--- a/modelling/docs/ES3_metodologia.docx
+++ b/modelling/docs/ES3_metodologia.docx
@@ -1,6 +1,6 @@
 
 <file path=word/document.xml><?xml version="1.0" encoding="utf-8"?>
-<w:document xmlns:wpc="http://schemas.microsoft.com/office/word/2010/wordprocessingCanvas" xmlns:cx="http://schemas.microsoft.com/office/drawing/2014/chartex" xmlns:cx1="http://schemas.microsoft.com/office/drawing/2015/9/8/chartex" xmlns:cx2="http://schemas.microsoft.com/office/drawing/2015/10/21/chartex" xmlns:cx3="http://schemas.microsoft.com/office/drawing/2016/5/9/chartex" xmlns:cx4="http://schemas.microsoft.com/office/drawing/2016/5/10/chartex" xmlns:cx5="http://schemas.microsoft.com/office/drawing/2016/5/11/chartex" xmlns:cx6="http://schemas.microsoft.com/office/drawing/2016/5/12/chartex" xmlns:cx7="http://schemas.microsoft.com/office/drawing/2016/5/13/chartex" xmlns:cx8="http://schemas.microsoft.com/office/drawing/2016/5/14/chartex" xmlns:mc="http://schemas.openxmlformats.org/markup-compatibility/2006" xmlns:aink="http://schemas.microsoft.com/office/drawing/2016/ink" xmlns:am3d="http://schemas.microsoft.com/office/drawing/2017/model3d" xmlns:o="urn:schemas-microsoft-com:office:office" xmlns:r="http://schemas.openxmlformats.org/officeDocument/2006/relationships" xmlns:m="http://schemas.openxmlformats.org/officeDocument/2006/math" xmlns:v="urn:schemas-microsoft-com:vml" xmlns:wp14="http://schemas.microsoft.com/office/word/2010/wordprocessingDrawing" xmlns:wp="http://schemas.openxmlformats.org/drawingml/2006/wordprocessingDrawing" xmlns:w10="urn:schemas-microsoft-com:office:word" xmlns:w="http://schemas.openxmlformats.org/wordprocessingml/2006/main" xmlns:w14="http://schemas.microsoft.com/office/word/2010/wordml" xmlns:w15="http://schemas.microsoft.com/office/word/2012/wordml" xmlns:w16cid="http://schemas.microsoft.com/office/word/2016/wordml/cid" xmlns:w16se="http://schemas.microsoft.com/office/word/2015/wordml/symex" xmlns:wpg="http://schemas.microsoft.com/office/word/2010/wordprocessingGroup" xmlns:wpi="http://schemas.microsoft.com/office/word/2010/wordprocessingInk" xmlns:wne="http://schemas.microsoft.com/office/word/2006/wordml" xmlns:wps="http://schemas.microsoft.com/office/word/2010/wordprocessingShape" mc:Ignorable="w14 w15 w16se w16cid wp14">
+<w:document xmlns:wpc="http://schemas.microsoft.com/office/word/2010/wordprocessingCanvas" xmlns:mc="http://schemas.openxmlformats.org/markup-compatibility/2006" xmlns:o="urn:schemas-microsoft-com:office:office" xmlns:r="http://schemas.openxmlformats.org/officeDocument/2006/relationships" xmlns:m="http://schemas.openxmlformats.org/officeDocument/2006/math" xmlns:v="urn:schemas-microsoft-com:vml" xmlns:wp14="http://schemas.microsoft.com/office/word/2010/wordprocessingDrawing" xmlns:wp="http://schemas.openxmlformats.org/drawingml/2006/wordprocessingDrawing" xmlns:w10="urn:schemas-microsoft-com:office:word" xmlns:w="http://schemas.openxmlformats.org/wordprocessingml/2006/main" xmlns:w14="http://schemas.microsoft.com/office/word/2010/wordml" xmlns:w15="http://schemas.microsoft.com/office/word/2012/wordml" xmlns:wpg="http://schemas.microsoft.com/office/word/2010/wordprocessingGroup" xmlns:wpi="http://schemas.microsoft.com/office/word/2010/wordprocessingInk" xmlns:wne="http://schemas.microsoft.com/office/word/2006/wordml" xmlns:wps="http://schemas.microsoft.com/office/word/2010/wordprocessingShape" mc:Ignorable="w14 w15 wp14">
   <w:body>
     <w:p>
       <w:pPr>
@@ -78,7 +78,7 @@
               </wp:anchor>
             </w:drawing>
           </mc:Choice>
-          <mc:Fallback>
+          <mc:Fallback xmlns:w16se="http://schemas.microsoft.com/office/word/2015/wordml/symex" xmlns:w16cid="http://schemas.microsoft.com/office/word/2016/wordml/cid" xmlns:am3d="http://schemas.microsoft.com/office/drawing/2017/model3d" xmlns:aink="http://schemas.microsoft.com/office/drawing/2016/ink" xmlns:cx8="http://schemas.microsoft.com/office/drawing/2016/5/14/chartex" xmlns:cx7="http://schemas.microsoft.com/office/drawing/2016/5/13/chartex" xmlns:cx6="http://schemas.microsoft.com/office/drawing/2016/5/12/chartex" xmlns:cx5="http://schemas.microsoft.com/office/drawing/2016/5/11/chartex" xmlns:cx4="http://schemas.microsoft.com/office/drawing/2016/5/10/chartex" xmlns:cx3="http://schemas.microsoft.com/office/drawing/2016/5/9/chartex" xmlns:cx2="http://schemas.microsoft.com/office/drawing/2015/10/21/chartex" xmlns:cx1="http://schemas.microsoft.com/office/drawing/2015/9/8/chartex" xmlns:cx="http://schemas.microsoft.com/office/drawing/2014/chartex">
             <w:pict>
               <v:rect w14:anchorId="49658D35" id="Retângulo 3" o:spid="_x0000_s1026" style="position:absolute;margin-left:425pt;margin-top:-56pt;width:54pt;height:24.75pt;z-index:251658240;visibility:visible;mso-wrap-style:square;mso-wrap-distance-left:9pt;mso-wrap-distance-top:0;mso-wrap-distance-right:9pt;mso-wrap-distance-bottom:0;mso-position-horizontal:absolute;mso-position-horizontal-relative:text;mso-position-vertical:absolute;mso-position-vertical-relative:text;v-text-anchor:middle" o:gfxdata="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" stroked="f">
                 <v:textbox inset="2.53958mm,2.53958mm,2.53958mm,2.53958mm">
@@ -324,11 +324,6 @@
           <w:rStyle w:val="pbnghe"/>
         </w:rPr>
         <w:tab/>
-      </w:r>
-      <w:r>
-        <w:rPr>
-          <w:rStyle w:val="pbnghe"/>
-        </w:rPr>
         <w:t>0030481621040</w:t>
       </w:r>
     </w:p>
@@ -458,35 +453,26 @@
           <w:szCs w:val="22"/>
         </w:rPr>
       </w:pPr>
-      <w:bookmarkStart w:id="1" w:name="_GoBack"/>
       <w:r>
         <w:rPr>
           <w:sz w:val="22"/>
           <w:szCs w:val="22"/>
         </w:rPr>
-        <w:t>Primeiro Semestre de</w:t>
-      </w:r>
-      <w:bookmarkEnd w:id="1"/>
-      <w:r>
+        <w:t>Primeiro Semestre de 2019</w:t>
+      </w:r>
+    </w:p>
+    <w:p>
+      <w:pPr>
         <w:rPr>
           <w:sz w:val="22"/>
           <w:szCs w:val="22"/>
         </w:rPr>
-        <w:t xml:space="preserve"> 2019</w:t>
-      </w:r>
-    </w:p>
-    <w:p>
-      <w:pPr>
+      </w:pPr>
+      <w:r>
         <w:rPr>
           <w:sz w:val="22"/>
           <w:szCs w:val="22"/>
         </w:rPr>
-      </w:pPr>
-      <w:r>
-        <w:rPr>
-          <w:sz w:val="22"/>
-          <w:szCs w:val="22"/>
-        </w:rPr>
         <w:br w:type="page"/>
       </w:r>
       <w:r>
@@ -535,10 +521,7 @@
       </w:r>
       <w:proofErr w:type="spellEnd"/>
       <w:r>
-        <w:t xml:space="preserve"> até o final do curso ADS dos participantes é desenvolver um cliente para</w:t>
-      </w:r>
-      <w:r>
-        <w:t xml:space="preserve"> essa plataforma existente. O cliente vai se chamar </w:t>
+        <w:t xml:space="preserve"> até o final do curso ADS dos participantes é desenvolver um cliente para essa plataforma existente. O cliente vai se chamar </w:t>
       </w:r>
       <w:proofErr w:type="spellStart"/>
       <w:r>
@@ -578,10 +561,7 @@
       </w:r>
       <w:proofErr w:type="spellEnd"/>
       <w:r>
-        <w:t xml:space="preserve"> será capaz de simular um ambiente 3D onde professor e aluno poderão interagir de maneir</w:t>
-      </w:r>
-      <w:r>
-        <w:t>a mais próxima de interações humanas presenciais, isto é, com a impressão de compartilhar o lugar, e não apenas o momento.</w:t>
+        <w:t xml:space="preserve"> será capaz de simular um ambiente 3D onde professor e aluno poderão interagir de maneira mais próxima de interações humanas presenciais, isto é, com a impressão de compartilhar o lugar, e não apenas o momento.</w:t>
       </w:r>
     </w:p>
     <w:p>
@@ -795,7 +775,7 @@
               </wp:anchor>
             </w:drawing>
           </mc:Choice>
-          <mc:Fallback>
+          <mc:Fallback xmlns:w16se="http://schemas.microsoft.com/office/word/2015/wordml/symex" xmlns:w16cid="http://schemas.microsoft.com/office/word/2016/wordml/cid" xmlns:am3d="http://schemas.microsoft.com/office/drawing/2017/model3d" xmlns:aink="http://schemas.microsoft.com/office/drawing/2016/ink" xmlns:cx8="http://schemas.microsoft.com/office/drawing/2016/5/14/chartex" xmlns:cx7="http://schemas.microsoft.com/office/drawing/2016/5/13/chartex" xmlns:cx6="http://schemas.microsoft.com/office/drawing/2016/5/12/chartex" xmlns:cx5="http://schemas.microsoft.com/office/drawing/2016/5/11/chartex" xmlns:cx4="http://schemas.microsoft.com/office/drawing/2016/5/10/chartex" xmlns:cx3="http://schemas.microsoft.com/office/drawing/2016/5/9/chartex" xmlns:cx2="http://schemas.microsoft.com/office/drawing/2015/10/21/chartex" xmlns:cx1="http://schemas.microsoft.com/office/drawing/2015/9/8/chartex" xmlns:cx="http://schemas.microsoft.com/office/drawing/2014/chartex">
             <w:pict>
               <v:rect w14:anchorId="560A8D94" id="Retângulo 2" o:spid="_x0000_s1027" style="position:absolute;left:0;text-align:left;margin-left:6in;margin-top:-56pt;width:44.25pt;height:25.5pt;z-index:251659264;visibility:visible;mso-wrap-style:square;mso-wrap-distance-left:9pt;mso-wrap-distance-top:0;mso-wrap-distance-right:9pt;mso-wrap-distance-bottom:0;mso-position-horizontal:absolute;mso-position-horizontal-relative:text;mso-position-vertical:absolute;mso-position-vertical-relative:text;v-text-anchor:middle" o:gfxdata="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" stroked="f">
                 <v:textbox inset="2.53958mm,2.53958mm,2.53958mm,2.53958mm">
@@ -1037,7 +1017,7 @@
               </wp:anchor>
             </w:drawing>
           </mc:Choice>
-          <mc:Fallback>
+          <mc:Fallback xmlns:w16se="http://schemas.microsoft.com/office/word/2015/wordml/symex" xmlns:w16cid="http://schemas.microsoft.com/office/word/2016/wordml/cid" xmlns:am3d="http://schemas.microsoft.com/office/drawing/2017/model3d" xmlns:aink="http://schemas.microsoft.com/office/drawing/2016/ink" xmlns:cx8="http://schemas.microsoft.com/office/drawing/2016/5/14/chartex" xmlns:cx7="http://schemas.microsoft.com/office/drawing/2016/5/13/chartex" xmlns:cx6="http://schemas.microsoft.com/office/drawing/2016/5/12/chartex" xmlns:cx5="http://schemas.microsoft.com/office/drawing/2016/5/11/chartex" xmlns:cx4="http://schemas.microsoft.com/office/drawing/2016/5/10/chartex" xmlns:cx3="http://schemas.microsoft.com/office/drawing/2016/5/9/chartex" xmlns:cx2="http://schemas.microsoft.com/office/drawing/2015/10/21/chartex" xmlns:cx1="http://schemas.microsoft.com/office/drawing/2015/9/8/chartex" xmlns:cx="http://schemas.microsoft.com/office/drawing/2014/chartex">
             <w:pict>
               <v:rect w14:anchorId="356BCA6E" id="Retângulo 1" o:spid="_x0000_s1028" style="position:absolute;left:0;text-align:left;margin-left:6in;margin-top:-56pt;width:44.25pt;height:25.5pt;z-index:251660288;visibility:visible;mso-wrap-style:square;mso-wrap-distance-left:9pt;mso-wrap-distance-top:0;mso-wrap-distance-right:9pt;mso-wrap-distance-bottom:0;mso-position-horizontal:absolute;mso-position-horizontal-relative:text;mso-position-vertical:absolute;mso-position-vertical-relative:text;v-text-anchor:middle" o:gfxdata="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" stroked="f">
                 <v:textbox inset="2.53958mm,2.53958mm,2.53958mm,2.53958mm">
@@ -1599,10 +1579,7 @@
       </w:r>
       <w:proofErr w:type="spellEnd"/>
       <w:r>
-        <w:t xml:space="preserve"> Software, que é uma divisão da IBM. Não se trata de um método prescritivo concreto, mas um conjunto ada</w:t>
-      </w:r>
-      <w:r>
-        <w:t xml:space="preserve">ptável de conceitos, que podem ser seletivamente adotados por uma equipe de desenvolvimento, conforme suas necessidades. RUP é uma implementação de marca registrada do Processo Unificado proposto, que é mais genérico. UP, </w:t>
+        <w:t xml:space="preserve"> Software, que é uma divisão da IBM. Não se trata de um método prescritivo concreto, mas um conjunto adaptável de conceitos, que podem ser seletivamente adotados por uma equipe de desenvolvimento, conforme suas necessidades. RUP é uma implementação de marca registrada do Processo Unificado proposto, que é mais genérico. UP, </w:t>
       </w:r>
       <w:proofErr w:type="spellStart"/>
       <w:r>
@@ -1627,10 +1604,7 @@
       </w:r>
       <w:proofErr w:type="spellEnd"/>
       <w:r>
-        <w:t>, pode, ocasionalme</w:t>
-      </w:r>
-      <w:r>
-        <w:t>nte, ser usado no lugar de RUP para de evitar a infração de direitos autorais da IBM.</w:t>
+        <w:t>, pode, ocasionalmente, ser usado no lugar de RUP para de evitar a infração de direitos autorais da IBM.</w:t>
       </w:r>
     </w:p>
     <w:p>
@@ -1650,18 +1624,7 @@
       </w:r>
       <w:proofErr w:type="spellEnd"/>
       <w:r>
-        <w:t xml:space="preserve"> Software incorporou diversos elementos ao RUP, </w:t>
-      </w:r>
-      <w:proofErr w:type="gramStart"/>
-      <w:r>
-        <w:t>a</w:t>
-      </w:r>
-      <w:proofErr w:type="gramEnd"/>
-      <w:r>
-        <w:t xml:space="preserve"> medida que foi adquirindo outras empresas. Entre 2000 e 2003, mudanças foram introduzida</w:t>
-      </w:r>
-      <w:r>
-        <w:t xml:space="preserve">s para permitir a adaptação do método com base em necessidades práticas, encontradas pelas equipes durante o uso da metodologia. Por exemplo, foram introduzidos conceitos e técnicas de metodologias como XP (Extreme </w:t>
+        <w:t xml:space="preserve"> Software incorporou diversos elementos ao RUP, a medida que foi adquirindo outras empresas. Entre 2000 e 2003, mudanças foram introduzidas para permitir a adaptação do método com base em necessidades práticas, encontradas pelas equipes durante o uso da metodologia. Por exemplo, foram introduzidos conceitos e técnicas de metodologias como XP (Extreme </w:t>
       </w:r>
       <w:proofErr w:type="spellStart"/>
       <w:r>
@@ -1669,10 +1632,7 @@
       </w:r>
       <w:proofErr w:type="spellEnd"/>
       <w:r>
-        <w:t>), entre outras, que coletivam</w:t>
-      </w:r>
-      <w:r>
-        <w:t xml:space="preserve">ente seriam chamadas de metodologias Ágil. Entre as novas ideias que foram acrescentadas ao RUP, figura o chamado TDD, ou Test </w:t>
+        <w:t xml:space="preserve">), entre outras, que coletivamente seriam chamadas de metodologias Ágil. Entre as novas ideias que foram acrescentadas ao RUP, figura o chamado TDD, ou Test </w:t>
       </w:r>
       <w:proofErr w:type="spellStart"/>
       <w:r>
@@ -1688,10 +1648,7 @@
       </w:r>
       <w:proofErr w:type="spellEnd"/>
       <w:r>
-        <w:t>, que dá mais destaque ao teste, não apenas para verificar a implementação correta de uma unidade de código, ma</w:t>
-      </w:r>
-      <w:r>
-        <w:t>s também para ajudar a equipe a definir com precisão determinística o que se espera de cada unidade.</w:t>
+        <w:t>, que dá mais destaque ao teste, não apenas para verificar a implementação correta de uma unidade de código, mas também para ajudar a equipe a definir com precisão determinística o que se espera de cada unidade.</w:t>
       </w:r>
     </w:p>
     <w:p>
@@ -1727,6 +1684,86 @@
         <w:t>xx</w:t>
       </w:r>
       <w:proofErr w:type="spellEnd"/>
+    </w:p>
+    <w:p>
+      <w:pPr>
+        <w:tabs>
+          <w:tab w:val="right" w:pos="9072"/>
+        </w:tabs>
+        <w:spacing w:line="360" w:lineRule="auto"/>
+      </w:pPr>
+    </w:p>
+    <w:p>
+      <w:pPr>
+        <w:tabs>
+          <w:tab w:val="right" w:pos="9072"/>
+        </w:tabs>
+        <w:spacing w:line="360" w:lineRule="auto"/>
+      </w:pPr>
+      <w:r>
+        <w:t xml:space="preserve">AUP – </w:t>
+      </w:r>
+      <w:proofErr w:type="spellStart"/>
+      <w:r>
+        <w:t>Agile</w:t>
+      </w:r>
+      <w:proofErr w:type="spellEnd"/>
+      <w:r>
+        <w:t xml:space="preserve"> </w:t>
+      </w:r>
+      <w:proofErr w:type="spellStart"/>
+      <w:r>
+        <w:t>Unified</w:t>
+      </w:r>
+      <w:proofErr w:type="spellEnd"/>
+      <w:r>
+        <w:t xml:space="preserve"> </w:t>
+      </w:r>
+      <w:proofErr w:type="spellStart"/>
+      <w:r>
+        <w:t>Process</w:t>
+      </w:r>
+      <w:proofErr w:type="spellEnd"/>
+      <w:r>
+        <w:t xml:space="preserve"> – é uma versão simplificada do RUP desenvolvida por Scott </w:t>
+      </w:r>
+      <w:proofErr w:type="spellStart"/>
+      <w:r>
+        <w:t>Ambler</w:t>
+      </w:r>
+      <w:proofErr w:type="spellEnd"/>
+      <w:r>
+        <w:t>, considerando técnicas e conceitos ágeis utilizando técnicas de desenvolvimento orientado a testes (TDD) onde o ciclo de desenvolvimento é mais curto e os requisitos são transformados em casos de teste</w:t>
+      </w:r>
+      <w:r>
+        <w:t>, sendo assim, em vez de entregar o software de uma vez, são liberadas pequenas partes</w:t>
+      </w:r>
+      <w:r>
+        <w:t>, o AUP utiliza também de modelagem ágil (AM) já que o ciclo é mais curto, a modelagem ágil permite um ambiente com possíveis rápidas mudanças.</w:t>
+      </w:r>
+      <w:r>
+        <w:t xml:space="preserve"> No AUP as etapas de (implementação, teste e implantação)</w:t>
+      </w:r>
+      <w:r>
+        <w:t xml:space="preserve"> ocorrem partindo da segunda etapa, já na AUP estas são as três últimas etapas, sendo assim, RUP é uma metodologia mais </w:t>
+      </w:r>
+      <w:r>
+        <w:lastRenderedPageBreak/>
+        <w:t>estática (</w:t>
+      </w:r>
+      <w:proofErr w:type="spellStart"/>
+      <w:r>
+        <w:t>sequêncial</w:t>
+      </w:r>
+      <w:proofErr w:type="spellEnd"/>
+      <w:r>
+        <w:t>), já que a documentação precede o sistema, não havendo muitas alterações nas etapas</w:t>
+      </w:r>
+      <w:r>
+        <w:t xml:space="preserve"> finais.</w:t>
+      </w:r>
+      <w:bookmarkStart w:id="1" w:name="_GoBack"/>
+      <w:bookmarkEnd w:id="1"/>
     </w:p>
     <w:p>
       <w:pPr>
@@ -1806,10 +1843,7 @@
         <w:jc w:val="both"/>
       </w:pPr>
       <w:r>
-        <w:t>A sigla UML significa Linguagem de Modelagem Unificada utilizada para representar um sistema de forma padronizada. Não sendo uma metodologia, a UML tem como objetivos a especificação, documentação e estruturação por meio de diagramas representando o sistem</w:t>
-      </w:r>
-      <w:r>
-        <w:t>a como um todo.</w:t>
+        <w:t>A sigla UML significa Linguagem de Modelagem Unificada utilizada para representar um sistema de forma padronizada. Não sendo uma metodologia, a UML tem como objetivos a especificação, documentação e estruturação por meio de diagramas representando o sistema como um todo.</w:t>
       </w:r>
     </w:p>
     <w:p>
@@ -1839,7 +1873,6 @@
       <w:bookmarkStart w:id="2" w:name="_62csuapmi6s7" w:colFirst="0" w:colLast="0"/>
       <w:bookmarkEnd w:id="2"/>
       <w:r>
-        <w:lastRenderedPageBreak/>
         <w:t>Diagramas estruturais</w:t>
       </w:r>
     </w:p>
@@ -1940,10 +1973,7 @@
         <w:jc w:val="both"/>
       </w:pPr>
       <w:r>
-        <w:t xml:space="preserve">O Diagrama de Classes é utilizado </w:t>
-      </w:r>
-      <w:r>
-        <w:t>para fazer a representação de estruturas de classes de negócio, interfaces e outros sistemas e classes de controle.</w:t>
+        <w:t>O Diagrama de Classes é utilizado para fazer a representação de estruturas de classes de negócio, interfaces e outros sistemas e classes de controle.</w:t>
       </w:r>
     </w:p>
     <w:p>
@@ -1983,6 +2013,7 @@
         <w:rPr>
           <w:noProof/>
         </w:rPr>
+        <w:lastRenderedPageBreak/>
         <w:drawing>
           <wp:inline distT="114300" distB="114300" distL="114300" distR="114300" wp14:anchorId="62B572C6" wp14:editId="6601144B">
             <wp:extent cx="3971925" cy="3143250"/>
@@ -2069,7 +2100,6 @@
         <w:rPr>
           <w:noProof/>
         </w:rPr>
-        <w:lastRenderedPageBreak/>
         <w:drawing>
           <wp:inline distT="114300" distB="114300" distL="114300" distR="114300" wp14:anchorId="52747B3B" wp14:editId="59A8552F">
             <wp:extent cx="5648325" cy="657225"/>
@@ -2117,10 +2147,7 @@
         <w:jc w:val="both"/>
       </w:pPr>
       <w:r>
-        <w:t>Este diagrama mostra os a</w:t>
-      </w:r>
-      <w:r>
-        <w:t>rtefatos de que os componentes são feitos, como arquivos de código fonte, bibliotecas de programação ou tabelas de bancos de dados.</w:t>
+        <w:t>Este diagrama mostra os artefatos de que os componentes são feitos, como arquivos de código fonte, bibliotecas de programação ou tabelas de bancos de dados.</w:t>
       </w:r>
     </w:p>
     <w:p>
@@ -2206,10 +2233,8 @@
         <w:jc w:val="both"/>
       </w:pPr>
       <w:r>
-        <w:t>O diagrama de implantação, consiste na organização do conjunto de elementos de um</w:t>
-      </w:r>
-      <w:r>
-        <w:t xml:space="preserve"> sistema para a sua execução.</w:t>
+        <w:lastRenderedPageBreak/>
+        <w:t>O diagrama de implantação, consiste na organização do conjunto de elementos de um sistema para a sua execução.</w:t>
       </w:r>
     </w:p>
     <w:p>
@@ -2245,10 +2270,7 @@
         <w:jc w:val="both"/>
       </w:pPr>
       <w:r>
-        <w:t>O diagrama de pacotes tem o objetivo de transformar as classes em pacotes. O critério para definir os pacotes é subjetivo e depende da visão e das necessidades do projetista. Este deve definir uma certa se</w:t>
-      </w:r>
-      <w:r>
-        <w:t>mântica e colocar os elementos similares e que tendem a serem modificados em conjunto num mesmo pacote. Como também, pode-se usar os pacotes para mostrar a arquitetura do sistema.</w:t>
+        <w:t>O diagrama de pacotes tem o objetivo de transformar as classes em pacotes. O critério para definir os pacotes é subjetivo e depende da visão e das necessidades do projetista. Este deve definir uma certa semântica e colocar os elementos similares e que tendem a serem modificados em conjunto num mesmo pacote. Como também, pode-se usar os pacotes para mostrar a arquitetura do sistema.</w:t>
       </w:r>
     </w:p>
     <w:p>
@@ -2271,10 +2293,7 @@
         <w:jc w:val="both"/>
       </w:pPr>
       <w:r>
-        <w:t xml:space="preserve">Utilizado para visualizar, especificar, construir </w:t>
-      </w:r>
-      <w:r>
-        <w:t>e documentar aspectos dinâmicos, ou seja, que se altera, como por exemplo, itens como o fluxo de mensagens.</w:t>
+        <w:t>Utilizado para visualizar, especificar, construir e documentar aspectos dinâmicos, ou seja, que se altera, como por exemplo, itens como o fluxo de mensagens.</w:t>
       </w:r>
     </w:p>
     <w:p>
@@ -2313,7 +2332,6 @@
         <w:rPr>
           <w:noProof/>
         </w:rPr>
-        <w:lastRenderedPageBreak/>
         <w:drawing>
           <wp:inline distT="114300" distB="114300" distL="114300" distR="114300" wp14:anchorId="5B416EF5" wp14:editId="784A8F3B">
             <wp:extent cx="5400675" cy="3562350"/>
@@ -2400,6 +2418,7 @@
         <w:rPr>
           <w:noProof/>
         </w:rPr>
+        <w:lastRenderedPageBreak/>
         <w:drawing>
           <wp:inline distT="114300" distB="114300" distL="114300" distR="114300" wp14:anchorId="5F65CFA8" wp14:editId="5FDC385F">
             <wp:extent cx="5467350" cy="2638425"/>
@@ -2529,7 +2548,6 @@
         <w:rPr>
           <w:noProof/>
         </w:rPr>
-        <w:lastRenderedPageBreak/>
         <w:drawing>
           <wp:inline distT="114300" distB="114300" distL="114300" distR="114300" wp14:anchorId="1E6B7446" wp14:editId="1B585A27">
             <wp:extent cx="3590925" cy="2143125"/>
@@ -2577,10 +2595,7 @@
         <w:jc w:val="both"/>
       </w:pPr>
       <w:r>
-        <w:t>Um d</w:t>
-      </w:r>
-      <w:r>
-        <w:t>iagrama de comunicação é um diagrama de interação que dá ênfase a organização estrutural dos objetos que enviam e recebem mensagens.</w:t>
+        <w:t>Um diagrama de comunicação é um diagrama de interação que dá ênfase a organização estrutural dos objetos que enviam e recebem mensagens.</w:t>
       </w:r>
     </w:p>
     <w:p>
@@ -2616,18 +2631,7 @@
         <w:jc w:val="both"/>
       </w:pPr>
       <w:r>
-        <w:t xml:space="preserve">Mostra uma máquina de estados, que consiste </w:t>
-      </w:r>
-      <w:proofErr w:type="gramStart"/>
-      <w:r>
-        <w:t>de</w:t>
-      </w:r>
-      <w:proofErr w:type="gramEnd"/>
-      <w:r>
-        <w:t xml:space="preserve"> estados, transições, eventos e atividades.</w:t>
-      </w:r>
-      <w:r>
-        <w:t xml:space="preserve"> Use o diagrama de estados para ilustrar a visão dinâmica de um sistema. Esses diagramas são importantes principalmente para fazer a modelagem do comportamento de uma interface, classe ou colaboração.</w:t>
+        <w:t>Mostra uma máquina de estados, que consiste de estados, transições, eventos e atividades. Use o diagrama de estados para ilustrar a visão dinâmica de um sistema. Esses diagramas são importantes principalmente para fazer a modelagem do comportamento de uma interface, classe ou colaboração.</w:t>
       </w:r>
     </w:p>
     <w:p>
@@ -2691,6 +2695,7 @@
         </w:rPr>
       </w:pPr>
       <w:r>
+        <w:lastRenderedPageBreak/>
         <w:fldChar w:fldCharType="begin"/>
       </w:r>
       <w:r>
@@ -2767,14 +2772,7 @@
           <w:smallCaps/>
           <w:color w:val="000000"/>
         </w:rPr>
-        <w:t>......</w:t>
-      </w:r>
-      <w:r>
-        <w:rPr>
-          <w:smallCaps/>
-          <w:color w:val="000000"/>
-        </w:rPr>
-        <w:t xml:space="preserve">.......................................................... </w:t>
+        <w:t xml:space="preserve">................................................................ </w:t>
       </w:r>
       <w:proofErr w:type="spellStart"/>
       <w:r>
@@ -2892,10 +2890,7 @@
         <w:t>3.3</w:t>
       </w:r>
       <w:r>
-        <w:t xml:space="preserve"> SOLUÇÕES ................</w:t>
-      </w:r>
-      <w:r>
-        <w:t xml:space="preserve">..................................................................................... </w:t>
+        <w:t xml:space="preserve"> SOLUÇÕES ..................................................................................................... </w:t>
       </w:r>
       <w:proofErr w:type="spellStart"/>
       <w:r>
@@ -3114,10 +3109,7 @@
         <w:t>4.4</w:t>
       </w:r>
       <w:r>
-        <w:t xml:space="preserve"> DIAGR</w:t>
-      </w:r>
-      <w:r>
-        <w:t xml:space="preserve">AMA DE CASOS DE USO </w:t>
+        <w:t xml:space="preserve"> DIAGRAMA DE CASOS DE USO </w:t>
       </w:r>
       <w:r>
         <w:tab/>
@@ -3215,7 +3207,6 @@
         <w:rPr>
           <w:b/>
         </w:rPr>
-        <w:lastRenderedPageBreak/>
         <w:t>REFERÊNCIAS</w:t>
       </w:r>
       <w:r>
@@ -3725,10 +3716,7 @@
         <w:jc w:val="both"/>
       </w:pPr>
       <w:r>
-        <w:t>A metodologia base será a AUP. Com isso, pretende-</w:t>
-      </w:r>
-      <w:r>
-        <w:t xml:space="preserve">se manter e aplicar a recomendação de basear o desenvolvimento em ciclos curtos, com resultados concretos e tangíveis. Pretende-se também manter em mente os </w:t>
+        <w:t xml:space="preserve">A metodologia base será a AUP. Com isso, pretende-se manter e aplicar a recomendação de basear o desenvolvimento em ciclos curtos, com resultados concretos e tangíveis. Pretende-se também manter em mente os </w:t>
       </w:r>
       <w:r>
         <w:rPr>
@@ -3752,10 +3740,7 @@
       <w:bookmarkEnd w:id="5"/>
       <w:r>
         <w:lastRenderedPageBreak/>
-        <w:t>Nossa maior prioridade é satisfazer o cliente através da entrega c</w:t>
-      </w:r>
-      <w:r>
-        <w:t>ontínua e adiantada de software com valor agregado.</w:t>
+        <w:t>Nossa maior prioridade é satisfazer o cliente através da entrega contínua e adiantada de software com valor agregado.</w:t>
       </w:r>
     </w:p>
     <w:p>
@@ -3783,10 +3768,7 @@
       <w:bookmarkStart w:id="7" w:name="_f8a5kpdym4wz" w:colFirst="0" w:colLast="0"/>
       <w:bookmarkEnd w:id="7"/>
       <w:r>
-        <w:t>Entregar frequentemente software func</w:t>
-      </w:r>
-      <w:r>
-        <w:t>ionando, de poucas semanas a poucos meses, com preferência à menor escala de tempo.</w:t>
+        <w:t>Entregar frequentemente software funcionando, de poucas semanas a poucos meses, com preferência à menor escala de tempo.</w:t>
       </w:r>
     </w:p>
     <w:p>
@@ -3814,10 +3796,7 @@
       <w:bookmarkStart w:id="9" w:name="_2q7iiabvlr2m" w:colFirst="0" w:colLast="0"/>
       <w:bookmarkEnd w:id="9"/>
       <w:r>
-        <w:t xml:space="preserve">Construa projetos em torno de indivíduos motivados. Dê a eles o ambiente e </w:t>
-      </w:r>
-      <w:r>
-        <w:t>o suporte necessário e confie neles para fazer o trabalho.</w:t>
+        <w:t>Construa projetos em torno de indivíduos motivados. Dê a eles o ambiente e o suporte necessário e confie neles para fazer o trabalho.</w:t>
       </w:r>
     </w:p>
     <w:p>
@@ -3859,10 +3838,7 @@
       <w:bookmarkStart w:id="12" w:name="_1rzg60z9ajd7" w:colFirst="0" w:colLast="0"/>
       <w:bookmarkEnd w:id="12"/>
       <w:r>
-        <w:t>Os pr</w:t>
-      </w:r>
-      <w:r>
-        <w:t>ocessos ágeis promovem desenvolvimento sustentável. Os patrocinadores, desenvolvedores e usuários devem ser capazes de manter um ritmo constante indefinidamente.</w:t>
+        <w:t>Os processos ágeis promovem desenvolvimento sustentável. Os patrocinadores, desenvolvedores e usuários devem ser capazes de manter um ritmo constante indefinidamente.</w:t>
       </w:r>
     </w:p>
     <w:p>
@@ -3890,10 +3866,7 @@
       <w:bookmarkStart w:id="14" w:name="_mh97koovuk4x" w:colFirst="0" w:colLast="0"/>
       <w:bookmarkEnd w:id="14"/>
       <w:r>
-        <w:t xml:space="preserve">Simplicidade – a arte </w:t>
-      </w:r>
-      <w:r>
-        <w:t>de maximizar a quantidade de trabalho não realizado – é essencial.</w:t>
+        <w:t>Simplicidade – a arte de maximizar a quantidade de trabalho não realizado – é essencial.</w:t>
       </w:r>
     </w:p>
     <w:p>
@@ -3996,31 +3969,11 @@
       </w:r>
       <w:proofErr w:type="spellEnd"/>
       <w:r>
-        <w:t xml:space="preserve">. Em TDD, </w:t>
-      </w:r>
-      <w:r>
-        <w:t xml:space="preserve">o teste é frequentemente escrito antes daquilo que ele testa. Ao escrever o teste, a equipe frequentemente atravessa perguntas sobre o comportamento da unidade. É útil que essas perguntas sejam respondidas antes de implementar a unidade. O teste é </w:t>
+        <w:t xml:space="preserve">. Em TDD, o teste é frequentemente escrito antes daquilo que ele testa. Ao escrever o teste, a equipe frequentemente atravessa perguntas sobre o comportamento da unidade. É útil que essas perguntas sejam respondidas antes de implementar a unidade. O teste é </w:t>
       </w:r>
       <w:r>
         <w:lastRenderedPageBreak/>
-        <w:t>equivale</w:t>
-      </w:r>
-      <w:r>
-        <w:t>nte a redundância desejada, por exemplo, em engenharia mecânica: se uma bomba de fluido do sistema hidráulico é muito importante e a segurança do operador seria ameaçada em caso de falha daquela peça, acrescenta-se uma segunda bomba. Em engenharia de softw</w:t>
-      </w:r>
-      <w:r>
-        <w:t xml:space="preserve">are, esse tipo de redundância (duplicar o código) é absurda, visto que bugs no código de origem estarão presentes na cópia. Um teste, por sua vez, contempla apenas a interface da unidade lógica (função, </w:t>
-      </w:r>
-      <w:proofErr w:type="gramStart"/>
-      <w:r>
-        <w:t>classe, etc.</w:t>
-      </w:r>
-      <w:proofErr w:type="gramEnd"/>
-      <w:r>
-        <w:t>), mas mantém total independência dos alg</w:t>
-      </w:r>
-      <w:r>
-        <w:t>oritmos usados dentro dela. Assim, avaliamos automaticamente o comportamento da unidade.</w:t>
+        <w:t>equivalente a redundância desejada, por exemplo, em engenharia mecânica: se uma bomba de fluido do sistema hidráulico é muito importante e a segurança do operador seria ameaçada em caso de falha daquela peça, acrescenta-se uma segunda bomba. Em engenharia de software, esse tipo de redundância (duplicar o código) é absurda, visto que bugs no código de origem estarão presentes na cópia. Um teste, por sua vez, contempla apenas a interface da unidade lógica (função, classe, etc.), mas mantém total independência dos algoritmos usados dentro dela. Assim, avaliamos automaticamente o comportamento da unidade.</w:t>
       </w:r>
     </w:p>
     <w:p>
@@ -4064,10 +4017,7 @@
         <w:jc w:val="both"/>
       </w:pPr>
       <w:r>
-        <w:t>Isso sign</w:t>
-      </w:r>
-      <w:r>
-        <w:t>ifica que, ao final de cada ciclo, nós pretendemos poder apresentar novos diagramas, testes e unidades lógicas, assim como refinamentos nos diagramas, testes e unidades lógicas existentes.</w:t>
+        <w:t>Isso significa que, ao final de cada ciclo, nós pretendemos poder apresentar novos diagramas, testes e unidades lógicas, assim como refinamentos nos diagramas, testes e unidades lógicas existentes.</w:t>
       </w:r>
     </w:p>
     <w:p>
@@ -4085,16 +4035,7 @@
         <w:jc w:val="both"/>
       </w:pPr>
       <w:r>
-        <w:t>O cronograma deverá ser elaborado contemplando as 4 fases AUP (conc</w:t>
-      </w:r>
-      <w:r>
-        <w:t>epção, elaboração, construção e transição) 3 vezes. A primeira iteração do conjunto de fases será realizada ao longo do semestre corrente, e deverá ser concluída em meados de junho de 2019. A segunda iteração das 4 fases AUP dirá respeito à disciplina de L</w:t>
-      </w:r>
-      <w:r>
-        <w:t>aboratório de Engenharia de Software, e deverá ser concluída em meados de dezembro de 2019. Naquele período do projeto, uma ênfase especial será dada à fase de construção, dada a natureza da disciplina. Finalmente, ao longo do último semestre do curso, nós</w:t>
-      </w:r>
-      <w:r>
-        <w:t xml:space="preserve"> entraremos em </w:t>
+        <w:t xml:space="preserve">O cronograma deverá ser elaborado contemplando as 4 fases AUP (concepção, elaboração, construção e transição) 3 vezes. A primeira iteração do conjunto de fases será realizada ao longo do semestre corrente, e deverá ser concluída em meados de junho de 2019. A segunda iteração das 4 fases AUP dirá respeito à disciplina de Laboratório de Engenharia de Software, e deverá ser concluída em meados de dezembro de 2019. Naquele período do projeto, uma ênfase especial será dada à fase de construção, dada a natureza da disciplina. Finalmente, ao longo do último semestre do curso, nós entraremos em </w:t>
       </w:r>
       <w:proofErr w:type="gramStart"/>
       <w:r>
@@ -4120,10 +4061,7 @@
         <w:jc w:val="both"/>
       </w:pPr>
       <w:r>
-        <w:t>Neste primeiro período, que já começou, nós pretendemos enfatizar a arquit</w:t>
-      </w:r>
-      <w:r>
-        <w:t xml:space="preserve">etura do sistema, a integração com o </w:t>
+        <w:t xml:space="preserve">Neste primeiro período, que já começou, nós pretendemos enfatizar a arquitetura do sistema, a integração com o </w:t>
       </w:r>
       <w:proofErr w:type="spellStart"/>
       <w:r>
@@ -4164,10 +4102,7 @@
       </w:pPr>
       <w:r>
         <w:lastRenderedPageBreak/>
-        <w:t>Um programa capaz de trocar mensage</w:t>
-      </w:r>
-      <w:r>
-        <w:t>ns remotamente, através do protocolo UDP, usando endereços IPv6;</w:t>
+        <w:t>Um programa capaz de trocar mensagens remotamente, através do protocolo UDP, usando endereços IPv6;</w:t>
       </w:r>
     </w:p>
     <w:p>
@@ -4219,7 +4154,15 @@
       <w:bookmarkStart w:id="17" w:name="_i3e944p096s0" w:colFirst="0" w:colLast="0"/>
       <w:bookmarkEnd w:id="17"/>
       <w:r>
-        <w:t xml:space="preserve">Um programa capaz de efetuar o login na </w:t>
+        <w:t xml:space="preserve">Um programa capaz de efetuar o </w:t>
+      </w:r>
+      <w:proofErr w:type="spellStart"/>
+      <w:r>
+        <w:t>login</w:t>
+      </w:r>
+      <w:proofErr w:type="spellEnd"/>
+      <w:r>
+        <w:t xml:space="preserve"> na </w:t>
       </w:r>
       <w:proofErr w:type="spellStart"/>
       <w:r>
@@ -4251,10 +4194,7 @@
       <w:bookmarkStart w:id="18" w:name="_nfnv0k4xlqiq" w:colFirst="0" w:colLast="0"/>
       <w:bookmarkEnd w:id="18"/>
       <w:r>
-        <w:t>Um p</w:t>
-      </w:r>
-      <w:r>
-        <w:t xml:space="preserve">rograma capaz de baixar conteúdo disponibilizado pela </w:t>
+        <w:t xml:space="preserve">Um programa capaz de baixar conteúdo disponibilizado pela </w:t>
       </w:r>
       <w:proofErr w:type="spellStart"/>
       <w:r>
@@ -4318,10 +4258,7 @@
       <w:bookmarkStart w:id="21" w:name="_zhh1kxscy628" w:colFirst="0" w:colLast="0"/>
       <w:bookmarkEnd w:id="21"/>
       <w:r>
-        <w:t>Um programa capaz de identificar as coordenadas de um ro</w:t>
-      </w:r>
-      <w:r>
-        <w:t>sto em um fluxo de imagens;</w:t>
+        <w:t>Um programa capaz de identificar as coordenadas de um rosto em um fluxo de imagens;</w:t>
       </w:r>
     </w:p>
     <w:p>
@@ -4336,18 +4273,13 @@
       <w:bookmarkStart w:id="22" w:name="_j5mv86aiddw4" w:colFirst="0" w:colLast="0"/>
       <w:bookmarkEnd w:id="22"/>
       <w:r>
-        <w:t xml:space="preserve">Um programa capaz de processar um fluxo de imagens (recortar, transformar em </w:t>
-      </w:r>
-      <w:proofErr w:type="gramStart"/>
-      <w:r>
-        <w:t xml:space="preserve">monocromático, </w:t>
+        <w:t xml:space="preserve">Um programa capaz de processar um fluxo de imagens (recortar, transformar em monocromático, </w:t>
       </w:r>
       <w:proofErr w:type="spellStart"/>
       <w:r>
         <w:t>etc</w:t>
       </w:r>
       <w:proofErr w:type="spellEnd"/>
-      <w:proofErr w:type="gramEnd"/>
       <w:r>
         <w:t>);</w:t>
       </w:r>
@@ -4370,17 +4302,12 @@
         <w:t xml:space="preserve">Obviamente, esses programas deverão ser acompanhados de uma breve documentação que registra o </w:t>
       </w:r>
       <w:proofErr w:type="spellStart"/>
-      <w:proofErr w:type="gramStart"/>
       <w:r>
         <w:t>porque</w:t>
       </w:r>
       <w:proofErr w:type="spellEnd"/>
-      <w:proofErr w:type="gramEnd"/>
-      <w:r>
-        <w:t xml:space="preserve"> de cada demonstrativo, no con</w:t>
-      </w:r>
-      <w:r>
-        <w:t xml:space="preserve">texto do cliente </w:t>
+      <w:r>
+        <w:t xml:space="preserve"> de cada demonstrativo, no contexto do cliente </w:t>
       </w:r>
       <w:proofErr w:type="spellStart"/>
       <w:r>
@@ -4517,11 +4444,6 @@
           <w:color w:val="000000"/>
         </w:rPr>
         <w:tab/>
-      </w:r>
-      <w:r>
-        <w:rPr>
-          <w:color w:val="000000"/>
-        </w:rPr>
         <w:t>Conhecer e aplicar padrões ao processo de software. Mapear modelos de representação. Integrar abordagens organizacionais e tecnológicas.</w:t>
       </w:r>
     </w:p>
@@ -4579,13 +4501,7 @@
           <w:color w:val="000000"/>
         </w:rPr>
         <w:tab/>
-        <w:t>Abordagem de Requisitos Organizacionais com a opção de Análise de Processos Gerenciais (G</w:t>
-      </w:r>
-      <w:r>
-        <w:rPr>
-          <w:color w:val="000000"/>
-        </w:rPr>
-        <w:t>estão por Processos e Gestão de Processos).</w:t>
+        <w:t>Abordagem de Requisitos Organizacionais com a opção de Análise de Processos Gerenciais (Gestão por Processos e Gestão de Processos).</w:t>
       </w:r>
     </w:p>
     <w:p>
@@ -4613,10 +4529,7 @@
       </w:pPr>
       <w:r>
         <w:tab/>
-        <w:t>No projeto do Software, utilizar Diagramas UML aprend</w:t>
-      </w:r>
-      <w:r>
-        <w:t>idos em ES1 e ES2, completando e ampliando essas representações e aplicando o Processo Unificado (RUP) com abordagem Ágil (</w:t>
+        <w:t>No projeto do Software, utilizar Diagramas UML aprendidos em ES1 e ES2, completando e ampliando essas representações e aplicando o Processo Unificado (RUP) com abordagem Ágil (</w:t>
       </w:r>
       <w:proofErr w:type="spellStart"/>
       <w:r>
@@ -5465,13 +5378,7 @@
         <w:rPr>
           <w:color w:val="000000"/>
         </w:rPr>
-        <w:t>Acesso em: 16 de julho de 201</w:t>
-      </w:r>
-      <w:r>
-        <w:rPr>
-          <w:color w:val="000000"/>
-        </w:rPr>
-        <w:t>8</w:t>
+        <w:t>Acesso em: 16 de julho de 2018</w:t>
       </w:r>
     </w:p>
     <w:p/>
@@ -5986,13 +5893,7 @@
         <w:tab/>
       </w:r>
       <w:r>
-        <w:t>O projeto de minha equipe visa aprimorar a experiência do aluno de educação à distância, através de uma ferramenta que maximize a imersão num ambiente de aula. Estimulando sensorialmente a percepção de sutis aspectos da comunicação que, de fato, são signif</w:t>
-      </w:r>
-      <w:r>
-        <w:t>icativos no caso do ensino de idiomas, em especial na educação à distância. A plataforma oferecerá a possibilidade de o aluno ouvir as falas de outros agentes no processo educacional, buscando fazer com que a percepção se dê como se todos estivessem num me</w:t>
-      </w:r>
-      <w:r>
-        <w:t>smo ambiente, com as variações audíveis e visíveis em relação ao espaço e posicionamento dos agentes envolvidos.</w:t>
+        <w:t>O projeto de minha equipe visa aprimorar a experiência do aluno de educação à distância, através de uma ferramenta que maximize a imersão num ambiente de aula. Estimulando sensorialmente a percepção de sutis aspectos da comunicação que, de fato, são significativos no caso do ensino de idiomas, em especial na educação à distância. A plataforma oferecerá a possibilidade de o aluno ouvir as falas de outros agentes no processo educacional, buscando fazer com que a percepção se dê como se todos estivessem num mesmo ambiente, com as variações audíveis e visíveis em relação ao espaço e posicionamento dos agentes envolvidos.</w:t>
       </w:r>
     </w:p>
     <w:p>
@@ -6007,10 +5908,7 @@
       </w:r>
       <w:r>
         <w:tab/>
-        <w:t>A plataforma simulará uma sala de aula no ambiente virtual, com características similares às existentes em ambientes de jogos, de form</w:t>
-      </w:r>
-      <w:r>
-        <w:t>a que o deslocamento dos avatares influencie na intensidade do som recebido pelos usuários, os próprios avatares deverão ser capazes de demonstrar expressões faciais da forma mais fidedigna possível.</w:t>
+        <w:t>A plataforma simulará uma sala de aula no ambiente virtual, com características similares às existentes em ambientes de jogos, de forma que o deslocamento dos avatares influencie na intensidade do som recebido pelos usuários, os próprios avatares deverão ser capazes de demonstrar expressões faciais da forma mais fidedigna possível.</w:t>
       </w:r>
     </w:p>
     <w:p>
@@ -6025,13 +5923,7 @@
       </w:r>
       <w:r>
         <w:tab/>
-        <w:t>Para tanto, serão utilizadas câmeras e microfon</w:t>
-      </w:r>
-      <w:r>
-        <w:t>es pelos usuários, para que possam ser captadas suas expressões faciais e sua capacidade de pronúncia e é aí que está o diferencial do projeto, o foco do projeto está ligado em como se dará a comunicação entre os agentes, abordando questões ligadas à compr</w:t>
-      </w:r>
-      <w:r>
-        <w:t>essão e à um ambiente em três dimensões.</w:t>
+        <w:t>Para tanto, serão utilizadas câmeras e microfones pelos usuários, para que possam ser captadas suas expressões faciais e sua capacidade de pronúncia e é aí que está o diferencial do projeto, o foco do projeto está ligado em como se dará a comunicação entre os agentes, abordando questões ligadas à compressão e à um ambiente em três dimensões.</w:t>
       </w:r>
     </w:p>
     <w:p>
@@ -6057,26 +5949,28 @@
       </w:r>
       <w:r>
         <w:tab/>
-        <w:t xml:space="preserve">A equipe está motivada com a </w:t>
+      </w:r>
+      <w:r>
+        <w:t>A equipe está motivada com a ide</w:t>
+      </w:r>
+      <w:r>
+        <w:t xml:space="preserve">ia de projeto apresentada pelo Pedro Bernardo, tal iniciativa se deu por uma necessidade constatada em seu ambiente de trabalho. Acreditamos que essa plataforma, além de viável, pode se tornar um produto diferenciado em relação aos modelos existentes no mercado como o AVA (usado na </w:t>
       </w:r>
       <w:proofErr w:type="spellStart"/>
       <w:r>
-        <w:t>idéia</w:t>
+        <w:t>Uninter</w:t>
       </w:r>
       <w:proofErr w:type="spellEnd"/>
       <w:r>
-        <w:t xml:space="preserve"> de projeto apresentada pelo Pedro Bernardo, tal iniciativa se deu por uma necessidade constatada em seu ambiente de trabalho. Acreditamos que essa plataforma, a</w:t>
-      </w:r>
-      <w:r>
-        <w:t xml:space="preserve">lém de viável, pode se tornar um produto diferenciado em relação aos modelos existentes no mercado como o AVA (usado na </w:t>
+        <w:t xml:space="preserve">) ou o </w:t>
       </w:r>
       <w:proofErr w:type="spellStart"/>
       <w:r>
-        <w:t>Uninter</w:t>
+        <w:t>BlackBoard</w:t>
       </w:r>
       <w:proofErr w:type="spellEnd"/>
       <w:r>
-        <w:t xml:space="preserve">) ou o BlackBoard (usado na Universidade Cruzeiro do Sul e na </w:t>
+        <w:t xml:space="preserve"> (usado na Universidade Cruzeiro do Sul e na </w:t>
       </w:r>
       <w:proofErr w:type="spellStart"/>
       <w:r>
@@ -6084,10 +5978,7 @@
       </w:r>
       <w:proofErr w:type="spellEnd"/>
       <w:r>
-        <w:t>). Tal produto além de vendável, pode oferecer uma experiênci</w:t>
-      </w:r>
-      <w:r>
-        <w:t xml:space="preserve">a mais intensa, </w:t>
+        <w:t xml:space="preserve">). Tal produto além de vendável, pode oferecer uma experiência mais intensa, </w:t>
       </w:r>
       <w:r>
         <w:lastRenderedPageBreak/>
@@ -6117,17 +6008,7 @@
       </w:r>
       <w:r>
         <w:tab/>
-      </w:r>
-      <w:r>
-        <w:t xml:space="preserve">O escopo do projeto é muito abrangente, ao longo do desenvolvimento deveremos estipular diversas etapas de conquistas e nos tornaremos analistas capazes de mensurar os desafios </w:t>
-      </w:r>
-      <w:proofErr w:type="gramStart"/>
-      <w:r>
-        <w:t>à</w:t>
-      </w:r>
-      <w:proofErr w:type="gramEnd"/>
-      <w:r>
-        <w:t xml:space="preserve"> serem enfrentados.</w:t>
+        <w:t>O escopo do projeto é muito abrangente, ao longo do desenvolvimento deveremos estipular diversas etapas de conquistas e nos tornaremos analistas capazes de mensurar os desafios à serem enfrentados.</w:t>
       </w:r>
     </w:p>
     <w:p>
@@ -6142,10 +6023,10 @@
       </w:r>
       <w:r>
         <w:tab/>
-        <w:t xml:space="preserve">Dada a abrangência, cada membro buscará oferecer </w:t>
-      </w:r>
-      <w:r>
-        <w:t xml:space="preserve">suporte aos demais, porém, cada qual buscará agir conforme seus diferenciais. Temos no Bernardo, um dos programadores da equipe, no </w:t>
+        <w:t>Dada a abrangência, cada membro buscará oferecer suporte aos demais, porém, cada qual buscará agir conforme seus diferenciais. Temos no Bernardo, u</w:t>
+      </w:r>
+      <w:r>
+        <w:t xml:space="preserve">m dos programadores da equipe, </w:t>
       </w:r>
       <w:proofErr w:type="spellStart"/>
       <w:r>
@@ -6153,10 +6034,7 @@
       </w:r>
       <w:proofErr w:type="spellEnd"/>
       <w:r>
-        <w:t xml:space="preserve"> a capacidade e experiência no desenvolvimento de interfaces, eu, Vítor, buscarei atuar com a documentação de cada et</w:t>
-      </w:r>
-      <w:r>
-        <w:t>apa do projeto.</w:t>
+        <w:t xml:space="preserve"> a capacidade e experiência no desenvolvimento de interfaces, eu, Vítor, buscarei atuar com a documentação de cada etapa do projeto.</w:t>
       </w:r>
     </w:p>
     <w:p>
@@ -6204,14 +6082,17 @@
         <w:widowControl/>
         <w:spacing w:after="200" w:line="276" w:lineRule="auto"/>
         <w:jc w:val="both"/>
-      </w:pPr>
-      <w:hyperlink r:id="rId21">
+        <w:rPr>
+          <w:color w:val="1155CC"/>
+          <w:u w:val="single"/>
+        </w:rPr>
+      </w:pPr>
+      <w:hyperlink r:id="rId21" w:history="1">
         <w:r>
           <w:rPr>
-            <w:color w:val="1155CC"/>
-            <w:u w:val="single"/>
+            <w:rStyle w:val="Hyperlink"/>
           </w:rPr>
-          <w:t>https://en.wikipedia.org/wiki/Agile_Unified_Process</w:t>
+          <w:t>http://www.ambysoft.com/unifiedprocess/agileUP.html</w:t>
         </w:r>
       </w:hyperlink>
     </w:p>
@@ -6249,7 +6130,7 @@
 </file>
 
 <file path=word/endnotes.xml><?xml version="1.0" encoding="utf-8"?>
-<w:endnotes xmlns:wpc="http://schemas.microsoft.com/office/word/2010/wordprocessingCanvas" xmlns:cx="http://schemas.microsoft.com/office/drawing/2014/chartex" xmlns:cx1="http://schemas.microsoft.com/office/drawing/2015/9/8/chartex" xmlns:cx2="http://schemas.microsoft.com/office/drawing/2015/10/21/chartex" xmlns:cx3="http://schemas.microsoft.com/office/drawing/2016/5/9/chartex" xmlns:cx4="http://schemas.microsoft.com/office/drawing/2016/5/10/chartex" xmlns:cx5="http://schemas.microsoft.com/office/drawing/2016/5/11/chartex" xmlns:cx6="http://schemas.microsoft.com/office/drawing/2016/5/12/chartex" xmlns:cx7="http://schemas.microsoft.com/office/drawing/2016/5/13/chartex" xmlns:cx8="http://schemas.microsoft.com/office/drawing/2016/5/14/chartex" xmlns:mc="http://schemas.openxmlformats.org/markup-compatibility/2006" xmlns:aink="http://schemas.microsoft.com/office/drawing/2016/ink" xmlns:am3d="http://schemas.microsoft.com/office/drawing/2017/model3d" xmlns:o="urn:schemas-microsoft-com:office:office" xmlns:r="http://schemas.openxmlformats.org/officeDocument/2006/relationships" xmlns:m="http://schemas.openxmlformats.org/officeDocument/2006/math" xmlns:v="urn:schemas-microsoft-com:vml" xmlns:wp14="http://schemas.microsoft.com/office/word/2010/wordprocessingDrawing" xmlns:wp="http://schemas.openxmlformats.org/drawingml/2006/wordprocessingDrawing" xmlns:w10="urn:schemas-microsoft-com:office:word" xmlns:w="http://schemas.openxmlformats.org/wordprocessingml/2006/main" xmlns:w14="http://schemas.microsoft.com/office/word/2010/wordml" xmlns:w15="http://schemas.microsoft.com/office/word/2012/wordml" xmlns:w16cid="http://schemas.microsoft.com/office/word/2016/wordml/cid" xmlns:w16se="http://schemas.microsoft.com/office/word/2015/wordml/symex" xmlns:wpg="http://schemas.microsoft.com/office/word/2010/wordprocessingGroup" xmlns:wpi="http://schemas.microsoft.com/office/word/2010/wordprocessingInk" xmlns:wne="http://schemas.microsoft.com/office/word/2006/wordml" xmlns:wps="http://schemas.microsoft.com/office/word/2010/wordprocessingShape" mc:Ignorable="w14 w15 w16se w16cid wp14">
+<w:endnotes xmlns:wpc="http://schemas.microsoft.com/office/word/2010/wordprocessingCanvas" xmlns:mc="http://schemas.openxmlformats.org/markup-compatibility/2006" xmlns:o="urn:schemas-microsoft-com:office:office" xmlns:r="http://schemas.openxmlformats.org/officeDocument/2006/relationships" xmlns:m="http://schemas.openxmlformats.org/officeDocument/2006/math" xmlns:v="urn:schemas-microsoft-com:vml" xmlns:wp14="http://schemas.microsoft.com/office/word/2010/wordprocessingDrawing" xmlns:wp="http://schemas.openxmlformats.org/drawingml/2006/wordprocessingDrawing" xmlns:w10="urn:schemas-microsoft-com:office:word" xmlns:w="http://schemas.openxmlformats.org/wordprocessingml/2006/main" xmlns:w14="http://schemas.microsoft.com/office/word/2010/wordml" xmlns:w15="http://schemas.microsoft.com/office/word/2012/wordml" xmlns:wpg="http://schemas.microsoft.com/office/word/2010/wordprocessingGroup" xmlns:wpi="http://schemas.microsoft.com/office/word/2010/wordprocessingInk" xmlns:wne="http://schemas.microsoft.com/office/word/2006/wordml" xmlns:wps="http://schemas.microsoft.com/office/word/2010/wordprocessingShape" mc:Ignorable="w14 w15 wp14">
   <w:endnote w:type="separator" w:id="-1">
     <w:p>
       <w:r>
@@ -6268,7 +6149,7 @@
 </file>
 
 <file path=word/footer1.xml><?xml version="1.0" encoding="utf-8"?>
-<w:ftr xmlns:wpc="http://schemas.microsoft.com/office/word/2010/wordprocessingCanvas" xmlns:cx="http://schemas.microsoft.com/office/drawing/2014/chartex" xmlns:cx1="http://schemas.microsoft.com/office/drawing/2015/9/8/chartex" xmlns:cx2="http://schemas.microsoft.com/office/drawing/2015/10/21/chartex" xmlns:cx3="http://schemas.microsoft.com/office/drawing/2016/5/9/chartex" xmlns:cx4="http://schemas.microsoft.com/office/drawing/2016/5/10/chartex" xmlns:cx5="http://schemas.microsoft.com/office/drawing/2016/5/11/chartex" xmlns:cx6="http://schemas.microsoft.com/office/drawing/2016/5/12/chartex" xmlns:cx7="http://schemas.microsoft.com/office/drawing/2016/5/13/chartex" xmlns:cx8="http://schemas.microsoft.com/office/drawing/2016/5/14/chartex" xmlns:mc="http://schemas.openxmlformats.org/markup-compatibility/2006" xmlns:aink="http://schemas.microsoft.com/office/drawing/2016/ink" xmlns:am3d="http://schemas.microsoft.com/office/drawing/2017/model3d" xmlns:o="urn:schemas-microsoft-com:office:office" xmlns:r="http://schemas.openxmlformats.org/officeDocument/2006/relationships" xmlns:m="http://schemas.openxmlformats.org/officeDocument/2006/math" xmlns:v="urn:schemas-microsoft-com:vml" xmlns:wp14="http://schemas.microsoft.com/office/word/2010/wordprocessingDrawing" xmlns:wp="http://schemas.openxmlformats.org/drawingml/2006/wordprocessingDrawing" xmlns:w10="urn:schemas-microsoft-com:office:word" xmlns:w="http://schemas.openxmlformats.org/wordprocessingml/2006/main" xmlns:w14="http://schemas.microsoft.com/office/word/2010/wordml" xmlns:w15="http://schemas.microsoft.com/office/word/2012/wordml" xmlns:w16cid="http://schemas.microsoft.com/office/word/2016/wordml/cid" xmlns:w16se="http://schemas.microsoft.com/office/word/2015/wordml/symex" xmlns:wpg="http://schemas.microsoft.com/office/word/2010/wordprocessingGroup" xmlns:wpi="http://schemas.microsoft.com/office/word/2010/wordprocessingInk" xmlns:wne="http://schemas.microsoft.com/office/word/2006/wordml" xmlns:wps="http://schemas.microsoft.com/office/word/2010/wordprocessingShape" mc:Ignorable="w14 w15 w16se w16cid wp14">
+<w:ftr xmlns:wpc="http://schemas.microsoft.com/office/word/2010/wordprocessingCanvas" xmlns:mc="http://schemas.openxmlformats.org/markup-compatibility/2006" xmlns:o="urn:schemas-microsoft-com:office:office" xmlns:r="http://schemas.openxmlformats.org/officeDocument/2006/relationships" xmlns:m="http://schemas.openxmlformats.org/officeDocument/2006/math" xmlns:v="urn:schemas-microsoft-com:vml" xmlns:wp14="http://schemas.microsoft.com/office/word/2010/wordprocessingDrawing" xmlns:wp="http://schemas.openxmlformats.org/drawingml/2006/wordprocessingDrawing" xmlns:w10="urn:schemas-microsoft-com:office:word" xmlns:w="http://schemas.openxmlformats.org/wordprocessingml/2006/main" xmlns:w14="http://schemas.microsoft.com/office/word/2010/wordml" xmlns:w15="http://schemas.microsoft.com/office/word/2012/wordml" xmlns:wpg="http://schemas.microsoft.com/office/word/2010/wordprocessingGroup" xmlns:wpi="http://schemas.microsoft.com/office/word/2010/wordprocessingInk" xmlns:wne="http://schemas.microsoft.com/office/word/2006/wordml" xmlns:wps="http://schemas.microsoft.com/office/word/2010/wordprocessingShape" mc:Ignorable="w14 w15 wp14">
   <w:p>
     <w:pPr>
       <w:pBdr>
@@ -6303,7 +6184,7 @@
 </file>
 
 <file path=word/footnotes.xml><?xml version="1.0" encoding="utf-8"?>
-<w:footnotes xmlns:wpc="http://schemas.microsoft.com/office/word/2010/wordprocessingCanvas" xmlns:cx="http://schemas.microsoft.com/office/drawing/2014/chartex" xmlns:cx1="http://schemas.microsoft.com/office/drawing/2015/9/8/chartex" xmlns:cx2="http://schemas.microsoft.com/office/drawing/2015/10/21/chartex" xmlns:cx3="http://schemas.microsoft.com/office/drawing/2016/5/9/chartex" xmlns:cx4="http://schemas.microsoft.com/office/drawing/2016/5/10/chartex" xmlns:cx5="http://schemas.microsoft.com/office/drawing/2016/5/11/chartex" xmlns:cx6="http://schemas.microsoft.com/office/drawing/2016/5/12/chartex" xmlns:cx7="http://schemas.microsoft.com/office/drawing/2016/5/13/chartex" xmlns:cx8="http://schemas.microsoft.com/office/drawing/2016/5/14/chartex" xmlns:mc="http://schemas.openxmlformats.org/markup-compatibility/2006" xmlns:aink="http://schemas.microsoft.com/office/drawing/2016/ink" xmlns:am3d="http://schemas.microsoft.com/office/drawing/2017/model3d" xmlns:o="urn:schemas-microsoft-com:office:office" xmlns:r="http://schemas.openxmlformats.org/officeDocument/2006/relationships" xmlns:m="http://schemas.openxmlformats.org/officeDocument/2006/math" xmlns:v="urn:schemas-microsoft-com:vml" xmlns:wp14="http://schemas.microsoft.com/office/word/2010/wordprocessingDrawing" xmlns:wp="http://schemas.openxmlformats.org/drawingml/2006/wordprocessingDrawing" xmlns:w10="urn:schemas-microsoft-com:office:word" xmlns:w="http://schemas.openxmlformats.org/wordprocessingml/2006/main" xmlns:w14="http://schemas.microsoft.com/office/word/2010/wordml" xmlns:w15="http://schemas.microsoft.com/office/word/2012/wordml" xmlns:w16cid="http://schemas.microsoft.com/office/word/2016/wordml/cid" xmlns:w16se="http://schemas.microsoft.com/office/word/2015/wordml/symex" xmlns:wpg="http://schemas.microsoft.com/office/word/2010/wordprocessingGroup" xmlns:wpi="http://schemas.microsoft.com/office/word/2010/wordprocessingInk" xmlns:wne="http://schemas.microsoft.com/office/word/2006/wordml" xmlns:wps="http://schemas.microsoft.com/office/word/2010/wordprocessingShape" mc:Ignorable="w14 w15 w16se w16cid wp14">
+<w:footnotes xmlns:wpc="http://schemas.microsoft.com/office/word/2010/wordprocessingCanvas" xmlns:mc="http://schemas.openxmlformats.org/markup-compatibility/2006" xmlns:o="urn:schemas-microsoft-com:office:office" xmlns:r="http://schemas.openxmlformats.org/officeDocument/2006/relationships" xmlns:m="http://schemas.openxmlformats.org/officeDocument/2006/math" xmlns:v="urn:schemas-microsoft-com:vml" xmlns:wp14="http://schemas.microsoft.com/office/word/2010/wordprocessingDrawing" xmlns:wp="http://schemas.openxmlformats.org/drawingml/2006/wordprocessingDrawing" xmlns:w10="urn:schemas-microsoft-com:office:word" xmlns:w="http://schemas.openxmlformats.org/wordprocessingml/2006/main" xmlns:w14="http://schemas.microsoft.com/office/word/2010/wordml" xmlns:w15="http://schemas.microsoft.com/office/word/2012/wordml" xmlns:wpg="http://schemas.microsoft.com/office/word/2010/wordprocessingGroup" xmlns:wpi="http://schemas.microsoft.com/office/word/2010/wordprocessingInk" xmlns:wne="http://schemas.microsoft.com/office/word/2006/wordml" xmlns:wps="http://schemas.microsoft.com/office/word/2010/wordprocessingShape" mc:Ignorable="w14 w15 wp14">
   <w:footnote w:type="separator" w:id="-1">
     <w:p>
       <w:r>
@@ -6322,7 +6203,7 @@
 </file>
 
 <file path=word/header1.xml><?xml version="1.0" encoding="utf-8"?>
-<w:hdr xmlns:wpc="http://schemas.microsoft.com/office/word/2010/wordprocessingCanvas" xmlns:cx="http://schemas.microsoft.com/office/drawing/2014/chartex" xmlns:cx1="http://schemas.microsoft.com/office/drawing/2015/9/8/chartex" xmlns:cx2="http://schemas.microsoft.com/office/drawing/2015/10/21/chartex" xmlns:cx3="http://schemas.microsoft.com/office/drawing/2016/5/9/chartex" xmlns:cx4="http://schemas.microsoft.com/office/drawing/2016/5/10/chartex" xmlns:cx5="http://schemas.microsoft.com/office/drawing/2016/5/11/chartex" xmlns:cx6="http://schemas.microsoft.com/office/drawing/2016/5/12/chartex" xmlns:cx7="http://schemas.microsoft.com/office/drawing/2016/5/13/chartex" xmlns:cx8="http://schemas.microsoft.com/office/drawing/2016/5/14/chartex" xmlns:mc="http://schemas.openxmlformats.org/markup-compatibility/2006" xmlns:aink="http://schemas.microsoft.com/office/drawing/2016/ink" xmlns:am3d="http://schemas.microsoft.com/office/drawing/2017/model3d" xmlns:o="urn:schemas-microsoft-com:office:office" xmlns:r="http://schemas.openxmlformats.org/officeDocument/2006/relationships" xmlns:m="http://schemas.openxmlformats.org/officeDocument/2006/math" xmlns:v="urn:schemas-microsoft-com:vml" xmlns:wp14="http://schemas.microsoft.com/office/word/2010/wordprocessingDrawing" xmlns:wp="http://schemas.openxmlformats.org/drawingml/2006/wordprocessingDrawing" xmlns:w10="urn:schemas-microsoft-com:office:word" xmlns:w="http://schemas.openxmlformats.org/wordprocessingml/2006/main" xmlns:w14="http://schemas.microsoft.com/office/word/2010/wordml" xmlns:w15="http://schemas.microsoft.com/office/word/2012/wordml" xmlns:w16cid="http://schemas.microsoft.com/office/word/2016/wordml/cid" xmlns:w16se="http://schemas.microsoft.com/office/word/2015/wordml/symex" xmlns:wpg="http://schemas.microsoft.com/office/word/2010/wordprocessingGroup" xmlns:wpi="http://schemas.microsoft.com/office/word/2010/wordprocessingInk" xmlns:wne="http://schemas.microsoft.com/office/word/2006/wordml" xmlns:wps="http://schemas.microsoft.com/office/word/2010/wordprocessingShape" mc:Ignorable="w14 w15 w16se w16cid wp14">
+<w:hdr xmlns:wpc="http://schemas.microsoft.com/office/word/2010/wordprocessingCanvas" xmlns:mc="http://schemas.openxmlformats.org/markup-compatibility/2006" xmlns:o="urn:schemas-microsoft-com:office:office" xmlns:r="http://schemas.openxmlformats.org/officeDocument/2006/relationships" xmlns:m="http://schemas.openxmlformats.org/officeDocument/2006/math" xmlns:v="urn:schemas-microsoft-com:vml" xmlns:wp14="http://schemas.microsoft.com/office/word/2010/wordprocessingDrawing" xmlns:wp="http://schemas.openxmlformats.org/drawingml/2006/wordprocessingDrawing" xmlns:w10="urn:schemas-microsoft-com:office:word" xmlns:w="http://schemas.openxmlformats.org/wordprocessingml/2006/main" xmlns:w14="http://schemas.microsoft.com/office/word/2010/wordml" xmlns:w15="http://schemas.microsoft.com/office/word/2012/wordml" xmlns:wpg="http://schemas.microsoft.com/office/word/2010/wordprocessingGroup" xmlns:wpi="http://schemas.microsoft.com/office/word/2010/wordprocessingInk" xmlns:wne="http://schemas.microsoft.com/office/word/2006/wordml" xmlns:wps="http://schemas.microsoft.com/office/word/2010/wordprocessingShape" mc:Ignorable="w14 w15 wp14">
   <w:p>
     <w:pPr>
       <w:pBdr>
@@ -6366,7 +6247,7 @@
 </file>
 
 <file path=word/header2.xml><?xml version="1.0" encoding="utf-8"?>
-<w:hdr xmlns:wpc="http://schemas.microsoft.com/office/word/2010/wordprocessingCanvas" xmlns:cx="http://schemas.microsoft.com/office/drawing/2014/chartex" xmlns:cx1="http://schemas.microsoft.com/office/drawing/2015/9/8/chartex" xmlns:cx2="http://schemas.microsoft.com/office/drawing/2015/10/21/chartex" xmlns:cx3="http://schemas.microsoft.com/office/drawing/2016/5/9/chartex" xmlns:cx4="http://schemas.microsoft.com/office/drawing/2016/5/10/chartex" xmlns:cx5="http://schemas.microsoft.com/office/drawing/2016/5/11/chartex" xmlns:cx6="http://schemas.microsoft.com/office/drawing/2016/5/12/chartex" xmlns:cx7="http://schemas.microsoft.com/office/drawing/2016/5/13/chartex" xmlns:cx8="http://schemas.microsoft.com/office/drawing/2016/5/14/chartex" xmlns:mc="http://schemas.openxmlformats.org/markup-compatibility/2006" xmlns:aink="http://schemas.microsoft.com/office/drawing/2016/ink" xmlns:am3d="http://schemas.microsoft.com/office/drawing/2017/model3d" xmlns:o="urn:schemas-microsoft-com:office:office" xmlns:r="http://schemas.openxmlformats.org/officeDocument/2006/relationships" xmlns:m="http://schemas.openxmlformats.org/officeDocument/2006/math" xmlns:v="urn:schemas-microsoft-com:vml" xmlns:wp14="http://schemas.microsoft.com/office/word/2010/wordprocessingDrawing" xmlns:wp="http://schemas.openxmlformats.org/drawingml/2006/wordprocessingDrawing" xmlns:w10="urn:schemas-microsoft-com:office:word" xmlns:w="http://schemas.openxmlformats.org/wordprocessingml/2006/main" xmlns:w14="http://schemas.microsoft.com/office/word/2010/wordml" xmlns:w15="http://schemas.microsoft.com/office/word/2012/wordml" xmlns:w16cid="http://schemas.microsoft.com/office/word/2016/wordml/cid" xmlns:w16se="http://schemas.microsoft.com/office/word/2015/wordml/symex" xmlns:wpg="http://schemas.microsoft.com/office/word/2010/wordprocessingGroup" xmlns:wpi="http://schemas.microsoft.com/office/word/2010/wordprocessingInk" xmlns:wne="http://schemas.microsoft.com/office/word/2006/wordml" xmlns:wps="http://schemas.microsoft.com/office/word/2010/wordprocessingShape" mc:Ignorable="w14 w15 w16se w16cid wp14">
+<w:hdr xmlns:wpc="http://schemas.microsoft.com/office/word/2010/wordprocessingCanvas" xmlns:mc="http://schemas.openxmlformats.org/markup-compatibility/2006" xmlns:o="urn:schemas-microsoft-com:office:office" xmlns:r="http://schemas.openxmlformats.org/officeDocument/2006/relationships" xmlns:m="http://schemas.openxmlformats.org/officeDocument/2006/math" xmlns:v="urn:schemas-microsoft-com:vml" xmlns:wp14="http://schemas.microsoft.com/office/word/2010/wordprocessingDrawing" xmlns:wp="http://schemas.openxmlformats.org/drawingml/2006/wordprocessingDrawing" xmlns:w10="urn:schemas-microsoft-com:office:word" xmlns:w="http://schemas.openxmlformats.org/wordprocessingml/2006/main" xmlns:w14="http://schemas.microsoft.com/office/word/2010/wordml" xmlns:w15="http://schemas.microsoft.com/office/word/2012/wordml" xmlns:wpg="http://schemas.microsoft.com/office/word/2010/wordprocessingGroup" xmlns:wpi="http://schemas.microsoft.com/office/word/2010/wordprocessingInk" xmlns:wne="http://schemas.microsoft.com/office/word/2006/wordml" xmlns:wps="http://schemas.microsoft.com/office/word/2010/wordprocessingShape" mc:Ignorable="w14 w15 wp14">
   <w:p>
     <w:pPr>
       <w:pBdr>
@@ -6448,7 +6329,7 @@
 </file>
 
 <file path=word/numbering.xml><?xml version="1.0" encoding="utf-8"?>
-<w:numbering xmlns:wpc="http://schemas.microsoft.com/office/word/2010/wordprocessingCanvas" xmlns:cx="http://schemas.microsoft.com/office/drawing/2014/chartex" xmlns:cx1="http://schemas.microsoft.com/office/drawing/2015/9/8/chartex" xmlns:cx2="http://schemas.microsoft.com/office/drawing/2015/10/21/chartex" xmlns:cx3="http://schemas.microsoft.com/office/drawing/2016/5/9/chartex" xmlns:cx4="http://schemas.microsoft.com/office/drawing/2016/5/10/chartex" xmlns:cx5="http://schemas.microsoft.com/office/drawing/2016/5/11/chartex" xmlns:cx6="http://schemas.microsoft.com/office/drawing/2016/5/12/chartex" xmlns:cx7="http://schemas.microsoft.com/office/drawing/2016/5/13/chartex" xmlns:cx8="http://schemas.microsoft.com/office/drawing/2016/5/14/chartex" xmlns:mc="http://schemas.openxmlformats.org/markup-compatibility/2006" xmlns:aink="http://schemas.microsoft.com/office/drawing/2016/ink" xmlns:am3d="http://schemas.microsoft.com/office/drawing/2017/model3d" xmlns:o="urn:schemas-microsoft-com:office:office" xmlns:r="http://schemas.openxmlformats.org/officeDocument/2006/relationships" xmlns:m="http://schemas.openxmlformats.org/officeDocument/2006/math" xmlns:v="urn:schemas-microsoft-com:vml" xmlns:wp14="http://schemas.microsoft.com/office/word/2010/wordprocessingDrawing" xmlns:wp="http://schemas.openxmlformats.org/drawingml/2006/wordprocessingDrawing" xmlns:w10="urn:schemas-microsoft-com:office:word" xmlns:w="http://schemas.openxmlformats.org/wordprocessingml/2006/main" xmlns:w14="http://schemas.microsoft.com/office/word/2010/wordml" xmlns:w15="http://schemas.microsoft.com/office/word/2012/wordml" xmlns:w16cid="http://schemas.microsoft.com/office/word/2016/wordml/cid" xmlns:w16se="http://schemas.microsoft.com/office/word/2015/wordml/symex" xmlns:wpg="http://schemas.microsoft.com/office/word/2010/wordprocessingGroup" xmlns:wpi="http://schemas.microsoft.com/office/word/2010/wordprocessingInk" xmlns:wne="http://schemas.microsoft.com/office/word/2006/wordml" xmlns:wps="http://schemas.microsoft.com/office/word/2010/wordprocessingShape" mc:Ignorable="w14 w15 w16se w16cid wp14">
+<w:numbering xmlns:wpc="http://schemas.microsoft.com/office/word/2010/wordprocessingCanvas" xmlns:mc="http://schemas.openxmlformats.org/markup-compatibility/2006" xmlns:o="urn:schemas-microsoft-com:office:office" xmlns:r="http://schemas.openxmlformats.org/officeDocument/2006/relationships" xmlns:m="http://schemas.openxmlformats.org/officeDocument/2006/math" xmlns:v="urn:schemas-microsoft-com:vml" xmlns:wp14="http://schemas.microsoft.com/office/word/2010/wordprocessingDrawing" xmlns:wp="http://schemas.openxmlformats.org/drawingml/2006/wordprocessingDrawing" xmlns:w10="urn:schemas-microsoft-com:office:word" xmlns:w="http://schemas.openxmlformats.org/wordprocessingml/2006/main" xmlns:w14="http://schemas.microsoft.com/office/word/2010/wordml" xmlns:w15="http://schemas.microsoft.com/office/word/2012/wordml" xmlns:wpg="http://schemas.microsoft.com/office/word/2010/wordprocessingGroup" xmlns:wpi="http://schemas.microsoft.com/office/word/2010/wordprocessingInk" xmlns:wne="http://schemas.microsoft.com/office/word/2006/wordml" xmlns:wps="http://schemas.microsoft.com/office/word/2010/wordprocessingShape" mc:Ignorable="w14 w15 wp14">
   <w:abstractNum w:abstractNumId="0" w15:restartNumberingAfterBreak="0">
     <w:nsid w:val="02813872"/>
     <w:multiLevelType w:val="multilevel"/>
@@ -8166,7 +8047,7 @@
 </file>
 
 <file path=word/styles.xml><?xml version="1.0" encoding="utf-8"?>
-<w:styles xmlns:mc="http://schemas.openxmlformats.org/markup-compatibility/2006" xmlns:r="http://schemas.openxmlformats.org/officeDocument/2006/relationships" xmlns:w="http://schemas.openxmlformats.org/wordprocessingml/2006/main" xmlns:w14="http://schemas.microsoft.com/office/word/2010/wordml" xmlns:w15="http://schemas.microsoft.com/office/word/2012/wordml" xmlns:w16cid="http://schemas.microsoft.com/office/word/2016/wordml/cid" xmlns:w16se="http://schemas.microsoft.com/office/word/2015/wordml/symex" mc:Ignorable="w14 w15 w16se w16cid">
+<w:styles xmlns:mc="http://schemas.openxmlformats.org/markup-compatibility/2006" xmlns:r="http://schemas.openxmlformats.org/officeDocument/2006/relationships" xmlns:w="http://schemas.openxmlformats.org/wordprocessingml/2006/main" xmlns:w14="http://schemas.microsoft.com/office/word/2010/wordml" xmlns:w15="http://schemas.microsoft.com/office/word/2012/wordml" mc:Ignorable="w14 w15">
   <w:docDefaults>
     <w:rPrDefault>
       <w:rPr>
@@ -8182,7 +8063,7 @@
       </w:pPr>
     </w:pPrDefault>
   </w:docDefaults>
-  <w:latentStyles w:defLockedState="0" w:defUIPriority="99" w:defSemiHidden="0" w:defUnhideWhenUsed="0" w:defQFormat="0" w:count="376">
+  <w:latentStyles w:defLockedState="0" w:defUIPriority="99" w:defSemiHidden="0" w:defUnhideWhenUsed="0" w:defQFormat="0" w:count="371">
     <w:lsdException w:name="Normal" w:uiPriority="0" w:qFormat="1"/>
     <w:lsdException w:name="heading 1" w:uiPriority="9" w:qFormat="1"/>
     <w:lsdException w:name="heading 2" w:semiHidden="1" w:uiPriority="9" w:unhideWhenUsed="1" w:qFormat="1"/>
@@ -8554,11 +8435,6 @@
     <w:lsdException w:name="List Table 5 Dark Accent 6" w:uiPriority="50"/>
     <w:lsdException w:name="List Table 6 Colorful Accent 6" w:uiPriority="51"/>
     <w:lsdException w:name="List Table 7 Colorful Accent 6" w:uiPriority="52"/>
-    <w:lsdException w:name="Mention" w:semiHidden="1" w:unhideWhenUsed="1"/>
-    <w:lsdException w:name="Smart Hyperlink" w:semiHidden="1" w:unhideWhenUsed="1"/>
-    <w:lsdException w:name="Hashtag" w:semiHidden="1" w:unhideWhenUsed="1"/>
-    <w:lsdException w:name="Unresolved Mention" w:semiHidden="1" w:unhideWhenUsed="1"/>
-    <w:lsdException w:name="Smart Link" w:semiHidden="1" w:unhideWhenUsed="1"/>
   </w:latentStyles>
   <w:style w:type="paragraph" w:default="1" w:styleId="Normal">
     <w:name w:val="Normal"/>
@@ -8771,6 +8647,17 @@
     <w:name w:val="pbnghe"/>
     <w:basedOn w:val="Fontepargpadro"/>
     <w:rsid w:val="00BD7824"/>
+  </w:style>
+  <w:style w:type="character" w:styleId="Hyperlink">
+    <w:name w:val="Hyperlink"/>
+    <w:basedOn w:val="Fontepargpadro"/>
+    <w:uiPriority w:val="99"/>
+    <w:unhideWhenUsed/>
+    <w:rsid w:val="00971462"/>
+    <w:rPr>
+      <w:color w:val="0000FF" w:themeColor="hyperlink"/>
+      <w:u w:val="single"/>
+    </w:rPr>
   </w:style>
 </w:styles>
 </file>

--- a/modelling/docs/ES3_metodologia.docx
+++ b/modelling/docs/ES3_metodologia.docx
@@ -78,7 +78,7 @@
               </wp:anchor>
             </w:drawing>
           </mc:Choice>
-          <mc:Fallback xmlns:w16se="http://schemas.microsoft.com/office/word/2015/wordml/symex" xmlns:w16cid="http://schemas.microsoft.com/office/word/2016/wordml/cid" xmlns:am3d="http://schemas.microsoft.com/office/drawing/2017/model3d" xmlns:aink="http://schemas.microsoft.com/office/drawing/2016/ink" xmlns:cx8="http://schemas.microsoft.com/office/drawing/2016/5/14/chartex" xmlns:cx7="http://schemas.microsoft.com/office/drawing/2016/5/13/chartex" xmlns:cx6="http://schemas.microsoft.com/office/drawing/2016/5/12/chartex" xmlns:cx5="http://schemas.microsoft.com/office/drawing/2016/5/11/chartex" xmlns:cx4="http://schemas.microsoft.com/office/drawing/2016/5/10/chartex" xmlns:cx3="http://schemas.microsoft.com/office/drawing/2016/5/9/chartex" xmlns:cx2="http://schemas.microsoft.com/office/drawing/2015/10/21/chartex" xmlns:cx1="http://schemas.microsoft.com/office/drawing/2015/9/8/chartex" xmlns:cx="http://schemas.microsoft.com/office/drawing/2014/chartex">
+          <mc:Fallback>
             <w:pict>
               <v:rect w14:anchorId="49658D35" id="Retângulo 3" o:spid="_x0000_s1026" style="position:absolute;margin-left:425pt;margin-top:-56pt;width:54pt;height:24.75pt;z-index:251658240;visibility:visible;mso-wrap-style:square;mso-wrap-distance-left:9pt;mso-wrap-distance-top:0;mso-wrap-distance-right:9pt;mso-wrap-distance-bottom:0;mso-position-horizontal:absolute;mso-position-horizontal-relative:text;mso-position-vertical:absolute;mso-position-vertical-relative:text;v-text-anchor:middle" o:gfxdata="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" stroked="f">
                 <v:textbox inset="2.53958mm,2.53958mm,2.53958mm,2.53958mm">
@@ -679,9 +679,9 @@
           <w:szCs w:val="28"/>
         </w:rPr>
         <w:sectPr>
-          <w:headerReference w:type="default" r:id="rId7"/>
-          <w:footerReference w:type="default" r:id="rId8"/>
-          <w:headerReference w:type="first" r:id="rId9"/>
+          <w:headerReference w:type="default" r:id="rId8"/>
+          <w:footerReference w:type="default" r:id="rId9"/>
+          <w:headerReference w:type="first" r:id="rId10"/>
           <w:pgSz w:w="11906" w:h="16838"/>
           <w:pgMar w:top="1701" w:right="1134" w:bottom="1134" w:left="1701" w:header="1134" w:footer="709" w:gutter="0"/>
           <w:pgNumType w:start="1"/>
@@ -775,7 +775,7 @@
               </wp:anchor>
             </w:drawing>
           </mc:Choice>
-          <mc:Fallback xmlns:w16se="http://schemas.microsoft.com/office/word/2015/wordml/symex" xmlns:w16cid="http://schemas.microsoft.com/office/word/2016/wordml/cid" xmlns:am3d="http://schemas.microsoft.com/office/drawing/2017/model3d" xmlns:aink="http://schemas.microsoft.com/office/drawing/2016/ink" xmlns:cx8="http://schemas.microsoft.com/office/drawing/2016/5/14/chartex" xmlns:cx7="http://schemas.microsoft.com/office/drawing/2016/5/13/chartex" xmlns:cx6="http://schemas.microsoft.com/office/drawing/2016/5/12/chartex" xmlns:cx5="http://schemas.microsoft.com/office/drawing/2016/5/11/chartex" xmlns:cx4="http://schemas.microsoft.com/office/drawing/2016/5/10/chartex" xmlns:cx3="http://schemas.microsoft.com/office/drawing/2016/5/9/chartex" xmlns:cx2="http://schemas.microsoft.com/office/drawing/2015/10/21/chartex" xmlns:cx1="http://schemas.microsoft.com/office/drawing/2015/9/8/chartex" xmlns:cx="http://schemas.microsoft.com/office/drawing/2014/chartex">
+          <mc:Fallback>
             <w:pict>
               <v:rect w14:anchorId="560A8D94" id="Retângulo 2" o:spid="_x0000_s1027" style="position:absolute;left:0;text-align:left;margin-left:6in;margin-top:-56pt;width:44.25pt;height:25.5pt;z-index:251659264;visibility:visible;mso-wrap-style:square;mso-wrap-distance-left:9pt;mso-wrap-distance-top:0;mso-wrap-distance-right:9pt;mso-wrap-distance-bottom:0;mso-position-horizontal:absolute;mso-position-horizontal-relative:text;mso-position-vertical:absolute;mso-position-vertical-relative:text;v-text-anchor:middle" o:gfxdata="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" stroked="f">
                 <v:textbox inset="2.53958mm,2.53958mm,2.53958mm,2.53958mm">
@@ -1017,7 +1017,7 @@
               </wp:anchor>
             </w:drawing>
           </mc:Choice>
-          <mc:Fallback xmlns:w16se="http://schemas.microsoft.com/office/word/2015/wordml/symex" xmlns:w16cid="http://schemas.microsoft.com/office/word/2016/wordml/cid" xmlns:am3d="http://schemas.microsoft.com/office/drawing/2017/model3d" xmlns:aink="http://schemas.microsoft.com/office/drawing/2016/ink" xmlns:cx8="http://schemas.microsoft.com/office/drawing/2016/5/14/chartex" xmlns:cx7="http://schemas.microsoft.com/office/drawing/2016/5/13/chartex" xmlns:cx6="http://schemas.microsoft.com/office/drawing/2016/5/12/chartex" xmlns:cx5="http://schemas.microsoft.com/office/drawing/2016/5/11/chartex" xmlns:cx4="http://schemas.microsoft.com/office/drawing/2016/5/10/chartex" xmlns:cx3="http://schemas.microsoft.com/office/drawing/2016/5/9/chartex" xmlns:cx2="http://schemas.microsoft.com/office/drawing/2015/10/21/chartex" xmlns:cx1="http://schemas.microsoft.com/office/drawing/2015/9/8/chartex" xmlns:cx="http://schemas.microsoft.com/office/drawing/2014/chartex">
+          <mc:Fallback>
             <w:pict>
               <v:rect w14:anchorId="356BCA6E" id="Retângulo 1" o:spid="_x0000_s1028" style="position:absolute;left:0;text-align:left;margin-left:6in;margin-top:-56pt;width:44.25pt;height:25.5pt;z-index:251660288;visibility:visible;mso-wrap-style:square;mso-wrap-distance-left:9pt;mso-wrap-distance-top:0;mso-wrap-distance-right:9pt;mso-wrap-distance-bottom:0;mso-position-horizontal:absolute;mso-position-horizontal-relative:text;mso-position-vertical:absolute;mso-position-vertical-relative:text;v-text-anchor:middle" o:gfxdata="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" stroked="f">
                 <v:textbox inset="2.53958mm,2.53958mm,2.53958mm,2.53958mm">
@@ -1124,202 +1124,9 @@
       <w:proofErr w:type="spellEnd"/>
     </w:p>
     <w:p>
-      <w:pPr>
-        <w:widowControl/>
-        <w:tabs>
-          <w:tab w:val="left" w:pos="1418"/>
-          <w:tab w:val="right" w:pos="9072"/>
-        </w:tabs>
-      </w:pPr>
-    </w:p>
-    <w:p>
-      <w:pPr>
-        <w:widowControl/>
-        <w:tabs>
-          <w:tab w:val="left" w:pos="1418"/>
-          <w:tab w:val="right" w:pos="9072"/>
-        </w:tabs>
-      </w:pPr>
-    </w:p>
-    <w:p>
-      <w:pPr>
-        <w:widowControl/>
-        <w:tabs>
-          <w:tab w:val="left" w:pos="1418"/>
-          <w:tab w:val="right" w:pos="9072"/>
-        </w:tabs>
-      </w:pPr>
-    </w:p>
-    <w:p>
-      <w:pPr>
-        <w:widowControl/>
-        <w:tabs>
-          <w:tab w:val="left" w:pos="1418"/>
-          <w:tab w:val="right" w:pos="9072"/>
-        </w:tabs>
-      </w:pPr>
-    </w:p>
-    <w:p>
-      <w:pPr>
-        <w:widowControl/>
-        <w:tabs>
-          <w:tab w:val="left" w:pos="1418"/>
-          <w:tab w:val="right" w:pos="9072"/>
-        </w:tabs>
-      </w:pPr>
-    </w:p>
-    <w:p>
-      <w:pPr>
-        <w:widowControl/>
-        <w:tabs>
-          <w:tab w:val="left" w:pos="1418"/>
-          <w:tab w:val="right" w:pos="9072"/>
-        </w:tabs>
-      </w:pPr>
-    </w:p>
-    <w:p>
-      <w:pPr>
-        <w:widowControl/>
-        <w:tabs>
-          <w:tab w:val="left" w:pos="1418"/>
-          <w:tab w:val="right" w:pos="9072"/>
-        </w:tabs>
-      </w:pPr>
-    </w:p>
-    <w:p>
-      <w:pPr>
-        <w:widowControl/>
-        <w:tabs>
-          <w:tab w:val="left" w:pos="1418"/>
-          <w:tab w:val="right" w:pos="9072"/>
-        </w:tabs>
-      </w:pPr>
-    </w:p>
-    <w:p>
-      <w:pPr>
-        <w:widowControl/>
-        <w:tabs>
-          <w:tab w:val="left" w:pos="1418"/>
-          <w:tab w:val="right" w:pos="9072"/>
-        </w:tabs>
-      </w:pPr>
-    </w:p>
-    <w:p>
-      <w:pPr>
-        <w:widowControl/>
-        <w:tabs>
-          <w:tab w:val="left" w:pos="1418"/>
-          <w:tab w:val="right" w:pos="9072"/>
-        </w:tabs>
-      </w:pPr>
-    </w:p>
-    <w:p>
-      <w:pPr>
-        <w:widowControl/>
-        <w:tabs>
-          <w:tab w:val="left" w:pos="1418"/>
-          <w:tab w:val="right" w:pos="9072"/>
-        </w:tabs>
-      </w:pPr>
-    </w:p>
-    <w:p>
-      <w:pPr>
-        <w:widowControl/>
-        <w:tabs>
-          <w:tab w:val="left" w:pos="1418"/>
-          <w:tab w:val="right" w:pos="9072"/>
-        </w:tabs>
-      </w:pPr>
-    </w:p>
-    <w:p>
-      <w:pPr>
-        <w:widowControl/>
-        <w:tabs>
-          <w:tab w:val="left" w:pos="1418"/>
-          <w:tab w:val="right" w:pos="9072"/>
-        </w:tabs>
-      </w:pPr>
-    </w:p>
-    <w:p>
-      <w:pPr>
-        <w:widowControl/>
-        <w:tabs>
-          <w:tab w:val="left" w:pos="1418"/>
-          <w:tab w:val="right" w:pos="9072"/>
-        </w:tabs>
-      </w:pPr>
-    </w:p>
-    <w:p>
-      <w:pPr>
-        <w:widowControl/>
-        <w:tabs>
-          <w:tab w:val="left" w:pos="1418"/>
-          <w:tab w:val="right" w:pos="9072"/>
-        </w:tabs>
-      </w:pPr>
-    </w:p>
-    <w:p>
-      <w:pPr>
-        <w:widowControl/>
-        <w:tabs>
-          <w:tab w:val="left" w:pos="1418"/>
-          <w:tab w:val="right" w:pos="9072"/>
-        </w:tabs>
-      </w:pPr>
-    </w:p>
-    <w:p>
-      <w:pPr>
-        <w:widowControl/>
-        <w:tabs>
-          <w:tab w:val="left" w:pos="1418"/>
-          <w:tab w:val="right" w:pos="9072"/>
-        </w:tabs>
-      </w:pPr>
-    </w:p>
-    <w:p>
-      <w:pPr>
-        <w:widowControl/>
-        <w:tabs>
-          <w:tab w:val="left" w:pos="1418"/>
-          <w:tab w:val="right" w:pos="9072"/>
-        </w:tabs>
-      </w:pPr>
-    </w:p>
-    <w:p>
-      <w:pPr>
-        <w:widowControl/>
-        <w:tabs>
-          <w:tab w:val="left" w:pos="1418"/>
-          <w:tab w:val="right" w:pos="9072"/>
-        </w:tabs>
-      </w:pPr>
-    </w:p>
-    <w:p>
-      <w:pPr>
-        <w:widowControl/>
-        <w:tabs>
-          <w:tab w:val="left" w:pos="1418"/>
-          <w:tab w:val="right" w:pos="9072"/>
-        </w:tabs>
-      </w:pPr>
-    </w:p>
-    <w:p>
-      <w:pPr>
-        <w:widowControl/>
-        <w:tabs>
-          <w:tab w:val="left" w:pos="1418"/>
-          <w:tab w:val="right" w:pos="9072"/>
-        </w:tabs>
-      </w:pPr>
-    </w:p>
-    <w:p>
-      <w:pPr>
-        <w:widowControl/>
-        <w:tabs>
-          <w:tab w:val="left" w:pos="1418"/>
-          <w:tab w:val="right" w:pos="9072"/>
-        </w:tabs>
-      </w:pPr>
+      <w:r>
+        <w:br w:type="page"/>
+      </w:r>
     </w:p>
     <w:p>
       <w:pPr>
@@ -1426,7 +1233,6 @@
         <w:spacing w:line="360" w:lineRule="auto"/>
       </w:pPr>
       <w:r>
-        <w:lastRenderedPageBreak/>
         <w:t xml:space="preserve">1.2 OBJETIVOS DA PESQUISA </w:t>
       </w:r>
       <w:r>
@@ -1537,135 +1343,6 @@
         </w:tabs>
         <w:spacing w:line="360" w:lineRule="auto"/>
       </w:pPr>
-    </w:p>
-    <w:p>
-      <w:pPr>
-        <w:tabs>
-          <w:tab w:val="right" w:pos="9072"/>
-        </w:tabs>
-        <w:spacing w:line="360" w:lineRule="auto"/>
-        <w:jc w:val="both"/>
-      </w:pPr>
-      <w:r>
-        <w:t xml:space="preserve">RUP - </w:t>
-      </w:r>
-      <w:proofErr w:type="spellStart"/>
-      <w:r>
-        <w:t>Rational</w:t>
-      </w:r>
-      <w:proofErr w:type="spellEnd"/>
-      <w:r>
-        <w:t xml:space="preserve"> </w:t>
-      </w:r>
-      <w:proofErr w:type="spellStart"/>
-      <w:r>
-        <w:t>Unified</w:t>
-      </w:r>
-      <w:proofErr w:type="spellEnd"/>
-      <w:r>
-        <w:t xml:space="preserve"> </w:t>
-      </w:r>
-      <w:proofErr w:type="spellStart"/>
-      <w:r>
-        <w:t>Process</w:t>
-      </w:r>
-      <w:proofErr w:type="spellEnd"/>
-      <w:r>
-        <w:t xml:space="preserve"> - é um framework iterativo para desenvolvimento de software criado pela </w:t>
-      </w:r>
-      <w:proofErr w:type="spellStart"/>
-      <w:r>
-        <w:t>Rational</w:t>
-      </w:r>
-      <w:proofErr w:type="spellEnd"/>
-      <w:r>
-        <w:t xml:space="preserve"> Software, que é uma divisão da IBM. Não se trata de um método prescritivo concreto, mas um conjunto adaptável de conceitos, que podem ser seletivamente adotados por uma equipe de desenvolvimento, conforme suas necessidades. RUP é uma implementação de marca registrada do Processo Unificado proposto, que é mais genérico. UP, </w:t>
-      </w:r>
-      <w:proofErr w:type="spellStart"/>
-      <w:r>
-        <w:rPr>
-          <w:i/>
-        </w:rPr>
-        <w:t>Unified</w:t>
-      </w:r>
-      <w:proofErr w:type="spellEnd"/>
-      <w:r>
-        <w:rPr>
-          <w:i/>
-        </w:rPr>
-        <w:t xml:space="preserve"> </w:t>
-      </w:r>
-      <w:proofErr w:type="spellStart"/>
-      <w:r>
-        <w:rPr>
-          <w:i/>
-        </w:rPr>
-        <w:t>Process</w:t>
-      </w:r>
-      <w:proofErr w:type="spellEnd"/>
-      <w:r>
-        <w:t>, pode, ocasionalmente, ser usado no lugar de RUP para de evitar a infração de direitos autorais da IBM.</w:t>
-      </w:r>
-    </w:p>
-    <w:p>
-      <w:pPr>
-        <w:tabs>
-          <w:tab w:val="right" w:pos="9072"/>
-        </w:tabs>
-        <w:spacing w:line="360" w:lineRule="auto"/>
-        <w:jc w:val="both"/>
-      </w:pPr>
-      <w:r>
-        <w:t xml:space="preserve">Ao longo dos anos 90, a </w:t>
-      </w:r>
-      <w:proofErr w:type="spellStart"/>
-      <w:r>
-        <w:t>Rational</w:t>
-      </w:r>
-      <w:proofErr w:type="spellEnd"/>
-      <w:r>
-        <w:t xml:space="preserve"> Software incorporou diversos elementos ao RUP, a medida que foi adquirindo outras empresas. Entre 2000 e 2003, mudanças foram introduzidas para permitir a adaptação do método com base em necessidades práticas, encontradas pelas equipes durante o uso da metodologia. Por exemplo, foram introduzidos conceitos e técnicas de metodologias como XP (Extreme </w:t>
-      </w:r>
-      <w:proofErr w:type="spellStart"/>
-      <w:r>
-        <w:t>Programming</w:t>
-      </w:r>
-      <w:proofErr w:type="spellEnd"/>
-      <w:r>
-        <w:t xml:space="preserve">), entre outras, que coletivamente seriam chamadas de metodologias Ágil. Entre as novas ideias que foram acrescentadas ao RUP, figura o chamado TDD, ou Test </w:t>
-      </w:r>
-      <w:proofErr w:type="spellStart"/>
-      <w:r>
-        <w:t>Driven</w:t>
-      </w:r>
-      <w:proofErr w:type="spellEnd"/>
-      <w:r>
-        <w:t xml:space="preserve"> </w:t>
-      </w:r>
-      <w:proofErr w:type="spellStart"/>
-      <w:r>
-        <w:t>Development</w:t>
-      </w:r>
-      <w:proofErr w:type="spellEnd"/>
-      <w:r>
-        <w:t>, que dá mais destaque ao teste, não apenas para verificar a implementação correta de uma unidade de código, mas também para ajudar a equipe a definir com precisão determinística o que se espera de cada unidade.</w:t>
-      </w:r>
-    </w:p>
-    <w:p>
-      <w:pPr>
-        <w:tabs>
-          <w:tab w:val="right" w:pos="9072"/>
-        </w:tabs>
-        <w:spacing w:line="360" w:lineRule="auto"/>
-      </w:pPr>
-    </w:p>
-    <w:p>
-      <w:pPr>
-        <w:tabs>
-          <w:tab w:val="right" w:pos="9072"/>
-        </w:tabs>
-        <w:spacing w:line="360" w:lineRule="auto"/>
-      </w:pPr>
       <w:r>
         <w:rPr>
           <w:b/>
@@ -1684,102 +1361,6 @@
         <w:t>xx</w:t>
       </w:r>
       <w:proofErr w:type="spellEnd"/>
-    </w:p>
-    <w:p>
-      <w:pPr>
-        <w:tabs>
-          <w:tab w:val="right" w:pos="9072"/>
-        </w:tabs>
-        <w:spacing w:line="360" w:lineRule="auto"/>
-      </w:pPr>
-    </w:p>
-    <w:p>
-      <w:pPr>
-        <w:tabs>
-          <w:tab w:val="right" w:pos="9072"/>
-        </w:tabs>
-        <w:spacing w:line="360" w:lineRule="auto"/>
-      </w:pPr>
-      <w:r>
-        <w:t xml:space="preserve">AUP – </w:t>
-      </w:r>
-      <w:proofErr w:type="spellStart"/>
-      <w:r>
-        <w:t>Agile</w:t>
-      </w:r>
-      <w:proofErr w:type="spellEnd"/>
-      <w:r>
-        <w:t xml:space="preserve"> </w:t>
-      </w:r>
-      <w:proofErr w:type="spellStart"/>
-      <w:r>
-        <w:t>Unified</w:t>
-      </w:r>
-      <w:proofErr w:type="spellEnd"/>
-      <w:r>
-        <w:t xml:space="preserve"> </w:t>
-      </w:r>
-      <w:proofErr w:type="spellStart"/>
-      <w:r>
-        <w:t>Process</w:t>
-      </w:r>
-      <w:proofErr w:type="spellEnd"/>
-      <w:r>
-        <w:t xml:space="preserve"> – é uma versão simplificada do RUP desenvolvida por Scott </w:t>
-      </w:r>
-      <w:proofErr w:type="spellStart"/>
-      <w:r>
-        <w:t>Ambler</w:t>
-      </w:r>
-      <w:proofErr w:type="spellEnd"/>
-      <w:r>
-        <w:t>, considerando técnicas e conceitos ágeis utilizando técnicas de desenvolvimento orientado a testes (TDD) onde o ciclo de desenvolvimento é mais curto e os requisitos são transformados em casos de teste</w:t>
-      </w:r>
-      <w:r>
-        <w:t>, sendo assim, em vez de entregar o software de uma vez, são liberadas pequenas partes</w:t>
-      </w:r>
-      <w:r>
-        <w:t>, o AUP utiliza também de modelagem ágil (AM) já que o ciclo é mais curto, a modelagem ágil permite um ambiente com possíveis rápidas mudanças.</w:t>
-      </w:r>
-      <w:r>
-        <w:t xml:space="preserve"> No AUP as etapas de (implementação, teste e implantação)</w:t>
-      </w:r>
-      <w:r>
-        <w:t xml:space="preserve"> ocorrem partindo da segunda etapa, já na AUP estas são as três últimas etapas, sendo assim, RUP é uma metodologia mais </w:t>
-      </w:r>
-      <w:r>
-        <w:lastRenderedPageBreak/>
-        <w:t>estática (</w:t>
-      </w:r>
-      <w:proofErr w:type="spellStart"/>
-      <w:r>
-        <w:t>sequêncial</w:t>
-      </w:r>
-      <w:proofErr w:type="spellEnd"/>
-      <w:r>
-        <w:t>), já que a documentação precede o sistema, não havendo muitas alterações nas etapas</w:t>
-      </w:r>
-      <w:r>
-        <w:t xml:space="preserve"> finais.</w:t>
-      </w:r>
-      <w:bookmarkStart w:id="1" w:name="_GoBack"/>
-      <w:bookmarkEnd w:id="1"/>
-    </w:p>
-    <w:p>
-      <w:pPr>
-        <w:tabs>
-          <w:tab w:val="right" w:pos="9072"/>
-        </w:tabs>
-        <w:spacing w:line="360" w:lineRule="auto"/>
-      </w:pPr>
-    </w:p>
-    <w:p>
-      <w:pPr>
-        <w:tabs>
-          <w:tab w:val="right" w:pos="9072"/>
-        </w:tabs>
-        <w:spacing w:line="360" w:lineRule="auto"/>
-      </w:pPr>
     </w:p>
     <w:p>
       <w:pPr>
@@ -1828,6 +1409,104 @@
     </w:p>
     <w:p>
       <w:pPr>
+        <w:pBdr>
+          <w:top w:val="nil"/>
+          <w:left w:val="nil"/>
+          <w:bottom w:val="nil"/>
+          <w:right w:val="nil"/>
+          <w:between w:val="nil"/>
+        </w:pBdr>
+        <w:spacing w:line="360" w:lineRule="auto"/>
+        <w:jc w:val="both"/>
+        <w:rPr>
+          <w:smallCaps/>
+          <w:color w:val="000000"/>
+        </w:rPr>
+      </w:pPr>
+      <w:r>
+        <w:rPr>
+          <w:b/>
+          <w:smallCaps/>
+          <w:color w:val="000000"/>
+        </w:rPr>
+        <w:t xml:space="preserve">3 ANÁLISE DE NEGÓCIOS (INÍCIO) </w:t>
+      </w:r>
+      <w:r>
+        <w:rPr>
+          <w:b/>
+          <w:smallCaps/>
+          <w:color w:val="000000"/>
+        </w:rPr>
+        <w:tab/>
+      </w:r>
+      <w:r>
+        <w:rPr>
+          <w:smallCaps/>
+          <w:color w:val="000000"/>
+        </w:rPr>
+        <w:t xml:space="preserve">................................................................ </w:t>
+      </w:r>
+      <w:proofErr w:type="spellStart"/>
+      <w:r>
+        <w:rPr>
+          <w:smallCaps/>
+          <w:color w:val="000000"/>
+          <w:sz w:val="18"/>
+          <w:szCs w:val="18"/>
+        </w:rPr>
+        <w:t>xx</w:t>
+      </w:r>
+      <w:proofErr w:type="spellEnd"/>
+      <w:r>
+        <w:rPr>
+          <w:smallCaps/>
+          <w:color w:val="000000"/>
+        </w:rPr>
+        <w:t xml:space="preserve"> </w:t>
+      </w:r>
+    </w:p>
+    <w:p>
+      <w:pPr>
+        <w:widowControl/>
+        <w:pBdr>
+          <w:top w:val="nil"/>
+          <w:left w:val="nil"/>
+          <w:bottom w:val="nil"/>
+          <w:right w:val="nil"/>
+          <w:between w:val="nil"/>
+        </w:pBdr>
+        <w:spacing w:line="360" w:lineRule="auto"/>
+        <w:jc w:val="both"/>
+        <w:rPr>
+          <w:color w:val="000000"/>
+        </w:rPr>
+      </w:pPr>
+      <w:r>
+        <w:rPr>
+          <w:b/>
+          <w:color w:val="000000"/>
+        </w:rPr>
+        <w:t>3.1</w:t>
+      </w:r>
+      <w:r>
+        <w:rPr>
+          <w:color w:val="000000"/>
+        </w:rPr>
+        <w:t xml:space="preserve"> SITUAÇÃO ATUAL .......................................................................................... </w:t>
+      </w:r>
+      <w:proofErr w:type="spellStart"/>
+      <w:r>
+        <w:rPr>
+          <w:color w:val="000000"/>
+          <w:sz w:val="22"/>
+          <w:szCs w:val="22"/>
+        </w:rPr>
+        <w:t>xx</w:t>
+      </w:r>
+      <w:proofErr w:type="spellEnd"/>
+    </w:p>
+    <w:p>
+      <w:pPr>
         <w:widowControl/>
         <w:pBdr>
           <w:top w:val="nil"/>
@@ -1841,14 +1520,67 @@
         </w:tabs>
         <w:spacing w:line="360" w:lineRule="auto"/>
         <w:jc w:val="both"/>
-      </w:pPr>
-      <w:r>
-        <w:t>A sigla UML significa Linguagem de Modelagem Unificada utilizada para representar um sistema de forma padronizada. Não sendo uma metodologia, a UML tem como objetivos a especificação, documentação e estruturação por meio de diagramas representando o sistema como um todo.</w:t>
-      </w:r>
-    </w:p>
-    <w:p>
-      <w:pPr>
-        <w:widowControl/>
+        <w:rPr>
+          <w:color w:val="000000"/>
+        </w:rPr>
+      </w:pPr>
+      <w:r>
+        <w:rPr>
+          <w:b/>
+          <w:color w:val="000000"/>
+        </w:rPr>
+        <w:t>3.2</w:t>
+      </w:r>
+      <w:r>
+        <w:rPr>
+          <w:color w:val="000000"/>
+        </w:rPr>
+        <w:t xml:space="preserve"> PROBLEMAS ................................................................................................... </w:t>
+      </w:r>
+      <w:proofErr w:type="spellStart"/>
+      <w:r>
+        <w:rPr>
+          <w:color w:val="000000"/>
+          <w:sz w:val="22"/>
+          <w:szCs w:val="22"/>
+        </w:rPr>
+        <w:t>xx</w:t>
+      </w:r>
+      <w:proofErr w:type="spellEnd"/>
+    </w:p>
+    <w:p>
+      <w:pPr>
+        <w:tabs>
+          <w:tab w:val="right" w:pos="9072"/>
+        </w:tabs>
+        <w:spacing w:line="360" w:lineRule="auto"/>
+      </w:pPr>
+      <w:r>
+        <w:rPr>
+          <w:b/>
+        </w:rPr>
+        <w:t>3.3</w:t>
+      </w:r>
+      <w:r>
+        <w:t xml:space="preserve"> SOLUÇÕES ..................................................................................................... </w:t>
+      </w:r>
+      <w:proofErr w:type="spellStart"/>
+      <w:r>
+        <w:rPr>
+          <w:sz w:val="22"/>
+          <w:szCs w:val="22"/>
+        </w:rPr>
+        <w:t>xx</w:t>
+      </w:r>
+      <w:proofErr w:type="spellEnd"/>
+    </w:p>
+    <w:p>
+      <w:pPr>
+        <w:widowControl/>
+        <w:numPr>
+          <w:ilvl w:val="1"/>
+          <w:numId w:val="6"/>
+        </w:numPr>
         <w:pBdr>
           <w:top w:val="nil"/>
           <w:left w:val="nil"/>
@@ -1861,6 +1593,2224 @@
         </w:tabs>
         <w:spacing w:line="360" w:lineRule="auto"/>
         <w:jc w:val="both"/>
+        <w:rPr>
+          <w:color w:val="000000"/>
+        </w:rPr>
+      </w:pPr>
+      <w:r>
+        <w:rPr>
+          <w:color w:val="000000"/>
+        </w:rPr>
+        <w:t>SITUAÇÃO PROPOSTA ...................................................................................</w:t>
+      </w:r>
+      <w:r>
+        <w:rPr>
+          <w:color w:val="000000"/>
+          <w:sz w:val="22"/>
+          <w:szCs w:val="22"/>
+        </w:rPr>
+        <w:t>xx</w:t>
+      </w:r>
+    </w:p>
+    <w:p>
+      <w:pPr>
+        <w:pBdr>
+          <w:top w:val="nil"/>
+          <w:left w:val="nil"/>
+          <w:bottom w:val="nil"/>
+          <w:right w:val="nil"/>
+          <w:between w:val="nil"/>
+        </w:pBdr>
+        <w:spacing w:line="360" w:lineRule="auto"/>
+        <w:rPr>
+          <w:b/>
+          <w:smallCaps/>
+          <w:color w:val="000000"/>
+        </w:rPr>
+      </w:pPr>
+      <w:proofErr w:type="gramStart"/>
+      <w:r>
+        <w:rPr>
+          <w:b/>
+          <w:smallCaps/>
+          <w:color w:val="000000"/>
+        </w:rPr>
+        <w:t>4  SISTEMA</w:t>
+      </w:r>
+      <w:proofErr w:type="gramEnd"/>
+      <w:r>
+        <w:rPr>
+          <w:b/>
+          <w:smallCaps/>
+          <w:color w:val="000000"/>
+        </w:rPr>
+        <w:t xml:space="preserve"> DE INFORMAÇÕES (ELABORAÇÃO) </w:t>
+      </w:r>
+      <w:r>
+        <w:rPr>
+          <w:smallCaps/>
+          <w:color w:val="000000"/>
+        </w:rPr>
+        <w:t xml:space="preserve">........................................... </w:t>
+      </w:r>
+      <w:proofErr w:type="spellStart"/>
+      <w:r>
+        <w:rPr>
+          <w:smallCaps/>
+          <w:color w:val="000000"/>
+          <w:sz w:val="20"/>
+          <w:szCs w:val="20"/>
+        </w:rPr>
+        <w:t>xx</w:t>
+      </w:r>
+      <w:proofErr w:type="spellEnd"/>
+    </w:p>
+    <w:p>
+      <w:pPr>
+        <w:widowControl/>
+        <w:pBdr>
+          <w:top w:val="nil"/>
+          <w:left w:val="nil"/>
+          <w:bottom w:val="nil"/>
+          <w:right w:val="nil"/>
+          <w:between w:val="nil"/>
+        </w:pBdr>
+        <w:spacing w:line="360" w:lineRule="auto"/>
+        <w:jc w:val="both"/>
+        <w:rPr>
+          <w:color w:val="000000"/>
+        </w:rPr>
+      </w:pPr>
+      <w:r>
+        <w:rPr>
+          <w:b/>
+          <w:color w:val="000000"/>
+        </w:rPr>
+        <w:t>4.1</w:t>
+      </w:r>
+      <w:r>
+        <w:rPr>
+          <w:color w:val="000000"/>
+        </w:rPr>
+        <w:t xml:space="preserve"> CONTEXTO ..................................................................................................... </w:t>
+      </w:r>
+      <w:proofErr w:type="spellStart"/>
+      <w:r>
+        <w:rPr>
+          <w:color w:val="000000"/>
+        </w:rPr>
+        <w:t>xx</w:t>
+      </w:r>
+      <w:proofErr w:type="spellEnd"/>
+    </w:p>
+    <w:p>
+      <w:pPr>
+        <w:widowControl/>
+        <w:pBdr>
+          <w:top w:val="nil"/>
+          <w:left w:val="nil"/>
+          <w:bottom w:val="nil"/>
+          <w:right w:val="nil"/>
+          <w:between w:val="nil"/>
+        </w:pBdr>
+        <w:spacing w:line="360" w:lineRule="auto"/>
+        <w:jc w:val="both"/>
+        <w:rPr>
+          <w:color w:val="000000"/>
+        </w:rPr>
+      </w:pPr>
+      <w:r>
+        <w:rPr>
+          <w:b/>
+          <w:color w:val="000000"/>
+        </w:rPr>
+        <w:t>4.2</w:t>
+      </w:r>
+      <w:r>
+        <w:rPr>
+          <w:color w:val="000000"/>
+        </w:rPr>
+        <w:t xml:space="preserve"> REQUISITOS NÃO FUNCIONAIS ................................................................... </w:t>
+      </w:r>
+      <w:proofErr w:type="spellStart"/>
+      <w:r>
+        <w:rPr>
+          <w:color w:val="000000"/>
+        </w:rPr>
+        <w:t>xx</w:t>
+      </w:r>
+      <w:proofErr w:type="spellEnd"/>
+    </w:p>
+    <w:p>
+      <w:pPr>
+        <w:tabs>
+          <w:tab w:val="right" w:pos="9072"/>
+        </w:tabs>
+        <w:spacing w:line="360" w:lineRule="auto"/>
+      </w:pPr>
+      <w:r>
+        <w:rPr>
+          <w:b/>
+        </w:rPr>
+        <w:t>4.3</w:t>
+      </w:r>
+      <w:r>
+        <w:t xml:space="preserve"> REQUISITOS FUNCIONAIS </w:t>
+      </w:r>
+      <w:r>
+        <w:tab/>
+        <w:t xml:space="preserve"> </w:t>
+      </w:r>
+      <w:proofErr w:type="spellStart"/>
+      <w:r>
+        <w:t>xx</w:t>
+      </w:r>
+      <w:proofErr w:type="spellEnd"/>
+    </w:p>
+    <w:p>
+      <w:r>
+        <w:rPr>
+          <w:b/>
+        </w:rPr>
+        <w:t>4.4</w:t>
+      </w:r>
+      <w:r>
+        <w:t xml:space="preserve"> DIAGRAMA DE CASOS DE USO </w:t>
+      </w:r>
+      <w:r>
+        <w:tab/>
+        <w:t xml:space="preserve"> </w:t>
+      </w:r>
+      <w:r>
+        <w:tab/>
+      </w:r>
+      <w:r>
+        <w:tab/>
+      </w:r>
+      <w:r>
+        <w:tab/>
+      </w:r>
+      <w:r>
+        <w:tab/>
+      </w:r>
+      <w:r>
+        <w:tab/>
+      </w:r>
+      <w:proofErr w:type="gramStart"/>
+      <w:r>
+        <w:tab/>
+        <w:t xml:space="preserve">  </w:t>
+      </w:r>
+      <w:proofErr w:type="spellStart"/>
+      <w:r>
+        <w:t>xx</w:t>
+      </w:r>
+      <w:proofErr w:type="spellEnd"/>
+      <w:proofErr w:type="gramEnd"/>
+    </w:p>
+    <w:p>
+      <w:pPr>
+        <w:tabs>
+          <w:tab w:val="right" w:pos="9072"/>
+        </w:tabs>
+        <w:spacing w:line="360" w:lineRule="auto"/>
+      </w:pPr>
+      <w:r>
+        <w:rPr>
+          <w:b/>
+        </w:rPr>
+        <w:t>4.5</w:t>
+      </w:r>
+      <w:r>
+        <w:t xml:space="preserve"> CASOS DE USO DETALHADOS </w:t>
+      </w:r>
+      <w:r>
+        <w:tab/>
+        <w:t xml:space="preserve"> </w:t>
+      </w:r>
+      <w:proofErr w:type="spellStart"/>
+      <w:r>
+        <w:t>xx</w:t>
+      </w:r>
+      <w:proofErr w:type="spellEnd"/>
+    </w:p>
+    <w:p>
+      <w:pPr>
+        <w:tabs>
+          <w:tab w:val="right" w:pos="9072"/>
+        </w:tabs>
+        <w:spacing w:line="360" w:lineRule="auto"/>
+      </w:pPr>
+      <w:r>
+        <w:rPr>
+          <w:b/>
+        </w:rPr>
+        <w:t>4.6</w:t>
+      </w:r>
+      <w:r>
+        <w:t xml:space="preserve"> OUTROS DIAGRAMAS </w:t>
+      </w:r>
+      <w:r>
+        <w:tab/>
+        <w:t xml:space="preserve"> </w:t>
+      </w:r>
+      <w:proofErr w:type="spellStart"/>
+      <w:r>
+        <w:t>xx</w:t>
+      </w:r>
+      <w:proofErr w:type="spellEnd"/>
+    </w:p>
+    <w:p>
+      <w:pPr>
+        <w:widowControl/>
+        <w:tabs>
+          <w:tab w:val="right" w:pos="9072"/>
+        </w:tabs>
+        <w:spacing w:line="360" w:lineRule="auto"/>
+      </w:pPr>
+      <w:r>
+        <w:rPr>
+          <w:b/>
+          <w:color w:val="000000"/>
+        </w:rPr>
+        <w:t>5 CONSIDERAÇÕES FINAIS</w:t>
+      </w:r>
+      <w:r>
+        <w:rPr>
+          <w:color w:val="000000"/>
+        </w:rPr>
+        <w:t xml:space="preserve"> </w:t>
+      </w:r>
+    </w:p>
+    <w:p>
+      <w:pPr>
+        <w:widowControl/>
+        <w:tabs>
+          <w:tab w:val="right" w:pos="9072"/>
+        </w:tabs>
+        <w:spacing w:before="240"/>
+      </w:pPr>
+      <w:r>
+        <w:rPr>
+          <w:b/>
+        </w:rPr>
+        <w:t>REFERÊNCIAS</w:t>
+      </w:r>
+      <w:r>
+        <w:t xml:space="preserve"> </w:t>
+      </w:r>
+      <w:r>
+        <w:tab/>
+      </w:r>
+      <w:r>
+        <w:rPr>
+          <w:sz w:val="20"/>
+          <w:szCs w:val="20"/>
+        </w:rPr>
+        <w:t xml:space="preserve"> XX</w:t>
+      </w:r>
+    </w:p>
+    <w:p>
+      <w:pPr>
+        <w:widowControl/>
+        <w:pBdr>
+          <w:top w:val="nil"/>
+          <w:left w:val="nil"/>
+          <w:bottom w:val="nil"/>
+          <w:right w:val="nil"/>
+          <w:between w:val="nil"/>
+        </w:pBdr>
+        <w:spacing w:line="360" w:lineRule="auto"/>
+        <w:rPr>
+          <w:b/>
+          <w:smallCaps/>
+          <w:color w:val="000000"/>
+        </w:rPr>
+        <w:sectPr>
+          <w:type w:val="continuous"/>
+          <w:pgSz w:w="11906" w:h="16838"/>
+          <w:pgMar w:top="1701" w:right="1134" w:bottom="1134" w:left="1701" w:header="1134" w:footer="709" w:gutter="0"/>
+          <w:cols w:space="720"/>
+        </w:sectPr>
+      </w:pPr>
+    </w:p>
+    <w:p>
+      <w:pPr>
+        <w:widowControl/>
+        <w:pBdr>
+          <w:top w:val="nil"/>
+          <w:left w:val="nil"/>
+          <w:bottom w:val="nil"/>
+          <w:right w:val="nil"/>
+          <w:between w:val="nil"/>
+        </w:pBdr>
+        <w:spacing w:line="360" w:lineRule="auto"/>
+        <w:rPr>
+          <w:b/>
+          <w:smallCaps/>
+          <w:color w:val="000000"/>
+        </w:rPr>
+      </w:pPr>
+    </w:p>
+    <w:p>
+      <w:pPr>
+        <w:pBdr>
+          <w:top w:val="nil"/>
+          <w:left w:val="nil"/>
+          <w:bottom w:val="nil"/>
+          <w:right w:val="nil"/>
+          <w:between w:val="nil"/>
+        </w:pBdr>
+        <w:spacing w:line="276" w:lineRule="auto"/>
+        <w:rPr>
+          <w:b/>
+          <w:smallCaps/>
+          <w:color w:val="000000"/>
+        </w:rPr>
+        <w:sectPr>
+          <w:type w:val="continuous"/>
+          <w:pgSz w:w="11906" w:h="16838"/>
+          <w:pgMar w:top="1701" w:right="1134" w:bottom="1134" w:left="1701" w:header="1134" w:footer="709" w:gutter="0"/>
+          <w:cols w:space="720"/>
+        </w:sectPr>
+      </w:pPr>
+      <w:r>
+        <w:br w:type="page"/>
+      </w:r>
+    </w:p>
+    <w:p>
+      <w:pPr>
+        <w:widowControl/>
+        <w:pBdr>
+          <w:top w:val="nil"/>
+          <w:left w:val="nil"/>
+          <w:bottom w:val="nil"/>
+          <w:right w:val="nil"/>
+          <w:between w:val="nil"/>
+        </w:pBdr>
+        <w:spacing w:line="360" w:lineRule="auto"/>
+        <w:rPr>
+          <w:smallCaps/>
+          <w:color w:val="000000"/>
+        </w:rPr>
+      </w:pPr>
+      <w:bookmarkStart w:id="1" w:name="_30j0zll" w:colFirst="0" w:colLast="0"/>
+      <w:bookmarkEnd w:id="1"/>
+      <w:r>
+        <w:rPr>
+          <w:b/>
+          <w:smallCaps/>
+          <w:color w:val="000000"/>
+        </w:rPr>
+        <w:lastRenderedPageBreak/>
+        <w:t>1 INTRODUÇÃO</w:t>
+      </w:r>
+    </w:p>
+    <w:p>
+      <w:pPr>
+        <w:spacing w:line="360" w:lineRule="auto"/>
+        <w:ind w:firstLine="405"/>
+        <w:jc w:val="both"/>
+      </w:pPr>
+      <w:r>
+        <w:t xml:space="preserve"> Arial 12 com n parágrafos. </w:t>
+      </w:r>
+    </w:p>
+    <w:p>
+      <w:pPr>
+        <w:widowControl/>
+        <w:spacing w:line="360" w:lineRule="auto"/>
+        <w:ind w:firstLine="709"/>
+        <w:jc w:val="both"/>
+      </w:pPr>
+    </w:p>
+    <w:p>
+      <w:pPr>
+        <w:widowControl/>
+        <w:spacing w:line="360" w:lineRule="auto"/>
+        <w:ind w:firstLine="709"/>
+        <w:jc w:val="both"/>
+      </w:pPr>
+    </w:p>
+    <w:p>
+      <w:pPr>
+        <w:widowControl/>
+        <w:spacing w:line="360" w:lineRule="auto"/>
+        <w:ind w:firstLine="709"/>
+        <w:jc w:val="both"/>
+      </w:pPr>
+    </w:p>
+    <w:p>
+      <w:pPr>
+        <w:widowControl/>
+        <w:spacing w:line="360" w:lineRule="auto"/>
+        <w:ind w:firstLine="709"/>
+        <w:jc w:val="both"/>
+      </w:pPr>
+    </w:p>
+    <w:p>
+      <w:pPr>
+        <w:widowControl/>
+        <w:spacing w:line="360" w:lineRule="auto"/>
+        <w:ind w:firstLine="709"/>
+        <w:jc w:val="both"/>
+      </w:pPr>
+    </w:p>
+    <w:p>
+      <w:pPr>
+        <w:widowControl/>
+        <w:spacing w:line="360" w:lineRule="auto"/>
+        <w:ind w:firstLine="709"/>
+        <w:jc w:val="both"/>
+      </w:pPr>
+    </w:p>
+    <w:p>
+      <w:pPr>
+        <w:widowControl/>
+        <w:spacing w:line="360" w:lineRule="auto"/>
+        <w:ind w:firstLine="709"/>
+        <w:jc w:val="both"/>
+      </w:pPr>
+    </w:p>
+    <w:p>
+      <w:pPr>
+        <w:widowControl/>
+        <w:spacing w:line="360" w:lineRule="auto"/>
+        <w:ind w:firstLine="709"/>
+        <w:jc w:val="both"/>
+      </w:pPr>
+    </w:p>
+    <w:p>
+      <w:pPr>
+        <w:widowControl/>
+        <w:spacing w:line="360" w:lineRule="auto"/>
+        <w:ind w:firstLine="709"/>
+        <w:jc w:val="both"/>
+      </w:pPr>
+    </w:p>
+    <w:p>
+      <w:pPr>
+        <w:widowControl/>
+        <w:spacing w:line="360" w:lineRule="auto"/>
+        <w:ind w:firstLine="709"/>
+        <w:jc w:val="both"/>
+      </w:pPr>
+    </w:p>
+    <w:p>
+      <w:pPr>
+        <w:widowControl/>
+        <w:spacing w:line="360" w:lineRule="auto"/>
+        <w:ind w:firstLine="709"/>
+        <w:jc w:val="both"/>
+      </w:pPr>
+    </w:p>
+    <w:p>
+      <w:pPr>
+        <w:widowControl/>
+        <w:spacing w:line="360" w:lineRule="auto"/>
+        <w:ind w:firstLine="709"/>
+        <w:jc w:val="both"/>
+      </w:pPr>
+    </w:p>
+    <w:p>
+      <w:pPr>
+        <w:widowControl/>
+        <w:spacing w:line="360" w:lineRule="auto"/>
+        <w:ind w:firstLine="709"/>
+        <w:jc w:val="both"/>
+      </w:pPr>
+    </w:p>
+    <w:p>
+      <w:pPr>
+        <w:widowControl/>
+        <w:spacing w:line="360" w:lineRule="auto"/>
+        <w:ind w:firstLine="709"/>
+        <w:jc w:val="both"/>
+      </w:pPr>
+    </w:p>
+    <w:p>
+      <w:pPr>
+        <w:widowControl/>
+        <w:spacing w:line="360" w:lineRule="auto"/>
+        <w:ind w:firstLine="709"/>
+        <w:jc w:val="both"/>
+      </w:pPr>
+    </w:p>
+    <w:p>
+      <w:pPr>
+        <w:widowControl/>
+        <w:spacing w:line="360" w:lineRule="auto"/>
+        <w:ind w:firstLine="709"/>
+        <w:jc w:val="both"/>
+      </w:pPr>
+    </w:p>
+    <w:p>
+      <w:pPr>
+        <w:widowControl/>
+        <w:spacing w:line="360" w:lineRule="auto"/>
+        <w:ind w:firstLine="709"/>
+        <w:jc w:val="both"/>
+      </w:pPr>
+    </w:p>
+    <w:p>
+      <w:pPr>
+        <w:widowControl/>
+        <w:spacing w:line="360" w:lineRule="auto"/>
+        <w:ind w:firstLine="709"/>
+        <w:jc w:val="both"/>
+      </w:pPr>
+    </w:p>
+    <w:p>
+      <w:pPr>
+        <w:widowControl/>
+        <w:spacing w:line="360" w:lineRule="auto"/>
+        <w:ind w:firstLine="709"/>
+        <w:jc w:val="both"/>
+      </w:pPr>
+    </w:p>
+    <w:p>
+      <w:pPr>
+        <w:widowControl/>
+        <w:spacing w:line="360" w:lineRule="auto"/>
+        <w:ind w:firstLine="709"/>
+        <w:jc w:val="both"/>
+      </w:pPr>
+    </w:p>
+    <w:p>
+      <w:pPr>
+        <w:widowControl/>
+        <w:spacing w:line="360" w:lineRule="auto"/>
+        <w:ind w:firstLine="709"/>
+        <w:jc w:val="both"/>
+      </w:pPr>
+    </w:p>
+    <w:p>
+      <w:pPr>
+        <w:widowControl/>
+        <w:spacing w:line="360" w:lineRule="auto"/>
+        <w:ind w:firstLine="709"/>
+        <w:jc w:val="both"/>
+      </w:pPr>
+    </w:p>
+    <w:p>
+      <w:pPr>
+        <w:widowControl/>
+        <w:spacing w:line="360" w:lineRule="auto"/>
+        <w:ind w:firstLine="709"/>
+        <w:jc w:val="both"/>
+      </w:pPr>
+    </w:p>
+    <w:p>
+      <w:pPr>
+        <w:widowControl/>
+        <w:spacing w:line="360" w:lineRule="auto"/>
+        <w:ind w:firstLine="709"/>
+        <w:jc w:val="both"/>
+      </w:pPr>
+    </w:p>
+    <w:p>
+      <w:pPr>
+        <w:widowControl/>
+        <w:spacing w:line="360" w:lineRule="auto"/>
+        <w:ind w:firstLine="709"/>
+        <w:jc w:val="both"/>
+      </w:pPr>
+    </w:p>
+    <w:p>
+      <w:pPr>
+        <w:widowControl/>
+        <w:spacing w:line="360" w:lineRule="auto"/>
+        <w:ind w:firstLine="709"/>
+        <w:jc w:val="both"/>
+      </w:pPr>
+    </w:p>
+    <w:p>
+      <w:pPr>
+        <w:widowControl/>
+        <w:spacing w:line="360" w:lineRule="auto"/>
+        <w:ind w:firstLine="709"/>
+        <w:jc w:val="both"/>
+      </w:pPr>
+    </w:p>
+    <w:p>
+      <w:pPr>
+        <w:widowControl/>
+        <w:spacing w:line="360" w:lineRule="auto"/>
+        <w:ind w:firstLine="709"/>
+        <w:jc w:val="both"/>
+      </w:pPr>
+    </w:p>
+    <w:p>
+      <w:pPr>
+        <w:widowControl/>
+        <w:spacing w:line="360" w:lineRule="auto"/>
+        <w:ind w:firstLine="709"/>
+        <w:jc w:val="both"/>
+      </w:pPr>
+    </w:p>
+    <w:p>
+      <w:pPr>
+        <w:widowControl/>
+        <w:spacing w:line="360" w:lineRule="auto"/>
+        <w:ind w:firstLine="709"/>
+        <w:jc w:val="both"/>
+      </w:pPr>
+    </w:p>
+    <w:p>
+      <w:pPr>
+        <w:widowControl/>
+        <w:spacing w:line="360" w:lineRule="auto"/>
+        <w:ind w:firstLine="709"/>
+        <w:jc w:val="both"/>
+      </w:pPr>
+    </w:p>
+    <w:p>
+      <w:pPr>
+        <w:widowControl/>
+        <w:spacing w:line="360" w:lineRule="auto"/>
+        <w:ind w:firstLine="709"/>
+        <w:jc w:val="both"/>
+      </w:pPr>
+    </w:p>
+    <w:p>
+      <w:pPr>
+        <w:numPr>
+          <w:ilvl w:val="1"/>
+          <w:numId w:val="3"/>
+        </w:numPr>
+        <w:spacing w:after="120" w:line="360" w:lineRule="auto"/>
+        <w:ind w:left="403" w:hanging="403"/>
+        <w:rPr>
+          <w:b/>
+        </w:rPr>
+      </w:pPr>
+      <w:r>
+        <w:lastRenderedPageBreak/>
+        <w:t>QUESTÃO DE PESQUISA</w:t>
+      </w:r>
+      <w:r>
+        <w:rPr>
+          <w:b/>
+        </w:rPr>
+        <w:t xml:space="preserve">:  </w:t>
+      </w:r>
+    </w:p>
+    <w:p>
+      <w:pPr>
+        <w:widowControl/>
+        <w:pBdr>
+          <w:top w:val="nil"/>
+          <w:left w:val="nil"/>
+          <w:bottom w:val="nil"/>
+          <w:right w:val="nil"/>
+          <w:between w:val="nil"/>
+        </w:pBdr>
+        <w:spacing w:line="360" w:lineRule="auto"/>
+        <w:ind w:left="405" w:firstLine="304"/>
+        <w:jc w:val="both"/>
+        <w:rPr>
+          <w:i/>
+          <w:color w:val="666666"/>
+        </w:rPr>
+      </w:pPr>
+      <w:r>
+        <w:rPr>
+          <w:i/>
+          <w:color w:val="666666"/>
+        </w:rPr>
+        <w:t>Definir e especificar uma metodologia customizada para projetos de software.</w:t>
+      </w:r>
+    </w:p>
+    <w:p>
+      <w:pPr>
+        <w:widowControl/>
+        <w:pBdr>
+          <w:top w:val="nil"/>
+          <w:left w:val="nil"/>
+          <w:bottom w:val="nil"/>
+          <w:right w:val="nil"/>
+          <w:between w:val="nil"/>
+        </w:pBdr>
+        <w:spacing w:line="360" w:lineRule="auto"/>
+        <w:ind w:left="405" w:firstLine="304"/>
+        <w:jc w:val="both"/>
+      </w:pPr>
+      <w:r>
+        <w:t xml:space="preserve">Aqui, pretende-se definir a metodologia customizada que se pretende usar para desenvolver o cliente </w:t>
+      </w:r>
+      <w:proofErr w:type="spellStart"/>
+      <w:r>
+        <w:t>AViS</w:t>
+      </w:r>
+      <w:proofErr w:type="spellEnd"/>
+      <w:r>
+        <w:t>.</w:t>
+      </w:r>
+    </w:p>
+    <w:p>
+      <w:pPr>
+        <w:widowControl/>
+        <w:pBdr>
+          <w:top w:val="nil"/>
+          <w:left w:val="nil"/>
+          <w:bottom w:val="nil"/>
+          <w:right w:val="nil"/>
+          <w:between w:val="nil"/>
+        </w:pBdr>
+        <w:spacing w:line="360" w:lineRule="auto"/>
+        <w:ind w:left="405" w:firstLine="304"/>
+        <w:jc w:val="both"/>
+      </w:pPr>
+      <w:r>
+        <w:t xml:space="preserve">A metodologia base será a AUP. Com isso, pretende-se manter e aplicar a recomendação de basear o desenvolvimento em ciclos curtos, com resultados concretos e tangíveis. Pretende-se também manter em mente os </w:t>
+      </w:r>
+      <w:r>
+        <w:rPr>
+          <w:b/>
+        </w:rPr>
+        <w:t>12 Princípios do Manifesto Ágil</w:t>
+      </w:r>
+      <w:r>
+        <w:t>.</w:t>
+      </w:r>
+    </w:p>
+    <w:p>
+      <w:pPr>
+        <w:pStyle w:val="PargrafodaLista"/>
+        <w:numPr>
+          <w:ilvl w:val="0"/>
+          <w:numId w:val="16"/>
+        </w:numPr>
+        <w:spacing w:line="360" w:lineRule="auto"/>
+        <w:rPr>
+          <w:sz w:val="20"/>
+        </w:rPr>
+      </w:pPr>
+      <w:bookmarkStart w:id="2" w:name="_dwmcouyg6ns2" w:colFirst="0" w:colLast="0"/>
+      <w:bookmarkEnd w:id="2"/>
+      <w:r>
+        <w:rPr>
+          <w:sz w:val="20"/>
+        </w:rPr>
+        <w:t>Nossa maior prioridade é satisfazer o cliente através da entrega contínua e adiantada de software com valor agregado.</w:t>
+      </w:r>
+    </w:p>
+    <w:p>
+      <w:pPr>
+        <w:pStyle w:val="PargrafodaLista"/>
+        <w:numPr>
+          <w:ilvl w:val="0"/>
+          <w:numId w:val="16"/>
+        </w:numPr>
+        <w:spacing w:line="360" w:lineRule="auto"/>
+        <w:rPr>
+          <w:sz w:val="20"/>
+        </w:rPr>
+      </w:pPr>
+      <w:bookmarkStart w:id="3" w:name="_mci72g5d6kru" w:colFirst="0" w:colLast="0"/>
+      <w:bookmarkEnd w:id="3"/>
+      <w:r>
+        <w:rPr>
+          <w:sz w:val="20"/>
+        </w:rPr>
+        <w:t>Mudanças nos requisitos são bem-vindas, mesmo tardiamente no desenvolvimento. Processos ágeis tiram vantagem das mudanças visando vantagem competitiva para o cliente.</w:t>
+      </w:r>
+    </w:p>
+    <w:p>
+      <w:pPr>
+        <w:pStyle w:val="PargrafodaLista"/>
+        <w:numPr>
+          <w:ilvl w:val="0"/>
+          <w:numId w:val="16"/>
+        </w:numPr>
+        <w:spacing w:line="360" w:lineRule="auto"/>
+        <w:rPr>
+          <w:sz w:val="20"/>
+        </w:rPr>
+      </w:pPr>
+      <w:bookmarkStart w:id="4" w:name="_f8a5kpdym4wz" w:colFirst="0" w:colLast="0"/>
+      <w:bookmarkEnd w:id="4"/>
+      <w:r>
+        <w:rPr>
+          <w:sz w:val="20"/>
+        </w:rPr>
+        <w:t>Entregar frequentemente software funcionando, de poucas semanas a poucos meses, com preferência à menor escala de tempo.</w:t>
+      </w:r>
+    </w:p>
+    <w:p>
+      <w:pPr>
+        <w:pStyle w:val="PargrafodaLista"/>
+        <w:numPr>
+          <w:ilvl w:val="0"/>
+          <w:numId w:val="16"/>
+        </w:numPr>
+        <w:spacing w:line="360" w:lineRule="auto"/>
+        <w:rPr>
+          <w:sz w:val="20"/>
+        </w:rPr>
+      </w:pPr>
+      <w:bookmarkStart w:id="5" w:name="_or5fssin101k" w:colFirst="0" w:colLast="0"/>
+      <w:bookmarkEnd w:id="5"/>
+      <w:r>
+        <w:rPr>
+          <w:sz w:val="20"/>
+        </w:rPr>
+        <w:t>Pessoas de negócio e desenvolvedores devem trabalhar diariamente em conjunto por todo o projeto.</w:t>
+      </w:r>
+    </w:p>
+    <w:p>
+      <w:pPr>
+        <w:pStyle w:val="PargrafodaLista"/>
+        <w:numPr>
+          <w:ilvl w:val="0"/>
+          <w:numId w:val="16"/>
+        </w:numPr>
+        <w:spacing w:line="360" w:lineRule="auto"/>
+        <w:rPr>
+          <w:sz w:val="20"/>
+        </w:rPr>
+      </w:pPr>
+      <w:bookmarkStart w:id="6" w:name="_2q7iiabvlr2m" w:colFirst="0" w:colLast="0"/>
+      <w:bookmarkEnd w:id="6"/>
+      <w:r>
+        <w:rPr>
+          <w:sz w:val="20"/>
+        </w:rPr>
+        <w:t>Construa projetos em torno de indivíduos motivados. Dê a eles o ambiente e o suporte necessário e confie neles para fazer o trabalho.</w:t>
+      </w:r>
+    </w:p>
+    <w:p>
+      <w:pPr>
+        <w:pStyle w:val="PargrafodaLista"/>
+        <w:numPr>
+          <w:ilvl w:val="0"/>
+          <w:numId w:val="16"/>
+        </w:numPr>
+        <w:spacing w:line="360" w:lineRule="auto"/>
+        <w:rPr>
+          <w:sz w:val="20"/>
+        </w:rPr>
+      </w:pPr>
+      <w:bookmarkStart w:id="7" w:name="_59bfnsbrjngu" w:colFirst="0" w:colLast="0"/>
+      <w:bookmarkEnd w:id="7"/>
+      <w:r>
+        <w:rPr>
+          <w:sz w:val="20"/>
+        </w:rPr>
+        <w:t>O método mais eficiente e eficaz de transmitir informações para e entre uma equipe de desenvolvimento é através de conversa face a face.</w:t>
+      </w:r>
+    </w:p>
+    <w:p>
+      <w:pPr>
+        <w:pStyle w:val="PargrafodaLista"/>
+        <w:numPr>
+          <w:ilvl w:val="0"/>
+          <w:numId w:val="16"/>
+        </w:numPr>
+        <w:spacing w:line="360" w:lineRule="auto"/>
+        <w:rPr>
+          <w:sz w:val="20"/>
+        </w:rPr>
+      </w:pPr>
+      <w:bookmarkStart w:id="8" w:name="_ljz271w66ki" w:colFirst="0" w:colLast="0"/>
+      <w:bookmarkEnd w:id="8"/>
+      <w:r>
+        <w:rPr>
+          <w:sz w:val="20"/>
+        </w:rPr>
+        <w:t>Software funcionando é a medida primária de progresso.</w:t>
+      </w:r>
+    </w:p>
+    <w:p>
+      <w:pPr>
+        <w:pStyle w:val="PargrafodaLista"/>
+        <w:numPr>
+          <w:ilvl w:val="0"/>
+          <w:numId w:val="16"/>
+        </w:numPr>
+        <w:spacing w:line="360" w:lineRule="auto"/>
+        <w:rPr>
+          <w:sz w:val="20"/>
+        </w:rPr>
+      </w:pPr>
+      <w:bookmarkStart w:id="9" w:name="_1rzg60z9ajd7" w:colFirst="0" w:colLast="0"/>
+      <w:bookmarkEnd w:id="9"/>
+      <w:r>
+        <w:rPr>
+          <w:sz w:val="20"/>
+        </w:rPr>
+        <w:t>Os processos ágeis promovem desenvolvimento sustentável. Os patrocinadores, desenvolvedores e usuários devem ser capazes de manter um ritmo constante indefinidamente.</w:t>
+      </w:r>
+    </w:p>
+    <w:p>
+      <w:pPr>
+        <w:pStyle w:val="PargrafodaLista"/>
+        <w:numPr>
+          <w:ilvl w:val="0"/>
+          <w:numId w:val="16"/>
+        </w:numPr>
+        <w:spacing w:line="360" w:lineRule="auto"/>
+        <w:rPr>
+          <w:sz w:val="20"/>
+        </w:rPr>
+      </w:pPr>
+      <w:bookmarkStart w:id="10" w:name="_uob6cbnn30xn" w:colFirst="0" w:colLast="0"/>
+      <w:bookmarkEnd w:id="10"/>
+      <w:r>
+        <w:rPr>
+          <w:sz w:val="20"/>
+        </w:rPr>
+        <w:t>Contínua atenção à excelência técnica e bom design aumenta a agilidade.</w:t>
+      </w:r>
+    </w:p>
+    <w:p>
+      <w:pPr>
+        <w:pStyle w:val="PargrafodaLista"/>
+        <w:numPr>
+          <w:ilvl w:val="0"/>
+          <w:numId w:val="16"/>
+        </w:numPr>
+        <w:spacing w:line="360" w:lineRule="auto"/>
+        <w:rPr>
+          <w:sz w:val="20"/>
+        </w:rPr>
+      </w:pPr>
+      <w:bookmarkStart w:id="11" w:name="_mh97koovuk4x" w:colFirst="0" w:colLast="0"/>
+      <w:bookmarkEnd w:id="11"/>
+      <w:r>
+        <w:rPr>
+          <w:sz w:val="20"/>
+        </w:rPr>
+        <w:t>Simplicidade – a arte de maximizar a quantidade de trabalho não realizado – é essencial.</w:t>
+      </w:r>
+    </w:p>
+    <w:p>
+      <w:pPr>
+        <w:pStyle w:val="PargrafodaLista"/>
+        <w:numPr>
+          <w:ilvl w:val="0"/>
+          <w:numId w:val="16"/>
+        </w:numPr>
+        <w:spacing w:line="360" w:lineRule="auto"/>
+        <w:rPr>
+          <w:sz w:val="20"/>
+        </w:rPr>
+      </w:pPr>
+      <w:bookmarkStart w:id="12" w:name="_je5aeakgukra" w:colFirst="0" w:colLast="0"/>
+      <w:bookmarkEnd w:id="12"/>
+      <w:r>
+        <w:rPr>
+          <w:sz w:val="20"/>
+        </w:rPr>
+        <w:t xml:space="preserve">As melhores arquiteturas, requisitos e designs emergem de equipes </w:t>
+      </w:r>
+      <w:proofErr w:type="spellStart"/>
+      <w:r>
+        <w:rPr>
+          <w:sz w:val="20"/>
+        </w:rPr>
+        <w:t>auto-organizáveis</w:t>
+      </w:r>
+      <w:proofErr w:type="spellEnd"/>
+      <w:r>
+        <w:rPr>
+          <w:sz w:val="20"/>
+        </w:rPr>
+        <w:t>.</w:t>
+      </w:r>
+    </w:p>
+    <w:p>
+      <w:pPr>
+        <w:pStyle w:val="PargrafodaLista"/>
+        <w:numPr>
+          <w:ilvl w:val="0"/>
+          <w:numId w:val="16"/>
+        </w:numPr>
+        <w:spacing w:line="360" w:lineRule="auto"/>
+        <w:rPr>
+          <w:sz w:val="20"/>
+        </w:rPr>
+      </w:pPr>
+      <w:bookmarkStart w:id="13" w:name="_n8v2d1va1qdn" w:colFirst="0" w:colLast="0"/>
+      <w:bookmarkEnd w:id="13"/>
+      <w:r>
+        <w:rPr>
+          <w:sz w:val="20"/>
+        </w:rPr>
+        <w:t>Em intervalos regulares, a equipe reflete sobre como se tornar mais eficaz e então refina e ajusta seu comportamento de acordo.</w:t>
+      </w:r>
+    </w:p>
+    <w:p>
+      <w:pPr>
+        <w:widowControl/>
+        <w:pBdr>
+          <w:top w:val="nil"/>
+          <w:left w:val="nil"/>
+          <w:bottom w:val="nil"/>
+          <w:right w:val="nil"/>
+          <w:between w:val="nil"/>
+        </w:pBdr>
+        <w:spacing w:line="360" w:lineRule="auto"/>
+        <w:ind w:left="405" w:firstLine="304"/>
+        <w:jc w:val="both"/>
+      </w:pPr>
+    </w:p>
+    <w:p>
+      <w:pPr>
+        <w:widowControl/>
+        <w:pBdr>
+          <w:top w:val="nil"/>
+          <w:left w:val="nil"/>
+          <w:bottom w:val="nil"/>
+          <w:right w:val="nil"/>
+          <w:between w:val="nil"/>
+        </w:pBdr>
+        <w:spacing w:line="360" w:lineRule="auto"/>
+        <w:ind w:left="405" w:firstLine="304"/>
+        <w:jc w:val="both"/>
+      </w:pPr>
+      <w:r>
+        <w:t>Tendo esses 12 princípios em vista e utilizando como base a metodologia AUP, nós decidimos que o nosso ciclo de desenvolvimento terá 2 semanas.</w:t>
+      </w:r>
+    </w:p>
+    <w:p>
+      <w:pPr>
+        <w:widowControl/>
+        <w:pBdr>
+          <w:top w:val="nil"/>
+          <w:left w:val="nil"/>
+          <w:bottom w:val="nil"/>
+          <w:right w:val="nil"/>
+          <w:between w:val="nil"/>
+        </w:pBdr>
+        <w:spacing w:line="360" w:lineRule="auto"/>
+        <w:ind w:left="405" w:firstLine="304"/>
+        <w:jc w:val="both"/>
+      </w:pPr>
+      <w:r>
+        <w:t xml:space="preserve">Nós pretendemos também incorporar na nossa metodologia alguns aspectos da TDD, Test </w:t>
+      </w:r>
+      <w:proofErr w:type="spellStart"/>
+      <w:r>
+        <w:t>Driven</w:t>
+      </w:r>
+      <w:proofErr w:type="spellEnd"/>
+      <w:r>
+        <w:t xml:space="preserve"> </w:t>
+      </w:r>
+      <w:proofErr w:type="spellStart"/>
+      <w:r>
+        <w:t>Development</w:t>
+      </w:r>
+      <w:proofErr w:type="spellEnd"/>
+      <w:r>
+        <w:t xml:space="preserve">. Em TDD, o teste é frequentemente escrito antes daquilo que ele testa. Ao escrever o teste, a equipe frequentemente atravessa perguntas sobre o comportamento da unidade. É útil que essas perguntas sejam respondidas antes de implementar a unidade. O teste é </w:t>
+      </w:r>
+      <w:r>
+        <w:lastRenderedPageBreak/>
+        <w:t>equivalente a redundância desejada, por exemplo, em engenharia mecânica: se uma bomba de fluido do sistema hidráulico é muito importante e a segurança do operador seria ameaçada em caso de falha daquela peça, acrescenta-se uma segunda bomba. Em engenharia de software, esse tipo de redundância (duplicar o código) é absurda, visto que bugs no código de origem estarão presentes na cópia. Um teste, por sua vez, contempla apenas a interface da unidade lógica (função, classe, etc.), mas mantém total independência dos algoritmos usados dentro dela. Assim, avaliamos automaticamente o comportamento da unidade.</w:t>
+      </w:r>
+    </w:p>
+    <w:p>
+      <w:pPr>
+        <w:widowControl/>
+        <w:pBdr>
+          <w:top w:val="nil"/>
+          <w:left w:val="nil"/>
+          <w:bottom w:val="nil"/>
+          <w:right w:val="nil"/>
+          <w:between w:val="nil"/>
+        </w:pBdr>
+        <w:spacing w:line="360" w:lineRule="auto"/>
+        <w:ind w:left="405" w:firstLine="304"/>
+        <w:jc w:val="both"/>
+      </w:pPr>
+      <w:r>
+        <w:t xml:space="preserve">Assim, vamos progressivamente expandir o projeto, em ciclos de 2 semanas, sempre dando ênfase </w:t>
+      </w:r>
+      <w:proofErr w:type="gramStart"/>
+      <w:r>
+        <w:t>ao 3 pilares</w:t>
+      </w:r>
+      <w:proofErr w:type="gramEnd"/>
+      <w:r>
+        <w:t xml:space="preserve"> do projeto: a modelagem, o teste e o código em si.</w:t>
+      </w:r>
+    </w:p>
+    <w:p>
+      <w:pPr>
+        <w:widowControl/>
+        <w:pBdr>
+          <w:top w:val="nil"/>
+          <w:left w:val="nil"/>
+          <w:bottom w:val="nil"/>
+          <w:right w:val="nil"/>
+          <w:between w:val="nil"/>
+        </w:pBdr>
+        <w:spacing w:line="360" w:lineRule="auto"/>
+        <w:ind w:left="405" w:firstLine="304"/>
+        <w:jc w:val="both"/>
+      </w:pPr>
+      <w:r>
+        <w:t>Isso significa que, ao final de cada ciclo, nós pretendemos poder apresentar novos diagramas, testes e unidades lógicas, assim como refinamentos nos diagramas, testes e unidades lógicas existentes.</w:t>
+      </w:r>
+    </w:p>
+    <w:p>
+      <w:pPr>
+        <w:widowControl/>
+        <w:pBdr>
+          <w:top w:val="nil"/>
+          <w:left w:val="nil"/>
+          <w:bottom w:val="nil"/>
+          <w:right w:val="nil"/>
+          <w:between w:val="nil"/>
+        </w:pBdr>
+        <w:spacing w:line="360" w:lineRule="auto"/>
+        <w:ind w:left="405" w:firstLine="304"/>
+        <w:jc w:val="both"/>
+      </w:pPr>
+      <w:r>
+        <w:t xml:space="preserve">O cronograma deverá ser elaborado contemplando as 4 fases AUP (concepção, elaboração, construção e transição) 3 vezes. A primeira iteração do conjunto de fases será realizada ao longo do semestre corrente, e deverá ser concluída em meados de junho de 2019. A segunda iteração das 4 fases AUP dirá respeito à disciplina de Laboratório de Engenharia de Software, e deverá ser concluída em meados de dezembro de 2019. Naquele período do projeto, uma ênfase especial será dada à fase de construção, dada a natureza da disciplina. Finalmente, ao longo do último semestre do curso, nós entraremos em </w:t>
+      </w:r>
+      <w:proofErr w:type="gramStart"/>
+      <w:r>
+        <w:t>uma período final</w:t>
+      </w:r>
+      <w:proofErr w:type="gramEnd"/>
+      <w:r>
+        <w:t xml:space="preserve"> do projeto, ao final do qual estima-se que haverá um produto devidamente apresentável ao mercado, que poderá ser colocado à disposição dos usuários.</w:t>
+      </w:r>
+    </w:p>
+    <w:p>
+      <w:pPr>
+        <w:widowControl/>
+        <w:pBdr>
+          <w:top w:val="nil"/>
+          <w:left w:val="nil"/>
+          <w:bottom w:val="nil"/>
+          <w:right w:val="nil"/>
+          <w:between w:val="nil"/>
+        </w:pBdr>
+        <w:spacing w:line="360" w:lineRule="auto"/>
+        <w:ind w:left="405" w:firstLine="304"/>
+        <w:jc w:val="both"/>
+      </w:pPr>
+      <w:r>
+        <w:t xml:space="preserve">Neste primeiro período, que já começou, nós pretendemos enfatizar a arquitetura do sistema, a integração com o </w:t>
+      </w:r>
+      <w:proofErr w:type="spellStart"/>
+      <w:r>
+        <w:t>backend</w:t>
+      </w:r>
+      <w:proofErr w:type="spellEnd"/>
+      <w:r>
+        <w:t xml:space="preserve"> existente, através de pequenas unidades de código capazes de demonstrar o uso das tecnologias que deverão ser usadas.</w:t>
+      </w:r>
+    </w:p>
+    <w:p>
+      <w:pPr>
+        <w:widowControl/>
+        <w:pBdr>
+          <w:top w:val="nil"/>
+          <w:left w:val="nil"/>
+          <w:bottom w:val="nil"/>
+          <w:right w:val="nil"/>
+          <w:between w:val="nil"/>
+        </w:pBdr>
+        <w:spacing w:line="360" w:lineRule="auto"/>
+        <w:ind w:left="405" w:firstLine="304"/>
+        <w:jc w:val="both"/>
+      </w:pPr>
+      <w:r>
+        <w:t>Em particular, deverá ser implementado até junho de 2019:</w:t>
+      </w:r>
+    </w:p>
+    <w:p>
+      <w:pPr>
+        <w:pStyle w:val="PargrafodaLista"/>
+        <w:numPr>
+          <w:ilvl w:val="0"/>
+          <w:numId w:val="17"/>
+        </w:numPr>
+        <w:spacing w:line="360" w:lineRule="auto"/>
+        <w:rPr>
+          <w:i/>
+          <w:sz w:val="20"/>
+        </w:rPr>
+      </w:pPr>
+      <w:r>
+        <w:rPr>
+          <w:i/>
+          <w:sz w:val="20"/>
+        </w:rPr>
+        <w:t>Um programa capaz de trocar mensagens remotamente, através do protocolo UDP, usando endereços IPv6;</w:t>
+      </w:r>
+    </w:p>
+    <w:p>
+      <w:pPr>
+        <w:pStyle w:val="PargrafodaLista"/>
+        <w:numPr>
+          <w:ilvl w:val="0"/>
+          <w:numId w:val="17"/>
+        </w:numPr>
+        <w:spacing w:line="360" w:lineRule="auto"/>
+        <w:rPr>
+          <w:i/>
+          <w:sz w:val="20"/>
+        </w:rPr>
+      </w:pPr>
+      <w:r>
+        <w:rPr>
+          <w:i/>
+          <w:sz w:val="20"/>
+        </w:rPr>
+        <w:t xml:space="preserve">Um programa capaz de </w:t>
+      </w:r>
+      <w:proofErr w:type="spellStart"/>
+      <w:r>
+        <w:rPr>
+          <w:i/>
+          <w:sz w:val="20"/>
+        </w:rPr>
+        <w:t>renderizar</w:t>
+      </w:r>
+      <w:proofErr w:type="spellEnd"/>
+      <w:r>
+        <w:rPr>
+          <w:i/>
+          <w:sz w:val="20"/>
+        </w:rPr>
+        <w:t xml:space="preserve"> um ambiente em 3D;</w:t>
+      </w:r>
+    </w:p>
+    <w:p>
+      <w:pPr>
+        <w:pStyle w:val="PargrafodaLista"/>
+        <w:numPr>
+          <w:ilvl w:val="0"/>
+          <w:numId w:val="17"/>
+        </w:numPr>
+        <w:spacing w:line="360" w:lineRule="auto"/>
+        <w:rPr>
+          <w:i/>
+          <w:sz w:val="20"/>
+        </w:rPr>
+      </w:pPr>
+      <w:r>
+        <w:rPr>
+          <w:i/>
+          <w:sz w:val="20"/>
+        </w:rPr>
+        <w:t>Um processo capaz de gerar código a partir de diagramas UML e vice-versa;</w:t>
+      </w:r>
+    </w:p>
+    <w:p>
+      <w:pPr>
+        <w:pStyle w:val="PargrafodaLista"/>
+        <w:numPr>
+          <w:ilvl w:val="0"/>
+          <w:numId w:val="17"/>
+        </w:numPr>
+        <w:spacing w:line="360" w:lineRule="auto"/>
+        <w:rPr>
+          <w:i/>
+          <w:sz w:val="20"/>
+        </w:rPr>
+      </w:pPr>
+      <w:bookmarkStart w:id="14" w:name="_i3e944p096s0" w:colFirst="0" w:colLast="0"/>
+      <w:bookmarkEnd w:id="14"/>
+      <w:r>
+        <w:rPr>
+          <w:i/>
+          <w:sz w:val="20"/>
+        </w:rPr>
+        <w:lastRenderedPageBreak/>
+        <w:t xml:space="preserve">Um programa capaz de efetuar o </w:t>
+      </w:r>
+      <w:proofErr w:type="spellStart"/>
+      <w:r>
+        <w:rPr>
+          <w:i/>
+          <w:sz w:val="20"/>
+        </w:rPr>
+        <w:t>login</w:t>
+      </w:r>
+      <w:proofErr w:type="spellEnd"/>
+      <w:r>
+        <w:rPr>
+          <w:i/>
+          <w:sz w:val="20"/>
+        </w:rPr>
+        <w:t xml:space="preserve"> na </w:t>
+      </w:r>
+      <w:proofErr w:type="spellStart"/>
+      <w:r>
+        <w:rPr>
+          <w:i/>
+          <w:sz w:val="20"/>
+        </w:rPr>
+        <w:t>RESTful</w:t>
+      </w:r>
+      <w:proofErr w:type="spellEnd"/>
+      <w:r>
+        <w:rPr>
+          <w:i/>
+          <w:sz w:val="20"/>
+        </w:rPr>
+        <w:t xml:space="preserve"> API da </w:t>
+      </w:r>
+      <w:proofErr w:type="spellStart"/>
+      <w:r>
+        <w:rPr>
+          <w:i/>
+          <w:sz w:val="20"/>
+        </w:rPr>
+        <w:t>Allo</w:t>
+      </w:r>
+      <w:bookmarkStart w:id="15" w:name="_GoBack"/>
+      <w:bookmarkEnd w:id="15"/>
+      <w:r>
+        <w:rPr>
+          <w:i/>
+          <w:sz w:val="20"/>
+        </w:rPr>
+        <w:t>y</w:t>
+      </w:r>
+      <w:proofErr w:type="spellEnd"/>
+      <w:r>
+        <w:rPr>
+          <w:i/>
+          <w:sz w:val="20"/>
+        </w:rPr>
+        <w:t>;</w:t>
+      </w:r>
+    </w:p>
+    <w:p>
+      <w:pPr>
+        <w:pStyle w:val="PargrafodaLista"/>
+        <w:numPr>
+          <w:ilvl w:val="0"/>
+          <w:numId w:val="17"/>
+        </w:numPr>
+        <w:spacing w:line="360" w:lineRule="auto"/>
+        <w:rPr>
+          <w:i/>
+          <w:sz w:val="20"/>
+        </w:rPr>
+      </w:pPr>
+      <w:bookmarkStart w:id="16" w:name="_nfnv0k4xlqiq" w:colFirst="0" w:colLast="0"/>
+      <w:bookmarkEnd w:id="16"/>
+      <w:r>
+        <w:rPr>
+          <w:i/>
+          <w:sz w:val="20"/>
+        </w:rPr>
+        <w:t xml:space="preserve">Um programa capaz de baixar conteúdo disponibilizado pela </w:t>
+      </w:r>
+      <w:proofErr w:type="spellStart"/>
+      <w:r>
+        <w:rPr>
+          <w:i/>
+          <w:sz w:val="20"/>
+        </w:rPr>
+        <w:t>RESTful</w:t>
+      </w:r>
+      <w:proofErr w:type="spellEnd"/>
+      <w:r>
+        <w:rPr>
+          <w:i/>
+          <w:sz w:val="20"/>
+        </w:rPr>
+        <w:t xml:space="preserve"> API da </w:t>
+      </w:r>
+      <w:proofErr w:type="spellStart"/>
+      <w:r>
+        <w:rPr>
+          <w:i/>
+          <w:sz w:val="20"/>
+        </w:rPr>
+        <w:t>Alloy</w:t>
+      </w:r>
+      <w:proofErr w:type="spellEnd"/>
+      <w:r>
+        <w:rPr>
+          <w:i/>
+          <w:sz w:val="20"/>
+        </w:rPr>
+        <w:t>;</w:t>
+      </w:r>
+    </w:p>
+    <w:p>
+      <w:pPr>
+        <w:pStyle w:val="PargrafodaLista"/>
+        <w:numPr>
+          <w:ilvl w:val="0"/>
+          <w:numId w:val="17"/>
+        </w:numPr>
+        <w:spacing w:line="360" w:lineRule="auto"/>
+        <w:rPr>
+          <w:i/>
+          <w:sz w:val="20"/>
+        </w:rPr>
+      </w:pPr>
+      <w:bookmarkStart w:id="17" w:name="_t1c94td33dqi" w:colFirst="0" w:colLast="0"/>
+      <w:bookmarkEnd w:id="17"/>
+      <w:r>
+        <w:rPr>
+          <w:i/>
+          <w:sz w:val="20"/>
+        </w:rPr>
+        <w:t>Um programa capaz de ingerir o fluxo de áudio de um microfone;</w:t>
+      </w:r>
+    </w:p>
+    <w:p>
+      <w:pPr>
+        <w:pStyle w:val="PargrafodaLista"/>
+        <w:numPr>
+          <w:ilvl w:val="0"/>
+          <w:numId w:val="17"/>
+        </w:numPr>
+        <w:spacing w:line="360" w:lineRule="auto"/>
+        <w:rPr>
+          <w:i/>
+          <w:sz w:val="20"/>
+        </w:rPr>
+      </w:pPr>
+      <w:bookmarkStart w:id="18" w:name="_8ldviue8jugn" w:colFirst="0" w:colLast="0"/>
+      <w:bookmarkEnd w:id="18"/>
+      <w:r>
+        <w:rPr>
+          <w:i/>
+          <w:sz w:val="20"/>
+        </w:rPr>
+        <w:t xml:space="preserve">Um programa capaz de ingerir o fluxo de vídeo de </w:t>
+      </w:r>
+      <w:proofErr w:type="gramStart"/>
+      <w:r>
+        <w:rPr>
+          <w:i/>
+          <w:sz w:val="20"/>
+        </w:rPr>
+        <w:t>uma webcam</w:t>
+      </w:r>
+      <w:proofErr w:type="gramEnd"/>
+      <w:r>
+        <w:rPr>
+          <w:i/>
+          <w:sz w:val="20"/>
+        </w:rPr>
+        <w:t>;</w:t>
+      </w:r>
+    </w:p>
+    <w:p>
+      <w:pPr>
+        <w:pStyle w:val="PargrafodaLista"/>
+        <w:numPr>
+          <w:ilvl w:val="0"/>
+          <w:numId w:val="17"/>
+        </w:numPr>
+        <w:spacing w:line="360" w:lineRule="auto"/>
+        <w:rPr>
+          <w:i/>
+          <w:sz w:val="20"/>
+        </w:rPr>
+      </w:pPr>
+      <w:bookmarkStart w:id="19" w:name="_zhh1kxscy628" w:colFirst="0" w:colLast="0"/>
+      <w:bookmarkEnd w:id="19"/>
+      <w:r>
+        <w:rPr>
+          <w:i/>
+          <w:sz w:val="20"/>
+        </w:rPr>
+        <w:t>Um programa capaz de identificar as coordenadas de um rosto em um fluxo de imagens;</w:t>
+      </w:r>
+    </w:p>
+    <w:p>
+      <w:pPr>
+        <w:pStyle w:val="PargrafodaLista"/>
+        <w:numPr>
+          <w:ilvl w:val="0"/>
+          <w:numId w:val="17"/>
+        </w:numPr>
+        <w:spacing w:line="360" w:lineRule="auto"/>
+        <w:rPr>
+          <w:i/>
+          <w:sz w:val="20"/>
+        </w:rPr>
+      </w:pPr>
+      <w:bookmarkStart w:id="20" w:name="_j5mv86aiddw4" w:colFirst="0" w:colLast="0"/>
+      <w:bookmarkEnd w:id="20"/>
+      <w:r>
+        <w:rPr>
+          <w:i/>
+          <w:sz w:val="20"/>
+        </w:rPr>
+        <w:t xml:space="preserve">Um programa capaz de processar um fluxo de imagens (recortar, transformar em monocromático, </w:t>
+      </w:r>
+      <w:proofErr w:type="spellStart"/>
+      <w:r>
+        <w:rPr>
+          <w:i/>
+          <w:sz w:val="20"/>
+        </w:rPr>
+        <w:t>etc</w:t>
+      </w:r>
+      <w:proofErr w:type="spellEnd"/>
+      <w:r>
+        <w:rPr>
+          <w:i/>
+          <w:sz w:val="20"/>
+        </w:rPr>
+        <w:t>);</w:t>
+      </w:r>
+    </w:p>
+    <w:p>
+      <w:pPr>
+        <w:widowControl/>
+        <w:pBdr>
+          <w:top w:val="nil"/>
+          <w:left w:val="nil"/>
+          <w:bottom w:val="nil"/>
+          <w:right w:val="nil"/>
+          <w:between w:val="nil"/>
+        </w:pBdr>
+        <w:spacing w:line="360" w:lineRule="auto"/>
+        <w:ind w:left="405" w:firstLine="304"/>
+        <w:jc w:val="both"/>
+      </w:pPr>
+      <w:r>
+        <w:t xml:space="preserve">Obviamente, esses programas deverão ser acompanhados de uma breve documentação que registra o </w:t>
+      </w:r>
+      <w:proofErr w:type="spellStart"/>
+      <w:r>
+        <w:t>porque</w:t>
+      </w:r>
+      <w:proofErr w:type="spellEnd"/>
+      <w:r>
+        <w:t xml:space="preserve"> de cada demonstrativo, no contexto do cliente </w:t>
+      </w:r>
+      <w:proofErr w:type="spellStart"/>
+      <w:r>
+        <w:t>AViS</w:t>
+      </w:r>
+      <w:proofErr w:type="spellEnd"/>
+      <w:r>
+        <w:t xml:space="preserve">. Isto é, deverá ser devidamente explorado, conceitualmente, porque o cliente </w:t>
+      </w:r>
+      <w:proofErr w:type="spellStart"/>
+      <w:r>
+        <w:t>AViS</w:t>
+      </w:r>
+      <w:proofErr w:type="spellEnd"/>
+      <w:r>
+        <w:t xml:space="preserve"> só será possível se essas tecnologias forem demonstradas.</w:t>
+      </w:r>
+    </w:p>
+    <w:p>
+      <w:pPr>
+        <w:widowControl/>
+        <w:pBdr>
+          <w:top w:val="nil"/>
+          <w:left w:val="nil"/>
+          <w:bottom w:val="nil"/>
+          <w:right w:val="nil"/>
+          <w:between w:val="nil"/>
+        </w:pBdr>
+        <w:spacing w:line="360" w:lineRule="auto"/>
+        <w:ind w:left="405" w:firstLine="304"/>
+        <w:jc w:val="both"/>
+      </w:pPr>
+    </w:p>
+    <w:p>
+      <w:pPr>
+        <w:widowControl/>
+        <w:pBdr>
+          <w:top w:val="nil"/>
+          <w:left w:val="nil"/>
+          <w:bottom w:val="nil"/>
+          <w:right w:val="nil"/>
+          <w:between w:val="nil"/>
+        </w:pBdr>
+        <w:spacing w:before="120" w:after="120" w:line="360" w:lineRule="auto"/>
+        <w:jc w:val="both"/>
+        <w:rPr>
+          <w:color w:val="000000"/>
+        </w:rPr>
+      </w:pPr>
+      <w:r>
+        <w:rPr>
+          <w:b/>
+          <w:color w:val="000000"/>
+        </w:rPr>
+        <w:t xml:space="preserve">1.2 </w:t>
+      </w:r>
+      <w:r>
+        <w:rPr>
+          <w:color w:val="000000"/>
+        </w:rPr>
+        <w:t>OBJETIVOS DA PESQUISA:</w:t>
+      </w:r>
+    </w:p>
+    <w:p>
+      <w:pPr>
+        <w:widowControl/>
+        <w:pBdr>
+          <w:top w:val="nil"/>
+          <w:left w:val="nil"/>
+          <w:bottom w:val="nil"/>
+          <w:right w:val="nil"/>
+          <w:between w:val="nil"/>
+        </w:pBdr>
+        <w:spacing w:line="360" w:lineRule="auto"/>
+        <w:jc w:val="both"/>
+        <w:rPr>
+          <w:color w:val="000000"/>
+        </w:rPr>
+      </w:pPr>
+      <w:proofErr w:type="gramStart"/>
+      <w:r>
+        <w:rPr>
+          <w:b/>
+          <w:color w:val="000000"/>
+        </w:rPr>
+        <w:t>1.2.1</w:t>
+      </w:r>
+      <w:r>
+        <w:rPr>
+          <w:color w:val="000000"/>
+        </w:rPr>
+        <w:t xml:space="preserve">  </w:t>
+      </w:r>
+      <w:r>
+        <w:rPr>
+          <w:b/>
+          <w:color w:val="000000"/>
+        </w:rPr>
+        <w:t>Objetivo</w:t>
+      </w:r>
+      <w:proofErr w:type="gramEnd"/>
+      <w:r>
+        <w:rPr>
+          <w:b/>
+          <w:color w:val="000000"/>
+        </w:rPr>
+        <w:t xml:space="preserve"> Geral</w:t>
+      </w:r>
+      <w:r>
+        <w:rPr>
+          <w:color w:val="000000"/>
+        </w:rPr>
+        <w:t xml:space="preserve">  </w:t>
+      </w:r>
+    </w:p>
+    <w:p>
+      <w:pPr>
+        <w:widowControl/>
+        <w:pBdr>
+          <w:top w:val="nil"/>
+          <w:left w:val="nil"/>
+          <w:bottom w:val="nil"/>
+          <w:right w:val="nil"/>
+          <w:between w:val="nil"/>
+        </w:pBdr>
+        <w:spacing w:line="360" w:lineRule="auto"/>
+        <w:jc w:val="both"/>
+        <w:rPr>
+          <w:color w:val="000000"/>
+        </w:rPr>
+      </w:pPr>
+      <w:r>
+        <w:rPr>
+          <w:color w:val="000000"/>
+        </w:rPr>
+        <w:tab/>
+        <w:t>Conhecer e aplicar padrões ao processo de software. Mapear modelos de representação. Integrar abordagens organizacionais e tecnológicas.</w:t>
+      </w:r>
+    </w:p>
+    <w:p>
+      <w:pPr>
+        <w:widowControl/>
+        <w:pBdr>
+          <w:top w:val="nil"/>
+          <w:left w:val="nil"/>
+          <w:bottom w:val="nil"/>
+          <w:right w:val="nil"/>
+          <w:between w:val="nil"/>
+        </w:pBdr>
+        <w:spacing w:line="360" w:lineRule="auto"/>
+        <w:jc w:val="both"/>
+        <w:rPr>
+          <w:color w:val="000000"/>
+        </w:rPr>
+      </w:pPr>
+      <w:proofErr w:type="gramStart"/>
+      <w:r>
+        <w:rPr>
+          <w:b/>
+          <w:color w:val="000000"/>
+        </w:rPr>
+        <w:t>1.2.2  Objetivos</w:t>
+      </w:r>
+      <w:proofErr w:type="gramEnd"/>
+      <w:r>
+        <w:rPr>
+          <w:b/>
+          <w:color w:val="000000"/>
+        </w:rPr>
+        <w:t xml:space="preserve"> Específicos</w:t>
+      </w:r>
+    </w:p>
+    <w:p>
+      <w:pPr>
+        <w:widowControl/>
+        <w:pBdr>
+          <w:top w:val="nil"/>
+          <w:left w:val="nil"/>
+          <w:bottom w:val="nil"/>
+          <w:right w:val="nil"/>
+          <w:between w:val="nil"/>
+        </w:pBdr>
+        <w:spacing w:line="360" w:lineRule="auto"/>
+        <w:jc w:val="both"/>
+        <w:rPr>
+          <w:color w:val="000000"/>
+        </w:rPr>
+      </w:pPr>
+      <w:r>
+        <w:rPr>
+          <w:color w:val="000000"/>
+        </w:rPr>
+        <w:tab/>
+        <w:t>Abordagem de Requisitos Organizacionais com a opção de Análise de Processos Gerenciais (Gestão por Processos e Gestão de Processos).</w:t>
+      </w:r>
+    </w:p>
+    <w:p>
+      <w:pPr>
+        <w:spacing w:line="360" w:lineRule="auto"/>
+        <w:jc w:val="both"/>
+      </w:pPr>
+      <w:r>
+        <w:tab/>
+        <w:t xml:space="preserve">Considerar opções para projetos de software no contexto dos processos, que podem ser: Software Autônomo, </w:t>
+      </w:r>
+      <w:proofErr w:type="gramStart"/>
+      <w:r>
+        <w:t>Orientado</w:t>
+      </w:r>
+      <w:proofErr w:type="gramEnd"/>
+      <w:r>
+        <w:t xml:space="preserve"> por Processo e Automatizado por Processo.</w:t>
+      </w:r>
+    </w:p>
+    <w:p>
+      <w:pPr>
+        <w:spacing w:line="360" w:lineRule="auto"/>
+        <w:jc w:val="both"/>
+      </w:pPr>
+      <w:r>
+        <w:tab/>
+        <w:t>No projeto do Software, utilizar Diagramas UML aprendidos em ES1 e ES2, completando e ampliando essas representações e aplicando o Processo Unificado (RUP) com abordagem Ágil (</w:t>
+      </w:r>
+      <w:proofErr w:type="spellStart"/>
+      <w:r>
+        <w:t>Agile</w:t>
+      </w:r>
+      <w:proofErr w:type="spellEnd"/>
+      <w:r>
+        <w:t xml:space="preserve"> </w:t>
+      </w:r>
+      <w:proofErr w:type="spellStart"/>
+      <w:r>
+        <w:t>Unified</w:t>
+      </w:r>
+      <w:proofErr w:type="spellEnd"/>
+      <w:r>
+        <w:t xml:space="preserve"> </w:t>
+      </w:r>
+      <w:proofErr w:type="spellStart"/>
+      <w:r>
+        <w:t>Process</w:t>
+      </w:r>
+      <w:proofErr w:type="spellEnd"/>
+      <w:r>
+        <w:t>).</w:t>
+      </w:r>
+    </w:p>
+    <w:p>
+      <w:r>
+        <w:br w:type="page"/>
+      </w:r>
+    </w:p>
+    <w:p>
+      <w:pPr>
+        <w:spacing w:line="360" w:lineRule="auto"/>
+        <w:jc w:val="both"/>
+      </w:pPr>
+    </w:p>
+    <w:p>
+      <w:pPr>
+        <w:numPr>
+          <w:ilvl w:val="0"/>
+          <w:numId w:val="12"/>
+        </w:numPr>
+        <w:pBdr>
+          <w:top w:val="nil"/>
+          <w:left w:val="nil"/>
+          <w:bottom w:val="nil"/>
+          <w:right w:val="nil"/>
+          <w:between w:val="nil"/>
+        </w:pBdr>
+        <w:spacing w:line="360" w:lineRule="auto"/>
+      </w:pPr>
+      <w:r>
+        <w:rPr>
+          <w:b/>
+          <w:smallCaps/>
+          <w:color w:val="000000"/>
+        </w:rPr>
+        <w:t>FUNDAMENTAÇÃO TEÓRICA</w:t>
+      </w:r>
+    </w:p>
+    <w:p>
+      <w:pPr>
+        <w:pBdr>
+          <w:top w:val="nil"/>
+          <w:left w:val="nil"/>
+          <w:bottom w:val="nil"/>
+          <w:right w:val="nil"/>
+          <w:between w:val="nil"/>
+        </w:pBdr>
+        <w:spacing w:line="360" w:lineRule="auto"/>
+        <w:ind w:left="360"/>
+        <w:rPr>
+          <w:b/>
+          <w:smallCaps/>
+        </w:rPr>
+      </w:pPr>
+      <w:r>
+        <w:rPr>
+          <w:b/>
+          <w:smallCaps/>
+        </w:rPr>
+        <w:t>É o que já existe, deveremos estudar e descrever os modelos atuais, antes de apresentar a nossa solução (quanto ao processo de desenvolvimento).</w:t>
+      </w:r>
+    </w:p>
+    <w:p>
+      <w:pPr>
+        <w:widowControl/>
+        <w:pBdr>
+          <w:top w:val="nil"/>
+          <w:left w:val="nil"/>
+          <w:bottom w:val="nil"/>
+          <w:right w:val="nil"/>
+          <w:between w:val="nil"/>
+        </w:pBdr>
+        <w:spacing w:line="360" w:lineRule="auto"/>
+        <w:jc w:val="both"/>
+        <w:rPr>
+          <w:color w:val="000000"/>
+        </w:rPr>
+      </w:pPr>
+      <w:r>
+        <w:rPr>
+          <w:b/>
+          <w:color w:val="000000"/>
+        </w:rPr>
+        <w:t>2.1</w:t>
+      </w:r>
+      <w:r>
+        <w:rPr>
+          <w:color w:val="000000"/>
+        </w:rPr>
+        <w:t xml:space="preserve"> PROCESSOS ORGANIZACIONAIS</w:t>
+      </w:r>
+    </w:p>
+    <w:p>
+      <w:pPr>
+        <w:tabs>
+          <w:tab w:val="right" w:pos="9072"/>
+        </w:tabs>
+        <w:spacing w:line="360" w:lineRule="auto"/>
+      </w:pPr>
+      <w:r>
+        <w:rPr>
+          <w:b/>
+        </w:rPr>
+        <w:t>2.2</w:t>
+      </w:r>
+      <w:r>
+        <w:t xml:space="preserve"> PROCESSO UNIFICADO RATIONAL (RUP)</w:t>
+      </w:r>
+    </w:p>
+    <w:p>
+      <w:pPr>
+        <w:tabs>
+          <w:tab w:val="right" w:pos="9072"/>
+        </w:tabs>
+        <w:spacing w:line="360" w:lineRule="auto"/>
+        <w:jc w:val="both"/>
+      </w:pPr>
+      <w:r>
+        <w:t xml:space="preserve">RUP - </w:t>
+      </w:r>
+      <w:proofErr w:type="spellStart"/>
+      <w:r>
+        <w:t>Rational</w:t>
+      </w:r>
+      <w:proofErr w:type="spellEnd"/>
+      <w:r>
+        <w:t xml:space="preserve"> </w:t>
+      </w:r>
+      <w:proofErr w:type="spellStart"/>
+      <w:r>
+        <w:t>Unified</w:t>
+      </w:r>
+      <w:proofErr w:type="spellEnd"/>
+      <w:r>
+        <w:t xml:space="preserve"> </w:t>
+      </w:r>
+      <w:proofErr w:type="spellStart"/>
+      <w:r>
+        <w:t>Process</w:t>
+      </w:r>
+      <w:proofErr w:type="spellEnd"/>
+      <w:r>
+        <w:t xml:space="preserve"> - é um framework iterativo para desenvolvimento de software criado pela </w:t>
+      </w:r>
+      <w:proofErr w:type="spellStart"/>
+      <w:r>
+        <w:t>Rational</w:t>
+      </w:r>
+      <w:proofErr w:type="spellEnd"/>
+      <w:r>
+        <w:t xml:space="preserve"> Software, que é uma divisão da IBM. Não se trata de um método prescritivo concreto, mas um conjunto adaptável de conceitos, que podem ser seletivamente adotados por uma equipe de desenvolvimento, conforme suas necessidades. RUP é uma implementação de marca registrada do Processo Unificado proposto, que é mais genérico. UP, </w:t>
+      </w:r>
+      <w:proofErr w:type="spellStart"/>
+      <w:r>
+        <w:rPr>
+          <w:i/>
+        </w:rPr>
+        <w:t>Unified</w:t>
+      </w:r>
+      <w:proofErr w:type="spellEnd"/>
+      <w:r>
+        <w:rPr>
+          <w:i/>
+        </w:rPr>
+        <w:t xml:space="preserve"> </w:t>
+      </w:r>
+      <w:proofErr w:type="spellStart"/>
+      <w:r>
+        <w:rPr>
+          <w:i/>
+        </w:rPr>
+        <w:t>Process</w:t>
+      </w:r>
+      <w:proofErr w:type="spellEnd"/>
+      <w:r>
+        <w:t>, pode, ocasionalmente, ser usado no lugar de RUP para de evitar a infração de direitos autorais da IBM.</w:t>
+      </w:r>
+    </w:p>
+    <w:p>
+      <w:pPr>
+        <w:tabs>
+          <w:tab w:val="right" w:pos="9072"/>
+        </w:tabs>
+        <w:spacing w:line="360" w:lineRule="auto"/>
+        <w:jc w:val="both"/>
+      </w:pPr>
+      <w:r>
+        <w:t xml:space="preserve">Ao longo dos anos 90, a </w:t>
+      </w:r>
+      <w:proofErr w:type="spellStart"/>
+      <w:r>
+        <w:t>Rational</w:t>
+      </w:r>
+      <w:proofErr w:type="spellEnd"/>
+      <w:r>
+        <w:t xml:space="preserve"> Software incorporou diversos elementos ao RUP, a medida que foi adquirindo outras empresas. Entre 2000 e 2003, mudanças foram introduzidas para permitir a adaptação do método com base em necessidades práticas, encontradas pelas equipes durante o uso da metodologia. Por exemplo, foram introduzidos conceitos e técnicas de metodologias como XP (Extreme </w:t>
+      </w:r>
+      <w:proofErr w:type="spellStart"/>
+      <w:r>
+        <w:t>Programming</w:t>
+      </w:r>
+      <w:proofErr w:type="spellEnd"/>
+      <w:r>
+        <w:t xml:space="preserve">), entre outras, que coletivamente seriam chamadas de metodologias Ágil. Entre as novas ideias que foram acrescentadas ao RUP, figura o chamado TDD, ou Test </w:t>
+      </w:r>
+      <w:proofErr w:type="spellStart"/>
+      <w:r>
+        <w:t>Driven</w:t>
+      </w:r>
+      <w:proofErr w:type="spellEnd"/>
+      <w:r>
+        <w:t xml:space="preserve"> </w:t>
+      </w:r>
+      <w:proofErr w:type="spellStart"/>
+      <w:r>
+        <w:t>Development</w:t>
+      </w:r>
+      <w:proofErr w:type="spellEnd"/>
+      <w:r>
+        <w:t>, que dá mais destaque ao teste, não apenas para verificar a implementação correta de uma unidade de código, mas também para ajudar a equipe a definir com precisão determinística o que se espera de cada unidade.</w:t>
+      </w:r>
+    </w:p>
+    <w:p>
+      <w:pPr>
+        <w:tabs>
+          <w:tab w:val="right" w:pos="9072"/>
+        </w:tabs>
+        <w:spacing w:line="360" w:lineRule="auto"/>
+      </w:pPr>
+    </w:p>
+    <w:p>
+      <w:pPr>
+        <w:tabs>
+          <w:tab w:val="right" w:pos="9072"/>
+        </w:tabs>
+        <w:spacing w:line="360" w:lineRule="auto"/>
+      </w:pPr>
+      <w:r>
+        <w:rPr>
+          <w:b/>
+        </w:rPr>
+        <w:t>2.3</w:t>
+      </w:r>
+      <w:r>
+        <w:t xml:space="preserve"> PROCESSO UNIFICADO ÁGIL (AUP)</w:t>
+      </w:r>
+    </w:p>
+    <w:p>
+      <w:pPr>
+        <w:tabs>
+          <w:tab w:val="right" w:pos="9072"/>
+        </w:tabs>
+        <w:spacing w:line="360" w:lineRule="auto"/>
+      </w:pPr>
+      <w:r>
+        <w:t xml:space="preserve">AUP – </w:t>
+      </w:r>
+      <w:proofErr w:type="spellStart"/>
+      <w:r>
+        <w:t>Agile</w:t>
+      </w:r>
+      <w:proofErr w:type="spellEnd"/>
+      <w:r>
+        <w:t xml:space="preserve"> </w:t>
+      </w:r>
+      <w:proofErr w:type="spellStart"/>
+      <w:r>
+        <w:t>Unified</w:t>
+      </w:r>
+      <w:proofErr w:type="spellEnd"/>
+      <w:r>
+        <w:t xml:space="preserve"> </w:t>
+      </w:r>
+      <w:proofErr w:type="spellStart"/>
+      <w:r>
+        <w:t>Process</w:t>
+      </w:r>
+      <w:proofErr w:type="spellEnd"/>
+      <w:r>
+        <w:t xml:space="preserve"> – é uma versão simplificada do RUP desenvolvida por Scott </w:t>
+      </w:r>
+      <w:proofErr w:type="spellStart"/>
+      <w:r>
+        <w:t>Ambler</w:t>
+      </w:r>
+      <w:proofErr w:type="spellEnd"/>
+      <w:r>
+        <w:t xml:space="preserve">, considerando técnicas e conceitos ágeis utilizando técnicas de desenvolvimento orientado a testes (TDD) onde o ciclo de desenvolvimento é mais curto e os requisitos são transformados em casos de teste, sendo assim, em vez de entregar o software de uma vez, são liberadas pequenas partes, o AUP utiliza também de modelagem ágil (AM) já que o ciclo é mais curto, a modelagem ágil permite um ambiente com possíveis rápidas mudanças. No AUP as etapas de (implementação, teste e implantação) ocorrem partindo da segunda etapa, já na AUP estas são as três últimas etapas, sendo assim, RUP é uma metodologia mais </w:t>
+      </w:r>
+      <w:r>
+        <w:lastRenderedPageBreak/>
+        <w:t>estática (</w:t>
+      </w:r>
+      <w:proofErr w:type="spellStart"/>
+      <w:r>
+        <w:t>sequêncial</w:t>
+      </w:r>
+      <w:proofErr w:type="spellEnd"/>
+      <w:r>
+        <w:t>), já que a documentação precede o sistema, não havendo muitas alterações nas etapas finais.</w:t>
+      </w:r>
+    </w:p>
+    <w:p>
+      <w:pPr>
+        <w:tabs>
+          <w:tab w:val="right" w:pos="9072"/>
+        </w:tabs>
+        <w:spacing w:line="360" w:lineRule="auto"/>
+      </w:pPr>
+    </w:p>
+    <w:p>
+      <w:pPr>
+        <w:widowControl/>
+        <w:pBdr>
+          <w:top w:val="nil"/>
+          <w:left w:val="nil"/>
+          <w:bottom w:val="nil"/>
+          <w:right w:val="nil"/>
+          <w:between w:val="nil"/>
+        </w:pBdr>
+        <w:tabs>
+          <w:tab w:val="right" w:pos="9072"/>
+        </w:tabs>
+        <w:spacing w:line="360" w:lineRule="auto"/>
+        <w:jc w:val="both"/>
+        <w:rPr>
+          <w:color w:val="000000"/>
+        </w:rPr>
+      </w:pPr>
+      <w:r>
+        <w:rPr>
+          <w:b/>
+          <w:color w:val="000000"/>
+        </w:rPr>
+        <w:t>2.4</w:t>
+      </w:r>
+      <w:r>
+        <w:rPr>
+          <w:color w:val="000000"/>
+        </w:rPr>
+        <w:t xml:space="preserve"> DIAGRAMAS UML</w:t>
+      </w:r>
+    </w:p>
+    <w:p>
+      <w:pPr>
+        <w:widowControl/>
+        <w:pBdr>
+          <w:top w:val="nil"/>
+          <w:left w:val="nil"/>
+          <w:bottom w:val="nil"/>
+          <w:right w:val="nil"/>
+          <w:between w:val="nil"/>
+        </w:pBdr>
+        <w:tabs>
+          <w:tab w:val="right" w:pos="9072"/>
+        </w:tabs>
+        <w:spacing w:line="360" w:lineRule="auto"/>
+        <w:jc w:val="both"/>
+      </w:pPr>
+      <w:r>
+        <w:t>A sigla UML significa Linguagem de Modelagem Unificada utilizada para representar um sistema de forma padronizada. Não sendo uma metodologia, a UML tem como objetivos a especificação, documentação e estruturação por meio de diagramas representando o sistema como um todo.</w:t>
+      </w:r>
+    </w:p>
+    <w:p>
+      <w:pPr>
+        <w:widowControl/>
+        <w:pBdr>
+          <w:top w:val="nil"/>
+          <w:left w:val="nil"/>
+          <w:bottom w:val="nil"/>
+          <w:right w:val="nil"/>
+          <w:between w:val="nil"/>
+        </w:pBdr>
+        <w:tabs>
+          <w:tab w:val="right" w:pos="9072"/>
+        </w:tabs>
+        <w:spacing w:line="360" w:lineRule="auto"/>
+        <w:jc w:val="both"/>
       </w:pPr>
       <w:r>
         <w:t>Estes diagramas são classificados como, estruturais e comportamentais</w:t>
@@ -1868,11 +3818,26 @@
     </w:p>
     <w:p>
       <w:pPr>
-        <w:pStyle w:val="Ttulo1"/>
-      </w:pPr>
-      <w:bookmarkStart w:id="2" w:name="_62csuapmi6s7" w:colFirst="0" w:colLast="0"/>
-      <w:bookmarkEnd w:id="2"/>
-      <w:r>
+        <w:widowControl/>
+        <w:numPr>
+          <w:ilvl w:val="0"/>
+          <w:numId w:val="1"/>
+        </w:numPr>
+        <w:tabs>
+          <w:tab w:val="right" w:pos="9072"/>
+        </w:tabs>
+        <w:spacing w:line="360" w:lineRule="auto"/>
+        <w:jc w:val="both"/>
+        <w:rPr>
+          <w:b/>
+        </w:rPr>
+      </w:pPr>
+      <w:bookmarkStart w:id="21" w:name="_62csuapmi6s7" w:colFirst="0" w:colLast="0"/>
+      <w:bookmarkEnd w:id="21"/>
+      <w:r>
+        <w:rPr>
+          <w:b/>
+        </w:rPr>
         <w:t>Diagramas estruturais</w:t>
       </w:r>
     </w:p>
@@ -1927,7 +3892,7 @@
           <w:noProof/>
         </w:rPr>
         <w:drawing>
-          <wp:inline distT="114300" distB="114300" distL="114300" distR="114300" wp14:anchorId="098018CE" wp14:editId="12445675">
+          <wp:inline distT="114300" distB="114300" distL="114300" distR="114300" wp14:anchorId="2361C9E4" wp14:editId="798AE566">
             <wp:extent cx="5400675" cy="2305050"/>
             <wp:effectExtent l="0" t="0" r="0" b="0"/>
             <wp:docPr id="8" name="image3.png"/>
@@ -1940,7 +3905,7 @@
                     <pic:cNvPicPr preferRelativeResize="0"/>
                   </pic:nvPicPr>
                   <pic:blipFill>
-                    <a:blip r:embed="rId10"/>
+                    <a:blip r:embed="rId11"/>
                     <a:srcRect/>
                     <a:stretch>
                       <a:fillRect/>
@@ -2015,7 +3980,7 @@
         </w:rPr>
         <w:lastRenderedPageBreak/>
         <w:drawing>
-          <wp:inline distT="114300" distB="114300" distL="114300" distR="114300" wp14:anchorId="62B572C6" wp14:editId="6601144B">
+          <wp:inline distT="114300" distB="114300" distL="114300" distR="114300" wp14:anchorId="608F7563" wp14:editId="7A973034">
             <wp:extent cx="3971925" cy="3143250"/>
             <wp:effectExtent l="0" t="0" r="0" b="0"/>
             <wp:docPr id="9" name="image1.png"/>
@@ -2028,7 +3993,7 @@
                     <pic:cNvPicPr preferRelativeResize="0"/>
                   </pic:nvPicPr>
                   <pic:blipFill>
-                    <a:blip r:embed="rId11"/>
+                    <a:blip r:embed="rId12"/>
                     <a:srcRect/>
                     <a:stretch>
                       <a:fillRect/>
@@ -2101,7 +4066,7 @@
           <w:noProof/>
         </w:rPr>
         <w:drawing>
-          <wp:inline distT="114300" distB="114300" distL="114300" distR="114300" wp14:anchorId="52747B3B" wp14:editId="59A8552F">
+          <wp:inline distT="114300" distB="114300" distL="114300" distR="114300" wp14:anchorId="1521218C" wp14:editId="3310A5A4">
             <wp:extent cx="5648325" cy="657225"/>
             <wp:effectExtent l="0" t="0" r="0" b="0"/>
             <wp:docPr id="7" name="image6.png"/>
@@ -2114,7 +4079,7 @@
                     <pic:cNvPicPr preferRelativeResize="0"/>
                   </pic:nvPicPr>
                   <pic:blipFill>
-                    <a:blip r:embed="rId12"/>
+                    <a:blip r:embed="rId13"/>
                     <a:srcRect/>
                     <a:stretch>
                       <a:fillRect/>
@@ -2187,7 +4152,7 @@
           <w:noProof/>
         </w:rPr>
         <w:drawing>
-          <wp:inline distT="114300" distB="114300" distL="114300" distR="114300" wp14:anchorId="29D8C23E" wp14:editId="7BA09A03">
+          <wp:inline distT="114300" distB="114300" distL="114300" distR="114300" wp14:anchorId="20AF5DBF" wp14:editId="02AC21B6">
             <wp:extent cx="5600700" cy="3000375"/>
             <wp:effectExtent l="0" t="0" r="0" b="0"/>
             <wp:docPr id="10" name="image5.png"/>
@@ -2200,7 +4165,7 @@
                     <pic:cNvPicPr preferRelativeResize="0"/>
                   </pic:nvPicPr>
                   <pic:blipFill>
-                    <a:blip r:embed="rId13"/>
+                    <a:blip r:embed="rId14"/>
                     <a:srcRect/>
                     <a:stretch>
                       <a:fillRect/>
@@ -2275,11 +4240,26 @@
     </w:p>
     <w:p>
       <w:pPr>
-        <w:pStyle w:val="Ttulo1"/>
-      </w:pPr>
-      <w:bookmarkStart w:id="3" w:name="_aq2zahzdkqty" w:colFirst="0" w:colLast="0"/>
-      <w:bookmarkEnd w:id="3"/>
-      <w:r>
+        <w:widowControl/>
+        <w:numPr>
+          <w:ilvl w:val="0"/>
+          <w:numId w:val="1"/>
+        </w:numPr>
+        <w:tabs>
+          <w:tab w:val="right" w:pos="9072"/>
+        </w:tabs>
+        <w:spacing w:line="360" w:lineRule="auto"/>
+        <w:jc w:val="both"/>
+        <w:rPr>
+          <w:b/>
+        </w:rPr>
+      </w:pPr>
+      <w:bookmarkStart w:id="22" w:name="_aq2zahzdkqty" w:colFirst="0" w:colLast="0"/>
+      <w:bookmarkEnd w:id="22"/>
+      <w:r>
+        <w:rPr>
+          <w:b/>
+        </w:rPr>
         <w:t>Diagramas comportamentais</w:t>
       </w:r>
     </w:p>
@@ -2333,7 +4313,7 @@
           <w:noProof/>
         </w:rPr>
         <w:drawing>
-          <wp:inline distT="114300" distB="114300" distL="114300" distR="114300" wp14:anchorId="5B416EF5" wp14:editId="784A8F3B">
+          <wp:inline distT="114300" distB="114300" distL="114300" distR="114300" wp14:anchorId="2095F4DF" wp14:editId="33DFD9DE">
             <wp:extent cx="5400675" cy="3562350"/>
             <wp:effectExtent l="0" t="0" r="0" b="0"/>
             <wp:docPr id="5" name="image8.png"/>
@@ -2346,7 +4326,7 @@
                     <pic:cNvPicPr preferRelativeResize="0"/>
                   </pic:nvPicPr>
                   <pic:blipFill>
-                    <a:blip r:embed="rId14"/>
+                    <a:blip r:embed="rId15"/>
                     <a:srcRect/>
                     <a:stretch>
                       <a:fillRect/>
@@ -2420,7 +4400,7 @@
         </w:rPr>
         <w:lastRenderedPageBreak/>
         <w:drawing>
-          <wp:inline distT="114300" distB="114300" distL="114300" distR="114300" wp14:anchorId="5F65CFA8" wp14:editId="5FDC385F">
+          <wp:inline distT="114300" distB="114300" distL="114300" distR="114300" wp14:anchorId="2DB5F5BD" wp14:editId="38A11034">
             <wp:extent cx="5467350" cy="2638425"/>
             <wp:effectExtent l="0" t="0" r="0" b="0"/>
             <wp:docPr id="4" name="image2.png"/>
@@ -2433,7 +4413,7 @@
                     <pic:cNvPicPr preferRelativeResize="0"/>
                   </pic:nvPicPr>
                   <pic:blipFill>
-                    <a:blip r:embed="rId15"/>
+                    <a:blip r:embed="rId16"/>
                     <a:srcRect/>
                     <a:stretch>
                       <a:fillRect/>
@@ -2549,7 +4529,7 @@
           <w:noProof/>
         </w:rPr>
         <w:drawing>
-          <wp:inline distT="114300" distB="114300" distL="114300" distR="114300" wp14:anchorId="1E6B7446" wp14:editId="1B585A27">
+          <wp:inline distT="114300" distB="114300" distL="114300" distR="114300" wp14:anchorId="15F76BBE" wp14:editId="4FED0B20">
             <wp:extent cx="3590925" cy="2143125"/>
             <wp:effectExtent l="0" t="0" r="0" b="0"/>
             <wp:docPr id="6" name="image7.png"/>
@@ -2562,7 +4542,7 @@
                     <pic:cNvPicPr preferRelativeResize="0"/>
                   </pic:nvPicPr>
                   <pic:blipFill>
-                    <a:blip r:embed="rId16"/>
+                    <a:blip r:embed="rId17"/>
                     <a:srcRect/>
                     <a:stretch>
                       <a:fillRect/>
@@ -2636,2064 +4616,6 @@
     </w:p>
     <w:p>
       <w:pPr>
-        <w:widowControl/>
-        <w:pBdr>
-          <w:top w:val="nil"/>
-          <w:left w:val="nil"/>
-          <w:bottom w:val="nil"/>
-          <w:right w:val="nil"/>
-          <w:between w:val="nil"/>
-        </w:pBdr>
-        <w:tabs>
-          <w:tab w:val="right" w:pos="9072"/>
-        </w:tabs>
-        <w:spacing w:line="360" w:lineRule="auto"/>
-        <w:jc w:val="both"/>
-      </w:pPr>
-      <w:r>
-        <w:t xml:space="preserve"> </w:t>
-      </w:r>
-    </w:p>
-    <w:p>
-      <w:pPr>
-        <w:widowControl/>
-        <w:pBdr>
-          <w:top w:val="nil"/>
-          <w:left w:val="nil"/>
-          <w:bottom w:val="nil"/>
-          <w:right w:val="nil"/>
-          <w:between w:val="nil"/>
-        </w:pBdr>
-        <w:tabs>
-          <w:tab w:val="right" w:pos="9072"/>
-        </w:tabs>
-        <w:spacing w:line="360" w:lineRule="auto"/>
-        <w:jc w:val="both"/>
-      </w:pPr>
-      <w:r>
-        <w:t>Referências:</w:t>
-      </w:r>
-    </w:p>
-    <w:p>
-      <w:pPr>
-        <w:widowControl/>
-        <w:pBdr>
-          <w:top w:val="nil"/>
-          <w:left w:val="nil"/>
-          <w:bottom w:val="nil"/>
-          <w:right w:val="nil"/>
-          <w:between w:val="nil"/>
-        </w:pBdr>
-        <w:tabs>
-          <w:tab w:val="right" w:pos="9072"/>
-        </w:tabs>
-        <w:spacing w:line="360" w:lineRule="auto"/>
-        <w:jc w:val="both"/>
-        <w:rPr>
-          <w:color w:val="1155CC"/>
-          <w:u w:val="single"/>
-        </w:rPr>
-      </w:pPr>
-      <w:r>
-        <w:lastRenderedPageBreak/>
-        <w:fldChar w:fldCharType="begin"/>
-      </w:r>
-      <w:r>
-        <w:instrText xml:space="preserve"> HYPERLINK "https://homepages.dcc.ufmg.br/~figueiredo/disciplinas/aulas/uml-diagramas_v01-1.pdf" </w:instrText>
-      </w:r>
-      <w:r>
-        <w:fldChar w:fldCharType="separate"/>
-      </w:r>
-      <w:r>
-        <w:rPr>
-          <w:color w:val="1155CC"/>
-          <w:u w:val="single"/>
-        </w:rPr>
-        <w:t>https://homepages.dcc.ufmg.br/~figueiredo/disciplinas/aulas/uml-diagramas_v01-1.pdf</w:t>
-      </w:r>
-    </w:p>
-    <w:p>
-      <w:pPr>
-        <w:widowControl/>
-        <w:pBdr>
-          <w:top w:val="nil"/>
-          <w:left w:val="nil"/>
-          <w:bottom w:val="nil"/>
-          <w:right w:val="nil"/>
-          <w:between w:val="nil"/>
-        </w:pBdr>
-        <w:tabs>
-          <w:tab w:val="right" w:pos="9072"/>
-        </w:tabs>
-        <w:spacing w:line="360" w:lineRule="auto"/>
-        <w:jc w:val="both"/>
-      </w:pPr>
-      <w:r>
-        <w:fldChar w:fldCharType="end"/>
-      </w:r>
-      <w:r>
-        <w:t>https://pt.wikipedia.org/wiki/UML</w:t>
-      </w:r>
-    </w:p>
-    <w:p>
-      <w:pPr>
-        <w:pBdr>
-          <w:top w:val="nil"/>
-          <w:left w:val="nil"/>
-          <w:bottom w:val="nil"/>
-          <w:right w:val="nil"/>
-          <w:between w:val="nil"/>
-        </w:pBdr>
-        <w:spacing w:line="360" w:lineRule="auto"/>
-        <w:jc w:val="both"/>
-        <w:rPr>
-          <w:smallCaps/>
-          <w:color w:val="000000"/>
-        </w:rPr>
-      </w:pPr>
-      <w:r>
-        <w:rPr>
-          <w:b/>
-          <w:smallCaps/>
-          <w:color w:val="000000"/>
-        </w:rPr>
-        <w:t xml:space="preserve">3 ANÁLISE DE NEGÓCIOS (INÍCIO) </w:t>
-      </w:r>
-      <w:r>
-        <w:rPr>
-          <w:b/>
-          <w:smallCaps/>
-          <w:color w:val="000000"/>
-        </w:rPr>
-        <w:tab/>
-      </w:r>
-      <w:r>
-        <w:rPr>
-          <w:smallCaps/>
-          <w:color w:val="000000"/>
-        </w:rPr>
-        <w:t xml:space="preserve">................................................................ </w:t>
-      </w:r>
-      <w:proofErr w:type="spellStart"/>
-      <w:r>
-        <w:rPr>
-          <w:smallCaps/>
-          <w:color w:val="000000"/>
-          <w:sz w:val="18"/>
-          <w:szCs w:val="18"/>
-        </w:rPr>
-        <w:t>xx</w:t>
-      </w:r>
-      <w:proofErr w:type="spellEnd"/>
-      <w:r>
-        <w:rPr>
-          <w:smallCaps/>
-          <w:color w:val="000000"/>
-        </w:rPr>
-        <w:t xml:space="preserve"> </w:t>
-      </w:r>
-    </w:p>
-    <w:p>
-      <w:pPr>
-        <w:widowControl/>
-        <w:pBdr>
-          <w:top w:val="nil"/>
-          <w:left w:val="nil"/>
-          <w:bottom w:val="nil"/>
-          <w:right w:val="nil"/>
-          <w:between w:val="nil"/>
-        </w:pBdr>
-        <w:spacing w:line="360" w:lineRule="auto"/>
-        <w:jc w:val="both"/>
-        <w:rPr>
-          <w:color w:val="000000"/>
-        </w:rPr>
-      </w:pPr>
-      <w:r>
-        <w:rPr>
-          <w:b/>
-          <w:color w:val="000000"/>
-        </w:rPr>
-        <w:t>3.1</w:t>
-      </w:r>
-      <w:r>
-        <w:rPr>
-          <w:color w:val="000000"/>
-        </w:rPr>
-        <w:t xml:space="preserve"> SITUAÇÃO ATUAL .......................................................................................... </w:t>
-      </w:r>
-      <w:proofErr w:type="spellStart"/>
-      <w:r>
-        <w:rPr>
-          <w:color w:val="000000"/>
-          <w:sz w:val="22"/>
-          <w:szCs w:val="22"/>
-        </w:rPr>
-        <w:t>xx</w:t>
-      </w:r>
-      <w:proofErr w:type="spellEnd"/>
-    </w:p>
-    <w:p>
-      <w:pPr>
-        <w:widowControl/>
-        <w:pBdr>
-          <w:top w:val="nil"/>
-          <w:left w:val="nil"/>
-          <w:bottom w:val="nil"/>
-          <w:right w:val="nil"/>
-          <w:between w:val="nil"/>
-        </w:pBdr>
-        <w:tabs>
-          <w:tab w:val="right" w:pos="9072"/>
-        </w:tabs>
-        <w:spacing w:line="360" w:lineRule="auto"/>
-        <w:jc w:val="both"/>
-        <w:rPr>
-          <w:color w:val="000000"/>
-        </w:rPr>
-      </w:pPr>
-      <w:r>
-        <w:rPr>
-          <w:b/>
-          <w:color w:val="000000"/>
-        </w:rPr>
-        <w:t>3.2</w:t>
-      </w:r>
-      <w:r>
-        <w:rPr>
-          <w:color w:val="000000"/>
-        </w:rPr>
-        <w:t xml:space="preserve"> PROBLEMAS ................................................................................................... </w:t>
-      </w:r>
-      <w:proofErr w:type="spellStart"/>
-      <w:r>
-        <w:rPr>
-          <w:color w:val="000000"/>
-          <w:sz w:val="22"/>
-          <w:szCs w:val="22"/>
-        </w:rPr>
-        <w:t>xx</w:t>
-      </w:r>
-      <w:proofErr w:type="spellEnd"/>
-    </w:p>
-    <w:p>
-      <w:pPr>
-        <w:tabs>
-          <w:tab w:val="right" w:pos="9072"/>
-        </w:tabs>
-        <w:spacing w:line="360" w:lineRule="auto"/>
-      </w:pPr>
-      <w:r>
-        <w:rPr>
-          <w:b/>
-        </w:rPr>
-        <w:t>3.3</w:t>
-      </w:r>
-      <w:r>
-        <w:t xml:space="preserve"> SOLUÇÕES ..................................................................................................... </w:t>
-      </w:r>
-      <w:proofErr w:type="spellStart"/>
-      <w:r>
-        <w:rPr>
-          <w:sz w:val="22"/>
-          <w:szCs w:val="22"/>
-        </w:rPr>
-        <w:t>xx</w:t>
-      </w:r>
-      <w:proofErr w:type="spellEnd"/>
-    </w:p>
-    <w:p>
-      <w:pPr>
-        <w:widowControl/>
-        <w:numPr>
-          <w:ilvl w:val="1"/>
-          <w:numId w:val="6"/>
-        </w:numPr>
-        <w:pBdr>
-          <w:top w:val="nil"/>
-          <w:left w:val="nil"/>
-          <w:bottom w:val="nil"/>
-          <w:right w:val="nil"/>
-          <w:between w:val="nil"/>
-        </w:pBdr>
-        <w:tabs>
-          <w:tab w:val="right" w:pos="9072"/>
-        </w:tabs>
-        <w:spacing w:line="360" w:lineRule="auto"/>
-        <w:jc w:val="both"/>
-        <w:rPr>
-          <w:color w:val="000000"/>
-        </w:rPr>
-      </w:pPr>
-      <w:r>
-        <w:rPr>
-          <w:color w:val="000000"/>
-        </w:rPr>
-        <w:t>SITUAÇÃO PROPOSTA ...................................................................................</w:t>
-      </w:r>
-      <w:r>
-        <w:rPr>
-          <w:color w:val="000000"/>
-          <w:sz w:val="22"/>
-          <w:szCs w:val="22"/>
-        </w:rPr>
-        <w:t>xx</w:t>
-      </w:r>
-    </w:p>
-    <w:p>
-      <w:pPr>
-        <w:pBdr>
-          <w:top w:val="nil"/>
-          <w:left w:val="nil"/>
-          <w:bottom w:val="nil"/>
-          <w:right w:val="nil"/>
-          <w:between w:val="nil"/>
-        </w:pBdr>
-        <w:spacing w:line="360" w:lineRule="auto"/>
-        <w:rPr>
-          <w:b/>
-          <w:smallCaps/>
-          <w:color w:val="000000"/>
-        </w:rPr>
-      </w:pPr>
-      <w:proofErr w:type="gramStart"/>
-      <w:r>
-        <w:rPr>
-          <w:b/>
-          <w:smallCaps/>
-          <w:color w:val="000000"/>
-        </w:rPr>
-        <w:t>4  SISTEMA</w:t>
-      </w:r>
-      <w:proofErr w:type="gramEnd"/>
-      <w:r>
-        <w:rPr>
-          <w:b/>
-          <w:smallCaps/>
-          <w:color w:val="000000"/>
-        </w:rPr>
-        <w:t xml:space="preserve"> DE INFORMAÇÕES (ELABORAÇÃO) </w:t>
-      </w:r>
-      <w:r>
-        <w:rPr>
-          <w:smallCaps/>
-          <w:color w:val="000000"/>
-        </w:rPr>
-        <w:t xml:space="preserve">........................................... </w:t>
-      </w:r>
-      <w:proofErr w:type="spellStart"/>
-      <w:r>
-        <w:rPr>
-          <w:smallCaps/>
-          <w:color w:val="000000"/>
-          <w:sz w:val="20"/>
-          <w:szCs w:val="20"/>
-        </w:rPr>
-        <w:t>xx</w:t>
-      </w:r>
-      <w:proofErr w:type="spellEnd"/>
-    </w:p>
-    <w:p>
-      <w:pPr>
-        <w:widowControl/>
-        <w:pBdr>
-          <w:top w:val="nil"/>
-          <w:left w:val="nil"/>
-          <w:bottom w:val="nil"/>
-          <w:right w:val="nil"/>
-          <w:between w:val="nil"/>
-        </w:pBdr>
-        <w:spacing w:line="360" w:lineRule="auto"/>
-        <w:jc w:val="both"/>
-        <w:rPr>
-          <w:color w:val="000000"/>
-        </w:rPr>
-      </w:pPr>
-      <w:r>
-        <w:rPr>
-          <w:b/>
-          <w:color w:val="000000"/>
-        </w:rPr>
-        <w:t>4.1</w:t>
-      </w:r>
-      <w:r>
-        <w:rPr>
-          <w:color w:val="000000"/>
-        </w:rPr>
-        <w:t xml:space="preserve"> CONTEXTO ..................................................................................................... </w:t>
-      </w:r>
-      <w:proofErr w:type="spellStart"/>
-      <w:r>
-        <w:rPr>
-          <w:color w:val="000000"/>
-        </w:rPr>
-        <w:t>xx</w:t>
-      </w:r>
-      <w:proofErr w:type="spellEnd"/>
-    </w:p>
-    <w:p>
-      <w:pPr>
-        <w:widowControl/>
-        <w:pBdr>
-          <w:top w:val="nil"/>
-          <w:left w:val="nil"/>
-          <w:bottom w:val="nil"/>
-          <w:right w:val="nil"/>
-          <w:between w:val="nil"/>
-        </w:pBdr>
-        <w:spacing w:line="360" w:lineRule="auto"/>
-        <w:jc w:val="both"/>
-        <w:rPr>
-          <w:color w:val="000000"/>
-        </w:rPr>
-      </w:pPr>
-      <w:r>
-        <w:rPr>
-          <w:b/>
-          <w:color w:val="000000"/>
-        </w:rPr>
-        <w:t>4.2</w:t>
-      </w:r>
-      <w:r>
-        <w:rPr>
-          <w:color w:val="000000"/>
-        </w:rPr>
-        <w:t xml:space="preserve"> REQUISITOS NÃO FUNCIONAIS ................................................................... </w:t>
-      </w:r>
-      <w:proofErr w:type="spellStart"/>
-      <w:r>
-        <w:rPr>
-          <w:color w:val="000000"/>
-        </w:rPr>
-        <w:t>xx</w:t>
-      </w:r>
-      <w:proofErr w:type="spellEnd"/>
-    </w:p>
-    <w:p>
-      <w:pPr>
-        <w:tabs>
-          <w:tab w:val="right" w:pos="9072"/>
-        </w:tabs>
-        <w:spacing w:line="360" w:lineRule="auto"/>
-      </w:pPr>
-      <w:r>
-        <w:rPr>
-          <w:b/>
-        </w:rPr>
-        <w:t>4.3</w:t>
-      </w:r>
-      <w:r>
-        <w:t xml:space="preserve"> REQUISITOS FUNCIONAIS </w:t>
-      </w:r>
-      <w:r>
-        <w:tab/>
-        <w:t xml:space="preserve"> </w:t>
-      </w:r>
-      <w:proofErr w:type="spellStart"/>
-      <w:r>
-        <w:t>xx</w:t>
-      </w:r>
-      <w:proofErr w:type="spellEnd"/>
-    </w:p>
-    <w:p>
-      <w:pPr>
-        <w:tabs>
-          <w:tab w:val="right" w:pos="9072"/>
-        </w:tabs>
-        <w:spacing w:line="360" w:lineRule="auto"/>
-      </w:pPr>
-      <w:r>
-        <w:rPr>
-          <w:b/>
-        </w:rPr>
-        <w:t>4.4</w:t>
-      </w:r>
-      <w:r>
-        <w:t xml:space="preserve"> DIAGRAMA DE CASOS DE USO </w:t>
-      </w:r>
-      <w:r>
-        <w:tab/>
-        <w:t xml:space="preserve"> </w:t>
-      </w:r>
-      <w:proofErr w:type="spellStart"/>
-      <w:r>
-        <w:t>xx</w:t>
-      </w:r>
-      <w:proofErr w:type="spellEnd"/>
-    </w:p>
-    <w:p>
-      <w:pPr>
-        <w:tabs>
-          <w:tab w:val="right" w:pos="9072"/>
-        </w:tabs>
-        <w:spacing w:line="360" w:lineRule="auto"/>
-      </w:pPr>
-      <w:r>
-        <w:rPr>
-          <w:b/>
-        </w:rPr>
-        <w:t>4.5</w:t>
-      </w:r>
-      <w:r>
-        <w:t xml:space="preserve"> CASOS DE USO DETALHADOS </w:t>
-      </w:r>
-      <w:r>
-        <w:tab/>
-        <w:t xml:space="preserve"> </w:t>
-      </w:r>
-      <w:proofErr w:type="spellStart"/>
-      <w:r>
-        <w:t>xx</w:t>
-      </w:r>
-      <w:proofErr w:type="spellEnd"/>
-    </w:p>
-    <w:p>
-      <w:pPr>
-        <w:tabs>
-          <w:tab w:val="right" w:pos="9072"/>
-        </w:tabs>
-        <w:spacing w:line="360" w:lineRule="auto"/>
-      </w:pPr>
-      <w:r>
-        <w:rPr>
-          <w:b/>
-        </w:rPr>
-        <w:t>4.6</w:t>
-      </w:r>
-      <w:r>
-        <w:t xml:space="preserve"> OUTROS DIAGRAMAS </w:t>
-      </w:r>
-      <w:r>
-        <w:tab/>
-        <w:t xml:space="preserve"> </w:t>
-      </w:r>
-      <w:proofErr w:type="spellStart"/>
-      <w:r>
-        <w:t>xx</w:t>
-      </w:r>
-      <w:proofErr w:type="spellEnd"/>
-    </w:p>
-    <w:p>
-      <w:pPr>
-        <w:widowControl/>
-        <w:tabs>
-          <w:tab w:val="right" w:pos="9072"/>
-        </w:tabs>
-        <w:spacing w:line="360" w:lineRule="auto"/>
-      </w:pPr>
-      <w:r>
-        <w:rPr>
-          <w:b/>
-          <w:color w:val="000000"/>
-        </w:rPr>
-        <w:t>5 CONSIDERAÇÕES FINAIS</w:t>
-      </w:r>
-      <w:r>
-        <w:rPr>
-          <w:color w:val="000000"/>
-        </w:rPr>
-        <w:t xml:space="preserve"> </w:t>
-      </w:r>
-    </w:p>
-    <w:p>
-      <w:pPr>
-        <w:widowControl/>
-        <w:tabs>
-          <w:tab w:val="right" w:pos="9072"/>
-        </w:tabs>
-        <w:spacing w:before="240"/>
-      </w:pPr>
-      <w:r>
-        <w:rPr>
-          <w:b/>
-        </w:rPr>
-        <w:t>REFERÊNCIAS</w:t>
-      </w:r>
-      <w:r>
-        <w:t xml:space="preserve"> </w:t>
-      </w:r>
-      <w:r>
-        <w:tab/>
-      </w:r>
-      <w:r>
-        <w:rPr>
-          <w:sz w:val="20"/>
-          <w:szCs w:val="20"/>
-        </w:rPr>
-        <w:t xml:space="preserve"> XX</w:t>
-      </w:r>
-    </w:p>
-    <w:p>
-      <w:pPr>
-        <w:widowControl/>
-        <w:pBdr>
-          <w:top w:val="nil"/>
-          <w:left w:val="nil"/>
-          <w:bottom w:val="nil"/>
-          <w:right w:val="nil"/>
-          <w:between w:val="nil"/>
-        </w:pBdr>
-        <w:spacing w:line="360" w:lineRule="auto"/>
-        <w:rPr>
-          <w:b/>
-          <w:smallCaps/>
-          <w:color w:val="000000"/>
-        </w:rPr>
-        <w:sectPr>
-          <w:type w:val="continuous"/>
-          <w:pgSz w:w="11906" w:h="16838"/>
-          <w:pgMar w:top="1701" w:right="1134" w:bottom="1134" w:left="1701" w:header="1134" w:footer="709" w:gutter="0"/>
-          <w:cols w:space="720"/>
-        </w:sectPr>
-      </w:pPr>
-    </w:p>
-    <w:p>
-      <w:pPr>
-        <w:spacing w:line="360" w:lineRule="auto"/>
-      </w:pPr>
-    </w:p>
-    <w:p>
-      <w:pPr>
-        <w:widowControl/>
-        <w:pBdr>
-          <w:top w:val="nil"/>
-          <w:left w:val="nil"/>
-          <w:bottom w:val="nil"/>
-          <w:right w:val="nil"/>
-          <w:between w:val="nil"/>
-        </w:pBdr>
-        <w:spacing w:line="360" w:lineRule="auto"/>
-        <w:rPr>
-          <w:b/>
-          <w:smallCaps/>
-          <w:color w:val="000000"/>
-        </w:rPr>
-      </w:pPr>
-    </w:p>
-    <w:p>
-      <w:pPr>
-        <w:widowControl/>
-        <w:pBdr>
-          <w:top w:val="nil"/>
-          <w:left w:val="nil"/>
-          <w:bottom w:val="nil"/>
-          <w:right w:val="nil"/>
-          <w:between w:val="nil"/>
-        </w:pBdr>
-        <w:spacing w:line="360" w:lineRule="auto"/>
-        <w:rPr>
-          <w:b/>
-          <w:smallCaps/>
-          <w:color w:val="000000"/>
-        </w:rPr>
-      </w:pPr>
-    </w:p>
-    <w:p>
-      <w:pPr>
-        <w:widowControl/>
-        <w:pBdr>
-          <w:top w:val="nil"/>
-          <w:left w:val="nil"/>
-          <w:bottom w:val="nil"/>
-          <w:right w:val="nil"/>
-          <w:between w:val="nil"/>
-        </w:pBdr>
-        <w:spacing w:line="360" w:lineRule="auto"/>
-        <w:rPr>
-          <w:b/>
-          <w:smallCaps/>
-          <w:color w:val="000000"/>
-        </w:rPr>
-      </w:pPr>
-    </w:p>
-    <w:p>
-      <w:pPr>
-        <w:pBdr>
-          <w:top w:val="nil"/>
-          <w:left w:val="nil"/>
-          <w:bottom w:val="nil"/>
-          <w:right w:val="nil"/>
-          <w:between w:val="nil"/>
-        </w:pBdr>
-        <w:spacing w:line="276" w:lineRule="auto"/>
-        <w:rPr>
-          <w:b/>
-          <w:smallCaps/>
-          <w:color w:val="000000"/>
-        </w:rPr>
-        <w:sectPr>
-          <w:type w:val="continuous"/>
-          <w:pgSz w:w="11906" w:h="16838"/>
-          <w:pgMar w:top="1701" w:right="1134" w:bottom="1134" w:left="1701" w:header="1134" w:footer="709" w:gutter="0"/>
-          <w:cols w:space="720"/>
-        </w:sectPr>
-      </w:pPr>
-      <w:r>
-        <w:br w:type="page"/>
-      </w:r>
-    </w:p>
-    <w:p>
-      <w:pPr>
-        <w:widowControl/>
-        <w:pBdr>
-          <w:top w:val="nil"/>
-          <w:left w:val="nil"/>
-          <w:bottom w:val="nil"/>
-          <w:right w:val="nil"/>
-          <w:between w:val="nil"/>
-        </w:pBdr>
-        <w:spacing w:line="360" w:lineRule="auto"/>
-        <w:rPr>
-          <w:smallCaps/>
-          <w:color w:val="000000"/>
-        </w:rPr>
-      </w:pPr>
-      <w:bookmarkStart w:id="4" w:name="_30j0zll" w:colFirst="0" w:colLast="0"/>
-      <w:bookmarkEnd w:id="4"/>
-      <w:r>
-        <w:rPr>
-          <w:b/>
-          <w:smallCaps/>
-          <w:color w:val="000000"/>
-        </w:rPr>
-        <w:lastRenderedPageBreak/>
-        <w:t>1 INTRODUÇÃO</w:t>
-      </w:r>
-    </w:p>
-    <w:p>
-      <w:pPr>
-        <w:spacing w:line="360" w:lineRule="auto"/>
-        <w:ind w:firstLine="405"/>
-        <w:jc w:val="both"/>
-      </w:pPr>
-      <w:r>
-        <w:t xml:space="preserve"> Arial 12 com n parágrafos. </w:t>
-      </w:r>
-    </w:p>
-    <w:p>
-      <w:pPr>
-        <w:widowControl/>
-        <w:spacing w:line="360" w:lineRule="auto"/>
-        <w:ind w:firstLine="709"/>
-        <w:jc w:val="both"/>
-      </w:pPr>
-    </w:p>
-    <w:p>
-      <w:pPr>
-        <w:widowControl/>
-        <w:spacing w:line="360" w:lineRule="auto"/>
-        <w:ind w:firstLine="709"/>
-        <w:jc w:val="both"/>
-      </w:pPr>
-    </w:p>
-    <w:p>
-      <w:pPr>
-        <w:widowControl/>
-        <w:spacing w:line="360" w:lineRule="auto"/>
-        <w:ind w:firstLine="709"/>
-        <w:jc w:val="both"/>
-      </w:pPr>
-    </w:p>
-    <w:p>
-      <w:pPr>
-        <w:widowControl/>
-        <w:spacing w:line="360" w:lineRule="auto"/>
-        <w:ind w:firstLine="709"/>
-        <w:jc w:val="both"/>
-      </w:pPr>
-    </w:p>
-    <w:p>
-      <w:pPr>
-        <w:widowControl/>
-        <w:spacing w:line="360" w:lineRule="auto"/>
-        <w:ind w:firstLine="709"/>
-        <w:jc w:val="both"/>
-      </w:pPr>
-    </w:p>
-    <w:p>
-      <w:pPr>
-        <w:widowControl/>
-        <w:spacing w:line="360" w:lineRule="auto"/>
-        <w:ind w:firstLine="709"/>
-        <w:jc w:val="both"/>
-      </w:pPr>
-    </w:p>
-    <w:p>
-      <w:pPr>
-        <w:widowControl/>
-        <w:spacing w:line="360" w:lineRule="auto"/>
-        <w:ind w:firstLine="709"/>
-        <w:jc w:val="both"/>
-      </w:pPr>
-    </w:p>
-    <w:p>
-      <w:pPr>
-        <w:widowControl/>
-        <w:spacing w:line="360" w:lineRule="auto"/>
-        <w:ind w:firstLine="709"/>
-        <w:jc w:val="both"/>
-      </w:pPr>
-    </w:p>
-    <w:p>
-      <w:pPr>
-        <w:widowControl/>
-        <w:spacing w:line="360" w:lineRule="auto"/>
-        <w:ind w:firstLine="709"/>
-        <w:jc w:val="both"/>
-      </w:pPr>
-    </w:p>
-    <w:p>
-      <w:pPr>
-        <w:widowControl/>
-        <w:spacing w:line="360" w:lineRule="auto"/>
-        <w:ind w:firstLine="709"/>
-        <w:jc w:val="both"/>
-      </w:pPr>
-    </w:p>
-    <w:p>
-      <w:pPr>
-        <w:widowControl/>
-        <w:spacing w:line="360" w:lineRule="auto"/>
-        <w:ind w:firstLine="709"/>
-        <w:jc w:val="both"/>
-      </w:pPr>
-    </w:p>
-    <w:p>
-      <w:pPr>
-        <w:widowControl/>
-        <w:spacing w:line="360" w:lineRule="auto"/>
-        <w:ind w:firstLine="709"/>
-        <w:jc w:val="both"/>
-      </w:pPr>
-    </w:p>
-    <w:p>
-      <w:pPr>
-        <w:widowControl/>
-        <w:spacing w:line="360" w:lineRule="auto"/>
-        <w:ind w:firstLine="709"/>
-        <w:jc w:val="both"/>
-      </w:pPr>
-    </w:p>
-    <w:p>
-      <w:pPr>
-        <w:widowControl/>
-        <w:spacing w:line="360" w:lineRule="auto"/>
-        <w:ind w:firstLine="709"/>
-        <w:jc w:val="both"/>
-      </w:pPr>
-    </w:p>
-    <w:p>
-      <w:pPr>
-        <w:widowControl/>
-        <w:spacing w:line="360" w:lineRule="auto"/>
-        <w:ind w:firstLine="709"/>
-        <w:jc w:val="both"/>
-      </w:pPr>
-    </w:p>
-    <w:p>
-      <w:pPr>
-        <w:widowControl/>
-        <w:spacing w:line="360" w:lineRule="auto"/>
-        <w:ind w:firstLine="709"/>
-        <w:jc w:val="both"/>
-      </w:pPr>
-    </w:p>
-    <w:p>
-      <w:pPr>
-        <w:widowControl/>
-        <w:spacing w:line="360" w:lineRule="auto"/>
-        <w:ind w:firstLine="709"/>
-        <w:jc w:val="both"/>
-      </w:pPr>
-    </w:p>
-    <w:p>
-      <w:pPr>
-        <w:widowControl/>
-        <w:spacing w:line="360" w:lineRule="auto"/>
-        <w:ind w:firstLine="709"/>
-        <w:jc w:val="both"/>
-      </w:pPr>
-    </w:p>
-    <w:p>
-      <w:pPr>
-        <w:widowControl/>
-        <w:spacing w:line="360" w:lineRule="auto"/>
-        <w:ind w:firstLine="709"/>
-        <w:jc w:val="both"/>
-      </w:pPr>
-    </w:p>
-    <w:p>
-      <w:pPr>
-        <w:widowControl/>
-        <w:spacing w:line="360" w:lineRule="auto"/>
-        <w:ind w:firstLine="709"/>
-        <w:jc w:val="both"/>
-      </w:pPr>
-    </w:p>
-    <w:p>
-      <w:pPr>
-        <w:widowControl/>
-        <w:spacing w:line="360" w:lineRule="auto"/>
-        <w:ind w:firstLine="709"/>
-        <w:jc w:val="both"/>
-      </w:pPr>
-    </w:p>
-    <w:p>
-      <w:pPr>
-        <w:widowControl/>
-        <w:spacing w:line="360" w:lineRule="auto"/>
-        <w:ind w:firstLine="709"/>
-        <w:jc w:val="both"/>
-      </w:pPr>
-    </w:p>
-    <w:p>
-      <w:pPr>
-        <w:widowControl/>
-        <w:spacing w:line="360" w:lineRule="auto"/>
-        <w:ind w:firstLine="709"/>
-        <w:jc w:val="both"/>
-      </w:pPr>
-    </w:p>
-    <w:p>
-      <w:pPr>
-        <w:widowControl/>
-        <w:spacing w:line="360" w:lineRule="auto"/>
-        <w:ind w:firstLine="709"/>
-        <w:jc w:val="both"/>
-      </w:pPr>
-    </w:p>
-    <w:p>
-      <w:pPr>
-        <w:widowControl/>
-        <w:spacing w:line="360" w:lineRule="auto"/>
-        <w:ind w:firstLine="709"/>
-        <w:jc w:val="both"/>
-      </w:pPr>
-    </w:p>
-    <w:p>
-      <w:pPr>
-        <w:widowControl/>
-        <w:spacing w:line="360" w:lineRule="auto"/>
-        <w:ind w:firstLine="709"/>
-        <w:jc w:val="both"/>
-      </w:pPr>
-    </w:p>
-    <w:p>
-      <w:pPr>
-        <w:widowControl/>
-        <w:spacing w:line="360" w:lineRule="auto"/>
-        <w:ind w:firstLine="709"/>
-        <w:jc w:val="both"/>
-      </w:pPr>
-    </w:p>
-    <w:p>
-      <w:pPr>
-        <w:widowControl/>
-        <w:spacing w:line="360" w:lineRule="auto"/>
-        <w:ind w:firstLine="709"/>
-        <w:jc w:val="both"/>
-      </w:pPr>
-    </w:p>
-    <w:p>
-      <w:pPr>
-        <w:widowControl/>
-        <w:spacing w:line="360" w:lineRule="auto"/>
-        <w:ind w:firstLine="709"/>
-        <w:jc w:val="both"/>
-      </w:pPr>
-    </w:p>
-    <w:p>
-      <w:pPr>
-        <w:widowControl/>
-        <w:spacing w:line="360" w:lineRule="auto"/>
-        <w:ind w:firstLine="709"/>
-        <w:jc w:val="both"/>
-      </w:pPr>
-    </w:p>
-    <w:p>
-      <w:pPr>
-        <w:widowControl/>
-        <w:spacing w:line="360" w:lineRule="auto"/>
-        <w:ind w:firstLine="709"/>
-        <w:jc w:val="both"/>
-      </w:pPr>
-    </w:p>
-    <w:p>
-      <w:pPr>
-        <w:widowControl/>
-        <w:spacing w:line="360" w:lineRule="auto"/>
-        <w:ind w:firstLine="709"/>
-        <w:jc w:val="both"/>
-      </w:pPr>
-    </w:p>
-    <w:p>
-      <w:pPr>
-        <w:numPr>
-          <w:ilvl w:val="1"/>
-          <w:numId w:val="3"/>
-        </w:numPr>
-        <w:spacing w:after="120" w:line="360" w:lineRule="auto"/>
-        <w:ind w:left="403" w:hanging="403"/>
-        <w:rPr>
-          <w:b/>
-        </w:rPr>
-      </w:pPr>
-      <w:r>
-        <w:lastRenderedPageBreak/>
-        <w:t>QUESTÃO DE PESQUISA</w:t>
-      </w:r>
-      <w:r>
-        <w:rPr>
-          <w:b/>
-        </w:rPr>
-        <w:t xml:space="preserve">:  </w:t>
-      </w:r>
-    </w:p>
-    <w:p>
-      <w:pPr>
-        <w:widowControl/>
-        <w:pBdr>
-          <w:top w:val="nil"/>
-          <w:left w:val="nil"/>
-          <w:bottom w:val="nil"/>
-          <w:right w:val="nil"/>
-          <w:between w:val="nil"/>
-        </w:pBdr>
-        <w:spacing w:line="360" w:lineRule="auto"/>
-        <w:ind w:left="405" w:firstLine="304"/>
-        <w:jc w:val="both"/>
-        <w:rPr>
-          <w:i/>
-          <w:color w:val="666666"/>
-        </w:rPr>
-      </w:pPr>
-      <w:r>
-        <w:rPr>
-          <w:i/>
-          <w:color w:val="666666"/>
-        </w:rPr>
-        <w:t>Definir e especificar uma metodologia customizada para projetos de software.</w:t>
-      </w:r>
-    </w:p>
-    <w:p>
-      <w:pPr>
-        <w:widowControl/>
-        <w:pBdr>
-          <w:top w:val="nil"/>
-          <w:left w:val="nil"/>
-          <w:bottom w:val="nil"/>
-          <w:right w:val="nil"/>
-          <w:between w:val="nil"/>
-        </w:pBdr>
-        <w:spacing w:line="360" w:lineRule="auto"/>
-        <w:ind w:left="405" w:firstLine="304"/>
-        <w:jc w:val="both"/>
-      </w:pPr>
-      <w:r>
-        <w:t xml:space="preserve">Aqui, pretende-se definir a metodologia customizada que se pretende usar para desenvolver o cliente </w:t>
-      </w:r>
-      <w:proofErr w:type="spellStart"/>
-      <w:r>
-        <w:t>AViS</w:t>
-      </w:r>
-      <w:proofErr w:type="spellEnd"/>
-      <w:r>
-        <w:t>.</w:t>
-      </w:r>
-    </w:p>
-    <w:p>
-      <w:pPr>
-        <w:widowControl/>
-        <w:pBdr>
-          <w:top w:val="nil"/>
-          <w:left w:val="nil"/>
-          <w:bottom w:val="nil"/>
-          <w:right w:val="nil"/>
-          <w:between w:val="nil"/>
-        </w:pBdr>
-        <w:spacing w:line="360" w:lineRule="auto"/>
-        <w:ind w:left="405" w:firstLine="304"/>
-        <w:jc w:val="both"/>
-      </w:pPr>
-      <w:r>
-        <w:t xml:space="preserve">A metodologia base será a AUP. Com isso, pretende-se manter e aplicar a recomendação de basear o desenvolvimento em ciclos curtos, com resultados concretos e tangíveis. Pretende-se também manter em mente os </w:t>
-      </w:r>
-      <w:r>
-        <w:rPr>
-          <w:b/>
-        </w:rPr>
-        <w:t>12 Princípios do Manifesto Ágil</w:t>
-      </w:r>
-      <w:r>
-        <w:t>.</w:t>
-      </w:r>
-    </w:p>
-    <w:p>
-      <w:pPr>
-        <w:pStyle w:val="Ttulo2"/>
-        <w:numPr>
-          <w:ilvl w:val="0"/>
-          <w:numId w:val="13"/>
-        </w:numPr>
-      </w:pPr>
-      <w:bookmarkStart w:id="5" w:name="_dwmcouyg6ns2" w:colFirst="0" w:colLast="0"/>
-      <w:bookmarkEnd w:id="5"/>
-      <w:r>
-        <w:lastRenderedPageBreak/>
-        <w:t>Nossa maior prioridade é satisfazer o cliente através da entrega contínua e adiantada de software com valor agregado.</w:t>
-      </w:r>
-    </w:p>
-    <w:p>
-      <w:pPr>
-        <w:pStyle w:val="Ttulo2"/>
-        <w:numPr>
-          <w:ilvl w:val="0"/>
-          <w:numId w:val="13"/>
-        </w:numPr>
-      </w:pPr>
-      <w:bookmarkStart w:id="6" w:name="_mci72g5d6kru" w:colFirst="0" w:colLast="0"/>
-      <w:bookmarkEnd w:id="6"/>
-      <w:r>
-        <w:t>Mudanças nos requisitos são bem-vindas, mesmo tardiamente no desenvolvimento. Processos ágeis tiram vantagem das mudanças visando vantagem competitiva para o cliente.</w:t>
-      </w:r>
-    </w:p>
-    <w:p>
-      <w:pPr>
-        <w:pStyle w:val="Ttulo2"/>
-        <w:numPr>
-          <w:ilvl w:val="0"/>
-          <w:numId w:val="13"/>
-        </w:numPr>
-      </w:pPr>
-      <w:bookmarkStart w:id="7" w:name="_f8a5kpdym4wz" w:colFirst="0" w:colLast="0"/>
-      <w:bookmarkEnd w:id="7"/>
-      <w:r>
-        <w:t>Entregar frequentemente software funcionando, de poucas semanas a poucos meses, com preferência à menor escala de tempo.</w:t>
-      </w:r>
-    </w:p>
-    <w:p>
-      <w:pPr>
-        <w:pStyle w:val="Ttulo2"/>
-        <w:numPr>
-          <w:ilvl w:val="0"/>
-          <w:numId w:val="13"/>
-        </w:numPr>
-      </w:pPr>
-      <w:bookmarkStart w:id="8" w:name="_or5fssin101k" w:colFirst="0" w:colLast="0"/>
-      <w:bookmarkEnd w:id="8"/>
-      <w:r>
-        <w:t>Pessoas de negócio e desenvolvedores devem trabalhar diariamente em conjunto por todo o projeto.</w:t>
-      </w:r>
-    </w:p>
-    <w:p>
-      <w:pPr>
-        <w:pStyle w:val="Ttulo2"/>
-        <w:numPr>
-          <w:ilvl w:val="0"/>
-          <w:numId w:val="13"/>
-        </w:numPr>
-      </w:pPr>
-      <w:bookmarkStart w:id="9" w:name="_2q7iiabvlr2m" w:colFirst="0" w:colLast="0"/>
-      <w:bookmarkEnd w:id="9"/>
-      <w:r>
-        <w:t>Construa projetos em torno de indivíduos motivados. Dê a eles o ambiente e o suporte necessário e confie neles para fazer o trabalho.</w:t>
-      </w:r>
-    </w:p>
-    <w:p>
-      <w:pPr>
-        <w:pStyle w:val="Ttulo2"/>
-        <w:numPr>
-          <w:ilvl w:val="0"/>
-          <w:numId w:val="13"/>
-        </w:numPr>
-      </w:pPr>
-      <w:bookmarkStart w:id="10" w:name="_59bfnsbrjngu" w:colFirst="0" w:colLast="0"/>
-      <w:bookmarkEnd w:id="10"/>
-      <w:r>
-        <w:t>O método mais eficiente e eficaz de transmitir informações para e entre uma equipe de desenvolvimento é através de conversa face a face.</w:t>
-      </w:r>
-    </w:p>
-    <w:p>
-      <w:pPr>
-        <w:pStyle w:val="Ttulo2"/>
-        <w:numPr>
-          <w:ilvl w:val="0"/>
-          <w:numId w:val="13"/>
-        </w:numPr>
-      </w:pPr>
-      <w:bookmarkStart w:id="11" w:name="_ljz271w66ki" w:colFirst="0" w:colLast="0"/>
-      <w:bookmarkEnd w:id="11"/>
-      <w:r>
-        <w:t>Software funcionando é a medida primária de progresso.</w:t>
-      </w:r>
-    </w:p>
-    <w:p>
-      <w:pPr>
-        <w:pStyle w:val="Ttulo2"/>
-        <w:numPr>
-          <w:ilvl w:val="0"/>
-          <w:numId w:val="13"/>
-        </w:numPr>
-      </w:pPr>
-      <w:bookmarkStart w:id="12" w:name="_1rzg60z9ajd7" w:colFirst="0" w:colLast="0"/>
-      <w:bookmarkEnd w:id="12"/>
-      <w:r>
-        <w:t>Os processos ágeis promovem desenvolvimento sustentável. Os patrocinadores, desenvolvedores e usuários devem ser capazes de manter um ritmo constante indefinidamente.</w:t>
-      </w:r>
-    </w:p>
-    <w:p>
-      <w:pPr>
-        <w:pStyle w:val="Ttulo2"/>
-        <w:numPr>
-          <w:ilvl w:val="0"/>
-          <w:numId w:val="13"/>
-        </w:numPr>
-      </w:pPr>
-      <w:bookmarkStart w:id="13" w:name="_uob6cbnn30xn" w:colFirst="0" w:colLast="0"/>
-      <w:bookmarkEnd w:id="13"/>
-      <w:r>
-        <w:t>Contínua atenção à excelência técnica e bom design aumenta a agilidade.</w:t>
-      </w:r>
-    </w:p>
-    <w:p>
-      <w:pPr>
-        <w:pStyle w:val="Ttulo2"/>
-        <w:numPr>
-          <w:ilvl w:val="0"/>
-          <w:numId w:val="13"/>
-        </w:numPr>
-      </w:pPr>
-      <w:bookmarkStart w:id="14" w:name="_mh97koovuk4x" w:colFirst="0" w:colLast="0"/>
-      <w:bookmarkEnd w:id="14"/>
-      <w:r>
-        <w:t>Simplicidade – a arte de maximizar a quantidade de trabalho não realizado – é essencial.</w:t>
-      </w:r>
-    </w:p>
-    <w:p>
-      <w:pPr>
-        <w:pStyle w:val="Ttulo2"/>
-        <w:numPr>
-          <w:ilvl w:val="0"/>
-          <w:numId w:val="13"/>
-        </w:numPr>
-      </w:pPr>
-      <w:bookmarkStart w:id="15" w:name="_je5aeakgukra" w:colFirst="0" w:colLast="0"/>
-      <w:bookmarkEnd w:id="15"/>
-      <w:r>
-        <w:t xml:space="preserve">As melhores arquiteturas, requisitos e designs emergem de equipes </w:t>
-      </w:r>
-      <w:proofErr w:type="spellStart"/>
-      <w:r>
-        <w:t>auto-organizáveis</w:t>
-      </w:r>
-      <w:proofErr w:type="spellEnd"/>
-      <w:r>
-        <w:t>.</w:t>
-      </w:r>
-    </w:p>
-    <w:p>
-      <w:pPr>
-        <w:pStyle w:val="Ttulo2"/>
-        <w:numPr>
-          <w:ilvl w:val="0"/>
-          <w:numId w:val="13"/>
-        </w:numPr>
-      </w:pPr>
-      <w:bookmarkStart w:id="16" w:name="_n8v2d1va1qdn" w:colFirst="0" w:colLast="0"/>
-      <w:bookmarkEnd w:id="16"/>
-      <w:r>
-        <w:t>Em intervalos regulares, a equipe reflete sobre como se tornar mais eficaz e então refina e ajusta seu comportamento de acordo.</w:t>
-      </w:r>
-    </w:p>
-    <w:p>
-      <w:pPr>
-        <w:widowControl/>
-        <w:pBdr>
-          <w:top w:val="nil"/>
-          <w:left w:val="nil"/>
-          <w:bottom w:val="nil"/>
-          <w:right w:val="nil"/>
-          <w:between w:val="nil"/>
-        </w:pBdr>
-        <w:spacing w:line="360" w:lineRule="auto"/>
-        <w:ind w:left="405" w:firstLine="304"/>
-        <w:jc w:val="both"/>
-      </w:pPr>
-    </w:p>
-    <w:p>
-      <w:pPr>
-        <w:widowControl/>
-        <w:pBdr>
-          <w:top w:val="nil"/>
-          <w:left w:val="nil"/>
-          <w:bottom w:val="nil"/>
-          <w:right w:val="nil"/>
-          <w:between w:val="nil"/>
-        </w:pBdr>
-        <w:spacing w:line="360" w:lineRule="auto"/>
-        <w:ind w:left="405" w:firstLine="304"/>
-        <w:jc w:val="both"/>
-      </w:pPr>
-      <w:r>
-        <w:t>Tendo esses 12 princípios em vista e utilizando como base a metodologia AUP, nós decidimos que o nosso ciclo de desenvolvimento terá 2 semanas.</w:t>
-      </w:r>
-    </w:p>
-    <w:p>
-      <w:pPr>
-        <w:widowControl/>
-        <w:pBdr>
-          <w:top w:val="nil"/>
-          <w:left w:val="nil"/>
-          <w:bottom w:val="nil"/>
-          <w:right w:val="nil"/>
-          <w:between w:val="nil"/>
-        </w:pBdr>
-        <w:spacing w:line="360" w:lineRule="auto"/>
-        <w:ind w:left="405" w:firstLine="304"/>
-        <w:jc w:val="both"/>
-      </w:pPr>
-      <w:r>
-        <w:t xml:space="preserve">Nós pretendemos também incorporar na nossa metodologia alguns aspectos da TDD, Test </w:t>
-      </w:r>
-      <w:proofErr w:type="spellStart"/>
-      <w:r>
-        <w:t>Driven</w:t>
-      </w:r>
-      <w:proofErr w:type="spellEnd"/>
-      <w:r>
-        <w:t xml:space="preserve"> </w:t>
-      </w:r>
-      <w:proofErr w:type="spellStart"/>
-      <w:r>
-        <w:t>Development</w:t>
-      </w:r>
-      <w:proofErr w:type="spellEnd"/>
-      <w:r>
-        <w:t xml:space="preserve">. Em TDD, o teste é frequentemente escrito antes daquilo que ele testa. Ao escrever o teste, a equipe frequentemente atravessa perguntas sobre o comportamento da unidade. É útil que essas perguntas sejam respondidas antes de implementar a unidade. O teste é </w:t>
-      </w:r>
-      <w:r>
-        <w:lastRenderedPageBreak/>
-        <w:t>equivalente a redundância desejada, por exemplo, em engenharia mecânica: se uma bomba de fluido do sistema hidráulico é muito importante e a segurança do operador seria ameaçada em caso de falha daquela peça, acrescenta-se uma segunda bomba. Em engenharia de software, esse tipo de redundância (duplicar o código) é absurda, visto que bugs no código de origem estarão presentes na cópia. Um teste, por sua vez, contempla apenas a interface da unidade lógica (função, classe, etc.), mas mantém total independência dos algoritmos usados dentro dela. Assim, avaliamos automaticamente o comportamento da unidade.</w:t>
-      </w:r>
-    </w:p>
-    <w:p>
-      <w:pPr>
-        <w:widowControl/>
-        <w:pBdr>
-          <w:top w:val="nil"/>
-          <w:left w:val="nil"/>
-          <w:bottom w:val="nil"/>
-          <w:right w:val="nil"/>
-          <w:between w:val="nil"/>
-        </w:pBdr>
-        <w:spacing w:line="360" w:lineRule="auto"/>
-        <w:ind w:left="405" w:firstLine="304"/>
-        <w:jc w:val="both"/>
-      </w:pPr>
-      <w:r>
-        <w:t xml:space="preserve">Assim, vamos progressivamente expandir o projeto, em ciclos de 2 semanas, sempre dando ênfase </w:t>
-      </w:r>
-      <w:proofErr w:type="gramStart"/>
-      <w:r>
-        <w:t>ao 3 pilares</w:t>
-      </w:r>
-      <w:proofErr w:type="gramEnd"/>
-      <w:r>
-        <w:t xml:space="preserve"> do projeto: a modelagem, o teste e o código em si.</w:t>
-      </w:r>
-    </w:p>
-    <w:p>
-      <w:pPr>
-        <w:widowControl/>
-        <w:pBdr>
-          <w:top w:val="nil"/>
-          <w:left w:val="nil"/>
-          <w:bottom w:val="nil"/>
-          <w:right w:val="nil"/>
-          <w:between w:val="nil"/>
-        </w:pBdr>
-        <w:spacing w:line="360" w:lineRule="auto"/>
-        <w:ind w:left="405" w:firstLine="304"/>
-        <w:jc w:val="both"/>
-      </w:pPr>
-      <w:r>
-        <w:t>Isso significa que, ao final de cada ciclo, nós pretendemos poder apresentar novos diagramas, testes e unidades lógicas, assim como refinamentos nos diagramas, testes e unidades lógicas existentes.</w:t>
-      </w:r>
-    </w:p>
-    <w:p>
-      <w:pPr>
-        <w:widowControl/>
-        <w:pBdr>
-          <w:top w:val="nil"/>
-          <w:left w:val="nil"/>
-          <w:bottom w:val="nil"/>
-          <w:right w:val="nil"/>
-          <w:between w:val="nil"/>
-        </w:pBdr>
-        <w:spacing w:line="360" w:lineRule="auto"/>
-        <w:ind w:left="405" w:firstLine="304"/>
-        <w:jc w:val="both"/>
-      </w:pPr>
-      <w:r>
-        <w:t xml:space="preserve">O cronograma deverá ser elaborado contemplando as 4 fases AUP (concepção, elaboração, construção e transição) 3 vezes. A primeira iteração do conjunto de fases será realizada ao longo do semestre corrente, e deverá ser concluída em meados de junho de 2019. A segunda iteração das 4 fases AUP dirá respeito à disciplina de Laboratório de Engenharia de Software, e deverá ser concluída em meados de dezembro de 2019. Naquele período do projeto, uma ênfase especial será dada à fase de construção, dada a natureza da disciplina. Finalmente, ao longo do último semestre do curso, nós entraremos em </w:t>
-      </w:r>
-      <w:proofErr w:type="gramStart"/>
-      <w:r>
-        <w:t>uma período final</w:t>
-      </w:r>
-      <w:proofErr w:type="gramEnd"/>
-      <w:r>
-        <w:t xml:space="preserve"> do projeto, ao final do qual estima-se que haverá um produto devidamente apresentável ao mercado, que poderá ser colocado à disposição dos usuários.</w:t>
-      </w:r>
-    </w:p>
-    <w:p>
-      <w:pPr>
-        <w:widowControl/>
-        <w:pBdr>
-          <w:top w:val="nil"/>
-          <w:left w:val="nil"/>
-          <w:bottom w:val="nil"/>
-          <w:right w:val="nil"/>
-          <w:between w:val="nil"/>
-        </w:pBdr>
-        <w:spacing w:line="360" w:lineRule="auto"/>
-        <w:ind w:left="405" w:firstLine="304"/>
-        <w:jc w:val="both"/>
-      </w:pPr>
-      <w:r>
-        <w:t xml:space="preserve">Neste primeiro período, que já começou, nós pretendemos enfatizar a arquitetura do sistema, a integração com o </w:t>
-      </w:r>
-      <w:proofErr w:type="spellStart"/>
-      <w:r>
-        <w:t>backend</w:t>
-      </w:r>
-      <w:proofErr w:type="spellEnd"/>
-      <w:r>
-        <w:t xml:space="preserve"> existente, através de pequenas unidades de código capazes de demonstrar o uso das tecnologias que deverão ser usadas.</w:t>
-      </w:r>
-    </w:p>
-    <w:p>
-      <w:pPr>
-        <w:widowControl/>
-        <w:pBdr>
-          <w:top w:val="nil"/>
-          <w:left w:val="nil"/>
-          <w:bottom w:val="nil"/>
-          <w:right w:val="nil"/>
-          <w:between w:val="nil"/>
-        </w:pBdr>
-        <w:spacing w:line="360" w:lineRule="auto"/>
-        <w:ind w:left="405" w:firstLine="304"/>
-        <w:jc w:val="both"/>
-      </w:pPr>
-      <w:r>
-        <w:t>Em particular, deverá ser implementado até junho de 2019:</w:t>
-      </w:r>
-    </w:p>
-    <w:p>
-      <w:pPr>
-        <w:pStyle w:val="Ttulo2"/>
-        <w:numPr>
-          <w:ilvl w:val="0"/>
-          <w:numId w:val="14"/>
-        </w:numPr>
-        <w:spacing w:after="0"/>
-        <w:ind w:left="1440" w:right="975"/>
-      </w:pPr>
-      <w:r>
-        <w:lastRenderedPageBreak/>
-        <w:t>Um programa capaz de trocar mensagens remotamente, através do protocolo UDP, usando endereços IPv6;</w:t>
-      </w:r>
-    </w:p>
-    <w:p>
-      <w:pPr>
-        <w:pStyle w:val="Ttulo2"/>
-        <w:numPr>
-          <w:ilvl w:val="0"/>
-          <w:numId w:val="14"/>
-        </w:numPr>
-        <w:spacing w:after="0"/>
-        <w:ind w:left="1440" w:right="975"/>
-      </w:pPr>
-      <w:r>
-        <w:t xml:space="preserve">Um programa capaz de </w:t>
-      </w:r>
-      <w:proofErr w:type="spellStart"/>
-      <w:r>
-        <w:t>renderizar</w:t>
-      </w:r>
-      <w:proofErr w:type="spellEnd"/>
-      <w:r>
-        <w:t xml:space="preserve"> um ambiente em 3D;</w:t>
-      </w:r>
-    </w:p>
-    <w:p>
-      <w:pPr>
-        <w:pStyle w:val="Ttulo2"/>
-        <w:numPr>
-          <w:ilvl w:val="0"/>
-          <w:numId w:val="14"/>
-        </w:numPr>
-        <w:spacing w:after="0"/>
-        <w:ind w:left="1440" w:right="975"/>
-      </w:pPr>
-      <w:r>
-        <w:t>Um processo capaz de gerar código a partir de diagramas UML e vice-versa;</w:t>
-      </w:r>
-    </w:p>
-    <w:p>
-      <w:pPr>
-        <w:pStyle w:val="Ttulo2"/>
-        <w:numPr>
-          <w:ilvl w:val="0"/>
-          <w:numId w:val="14"/>
-        </w:numPr>
-        <w:spacing w:after="0"/>
-        <w:ind w:left="1440" w:right="975"/>
-      </w:pPr>
-      <w:bookmarkStart w:id="17" w:name="_i3e944p096s0" w:colFirst="0" w:colLast="0"/>
-      <w:bookmarkEnd w:id="17"/>
-      <w:r>
-        <w:t xml:space="preserve">Um programa capaz de efetuar o </w:t>
-      </w:r>
-      <w:proofErr w:type="spellStart"/>
-      <w:r>
-        <w:t>login</w:t>
-      </w:r>
-      <w:proofErr w:type="spellEnd"/>
-      <w:r>
-        <w:t xml:space="preserve"> na </w:t>
-      </w:r>
-      <w:proofErr w:type="spellStart"/>
-      <w:r>
-        <w:t>RESTful</w:t>
-      </w:r>
-      <w:proofErr w:type="spellEnd"/>
-      <w:r>
-        <w:t xml:space="preserve"> API da </w:t>
-      </w:r>
-      <w:proofErr w:type="spellStart"/>
-      <w:r>
-        <w:t>Alloy</w:t>
-      </w:r>
-      <w:proofErr w:type="spellEnd"/>
-      <w:r>
-        <w:t>;</w:t>
-      </w:r>
-    </w:p>
-    <w:p>
-      <w:pPr>
-        <w:pStyle w:val="Ttulo2"/>
-        <w:numPr>
-          <w:ilvl w:val="0"/>
-          <w:numId w:val="14"/>
-        </w:numPr>
-        <w:spacing w:after="0"/>
-        <w:ind w:left="1440" w:right="975"/>
-      </w:pPr>
-      <w:bookmarkStart w:id="18" w:name="_nfnv0k4xlqiq" w:colFirst="0" w:colLast="0"/>
-      <w:bookmarkEnd w:id="18"/>
-      <w:r>
-        <w:t xml:space="preserve">Um programa capaz de baixar conteúdo disponibilizado pela </w:t>
-      </w:r>
-      <w:proofErr w:type="spellStart"/>
-      <w:r>
-        <w:t>RESTful</w:t>
-      </w:r>
-      <w:proofErr w:type="spellEnd"/>
-      <w:r>
-        <w:t xml:space="preserve"> API da </w:t>
-      </w:r>
-      <w:proofErr w:type="spellStart"/>
-      <w:r>
-        <w:t>Alloy</w:t>
-      </w:r>
-      <w:proofErr w:type="spellEnd"/>
-      <w:r>
-        <w:t>;</w:t>
-      </w:r>
-    </w:p>
-    <w:p>
-      <w:pPr>
-        <w:pStyle w:val="Ttulo2"/>
-        <w:numPr>
-          <w:ilvl w:val="0"/>
-          <w:numId w:val="14"/>
-        </w:numPr>
-        <w:spacing w:after="0"/>
-        <w:ind w:left="1440" w:right="975"/>
-      </w:pPr>
-      <w:bookmarkStart w:id="19" w:name="_t1c94td33dqi" w:colFirst="0" w:colLast="0"/>
-      <w:bookmarkEnd w:id="19"/>
-      <w:r>
-        <w:t>Um programa capaz de ingerir o fluxo de áudio de um microfone;</w:t>
-      </w:r>
-    </w:p>
-    <w:p>
-      <w:pPr>
-        <w:pStyle w:val="Ttulo2"/>
-        <w:numPr>
-          <w:ilvl w:val="0"/>
-          <w:numId w:val="14"/>
-        </w:numPr>
-        <w:spacing w:after="0"/>
-        <w:ind w:left="1440" w:right="975"/>
-      </w:pPr>
-      <w:bookmarkStart w:id="20" w:name="_8ldviue8jugn" w:colFirst="0" w:colLast="0"/>
-      <w:bookmarkEnd w:id="20"/>
-      <w:r>
-        <w:t>Um programa capaz de ingerir o fluxo de vídeo de uma webcam;</w:t>
-      </w:r>
-    </w:p>
-    <w:p>
-      <w:pPr>
-        <w:pStyle w:val="Ttulo2"/>
-        <w:numPr>
-          <w:ilvl w:val="0"/>
-          <w:numId w:val="14"/>
-        </w:numPr>
-        <w:spacing w:after="0"/>
-        <w:ind w:left="1440" w:right="975"/>
-      </w:pPr>
-      <w:bookmarkStart w:id="21" w:name="_zhh1kxscy628" w:colFirst="0" w:colLast="0"/>
-      <w:bookmarkEnd w:id="21"/>
-      <w:r>
-        <w:t>Um programa capaz de identificar as coordenadas de um rosto em um fluxo de imagens;</w:t>
-      </w:r>
-    </w:p>
-    <w:p>
-      <w:pPr>
-        <w:pStyle w:val="Ttulo2"/>
-        <w:numPr>
-          <w:ilvl w:val="0"/>
-          <w:numId w:val="14"/>
-        </w:numPr>
-        <w:ind w:left="1440" w:right="975"/>
-      </w:pPr>
-      <w:bookmarkStart w:id="22" w:name="_j5mv86aiddw4" w:colFirst="0" w:colLast="0"/>
-      <w:bookmarkEnd w:id="22"/>
-      <w:r>
-        <w:t xml:space="preserve">Um programa capaz de processar um fluxo de imagens (recortar, transformar em monocromático, </w:t>
-      </w:r>
-      <w:proofErr w:type="spellStart"/>
-      <w:r>
-        <w:t>etc</w:t>
-      </w:r>
-      <w:proofErr w:type="spellEnd"/>
-      <w:r>
-        <w:t>);</w:t>
-      </w:r>
-    </w:p>
-    <w:p>
-      <w:pPr>
-        <w:widowControl/>
-        <w:pBdr>
-          <w:top w:val="nil"/>
-          <w:left w:val="nil"/>
-          <w:bottom w:val="nil"/>
-          <w:right w:val="nil"/>
-          <w:between w:val="nil"/>
-        </w:pBdr>
-        <w:spacing w:line="360" w:lineRule="auto"/>
-        <w:ind w:left="405" w:firstLine="304"/>
-        <w:jc w:val="both"/>
-      </w:pPr>
-      <w:r>
-        <w:t xml:space="preserve">Obviamente, esses programas deverão ser acompanhados de uma breve documentação que registra o </w:t>
-      </w:r>
-      <w:proofErr w:type="spellStart"/>
-      <w:r>
-        <w:t>porque</w:t>
-      </w:r>
-      <w:proofErr w:type="spellEnd"/>
-      <w:r>
-        <w:t xml:space="preserve"> de cada demonstrativo, no contexto do cliente </w:t>
-      </w:r>
-      <w:proofErr w:type="spellStart"/>
-      <w:r>
-        <w:t>AViS</w:t>
-      </w:r>
-      <w:proofErr w:type="spellEnd"/>
-      <w:r>
-        <w:t xml:space="preserve">. Isto é, deverá ser devidamente explorado, conceitualmente, porque o cliente </w:t>
-      </w:r>
-      <w:proofErr w:type="spellStart"/>
-      <w:r>
-        <w:t>AViS</w:t>
-      </w:r>
-      <w:proofErr w:type="spellEnd"/>
-      <w:r>
-        <w:t xml:space="preserve"> só será possível se essas tecnologias forem demonstradas.</w:t>
-      </w:r>
-    </w:p>
-    <w:p>
-      <w:pPr>
-        <w:widowControl/>
-        <w:pBdr>
-          <w:top w:val="nil"/>
-          <w:left w:val="nil"/>
-          <w:bottom w:val="nil"/>
-          <w:right w:val="nil"/>
-          <w:between w:val="nil"/>
-        </w:pBdr>
-        <w:spacing w:line="360" w:lineRule="auto"/>
-        <w:ind w:left="405" w:firstLine="304"/>
-        <w:jc w:val="both"/>
-      </w:pPr>
-    </w:p>
-    <w:p>
-      <w:pPr>
-        <w:widowControl/>
-        <w:pBdr>
-          <w:top w:val="nil"/>
-          <w:left w:val="nil"/>
-          <w:bottom w:val="nil"/>
-          <w:right w:val="nil"/>
-          <w:between w:val="nil"/>
-        </w:pBdr>
-        <w:spacing w:before="120" w:after="120" w:line="360" w:lineRule="auto"/>
-        <w:jc w:val="both"/>
-        <w:rPr>
-          <w:color w:val="000000"/>
-        </w:rPr>
-      </w:pPr>
-      <w:r>
-        <w:rPr>
-          <w:b/>
-          <w:color w:val="000000"/>
-        </w:rPr>
-        <w:t xml:space="preserve">1.2 </w:t>
-      </w:r>
-      <w:r>
-        <w:rPr>
-          <w:color w:val="000000"/>
-        </w:rPr>
-        <w:t>OBJETIVOS DA PESQUISA:</w:t>
-      </w:r>
-    </w:p>
-    <w:p>
-      <w:pPr>
-        <w:widowControl/>
-        <w:pBdr>
-          <w:top w:val="nil"/>
-          <w:left w:val="nil"/>
-          <w:bottom w:val="nil"/>
-          <w:right w:val="nil"/>
-          <w:between w:val="nil"/>
-        </w:pBdr>
-        <w:spacing w:line="360" w:lineRule="auto"/>
-        <w:jc w:val="both"/>
-        <w:rPr>
-          <w:color w:val="000000"/>
-        </w:rPr>
-      </w:pPr>
-      <w:proofErr w:type="gramStart"/>
-      <w:r>
-        <w:rPr>
-          <w:b/>
-          <w:color w:val="000000"/>
-        </w:rPr>
-        <w:t>1.2.1</w:t>
-      </w:r>
-      <w:r>
-        <w:rPr>
-          <w:color w:val="000000"/>
-        </w:rPr>
-        <w:t xml:space="preserve">  </w:t>
-      </w:r>
-      <w:r>
-        <w:rPr>
-          <w:b/>
-          <w:color w:val="000000"/>
-        </w:rPr>
-        <w:t>Objetivo</w:t>
-      </w:r>
-      <w:proofErr w:type="gramEnd"/>
-      <w:r>
-        <w:rPr>
-          <w:b/>
-          <w:color w:val="000000"/>
-        </w:rPr>
-        <w:t xml:space="preserve"> Geral</w:t>
-      </w:r>
-      <w:r>
-        <w:rPr>
-          <w:color w:val="000000"/>
-        </w:rPr>
-        <w:t xml:space="preserve">  </w:t>
-      </w:r>
-    </w:p>
-    <w:p>
-      <w:pPr>
-        <w:widowControl/>
-        <w:pBdr>
-          <w:top w:val="nil"/>
-          <w:left w:val="nil"/>
-          <w:bottom w:val="nil"/>
-          <w:right w:val="nil"/>
-          <w:between w:val="nil"/>
-        </w:pBdr>
-        <w:spacing w:line="360" w:lineRule="auto"/>
-        <w:jc w:val="both"/>
-        <w:rPr>
-          <w:color w:val="000000"/>
-        </w:rPr>
-      </w:pPr>
-      <w:r>
-        <w:rPr>
-          <w:color w:val="000000"/>
-        </w:rPr>
-        <w:tab/>
-        <w:t>Conhecer e aplicar padrões ao processo de software. Mapear modelos de representação. Integrar abordagens organizacionais e tecnológicas.</w:t>
-      </w:r>
-    </w:p>
-    <w:p>
-      <w:pPr>
-        <w:widowControl/>
-        <w:pBdr>
-          <w:top w:val="nil"/>
-          <w:left w:val="nil"/>
-          <w:bottom w:val="nil"/>
-          <w:right w:val="nil"/>
-          <w:between w:val="nil"/>
-        </w:pBdr>
-        <w:spacing w:line="360" w:lineRule="auto"/>
-        <w:jc w:val="both"/>
-        <w:rPr>
-          <w:color w:val="000000"/>
-        </w:rPr>
-      </w:pPr>
-      <w:proofErr w:type="gramStart"/>
-      <w:r>
-        <w:rPr>
-          <w:b/>
-          <w:color w:val="000000"/>
-        </w:rPr>
-        <w:t>1.2.2  Objetivos</w:t>
-      </w:r>
-      <w:proofErr w:type="gramEnd"/>
-      <w:r>
-        <w:rPr>
-          <w:b/>
-          <w:color w:val="000000"/>
-        </w:rPr>
-        <w:t xml:space="preserve"> Específicos</w:t>
-      </w:r>
-    </w:p>
-    <w:p>
-      <w:pPr>
-        <w:widowControl/>
-        <w:pBdr>
-          <w:top w:val="nil"/>
-          <w:left w:val="nil"/>
-          <w:bottom w:val="nil"/>
-          <w:right w:val="nil"/>
-          <w:between w:val="nil"/>
-        </w:pBdr>
-        <w:spacing w:line="360" w:lineRule="auto"/>
-        <w:jc w:val="both"/>
-        <w:rPr>
-          <w:color w:val="000000"/>
-        </w:rPr>
-      </w:pPr>
-      <w:r>
-        <w:rPr>
-          <w:color w:val="000000"/>
-        </w:rPr>
-        <w:tab/>
-        <w:t>Abordagem de Requisitos Organizacionais com a opção de Análise de Processos Gerenciais (Gestão por Processos e Gestão de Processos).</w:t>
-      </w:r>
-    </w:p>
-    <w:p>
-      <w:pPr>
-        <w:spacing w:line="360" w:lineRule="auto"/>
-        <w:jc w:val="both"/>
-      </w:pPr>
-      <w:r>
-        <w:tab/>
-        <w:t xml:space="preserve">Considerar opções para projetos de software no contexto dos processos, que podem ser: Software Autônomo, </w:t>
-      </w:r>
-      <w:proofErr w:type="gramStart"/>
-      <w:r>
-        <w:t>Orientado</w:t>
-      </w:r>
-      <w:proofErr w:type="gramEnd"/>
-      <w:r>
-        <w:t xml:space="preserve"> por Processo e Automatizado por Processo.</w:t>
-      </w:r>
-    </w:p>
-    <w:p>
-      <w:pPr>
-        <w:spacing w:line="360" w:lineRule="auto"/>
-        <w:jc w:val="both"/>
-      </w:pPr>
-      <w:r>
-        <w:tab/>
-        <w:t>No projeto do Software, utilizar Diagramas UML aprendidos em ES1 e ES2, completando e ampliando essas representações e aplicando o Processo Unificado (RUP) com abordagem Ágil (</w:t>
-      </w:r>
-      <w:proofErr w:type="spellStart"/>
-      <w:r>
-        <w:t>Agile</w:t>
-      </w:r>
-      <w:proofErr w:type="spellEnd"/>
-      <w:r>
-        <w:t xml:space="preserve"> </w:t>
-      </w:r>
-      <w:proofErr w:type="spellStart"/>
-      <w:r>
-        <w:t>Unified</w:t>
-      </w:r>
-      <w:proofErr w:type="spellEnd"/>
-      <w:r>
-        <w:t xml:space="preserve"> </w:t>
-      </w:r>
-      <w:proofErr w:type="spellStart"/>
-      <w:r>
-        <w:t>Process</w:t>
-      </w:r>
-      <w:proofErr w:type="spellEnd"/>
-      <w:r>
-        <w:t>).</w:t>
-      </w:r>
-    </w:p>
-    <w:p>
-      <w:pPr>
-        <w:spacing w:line="360" w:lineRule="auto"/>
-        <w:jc w:val="both"/>
-      </w:pPr>
-    </w:p>
-    <w:p>
-      <w:pPr>
-        <w:widowControl/>
-        <w:spacing w:line="360" w:lineRule="auto"/>
-        <w:jc w:val="both"/>
-      </w:pPr>
-    </w:p>
-    <w:p>
-      <w:pPr>
-        <w:widowControl/>
-        <w:spacing w:line="360" w:lineRule="auto"/>
-        <w:ind w:firstLine="709"/>
-        <w:jc w:val="both"/>
-      </w:pPr>
-    </w:p>
-    <w:p>
-      <w:pPr>
-        <w:widowControl/>
-        <w:spacing w:line="360" w:lineRule="auto"/>
-        <w:ind w:firstLine="709"/>
-        <w:jc w:val="both"/>
-      </w:pPr>
-    </w:p>
-    <w:p>
-      <w:pPr>
-        <w:widowControl/>
-        <w:spacing w:line="360" w:lineRule="auto"/>
-        <w:ind w:firstLine="709"/>
-        <w:jc w:val="both"/>
-      </w:pPr>
-    </w:p>
-    <w:p>
-      <w:pPr>
-        <w:widowControl/>
-        <w:spacing w:line="360" w:lineRule="auto"/>
-        <w:ind w:firstLine="709"/>
-        <w:jc w:val="both"/>
-      </w:pPr>
-    </w:p>
-    <w:p>
-      <w:pPr>
-        <w:widowControl/>
-        <w:spacing w:line="360" w:lineRule="auto"/>
-        <w:ind w:firstLine="709"/>
-        <w:jc w:val="both"/>
-      </w:pPr>
-    </w:p>
-    <w:p>
-      <w:pPr>
-        <w:widowControl/>
-        <w:spacing w:line="360" w:lineRule="auto"/>
-        <w:ind w:firstLine="709"/>
-        <w:jc w:val="both"/>
-      </w:pPr>
-    </w:p>
-    <w:p>
-      <w:pPr>
-        <w:widowControl/>
-        <w:spacing w:line="360" w:lineRule="auto"/>
-        <w:ind w:firstLine="709"/>
-        <w:jc w:val="both"/>
-      </w:pPr>
-    </w:p>
-    <w:p>
-      <w:pPr>
-        <w:widowControl/>
-        <w:spacing w:line="360" w:lineRule="auto"/>
-        <w:ind w:firstLine="709"/>
-        <w:jc w:val="both"/>
-      </w:pPr>
-    </w:p>
-    <w:p>
-      <w:pPr>
-        <w:widowControl/>
-        <w:spacing w:line="360" w:lineRule="auto"/>
-        <w:ind w:firstLine="709"/>
-        <w:jc w:val="both"/>
-      </w:pPr>
-    </w:p>
-    <w:p>
-      <w:pPr>
-        <w:widowControl/>
-        <w:spacing w:line="360" w:lineRule="auto"/>
-        <w:ind w:firstLine="709"/>
-        <w:jc w:val="both"/>
-      </w:pPr>
-    </w:p>
-    <w:p>
-      <w:pPr>
-        <w:widowControl/>
-        <w:spacing w:line="360" w:lineRule="auto"/>
-        <w:ind w:firstLine="709"/>
-        <w:jc w:val="both"/>
-      </w:pPr>
-    </w:p>
-    <w:p>
-      <w:pPr>
-        <w:widowControl/>
-        <w:spacing w:line="360" w:lineRule="auto"/>
-        <w:ind w:firstLine="709"/>
-        <w:jc w:val="both"/>
-      </w:pPr>
-    </w:p>
-    <w:p>
-      <w:pPr>
-        <w:widowControl/>
-        <w:spacing w:line="360" w:lineRule="auto"/>
-        <w:ind w:firstLine="709"/>
-        <w:jc w:val="both"/>
-      </w:pPr>
-    </w:p>
-    <w:p>
-      <w:pPr>
-        <w:widowControl/>
-        <w:spacing w:line="360" w:lineRule="auto"/>
-        <w:ind w:firstLine="709"/>
-        <w:jc w:val="both"/>
-      </w:pPr>
-    </w:p>
-    <w:p>
-      <w:pPr>
-        <w:widowControl/>
-        <w:spacing w:line="360" w:lineRule="auto"/>
-        <w:ind w:firstLine="709"/>
-        <w:jc w:val="both"/>
-      </w:pPr>
-    </w:p>
-    <w:p>
-      <w:pPr>
-        <w:widowControl/>
-        <w:spacing w:line="360" w:lineRule="auto"/>
-        <w:ind w:firstLine="709"/>
         <w:jc w:val="both"/>
       </w:pPr>
     </w:p>
@@ -4718,11 +4640,12 @@
           <w:smallCaps/>
           <w:color w:val="000000"/>
         </w:rPr>
-        <w:t>FUNDAMENTAÇÃO TEÓRICA</w:t>
-      </w:r>
-    </w:p>
-    <w:p>
-      <w:pPr>
+        <w:t>ANÁLISE DE NEGÓCIOS (INÍCIO)</w:t>
+      </w:r>
+    </w:p>
+    <w:p>
+      <w:pPr>
+        <w:widowControl/>
         <w:pBdr>
           <w:top w:val="nil"/>
           <w:left w:val="nil"/>
@@ -4731,82 +4654,23 @@
           <w:between w:val="nil"/>
         </w:pBdr>
         <w:spacing w:line="360" w:lineRule="auto"/>
-        <w:ind w:left="360"/>
-        <w:rPr>
-          <w:b/>
-          <w:smallCaps/>
-        </w:rPr>
-      </w:pPr>
-      <w:r>
-        <w:rPr>
-          <w:b/>
-          <w:smallCaps/>
-        </w:rPr>
-        <w:t>É o que já existe, deveremos estudar e descrever os modelos atuais, antes de apresentar a nossa solução (quanto ao processo de desenvolvimento).</w:t>
-      </w:r>
-    </w:p>
-    <w:p>
-      <w:pPr>
-        <w:widowControl/>
-        <w:pBdr>
-          <w:top w:val="nil"/>
-          <w:left w:val="nil"/>
-          <w:bottom w:val="nil"/>
-          <w:right w:val="nil"/>
-          <w:between w:val="nil"/>
-        </w:pBdr>
-        <w:spacing w:line="360" w:lineRule="auto"/>
-        <w:jc w:val="both"/>
-        <w:rPr>
-          <w:color w:val="000000"/>
-        </w:rPr>
-      </w:pPr>
-      <w:r>
-        <w:rPr>
-          <w:b/>
-          <w:color w:val="000000"/>
-        </w:rPr>
-        <w:t>2.1</w:t>
-      </w:r>
-      <w:r>
-        <w:rPr>
-          <w:color w:val="000000"/>
-        </w:rPr>
-        <w:t xml:space="preserve"> PROCESSOS ORGANIZACIONAIS</w:t>
-      </w:r>
-    </w:p>
-    <w:p>
-      <w:pPr>
-        <w:tabs>
-          <w:tab w:val="right" w:pos="9072"/>
-        </w:tabs>
-        <w:spacing w:line="360" w:lineRule="auto"/>
-      </w:pPr>
-      <w:r>
-        <w:rPr>
-          <w:b/>
-        </w:rPr>
-        <w:t>2.2</w:t>
-      </w:r>
-      <w:r>
-        <w:t xml:space="preserve"> PROCESSO UNIFICADO RATIONAL (RUP)</w:t>
-      </w:r>
-    </w:p>
-    <w:p>
-      <w:pPr>
-        <w:tabs>
-          <w:tab w:val="right" w:pos="9072"/>
-        </w:tabs>
-        <w:spacing w:line="360" w:lineRule="auto"/>
-      </w:pPr>
-      <w:r>
-        <w:rPr>
-          <w:b/>
-        </w:rPr>
-        <w:t>2.3</w:t>
-      </w:r>
-      <w:r>
-        <w:t xml:space="preserve"> PROCESSO UNIFICADO ÁGIL (AUP)</w:t>
+        <w:jc w:val="both"/>
+        <w:rPr>
+          <w:color w:val="000000"/>
+        </w:rPr>
+      </w:pPr>
+      <w:r>
+        <w:rPr>
+          <w:b/>
+          <w:color w:val="000000"/>
+        </w:rPr>
+        <w:t>3.1</w:t>
+      </w:r>
+      <w:r>
+        <w:rPr>
+          <w:color w:val="000000"/>
+        </w:rPr>
+        <w:t xml:space="preserve"> SITUAÇÃO ATUAL</w:t>
       </w:r>
     </w:p>
     <w:p>
@@ -4833,13 +4697,48 @@
           <w:b/>
           <w:color w:val="000000"/>
         </w:rPr>
-        <w:t>2.4</w:t>
-      </w:r>
-      <w:r>
-        <w:rPr>
-          <w:color w:val="000000"/>
-        </w:rPr>
-        <w:t xml:space="preserve"> DIAGRAMAS UML</w:t>
+        <w:lastRenderedPageBreak/>
+        <w:t>3.2</w:t>
+      </w:r>
+      <w:r>
+        <w:rPr>
+          <w:color w:val="000000"/>
+        </w:rPr>
+        <w:t xml:space="preserve"> PROBLEMAS</w:t>
+      </w:r>
+    </w:p>
+    <w:p>
+      <w:pPr>
+        <w:tabs>
+          <w:tab w:val="right" w:pos="9072"/>
+        </w:tabs>
+        <w:spacing w:line="360" w:lineRule="auto"/>
+      </w:pPr>
+      <w:r>
+        <w:rPr>
+          <w:b/>
+        </w:rPr>
+        <w:t>3.3</w:t>
+      </w:r>
+      <w:r>
+        <w:t xml:space="preserve"> SOLUÇÕES</w:t>
+      </w:r>
+    </w:p>
+    <w:p>
+      <w:pPr>
+        <w:tabs>
+          <w:tab w:val="right" w:pos="9072"/>
+        </w:tabs>
+        <w:spacing w:line="360" w:lineRule="auto"/>
+      </w:pPr>
+      <w:r>
+        <w:rPr>
+          <w:b/>
+        </w:rPr>
+        <w:t>3.4</w:t>
+      </w:r>
+      <w:r>
+        <w:t xml:space="preserve"> SITUAÇÃO PROPOSTA</w:t>
       </w:r>
     </w:p>
     <w:p>
@@ -4868,7 +4767,7 @@
           <w:smallCaps/>
           <w:color w:val="000000"/>
         </w:rPr>
-        <w:t>ANÁLISE DE NEGÓCIOS (INÍCIO)</w:t>
+        <w:t>SISTEMA DE INFORMAÇÕES (ELABORAÇÃO)</w:t>
       </w:r>
     </w:p>
     <w:p>
@@ -4892,13 +4791,13 @@
           <w:b/>
           <w:color w:val="000000"/>
         </w:rPr>
-        <w:t>3.1</w:t>
-      </w:r>
-      <w:r>
-        <w:rPr>
-          <w:color w:val="000000"/>
-        </w:rPr>
-        <w:t xml:space="preserve"> SITUAÇÃO ATUAL</w:t>
+        <w:t>4.1</w:t>
+      </w:r>
+      <w:r>
+        <w:rPr>
+          <w:color w:val="000000"/>
+        </w:rPr>
+        <w:t xml:space="preserve"> CONTEXTO</w:t>
       </w:r>
     </w:p>
     <w:p>
@@ -4925,13 +4824,13 @@
           <w:b/>
           <w:color w:val="000000"/>
         </w:rPr>
-        <w:t>3.2</w:t>
-      </w:r>
-      <w:r>
-        <w:rPr>
-          <w:color w:val="000000"/>
-        </w:rPr>
-        <w:t xml:space="preserve"> PROBLEMAS</w:t>
+        <w:t>4.2</w:t>
+      </w:r>
+      <w:r>
+        <w:rPr>
+          <w:color w:val="000000"/>
+        </w:rPr>
+        <w:t xml:space="preserve"> REQUISITOS NÃO FUNCIONAIS</w:t>
       </w:r>
     </w:p>
     <w:p>
@@ -4945,10 +4844,10 @@
         <w:rPr>
           <w:b/>
         </w:rPr>
-        <w:t>3.3</w:t>
-      </w:r>
-      <w:r>
-        <w:t xml:space="preserve"> SOLUÇÕES</w:t>
+        <w:t>4.3</w:t>
+      </w:r>
+      <w:r>
+        <w:t xml:space="preserve"> REQUISITOS FUNCIONAIS</w:t>
       </w:r>
     </w:p>
     <w:p>
@@ -4962,11 +4861,196 @@
         <w:rPr>
           <w:b/>
         </w:rPr>
-        <w:t>3.4</w:t>
-      </w:r>
-      <w:r>
-        <w:t xml:space="preserve"> SITUAÇÃO PROPOSTA</w:t>
-      </w:r>
+        <w:t>4.4</w:t>
+      </w:r>
+      <w:r>
+        <w:t xml:space="preserve"> DIAGRAMA DE CASO DE USO</w:t>
+      </w:r>
+    </w:p>
+    <w:p>
+      <w:pPr>
+        <w:tabs>
+          <w:tab w:val="right" w:pos="9072"/>
+        </w:tabs>
+        <w:spacing w:line="360" w:lineRule="auto"/>
+      </w:pPr>
+      <w:r>
+        <w:rPr>
+          <w:noProof/>
+        </w:rPr>
+        <w:drawing>
+          <wp:inline distT="0" distB="0" distL="0" distR="0" wp14:anchorId="23809F1C" wp14:editId="4B29E778">
+            <wp:extent cx="5760085" cy="5773420"/>
+            <wp:effectExtent l="0" t="0" r="0" b="0"/>
+            <wp:docPr id="12" name="Imagem 12" descr="C:\Users\0030481621040\Documents\GitHub\AViS\modelling\docs\imgs\Use_Cases_diagram.jpg"/>
+            <wp:cNvGraphicFramePr>
+              <a:graphicFrameLocks xmlns:a="http://schemas.openxmlformats.org/drawingml/2006/main" noChangeAspect="1"/>
+            </wp:cNvGraphicFramePr>
+            <a:graphic xmlns:a="http://schemas.openxmlformats.org/drawingml/2006/main">
+              <a:graphicData uri="http://schemas.openxmlformats.org/drawingml/2006/picture">
+                <pic:pic xmlns:pic="http://schemas.openxmlformats.org/drawingml/2006/picture">
+                  <pic:nvPicPr>
+                    <pic:cNvPr id="0" name="Picture 1" descr="C:\Users\0030481621040\Documents\GitHub\AViS\modelling\docs\imgs\Use_Cases_diagram.jpg"/>
+                    <pic:cNvPicPr>
+                      <a:picLocks noChangeAspect="1" noChangeArrowheads="1"/>
+                    </pic:cNvPicPr>
+                  </pic:nvPicPr>
+                  <pic:blipFill>
+                    <a:blip r:embed="rId18">
+                      <a:extLst>
+                        <a:ext uri="{28A0092B-C50C-407E-A947-70E740481C1C}">
+                          <a14:useLocalDpi xmlns:a14="http://schemas.microsoft.com/office/drawing/2010/main" val="0"/>
+                        </a:ext>
+                      </a:extLst>
+                    </a:blip>
+                    <a:srcRect/>
+                    <a:stretch>
+                      <a:fillRect/>
+                    </a:stretch>
+                  </pic:blipFill>
+                  <pic:spPr bwMode="auto">
+                    <a:xfrm>
+                      <a:off x="0" y="0"/>
+                      <a:ext cx="5760085" cy="5773420"/>
+                    </a:xfrm>
+                    <a:prstGeom prst="rect">
+                      <a:avLst/>
+                    </a:prstGeom>
+                    <a:noFill/>
+                    <a:ln>
+                      <a:noFill/>
+                    </a:ln>
+                  </pic:spPr>
+                </pic:pic>
+              </a:graphicData>
+            </a:graphic>
+          </wp:inline>
+        </w:drawing>
+      </w:r>
+    </w:p>
+    <w:p>
+      <w:pPr>
+        <w:tabs>
+          <w:tab w:val="right" w:pos="9072"/>
+        </w:tabs>
+        <w:spacing w:line="360" w:lineRule="auto"/>
+      </w:pPr>
+      <w:r>
+        <w:rPr>
+          <w:b/>
+        </w:rPr>
+        <w:t>4.5</w:t>
+      </w:r>
+      <w:r>
+        <w:t xml:space="preserve"> CASOS DE USO DETALHADOS</w:t>
+      </w:r>
+    </w:p>
+    <w:p>
+      <w:pPr>
+        <w:tabs>
+          <w:tab w:val="right" w:pos="9072"/>
+        </w:tabs>
+        <w:spacing w:line="360" w:lineRule="auto"/>
+      </w:pPr>
+      <w:r>
+        <w:rPr>
+          <w:b/>
+        </w:rPr>
+        <w:t>4.6</w:t>
+      </w:r>
+      <w:r>
+        <w:t xml:space="preserve"> OUTROS DIAGRAMAS</w:t>
+      </w:r>
+    </w:p>
+    <w:p>
+      <w:pPr>
+        <w:tabs>
+          <w:tab w:val="right" w:pos="9072"/>
+        </w:tabs>
+        <w:spacing w:line="360" w:lineRule="auto"/>
+        <w:rPr>
+          <w:b/>
+        </w:rPr>
+      </w:pPr>
+      <w:r>
+        <w:rPr>
+          <w:b/>
+        </w:rPr>
+        <w:t xml:space="preserve">4.6.1 </w:t>
+      </w:r>
+      <w:r>
+        <w:t>Diagrama de Classes</w:t>
+      </w:r>
+    </w:p>
+    <w:p>
+      <w:pPr>
+        <w:tabs>
+          <w:tab w:val="right" w:pos="9072"/>
+        </w:tabs>
+        <w:spacing w:line="360" w:lineRule="auto"/>
+      </w:pPr>
+      <w:r>
+        <w:rPr>
+          <w:noProof/>
+        </w:rPr>
+        <w:lastRenderedPageBreak/>
+        <w:drawing>
+          <wp:inline distT="0" distB="0" distL="0" distR="0" wp14:anchorId="240FF713" wp14:editId="13866C52">
+            <wp:extent cx="5760085" cy="4276355"/>
+            <wp:effectExtent l="0" t="0" r="0" b="0"/>
+            <wp:docPr id="13" name="Imagem 13" descr="C:\Users\0030481621040\Documents\GitHub\AViS\modelling\docs\imgs\class diagram.png"/>
+            <wp:cNvGraphicFramePr>
+              <a:graphicFrameLocks xmlns:a="http://schemas.openxmlformats.org/drawingml/2006/main" noChangeAspect="1"/>
+            </wp:cNvGraphicFramePr>
+            <a:graphic xmlns:a="http://schemas.openxmlformats.org/drawingml/2006/main">
+              <a:graphicData uri="http://schemas.openxmlformats.org/drawingml/2006/picture">
+                <pic:pic xmlns:pic="http://schemas.openxmlformats.org/drawingml/2006/picture">
+                  <pic:nvPicPr>
+                    <pic:cNvPr id="0" name="Picture 2" descr="C:\Users\0030481621040\Documents\GitHub\AViS\modelling\docs\imgs\class diagram.png"/>
+                    <pic:cNvPicPr>
+                      <a:picLocks noChangeAspect="1" noChangeArrowheads="1"/>
+                    </pic:cNvPicPr>
+                  </pic:nvPicPr>
+                  <pic:blipFill>
+                    <a:blip r:embed="rId19" cstate="print">
+                      <a:extLst>
+                        <a:ext uri="{28A0092B-C50C-407E-A947-70E740481C1C}">
+                          <a14:useLocalDpi xmlns:a14="http://schemas.microsoft.com/office/drawing/2010/main" val="0"/>
+                        </a:ext>
+                      </a:extLst>
+                    </a:blip>
+                    <a:srcRect/>
+                    <a:stretch>
+                      <a:fillRect/>
+                    </a:stretch>
+                  </pic:blipFill>
+                  <pic:spPr bwMode="auto">
+                    <a:xfrm>
+                      <a:off x="0" y="0"/>
+                      <a:ext cx="5760085" cy="4276355"/>
+                    </a:xfrm>
+                    <a:prstGeom prst="rect">
+                      <a:avLst/>
+                    </a:prstGeom>
+                    <a:noFill/>
+                    <a:ln>
+                      <a:noFill/>
+                    </a:ln>
+                  </pic:spPr>
+                </pic:pic>
+              </a:graphicData>
+            </a:graphic>
+          </wp:inline>
+        </w:drawing>
+      </w:r>
+    </w:p>
+    <w:p>
+      <w:pPr>
+        <w:tabs>
+          <w:tab w:val="right" w:pos="9072"/>
+        </w:tabs>
+        <w:spacing w:line="360" w:lineRule="auto"/>
+      </w:pPr>
     </w:p>
     <w:p>
       <w:pPr>
@@ -4994,8 +5078,113 @@
           <w:smallCaps/>
           <w:color w:val="000000"/>
         </w:rPr>
-        <w:t>SISTEMA DE INFORMAÇÕES (ELABORAÇÃO)</w:t>
-      </w:r>
+        <w:t>CONSIDERAÇÕES FINAIS</w:t>
+      </w:r>
+    </w:p>
+    <w:p>
+      <w:pPr>
+        <w:jc w:val="both"/>
+      </w:pPr>
+    </w:p>
+    <w:p>
+      <w:pPr>
+        <w:jc w:val="both"/>
+      </w:pPr>
+    </w:p>
+    <w:p>
+      <w:pPr>
+        <w:jc w:val="both"/>
+      </w:pPr>
+    </w:p>
+    <w:p>
+      <w:pPr>
+        <w:jc w:val="both"/>
+      </w:pPr>
+    </w:p>
+    <w:p>
+      <w:pPr>
+        <w:jc w:val="both"/>
+      </w:pPr>
+    </w:p>
+    <w:p>
+      <w:pPr>
+        <w:jc w:val="both"/>
+      </w:pPr>
+    </w:p>
+    <w:p>
+      <w:pPr>
+        <w:jc w:val="both"/>
+      </w:pPr>
+    </w:p>
+    <w:p>
+      <w:pPr>
+        <w:jc w:val="both"/>
+      </w:pPr>
+    </w:p>
+    <w:p>
+      <w:pPr>
+        <w:jc w:val="both"/>
+      </w:pPr>
+    </w:p>
+    <w:p>
+      <w:pPr>
+        <w:jc w:val="both"/>
+      </w:pPr>
+    </w:p>
+    <w:p>
+      <w:pPr>
+        <w:jc w:val="both"/>
+      </w:pPr>
+    </w:p>
+    <w:p>
+      <w:pPr>
+        <w:jc w:val="both"/>
+      </w:pPr>
+    </w:p>
+    <w:p>
+      <w:pPr>
+        <w:jc w:val="both"/>
+      </w:pPr>
+    </w:p>
+    <w:p>
+      <w:pPr>
+        <w:widowControl/>
+        <w:spacing w:line="360" w:lineRule="auto"/>
+        <w:ind w:firstLine="709"/>
+        <w:jc w:val="both"/>
+      </w:pPr>
+    </w:p>
+    <w:p>
+      <w:pPr>
+        <w:widowControl/>
+        <w:spacing w:line="360" w:lineRule="auto"/>
+        <w:ind w:firstLine="709"/>
+        <w:jc w:val="both"/>
+      </w:pPr>
+    </w:p>
+    <w:p>
+      <w:pPr>
+        <w:widowControl/>
+        <w:spacing w:line="360" w:lineRule="auto"/>
+        <w:ind w:firstLine="709"/>
+        <w:jc w:val="both"/>
+      </w:pPr>
+    </w:p>
+    <w:p>
+      <w:pPr>
+        <w:widowControl/>
+        <w:spacing w:line="360" w:lineRule="auto"/>
+        <w:ind w:firstLine="709"/>
+        <w:jc w:val="both"/>
+      </w:pPr>
+    </w:p>
+    <w:p>
+      <w:pPr>
+        <w:widowControl/>
+        <w:spacing w:line="360" w:lineRule="auto"/>
+        <w:ind w:firstLine="709"/>
+        <w:jc w:val="both"/>
+      </w:pPr>
     </w:p>
     <w:p>
       <w:pPr>
@@ -5008,24 +5197,839 @@
           <w:between w:val="nil"/>
         </w:pBdr>
         <w:spacing w:line="360" w:lineRule="auto"/>
-        <w:jc w:val="both"/>
-        <w:rPr>
-          <w:color w:val="000000"/>
-        </w:rPr>
-      </w:pPr>
-      <w:r>
-        <w:rPr>
-          <w:b/>
-          <w:color w:val="000000"/>
-        </w:rPr>
-        <w:t>4.1</w:t>
-      </w:r>
-      <w:r>
-        <w:rPr>
-          <w:color w:val="000000"/>
-        </w:rPr>
-        <w:t xml:space="preserve"> CONTEXTO</w:t>
-      </w:r>
+        <w:rPr>
+          <w:b/>
+          <w:smallCaps/>
+          <w:color w:val="000000"/>
+        </w:rPr>
+      </w:pPr>
+      <w:r>
+        <w:rPr>
+          <w:b/>
+          <w:smallCaps/>
+          <w:color w:val="000000"/>
+        </w:rPr>
+        <w:t xml:space="preserve">                                                  REFERÊNCIAS</w:t>
+      </w:r>
+    </w:p>
+    <w:p>
+      <w:pPr>
+        <w:widowControl/>
+        <w:pBdr>
+          <w:top w:val="nil"/>
+          <w:left w:val="nil"/>
+          <w:bottom w:val="nil"/>
+          <w:right w:val="nil"/>
+          <w:between w:val="nil"/>
+        </w:pBdr>
+        <w:spacing w:line="360" w:lineRule="auto"/>
+        <w:rPr>
+          <w:b/>
+          <w:smallCaps/>
+          <w:color w:val="000000"/>
+        </w:rPr>
+      </w:pPr>
+    </w:p>
+    <w:p>
+      <w:pPr>
+        <w:widowControl/>
+      </w:pPr>
+      <w:r>
+        <w:t xml:space="preserve">BIZAGI. </w:t>
+      </w:r>
+      <w:proofErr w:type="spellStart"/>
+      <w:r>
+        <w:rPr>
+          <w:b/>
+          <w:i/>
+        </w:rPr>
+        <w:t>Bizagi</w:t>
+      </w:r>
+      <w:proofErr w:type="spellEnd"/>
+      <w:r>
+        <w:rPr>
+          <w:b/>
+          <w:i/>
+        </w:rPr>
+        <w:t xml:space="preserve"> </w:t>
+      </w:r>
+      <w:proofErr w:type="spellStart"/>
+      <w:r>
+        <w:rPr>
+          <w:b/>
+          <w:i/>
+        </w:rPr>
+        <w:t>Modeler</w:t>
+      </w:r>
+      <w:proofErr w:type="spellEnd"/>
+      <w:r>
+        <w:t>. Disponível em:</w:t>
+      </w:r>
+    </w:p>
+    <w:p>
+      <w:pPr>
+        <w:rPr>
+          <w:color w:val="0000FF"/>
+          <w:u w:val="single"/>
+        </w:rPr>
+      </w:pPr>
+      <w:r>
+        <w:t>&lt;</w:t>
+      </w:r>
+      <w:hyperlink r:id="rId20">
+        <w:r>
+          <w:rPr>
+            <w:color w:val="0000FF"/>
+          </w:rPr>
+          <w:t>http://www.bizagi.com/pt/produtos/bpm-suite/modeler</w:t>
+        </w:r>
+      </w:hyperlink>
+      <w:r>
+        <w:rPr>
+          <w:color w:val="0000FF"/>
+        </w:rPr>
+        <w:t>&gt;</w:t>
+      </w:r>
+    </w:p>
+    <w:p>
+      <w:pPr>
+        <w:rPr>
+          <w:color w:val="000000"/>
+        </w:rPr>
+      </w:pPr>
+      <w:r>
+        <w:rPr>
+          <w:color w:val="000000"/>
+        </w:rPr>
+        <w:t>Acesso em: 16 de julho de 2018</w:t>
+      </w:r>
+    </w:p>
+    <w:p/>
+    <w:p>
+      <w:pPr>
+        <w:widowControl/>
+      </w:pPr>
+      <w:r>
+        <w:t xml:space="preserve">NONAKA, </w:t>
+      </w:r>
+      <w:proofErr w:type="spellStart"/>
+      <w:r>
+        <w:t>Ikujiro</w:t>
+      </w:r>
+      <w:proofErr w:type="spellEnd"/>
+      <w:r>
+        <w:t xml:space="preserve"> e TAKEUCHI, </w:t>
+      </w:r>
+      <w:proofErr w:type="spellStart"/>
+      <w:r>
+        <w:t>Hirotaka</w:t>
+      </w:r>
+      <w:proofErr w:type="spellEnd"/>
+      <w:r>
+        <w:t xml:space="preserve">. </w:t>
+      </w:r>
+    </w:p>
+    <w:p>
+      <w:pPr>
+        <w:widowControl/>
+        <w:rPr>
+          <w:b/>
+        </w:rPr>
+      </w:pPr>
+      <w:r>
+        <w:rPr>
+          <w:b/>
+        </w:rPr>
+        <w:t xml:space="preserve">Criação do Conhecimento na Empresa: </w:t>
+      </w:r>
+    </w:p>
+    <w:p>
+      <w:pPr>
+        <w:widowControl/>
+      </w:pPr>
+      <w:r>
+        <w:t xml:space="preserve">como as empresas geram a dinâmica da inovação. </w:t>
+      </w:r>
+    </w:p>
+    <w:p>
+      <w:pPr>
+        <w:widowControl/>
+      </w:pPr>
+      <w:r>
+        <w:t>Rio de Janeiro: Campus,1997.</w:t>
+      </w:r>
+    </w:p>
+    <w:p>
+      <w:pPr>
+        <w:widowControl/>
+      </w:pPr>
+    </w:p>
+    <w:p>
+      <w:pPr>
+        <w:pBdr>
+          <w:top w:val="nil"/>
+          <w:left w:val="nil"/>
+          <w:bottom w:val="nil"/>
+          <w:right w:val="nil"/>
+          <w:between w:val="nil"/>
+        </w:pBdr>
+        <w:jc w:val="both"/>
+        <w:rPr>
+          <w:color w:val="000000"/>
+        </w:rPr>
+      </w:pPr>
+      <w:r>
+        <w:rPr>
+          <w:color w:val="000000"/>
+        </w:rPr>
+        <w:t>OMG.</w:t>
+      </w:r>
+      <w:r>
+        <w:rPr>
+          <w:b/>
+          <w:color w:val="000000"/>
+        </w:rPr>
+        <w:t xml:space="preserve"> “Business </w:t>
+      </w:r>
+      <w:proofErr w:type="spellStart"/>
+      <w:r>
+        <w:rPr>
+          <w:b/>
+          <w:color w:val="000000"/>
+        </w:rPr>
+        <w:t>Process</w:t>
+      </w:r>
+      <w:proofErr w:type="spellEnd"/>
+      <w:r>
+        <w:rPr>
+          <w:b/>
+          <w:color w:val="000000"/>
+        </w:rPr>
+        <w:t xml:space="preserve"> </w:t>
+      </w:r>
+      <w:proofErr w:type="spellStart"/>
+      <w:r>
+        <w:rPr>
+          <w:b/>
+          <w:color w:val="000000"/>
+        </w:rPr>
+        <w:t>Model</w:t>
+      </w:r>
+      <w:proofErr w:type="spellEnd"/>
+      <w:r>
+        <w:rPr>
+          <w:b/>
+          <w:color w:val="000000"/>
+        </w:rPr>
+        <w:t xml:space="preserve"> </w:t>
+      </w:r>
+      <w:proofErr w:type="spellStart"/>
+      <w:r>
+        <w:rPr>
+          <w:b/>
+          <w:color w:val="000000"/>
+        </w:rPr>
+        <w:t>and</w:t>
+      </w:r>
+      <w:proofErr w:type="spellEnd"/>
+      <w:r>
+        <w:rPr>
+          <w:b/>
+          <w:color w:val="000000"/>
+        </w:rPr>
+        <w:t xml:space="preserve"> </w:t>
+      </w:r>
+      <w:proofErr w:type="spellStart"/>
+      <w:r>
+        <w:rPr>
+          <w:b/>
+          <w:color w:val="000000"/>
+        </w:rPr>
+        <w:t>Notation</w:t>
+      </w:r>
+      <w:proofErr w:type="spellEnd"/>
+      <w:r>
+        <w:rPr>
+          <w:b/>
+          <w:color w:val="000000"/>
+        </w:rPr>
+        <w:t>:</w:t>
+      </w:r>
+      <w:r>
+        <w:rPr>
+          <w:color w:val="000000"/>
+        </w:rPr>
+        <w:t xml:space="preserve"> BPMN.” </w:t>
+      </w:r>
+    </w:p>
+    <w:p>
+      <w:pPr>
+        <w:pBdr>
+          <w:top w:val="nil"/>
+          <w:left w:val="nil"/>
+          <w:bottom w:val="nil"/>
+          <w:right w:val="nil"/>
+          <w:between w:val="nil"/>
+        </w:pBdr>
+        <w:jc w:val="both"/>
+        <w:rPr>
+          <w:color w:val="000000"/>
+        </w:rPr>
+      </w:pPr>
+      <w:r>
+        <w:rPr>
+          <w:color w:val="000000"/>
+        </w:rPr>
+        <w:t>Versão 2.0 2011</w:t>
+      </w:r>
+    </w:p>
+    <w:p>
+      <w:pPr>
+        <w:pBdr>
+          <w:top w:val="nil"/>
+          <w:left w:val="nil"/>
+          <w:bottom w:val="nil"/>
+          <w:right w:val="nil"/>
+          <w:between w:val="nil"/>
+        </w:pBdr>
+        <w:jc w:val="both"/>
+        <w:rPr>
+          <w:b/>
+          <w:color w:val="000000"/>
+        </w:rPr>
+      </w:pPr>
+      <w:r>
+        <w:rPr>
+          <w:color w:val="000000"/>
+        </w:rPr>
+        <w:t>PMI.</w:t>
+      </w:r>
+      <w:r>
+        <w:rPr>
+          <w:b/>
+          <w:color w:val="000000"/>
+        </w:rPr>
+        <w:t xml:space="preserve"> “Guia do Conhecimento em Gerenciamento de Projetos: Guia PMBOK”. </w:t>
+      </w:r>
+    </w:p>
+    <w:p>
+      <w:pPr>
+        <w:pBdr>
+          <w:top w:val="nil"/>
+          <w:left w:val="nil"/>
+          <w:bottom w:val="nil"/>
+          <w:right w:val="nil"/>
+          <w:between w:val="nil"/>
+        </w:pBdr>
+        <w:jc w:val="both"/>
+        <w:rPr>
+          <w:color w:val="000000"/>
+        </w:rPr>
+      </w:pPr>
+      <w:r>
+        <w:rPr>
+          <w:color w:val="000000"/>
+        </w:rPr>
+        <w:t>5 ed.</w:t>
+      </w:r>
+    </w:p>
+    <w:p>
+      <w:pPr>
+        <w:pBdr>
+          <w:top w:val="nil"/>
+          <w:left w:val="nil"/>
+          <w:bottom w:val="nil"/>
+          <w:right w:val="nil"/>
+          <w:between w:val="nil"/>
+        </w:pBdr>
+        <w:jc w:val="both"/>
+        <w:rPr>
+          <w:color w:val="000000"/>
+        </w:rPr>
+      </w:pPr>
+      <w:r>
+        <w:rPr>
+          <w:color w:val="000000"/>
+        </w:rPr>
+        <w:t>São Paulo: Saraiva, 2013.</w:t>
+      </w:r>
+    </w:p>
+    <w:p>
+      <w:pPr>
+        <w:pBdr>
+          <w:top w:val="nil"/>
+          <w:left w:val="nil"/>
+          <w:bottom w:val="nil"/>
+          <w:right w:val="nil"/>
+          <w:between w:val="nil"/>
+        </w:pBdr>
+        <w:jc w:val="both"/>
+        <w:rPr>
+          <w:color w:val="000000"/>
+        </w:rPr>
+      </w:pPr>
+    </w:p>
+    <w:p>
+      <w:pPr>
+        <w:jc w:val="both"/>
+      </w:pPr>
+      <w:r>
+        <w:t>PROBST, G.; RAUB, S.; ROMHARDT, K.</w:t>
+      </w:r>
+    </w:p>
+    <w:p>
+      <w:pPr>
+        <w:jc w:val="both"/>
+      </w:pPr>
+      <w:r>
+        <w:t>“</w:t>
+      </w:r>
+      <w:r>
+        <w:rPr>
+          <w:b/>
+        </w:rPr>
+        <w:t>Gestão do Conhecimento</w:t>
+      </w:r>
+      <w:r>
+        <w:t xml:space="preserve"> - Os Elementos Construtivos do Sucesso”</w:t>
+      </w:r>
+    </w:p>
+    <w:p>
+      <w:pPr>
+        <w:jc w:val="both"/>
+      </w:pPr>
+      <w:r>
+        <w:t xml:space="preserve"> Porto Alegre: Bookman, 2002</w:t>
+      </w:r>
+    </w:p>
+    <w:p>
+      <w:pPr>
+        <w:widowControl/>
+      </w:pPr>
+    </w:p>
+    <w:p>
+      <w:pPr>
+        <w:widowControl/>
+      </w:pPr>
+      <w:r>
+        <w:t>WANKES, Leandro</w:t>
+      </w:r>
+      <w:r>
+        <w:rPr>
+          <w:b/>
+        </w:rPr>
+        <w:t>. Ciclo de Vida de um Projeto</w:t>
+      </w:r>
+      <w:r>
+        <w:t>. Disponível em:</w:t>
+      </w:r>
+    </w:p>
+    <w:p>
+      <w:pPr>
+        <w:rPr>
+          <w:color w:val="0000FF"/>
+        </w:rPr>
+      </w:pPr>
+      <w:r>
+        <w:t>&lt;</w:t>
+      </w:r>
+      <w:hyperlink r:id="rId21">
+        <w:r>
+          <w:rPr>
+            <w:color w:val="0000FF"/>
+          </w:rPr>
+          <w:t>http://www.wankesleandro.com</w:t>
+        </w:r>
+      </w:hyperlink>
+      <w:r>
+        <w:t>&gt;</w:t>
+      </w:r>
+    </w:p>
+    <w:p>
+      <w:pPr>
+        <w:rPr>
+          <w:color w:val="000000"/>
+        </w:rPr>
+      </w:pPr>
+      <w:r>
+        <w:rPr>
+          <w:color w:val="000000"/>
+        </w:rPr>
+        <w:t>Acesso em: 16 de julho de 2018</w:t>
+      </w:r>
+    </w:p>
+    <w:p>
+      <w:pPr>
+        <w:widowControl/>
+      </w:pPr>
+    </w:p>
+    <w:p>
+      <w:pPr>
+        <w:widowControl/>
+      </w:pPr>
+    </w:p>
+    <w:p>
+      <w:pPr>
+        <w:jc w:val="both"/>
+      </w:pPr>
+    </w:p>
+    <w:p>
+      <w:pPr>
+        <w:jc w:val="both"/>
+      </w:pPr>
+    </w:p>
+    <w:p>
+      <w:pPr>
+        <w:pBdr>
+          <w:top w:val="nil"/>
+          <w:left w:val="nil"/>
+          <w:bottom w:val="nil"/>
+          <w:right w:val="nil"/>
+          <w:between w:val="nil"/>
+        </w:pBdr>
+        <w:spacing w:after="240"/>
+        <w:jc w:val="both"/>
+        <w:rPr>
+          <w:color w:val="000000"/>
+        </w:rPr>
+      </w:pPr>
+    </w:p>
+    <w:p>
+      <w:pPr>
+        <w:pBdr>
+          <w:top w:val="nil"/>
+          <w:left w:val="nil"/>
+          <w:bottom w:val="nil"/>
+          <w:right w:val="nil"/>
+          <w:between w:val="nil"/>
+        </w:pBdr>
+        <w:spacing w:after="240"/>
+        <w:jc w:val="both"/>
+        <w:rPr>
+          <w:color w:val="000000"/>
+        </w:rPr>
+      </w:pPr>
+    </w:p>
+    <w:p>
+      <w:pPr>
+        <w:pBdr>
+          <w:top w:val="nil"/>
+          <w:left w:val="nil"/>
+          <w:bottom w:val="nil"/>
+          <w:right w:val="nil"/>
+          <w:between w:val="nil"/>
+        </w:pBdr>
+        <w:spacing w:after="240"/>
+        <w:jc w:val="both"/>
+        <w:rPr>
+          <w:color w:val="000000"/>
+        </w:rPr>
+      </w:pPr>
+    </w:p>
+    <w:p>
+      <w:pPr>
+        <w:pBdr>
+          <w:top w:val="nil"/>
+          <w:left w:val="nil"/>
+          <w:bottom w:val="nil"/>
+          <w:right w:val="nil"/>
+          <w:between w:val="nil"/>
+        </w:pBdr>
+        <w:spacing w:after="240"/>
+        <w:jc w:val="both"/>
+        <w:rPr>
+          <w:color w:val="000000"/>
+        </w:rPr>
+      </w:pPr>
+    </w:p>
+    <w:p>
+      <w:pPr>
+        <w:widowControl/>
+        <w:pBdr>
+          <w:top w:val="nil"/>
+          <w:left w:val="nil"/>
+          <w:bottom w:val="nil"/>
+          <w:right w:val="nil"/>
+          <w:between w:val="nil"/>
+        </w:pBdr>
+        <w:spacing w:after="120" w:line="360" w:lineRule="auto"/>
+        <w:ind w:firstLine="709"/>
+        <w:jc w:val="both"/>
+        <w:rPr>
+          <w:color w:val="000000"/>
+        </w:rPr>
+      </w:pPr>
+    </w:p>
+    <w:p>
+      <w:pPr>
+        <w:pBdr>
+          <w:top w:val="nil"/>
+          <w:left w:val="nil"/>
+          <w:bottom w:val="nil"/>
+          <w:right w:val="nil"/>
+          <w:between w:val="nil"/>
+        </w:pBdr>
+        <w:spacing w:after="240"/>
+        <w:jc w:val="both"/>
+        <w:rPr>
+          <w:color w:val="000000"/>
+        </w:rPr>
+      </w:pPr>
+    </w:p>
+    <w:p>
+      <w:pPr>
+        <w:widowControl/>
+        <w:spacing w:after="200" w:line="276" w:lineRule="auto"/>
+        <w:ind w:firstLine="709"/>
+        <w:jc w:val="center"/>
+        <w:rPr>
+          <w:i/>
+        </w:rPr>
+      </w:pPr>
+      <w:r>
+        <w:rPr>
+          <w:i/>
+        </w:rPr>
+        <w:t>Tema:</w:t>
+      </w:r>
+    </w:p>
+    <w:p>
+      <w:pPr>
+        <w:widowControl/>
+        <w:spacing w:after="200" w:line="276" w:lineRule="auto"/>
+        <w:ind w:firstLine="709"/>
+        <w:jc w:val="both"/>
+      </w:pPr>
+      <w:r>
+        <w:rPr>
+          <w:b/>
+          <w:i/>
+        </w:rPr>
+        <w:t xml:space="preserve">        </w:t>
+      </w:r>
+      <w:r>
+        <w:rPr>
+          <w:b/>
+          <w:i/>
+        </w:rPr>
+        <w:tab/>
+      </w:r>
+      <w:r>
+        <w:t>O projeto de minha equipe visa aprimorar a experiência do aluno de educação à distância, através de uma ferramenta que maximize a imersão num ambiente de aula. Estimulando sensorialmente a percepção de sutis aspectos da comunicação que, de fato, são significativos no caso do ensino de idiomas, em especial na educação à distância. A plataforma oferecerá a possibilidade de o aluno ouvir as falas de outros agentes no processo educacional, buscando fazer com que a percepção se dê como se todos estivessem num mesmo ambiente, com as variações audíveis e visíveis em relação ao espaço e posicionamento dos agentes envolvidos.</w:t>
+      </w:r>
+    </w:p>
+    <w:p>
+      <w:pPr>
+        <w:widowControl/>
+        <w:spacing w:after="200" w:line="276" w:lineRule="auto"/>
+        <w:ind w:firstLine="709"/>
+        <w:jc w:val="both"/>
+      </w:pPr>
+      <w:r>
+        <w:lastRenderedPageBreak/>
+        <w:t xml:space="preserve">        </w:t>
+      </w:r>
+      <w:r>
+        <w:tab/>
+        <w:t>A plataforma simulará uma sala de aula no ambiente virtual, com características similares às existentes em ambientes de jogos, de forma que o deslocamento dos avatares influencie na intensidade do som recebido pelos usuários, os próprios avatares deverão ser capazes de demonstrar expressões faciais da forma mais fidedigna possível.</w:t>
+      </w:r>
+    </w:p>
+    <w:p>
+      <w:pPr>
+        <w:widowControl/>
+        <w:spacing w:after="200" w:line="276" w:lineRule="auto"/>
+        <w:ind w:firstLine="709"/>
+        <w:jc w:val="both"/>
+      </w:pPr>
+      <w:r>
+        <w:t xml:space="preserve">        </w:t>
+      </w:r>
+      <w:r>
+        <w:tab/>
+        <w:t>Para tanto, serão utilizadas câmeras e microfones pelos usuários, para que possam ser captadas suas expressões faciais e sua capacidade de pronúncia e é aí que está o diferencial do projeto, o foco do projeto está ligado em como se dará a comunicação entre os agentes, abordando questões ligadas à compressão e à um ambiente em três dimensões.</w:t>
+      </w:r>
+    </w:p>
+    <w:p>
+      <w:pPr>
+        <w:widowControl/>
+        <w:spacing w:after="200" w:line="276" w:lineRule="auto"/>
+        <w:ind w:firstLine="709"/>
+        <w:jc w:val="center"/>
+      </w:pPr>
+      <w:r>
+        <w:t>Motivação:</w:t>
+      </w:r>
+    </w:p>
+    <w:p>
+      <w:pPr>
+        <w:widowControl/>
+        <w:spacing w:after="200" w:line="276" w:lineRule="auto"/>
+        <w:ind w:firstLine="709"/>
+        <w:jc w:val="both"/>
+      </w:pPr>
+      <w:r>
+        <w:t xml:space="preserve">        </w:t>
+      </w:r>
+      <w:r>
+        <w:tab/>
+      </w:r>
+      <w:r>
+        <w:t>A equipe está motivada com a ide</w:t>
+      </w:r>
+      <w:r>
+        <w:t xml:space="preserve">ia de projeto apresentada pelo Pedro Bernardo, tal iniciativa se deu por uma necessidade constatada em seu ambiente de trabalho. Acreditamos que essa plataforma, além de viável, pode se tornar um produto diferenciado em relação aos modelos existentes no mercado como o AVA (usado na </w:t>
+      </w:r>
+      <w:proofErr w:type="spellStart"/>
+      <w:r>
+        <w:t>Uninter</w:t>
+      </w:r>
+      <w:proofErr w:type="spellEnd"/>
+      <w:r>
+        <w:t xml:space="preserve">) ou o </w:t>
+      </w:r>
+      <w:proofErr w:type="spellStart"/>
+      <w:r>
+        <w:t>BlackBoard</w:t>
+      </w:r>
+      <w:proofErr w:type="spellEnd"/>
+      <w:r>
+        <w:t xml:space="preserve"> (usado na Universidade Cruzeiro do Sul e na </w:t>
+      </w:r>
+      <w:proofErr w:type="spellStart"/>
+      <w:r>
+        <w:t>Unicid</w:t>
+      </w:r>
+      <w:proofErr w:type="spellEnd"/>
+      <w:r>
+        <w:t>). Tal produto além de vendável, pode oferecer uma experiência mais intensa, verdadeiramente imersiva sob a ótica dos alunos usuários e se tornar uma ferramenta mais abrangente no processo de avaliação dos professores tutores.</w:t>
+      </w:r>
+    </w:p>
+    <w:p>
+      <w:pPr>
+        <w:widowControl/>
+        <w:spacing w:after="200" w:line="276" w:lineRule="auto"/>
+        <w:ind w:firstLine="709"/>
+        <w:jc w:val="center"/>
+      </w:pPr>
+      <w:r>
+        <w:t>Aptidões:</w:t>
+      </w:r>
+    </w:p>
+    <w:p>
+      <w:pPr>
+        <w:widowControl/>
+        <w:spacing w:after="200" w:line="276" w:lineRule="auto"/>
+        <w:ind w:firstLine="709"/>
+        <w:jc w:val="both"/>
+      </w:pPr>
+      <w:r>
+        <w:t xml:space="preserve">        </w:t>
+      </w:r>
+      <w:r>
+        <w:tab/>
+        <w:t>O escopo do projeto é muito abrangente, ao longo do desenvolvimento deveremos estipular diversas etapas de conquistas e nos tornaremos analistas capazes de mensurar os desafios à serem enfrentados.</w:t>
+      </w:r>
+    </w:p>
+    <w:p>
+      <w:pPr>
+        <w:widowControl/>
+        <w:spacing w:after="200" w:line="276" w:lineRule="auto"/>
+        <w:ind w:firstLine="709"/>
+        <w:jc w:val="both"/>
+      </w:pPr>
+      <w:r>
+        <w:t xml:space="preserve">        </w:t>
+      </w:r>
+      <w:r>
+        <w:tab/>
+        <w:t>Dada a abrangência, cada membro buscará oferecer suporte aos demais, porém, cada qual buscará agir conforme seus diferenciais. Temos no Bernardo, u</w:t>
+      </w:r>
+      <w:r>
+        <w:t xml:space="preserve">m dos programadores da equipe, </w:t>
+      </w:r>
+      <w:proofErr w:type="spellStart"/>
+      <w:r>
+        <w:t>Weuller</w:t>
+      </w:r>
+      <w:proofErr w:type="spellEnd"/>
+      <w:r>
+        <w:t xml:space="preserve"> a capacidade e experiência no desenvolvimento de interfaces, eu, Vítor, buscarei atuar com a documentação de cada etapa do projeto.</w:t>
+      </w:r>
+    </w:p>
+    <w:p>
+      <w:pPr>
+        <w:widowControl/>
+        <w:spacing w:after="200" w:line="276" w:lineRule="auto"/>
+        <w:ind w:firstLine="709"/>
+        <w:jc w:val="both"/>
+      </w:pPr>
+    </w:p>
+    <w:p>
+      <w:pPr>
+        <w:widowControl/>
+        <w:spacing w:after="200" w:line="276" w:lineRule="auto"/>
+        <w:jc w:val="both"/>
+      </w:pPr>
+      <w:hyperlink r:id="rId22">
+        <w:r>
+          <w:rPr>
+            <w:color w:val="1155CC"/>
+            <w:u w:val="single"/>
+          </w:rPr>
+          <w:t>https://www.devmedia.com.br/modelos-de-processos-ageis-conceitos-e-principios/30059</w:t>
+        </w:r>
+      </w:hyperlink>
+    </w:p>
+    <w:p>
+      <w:pPr>
+        <w:widowControl/>
+        <w:spacing w:after="200" w:line="276" w:lineRule="auto"/>
+        <w:jc w:val="both"/>
+      </w:pPr>
+      <w:hyperlink r:id="rId23">
+        <w:r>
+          <w:rPr>
+            <w:color w:val="1155CC"/>
+            <w:u w:val="single"/>
+          </w:rPr>
+          <w:t>https://en.wikipedia.org/wiki/Rational_Unified_Process</w:t>
+        </w:r>
+      </w:hyperlink>
+    </w:p>
+    <w:p>
+      <w:pPr>
+        <w:widowControl/>
+        <w:spacing w:after="200" w:line="276" w:lineRule="auto"/>
+        <w:jc w:val="both"/>
+        <w:rPr>
+          <w:color w:val="1155CC"/>
+          <w:u w:val="single"/>
+        </w:rPr>
+      </w:pPr>
+      <w:hyperlink r:id="rId24" w:history="1">
+        <w:r>
+          <w:rPr>
+            <w:rStyle w:val="Hyperlink"/>
+          </w:rPr>
+          <w:t>http://www.ambysoft.com/unifiedprocess/agileUP.html</w:t>
+        </w:r>
+      </w:hyperlink>
+    </w:p>
+    <w:p>
+      <w:pPr>
+        <w:widowControl/>
+        <w:spacing w:after="200" w:line="276" w:lineRule="auto"/>
+        <w:jc w:val="both"/>
+      </w:pPr>
+      <w:hyperlink r:id="rId25">
+        <w:r>
+          <w:rPr>
+            <w:color w:val="1155CC"/>
+            <w:u w:val="single"/>
+          </w:rPr>
+          <w:t>https://www.infoescola.com/engenharia-de-software/rup/</w:t>
+        </w:r>
+      </w:hyperlink>
     </w:p>
     <w:p>
       <w:pPr>
@@ -5043,103 +6047,30 @@
         <w:spacing w:line="360" w:lineRule="auto"/>
         <w:jc w:val="both"/>
         <w:rPr>
-          <w:color w:val="000000"/>
-        </w:rPr>
-      </w:pPr>
-      <w:r>
-        <w:rPr>
-          <w:b/>
-          <w:color w:val="000000"/>
-        </w:rPr>
-        <w:t>4.2</w:t>
-      </w:r>
-      <w:r>
-        <w:rPr>
-          <w:color w:val="000000"/>
-        </w:rPr>
-        <w:t xml:space="preserve"> REQUISITOS NÃO FUNCIONAIS</w:t>
-      </w:r>
-    </w:p>
-    <w:p>
-      <w:pPr>
-        <w:tabs>
-          <w:tab w:val="right" w:pos="9072"/>
-        </w:tabs>
-        <w:spacing w:line="360" w:lineRule="auto"/>
-      </w:pPr>
-      <w:r>
-        <w:rPr>
-          <w:b/>
-        </w:rPr>
-        <w:t>4.3</w:t>
-      </w:r>
-      <w:r>
-        <w:t xml:space="preserve"> REQUISITOS FUNCIONAIS</w:t>
-      </w:r>
-    </w:p>
-    <w:p>
-      <w:pPr>
-        <w:tabs>
-          <w:tab w:val="right" w:pos="9072"/>
-        </w:tabs>
-        <w:spacing w:line="360" w:lineRule="auto"/>
-      </w:pPr>
-      <w:r>
-        <w:rPr>
-          <w:b/>
-        </w:rPr>
-        <w:t>4.4</w:t>
-      </w:r>
-      <w:r>
-        <w:t xml:space="preserve"> DIAGRAMA DE CASO DE USO</w:t>
-      </w:r>
-    </w:p>
-    <w:p>
-      <w:pPr>
-        <w:tabs>
-          <w:tab w:val="right" w:pos="9072"/>
-        </w:tabs>
-        <w:spacing w:line="360" w:lineRule="auto"/>
-      </w:pPr>
-      <w:r>
-        <w:rPr>
-          <w:b/>
-        </w:rPr>
-        <w:lastRenderedPageBreak/>
-        <w:t>4.5</w:t>
-      </w:r>
-      <w:r>
-        <w:t xml:space="preserve"> CASOS DE USO DETALHADOS</w:t>
-      </w:r>
-    </w:p>
-    <w:p>
-      <w:pPr>
-        <w:tabs>
-          <w:tab w:val="right" w:pos="9072"/>
-        </w:tabs>
-        <w:spacing w:line="360" w:lineRule="auto"/>
-      </w:pPr>
-      <w:r>
-        <w:rPr>
-          <w:b/>
-        </w:rPr>
-        <w:t>4.6</w:t>
-      </w:r>
-      <w:r>
-        <w:t xml:space="preserve"> OUTROS DIAGRAMAS</w:t>
-      </w:r>
-    </w:p>
-    <w:p>
-      <w:pPr>
-        <w:jc w:val="both"/>
-      </w:pPr>
-    </w:p>
-    <w:p>
-      <w:pPr>
-        <w:numPr>
-          <w:ilvl w:val="0"/>
-          <w:numId w:val="12"/>
-        </w:numPr>
+          <w:color w:val="1155CC"/>
+          <w:u w:val="single"/>
+        </w:rPr>
+      </w:pPr>
+      <w:r>
+        <w:fldChar w:fldCharType="begin"/>
+      </w:r>
+      <w:r>
+        <w:instrText xml:space="preserve"> HYPERLINK "https://homepages.dcc.ufmg.br/~figueiredo/disciplinas/aulas/uml-diagramas_v01-1.pdf" </w:instrText>
+      </w:r>
+      <w:r>
+        <w:fldChar w:fldCharType="separate"/>
+      </w:r>
+      <w:r>
+        <w:rPr>
+          <w:color w:val="1155CC"/>
+          <w:u w:val="single"/>
+        </w:rPr>
+        <w:t>https://homepages.dcc.ufmg.br/~figueiredo/disciplinas/aulas/uml-diagramas_v01-1.pdf</w:t>
+      </w:r>
+    </w:p>
+    <w:p>
+      <w:pPr>
+        <w:widowControl/>
         <w:pBdr>
           <w:top w:val="nil"/>
           <w:left w:val="nil"/>
@@ -5147,970 +6078,19 @@
           <w:right w:val="nil"/>
           <w:between w:val="nil"/>
         </w:pBdr>
-        <w:spacing w:line="360" w:lineRule="auto"/>
-      </w:pPr>
-      <w:r>
-        <w:rPr>
-          <w:b/>
-          <w:smallCaps/>
-          <w:color w:val="000000"/>
-        </w:rPr>
-        <w:t>CONSIDERAÇÕES FINAIS</w:t>
-      </w:r>
-    </w:p>
-    <w:p>
-      <w:pPr>
-        <w:jc w:val="both"/>
-      </w:pPr>
-    </w:p>
-    <w:p>
-      <w:pPr>
-        <w:jc w:val="both"/>
-      </w:pPr>
-    </w:p>
-    <w:p>
-      <w:pPr>
-        <w:jc w:val="both"/>
-      </w:pPr>
-    </w:p>
-    <w:p>
-      <w:pPr>
-        <w:jc w:val="both"/>
-      </w:pPr>
-    </w:p>
-    <w:p>
-      <w:pPr>
-        <w:jc w:val="both"/>
-      </w:pPr>
-    </w:p>
-    <w:p>
-      <w:pPr>
-        <w:jc w:val="both"/>
-      </w:pPr>
-    </w:p>
-    <w:p>
-      <w:pPr>
-        <w:jc w:val="both"/>
-      </w:pPr>
-    </w:p>
-    <w:p>
-      <w:pPr>
-        <w:jc w:val="both"/>
-      </w:pPr>
-    </w:p>
-    <w:p>
-      <w:pPr>
-        <w:jc w:val="both"/>
-      </w:pPr>
-    </w:p>
-    <w:p>
-      <w:pPr>
-        <w:jc w:val="both"/>
-      </w:pPr>
-    </w:p>
-    <w:p>
-      <w:pPr>
-        <w:jc w:val="both"/>
-      </w:pPr>
-    </w:p>
-    <w:p>
-      <w:pPr>
-        <w:jc w:val="both"/>
-      </w:pPr>
-    </w:p>
-    <w:p>
-      <w:pPr>
-        <w:jc w:val="both"/>
-      </w:pPr>
-    </w:p>
-    <w:p>
-      <w:pPr>
-        <w:widowControl/>
-        <w:spacing w:line="360" w:lineRule="auto"/>
-        <w:ind w:firstLine="709"/>
-        <w:jc w:val="both"/>
-      </w:pPr>
-    </w:p>
-    <w:p>
-      <w:pPr>
-        <w:widowControl/>
-        <w:spacing w:line="360" w:lineRule="auto"/>
-        <w:ind w:firstLine="709"/>
-        <w:jc w:val="both"/>
-      </w:pPr>
-    </w:p>
-    <w:p>
-      <w:pPr>
-        <w:widowControl/>
-        <w:spacing w:line="360" w:lineRule="auto"/>
-        <w:ind w:firstLine="709"/>
-        <w:jc w:val="both"/>
-      </w:pPr>
-    </w:p>
-    <w:p>
-      <w:pPr>
-        <w:widowControl/>
-        <w:spacing w:line="360" w:lineRule="auto"/>
-        <w:ind w:firstLine="709"/>
-        <w:jc w:val="both"/>
-      </w:pPr>
-    </w:p>
-    <w:p>
-      <w:pPr>
-        <w:widowControl/>
-        <w:spacing w:line="360" w:lineRule="auto"/>
-        <w:ind w:firstLine="709"/>
-        <w:jc w:val="both"/>
-      </w:pPr>
-    </w:p>
-    <w:p>
-      <w:pPr>
-        <w:widowControl/>
-        <w:pBdr>
-          <w:top w:val="nil"/>
-          <w:left w:val="nil"/>
-          <w:bottom w:val="nil"/>
-          <w:right w:val="nil"/>
-          <w:between w:val="nil"/>
-        </w:pBdr>
-        <w:spacing w:line="360" w:lineRule="auto"/>
-        <w:rPr>
-          <w:b/>
-          <w:smallCaps/>
-          <w:color w:val="000000"/>
-        </w:rPr>
-      </w:pPr>
-      <w:r>
-        <w:rPr>
-          <w:b/>
-          <w:smallCaps/>
-          <w:color w:val="000000"/>
-        </w:rPr>
-        <w:t xml:space="preserve">                                                  REFERÊNCIAS</w:t>
-      </w:r>
-    </w:p>
-    <w:p>
-      <w:pPr>
-        <w:widowControl/>
-        <w:pBdr>
-          <w:top w:val="nil"/>
-          <w:left w:val="nil"/>
-          <w:bottom w:val="nil"/>
-          <w:right w:val="nil"/>
-          <w:between w:val="nil"/>
-        </w:pBdr>
-        <w:spacing w:line="360" w:lineRule="auto"/>
-        <w:rPr>
-          <w:b/>
-          <w:smallCaps/>
-          <w:color w:val="000000"/>
-        </w:rPr>
-      </w:pPr>
-    </w:p>
-    <w:p>
-      <w:pPr>
-        <w:widowControl/>
-      </w:pPr>
-      <w:r>
-        <w:t xml:space="preserve">BIZAGI. </w:t>
-      </w:r>
-      <w:proofErr w:type="spellStart"/>
-      <w:r>
-        <w:rPr>
-          <w:b/>
-          <w:i/>
-        </w:rPr>
-        <w:t>Bizagi</w:t>
-      </w:r>
-      <w:proofErr w:type="spellEnd"/>
-      <w:r>
-        <w:rPr>
-          <w:b/>
-          <w:i/>
-        </w:rPr>
-        <w:t xml:space="preserve"> </w:t>
-      </w:r>
-      <w:proofErr w:type="spellStart"/>
-      <w:r>
-        <w:rPr>
-          <w:b/>
-          <w:i/>
-        </w:rPr>
-        <w:t>Modeler</w:t>
-      </w:r>
-      <w:proofErr w:type="spellEnd"/>
-      <w:r>
-        <w:t>. Disponível em:</w:t>
-      </w:r>
-    </w:p>
-    <w:p>
-      <w:pPr>
-        <w:rPr>
-          <w:color w:val="0000FF"/>
-          <w:u w:val="single"/>
-        </w:rPr>
-      </w:pPr>
-      <w:r>
-        <w:t>&lt;</w:t>
-      </w:r>
-      <w:hyperlink r:id="rId17">
-        <w:r>
-          <w:rPr>
-            <w:color w:val="0000FF"/>
-          </w:rPr>
-          <w:t>http://www.bizagi.com/pt/produtos/bpm-suite/modeler</w:t>
-        </w:r>
-      </w:hyperlink>
-      <w:r>
-        <w:rPr>
-          <w:color w:val="0000FF"/>
-        </w:rPr>
-        <w:t>&gt;</w:t>
-      </w:r>
-    </w:p>
-    <w:p>
-      <w:pPr>
-        <w:rPr>
-          <w:color w:val="000000"/>
-        </w:rPr>
-      </w:pPr>
-      <w:r>
-        <w:rPr>
-          <w:color w:val="000000"/>
-        </w:rPr>
-        <w:t>Acesso em: 16 de julho de 2018</w:t>
-      </w:r>
-    </w:p>
-    <w:p/>
-    <w:p>
-      <w:pPr>
-        <w:widowControl/>
-      </w:pPr>
-      <w:r>
-        <w:t xml:space="preserve">NONAKA, </w:t>
-      </w:r>
-      <w:proofErr w:type="spellStart"/>
-      <w:r>
-        <w:t>Ikujiro</w:t>
-      </w:r>
-      <w:proofErr w:type="spellEnd"/>
-      <w:r>
-        <w:t xml:space="preserve"> e TAKEUCHI, </w:t>
-      </w:r>
-      <w:proofErr w:type="spellStart"/>
-      <w:r>
-        <w:t>Hirotaka</w:t>
-      </w:r>
-      <w:proofErr w:type="spellEnd"/>
-      <w:r>
-        <w:t xml:space="preserve">. </w:t>
-      </w:r>
-    </w:p>
-    <w:p>
-      <w:pPr>
-        <w:widowControl/>
-        <w:rPr>
-          <w:b/>
-        </w:rPr>
-      </w:pPr>
-      <w:r>
-        <w:rPr>
-          <w:b/>
-        </w:rPr>
-        <w:t xml:space="preserve">Criação do Conhecimento na Empresa: </w:t>
-      </w:r>
-    </w:p>
-    <w:p>
-      <w:pPr>
-        <w:widowControl/>
-      </w:pPr>
-      <w:r>
-        <w:t xml:space="preserve">como as empresas geram a dinâmica da inovação. </w:t>
-      </w:r>
-    </w:p>
-    <w:p>
-      <w:pPr>
-        <w:widowControl/>
-      </w:pPr>
-      <w:r>
-        <w:t>Rio de Janeiro: Campus,1997.</w:t>
-      </w:r>
-    </w:p>
-    <w:p>
-      <w:pPr>
-        <w:widowControl/>
-      </w:pPr>
-    </w:p>
-    <w:p>
-      <w:pPr>
-        <w:pBdr>
-          <w:top w:val="nil"/>
-          <w:left w:val="nil"/>
-          <w:bottom w:val="nil"/>
-          <w:right w:val="nil"/>
-          <w:between w:val="nil"/>
-        </w:pBdr>
-        <w:jc w:val="both"/>
-        <w:rPr>
-          <w:color w:val="000000"/>
-        </w:rPr>
-      </w:pPr>
-      <w:r>
-        <w:rPr>
-          <w:color w:val="000000"/>
-        </w:rPr>
-        <w:t>OMG.</w:t>
-      </w:r>
-      <w:r>
-        <w:rPr>
-          <w:b/>
-          <w:color w:val="000000"/>
-        </w:rPr>
-        <w:t xml:space="preserve"> “Business </w:t>
-      </w:r>
-      <w:proofErr w:type="spellStart"/>
-      <w:r>
-        <w:rPr>
-          <w:b/>
-          <w:color w:val="000000"/>
-        </w:rPr>
-        <w:t>Process</w:t>
-      </w:r>
-      <w:proofErr w:type="spellEnd"/>
-      <w:r>
-        <w:rPr>
-          <w:b/>
-          <w:color w:val="000000"/>
-        </w:rPr>
-        <w:t xml:space="preserve"> </w:t>
-      </w:r>
-      <w:proofErr w:type="spellStart"/>
-      <w:r>
-        <w:rPr>
-          <w:b/>
-          <w:color w:val="000000"/>
-        </w:rPr>
-        <w:t>Model</w:t>
-      </w:r>
-      <w:proofErr w:type="spellEnd"/>
-      <w:r>
-        <w:rPr>
-          <w:b/>
-          <w:color w:val="000000"/>
-        </w:rPr>
-        <w:t xml:space="preserve"> </w:t>
-      </w:r>
-      <w:proofErr w:type="spellStart"/>
-      <w:r>
-        <w:rPr>
-          <w:b/>
-          <w:color w:val="000000"/>
-        </w:rPr>
-        <w:t>and</w:t>
-      </w:r>
-      <w:proofErr w:type="spellEnd"/>
-      <w:r>
-        <w:rPr>
-          <w:b/>
-          <w:color w:val="000000"/>
-        </w:rPr>
-        <w:t xml:space="preserve"> </w:t>
-      </w:r>
-      <w:proofErr w:type="spellStart"/>
-      <w:r>
-        <w:rPr>
-          <w:b/>
-          <w:color w:val="000000"/>
-        </w:rPr>
-        <w:t>Notation</w:t>
-      </w:r>
-      <w:proofErr w:type="spellEnd"/>
-      <w:r>
-        <w:rPr>
-          <w:b/>
-          <w:color w:val="000000"/>
-        </w:rPr>
-        <w:t>:</w:t>
-      </w:r>
-      <w:r>
-        <w:rPr>
-          <w:color w:val="000000"/>
-        </w:rPr>
-        <w:t xml:space="preserve"> BPMN.” </w:t>
-      </w:r>
-    </w:p>
-    <w:p>
-      <w:pPr>
-        <w:pBdr>
-          <w:top w:val="nil"/>
-          <w:left w:val="nil"/>
-          <w:bottom w:val="nil"/>
-          <w:right w:val="nil"/>
-          <w:between w:val="nil"/>
-        </w:pBdr>
-        <w:jc w:val="both"/>
-        <w:rPr>
-          <w:color w:val="000000"/>
-        </w:rPr>
-      </w:pPr>
-      <w:r>
-        <w:rPr>
-          <w:color w:val="000000"/>
-        </w:rPr>
-        <w:t>Versão 2.0 2011</w:t>
-      </w:r>
-    </w:p>
-    <w:p>
-      <w:pPr>
-        <w:pBdr>
-          <w:top w:val="nil"/>
-          <w:left w:val="nil"/>
-          <w:bottom w:val="nil"/>
-          <w:right w:val="nil"/>
-          <w:between w:val="nil"/>
-        </w:pBdr>
-        <w:jc w:val="both"/>
-        <w:rPr>
-          <w:b/>
-          <w:color w:val="000000"/>
-        </w:rPr>
-      </w:pPr>
-      <w:r>
-        <w:rPr>
-          <w:color w:val="000000"/>
-        </w:rPr>
-        <w:t>PMI.</w:t>
-      </w:r>
-      <w:r>
-        <w:rPr>
-          <w:b/>
-          <w:color w:val="000000"/>
-        </w:rPr>
-        <w:t xml:space="preserve"> “Guia do Conhecimento em Gerenciamento de Projetos: Guia PMBOK”. </w:t>
-      </w:r>
-    </w:p>
-    <w:p>
-      <w:pPr>
-        <w:pBdr>
-          <w:top w:val="nil"/>
-          <w:left w:val="nil"/>
-          <w:bottom w:val="nil"/>
-          <w:right w:val="nil"/>
-          <w:between w:val="nil"/>
-        </w:pBdr>
-        <w:jc w:val="both"/>
-        <w:rPr>
-          <w:color w:val="000000"/>
-        </w:rPr>
-      </w:pPr>
-      <w:r>
-        <w:rPr>
-          <w:color w:val="000000"/>
-        </w:rPr>
-        <w:t>5 ed.</w:t>
-      </w:r>
-    </w:p>
-    <w:p>
-      <w:pPr>
-        <w:pBdr>
-          <w:top w:val="nil"/>
-          <w:left w:val="nil"/>
-          <w:bottom w:val="nil"/>
-          <w:right w:val="nil"/>
-          <w:between w:val="nil"/>
-        </w:pBdr>
-        <w:jc w:val="both"/>
-        <w:rPr>
-          <w:color w:val="000000"/>
-        </w:rPr>
-      </w:pPr>
-      <w:r>
-        <w:rPr>
-          <w:color w:val="000000"/>
-        </w:rPr>
-        <w:t>São Paulo: Saraiva, 2013.</w:t>
-      </w:r>
-    </w:p>
-    <w:p>
-      <w:pPr>
-        <w:pBdr>
-          <w:top w:val="nil"/>
-          <w:left w:val="nil"/>
-          <w:bottom w:val="nil"/>
-          <w:right w:val="nil"/>
-          <w:between w:val="nil"/>
-        </w:pBdr>
-        <w:jc w:val="both"/>
-        <w:rPr>
-          <w:color w:val="000000"/>
-        </w:rPr>
-      </w:pPr>
-    </w:p>
-    <w:p>
-      <w:pPr>
-        <w:jc w:val="both"/>
-      </w:pPr>
-      <w:r>
-        <w:t>PROBST, G.; RAUB, S.; ROMHARDT, K.</w:t>
-      </w:r>
-    </w:p>
-    <w:p>
-      <w:pPr>
-        <w:jc w:val="both"/>
-      </w:pPr>
-      <w:r>
-        <w:t>“</w:t>
-      </w:r>
-      <w:r>
-        <w:rPr>
-          <w:b/>
-        </w:rPr>
-        <w:t>Gestão do Conhecimento</w:t>
-      </w:r>
-      <w:r>
-        <w:t xml:space="preserve"> - Os Elementos Construtivos do Sucesso”</w:t>
-      </w:r>
-    </w:p>
-    <w:p>
-      <w:pPr>
-        <w:jc w:val="both"/>
-      </w:pPr>
-      <w:r>
-        <w:t xml:space="preserve"> Porto Alegre: Bookman, 2002</w:t>
-      </w:r>
-    </w:p>
-    <w:p>
-      <w:pPr>
-        <w:widowControl/>
-      </w:pPr>
-    </w:p>
-    <w:p>
-      <w:pPr>
-        <w:widowControl/>
-      </w:pPr>
-      <w:r>
-        <w:t>WANKES, Leandro</w:t>
-      </w:r>
-      <w:r>
-        <w:rPr>
-          <w:b/>
-        </w:rPr>
-        <w:t>. Ciclo de Vida de um Projeto</w:t>
-      </w:r>
-      <w:r>
-        <w:t>. Disponível em:</w:t>
-      </w:r>
-    </w:p>
-    <w:p>
-      <w:pPr>
-        <w:rPr>
-          <w:color w:val="0000FF"/>
-        </w:rPr>
-      </w:pPr>
-      <w:r>
-        <w:t>&lt;</w:t>
-      </w:r>
-      <w:hyperlink r:id="rId18">
-        <w:r>
-          <w:rPr>
-            <w:color w:val="0000FF"/>
-          </w:rPr>
-          <w:t>http://www.wankesleandro.com</w:t>
-        </w:r>
-      </w:hyperlink>
-      <w:r>
-        <w:t>&gt;</w:t>
-      </w:r>
-    </w:p>
-    <w:p>
-      <w:pPr>
-        <w:rPr>
-          <w:color w:val="000000"/>
-        </w:rPr>
-      </w:pPr>
-      <w:r>
-        <w:rPr>
-          <w:color w:val="000000"/>
-        </w:rPr>
+        <w:tabs>
+          <w:tab w:val="right" w:pos="9072"/>
+        </w:tabs>
+        <w:spacing w:line="360" w:lineRule="auto"/>
+        <w:jc w:val="both"/>
+      </w:pPr>
+      <w:r>
         <w:lastRenderedPageBreak/>
-        <w:t>Acesso em: 16 de julho de 2018</w:t>
-      </w:r>
-    </w:p>
-    <w:p>
-      <w:pPr>
-        <w:widowControl/>
-      </w:pPr>
-    </w:p>
-    <w:p>
-      <w:pPr>
-        <w:widowControl/>
-      </w:pPr>
-    </w:p>
-    <w:p>
-      <w:pPr>
-        <w:jc w:val="both"/>
-      </w:pPr>
-    </w:p>
-    <w:p>
-      <w:pPr>
-        <w:jc w:val="both"/>
-      </w:pPr>
-    </w:p>
-    <w:p>
-      <w:pPr>
-        <w:pBdr>
-          <w:top w:val="nil"/>
-          <w:left w:val="nil"/>
-          <w:bottom w:val="nil"/>
-          <w:right w:val="nil"/>
-          <w:between w:val="nil"/>
-        </w:pBdr>
-        <w:spacing w:after="240"/>
-        <w:jc w:val="both"/>
-        <w:rPr>
-          <w:color w:val="000000"/>
-        </w:rPr>
-      </w:pPr>
-    </w:p>
-    <w:p>
-      <w:pPr>
-        <w:pBdr>
-          <w:top w:val="nil"/>
-          <w:left w:val="nil"/>
-          <w:bottom w:val="nil"/>
-          <w:right w:val="nil"/>
-          <w:between w:val="nil"/>
-        </w:pBdr>
-        <w:spacing w:after="240"/>
-        <w:jc w:val="both"/>
-        <w:rPr>
-          <w:color w:val="000000"/>
-        </w:rPr>
-      </w:pPr>
-    </w:p>
-    <w:p>
-      <w:pPr>
-        <w:pBdr>
-          <w:top w:val="nil"/>
-          <w:left w:val="nil"/>
-          <w:bottom w:val="nil"/>
-          <w:right w:val="nil"/>
-          <w:between w:val="nil"/>
-        </w:pBdr>
-        <w:spacing w:after="240"/>
-        <w:jc w:val="both"/>
-        <w:rPr>
-          <w:color w:val="000000"/>
-        </w:rPr>
-      </w:pPr>
-    </w:p>
-    <w:p>
-      <w:pPr>
-        <w:pBdr>
-          <w:top w:val="nil"/>
-          <w:left w:val="nil"/>
-          <w:bottom w:val="nil"/>
-          <w:right w:val="nil"/>
-          <w:between w:val="nil"/>
-        </w:pBdr>
-        <w:spacing w:after="240"/>
-        <w:jc w:val="both"/>
-        <w:rPr>
-          <w:color w:val="000000"/>
-        </w:rPr>
-      </w:pPr>
-    </w:p>
-    <w:p>
-      <w:pPr>
-        <w:widowControl/>
-        <w:pBdr>
-          <w:top w:val="nil"/>
-          <w:left w:val="nil"/>
-          <w:bottom w:val="nil"/>
-          <w:right w:val="nil"/>
-          <w:between w:val="nil"/>
-        </w:pBdr>
-        <w:spacing w:after="120" w:line="360" w:lineRule="auto"/>
-        <w:ind w:firstLine="709"/>
-        <w:jc w:val="both"/>
-        <w:rPr>
-          <w:color w:val="000000"/>
-        </w:rPr>
-      </w:pPr>
-    </w:p>
-    <w:p>
-      <w:pPr>
-        <w:pBdr>
-          <w:top w:val="nil"/>
-          <w:left w:val="nil"/>
-          <w:bottom w:val="nil"/>
-          <w:right w:val="nil"/>
-          <w:between w:val="nil"/>
-        </w:pBdr>
-        <w:spacing w:after="240"/>
-        <w:jc w:val="both"/>
-        <w:rPr>
-          <w:color w:val="000000"/>
-        </w:rPr>
-      </w:pPr>
-    </w:p>
-    <w:p>
-      <w:pPr>
-        <w:widowControl/>
-        <w:spacing w:after="200" w:line="276" w:lineRule="auto"/>
-        <w:ind w:firstLine="709"/>
-        <w:jc w:val="center"/>
-        <w:rPr>
-          <w:i/>
-        </w:rPr>
-      </w:pPr>
-      <w:r>
-        <w:rPr>
-          <w:i/>
-        </w:rPr>
-        <w:t>Tema:</w:t>
-      </w:r>
-    </w:p>
-    <w:p>
-      <w:pPr>
-        <w:widowControl/>
-        <w:spacing w:after="200" w:line="276" w:lineRule="auto"/>
-        <w:ind w:firstLine="709"/>
-        <w:jc w:val="both"/>
-      </w:pPr>
-      <w:r>
-        <w:rPr>
-          <w:b/>
-          <w:i/>
-        </w:rPr>
-        <w:t xml:space="preserve">        </w:t>
-      </w:r>
-      <w:r>
-        <w:rPr>
-          <w:b/>
-          <w:i/>
-        </w:rPr>
-        <w:tab/>
-      </w:r>
-      <w:r>
-        <w:t>O projeto de minha equipe visa aprimorar a experiência do aluno de educação à distância, através de uma ferramenta que maximize a imersão num ambiente de aula. Estimulando sensorialmente a percepção de sutis aspectos da comunicação que, de fato, são significativos no caso do ensino de idiomas, em especial na educação à distância. A plataforma oferecerá a possibilidade de o aluno ouvir as falas de outros agentes no processo educacional, buscando fazer com que a percepção se dê como se todos estivessem num mesmo ambiente, com as variações audíveis e visíveis em relação ao espaço e posicionamento dos agentes envolvidos.</w:t>
-      </w:r>
-    </w:p>
-    <w:p>
-      <w:pPr>
-        <w:widowControl/>
-        <w:spacing w:after="200" w:line="276" w:lineRule="auto"/>
-        <w:ind w:firstLine="709"/>
-        <w:jc w:val="both"/>
-      </w:pPr>
-      <w:r>
-        <w:t xml:space="preserve">        </w:t>
-      </w:r>
-      <w:r>
-        <w:tab/>
-        <w:t>A plataforma simulará uma sala de aula no ambiente virtual, com características similares às existentes em ambientes de jogos, de forma que o deslocamento dos avatares influencie na intensidade do som recebido pelos usuários, os próprios avatares deverão ser capazes de demonstrar expressões faciais da forma mais fidedigna possível.</w:t>
-      </w:r>
-    </w:p>
-    <w:p>
-      <w:pPr>
-        <w:widowControl/>
-        <w:spacing w:after="200" w:line="276" w:lineRule="auto"/>
-        <w:ind w:firstLine="709"/>
-        <w:jc w:val="both"/>
-      </w:pPr>
-      <w:r>
-        <w:t xml:space="preserve">        </w:t>
-      </w:r>
-      <w:r>
-        <w:tab/>
-        <w:t>Para tanto, serão utilizadas câmeras e microfones pelos usuários, para que possam ser captadas suas expressões faciais e sua capacidade de pronúncia e é aí que está o diferencial do projeto, o foco do projeto está ligado em como se dará a comunicação entre os agentes, abordando questões ligadas à compressão e à um ambiente em três dimensões.</w:t>
-      </w:r>
-    </w:p>
-    <w:p>
-      <w:pPr>
-        <w:widowControl/>
-        <w:spacing w:after="200" w:line="276" w:lineRule="auto"/>
-        <w:ind w:firstLine="709"/>
-        <w:jc w:val="center"/>
-      </w:pPr>
-      <w:r>
-        <w:t>Motivação:</w:t>
-      </w:r>
-    </w:p>
-    <w:p>
-      <w:pPr>
-        <w:widowControl/>
-        <w:spacing w:after="200" w:line="276" w:lineRule="auto"/>
-        <w:ind w:firstLine="709"/>
-        <w:jc w:val="both"/>
-      </w:pPr>
-      <w:r>
-        <w:t xml:space="preserve">        </w:t>
-      </w:r>
-      <w:r>
-        <w:tab/>
-      </w:r>
-      <w:r>
-        <w:t>A equipe está motivada com a ide</w:t>
-      </w:r>
-      <w:r>
-        <w:t xml:space="preserve">ia de projeto apresentada pelo Pedro Bernardo, tal iniciativa se deu por uma necessidade constatada em seu ambiente de trabalho. Acreditamos que essa plataforma, além de viável, pode se tornar um produto diferenciado em relação aos modelos existentes no mercado como o AVA (usado na </w:t>
-      </w:r>
-      <w:proofErr w:type="spellStart"/>
-      <w:r>
-        <w:t>Uninter</w:t>
-      </w:r>
-      <w:proofErr w:type="spellEnd"/>
-      <w:r>
-        <w:t xml:space="preserve">) ou o </w:t>
-      </w:r>
-      <w:proofErr w:type="spellStart"/>
-      <w:r>
-        <w:t>BlackBoard</w:t>
-      </w:r>
-      <w:proofErr w:type="spellEnd"/>
-      <w:r>
-        <w:t xml:space="preserve"> (usado na Universidade Cruzeiro do Sul e na </w:t>
-      </w:r>
-      <w:proofErr w:type="spellStart"/>
-      <w:r>
-        <w:t>Unicid</w:t>
-      </w:r>
-      <w:proofErr w:type="spellEnd"/>
-      <w:r>
-        <w:t xml:space="preserve">). Tal produto além de vendável, pode oferecer uma experiência mais intensa, </w:t>
-      </w:r>
-      <w:r>
-        <w:lastRenderedPageBreak/>
-        <w:t>verdadeiramente imersiva sob a ótica dos alunos usuários e se tornar uma ferramenta mais abrangente no processo de avaliação dos professores tutores.</w:t>
-      </w:r>
-    </w:p>
-    <w:p>
-      <w:pPr>
-        <w:widowControl/>
-        <w:spacing w:after="200" w:line="276" w:lineRule="auto"/>
-        <w:ind w:firstLine="709"/>
-        <w:jc w:val="center"/>
-      </w:pPr>
-      <w:r>
-        <w:t>Aptidões:</w:t>
-      </w:r>
-    </w:p>
-    <w:p>
-      <w:pPr>
-        <w:widowControl/>
-        <w:spacing w:after="200" w:line="276" w:lineRule="auto"/>
-        <w:ind w:firstLine="709"/>
-        <w:jc w:val="both"/>
-      </w:pPr>
-      <w:r>
-        <w:t xml:space="preserve">        </w:t>
-      </w:r>
-      <w:r>
-        <w:tab/>
-        <w:t>O escopo do projeto é muito abrangente, ao longo do desenvolvimento deveremos estipular diversas etapas de conquistas e nos tornaremos analistas capazes de mensurar os desafios à serem enfrentados.</w:t>
-      </w:r>
-    </w:p>
-    <w:p>
-      <w:pPr>
-        <w:widowControl/>
-        <w:spacing w:after="200" w:line="276" w:lineRule="auto"/>
-        <w:ind w:firstLine="709"/>
-        <w:jc w:val="both"/>
-      </w:pPr>
-      <w:r>
-        <w:t xml:space="preserve">        </w:t>
-      </w:r>
-      <w:r>
-        <w:tab/>
-        <w:t>Dada a abrangência, cada membro buscará oferecer suporte aos demais, porém, cada qual buscará agir conforme seus diferenciais. Temos no Bernardo, u</w:t>
-      </w:r>
-      <w:r>
-        <w:t xml:space="preserve">m dos programadores da equipe, </w:t>
-      </w:r>
-      <w:proofErr w:type="spellStart"/>
-      <w:r>
-        <w:t>Weuller</w:t>
-      </w:r>
-      <w:proofErr w:type="spellEnd"/>
-      <w:r>
-        <w:t xml:space="preserve"> a capacidade e experiência no desenvolvimento de interfaces, eu, Vítor, buscarei atuar com a documentação de cada etapa do projeto.</w:t>
-      </w:r>
-    </w:p>
-    <w:p>
-      <w:pPr>
-        <w:widowControl/>
-        <w:spacing w:after="200" w:line="276" w:lineRule="auto"/>
-        <w:ind w:firstLine="709"/>
-        <w:jc w:val="both"/>
-      </w:pPr>
-    </w:p>
-    <w:p>
-      <w:pPr>
-        <w:widowControl/>
-        <w:spacing w:after="200" w:line="276" w:lineRule="auto"/>
-        <w:jc w:val="both"/>
-      </w:pPr>
-      <w:hyperlink r:id="rId19">
-        <w:r>
-          <w:rPr>
-            <w:color w:val="1155CC"/>
-            <w:u w:val="single"/>
-          </w:rPr>
-          <w:t>https://www.devmedia.com.br/modelos-de-processos-ageis-conceitos-e-principios/30059</w:t>
-        </w:r>
-      </w:hyperlink>
-    </w:p>
-    <w:p>
-      <w:pPr>
-        <w:widowControl/>
-        <w:spacing w:after="200" w:line="276" w:lineRule="auto"/>
-        <w:jc w:val="both"/>
-      </w:pPr>
-      <w:hyperlink r:id="rId20">
-        <w:r>
-          <w:rPr>
-            <w:color w:val="1155CC"/>
-            <w:u w:val="single"/>
-          </w:rPr>
-          <w:t>https://en.wikipedia.org/wiki/Rational_Unified_Process</w:t>
-        </w:r>
-      </w:hyperlink>
-    </w:p>
-    <w:p>
-      <w:pPr>
-        <w:widowControl/>
-        <w:spacing w:after="200" w:line="276" w:lineRule="auto"/>
-        <w:jc w:val="both"/>
-        <w:rPr>
-          <w:color w:val="1155CC"/>
-          <w:u w:val="single"/>
-        </w:rPr>
-      </w:pPr>
-      <w:hyperlink r:id="rId21" w:history="1">
-        <w:r>
-          <w:rPr>
-            <w:rStyle w:val="Hyperlink"/>
-          </w:rPr>
-          <w:t>http://www.ambysoft.com/unifiedprocess/agileUP.html</w:t>
-        </w:r>
-      </w:hyperlink>
-    </w:p>
-    <w:p>
-      <w:pPr>
-        <w:widowControl/>
-        <w:spacing w:after="200" w:line="276" w:lineRule="auto"/>
-        <w:jc w:val="both"/>
-      </w:pPr>
-      <w:hyperlink r:id="rId22">
-        <w:r>
-          <w:rPr>
-            <w:color w:val="1155CC"/>
-            <w:u w:val="single"/>
-          </w:rPr>
-          <w:t>https://www.infoescola.com/engenharia-de-software/rup/</w:t>
-        </w:r>
-      </w:hyperlink>
+        <w:fldChar w:fldCharType="end"/>
+      </w:r>
+      <w:r>
+        <w:t>https://pt.wikipedia.org/wiki/UML</w:t>
+      </w:r>
     </w:p>
     <w:p>
       <w:pPr>
@@ -6444,6 +6424,92 @@
     </w:lvl>
   </w:abstractNum>
   <w:abstractNum w:abstractNumId="1" w15:restartNumberingAfterBreak="0">
+    <w:nsid w:val="05BD49DE"/>
+    <w:multiLevelType w:val="hybridMultilevel"/>
+    <w:tmpl w:val="3F46B4B8"/>
+    <w:lvl w:ilvl="0" w:tplc="04160011">
+      <w:start w:val="1"/>
+      <w:numFmt w:val="decimal"/>
+      <w:lvlText w:val="%1)"/>
+      <w:lvlJc w:val="left"/>
+      <w:pPr>
+        <w:ind w:left="720" w:hanging="360"/>
+      </w:pPr>
+    </w:lvl>
+    <w:lvl w:ilvl="1" w:tplc="04160019" w:tentative="1">
+      <w:start w:val="1"/>
+      <w:numFmt w:val="lowerLetter"/>
+      <w:lvlText w:val="%2."/>
+      <w:lvlJc w:val="left"/>
+      <w:pPr>
+        <w:ind w:left="1440" w:hanging="360"/>
+      </w:pPr>
+    </w:lvl>
+    <w:lvl w:ilvl="2" w:tplc="0416001B" w:tentative="1">
+      <w:start w:val="1"/>
+      <w:numFmt w:val="lowerRoman"/>
+      <w:lvlText w:val="%3."/>
+      <w:lvlJc w:val="right"/>
+      <w:pPr>
+        <w:ind w:left="2160" w:hanging="180"/>
+      </w:pPr>
+    </w:lvl>
+    <w:lvl w:ilvl="3" w:tplc="0416000F" w:tentative="1">
+      <w:start w:val="1"/>
+      <w:numFmt w:val="decimal"/>
+      <w:lvlText w:val="%4."/>
+      <w:lvlJc w:val="left"/>
+      <w:pPr>
+        <w:ind w:left="2880" w:hanging="360"/>
+      </w:pPr>
+    </w:lvl>
+    <w:lvl w:ilvl="4" w:tplc="04160019" w:tentative="1">
+      <w:start w:val="1"/>
+      <w:numFmt w:val="lowerLetter"/>
+      <w:lvlText w:val="%5."/>
+      <w:lvlJc w:val="left"/>
+      <w:pPr>
+        <w:ind w:left="3600" w:hanging="360"/>
+      </w:pPr>
+    </w:lvl>
+    <w:lvl w:ilvl="5" w:tplc="0416001B" w:tentative="1">
+      <w:start w:val="1"/>
+      <w:numFmt w:val="lowerRoman"/>
+      <w:lvlText w:val="%6."/>
+      <w:lvlJc w:val="right"/>
+      <w:pPr>
+        <w:ind w:left="4320" w:hanging="180"/>
+      </w:pPr>
+    </w:lvl>
+    <w:lvl w:ilvl="6" w:tplc="0416000F" w:tentative="1">
+      <w:start w:val="1"/>
+      <w:numFmt w:val="decimal"/>
+      <w:lvlText w:val="%7."/>
+      <w:lvlJc w:val="left"/>
+      <w:pPr>
+        <w:ind w:left="5040" w:hanging="360"/>
+      </w:pPr>
+    </w:lvl>
+    <w:lvl w:ilvl="7" w:tplc="04160019" w:tentative="1">
+      <w:start w:val="1"/>
+      <w:numFmt w:val="lowerLetter"/>
+      <w:lvlText w:val="%8."/>
+      <w:lvlJc w:val="left"/>
+      <w:pPr>
+        <w:ind w:left="5760" w:hanging="360"/>
+      </w:pPr>
+    </w:lvl>
+    <w:lvl w:ilvl="8" w:tplc="0416001B" w:tentative="1">
+      <w:start w:val="1"/>
+      <w:numFmt w:val="lowerRoman"/>
+      <w:lvlText w:val="%9."/>
+      <w:lvlJc w:val="right"/>
+      <w:pPr>
+        <w:ind w:left="6480" w:hanging="180"/>
+      </w:pPr>
+    </w:lvl>
+  </w:abstractNum>
+  <w:abstractNum w:abstractNumId="2" w15:restartNumberingAfterBreak="0">
     <w:nsid w:val="158005DB"/>
     <w:multiLevelType w:val="multilevel"/>
     <w:tmpl w:val="C17077EA"/>
@@ -6556,7 +6622,7 @@
       </w:rPr>
     </w:lvl>
   </w:abstractNum>
-  <w:abstractNum w:abstractNumId="2" w15:restartNumberingAfterBreak="0">
+  <w:abstractNum w:abstractNumId="3" w15:restartNumberingAfterBreak="0">
     <w:nsid w:val="1C663735"/>
     <w:multiLevelType w:val="multilevel"/>
     <w:tmpl w:val="51EAD1B0"/>
@@ -6669,7 +6735,7 @@
       </w:rPr>
     </w:lvl>
   </w:abstractNum>
-  <w:abstractNum w:abstractNumId="3" w15:restartNumberingAfterBreak="0">
+  <w:abstractNum w:abstractNumId="4" w15:restartNumberingAfterBreak="0">
     <w:nsid w:val="1FD84C63"/>
     <w:multiLevelType w:val="multilevel"/>
     <w:tmpl w:val="8FA2B11C"/>
@@ -6782,7 +6848,7 @@
       </w:rPr>
     </w:lvl>
   </w:abstractNum>
-  <w:abstractNum w:abstractNumId="4" w15:restartNumberingAfterBreak="0">
+  <w:abstractNum w:abstractNumId="5" w15:restartNumberingAfterBreak="0">
     <w:nsid w:val="4766690D"/>
     <w:multiLevelType w:val="multilevel"/>
     <w:tmpl w:val="E244E20C"/>
@@ -6895,7 +6961,7 @@
       </w:rPr>
     </w:lvl>
   </w:abstractNum>
-  <w:abstractNum w:abstractNumId="5" w15:restartNumberingAfterBreak="0">
+  <w:abstractNum w:abstractNumId="6" w15:restartNumberingAfterBreak="0">
     <w:nsid w:val="4C257103"/>
     <w:multiLevelType w:val="multilevel"/>
     <w:tmpl w:val="BCAEF23A"/>
@@ -7008,7 +7074,7 @@
       </w:rPr>
     </w:lvl>
   </w:abstractNum>
-  <w:abstractNum w:abstractNumId="6" w15:restartNumberingAfterBreak="0">
+  <w:abstractNum w:abstractNumId="7" w15:restartNumberingAfterBreak="0">
     <w:nsid w:val="4CFC1F17"/>
     <w:multiLevelType w:val="multilevel"/>
     <w:tmpl w:val="BC2A06D8"/>
@@ -7121,7 +7187,7 @@
       </w:rPr>
     </w:lvl>
   </w:abstractNum>
-  <w:abstractNum w:abstractNumId="7" w15:restartNumberingAfterBreak="0">
+  <w:abstractNum w:abstractNumId="8" w15:restartNumberingAfterBreak="0">
     <w:nsid w:val="524745EB"/>
     <w:multiLevelType w:val="multilevel"/>
     <w:tmpl w:val="F4DAF998"/>
@@ -7234,7 +7300,93 @@
       </w:rPr>
     </w:lvl>
   </w:abstractNum>
-  <w:abstractNum w:abstractNumId="8" w15:restartNumberingAfterBreak="0">
+  <w:abstractNum w:abstractNumId="9" w15:restartNumberingAfterBreak="0">
+    <w:nsid w:val="5B3C6067"/>
+    <w:multiLevelType w:val="hybridMultilevel"/>
+    <w:tmpl w:val="3BB63EE4"/>
+    <w:lvl w:ilvl="0" w:tplc="04160011">
+      <w:start w:val="1"/>
+      <w:numFmt w:val="decimal"/>
+      <w:lvlText w:val="%1)"/>
+      <w:lvlJc w:val="left"/>
+      <w:pPr>
+        <w:ind w:left="720" w:hanging="360"/>
+      </w:pPr>
+    </w:lvl>
+    <w:lvl w:ilvl="1" w:tplc="04160019" w:tentative="1">
+      <w:start w:val="1"/>
+      <w:numFmt w:val="lowerLetter"/>
+      <w:lvlText w:val="%2."/>
+      <w:lvlJc w:val="left"/>
+      <w:pPr>
+        <w:ind w:left="1440" w:hanging="360"/>
+      </w:pPr>
+    </w:lvl>
+    <w:lvl w:ilvl="2" w:tplc="0416001B" w:tentative="1">
+      <w:start w:val="1"/>
+      <w:numFmt w:val="lowerRoman"/>
+      <w:lvlText w:val="%3."/>
+      <w:lvlJc w:val="right"/>
+      <w:pPr>
+        <w:ind w:left="2160" w:hanging="180"/>
+      </w:pPr>
+    </w:lvl>
+    <w:lvl w:ilvl="3" w:tplc="0416000F" w:tentative="1">
+      <w:start w:val="1"/>
+      <w:numFmt w:val="decimal"/>
+      <w:lvlText w:val="%4."/>
+      <w:lvlJc w:val="left"/>
+      <w:pPr>
+        <w:ind w:left="2880" w:hanging="360"/>
+      </w:pPr>
+    </w:lvl>
+    <w:lvl w:ilvl="4" w:tplc="04160019" w:tentative="1">
+      <w:start w:val="1"/>
+      <w:numFmt w:val="lowerLetter"/>
+      <w:lvlText w:val="%5."/>
+      <w:lvlJc w:val="left"/>
+      <w:pPr>
+        <w:ind w:left="3600" w:hanging="360"/>
+      </w:pPr>
+    </w:lvl>
+    <w:lvl w:ilvl="5" w:tplc="0416001B" w:tentative="1">
+      <w:start w:val="1"/>
+      <w:numFmt w:val="lowerRoman"/>
+      <w:lvlText w:val="%6."/>
+      <w:lvlJc w:val="right"/>
+      <w:pPr>
+        <w:ind w:left="4320" w:hanging="180"/>
+      </w:pPr>
+    </w:lvl>
+    <w:lvl w:ilvl="6" w:tplc="0416000F" w:tentative="1">
+      <w:start w:val="1"/>
+      <w:numFmt w:val="decimal"/>
+      <w:lvlText w:val="%7."/>
+      <w:lvlJc w:val="left"/>
+      <w:pPr>
+        <w:ind w:left="5040" w:hanging="360"/>
+      </w:pPr>
+    </w:lvl>
+    <w:lvl w:ilvl="7" w:tplc="04160019" w:tentative="1">
+      <w:start w:val="1"/>
+      <w:numFmt w:val="lowerLetter"/>
+      <w:lvlText w:val="%8."/>
+      <w:lvlJc w:val="left"/>
+      <w:pPr>
+        <w:ind w:left="5760" w:hanging="360"/>
+      </w:pPr>
+    </w:lvl>
+    <w:lvl w:ilvl="8" w:tplc="0416001B" w:tentative="1">
+      <w:start w:val="1"/>
+      <w:numFmt w:val="lowerRoman"/>
+      <w:lvlText w:val="%9."/>
+      <w:lvlJc w:val="right"/>
+      <w:pPr>
+        <w:ind w:left="6480" w:hanging="180"/>
+      </w:pPr>
+    </w:lvl>
+  </w:abstractNum>
+  <w:abstractNum w:abstractNumId="10" w15:restartNumberingAfterBreak="0">
     <w:nsid w:val="66B73DEC"/>
     <w:multiLevelType w:val="multilevel"/>
     <w:tmpl w:val="94D65808"/>
@@ -7347,7 +7499,7 @@
       </w:rPr>
     </w:lvl>
   </w:abstractNum>
-  <w:abstractNum w:abstractNumId="9" w15:restartNumberingAfterBreak="0">
+  <w:abstractNum w:abstractNumId="11" w15:restartNumberingAfterBreak="0">
     <w:nsid w:val="6A4D5096"/>
     <w:multiLevelType w:val="multilevel"/>
     <w:tmpl w:val="BFBE570C"/>
@@ -7460,7 +7612,7 @@
       </w:rPr>
     </w:lvl>
   </w:abstractNum>
-  <w:abstractNum w:abstractNumId="10" w15:restartNumberingAfterBreak="0">
+  <w:abstractNum w:abstractNumId="12" w15:restartNumberingAfterBreak="0">
     <w:nsid w:val="720E4FAE"/>
     <w:multiLevelType w:val="multilevel"/>
     <w:tmpl w:val="06F439D2"/>
@@ -7573,7 +7725,7 @@
       </w:rPr>
     </w:lvl>
   </w:abstractNum>
-  <w:abstractNum w:abstractNumId="11" w15:restartNumberingAfterBreak="0">
+  <w:abstractNum w:abstractNumId="13" w15:restartNumberingAfterBreak="0">
     <w:nsid w:val="72B54DBC"/>
     <w:multiLevelType w:val="multilevel"/>
     <w:tmpl w:val="EBB2BCA6"/>
@@ -7686,7 +7838,7 @@
       </w:rPr>
     </w:lvl>
   </w:abstractNum>
-  <w:abstractNum w:abstractNumId="12" w15:restartNumberingAfterBreak="0">
+  <w:abstractNum w:abstractNumId="14" w15:restartNumberingAfterBreak="0">
     <w:nsid w:val="76EC0866"/>
     <w:multiLevelType w:val="multilevel"/>
     <w:tmpl w:val="A52C2EB4"/>
@@ -7772,7 +7924,7 @@
       </w:pPr>
     </w:lvl>
   </w:abstractNum>
-  <w:abstractNum w:abstractNumId="13" w15:restartNumberingAfterBreak="0">
+  <w:abstractNum w:abstractNumId="15" w15:restartNumberingAfterBreak="0">
     <w:nsid w:val="770128EE"/>
     <w:multiLevelType w:val="multilevel"/>
     <w:tmpl w:val="F5B25742"/>
@@ -7885,7 +8037,7 @@
       </w:rPr>
     </w:lvl>
   </w:abstractNum>
-  <w:abstractNum w:abstractNumId="14" w15:restartNumberingAfterBreak="0">
+  <w:abstractNum w:abstractNumId="16" w15:restartNumberingAfterBreak="0">
     <w:nsid w:val="7FC32E49"/>
     <w:multiLevelType w:val="multilevel"/>
     <w:tmpl w:val="CECACA0E"/>
@@ -8002,46 +8154,52 @@
     <w:abstractNumId w:val="0"/>
   </w:num>
   <w:num w:numId="2">
+    <w:abstractNumId w:val="8"/>
+  </w:num>
+  <w:num w:numId="3">
+    <w:abstractNumId w:val="14"/>
+  </w:num>
+  <w:num w:numId="4">
+    <w:abstractNumId w:val="4"/>
+  </w:num>
+  <w:num w:numId="5">
+    <w:abstractNumId w:val="15"/>
+  </w:num>
+  <w:num w:numId="6">
+    <w:abstractNumId w:val="12"/>
+  </w:num>
+  <w:num w:numId="7">
+    <w:abstractNumId w:val="5"/>
+  </w:num>
+  <w:num w:numId="8">
     <w:abstractNumId w:val="7"/>
   </w:num>
-  <w:num w:numId="3">
-    <w:abstractNumId w:val="12"/>
+  <w:num w:numId="9">
+    <w:abstractNumId w:val="11"/>
   </w:num>
-  <w:num w:numId="4">
+  <w:num w:numId="10">
+    <w:abstractNumId w:val="10"/>
+  </w:num>
+  <w:num w:numId="11">
+    <w:abstractNumId w:val="6"/>
+  </w:num>
+  <w:num w:numId="12">
     <w:abstractNumId w:val="3"/>
   </w:num>
-  <w:num w:numId="5">
+  <w:num w:numId="13">
+    <w:abstractNumId w:val="16"/>
+  </w:num>
+  <w:num w:numId="14">
+    <w:abstractNumId w:val="2"/>
+  </w:num>
+  <w:num w:numId="15">
     <w:abstractNumId w:val="13"/>
   </w:num>
-  <w:num w:numId="6">
-    <w:abstractNumId w:val="10"/>
-  </w:num>
-  <w:num w:numId="7">
-    <w:abstractNumId w:val="4"/>
-  </w:num>
-  <w:num w:numId="8">
-    <w:abstractNumId w:val="6"/>
-  </w:num>
-  <w:num w:numId="9">
+  <w:num w:numId="16">
     <w:abstractNumId w:val="9"/>
   </w:num>
-  <w:num w:numId="10">
-    <w:abstractNumId w:val="8"/>
-  </w:num>
-  <w:num w:numId="11">
-    <w:abstractNumId w:val="5"/>
-  </w:num>
-  <w:num w:numId="12">
-    <w:abstractNumId w:val="2"/>
-  </w:num>
-  <w:num w:numId="13">
-    <w:abstractNumId w:val="14"/>
-  </w:num>
-  <w:num w:numId="14">
+  <w:num w:numId="17">
     <w:abstractNumId w:val="1"/>
-  </w:num>
-  <w:num w:numId="15">
-    <w:abstractNumId w:val="11"/>
   </w:num>
 </w:numbering>
 </file>
@@ -8659,6 +8817,17 @@
       <w:u w:val="single"/>
     </w:rPr>
   </w:style>
+  <w:style w:type="paragraph" w:styleId="PargrafodaLista">
+    <w:name w:val="List Paragraph"/>
+    <w:basedOn w:val="Normal"/>
+    <w:uiPriority w:val="34"/>
+    <w:qFormat/>
+    <w:rsid w:val="00CF0E61"/>
+    <w:pPr>
+      <w:ind w:left="720"/>
+      <w:contextualSpacing/>
+    </w:pPr>
+  </w:style>
 </w:styles>
 </file>
 
@@ -8980,4 +9149,16 @@
   </a:objectDefaults>
   <a:extraClrSchemeLst/>
 </a:theme>
+</file>
+
+<file path=customXml/item1.xml><?xml version="1.0" encoding="utf-8"?>
+<b:Sources xmlns:b="http://schemas.openxmlformats.org/officeDocument/2006/bibliography" xmlns="http://schemas.openxmlformats.org/officeDocument/2006/bibliography" SelectedStyle="\APASixthEditionOfficeOnline.xsl" StyleName="APA" Version="6"/>
+</file>
+
+<file path=customXml/itemProps1.xml><?xml version="1.0" encoding="utf-8"?>
+<ds:datastoreItem xmlns:ds="http://schemas.openxmlformats.org/officeDocument/2006/customXml" ds:itemID="{63490F5D-58CC-4D5F-91F1-68E1261567F7}">
+  <ds:schemaRefs>
+    <ds:schemaRef ds:uri="http://schemas.openxmlformats.org/officeDocument/2006/bibliography"/>
+  </ds:schemaRefs>
+</ds:datastoreItem>
 </file>
--- a/modelling/docs/ES3_metodologia.docx
+++ b/modelling/docs/ES3_metodologia.docx
@@ -2965,16 +2965,7 @@
           <w:i/>
           <w:sz w:val="20"/>
         </w:rPr>
-        <w:t>Allo</w:t>
-      </w:r>
-      <w:bookmarkStart w:id="15" w:name="_GoBack"/>
-      <w:bookmarkEnd w:id="15"/>
-      <w:r>
-        <w:rPr>
-          <w:i/>
-          <w:sz w:val="20"/>
-        </w:rPr>
-        <w:t>y</w:t>
+        <w:t>Alloy</w:t>
       </w:r>
       <w:proofErr w:type="spellEnd"/>
       <w:r>
@@ -2998,8 +2989,8 @@
           <w:sz w:val="20"/>
         </w:rPr>
       </w:pPr>
-      <w:bookmarkStart w:id="16" w:name="_nfnv0k4xlqiq" w:colFirst="0" w:colLast="0"/>
-      <w:bookmarkEnd w:id="16"/>
+      <w:bookmarkStart w:id="15" w:name="_nfnv0k4xlqiq" w:colFirst="0" w:colLast="0"/>
+      <w:bookmarkEnd w:id="15"/>
       <w:r>
         <w:rPr>
           <w:i/>
@@ -3053,8 +3044,8 @@
           <w:sz w:val="20"/>
         </w:rPr>
       </w:pPr>
-      <w:bookmarkStart w:id="17" w:name="_t1c94td33dqi" w:colFirst="0" w:colLast="0"/>
-      <w:bookmarkEnd w:id="17"/>
+      <w:bookmarkStart w:id="16" w:name="_t1c94td33dqi" w:colFirst="0" w:colLast="0"/>
+      <w:bookmarkEnd w:id="16"/>
       <w:r>
         <w:rPr>
           <w:i/>
@@ -3076,8 +3067,8 @@
           <w:sz w:val="20"/>
         </w:rPr>
       </w:pPr>
-      <w:bookmarkStart w:id="18" w:name="_8ldviue8jugn" w:colFirst="0" w:colLast="0"/>
-      <w:bookmarkEnd w:id="18"/>
+      <w:bookmarkStart w:id="17" w:name="_8ldviue8jugn" w:colFirst="0" w:colLast="0"/>
+      <w:bookmarkEnd w:id="17"/>
       <w:r>
         <w:rPr>
           <w:i/>
@@ -3115,8 +3106,8 @@
           <w:sz w:val="20"/>
         </w:rPr>
       </w:pPr>
-      <w:bookmarkStart w:id="19" w:name="_zhh1kxscy628" w:colFirst="0" w:colLast="0"/>
-      <w:bookmarkEnd w:id="19"/>
+      <w:bookmarkStart w:id="18" w:name="_zhh1kxscy628" w:colFirst="0" w:colLast="0"/>
+      <w:bookmarkEnd w:id="18"/>
       <w:r>
         <w:rPr>
           <w:i/>
@@ -3138,8 +3129,8 @@
           <w:sz w:val="20"/>
         </w:rPr>
       </w:pPr>
-      <w:bookmarkStart w:id="20" w:name="_j5mv86aiddw4" w:colFirst="0" w:colLast="0"/>
-      <w:bookmarkEnd w:id="20"/>
+      <w:bookmarkStart w:id="19" w:name="_j5mv86aiddw4" w:colFirst="0" w:colLast="0"/>
+      <w:bookmarkEnd w:id="19"/>
       <w:r>
         <w:rPr>
           <w:i/>
@@ -3832,8 +3823,8 @@
           <w:b/>
         </w:rPr>
       </w:pPr>
-      <w:bookmarkStart w:id="21" w:name="_62csuapmi6s7" w:colFirst="0" w:colLast="0"/>
-      <w:bookmarkEnd w:id="21"/>
+      <w:bookmarkStart w:id="20" w:name="_62csuapmi6s7" w:colFirst="0" w:colLast="0"/>
+      <w:bookmarkEnd w:id="20"/>
       <w:r>
         <w:rPr>
           <w:b/>
@@ -4254,8 +4245,8 @@
           <w:b/>
         </w:rPr>
       </w:pPr>
-      <w:bookmarkStart w:id="22" w:name="_aq2zahzdkqty" w:colFirst="0" w:colLast="0"/>
-      <w:bookmarkEnd w:id="22"/>
+      <w:bookmarkStart w:id="21" w:name="_aq2zahzdkqty" w:colFirst="0" w:colLast="0"/>
+      <w:bookmarkEnd w:id="21"/>
       <w:r>
         <w:rPr>
           <w:b/>
@@ -4743,6 +4734,34 @@
     </w:p>
     <w:p>
       <w:pPr>
+        <w:tabs>
+          <w:tab w:val="right" w:pos="9072"/>
+        </w:tabs>
+        <w:spacing w:line="360" w:lineRule="auto"/>
+      </w:pPr>
+      <w:r>
+        <w:t>A nova concepção do sistema propõe como solução o uso de um ambiente virtual em 3 dimensões</w:t>
+      </w:r>
+      <w:r>
+        <w:t xml:space="preserve"> </w:t>
+      </w:r>
+      <w:proofErr w:type="spellStart"/>
+      <w:r>
+        <w:t>multiplataforma</w:t>
+      </w:r>
+      <w:proofErr w:type="spellEnd"/>
+      <w:r>
+        <w:t>, sendo assim, o ambiente de ensino será simulado possibilitando novas maneiras de interação e</w:t>
+      </w:r>
+      <w:r>
+        <w:t>ntre aluno e professor</w:t>
+      </w:r>
+      <w:r>
+        <w:t xml:space="preserve"> já que dispensa o uso de somente uma ferramenta de transmissão de vídeo e insere o aluno em um ambiente mais interativo permitindo que o aluno explore melhor o conteúdo disponibilizado e aprenda o máximo possível.</w:t>
+      </w:r>
+    </w:p>
+    <w:p>
+      <w:pPr>
         <w:jc w:val="both"/>
       </w:pPr>
     </w:p>
@@ -4849,6 +4868,21 @@
       <w:r>
         <w:t xml:space="preserve"> REQUISITOS FUNCIONAIS</w:t>
       </w:r>
+    </w:p>
+    <w:p>
+      <w:r>
+        <w:br w:type="page"/>
+      </w:r>
+    </w:p>
+    <w:p>
+      <w:pPr>
+        <w:tabs>
+          <w:tab w:val="right" w:pos="9072"/>
+        </w:tabs>
+        <w:spacing w:line="360" w:lineRule="auto"/>
+      </w:pPr>
+      <w:bookmarkStart w:id="22" w:name="_GoBack"/>
+      <w:bookmarkEnd w:id="22"/>
     </w:p>
     <w:p>
       <w:pPr>
@@ -9156,7 +9190,7 @@
 </file>
 
 <file path=customXml/itemProps1.xml><?xml version="1.0" encoding="utf-8"?>
-<ds:datastoreItem xmlns:ds="http://schemas.openxmlformats.org/officeDocument/2006/customXml" ds:itemID="{63490F5D-58CC-4D5F-91F1-68E1261567F7}">
+<ds:datastoreItem xmlns:ds="http://schemas.openxmlformats.org/officeDocument/2006/customXml" ds:itemID="{B2995A3F-76C4-4289-981E-79755A2F6386}">
   <ds:schemaRefs>
     <ds:schemaRef ds:uri="http://schemas.openxmlformats.org/officeDocument/2006/bibliography"/>
   </ds:schemaRefs>

--- a/modelling/docs/ES3_metodologia.docx
+++ b/modelling/docs/ES3_metodologia.docx
@@ -513,7 +513,16 @@
       </w:r>
       <w:proofErr w:type="spellEnd"/>
       <w:r>
-        <w:t xml:space="preserve"> desenvolveu e mantém uma plataforma de ensino e aprendizado de francês baseada em tecnologias web. O objetivo do grupo </w:t>
+        <w:t xml:space="preserve"> desenvolveu e mantém uma plataforma de ensino e aprendizado de francês baseada em tecnologias web. O objetivo </w:t>
+      </w:r>
+      <w:r>
+        <w:t>dos participantes</w:t>
+      </w:r>
+      <w:r>
+        <w:t xml:space="preserve"> </w:t>
+      </w:r>
+      <w:r>
+        <w:t xml:space="preserve">do grupo </w:t>
       </w:r>
       <w:proofErr w:type="spellStart"/>
       <w:r>
@@ -521,7 +530,13 @@
       </w:r>
       <w:proofErr w:type="spellEnd"/>
       <w:r>
-        <w:t xml:space="preserve"> até o final do curso ADS dos participantes é desenvolver um cliente para essa plataforma existente. O cliente vai se chamar </w:t>
+        <w:t xml:space="preserve"> até o final do curso ADS</w:t>
+      </w:r>
+      <w:r>
+        <w:t>,</w:t>
+      </w:r>
+      <w:r>
+        <w:t xml:space="preserve"> é desenvolver um cliente para essa plataforma existente. O cliente vai se chamar </w:t>
       </w:r>
       <w:proofErr w:type="spellStart"/>
       <w:r>
@@ -2013,8 +2028,668 @@
         <w:jc w:val="both"/>
       </w:pPr>
       <w:r>
-        <w:t xml:space="preserve"> Arial 12 com n parágrafos. </w:t>
-      </w:r>
+        <w:t xml:space="preserve">Com o propósito de proporcionar uma experiência de aprendizado à distância mais abrangente, a plataforma do projeto </w:t>
+      </w:r>
+      <w:proofErr w:type="spellStart"/>
+      <w:r>
+        <w:t>AViS</w:t>
+      </w:r>
+      <w:proofErr w:type="spellEnd"/>
+      <w:r>
+        <w:t xml:space="preserve">, busca fornecer aos usuários ferramentas em que os mais diversos aspectos da comunicação possam </w:t>
+      </w:r>
+      <w:r>
+        <w:t xml:space="preserve">ser </w:t>
+      </w:r>
+      <w:r>
+        <w:t>explorados durante a experiência de uso.</w:t>
+      </w:r>
+    </w:p>
+    <w:p>
+      <w:pPr>
+        <w:spacing w:line="360" w:lineRule="auto"/>
+        <w:ind w:firstLine="405"/>
+        <w:jc w:val="both"/>
+      </w:pPr>
+      <w:r>
+        <w:t xml:space="preserve">A comunicação </w:t>
+      </w:r>
+      <w:r>
+        <w:t xml:space="preserve">humana </w:t>
+      </w:r>
+      <w:r>
+        <w:t>natural se dá, não apenas através das palavras ditas e escritas</w:t>
+      </w:r>
+      <w:r>
+        <w:t>.</w:t>
+      </w:r>
+      <w:r>
+        <w:t xml:space="preserve"> </w:t>
+      </w:r>
+      <w:r>
+        <w:t>A</w:t>
+      </w:r>
+      <w:r>
+        <w:t>spectos da linguagem corporal e da entonação complementam este processo entre emissor e receptor</w:t>
+      </w:r>
+      <w:r>
+        <w:t xml:space="preserve">. Assim, oferecer uma ferramenta capaz de abordar, da forma mais abrangente possível tais aspectos no processo de ensino à distância, proverá aos </w:t>
+      </w:r>
+      <w:r>
+        <w:t>usuári</w:t>
+      </w:r>
+      <w:r>
+        <w:t>os, um significativo avanço na qualidade dos estímulos sensoriais, proporcionando que mais das informações oferecidas possam ser absorvidas.</w:t>
+      </w:r>
+    </w:p>
+    <w:p>
+      <w:pPr>
+        <w:spacing w:line="360" w:lineRule="auto"/>
+        <w:ind w:firstLine="405"/>
+        <w:jc w:val="both"/>
+      </w:pPr>
+      <w:r>
+        <w:t xml:space="preserve">Dois objetivos iniciais do projeto </w:t>
+      </w:r>
+      <w:r>
+        <w:t>s</w:t>
+      </w:r>
+      <w:r>
+        <w:t>ão, o</w:t>
+      </w:r>
+      <w:r>
+        <w:t xml:space="preserve">ferecer aos alunos um ambiente virtual </w:t>
+      </w:r>
+      <w:r>
+        <w:t>em que a exp</w:t>
+      </w:r>
+      <w:r>
+        <w:t>eriência de aprendizado aconteça</w:t>
+      </w:r>
+      <w:r>
+        <w:t xml:space="preserve"> como se aluno e professor partilhassem da mesma localização e, oferecer aos professores a possibilidade de receber dos alunos um volume maior de informações para avaliá-los e assim poder aprimorar suas aulas e conteúdo.</w:t>
+      </w:r>
+    </w:p>
+    <w:p>
+      <w:pPr>
+        <w:spacing w:line="360" w:lineRule="auto"/>
+        <w:ind w:firstLine="405"/>
+        <w:jc w:val="both"/>
+      </w:pPr>
+      <w:r>
+        <w:t xml:space="preserve">Como possibilidades a serem implementadas a longo prazo, o projeto </w:t>
+      </w:r>
+      <w:proofErr w:type="spellStart"/>
+      <w:r>
+        <w:t>AViS</w:t>
+      </w:r>
+      <w:proofErr w:type="spellEnd"/>
+      <w:r>
+        <w:t>, poderá se tornar uma p</w:t>
+      </w:r>
+      <w:r>
+        <w:t xml:space="preserve">lataforma </w:t>
+      </w:r>
+      <w:r>
+        <w:t xml:space="preserve">unificada capaz de oferecer suporte ao ensino </w:t>
+      </w:r>
+      <w:r>
+        <w:t xml:space="preserve">de </w:t>
+      </w:r>
+      <w:r>
+        <w:t xml:space="preserve">diversos </w:t>
+      </w:r>
+      <w:r>
+        <w:t>idiomas e de forma universal, compatível com</w:t>
+      </w:r>
+      <w:r>
+        <w:t xml:space="preserve"> todos os principais sistemas operacionais.</w:t>
+      </w:r>
+    </w:p>
+    <w:p>
+      <w:pPr>
+        <w:spacing w:line="360" w:lineRule="auto"/>
+        <w:ind w:firstLine="405"/>
+        <w:jc w:val="both"/>
+      </w:pPr>
+      <w:r>
+        <w:t xml:space="preserve">Em seu desenvolvimento, as etapas a serem percorridas até </w:t>
+      </w:r>
+      <w:r>
+        <w:t>a entrega da primeira versão da plataforma d</w:t>
+      </w:r>
+      <w:r>
+        <w:t xml:space="preserve">o projeto </w:t>
+      </w:r>
+      <w:proofErr w:type="spellStart"/>
+      <w:r>
+        <w:t>AViS</w:t>
+      </w:r>
+      <w:proofErr w:type="spellEnd"/>
+      <w:r>
+        <w:t>:</w:t>
+      </w:r>
+    </w:p>
+    <w:p>
+      <w:pPr>
+        <w:pStyle w:val="PargrafodaLista"/>
+        <w:numPr>
+          <w:ilvl w:val="0"/>
+          <w:numId w:val="19"/>
+        </w:numPr>
+        <w:spacing w:line="360" w:lineRule="auto"/>
+        <w:jc w:val="both"/>
+      </w:pPr>
+      <w:r>
+        <w:t xml:space="preserve">Etapa: </w:t>
+      </w:r>
+      <w:r>
+        <w:t>Planejamento</w:t>
+      </w:r>
+      <w:r>
+        <w:t xml:space="preserve"> (1</w:t>
+      </w:r>
+      <w:r>
+        <w:t>3</w:t>
+      </w:r>
+      <w:r>
+        <w:t xml:space="preserve"> horas)</w:t>
+      </w:r>
+    </w:p>
+    <w:p>
+      <w:pPr>
+        <w:spacing w:line="360" w:lineRule="auto"/>
+        <w:ind w:left="720" w:firstLine="720"/>
+        <w:jc w:val="both"/>
+      </w:pPr>
+      <w:r>
+        <w:t>Metodologias</w:t>
+      </w:r>
+      <w:r>
+        <w:t>:</w:t>
+      </w:r>
+    </w:p>
+    <w:p>
+      <w:pPr>
+        <w:spacing w:line="360" w:lineRule="auto"/>
+        <w:ind w:left="1440" w:firstLine="720"/>
+        <w:jc w:val="both"/>
+      </w:pPr>
+      <w:r>
+        <w:t>Definição de objetivos do ciclo atual</w:t>
+      </w:r>
+      <w:r>
+        <w:t xml:space="preserve"> e a respectiva d</w:t>
+      </w:r>
+      <w:r>
+        <w:t xml:space="preserve">ivisão de </w:t>
+      </w:r>
+      <w:r>
+        <w:t>t</w:t>
+      </w:r>
+      <w:r>
+        <w:t>arefas</w:t>
+      </w:r>
+      <w:r>
+        <w:t xml:space="preserve"> </w:t>
+      </w:r>
+      <w:r>
+        <w:t xml:space="preserve">(GitHub) </w:t>
+      </w:r>
+      <w:r>
+        <w:t>duração</w:t>
+      </w:r>
+      <w:r>
+        <w:t xml:space="preserve"> </w:t>
+      </w:r>
+      <w:r>
+        <w:t>2</w:t>
+      </w:r>
+      <w:r>
+        <w:t xml:space="preserve"> hora</w:t>
+      </w:r>
+      <w:r>
+        <w:t>s</w:t>
+      </w:r>
+      <w:r>
+        <w:t>;</w:t>
+      </w:r>
+    </w:p>
+    <w:p>
+      <w:pPr>
+        <w:spacing w:line="360" w:lineRule="auto"/>
+        <w:ind w:left="1440" w:firstLine="720"/>
+        <w:jc w:val="both"/>
+      </w:pPr>
+      <w:r>
+        <w:t>Cronograma: (</w:t>
+      </w:r>
+      <w:proofErr w:type="spellStart"/>
+      <w:r>
+        <w:t>Trello</w:t>
+      </w:r>
+      <w:proofErr w:type="spellEnd"/>
+      <w:r>
+        <w:t>/</w:t>
+      </w:r>
+      <w:proofErr w:type="spellStart"/>
+      <w:r>
+        <w:t>EleGantt</w:t>
+      </w:r>
+      <w:proofErr w:type="spellEnd"/>
+      <w:r>
+        <w:t xml:space="preserve">) </w:t>
+      </w:r>
+      <w:r>
+        <w:t>duração</w:t>
+      </w:r>
+      <w:r>
+        <w:t xml:space="preserve"> 1 hora;</w:t>
+      </w:r>
+    </w:p>
+    <w:p>
+      <w:pPr>
+        <w:spacing w:line="360" w:lineRule="auto"/>
+        <w:ind w:left="1440" w:firstLine="720"/>
+        <w:jc w:val="both"/>
+      </w:pPr>
+      <w:r>
+        <w:t xml:space="preserve">Modelagem: (UML/BPMN) </w:t>
+      </w:r>
+      <w:r>
+        <w:t>duração</w:t>
+      </w:r>
+      <w:r>
+        <w:t xml:space="preserve"> </w:t>
+      </w:r>
+      <w:r>
+        <w:t>10</w:t>
+      </w:r>
+      <w:r>
+        <w:t xml:space="preserve"> horas;</w:t>
+      </w:r>
+    </w:p>
+    <w:p>
+      <w:pPr>
+        <w:spacing w:line="360" w:lineRule="auto"/>
+        <w:ind w:left="720" w:firstLine="720"/>
+        <w:jc w:val="both"/>
+      </w:pPr>
+    </w:p>
+    <w:p>
+      <w:pPr>
+        <w:pStyle w:val="PargrafodaLista"/>
+        <w:numPr>
+          <w:ilvl w:val="0"/>
+          <w:numId w:val="19"/>
+        </w:numPr>
+        <w:spacing w:line="360" w:lineRule="auto"/>
+        <w:jc w:val="both"/>
+      </w:pPr>
+      <w:r>
+        <w:t xml:space="preserve">Etapa: </w:t>
+      </w:r>
+      <w:r>
+        <w:t>Construção</w:t>
+      </w:r>
+      <w:r>
+        <w:t xml:space="preserve"> (</w:t>
+      </w:r>
+      <w:r>
+        <w:t>2</w:t>
+      </w:r>
+      <w:r>
+        <w:t>8</w:t>
+      </w:r>
+      <w:r>
+        <w:t xml:space="preserve"> </w:t>
+      </w:r>
+      <w:r>
+        <w:t>horas)</w:t>
+      </w:r>
+    </w:p>
+    <w:p>
+      <w:pPr>
+        <w:spacing w:line="360" w:lineRule="auto"/>
+        <w:ind w:left="720" w:firstLine="720"/>
+        <w:jc w:val="both"/>
+      </w:pPr>
+      <w:r>
+        <w:t>Processos</w:t>
+      </w:r>
+      <w:r>
+        <w:t>:</w:t>
+      </w:r>
+    </w:p>
+    <w:p>
+      <w:pPr>
+        <w:spacing w:line="360" w:lineRule="auto"/>
+        <w:ind w:left="720" w:firstLine="720"/>
+        <w:jc w:val="both"/>
+      </w:pPr>
+      <w:r>
+        <w:tab/>
+        <w:t>Programar</w:t>
+      </w:r>
+      <w:r>
+        <w:t xml:space="preserve">: (linguagem XXX) </w:t>
+      </w:r>
+      <w:r>
+        <w:t>duração</w:t>
+      </w:r>
+      <w:r>
+        <w:t xml:space="preserve"> </w:t>
+      </w:r>
+      <w:r>
+        <w:t>18</w:t>
+      </w:r>
+      <w:r>
+        <w:t xml:space="preserve"> horas;</w:t>
+      </w:r>
+    </w:p>
+    <w:p>
+      <w:pPr>
+        <w:spacing w:line="360" w:lineRule="auto"/>
+        <w:ind w:left="1440" w:firstLine="720"/>
+        <w:jc w:val="both"/>
+      </w:pPr>
+      <w:r>
+        <w:t>Teste</w:t>
+      </w:r>
+      <w:r>
+        <w:t>s:</w:t>
+      </w:r>
+    </w:p>
+    <w:p>
+      <w:pPr>
+        <w:spacing w:line="360" w:lineRule="auto"/>
+        <w:ind w:left="2160" w:firstLine="720"/>
+        <w:jc w:val="both"/>
+      </w:pPr>
+      <w:r>
+        <w:t xml:space="preserve">Exploratórios; (testes manuais) </w:t>
+      </w:r>
+      <w:r>
+        <w:t>duração</w:t>
+      </w:r>
+      <w:r>
+        <w:t xml:space="preserve"> 3</w:t>
+      </w:r>
+      <w:r>
+        <w:t xml:space="preserve"> horas</w:t>
+      </w:r>
+    </w:p>
+    <w:p>
+      <w:pPr>
+        <w:spacing w:line="360" w:lineRule="auto"/>
+        <w:ind w:left="2160" w:firstLine="720"/>
+        <w:jc w:val="both"/>
+      </w:pPr>
+      <w:r>
+        <w:lastRenderedPageBreak/>
+        <w:t xml:space="preserve">Automatizados: (codificar bateria de testes completo) </w:t>
+      </w:r>
+      <w:r>
+        <w:t>duração</w:t>
+      </w:r>
+      <w:r>
+        <w:t xml:space="preserve"> </w:t>
+      </w:r>
+      <w:r>
+        <w:t>5</w:t>
+      </w:r>
+      <w:r>
+        <w:t xml:space="preserve"> horas.</w:t>
+      </w:r>
+    </w:p>
+    <w:p>
+      <w:pPr>
+        <w:spacing w:line="360" w:lineRule="auto"/>
+        <w:ind w:left="1440" w:firstLine="720"/>
+        <w:jc w:val="both"/>
+      </w:pPr>
+      <w:r>
+        <w:t>Correções</w:t>
+      </w:r>
+      <w:r>
+        <w:t xml:space="preserve"> de bugs dos ciclos anteriores (linguagem XXX) </w:t>
+      </w:r>
+      <w:r>
+        <w:t>duração</w:t>
+      </w:r>
+      <w:r>
+        <w:t xml:space="preserve"> </w:t>
+      </w:r>
+      <w:r>
+        <w:t>2</w:t>
+      </w:r>
+      <w:r>
+        <w:t xml:space="preserve"> horas</w:t>
+      </w:r>
+    </w:p>
+    <w:p>
+      <w:pPr>
+        <w:pStyle w:val="PargrafodaLista"/>
+        <w:numPr>
+          <w:ilvl w:val="0"/>
+          <w:numId w:val="19"/>
+        </w:numPr>
+        <w:spacing w:line="360" w:lineRule="auto"/>
+        <w:jc w:val="both"/>
+      </w:pPr>
+      <w:r>
+        <w:t xml:space="preserve">Etapa: </w:t>
+      </w:r>
+      <w:r>
+        <w:t>Transição</w:t>
+      </w:r>
+      <w:r>
+        <w:t xml:space="preserve"> (</w:t>
+      </w:r>
+      <w:r>
+        <w:t>3</w:t>
+      </w:r>
+      <w:r>
+        <w:t xml:space="preserve"> horas)</w:t>
+      </w:r>
+    </w:p>
+    <w:p>
+      <w:pPr>
+        <w:spacing w:line="360" w:lineRule="auto"/>
+        <w:ind w:left="1440"/>
+        <w:jc w:val="both"/>
+      </w:pPr>
+      <w:r>
+        <w:t>Processos</w:t>
+      </w:r>
+      <w:r>
+        <w:t>:</w:t>
+      </w:r>
+    </w:p>
+    <w:p>
+      <w:pPr>
+        <w:pStyle w:val="PargrafodaLista"/>
+        <w:spacing w:line="360" w:lineRule="auto"/>
+        <w:ind w:left="1440"/>
+        <w:jc w:val="both"/>
+      </w:pPr>
+      <w:r>
+        <w:tab/>
+        <w:t xml:space="preserve">Reuniões com o orientador (Professor XXX) </w:t>
+      </w:r>
+      <w:r>
+        <w:t>duração</w:t>
+      </w:r>
+      <w:r>
+        <w:t xml:space="preserve"> 1 hora</w:t>
+      </w:r>
+    </w:p>
+    <w:p>
+      <w:pPr>
+        <w:spacing w:line="360" w:lineRule="auto"/>
+        <w:ind w:firstLine="405"/>
+        <w:jc w:val="both"/>
+      </w:pPr>
+      <w:r>
+        <w:tab/>
+      </w:r>
+      <w:r>
+        <w:tab/>
+      </w:r>
+      <w:r>
+        <w:tab/>
+      </w:r>
+      <w:r>
+        <w:t xml:space="preserve">Avaliação dos </w:t>
+      </w:r>
+      <w:proofErr w:type="spellStart"/>
+      <w:r>
+        <w:t>DeadLines</w:t>
+      </w:r>
+      <w:proofErr w:type="spellEnd"/>
+      <w:r>
+        <w:t xml:space="preserve"> (reunião dos membros) duração 2 horas</w:t>
+      </w:r>
+    </w:p>
+    <w:p>
+      <w:pPr>
+        <w:spacing w:line="360" w:lineRule="auto"/>
+        <w:ind w:firstLine="405"/>
+        <w:jc w:val="both"/>
+      </w:pPr>
+    </w:p>
+    <w:p>
+      <w:pPr>
+        <w:spacing w:line="360" w:lineRule="auto"/>
+        <w:ind w:firstLine="405"/>
+        <w:jc w:val="both"/>
+      </w:pPr>
+    </w:p>
+    <w:p>
+      <w:pPr>
+        <w:spacing w:line="360" w:lineRule="auto"/>
+        <w:ind w:firstLine="405"/>
+        <w:jc w:val="both"/>
+      </w:pPr>
+    </w:p>
+    <w:p>
+      <w:pPr>
+        <w:spacing w:line="360" w:lineRule="auto"/>
+        <w:ind w:firstLine="405"/>
+        <w:jc w:val="both"/>
+      </w:pPr>
+    </w:p>
+    <w:p>
+      <w:pPr>
+        <w:spacing w:line="360" w:lineRule="auto"/>
+        <w:ind w:firstLine="405"/>
+        <w:jc w:val="both"/>
+      </w:pPr>
+    </w:p>
+    <w:p>
+      <w:pPr>
+        <w:spacing w:line="360" w:lineRule="auto"/>
+        <w:ind w:firstLine="405"/>
+        <w:jc w:val="both"/>
+      </w:pPr>
+    </w:p>
+    <w:p>
+      <w:pPr>
+        <w:spacing w:line="360" w:lineRule="auto"/>
+        <w:ind w:firstLine="405"/>
+        <w:jc w:val="both"/>
+      </w:pPr>
+    </w:p>
+    <w:p>
+      <w:pPr>
+        <w:spacing w:line="360" w:lineRule="auto"/>
+        <w:ind w:firstLine="405"/>
+        <w:jc w:val="both"/>
+      </w:pPr>
+    </w:p>
+    <w:p>
+      <w:pPr>
+        <w:spacing w:line="360" w:lineRule="auto"/>
+        <w:ind w:firstLine="405"/>
+        <w:jc w:val="both"/>
+      </w:pPr>
+    </w:p>
+    <w:p>
+      <w:pPr>
+        <w:spacing w:line="360" w:lineRule="auto"/>
+        <w:ind w:firstLine="405"/>
+        <w:jc w:val="both"/>
+      </w:pPr>
+    </w:p>
+    <w:p>
+      <w:pPr>
+        <w:spacing w:line="360" w:lineRule="auto"/>
+        <w:ind w:firstLine="405"/>
+        <w:jc w:val="both"/>
+      </w:pPr>
+    </w:p>
+    <w:p>
+      <w:pPr>
+        <w:spacing w:line="360" w:lineRule="auto"/>
+        <w:ind w:firstLine="405"/>
+        <w:jc w:val="both"/>
+      </w:pPr>
+    </w:p>
+    <w:p>
+      <w:pPr>
+        <w:spacing w:line="360" w:lineRule="auto"/>
+        <w:ind w:firstLine="405"/>
+        <w:jc w:val="both"/>
+      </w:pPr>
+    </w:p>
+    <w:p>
+      <w:pPr>
+        <w:spacing w:line="360" w:lineRule="auto"/>
+        <w:ind w:firstLine="405"/>
+        <w:jc w:val="both"/>
+      </w:pPr>
+    </w:p>
+    <w:p>
+      <w:pPr>
+        <w:spacing w:line="360" w:lineRule="auto"/>
+        <w:ind w:firstLine="405"/>
+        <w:jc w:val="both"/>
+      </w:pPr>
+    </w:p>
+    <w:p>
+      <w:pPr>
+        <w:spacing w:line="360" w:lineRule="auto"/>
+        <w:ind w:firstLine="405"/>
+        <w:jc w:val="both"/>
+      </w:pPr>
+    </w:p>
+    <w:p>
+      <w:pPr>
+        <w:spacing w:line="360" w:lineRule="auto"/>
+        <w:ind w:firstLine="405"/>
+        <w:jc w:val="both"/>
+      </w:pPr>
+    </w:p>
+    <w:p>
+      <w:pPr>
+        <w:spacing w:line="360" w:lineRule="auto"/>
+        <w:ind w:firstLine="405"/>
+        <w:jc w:val="both"/>
+      </w:pPr>
+    </w:p>
+    <w:p>
+      <w:pPr>
+        <w:spacing w:line="360" w:lineRule="auto"/>
+        <w:ind w:firstLine="405"/>
+        <w:jc w:val="both"/>
+      </w:pPr>
+    </w:p>
+    <w:p>
+      <w:pPr>
+        <w:spacing w:line="360" w:lineRule="auto"/>
+        <w:ind w:firstLine="405"/>
+        <w:jc w:val="both"/>
+      </w:pPr>
     </w:p>
     <w:p>
       <w:pPr>
@@ -2055,222 +2730,8 @@
         <w:ind w:firstLine="709"/>
         <w:jc w:val="both"/>
       </w:pPr>
-    </w:p>
-    <w:p>
-      <w:pPr>
-        <w:widowControl/>
-        <w:spacing w:line="360" w:lineRule="auto"/>
-        <w:ind w:firstLine="709"/>
-        <w:jc w:val="both"/>
-      </w:pPr>
-    </w:p>
-    <w:p>
-      <w:pPr>
-        <w:widowControl/>
-        <w:spacing w:line="360" w:lineRule="auto"/>
-        <w:ind w:firstLine="709"/>
-        <w:jc w:val="both"/>
-      </w:pPr>
-    </w:p>
-    <w:p>
-      <w:pPr>
-        <w:widowControl/>
-        <w:spacing w:line="360" w:lineRule="auto"/>
-        <w:ind w:firstLine="709"/>
-        <w:jc w:val="both"/>
-      </w:pPr>
-    </w:p>
-    <w:p>
-      <w:pPr>
-        <w:widowControl/>
-        <w:spacing w:line="360" w:lineRule="auto"/>
-        <w:ind w:firstLine="709"/>
-        <w:jc w:val="both"/>
-      </w:pPr>
-    </w:p>
-    <w:p>
-      <w:pPr>
-        <w:widowControl/>
-        <w:spacing w:line="360" w:lineRule="auto"/>
-        <w:ind w:firstLine="709"/>
-        <w:jc w:val="both"/>
-      </w:pPr>
-    </w:p>
-    <w:p>
-      <w:pPr>
-        <w:widowControl/>
-        <w:spacing w:line="360" w:lineRule="auto"/>
-        <w:ind w:firstLine="709"/>
-        <w:jc w:val="both"/>
-      </w:pPr>
-    </w:p>
-    <w:p>
-      <w:pPr>
-        <w:widowControl/>
-        <w:spacing w:line="360" w:lineRule="auto"/>
-        <w:ind w:firstLine="709"/>
-        <w:jc w:val="both"/>
-      </w:pPr>
-    </w:p>
-    <w:p>
-      <w:pPr>
-        <w:widowControl/>
-        <w:spacing w:line="360" w:lineRule="auto"/>
-        <w:ind w:firstLine="709"/>
-        <w:jc w:val="both"/>
-      </w:pPr>
-    </w:p>
-    <w:p>
-      <w:pPr>
-        <w:widowControl/>
-        <w:spacing w:line="360" w:lineRule="auto"/>
-        <w:ind w:firstLine="709"/>
-        <w:jc w:val="both"/>
-      </w:pPr>
-    </w:p>
-    <w:p>
-      <w:pPr>
-        <w:widowControl/>
-        <w:spacing w:line="360" w:lineRule="auto"/>
-        <w:ind w:firstLine="709"/>
-        <w:jc w:val="both"/>
-      </w:pPr>
-    </w:p>
-    <w:p>
-      <w:pPr>
-        <w:widowControl/>
-        <w:spacing w:line="360" w:lineRule="auto"/>
-        <w:ind w:firstLine="709"/>
-        <w:jc w:val="both"/>
-      </w:pPr>
-    </w:p>
-    <w:p>
-      <w:pPr>
-        <w:widowControl/>
-        <w:spacing w:line="360" w:lineRule="auto"/>
-        <w:ind w:firstLine="709"/>
-        <w:jc w:val="both"/>
-      </w:pPr>
-    </w:p>
-    <w:p>
-      <w:pPr>
-        <w:widowControl/>
-        <w:spacing w:line="360" w:lineRule="auto"/>
-        <w:ind w:firstLine="709"/>
-        <w:jc w:val="both"/>
-      </w:pPr>
-    </w:p>
-    <w:p>
-      <w:pPr>
-        <w:widowControl/>
-        <w:spacing w:line="360" w:lineRule="auto"/>
-        <w:ind w:firstLine="709"/>
-        <w:jc w:val="both"/>
-      </w:pPr>
-    </w:p>
-    <w:p>
-      <w:pPr>
-        <w:widowControl/>
-        <w:spacing w:line="360" w:lineRule="auto"/>
-        <w:ind w:firstLine="709"/>
-        <w:jc w:val="both"/>
-      </w:pPr>
-    </w:p>
-    <w:p>
-      <w:pPr>
-        <w:widowControl/>
-        <w:spacing w:line="360" w:lineRule="auto"/>
-        <w:ind w:firstLine="709"/>
-        <w:jc w:val="both"/>
-      </w:pPr>
-    </w:p>
-    <w:p>
-      <w:pPr>
-        <w:widowControl/>
-        <w:spacing w:line="360" w:lineRule="auto"/>
-        <w:ind w:firstLine="709"/>
-        <w:jc w:val="both"/>
-      </w:pPr>
-    </w:p>
-    <w:p>
-      <w:pPr>
-        <w:widowControl/>
-        <w:spacing w:line="360" w:lineRule="auto"/>
-        <w:ind w:firstLine="709"/>
-        <w:jc w:val="both"/>
-      </w:pPr>
-    </w:p>
-    <w:p>
-      <w:pPr>
-        <w:widowControl/>
-        <w:spacing w:line="360" w:lineRule="auto"/>
-        <w:ind w:firstLine="709"/>
-        <w:jc w:val="both"/>
-      </w:pPr>
-    </w:p>
-    <w:p>
-      <w:pPr>
-        <w:widowControl/>
-        <w:spacing w:line="360" w:lineRule="auto"/>
-        <w:ind w:firstLine="709"/>
-        <w:jc w:val="both"/>
-      </w:pPr>
-    </w:p>
-    <w:p>
-      <w:pPr>
-        <w:widowControl/>
-        <w:spacing w:line="360" w:lineRule="auto"/>
-        <w:ind w:firstLine="709"/>
-        <w:jc w:val="both"/>
-      </w:pPr>
-    </w:p>
-    <w:p>
-      <w:pPr>
-        <w:widowControl/>
-        <w:spacing w:line="360" w:lineRule="auto"/>
-        <w:ind w:firstLine="709"/>
-        <w:jc w:val="both"/>
-      </w:pPr>
-    </w:p>
-    <w:p>
-      <w:pPr>
-        <w:widowControl/>
-        <w:spacing w:line="360" w:lineRule="auto"/>
-        <w:ind w:firstLine="709"/>
-        <w:jc w:val="both"/>
-      </w:pPr>
-    </w:p>
-    <w:p>
-      <w:pPr>
-        <w:widowControl/>
-        <w:spacing w:line="360" w:lineRule="auto"/>
-        <w:ind w:firstLine="709"/>
-        <w:jc w:val="both"/>
-      </w:pPr>
-    </w:p>
-    <w:p>
-      <w:pPr>
-        <w:widowControl/>
-        <w:spacing w:line="360" w:lineRule="auto"/>
-        <w:ind w:firstLine="709"/>
-        <w:jc w:val="both"/>
-      </w:pPr>
-    </w:p>
-    <w:p>
-      <w:pPr>
-        <w:widowControl/>
-        <w:spacing w:line="360" w:lineRule="auto"/>
-        <w:ind w:firstLine="709"/>
-        <w:jc w:val="both"/>
-      </w:pPr>
-    </w:p>
-    <w:p>
-      <w:pPr>
-        <w:widowControl/>
-        <w:spacing w:line="360" w:lineRule="auto"/>
-        <w:ind w:firstLine="709"/>
-        <w:jc w:val="both"/>
-      </w:pPr>
+      <w:bookmarkStart w:id="2" w:name="_GoBack"/>
+      <w:bookmarkEnd w:id="2"/>
     </w:p>
     <w:p>
       <w:pPr>
@@ -2386,8 +2847,8 @@
           <w:sz w:val="20"/>
         </w:rPr>
       </w:pPr>
-      <w:bookmarkStart w:id="2" w:name="_dwmcouyg6ns2" w:colFirst="0" w:colLast="0"/>
-      <w:bookmarkEnd w:id="2"/>
+      <w:bookmarkStart w:id="3" w:name="_dwmcouyg6ns2" w:colFirst="0" w:colLast="0"/>
+      <w:bookmarkEnd w:id="3"/>
       <w:r>
         <w:rPr>
           <w:sz w:val="20"/>
@@ -2407,8 +2868,8 @@
           <w:sz w:val="20"/>
         </w:rPr>
       </w:pPr>
-      <w:bookmarkStart w:id="3" w:name="_mci72g5d6kru" w:colFirst="0" w:colLast="0"/>
-      <w:bookmarkEnd w:id="3"/>
+      <w:bookmarkStart w:id="4" w:name="_mci72g5d6kru" w:colFirst="0" w:colLast="0"/>
+      <w:bookmarkEnd w:id="4"/>
       <w:r>
         <w:rPr>
           <w:sz w:val="20"/>
@@ -2428,8 +2889,8 @@
           <w:sz w:val="20"/>
         </w:rPr>
       </w:pPr>
-      <w:bookmarkStart w:id="4" w:name="_f8a5kpdym4wz" w:colFirst="0" w:colLast="0"/>
-      <w:bookmarkEnd w:id="4"/>
+      <w:bookmarkStart w:id="5" w:name="_f8a5kpdym4wz" w:colFirst="0" w:colLast="0"/>
+      <w:bookmarkEnd w:id="5"/>
       <w:r>
         <w:rPr>
           <w:sz w:val="20"/>
@@ -2449,8 +2910,8 @@
           <w:sz w:val="20"/>
         </w:rPr>
       </w:pPr>
-      <w:bookmarkStart w:id="5" w:name="_or5fssin101k" w:colFirst="0" w:colLast="0"/>
-      <w:bookmarkEnd w:id="5"/>
+      <w:bookmarkStart w:id="6" w:name="_or5fssin101k" w:colFirst="0" w:colLast="0"/>
+      <w:bookmarkEnd w:id="6"/>
       <w:r>
         <w:rPr>
           <w:sz w:val="20"/>
@@ -2470,8 +2931,8 @@
           <w:sz w:val="20"/>
         </w:rPr>
       </w:pPr>
-      <w:bookmarkStart w:id="6" w:name="_2q7iiabvlr2m" w:colFirst="0" w:colLast="0"/>
-      <w:bookmarkEnd w:id="6"/>
+      <w:bookmarkStart w:id="7" w:name="_2q7iiabvlr2m" w:colFirst="0" w:colLast="0"/>
+      <w:bookmarkEnd w:id="7"/>
       <w:r>
         <w:rPr>
           <w:sz w:val="20"/>
@@ -2491,8 +2952,8 @@
           <w:sz w:val="20"/>
         </w:rPr>
       </w:pPr>
-      <w:bookmarkStart w:id="7" w:name="_59bfnsbrjngu" w:colFirst="0" w:colLast="0"/>
-      <w:bookmarkEnd w:id="7"/>
+      <w:bookmarkStart w:id="8" w:name="_59bfnsbrjngu" w:colFirst="0" w:colLast="0"/>
+      <w:bookmarkEnd w:id="8"/>
       <w:r>
         <w:rPr>
           <w:sz w:val="20"/>
@@ -2512,8 +2973,8 @@
           <w:sz w:val="20"/>
         </w:rPr>
       </w:pPr>
-      <w:bookmarkStart w:id="8" w:name="_ljz271w66ki" w:colFirst="0" w:colLast="0"/>
-      <w:bookmarkEnd w:id="8"/>
+      <w:bookmarkStart w:id="9" w:name="_ljz271w66ki" w:colFirst="0" w:colLast="0"/>
+      <w:bookmarkEnd w:id="9"/>
       <w:r>
         <w:rPr>
           <w:sz w:val="20"/>
@@ -2533,8 +2994,8 @@
           <w:sz w:val="20"/>
         </w:rPr>
       </w:pPr>
-      <w:bookmarkStart w:id="9" w:name="_1rzg60z9ajd7" w:colFirst="0" w:colLast="0"/>
-      <w:bookmarkEnd w:id="9"/>
+      <w:bookmarkStart w:id="10" w:name="_1rzg60z9ajd7" w:colFirst="0" w:colLast="0"/>
+      <w:bookmarkEnd w:id="10"/>
       <w:r>
         <w:rPr>
           <w:sz w:val="20"/>
@@ -2554,8 +3015,8 @@
           <w:sz w:val="20"/>
         </w:rPr>
       </w:pPr>
-      <w:bookmarkStart w:id="10" w:name="_uob6cbnn30xn" w:colFirst="0" w:colLast="0"/>
-      <w:bookmarkEnd w:id="10"/>
+      <w:bookmarkStart w:id="11" w:name="_uob6cbnn30xn" w:colFirst="0" w:colLast="0"/>
+      <w:bookmarkEnd w:id="11"/>
       <w:r>
         <w:rPr>
           <w:sz w:val="20"/>
@@ -2575,8 +3036,8 @@
           <w:sz w:val="20"/>
         </w:rPr>
       </w:pPr>
-      <w:bookmarkStart w:id="11" w:name="_mh97koovuk4x" w:colFirst="0" w:colLast="0"/>
-      <w:bookmarkEnd w:id="11"/>
+      <w:bookmarkStart w:id="12" w:name="_mh97koovuk4x" w:colFirst="0" w:colLast="0"/>
+      <w:bookmarkEnd w:id="12"/>
       <w:r>
         <w:rPr>
           <w:sz w:val="20"/>
@@ -2596,8 +3057,8 @@
           <w:sz w:val="20"/>
         </w:rPr>
       </w:pPr>
-      <w:bookmarkStart w:id="12" w:name="_je5aeakgukra" w:colFirst="0" w:colLast="0"/>
-      <w:bookmarkEnd w:id="12"/>
+      <w:bookmarkStart w:id="13" w:name="_je5aeakgukra" w:colFirst="0" w:colLast="0"/>
+      <w:bookmarkEnd w:id="13"/>
       <w:r>
         <w:rPr>
           <w:sz w:val="20"/>
@@ -2631,8 +3092,8 @@
           <w:sz w:val="20"/>
         </w:rPr>
       </w:pPr>
-      <w:bookmarkStart w:id="13" w:name="_n8v2d1va1qdn" w:colFirst="0" w:colLast="0"/>
-      <w:bookmarkEnd w:id="13"/>
+      <w:bookmarkStart w:id="14" w:name="_n8v2d1va1qdn" w:colFirst="0" w:colLast="0"/>
+      <w:bookmarkEnd w:id="14"/>
       <w:r>
         <w:rPr>
           <w:sz w:val="20"/>
@@ -2917,8 +3378,8 @@
           <w:sz w:val="20"/>
         </w:rPr>
       </w:pPr>
-      <w:bookmarkStart w:id="14" w:name="_i3e944p096s0" w:colFirst="0" w:colLast="0"/>
-      <w:bookmarkEnd w:id="14"/>
+      <w:bookmarkStart w:id="15" w:name="_i3e944p096s0" w:colFirst="0" w:colLast="0"/>
+      <w:bookmarkEnd w:id="15"/>
       <w:r>
         <w:rPr>
           <w:i/>
@@ -2989,8 +3450,8 @@
           <w:sz w:val="20"/>
         </w:rPr>
       </w:pPr>
-      <w:bookmarkStart w:id="15" w:name="_nfnv0k4xlqiq" w:colFirst="0" w:colLast="0"/>
-      <w:bookmarkEnd w:id="15"/>
+      <w:bookmarkStart w:id="16" w:name="_nfnv0k4xlqiq" w:colFirst="0" w:colLast="0"/>
+      <w:bookmarkEnd w:id="16"/>
       <w:r>
         <w:rPr>
           <w:i/>
@@ -3044,8 +3505,8 @@
           <w:sz w:val="20"/>
         </w:rPr>
       </w:pPr>
-      <w:bookmarkStart w:id="16" w:name="_t1c94td33dqi" w:colFirst="0" w:colLast="0"/>
-      <w:bookmarkEnd w:id="16"/>
+      <w:bookmarkStart w:id="17" w:name="_t1c94td33dqi" w:colFirst="0" w:colLast="0"/>
+      <w:bookmarkEnd w:id="17"/>
       <w:r>
         <w:rPr>
           <w:i/>
@@ -3067,8 +3528,8 @@
           <w:sz w:val="20"/>
         </w:rPr>
       </w:pPr>
-      <w:bookmarkStart w:id="17" w:name="_8ldviue8jugn" w:colFirst="0" w:colLast="0"/>
-      <w:bookmarkEnd w:id="17"/>
+      <w:bookmarkStart w:id="18" w:name="_8ldviue8jugn" w:colFirst="0" w:colLast="0"/>
+      <w:bookmarkEnd w:id="18"/>
       <w:r>
         <w:rPr>
           <w:i/>
@@ -3106,8 +3567,8 @@
           <w:sz w:val="20"/>
         </w:rPr>
       </w:pPr>
-      <w:bookmarkStart w:id="18" w:name="_zhh1kxscy628" w:colFirst="0" w:colLast="0"/>
-      <w:bookmarkEnd w:id="18"/>
+      <w:bookmarkStart w:id="19" w:name="_zhh1kxscy628" w:colFirst="0" w:colLast="0"/>
+      <w:bookmarkEnd w:id="19"/>
       <w:r>
         <w:rPr>
           <w:i/>
@@ -3129,8 +3590,8 @@
           <w:sz w:val="20"/>
         </w:rPr>
       </w:pPr>
-      <w:bookmarkStart w:id="19" w:name="_j5mv86aiddw4" w:colFirst="0" w:colLast="0"/>
-      <w:bookmarkEnd w:id="19"/>
+      <w:bookmarkStart w:id="20" w:name="_j5mv86aiddw4" w:colFirst="0" w:colLast="0"/>
+      <w:bookmarkEnd w:id="20"/>
       <w:r>
         <w:rPr>
           <w:i/>
@@ -3715,15 +4176,10 @@
       </w:r>
       <w:r>
         <w:lastRenderedPageBreak/>
-        <w:t>estática (</w:t>
-      </w:r>
-      <w:proofErr w:type="spellStart"/>
-      <w:r>
-        <w:t>sequêncial</w:t>
-      </w:r>
-      <w:proofErr w:type="spellEnd"/>
-      <w:r>
-        <w:t>), já que a documentação precede o sistema, não havendo muitas alterações nas etapas finais.</w:t>
+        <w:t>estática (seque</w:t>
+      </w:r>
+      <w:r>
+        <w:t>ncial), já que a documentação precede o sistema, não havendo muitas alterações nas etapas finais.</w:t>
       </w:r>
     </w:p>
     <w:p>
@@ -3823,8 +4279,8 @@
           <w:b/>
         </w:rPr>
       </w:pPr>
-      <w:bookmarkStart w:id="20" w:name="_62csuapmi6s7" w:colFirst="0" w:colLast="0"/>
-      <w:bookmarkEnd w:id="20"/>
+      <w:bookmarkStart w:id="21" w:name="_62csuapmi6s7" w:colFirst="0" w:colLast="0"/>
+      <w:bookmarkEnd w:id="21"/>
       <w:r>
         <w:rPr>
           <w:b/>
@@ -4245,8 +4701,8 @@
           <w:b/>
         </w:rPr>
       </w:pPr>
-      <w:bookmarkStart w:id="21" w:name="_aq2zahzdkqty" w:colFirst="0" w:colLast="0"/>
-      <w:bookmarkEnd w:id="21"/>
+      <w:bookmarkStart w:id="22" w:name="_aq2zahzdkqty" w:colFirst="0" w:colLast="0"/>
+      <w:bookmarkEnd w:id="22"/>
       <w:r>
         <w:rPr>
           <w:b/>
@@ -4881,8 +5337,6 @@
         </w:tabs>
         <w:spacing w:line="360" w:lineRule="auto"/>
       </w:pPr>
-      <w:bookmarkStart w:id="22" w:name="_GoBack"/>
-      <w:bookmarkEnd w:id="22"/>
     </w:p>
     <w:p>
       <w:pPr>
@@ -7421,6 +7875,119 @@
     </w:lvl>
   </w:abstractNum>
   <w:abstractNum w:abstractNumId="10" w15:restartNumberingAfterBreak="0">
+    <w:nsid w:val="625E076E"/>
+    <w:multiLevelType w:val="hybridMultilevel"/>
+    <w:tmpl w:val="93F469D4"/>
+    <w:lvl w:ilvl="0" w:tplc="8912E7B4">
+      <w:start w:val="2"/>
+      <w:numFmt w:val="bullet"/>
+      <w:lvlText w:val=""/>
+      <w:lvlJc w:val="left"/>
+      <w:pPr>
+        <w:ind w:left="765" w:hanging="360"/>
+      </w:pPr>
+      <w:rPr>
+        <w:rFonts w:ascii="Symbol" w:eastAsia="Arial" w:hAnsi="Symbol" w:cs="Arial" w:hint="default"/>
+      </w:rPr>
+    </w:lvl>
+    <w:lvl w:ilvl="1" w:tplc="04160003">
+      <w:start w:val="1"/>
+      <w:numFmt w:val="bullet"/>
+      <w:lvlText w:val="o"/>
+      <w:lvlJc w:val="left"/>
+      <w:pPr>
+        <w:ind w:left="1485" w:hanging="360"/>
+      </w:pPr>
+      <w:rPr>
+        <w:rFonts w:ascii="Courier New" w:hAnsi="Courier New" w:cs="Courier New" w:hint="default"/>
+      </w:rPr>
+    </w:lvl>
+    <w:lvl w:ilvl="2" w:tplc="04160005" w:tentative="1">
+      <w:start w:val="1"/>
+      <w:numFmt w:val="bullet"/>
+      <w:lvlText w:val=""/>
+      <w:lvlJc w:val="left"/>
+      <w:pPr>
+        <w:ind w:left="2205" w:hanging="360"/>
+      </w:pPr>
+      <w:rPr>
+        <w:rFonts w:ascii="Wingdings" w:hAnsi="Wingdings" w:hint="default"/>
+      </w:rPr>
+    </w:lvl>
+    <w:lvl w:ilvl="3" w:tplc="04160001" w:tentative="1">
+      <w:start w:val="1"/>
+      <w:numFmt w:val="bullet"/>
+      <w:lvlText w:val=""/>
+      <w:lvlJc w:val="left"/>
+      <w:pPr>
+        <w:ind w:left="2925" w:hanging="360"/>
+      </w:pPr>
+      <w:rPr>
+        <w:rFonts w:ascii="Symbol" w:hAnsi="Symbol" w:hint="default"/>
+      </w:rPr>
+    </w:lvl>
+    <w:lvl w:ilvl="4" w:tplc="04160003" w:tentative="1">
+      <w:start w:val="1"/>
+      <w:numFmt w:val="bullet"/>
+      <w:lvlText w:val="o"/>
+      <w:lvlJc w:val="left"/>
+      <w:pPr>
+        <w:ind w:left="3645" w:hanging="360"/>
+      </w:pPr>
+      <w:rPr>
+        <w:rFonts w:ascii="Courier New" w:hAnsi="Courier New" w:cs="Courier New" w:hint="default"/>
+      </w:rPr>
+    </w:lvl>
+    <w:lvl w:ilvl="5" w:tplc="04160005" w:tentative="1">
+      <w:start w:val="1"/>
+      <w:numFmt w:val="bullet"/>
+      <w:lvlText w:val=""/>
+      <w:lvlJc w:val="left"/>
+      <w:pPr>
+        <w:ind w:left="4365" w:hanging="360"/>
+      </w:pPr>
+      <w:rPr>
+        <w:rFonts w:ascii="Wingdings" w:hAnsi="Wingdings" w:hint="default"/>
+      </w:rPr>
+    </w:lvl>
+    <w:lvl w:ilvl="6" w:tplc="04160001" w:tentative="1">
+      <w:start w:val="1"/>
+      <w:numFmt w:val="bullet"/>
+      <w:lvlText w:val=""/>
+      <w:lvlJc w:val="left"/>
+      <w:pPr>
+        <w:ind w:left="5085" w:hanging="360"/>
+      </w:pPr>
+      <w:rPr>
+        <w:rFonts w:ascii="Symbol" w:hAnsi="Symbol" w:hint="default"/>
+      </w:rPr>
+    </w:lvl>
+    <w:lvl w:ilvl="7" w:tplc="04160003" w:tentative="1">
+      <w:start w:val="1"/>
+      <w:numFmt w:val="bullet"/>
+      <w:lvlText w:val="o"/>
+      <w:lvlJc w:val="left"/>
+      <w:pPr>
+        <w:ind w:left="5805" w:hanging="360"/>
+      </w:pPr>
+      <w:rPr>
+        <w:rFonts w:ascii="Courier New" w:hAnsi="Courier New" w:cs="Courier New" w:hint="default"/>
+      </w:rPr>
+    </w:lvl>
+    <w:lvl w:ilvl="8" w:tplc="04160005" w:tentative="1">
+      <w:start w:val="1"/>
+      <w:numFmt w:val="bullet"/>
+      <w:lvlText w:val=""/>
+      <w:lvlJc w:val="left"/>
+      <w:pPr>
+        <w:ind w:left="6525" w:hanging="360"/>
+      </w:pPr>
+      <w:rPr>
+        <w:rFonts w:ascii="Wingdings" w:hAnsi="Wingdings" w:hint="default"/>
+      </w:rPr>
+    </w:lvl>
+  </w:abstractNum>
+  <w:abstractNum w:abstractNumId="11" w15:restartNumberingAfterBreak="0">
     <w:nsid w:val="66B73DEC"/>
     <w:multiLevelType w:val="multilevel"/>
     <w:tmpl w:val="94D65808"/>
@@ -7533,7 +8100,7 @@
       </w:rPr>
     </w:lvl>
   </w:abstractNum>
-  <w:abstractNum w:abstractNumId="11" w15:restartNumberingAfterBreak="0">
+  <w:abstractNum w:abstractNumId="12" w15:restartNumberingAfterBreak="0">
     <w:nsid w:val="6A4D5096"/>
     <w:multiLevelType w:val="multilevel"/>
     <w:tmpl w:val="BFBE570C"/>
@@ -7646,7 +8213,7 @@
       </w:rPr>
     </w:lvl>
   </w:abstractNum>
-  <w:abstractNum w:abstractNumId="12" w15:restartNumberingAfterBreak="0">
+  <w:abstractNum w:abstractNumId="13" w15:restartNumberingAfterBreak="0">
     <w:nsid w:val="720E4FAE"/>
     <w:multiLevelType w:val="multilevel"/>
     <w:tmpl w:val="06F439D2"/>
@@ -7759,7 +8326,7 @@
       </w:rPr>
     </w:lvl>
   </w:abstractNum>
-  <w:abstractNum w:abstractNumId="13" w15:restartNumberingAfterBreak="0">
+  <w:abstractNum w:abstractNumId="14" w15:restartNumberingAfterBreak="0">
     <w:nsid w:val="72B54DBC"/>
     <w:multiLevelType w:val="multilevel"/>
     <w:tmpl w:val="EBB2BCA6"/>
@@ -7872,7 +8439,7 @@
       </w:rPr>
     </w:lvl>
   </w:abstractNum>
-  <w:abstractNum w:abstractNumId="14" w15:restartNumberingAfterBreak="0">
+  <w:abstractNum w:abstractNumId="15" w15:restartNumberingAfterBreak="0">
     <w:nsid w:val="76EC0866"/>
     <w:multiLevelType w:val="multilevel"/>
     <w:tmpl w:val="A52C2EB4"/>
@@ -7958,7 +8525,7 @@
       </w:pPr>
     </w:lvl>
   </w:abstractNum>
-  <w:abstractNum w:abstractNumId="15" w15:restartNumberingAfterBreak="0">
+  <w:abstractNum w:abstractNumId="16" w15:restartNumberingAfterBreak="0">
     <w:nsid w:val="770128EE"/>
     <w:multiLevelType w:val="multilevel"/>
     <w:tmpl w:val="F5B25742"/>
@@ -8071,7 +8638,120 @@
       </w:rPr>
     </w:lvl>
   </w:abstractNum>
-  <w:abstractNum w:abstractNumId="16" w15:restartNumberingAfterBreak="0">
+  <w:abstractNum w:abstractNumId="17" w15:restartNumberingAfterBreak="0">
+    <w:nsid w:val="77C2201B"/>
+    <w:multiLevelType w:val="hybridMultilevel"/>
+    <w:tmpl w:val="A5D8BF46"/>
+    <w:lvl w:ilvl="0" w:tplc="E01E5DA2">
+      <w:start w:val="1"/>
+      <w:numFmt w:val="bullet"/>
+      <w:lvlText w:val=""/>
+      <w:lvlJc w:val="left"/>
+      <w:pPr>
+        <w:ind w:left="765" w:hanging="360"/>
+      </w:pPr>
+      <w:rPr>
+        <w:rFonts w:ascii="Symbol" w:eastAsia="Arial" w:hAnsi="Symbol" w:cs="Arial" w:hint="default"/>
+      </w:rPr>
+    </w:lvl>
+    <w:lvl w:ilvl="1" w:tplc="04160003" w:tentative="1">
+      <w:start w:val="1"/>
+      <w:numFmt w:val="bullet"/>
+      <w:lvlText w:val="o"/>
+      <w:lvlJc w:val="left"/>
+      <w:pPr>
+        <w:ind w:left="1485" w:hanging="360"/>
+      </w:pPr>
+      <w:rPr>
+        <w:rFonts w:ascii="Courier New" w:hAnsi="Courier New" w:cs="Courier New" w:hint="default"/>
+      </w:rPr>
+    </w:lvl>
+    <w:lvl w:ilvl="2" w:tplc="04160005" w:tentative="1">
+      <w:start w:val="1"/>
+      <w:numFmt w:val="bullet"/>
+      <w:lvlText w:val=""/>
+      <w:lvlJc w:val="left"/>
+      <w:pPr>
+        <w:ind w:left="2205" w:hanging="360"/>
+      </w:pPr>
+      <w:rPr>
+        <w:rFonts w:ascii="Wingdings" w:hAnsi="Wingdings" w:hint="default"/>
+      </w:rPr>
+    </w:lvl>
+    <w:lvl w:ilvl="3" w:tplc="04160001" w:tentative="1">
+      <w:start w:val="1"/>
+      <w:numFmt w:val="bullet"/>
+      <w:lvlText w:val=""/>
+      <w:lvlJc w:val="left"/>
+      <w:pPr>
+        <w:ind w:left="2925" w:hanging="360"/>
+      </w:pPr>
+      <w:rPr>
+        <w:rFonts w:ascii="Symbol" w:hAnsi="Symbol" w:hint="default"/>
+      </w:rPr>
+    </w:lvl>
+    <w:lvl w:ilvl="4" w:tplc="04160003" w:tentative="1">
+      <w:start w:val="1"/>
+      <w:numFmt w:val="bullet"/>
+      <w:lvlText w:val="o"/>
+      <w:lvlJc w:val="left"/>
+      <w:pPr>
+        <w:ind w:left="3645" w:hanging="360"/>
+      </w:pPr>
+      <w:rPr>
+        <w:rFonts w:ascii="Courier New" w:hAnsi="Courier New" w:cs="Courier New" w:hint="default"/>
+      </w:rPr>
+    </w:lvl>
+    <w:lvl w:ilvl="5" w:tplc="04160005" w:tentative="1">
+      <w:start w:val="1"/>
+      <w:numFmt w:val="bullet"/>
+      <w:lvlText w:val=""/>
+      <w:lvlJc w:val="left"/>
+      <w:pPr>
+        <w:ind w:left="4365" w:hanging="360"/>
+      </w:pPr>
+      <w:rPr>
+        <w:rFonts w:ascii="Wingdings" w:hAnsi="Wingdings" w:hint="default"/>
+      </w:rPr>
+    </w:lvl>
+    <w:lvl w:ilvl="6" w:tplc="04160001" w:tentative="1">
+      <w:start w:val="1"/>
+      <w:numFmt w:val="bullet"/>
+      <w:lvlText w:val=""/>
+      <w:lvlJc w:val="left"/>
+      <w:pPr>
+        <w:ind w:left="5085" w:hanging="360"/>
+      </w:pPr>
+      <w:rPr>
+        <w:rFonts w:ascii="Symbol" w:hAnsi="Symbol" w:hint="default"/>
+      </w:rPr>
+    </w:lvl>
+    <w:lvl w:ilvl="7" w:tplc="04160003" w:tentative="1">
+      <w:start w:val="1"/>
+      <w:numFmt w:val="bullet"/>
+      <w:lvlText w:val="o"/>
+      <w:lvlJc w:val="left"/>
+      <w:pPr>
+        <w:ind w:left="5805" w:hanging="360"/>
+      </w:pPr>
+      <w:rPr>
+        <w:rFonts w:ascii="Courier New" w:hAnsi="Courier New" w:cs="Courier New" w:hint="default"/>
+      </w:rPr>
+    </w:lvl>
+    <w:lvl w:ilvl="8" w:tplc="04160005" w:tentative="1">
+      <w:start w:val="1"/>
+      <w:numFmt w:val="bullet"/>
+      <w:lvlText w:val=""/>
+      <w:lvlJc w:val="left"/>
+      <w:pPr>
+        <w:ind w:left="6525" w:hanging="360"/>
+      </w:pPr>
+      <w:rPr>
+        <w:rFonts w:ascii="Wingdings" w:hAnsi="Wingdings" w:hint="default"/>
+      </w:rPr>
+    </w:lvl>
+  </w:abstractNum>
+  <w:abstractNum w:abstractNumId="18" w15:restartNumberingAfterBreak="0">
     <w:nsid w:val="7FC32E49"/>
     <w:multiLevelType w:val="multilevel"/>
     <w:tmpl w:val="CECACA0E"/>
@@ -8191,16 +8871,16 @@
     <w:abstractNumId w:val="8"/>
   </w:num>
   <w:num w:numId="3">
-    <w:abstractNumId w:val="14"/>
+    <w:abstractNumId w:val="15"/>
   </w:num>
   <w:num w:numId="4">
     <w:abstractNumId w:val="4"/>
   </w:num>
   <w:num w:numId="5">
-    <w:abstractNumId w:val="15"/>
+    <w:abstractNumId w:val="16"/>
   </w:num>
   <w:num w:numId="6">
-    <w:abstractNumId w:val="12"/>
+    <w:abstractNumId w:val="13"/>
   </w:num>
   <w:num w:numId="7">
     <w:abstractNumId w:val="5"/>
@@ -8209,10 +8889,10 @@
     <w:abstractNumId w:val="7"/>
   </w:num>
   <w:num w:numId="9">
-    <w:abstractNumId w:val="11"/>
+    <w:abstractNumId w:val="12"/>
   </w:num>
   <w:num w:numId="10">
-    <w:abstractNumId w:val="10"/>
+    <w:abstractNumId w:val="11"/>
   </w:num>
   <w:num w:numId="11">
     <w:abstractNumId w:val="6"/>
@@ -8221,19 +8901,25 @@
     <w:abstractNumId w:val="3"/>
   </w:num>
   <w:num w:numId="13">
-    <w:abstractNumId w:val="16"/>
+    <w:abstractNumId w:val="18"/>
   </w:num>
   <w:num w:numId="14">
     <w:abstractNumId w:val="2"/>
   </w:num>
   <w:num w:numId="15">
-    <w:abstractNumId w:val="13"/>
+    <w:abstractNumId w:val="14"/>
   </w:num>
   <w:num w:numId="16">
     <w:abstractNumId w:val="9"/>
   </w:num>
   <w:num w:numId="17">
     <w:abstractNumId w:val="1"/>
+  </w:num>
+  <w:num w:numId="18">
+    <w:abstractNumId w:val="17"/>
+  </w:num>
+  <w:num w:numId="19">
+    <w:abstractNumId w:val="10"/>
   </w:num>
 </w:numbering>
 </file>
@@ -9190,7 +9876,7 @@
 </file>
 
 <file path=customXml/itemProps1.xml><?xml version="1.0" encoding="utf-8"?>
-<ds:datastoreItem xmlns:ds="http://schemas.openxmlformats.org/officeDocument/2006/customXml" ds:itemID="{B2995A3F-76C4-4289-981E-79755A2F6386}">
+<ds:datastoreItem xmlns:ds="http://schemas.openxmlformats.org/officeDocument/2006/customXml" ds:itemID="{7B06D88F-A523-48BA-9850-CD7AED2C034A}">
   <ds:schemaRefs>
     <ds:schemaRef ds:uri="http://schemas.openxmlformats.org/officeDocument/2006/bibliography"/>
   </ds:schemaRefs>

--- a/modelling/docs/ES3_metodologia.docx
+++ b/modelling/docs/ES3_metodologia.docx
@@ -496,138 +496,21 @@
         <w:spacing w:line="360" w:lineRule="auto"/>
         <w:jc w:val="both"/>
       </w:pPr>
-      <w:r>
-        <w:t xml:space="preserve">A </w:t>
-      </w:r>
-      <w:proofErr w:type="spellStart"/>
-      <w:r>
-        <w:t>Alloy</w:t>
-      </w:r>
-      <w:proofErr w:type="spellEnd"/>
-      <w:r>
-        <w:t xml:space="preserve"> City </w:t>
-      </w:r>
-      <w:proofErr w:type="spellStart"/>
-      <w:r>
-        <w:t>Linguistics</w:t>
-      </w:r>
-      <w:proofErr w:type="spellEnd"/>
-      <w:r>
-        <w:t xml:space="preserve"> desenvolveu e mantém uma plataforma de ensino e aprendizado de francês baseada em tecnologias web. O objetivo </w:t>
-      </w:r>
-      <w:r>
-        <w:t>dos participantes</w:t>
+    </w:p>
+    <w:p>
+      <w:pPr>
+        <w:widowControl/>
+        <w:spacing w:line="360" w:lineRule="auto"/>
+        <w:jc w:val="both"/>
+      </w:pPr>
+      <w:r>
+        <w:rPr>
+          <w:b/>
+        </w:rPr>
+        <w:t>Palavras-chave:</w:t>
       </w:r>
       <w:r>
         <w:t xml:space="preserve"> </w:t>
-      </w:r>
-      <w:r>
-        <w:t xml:space="preserve">do grupo </w:t>
-      </w:r>
-      <w:proofErr w:type="spellStart"/>
-      <w:r>
-        <w:t>AViS</w:t>
-      </w:r>
-      <w:proofErr w:type="spellEnd"/>
-      <w:r>
-        <w:t xml:space="preserve"> até o final do curso ADS</w:t>
-      </w:r>
-      <w:r>
-        <w:t>,</w:t>
-      </w:r>
-      <w:r>
-        <w:t xml:space="preserve"> é desenvolver um cliente para essa plataforma existente. O cliente vai se chamar </w:t>
-      </w:r>
-      <w:proofErr w:type="spellStart"/>
-      <w:r>
-        <w:t>AViS</w:t>
-      </w:r>
-      <w:proofErr w:type="spellEnd"/>
-      <w:r>
-        <w:t xml:space="preserve"> - </w:t>
-      </w:r>
-      <w:proofErr w:type="spellStart"/>
-      <w:r>
-        <w:t>Alloy</w:t>
-      </w:r>
-      <w:proofErr w:type="spellEnd"/>
-      <w:r>
-        <w:t xml:space="preserve"> Virtual Space, e vai se apoiar na </w:t>
-      </w:r>
-      <w:proofErr w:type="spellStart"/>
-      <w:r>
-        <w:t>RESTful</w:t>
-      </w:r>
-      <w:proofErr w:type="spellEnd"/>
-      <w:r>
-        <w:t xml:space="preserve"> API disponibilizada pela </w:t>
-      </w:r>
-      <w:proofErr w:type="spellStart"/>
-      <w:r>
-        <w:t>Alloy</w:t>
-      </w:r>
-      <w:proofErr w:type="spellEnd"/>
-      <w:r>
-        <w:t xml:space="preserve"> para o projeto. O cliente </w:t>
-      </w:r>
-      <w:proofErr w:type="spellStart"/>
-      <w:r>
-        <w:t>AViS</w:t>
-      </w:r>
-      <w:proofErr w:type="spellEnd"/>
-      <w:r>
-        <w:t xml:space="preserve"> será capaz de simular um ambiente 3D onde professor e aluno poderão interagir de maneira mais próxima de interações humanas presenciais, isto é, com a impressão de compartilhar o lugar, e não apenas o momento.</w:t>
-      </w:r>
-    </w:p>
-    <w:p>
-      <w:pPr>
-        <w:widowControl/>
-        <w:spacing w:line="360" w:lineRule="auto"/>
-        <w:jc w:val="both"/>
-      </w:pPr>
-      <w:r>
-        <w:t xml:space="preserve"> </w:t>
-      </w:r>
-    </w:p>
-    <w:p>
-      <w:pPr>
-        <w:widowControl/>
-        <w:spacing w:line="360" w:lineRule="auto"/>
-        <w:jc w:val="both"/>
-      </w:pPr>
-      <w:r>
-        <w:rPr>
-          <w:b/>
-        </w:rPr>
-        <w:t>Palavras-chave:</w:t>
-      </w:r>
-      <w:r>
-        <w:t xml:space="preserve"> </w:t>
-      </w:r>
-      <w:proofErr w:type="spellStart"/>
-      <w:r>
-        <w:t>AViS</w:t>
-      </w:r>
-      <w:proofErr w:type="spellEnd"/>
-      <w:r>
-        <w:t xml:space="preserve">. </w:t>
-      </w:r>
-      <w:r>
-        <w:rPr>
-          <w:i/>
-        </w:rPr>
-        <w:t>Plataforma</w:t>
-      </w:r>
-      <w:r>
-        <w:t xml:space="preserve">. EAD. </w:t>
-      </w:r>
-      <w:proofErr w:type="spellStart"/>
-      <w:r>
-        <w:t>Ambiente.Tri</w:t>
-      </w:r>
-      <w:proofErr w:type="spellEnd"/>
-      <w:r>
-        <w:t>-dimensional.</w:t>
       </w:r>
     </w:p>
     <w:p>
@@ -2028,131 +1911,6 @@
         <w:jc w:val="both"/>
       </w:pPr>
       <w:r>
-        <w:t xml:space="preserve">Com o propósito de proporcionar uma experiência de aprendizado à distância mais abrangente, a plataforma do projeto </w:t>
-      </w:r>
-      <w:proofErr w:type="spellStart"/>
-      <w:r>
-        <w:t>AViS</w:t>
-      </w:r>
-      <w:proofErr w:type="spellEnd"/>
-      <w:r>
-        <w:t xml:space="preserve">, busca fornecer aos usuários ferramentas em que os mais diversos aspectos da comunicação possam </w:t>
-      </w:r>
-      <w:r>
-        <w:t xml:space="preserve">ser </w:t>
-      </w:r>
-      <w:r>
-        <w:t>explorados durante a experiência de uso.</w:t>
-      </w:r>
-    </w:p>
-    <w:p>
-      <w:pPr>
-        <w:spacing w:line="360" w:lineRule="auto"/>
-        <w:ind w:firstLine="405"/>
-        <w:jc w:val="both"/>
-      </w:pPr>
-      <w:r>
-        <w:t xml:space="preserve">A comunicação </w:t>
-      </w:r>
-      <w:r>
-        <w:t xml:space="preserve">humana </w:t>
-      </w:r>
-      <w:r>
-        <w:t>natural se dá, não apenas através das palavras ditas e escritas</w:t>
-      </w:r>
-      <w:r>
-        <w:t>.</w:t>
-      </w:r>
-      <w:r>
-        <w:t xml:space="preserve"> </w:t>
-      </w:r>
-      <w:r>
-        <w:t>A</w:t>
-      </w:r>
-      <w:r>
-        <w:t>spectos da linguagem corporal e da entonação complementam este processo entre emissor e receptor</w:t>
-      </w:r>
-      <w:r>
-        <w:t xml:space="preserve">. Assim, oferecer uma ferramenta capaz de abordar, da forma mais abrangente possível tais aspectos no processo de ensino à distância, proverá aos </w:t>
-      </w:r>
-      <w:r>
-        <w:t>usuári</w:t>
-      </w:r>
-      <w:r>
-        <w:t>os, um significativo avanço na qualidade dos estímulos sensoriais, proporcionando que mais das informações oferecidas possam ser absorvidas.</w:t>
-      </w:r>
-    </w:p>
-    <w:p>
-      <w:pPr>
-        <w:spacing w:line="360" w:lineRule="auto"/>
-        <w:ind w:firstLine="405"/>
-        <w:jc w:val="both"/>
-      </w:pPr>
-      <w:r>
-        <w:t xml:space="preserve">Dois objetivos iniciais do projeto </w:t>
-      </w:r>
-      <w:r>
-        <w:t>s</w:t>
-      </w:r>
-      <w:r>
-        <w:t>ão, o</w:t>
-      </w:r>
-      <w:r>
-        <w:t xml:space="preserve">ferecer aos alunos um ambiente virtual </w:t>
-      </w:r>
-      <w:r>
-        <w:t>em que a exp</w:t>
-      </w:r>
-      <w:r>
-        <w:t>eriência de aprendizado aconteça</w:t>
-      </w:r>
-      <w:r>
-        <w:t xml:space="preserve"> como se aluno e professor partilhassem da mesma localização e, oferecer aos professores a possibilidade de receber dos alunos um volume maior de informações para avaliá-los e assim poder aprimorar suas aulas e conteúdo.</w:t>
-      </w:r>
-    </w:p>
-    <w:p>
-      <w:pPr>
-        <w:spacing w:line="360" w:lineRule="auto"/>
-        <w:ind w:firstLine="405"/>
-        <w:jc w:val="both"/>
-      </w:pPr>
-      <w:r>
-        <w:t xml:space="preserve">Como possibilidades a serem implementadas a longo prazo, o projeto </w:t>
-      </w:r>
-      <w:proofErr w:type="spellStart"/>
-      <w:r>
-        <w:t>AViS</w:t>
-      </w:r>
-      <w:proofErr w:type="spellEnd"/>
-      <w:r>
-        <w:t>, poderá se tornar uma p</w:t>
-      </w:r>
-      <w:r>
-        <w:t xml:space="preserve">lataforma </w:t>
-      </w:r>
-      <w:r>
-        <w:t xml:space="preserve">unificada capaz de oferecer suporte ao ensino </w:t>
-      </w:r>
-      <w:r>
-        <w:t xml:space="preserve">de </w:t>
-      </w:r>
-      <w:r>
-        <w:t xml:space="preserve">diversos </w:t>
-      </w:r>
-      <w:r>
-        <w:t>idiomas e de forma universal, compatível com</w:t>
-      </w:r>
-      <w:r>
-        <w:t xml:space="preserve"> todos os principais sistemas operacionais.</w:t>
-      </w:r>
-    </w:p>
-    <w:p>
-      <w:pPr>
-        <w:spacing w:line="360" w:lineRule="auto"/>
-        <w:ind w:firstLine="405"/>
-        <w:jc w:val="both"/>
-      </w:pPr>
-      <w:r>
         <w:t xml:space="preserve">Em seu desenvolvimento, as etapas a serem percorridas até </w:t>
       </w:r>
       <w:r>
@@ -2181,10 +1939,7 @@
         <w:jc w:val="both"/>
       </w:pPr>
       <w:r>
-        <w:t xml:space="preserve">Etapa: </w:t>
-      </w:r>
-      <w:r>
-        <w:t>Planejamento</w:t>
+        <w:t>Etapa: Planejamento</w:t>
       </w:r>
       <w:r>
         <w:t xml:space="preserve"> (1</w:t>
@@ -2216,10 +1971,7 @@
         <w:jc w:val="both"/>
       </w:pPr>
       <w:r>
-        <w:t>Definição de objetivos do ciclo atual</w:t>
-      </w:r>
-      <w:r>
-        <w:t xml:space="preserve"> e a respectiva d</w:t>
+        <w:t>Definição de objetivos do ciclo atual e a respectiva d</w:t>
       </w:r>
       <w:r>
         <w:t xml:space="preserve">ivisão de </w:t>
@@ -2327,10 +2079,7 @@
         <w:jc w:val="both"/>
       </w:pPr>
       <w:r>
-        <w:t xml:space="preserve">Etapa: </w:t>
-      </w:r>
-      <w:r>
-        <w:t>Construção</w:t>
+        <w:t>Etapa: Construção</w:t>
       </w:r>
       <w:r>
         <w:t xml:space="preserve"> (</w:t>
@@ -2410,10 +2159,7 @@
         <w:t xml:space="preserve">Exploratórios; (testes manuais) </w:t>
       </w:r>
       <w:r>
-        <w:t>duração</w:t>
-      </w:r>
-      <w:r>
-        <w:t xml:space="preserve"> 3</w:t>
+        <w:t>duração 3</w:t>
       </w:r>
       <w:r>
         <w:t xml:space="preserve"> horas</w:t>
@@ -2426,7 +2172,6 @@
         <w:jc w:val="both"/>
       </w:pPr>
       <w:r>
-        <w:lastRenderedPageBreak/>
         <w:t xml:space="preserve">Automatizados: (codificar bateria de testes completo) </w:t>
       </w:r>
       <w:r>
@@ -2478,10 +2223,7 @@
         <w:jc w:val="both"/>
       </w:pPr>
       <w:r>
-        <w:t xml:space="preserve">Etapa: </w:t>
-      </w:r>
-      <w:r>
-        <w:t>Transição</w:t>
+        <w:t>Etapa: Transição</w:t>
       </w:r>
       <w:r>
         <w:t xml:space="preserve"> (</w:t>
@@ -2515,13 +2257,7 @@
       </w:pPr>
       <w:r>
         <w:tab/>
-        <w:t xml:space="preserve">Reuniões com o orientador (Professor XXX) </w:t>
-      </w:r>
-      <w:r>
-        <w:t>duração</w:t>
-      </w:r>
-      <w:r>
-        <w:t xml:space="preserve"> 1 hora</w:t>
+        <w:t>Reuniões com o orientador (Professor XXX) duração 1 hora</w:t>
       </w:r>
     </w:p>
     <w:p>
@@ -2730,8 +2466,6 @@
         <w:ind w:firstLine="709"/>
         <w:jc w:val="both"/>
       </w:pPr>
-      <w:bookmarkStart w:id="2" w:name="_GoBack"/>
-      <w:bookmarkEnd w:id="2"/>
     </w:p>
     <w:p>
       <w:pPr>
@@ -2746,7 +2480,6 @@
         </w:rPr>
       </w:pPr>
       <w:r>
-        <w:lastRenderedPageBreak/>
         <w:t>QUESTÃO DE PESQUISA</w:t>
       </w:r>
       <w:r>
@@ -2847,8 +2580,8 @@
           <w:sz w:val="20"/>
         </w:rPr>
       </w:pPr>
-      <w:bookmarkStart w:id="3" w:name="_dwmcouyg6ns2" w:colFirst="0" w:colLast="0"/>
-      <w:bookmarkEnd w:id="3"/>
+      <w:bookmarkStart w:id="2" w:name="_dwmcouyg6ns2" w:colFirst="0" w:colLast="0"/>
+      <w:bookmarkEnd w:id="2"/>
       <w:r>
         <w:rPr>
           <w:sz w:val="20"/>
@@ -2868,8 +2601,8 @@
           <w:sz w:val="20"/>
         </w:rPr>
       </w:pPr>
-      <w:bookmarkStart w:id="4" w:name="_mci72g5d6kru" w:colFirst="0" w:colLast="0"/>
-      <w:bookmarkEnd w:id="4"/>
+      <w:bookmarkStart w:id="3" w:name="_mci72g5d6kru" w:colFirst="0" w:colLast="0"/>
+      <w:bookmarkEnd w:id="3"/>
       <w:r>
         <w:rPr>
           <w:sz w:val="20"/>
@@ -2889,8 +2622,8 @@
           <w:sz w:val="20"/>
         </w:rPr>
       </w:pPr>
-      <w:bookmarkStart w:id="5" w:name="_f8a5kpdym4wz" w:colFirst="0" w:colLast="0"/>
-      <w:bookmarkEnd w:id="5"/>
+      <w:bookmarkStart w:id="4" w:name="_f8a5kpdym4wz" w:colFirst="0" w:colLast="0"/>
+      <w:bookmarkEnd w:id="4"/>
       <w:r>
         <w:rPr>
           <w:sz w:val="20"/>
@@ -2910,8 +2643,8 @@
           <w:sz w:val="20"/>
         </w:rPr>
       </w:pPr>
-      <w:bookmarkStart w:id="6" w:name="_or5fssin101k" w:colFirst="0" w:colLast="0"/>
-      <w:bookmarkEnd w:id="6"/>
+      <w:bookmarkStart w:id="5" w:name="_or5fssin101k" w:colFirst="0" w:colLast="0"/>
+      <w:bookmarkEnd w:id="5"/>
       <w:r>
         <w:rPr>
           <w:sz w:val="20"/>
@@ -2931,8 +2664,8 @@
           <w:sz w:val="20"/>
         </w:rPr>
       </w:pPr>
-      <w:bookmarkStart w:id="7" w:name="_2q7iiabvlr2m" w:colFirst="0" w:colLast="0"/>
-      <w:bookmarkEnd w:id="7"/>
+      <w:bookmarkStart w:id="6" w:name="_2q7iiabvlr2m" w:colFirst="0" w:colLast="0"/>
+      <w:bookmarkEnd w:id="6"/>
       <w:r>
         <w:rPr>
           <w:sz w:val="20"/>
@@ -2952,8 +2685,8 @@
           <w:sz w:val="20"/>
         </w:rPr>
       </w:pPr>
-      <w:bookmarkStart w:id="8" w:name="_59bfnsbrjngu" w:colFirst="0" w:colLast="0"/>
-      <w:bookmarkEnd w:id="8"/>
+      <w:bookmarkStart w:id="7" w:name="_59bfnsbrjngu" w:colFirst="0" w:colLast="0"/>
+      <w:bookmarkEnd w:id="7"/>
       <w:r>
         <w:rPr>
           <w:sz w:val="20"/>
@@ -2973,12 +2706,13 @@
           <w:sz w:val="20"/>
         </w:rPr>
       </w:pPr>
-      <w:bookmarkStart w:id="9" w:name="_ljz271w66ki" w:colFirst="0" w:colLast="0"/>
-      <w:bookmarkEnd w:id="9"/>
+      <w:bookmarkStart w:id="8" w:name="_ljz271w66ki" w:colFirst="0" w:colLast="0"/>
+      <w:bookmarkEnd w:id="8"/>
       <w:r>
         <w:rPr>
           <w:sz w:val="20"/>
         </w:rPr>
+        <w:lastRenderedPageBreak/>
         <w:t>Software funcionando é a medida primária de progresso.</w:t>
       </w:r>
     </w:p>
@@ -2994,8 +2728,8 @@
           <w:sz w:val="20"/>
         </w:rPr>
       </w:pPr>
-      <w:bookmarkStart w:id="10" w:name="_1rzg60z9ajd7" w:colFirst="0" w:colLast="0"/>
-      <w:bookmarkEnd w:id="10"/>
+      <w:bookmarkStart w:id="9" w:name="_1rzg60z9ajd7" w:colFirst="0" w:colLast="0"/>
+      <w:bookmarkEnd w:id="9"/>
       <w:r>
         <w:rPr>
           <w:sz w:val="20"/>
@@ -3015,8 +2749,8 @@
           <w:sz w:val="20"/>
         </w:rPr>
       </w:pPr>
-      <w:bookmarkStart w:id="11" w:name="_uob6cbnn30xn" w:colFirst="0" w:colLast="0"/>
-      <w:bookmarkEnd w:id="11"/>
+      <w:bookmarkStart w:id="10" w:name="_uob6cbnn30xn" w:colFirst="0" w:colLast="0"/>
+      <w:bookmarkEnd w:id="10"/>
       <w:r>
         <w:rPr>
           <w:sz w:val="20"/>
@@ -3036,8 +2770,8 @@
           <w:sz w:val="20"/>
         </w:rPr>
       </w:pPr>
-      <w:bookmarkStart w:id="12" w:name="_mh97koovuk4x" w:colFirst="0" w:colLast="0"/>
-      <w:bookmarkEnd w:id="12"/>
+      <w:bookmarkStart w:id="11" w:name="_mh97koovuk4x" w:colFirst="0" w:colLast="0"/>
+      <w:bookmarkEnd w:id="11"/>
       <w:r>
         <w:rPr>
           <w:sz w:val="20"/>
@@ -3057,8 +2791,8 @@
           <w:sz w:val="20"/>
         </w:rPr>
       </w:pPr>
-      <w:bookmarkStart w:id="13" w:name="_je5aeakgukra" w:colFirst="0" w:colLast="0"/>
-      <w:bookmarkEnd w:id="13"/>
+      <w:bookmarkStart w:id="12" w:name="_je5aeakgukra" w:colFirst="0" w:colLast="0"/>
+      <w:bookmarkEnd w:id="12"/>
       <w:r>
         <w:rPr>
           <w:sz w:val="20"/>
@@ -3092,8 +2826,8 @@
           <w:sz w:val="20"/>
         </w:rPr>
       </w:pPr>
-      <w:bookmarkStart w:id="14" w:name="_n8v2d1va1qdn" w:colFirst="0" w:colLast="0"/>
-      <w:bookmarkEnd w:id="14"/>
+      <w:bookmarkStart w:id="13" w:name="_n8v2d1va1qdn" w:colFirst="0" w:colLast="0"/>
+      <w:bookmarkEnd w:id="13"/>
       <w:r>
         <w:rPr>
           <w:sz w:val="20"/>
@@ -3165,11 +2899,7 @@
       </w:r>
       <w:proofErr w:type="spellEnd"/>
       <w:r>
-        <w:t xml:space="preserve">. Em TDD, o teste é frequentemente escrito antes daquilo que ele testa. Ao escrever o teste, a equipe frequentemente atravessa perguntas sobre o comportamento da unidade. É útil que essas perguntas sejam respondidas antes de implementar a unidade. O teste é </w:t>
-      </w:r>
-      <w:r>
-        <w:lastRenderedPageBreak/>
-        <w:t>equivalente a redundância desejada, por exemplo, em engenharia mecânica: se uma bomba de fluido do sistema hidráulico é muito importante e a segurança do operador seria ameaçada em caso de falha daquela peça, acrescenta-se uma segunda bomba. Em engenharia de software, esse tipo de redundância (duplicar o código) é absurda, visto que bugs no código de origem estarão presentes na cópia. Um teste, por sua vez, contempla apenas a interface da unidade lógica (função, classe, etc.), mas mantém total independência dos algoritmos usados dentro dela. Assim, avaliamos automaticamente o comportamento da unidade.</w:t>
+        <w:t>. Em TDD, o teste é frequentemente escrito antes daquilo que ele testa. Ao escrever o teste, a equipe frequentemente atravessa perguntas sobre o comportamento da unidade. É útil que essas perguntas sejam respondidas antes de implementar a unidade. O teste é equivalente a redundância desejada, por exemplo, em engenharia mecânica: se uma bomba de fluido do sistema hidráulico é muito importante e a segurança do operador seria ameaçada em caso de falha daquela peça, acrescenta-se uma segunda bomba. Em engenharia de software, esse tipo de redundância (duplicar o código) é absurda, visto que bugs no código de origem estarão presentes na cópia. Um teste, por sua vez, contempla apenas a interface da unidade lógica (função, classe, etc.), mas mantém total independência dos algoritmos usados dentro dela. Assim, avaliamos automaticamente o comportamento da unidade.</w:t>
       </w:r>
     </w:p>
     <w:p>
@@ -3231,7 +2961,11 @@
         <w:jc w:val="both"/>
       </w:pPr>
       <w:r>
-        <w:t xml:space="preserve">O cronograma deverá ser elaborado contemplando as 4 fases AUP (concepção, elaboração, construção e transição) 3 vezes. A primeira iteração do conjunto de fases será realizada ao longo do semestre corrente, e deverá ser concluída em meados de junho de 2019. A segunda iteração das 4 fases AUP dirá respeito à disciplina de Laboratório de Engenharia de Software, e deverá ser concluída em meados de dezembro de 2019. Naquele período do projeto, uma ênfase especial será dada à fase de construção, dada a natureza da disciplina. Finalmente, ao longo do último semestre do curso, nós entraremos em </w:t>
+        <w:t xml:space="preserve">O cronograma deverá ser elaborado contemplando as 4 fases AUP (concepção, elaboração, construção e transição) 3 vezes. A primeira iteração do conjunto de fases será realizada ao longo do semestre corrente, e deverá ser concluída em meados de junho de 2019. A segunda iteração das 4 fases AUP dirá </w:t>
+      </w:r>
+      <w:r>
+        <w:lastRenderedPageBreak/>
+        <w:t xml:space="preserve">respeito à disciplina de Laboratório de Engenharia de Software, e deverá ser concluída em meados de dezembro de 2019. Naquele período do projeto, uma ênfase especial será dada à fase de construção, dada a natureza da disciplina. Finalmente, ao longo do último semestre do curso, nós entraremos em </w:t>
       </w:r>
       <w:proofErr w:type="gramStart"/>
       <w:r>
@@ -3378,14 +3112,13 @@
           <w:sz w:val="20"/>
         </w:rPr>
       </w:pPr>
-      <w:bookmarkStart w:id="15" w:name="_i3e944p096s0" w:colFirst="0" w:colLast="0"/>
-      <w:bookmarkEnd w:id="15"/>
+      <w:bookmarkStart w:id="14" w:name="_i3e944p096s0" w:colFirst="0" w:colLast="0"/>
+      <w:bookmarkEnd w:id="14"/>
       <w:r>
         <w:rPr>
           <w:i/>
           <w:sz w:val="20"/>
         </w:rPr>
-        <w:lastRenderedPageBreak/>
         <w:t xml:space="preserve">Um programa capaz de efetuar o </w:t>
       </w:r>
       <w:proofErr w:type="spellStart"/>
@@ -3450,8 +3183,8 @@
           <w:sz w:val="20"/>
         </w:rPr>
       </w:pPr>
-      <w:bookmarkStart w:id="16" w:name="_nfnv0k4xlqiq" w:colFirst="0" w:colLast="0"/>
-      <w:bookmarkEnd w:id="16"/>
+      <w:bookmarkStart w:id="15" w:name="_nfnv0k4xlqiq" w:colFirst="0" w:colLast="0"/>
+      <w:bookmarkEnd w:id="15"/>
       <w:r>
         <w:rPr>
           <w:i/>
@@ -3505,8 +3238,8 @@
           <w:sz w:val="20"/>
         </w:rPr>
       </w:pPr>
-      <w:bookmarkStart w:id="17" w:name="_t1c94td33dqi" w:colFirst="0" w:colLast="0"/>
-      <w:bookmarkEnd w:id="17"/>
+      <w:bookmarkStart w:id="16" w:name="_t1c94td33dqi" w:colFirst="0" w:colLast="0"/>
+      <w:bookmarkEnd w:id="16"/>
       <w:r>
         <w:rPr>
           <w:i/>
@@ -3528,8 +3261,8 @@
           <w:sz w:val="20"/>
         </w:rPr>
       </w:pPr>
-      <w:bookmarkStart w:id="18" w:name="_8ldviue8jugn" w:colFirst="0" w:colLast="0"/>
-      <w:bookmarkEnd w:id="18"/>
+      <w:bookmarkStart w:id="17" w:name="_8ldviue8jugn" w:colFirst="0" w:colLast="0"/>
+      <w:bookmarkEnd w:id="17"/>
       <w:r>
         <w:rPr>
           <w:i/>
@@ -3567,8 +3300,8 @@
           <w:sz w:val="20"/>
         </w:rPr>
       </w:pPr>
-      <w:bookmarkStart w:id="19" w:name="_zhh1kxscy628" w:colFirst="0" w:colLast="0"/>
-      <w:bookmarkEnd w:id="19"/>
+      <w:bookmarkStart w:id="18" w:name="_zhh1kxscy628" w:colFirst="0" w:colLast="0"/>
+      <w:bookmarkEnd w:id="18"/>
       <w:r>
         <w:rPr>
           <w:i/>
@@ -3590,8 +3323,8 @@
           <w:sz w:val="20"/>
         </w:rPr>
       </w:pPr>
-      <w:bookmarkStart w:id="20" w:name="_j5mv86aiddw4" w:colFirst="0" w:colLast="0"/>
-      <w:bookmarkEnd w:id="20"/>
+      <w:bookmarkStart w:id="19" w:name="_j5mv86aiddw4" w:colFirst="0" w:colLast="0"/>
+      <w:bookmarkEnd w:id="19"/>
       <w:r>
         <w:rPr>
           <w:i/>
@@ -3842,6 +3575,7 @@
         <w:jc w:val="both"/>
       </w:pPr>
       <w:r>
+        <w:lastRenderedPageBreak/>
         <w:tab/>
         <w:t xml:space="preserve">Considerar opções para projetos de software no contexto dos processos, que podem ser: Software Autônomo, </w:t>
       </w:r>
@@ -4279,8 +4013,8 @@
           <w:b/>
         </w:rPr>
       </w:pPr>
-      <w:bookmarkStart w:id="21" w:name="_62csuapmi6s7" w:colFirst="0" w:colLast="0"/>
-      <w:bookmarkEnd w:id="21"/>
+      <w:bookmarkStart w:id="20" w:name="_62csuapmi6s7" w:colFirst="0" w:colLast="0"/>
+      <w:bookmarkEnd w:id="20"/>
       <w:r>
         <w:rPr>
           <w:b/>
@@ -4701,8 +4435,8 @@
           <w:b/>
         </w:rPr>
       </w:pPr>
-      <w:bookmarkStart w:id="22" w:name="_aq2zahzdkqty" w:colFirst="0" w:colLast="0"/>
-      <w:bookmarkEnd w:id="22"/>
+      <w:bookmarkStart w:id="21" w:name="_aq2zahzdkqty" w:colFirst="0" w:colLast="0"/>
+      <w:bookmarkEnd w:id="21"/>
       <w:r>
         <w:rPr>
           <w:b/>
@@ -5058,7 +4792,12 @@
         <w:jc w:val="both"/>
       </w:pPr>
       <w:r>
-        <w:t>Mostra uma máquina de estados, que consiste de estados, transições, eventos e atividades. Use o diagrama de estados para ilustrar a visão dinâmica de um sistema. Esses diagramas são importantes principalmente para fazer a modelagem do comportamento de uma interface, classe ou colaboração.</w:t>
+        <w:t>Mostra uma máquina de estados, que consiste de estados, transições, eventos e atividades. Use o diagrama de estados para ilustrar a visão dinâmic</w:t>
+      </w:r>
+      <w:bookmarkStart w:id="22" w:name="_GoBack"/>
+      <w:bookmarkEnd w:id="22"/>
+      <w:r>
+        <w:t>a de um sistema. Esses diagramas são importantes principalmente para fazer a modelagem do comportamento de uma interface, classe ou colaboração.</w:t>
       </w:r>
     </w:p>
     <w:p>
@@ -5186,34 +4925,6 @@
       </w:r>
       <w:r>
         <w:t xml:space="preserve"> SITUAÇÃO PROPOSTA</w:t>
-      </w:r>
-    </w:p>
-    <w:p>
-      <w:pPr>
-        <w:tabs>
-          <w:tab w:val="right" w:pos="9072"/>
-        </w:tabs>
-        <w:spacing w:line="360" w:lineRule="auto"/>
-      </w:pPr>
-      <w:r>
-        <w:t>A nova concepção do sistema propõe como solução o uso de um ambiente virtual em 3 dimensões</w:t>
-      </w:r>
-      <w:r>
-        <w:t xml:space="preserve"> </w:t>
-      </w:r>
-      <w:proofErr w:type="spellStart"/>
-      <w:r>
-        <w:t>multiplataforma</w:t>
-      </w:r>
-      <w:proofErr w:type="spellEnd"/>
-      <w:r>
-        <w:t>, sendo assim, o ambiente de ensino será simulado possibilitando novas maneiras de interação e</w:t>
-      </w:r>
-      <w:r>
-        <w:t>ntre aluno e professor</w:t>
-      </w:r>
-      <w:r>
-        <w:t xml:space="preserve"> já que dispensa o uso de somente uma ferramenta de transmissão de vídeo e insere o aluno em um ambiente mais interativo permitindo que o aluno explore melhor o conteúdo disponibilizado e aprenda o máximo possível.</w:t>
       </w:r>
     </w:p>
     <w:p>
@@ -9876,7 +9587,7 @@
 </file>
 
 <file path=customXml/itemProps1.xml><?xml version="1.0" encoding="utf-8"?>
-<ds:datastoreItem xmlns:ds="http://schemas.openxmlformats.org/officeDocument/2006/customXml" ds:itemID="{7B06D88F-A523-48BA-9850-CD7AED2C034A}">
+<ds:datastoreItem xmlns:ds="http://schemas.openxmlformats.org/officeDocument/2006/customXml" ds:itemID="{F331D7B3-E48A-47F5-893E-FB1B22D5FBE3}">
   <ds:schemaRefs>
     <ds:schemaRef ds:uri="http://schemas.openxmlformats.org/officeDocument/2006/bibliography"/>
   </ds:schemaRefs>

--- a/modelling/docs/ES3_metodologia.docx
+++ b/modelling/docs/ES3_metodologia.docx
@@ -1,6 +1,6 @@
 
 <file path=word/document.xml><?xml version="1.0" encoding="utf-8"?>
-<w:document xmlns:wpc="http://schemas.microsoft.com/office/word/2010/wordprocessingCanvas" xmlns:cx="http://schemas.microsoft.com/office/drawing/2014/chartex" xmlns:cx1="http://schemas.microsoft.com/office/drawing/2015/9/8/chartex" xmlns:cx2="http://schemas.microsoft.com/office/drawing/2015/10/21/chartex" xmlns:cx3="http://schemas.microsoft.com/office/drawing/2016/5/9/chartex" xmlns:cx4="http://schemas.microsoft.com/office/drawing/2016/5/10/chartex" xmlns:cx5="http://schemas.microsoft.com/office/drawing/2016/5/11/chartex" xmlns:cx6="http://schemas.microsoft.com/office/drawing/2016/5/12/chartex" xmlns:cx7="http://schemas.microsoft.com/office/drawing/2016/5/13/chartex" xmlns:cx8="http://schemas.microsoft.com/office/drawing/2016/5/14/chartex" xmlns:mc="http://schemas.openxmlformats.org/markup-compatibility/2006" xmlns:aink="http://schemas.microsoft.com/office/drawing/2016/ink" xmlns:am3d="http://schemas.microsoft.com/office/drawing/2017/model3d" xmlns:o="urn:schemas-microsoft-com:office:office" xmlns:r="http://schemas.openxmlformats.org/officeDocument/2006/relationships" xmlns:m="http://schemas.openxmlformats.org/officeDocument/2006/math" xmlns:v="urn:schemas-microsoft-com:vml" xmlns:wp14="http://schemas.microsoft.com/office/word/2010/wordprocessingDrawing" xmlns:wp="http://schemas.openxmlformats.org/drawingml/2006/wordprocessingDrawing" xmlns:w10="urn:schemas-microsoft-com:office:word" xmlns:w="http://schemas.openxmlformats.org/wordprocessingml/2006/main" xmlns:w14="http://schemas.microsoft.com/office/word/2010/wordml" xmlns:w15="http://schemas.microsoft.com/office/word/2012/wordml" xmlns:w16cid="http://schemas.microsoft.com/office/word/2016/wordml/cid" xmlns:w16se="http://schemas.microsoft.com/office/word/2015/wordml/symex" xmlns:wpg="http://schemas.microsoft.com/office/word/2010/wordprocessingGroup" xmlns:wpi="http://schemas.microsoft.com/office/word/2010/wordprocessingInk" xmlns:wne="http://schemas.microsoft.com/office/word/2006/wordml" xmlns:wps="http://schemas.microsoft.com/office/word/2010/wordprocessingShape" mc:Ignorable="w14 w15 w16se w16cid wp14">
+<w:document xmlns:wpc="http://schemas.microsoft.com/office/word/2010/wordprocessingCanvas" xmlns:mc="http://schemas.openxmlformats.org/markup-compatibility/2006" xmlns:o="urn:schemas-microsoft-com:office:office" xmlns:r="http://schemas.openxmlformats.org/officeDocument/2006/relationships" xmlns:m="http://schemas.openxmlformats.org/officeDocument/2006/math" xmlns:v="urn:schemas-microsoft-com:vml" xmlns:wp14="http://schemas.microsoft.com/office/word/2010/wordprocessingDrawing" xmlns:wp="http://schemas.openxmlformats.org/drawingml/2006/wordprocessingDrawing" xmlns:w10="urn:schemas-microsoft-com:office:word" xmlns:w="http://schemas.openxmlformats.org/wordprocessingml/2006/main" xmlns:w14="http://schemas.microsoft.com/office/word/2010/wordml" xmlns:w15="http://schemas.microsoft.com/office/word/2012/wordml" xmlns:wpg="http://schemas.microsoft.com/office/word/2010/wordprocessingGroup" xmlns:wpi="http://schemas.microsoft.com/office/word/2010/wordprocessingInk" xmlns:wne="http://schemas.microsoft.com/office/word/2006/wordml" xmlns:wps="http://schemas.microsoft.com/office/word/2010/wordprocessingShape" mc:Ignorable="w14 w15 wp14">
   <w:body>
     <w:p>
       <w:bookmarkStart w:id="0" w:name="_gjdgxs" w:colFirst="0" w:colLast="0"/>
@@ -1656,7 +1656,15 @@
       <w:bookmarkStart w:id="14" w:name="_i3e944p096s0" w:colFirst="0" w:colLast="0"/>
       <w:bookmarkEnd w:id="14"/>
       <w:r>
-        <w:t xml:space="preserve">Um programa capaz de efetuar o login na </w:t>
+        <w:t xml:space="preserve">Um programa capaz de efetuar o </w:t>
+      </w:r>
+      <w:proofErr w:type="spellStart"/>
+      <w:r>
+        <w:t>login</w:t>
+      </w:r>
+      <w:proofErr w:type="spellEnd"/>
+      <w:r>
+        <w:t xml:space="preserve"> na </w:t>
       </w:r>
       <w:proofErr w:type="spellStart"/>
       <w:r>
@@ -1762,18 +1770,13 @@
       <w:bookmarkStart w:id="19" w:name="_j5mv86aiddw4" w:colFirst="0" w:colLast="0"/>
       <w:bookmarkEnd w:id="19"/>
       <w:r>
-        <w:t xml:space="preserve">Um programa capaz de processar um fluxo de imagens (recortar, transformar em </w:t>
-      </w:r>
-      <w:proofErr w:type="gramStart"/>
-      <w:r>
-        <w:t xml:space="preserve">monocromático, </w:t>
+        <w:t xml:space="preserve">Um programa capaz de processar um fluxo de imagens (recortar, transformar em monocromático, </w:t>
       </w:r>
       <w:proofErr w:type="spellStart"/>
       <w:r>
         <w:t>etc</w:t>
       </w:r>
       <w:proofErr w:type="spellEnd"/>
-      <w:proofErr w:type="gramEnd"/>
       <w:r>
         <w:t>);</w:t>
       </w:r>
@@ -1783,12 +1786,10 @@
         <w:t xml:space="preserve">Obviamente, esses programas deverão ser acompanhados de uma breve documentação que registra o </w:t>
       </w:r>
       <w:proofErr w:type="spellStart"/>
-      <w:proofErr w:type="gramStart"/>
       <w:r>
         <w:t>porque</w:t>
       </w:r>
       <w:proofErr w:type="spellEnd"/>
-      <w:proofErr w:type="gramEnd"/>
       <w:r>
         <w:t xml:space="preserve"> de cada demonstrativo, no contexto do cliente </w:t>
       </w:r>
@@ -2620,15 +2621,7 @@
     <w:p>
       <w:r>
         <w:lastRenderedPageBreak/>
-        <w:t xml:space="preserve">Mostra uma máquina de estados, que consiste </w:t>
-      </w:r>
-      <w:proofErr w:type="gramStart"/>
-      <w:r>
-        <w:t>de</w:t>
-      </w:r>
-      <w:proofErr w:type="gramEnd"/>
-      <w:r>
-        <w:t xml:space="preserve"> estados, transições, eventos e atividades. Use o diagrama de estados para ilustrar a visão dinâmica de um sistema. Esses diagramas são importantes principalmente para fazer a modelagem do comportamento de uma interface, classe ou colaboração.</w:t>
+        <w:t>Mostra uma máquina de estados, que consiste de estados, transições, eventos e atividades. Use o diagrama de estados para ilustrar a visão dinâmica de um sistema. Esses diagramas são importantes principalmente para fazer a modelagem do comportamento de uma interface, classe ou colaboração.</w:t>
       </w:r>
     </w:p>
     <w:p/>
@@ -2689,10 +2682,7 @@
         <w:t>é</w:t>
       </w:r>
       <w:r>
-        <w:t xml:space="preserve"> preciso manter claro</w:t>
-      </w:r>
-      <w:r>
-        <w:t xml:space="preserve"> </w:t>
+        <w:t xml:space="preserve"> preciso manter claro </w:t>
       </w:r>
       <w:r>
         <w:t xml:space="preserve">que </w:t>
@@ -2702,115 +2692,159 @@
       </w:r>
       <w:r>
         <w:t xml:space="preserve"> de mapeamento. Ideias sobre melhorias do sistema devem ser excluídas ativamente, visto que pensar a respeito delas é o impulso natural do desenvolvedor.</w:t>
+      </w:r>
+    </w:p>
+    <w:p>
+      <w:r>
+        <w:rPr>
+          <w:b/>
+        </w:rPr>
+        <w:t>3.2</w:t>
+      </w:r>
+      <w:r>
+        <w:t xml:space="preserve"> PROBLEMAS</w:t>
+      </w:r>
+    </w:p>
+    <w:p>
+      <w:r>
+        <w:t xml:space="preserve">Com um mapeamento bem feito da situação atual, torna-se possível realizar a análise de eficiência e eficácia do processo de negócio. É importante identificar tudo aquilo que representa um espaço para melhoria ou um problema. Tudo que pode, potencialmente, ser feito mais rápido ou com menos recursos precisa ser apontado e catalogado. Inconveniências para pessoas que operam diretamente no processo (dificuldade de uso, </w:t>
+      </w:r>
+      <w:proofErr w:type="spellStart"/>
+      <w:r>
+        <w:t>etc</w:t>
+      </w:r>
+      <w:proofErr w:type="spellEnd"/>
+      <w:r>
+        <w:t>) devem ser apontadas também.</w:t>
+      </w:r>
+    </w:p>
+    <w:p>
+      <w:r>
+        <w:rPr>
+          <w:b/>
+        </w:rPr>
+        <w:t>3.3</w:t>
+      </w:r>
+      <w:r>
+        <w:t xml:space="preserve"> SOLUÇÕES</w:t>
+      </w:r>
+    </w:p>
+    <w:p>
+      <w:r>
+        <w:t>Essa área do trabalho deve corresponder aos problemas levantadas anteriormente. É preciso pensar em quais problemas podem ser endereçados mais facilmente para começar por eles. Ao propor soluções, frequentemente vamos incorporar o desenvolvimento e implantação de novos sistemas de informação, mas não necessariamente. Também é importante estimar, quantitativamente, o valor que será agregado ao negócio, quanto será economizado, quando lucro haverá a mais, etc.</w:t>
+      </w:r>
+    </w:p>
+    <w:p/>
+    <w:p>
+      <w:pPr>
+        <w:numPr>
+          <w:ilvl w:val="0"/>
+          <w:numId w:val="20"/>
+        </w:numPr>
+        <w:spacing w:after="0"/>
+        <w:jc w:val="left"/>
+      </w:pPr>
+      <w:r>
+        <w:rPr>
+          <w:b/>
+          <w:smallCaps/>
+          <w:color w:val="000000"/>
+        </w:rPr>
+        <w:lastRenderedPageBreak/>
+        <w:t>SISTEMA DE INFORMAÇÕES (ELABORAÇÃO)</w:t>
+      </w:r>
+    </w:p>
+    <w:p>
+      <w:pPr>
+        <w:widowControl/>
+        <w:rPr>
+          <w:color w:val="000000"/>
+        </w:rPr>
+      </w:pPr>
+      <w:r>
+        <w:rPr>
+          <w:b/>
+          <w:color w:val="000000"/>
+        </w:rPr>
+        <w:t>4.1</w:t>
+      </w:r>
+      <w:r>
+        <w:rPr>
+          <w:color w:val="000000"/>
+        </w:rPr>
+        <w:t xml:space="preserve"> CONTEXTO</w:t>
+      </w:r>
+    </w:p>
+    <w:p>
+      <w:pPr>
+        <w:widowControl/>
+        <w:tabs>
+          <w:tab w:val="right" w:pos="9072"/>
+        </w:tabs>
+        <w:rPr>
+          <w:color w:val="000000"/>
+        </w:rPr>
+      </w:pPr>
+      <w:r>
+        <w:rPr>
+          <w:b/>
+          <w:color w:val="000000"/>
+        </w:rPr>
+        <w:t>4.2</w:t>
+      </w:r>
+      <w:r>
+        <w:rPr>
+          <w:color w:val="000000"/>
+        </w:rPr>
+        <w:t xml:space="preserve"> REQUISITOS NÃO FUNCIONAIS</w:t>
       </w:r>
       <w:bookmarkStart w:id="22" w:name="_GoBack"/>
       <w:bookmarkEnd w:id="22"/>
     </w:p>
     <w:p>
+      <w:pPr>
+        <w:tabs>
+          <w:tab w:val="right" w:pos="9072"/>
+        </w:tabs>
+      </w:pPr>
+      <w:r>
+        <w:t>Definem características que limitam o sistema, como por exemplo, tempo, har</w:t>
+      </w:r>
+      <w:r>
+        <w:t>dware, sistema operacional, etc.</w:t>
+      </w:r>
+    </w:p>
+    <w:p>
+      <w:pPr>
+        <w:tabs>
+          <w:tab w:val="right" w:pos="9072"/>
+        </w:tabs>
+      </w:pPr>
       <w:r>
         <w:rPr>
           <w:b/>
         </w:rPr>
-        <w:t>3.2</w:t>
-      </w:r>
-      <w:r>
-        <w:t xml:space="preserve"> PROBLEMAS</w:t>
-      </w:r>
-    </w:p>
-    <w:p>
-      <w:r>
-        <w:t xml:space="preserve">Com um mapeamento bem feito da situação atual, torna-se possível realizar a análise de eficiência e eficácia do processo de negócio. É importante identificar tudo aquilo que representa um espaço para melhoria ou um problema. Tudo que pode, potencialmente, ser feito mais rápido ou com menos recursos precisa ser apontado e catalogado. Inconveniências para pessoas que operam diretamente no processo (dificuldade de </w:t>
-      </w:r>
-      <w:proofErr w:type="gramStart"/>
-      <w:r>
-        <w:t xml:space="preserve">uso, </w:t>
-      </w:r>
-      <w:proofErr w:type="spellStart"/>
-      <w:r>
-        <w:t>etc</w:t>
-      </w:r>
-      <w:proofErr w:type="spellEnd"/>
-      <w:proofErr w:type="gramEnd"/>
-      <w:r>
-        <w:t>) devem ser apontadas também.</w:t>
-      </w:r>
-    </w:p>
-    <w:p>
-      <w:r>
-        <w:rPr>
-          <w:b/>
-        </w:rPr>
-        <w:t>3.3</w:t>
-      </w:r>
-      <w:r>
-        <w:t xml:space="preserve"> SOLUÇÕES</w:t>
-      </w:r>
-    </w:p>
-    <w:p>
-      <w:r>
-        <w:t xml:space="preserve">Essa área do trabalho deve corresponder aos problemas levantadas anteriormente. É preciso pensar em quais problemas podem ser endereçados mais facilmente para começar por eles. Ao propor soluções, frequentemente vamos incorporar o desenvolvimento e implantação de novos sistemas de informação, mas não necessariamente. Também é importante estimar, quantitativamente, o valor que será agregado ao negócio, quanto será economizado, quando lucro haverá a </w:t>
-      </w:r>
-      <w:proofErr w:type="gramStart"/>
-      <w:r>
-        <w:t>mais, etc.</w:t>
-      </w:r>
-      <w:proofErr w:type="gramEnd"/>
-    </w:p>
-    <w:p>
-      <w:r>
-        <w:rPr>
-          <w:b/>
-        </w:rPr>
-        <w:t>3.4</w:t>
-      </w:r>
-      <w:r>
-        <w:t xml:space="preserve"> SITUAÇÃO PROPOSTA</w:t>
-      </w:r>
-    </w:p>
-    <w:p/>
-    <w:p>
-      <w:pPr>
-        <w:pStyle w:val="PargrafodaLista"/>
-        <w:numPr>
-          <w:ilvl w:val="0"/>
-          <w:numId w:val="12"/>
-        </w:numPr>
-      </w:pPr>
-      <w:r>
-        <w:t>SISTEMA DE INFORMAÇÕES (ELABORAÇÃO)</w:t>
-      </w:r>
-    </w:p>
-    <w:p>
-      <w:r>
-        <w:rPr>
-          <w:b/>
-        </w:rPr>
-        <w:t>4.1</w:t>
-      </w:r>
-      <w:r>
-        <w:t xml:space="preserve"> CONTEXTO</w:t>
-      </w:r>
-    </w:p>
-    <w:p>
-      <w:r>
-        <w:rPr>
-          <w:b/>
-        </w:rPr>
-        <w:t>4.2</w:t>
-      </w:r>
-      <w:r>
-        <w:t xml:space="preserve"> REQUISITOS NÃO FUNCIONAIS</w:t>
-      </w:r>
-    </w:p>
-    <w:p>
-      <w:r>
-        <w:rPr>
-          <w:b/>
-        </w:rPr>
         <w:t>4.3</w:t>
       </w:r>
       <w:r>
         <w:t xml:space="preserve"> REQUISITOS FUNCIONAIS</w:t>
+      </w:r>
+    </w:p>
+    <w:p>
+      <w:pPr>
+        <w:widowControl/>
+        <w:tabs>
+          <w:tab w:val="right" w:pos="9072"/>
+        </w:tabs>
+        <w:rPr>
+          <w:color w:val="000000"/>
+        </w:rPr>
+      </w:pPr>
+      <w:r>
+        <w:rPr>
+          <w:color w:val="000000"/>
+        </w:rPr>
+        <w:t>Define funções necessárias para que um sistema ou seu componente cumpra com suas tarefas de acordo com o objetivo da existência do software.</w:t>
       </w:r>
     </w:p>
     <w:p>
@@ -3319,7 +3353,15 @@
       </w:r>
       <w:proofErr w:type="spellEnd"/>
       <w:r>
-        <w:t xml:space="preserve">) ou o BlackBoard (usado na Universidade Cruzeiro do Sul e na </w:t>
+        <w:t xml:space="preserve">) ou o </w:t>
+      </w:r>
+      <w:proofErr w:type="spellStart"/>
+      <w:r>
+        <w:t>BlackBoard</w:t>
+      </w:r>
+      <w:proofErr w:type="spellEnd"/>
+      <w:r>
+        <w:t xml:space="preserve"> (usado na Universidade Cruzeiro do Sul e na </w:t>
       </w:r>
       <w:proofErr w:type="spellStart"/>
       <w:r>
@@ -3458,7 +3500,7 @@
 </file>
 
 <file path=word/endnotes.xml><?xml version="1.0" encoding="utf-8"?>
-<w:endnotes xmlns:wpc="http://schemas.microsoft.com/office/word/2010/wordprocessingCanvas" xmlns:cx="http://schemas.microsoft.com/office/drawing/2014/chartex" xmlns:cx1="http://schemas.microsoft.com/office/drawing/2015/9/8/chartex" xmlns:cx2="http://schemas.microsoft.com/office/drawing/2015/10/21/chartex" xmlns:cx3="http://schemas.microsoft.com/office/drawing/2016/5/9/chartex" xmlns:cx4="http://schemas.microsoft.com/office/drawing/2016/5/10/chartex" xmlns:cx5="http://schemas.microsoft.com/office/drawing/2016/5/11/chartex" xmlns:cx6="http://schemas.microsoft.com/office/drawing/2016/5/12/chartex" xmlns:cx7="http://schemas.microsoft.com/office/drawing/2016/5/13/chartex" xmlns:cx8="http://schemas.microsoft.com/office/drawing/2016/5/14/chartex" xmlns:mc="http://schemas.openxmlformats.org/markup-compatibility/2006" xmlns:aink="http://schemas.microsoft.com/office/drawing/2016/ink" xmlns:am3d="http://schemas.microsoft.com/office/drawing/2017/model3d" xmlns:o="urn:schemas-microsoft-com:office:office" xmlns:r="http://schemas.openxmlformats.org/officeDocument/2006/relationships" xmlns:m="http://schemas.openxmlformats.org/officeDocument/2006/math" xmlns:v="urn:schemas-microsoft-com:vml" xmlns:wp14="http://schemas.microsoft.com/office/word/2010/wordprocessingDrawing" xmlns:wp="http://schemas.openxmlformats.org/drawingml/2006/wordprocessingDrawing" xmlns:w10="urn:schemas-microsoft-com:office:word" xmlns:w="http://schemas.openxmlformats.org/wordprocessingml/2006/main" xmlns:w14="http://schemas.microsoft.com/office/word/2010/wordml" xmlns:w15="http://schemas.microsoft.com/office/word/2012/wordml" xmlns:w16cid="http://schemas.microsoft.com/office/word/2016/wordml/cid" xmlns:w16se="http://schemas.microsoft.com/office/word/2015/wordml/symex" xmlns:wpg="http://schemas.microsoft.com/office/word/2010/wordprocessingGroup" xmlns:wpi="http://schemas.microsoft.com/office/word/2010/wordprocessingInk" xmlns:wne="http://schemas.microsoft.com/office/word/2006/wordml" xmlns:wps="http://schemas.microsoft.com/office/word/2010/wordprocessingShape" mc:Ignorable="w14 w15 w16se w16cid wp14">
+<w:endnotes xmlns:wpc="http://schemas.microsoft.com/office/word/2010/wordprocessingCanvas" xmlns:mc="http://schemas.openxmlformats.org/markup-compatibility/2006" xmlns:o="urn:schemas-microsoft-com:office:office" xmlns:r="http://schemas.openxmlformats.org/officeDocument/2006/relationships" xmlns:m="http://schemas.openxmlformats.org/officeDocument/2006/math" xmlns:v="urn:schemas-microsoft-com:vml" xmlns:wp14="http://schemas.microsoft.com/office/word/2010/wordprocessingDrawing" xmlns:wp="http://schemas.openxmlformats.org/drawingml/2006/wordprocessingDrawing" xmlns:w10="urn:schemas-microsoft-com:office:word" xmlns:w="http://schemas.openxmlformats.org/wordprocessingml/2006/main" xmlns:w14="http://schemas.microsoft.com/office/word/2010/wordml" xmlns:w15="http://schemas.microsoft.com/office/word/2012/wordml" xmlns:wpg="http://schemas.microsoft.com/office/word/2010/wordprocessingGroup" xmlns:wpi="http://schemas.microsoft.com/office/word/2010/wordprocessingInk" xmlns:wne="http://schemas.microsoft.com/office/word/2006/wordml" xmlns:wps="http://schemas.microsoft.com/office/word/2010/wordprocessingShape" mc:Ignorable="w14 w15 wp14">
   <w:endnote w:type="separator" w:id="-1">
     <w:p>
       <w:r>
@@ -3477,7 +3519,7 @@
 </file>
 
 <file path=word/footer1.xml><?xml version="1.0" encoding="utf-8"?>
-<w:ftr xmlns:wpc="http://schemas.microsoft.com/office/word/2010/wordprocessingCanvas" xmlns:cx="http://schemas.microsoft.com/office/drawing/2014/chartex" xmlns:cx1="http://schemas.microsoft.com/office/drawing/2015/9/8/chartex" xmlns:cx2="http://schemas.microsoft.com/office/drawing/2015/10/21/chartex" xmlns:cx3="http://schemas.microsoft.com/office/drawing/2016/5/9/chartex" xmlns:cx4="http://schemas.microsoft.com/office/drawing/2016/5/10/chartex" xmlns:cx5="http://schemas.microsoft.com/office/drawing/2016/5/11/chartex" xmlns:cx6="http://schemas.microsoft.com/office/drawing/2016/5/12/chartex" xmlns:cx7="http://schemas.microsoft.com/office/drawing/2016/5/13/chartex" xmlns:cx8="http://schemas.microsoft.com/office/drawing/2016/5/14/chartex" xmlns:mc="http://schemas.openxmlformats.org/markup-compatibility/2006" xmlns:aink="http://schemas.microsoft.com/office/drawing/2016/ink" xmlns:am3d="http://schemas.microsoft.com/office/drawing/2017/model3d" xmlns:o="urn:schemas-microsoft-com:office:office" xmlns:r="http://schemas.openxmlformats.org/officeDocument/2006/relationships" xmlns:m="http://schemas.openxmlformats.org/officeDocument/2006/math" xmlns:v="urn:schemas-microsoft-com:vml" xmlns:wp14="http://schemas.microsoft.com/office/word/2010/wordprocessingDrawing" xmlns:wp="http://schemas.openxmlformats.org/drawingml/2006/wordprocessingDrawing" xmlns:w10="urn:schemas-microsoft-com:office:word" xmlns:w="http://schemas.openxmlformats.org/wordprocessingml/2006/main" xmlns:w14="http://schemas.microsoft.com/office/word/2010/wordml" xmlns:w15="http://schemas.microsoft.com/office/word/2012/wordml" xmlns:w16cid="http://schemas.microsoft.com/office/word/2016/wordml/cid" xmlns:w16se="http://schemas.microsoft.com/office/word/2015/wordml/symex" xmlns:wpg="http://schemas.microsoft.com/office/word/2010/wordprocessingGroup" xmlns:wpi="http://schemas.microsoft.com/office/word/2010/wordprocessingInk" xmlns:wne="http://schemas.microsoft.com/office/word/2006/wordml" xmlns:wps="http://schemas.microsoft.com/office/word/2010/wordprocessingShape" mc:Ignorable="w14 w15 w16se w16cid wp14">
+<w:ftr xmlns:wpc="http://schemas.microsoft.com/office/word/2010/wordprocessingCanvas" xmlns:mc="http://schemas.openxmlformats.org/markup-compatibility/2006" xmlns:o="urn:schemas-microsoft-com:office:office" xmlns:r="http://schemas.openxmlformats.org/officeDocument/2006/relationships" xmlns:m="http://schemas.openxmlformats.org/officeDocument/2006/math" xmlns:v="urn:schemas-microsoft-com:vml" xmlns:wp14="http://schemas.microsoft.com/office/word/2010/wordprocessingDrawing" xmlns:wp="http://schemas.openxmlformats.org/drawingml/2006/wordprocessingDrawing" xmlns:w10="urn:schemas-microsoft-com:office:word" xmlns:w="http://schemas.openxmlformats.org/wordprocessingml/2006/main" xmlns:w14="http://schemas.microsoft.com/office/word/2010/wordml" xmlns:w15="http://schemas.microsoft.com/office/word/2012/wordml" xmlns:wpg="http://schemas.microsoft.com/office/word/2010/wordprocessingGroup" xmlns:wpi="http://schemas.microsoft.com/office/word/2010/wordprocessingInk" xmlns:wne="http://schemas.microsoft.com/office/word/2006/wordml" xmlns:wps="http://schemas.microsoft.com/office/word/2010/wordprocessingShape" mc:Ignorable="w14 w15 wp14">
   <w:p>
     <w:r>
       <w:tab/>
@@ -3490,7 +3532,7 @@
 </file>
 
 <file path=word/footnotes.xml><?xml version="1.0" encoding="utf-8"?>
-<w:footnotes xmlns:wpc="http://schemas.microsoft.com/office/word/2010/wordprocessingCanvas" xmlns:cx="http://schemas.microsoft.com/office/drawing/2014/chartex" xmlns:cx1="http://schemas.microsoft.com/office/drawing/2015/9/8/chartex" xmlns:cx2="http://schemas.microsoft.com/office/drawing/2015/10/21/chartex" xmlns:cx3="http://schemas.microsoft.com/office/drawing/2016/5/9/chartex" xmlns:cx4="http://schemas.microsoft.com/office/drawing/2016/5/10/chartex" xmlns:cx5="http://schemas.microsoft.com/office/drawing/2016/5/11/chartex" xmlns:cx6="http://schemas.microsoft.com/office/drawing/2016/5/12/chartex" xmlns:cx7="http://schemas.microsoft.com/office/drawing/2016/5/13/chartex" xmlns:cx8="http://schemas.microsoft.com/office/drawing/2016/5/14/chartex" xmlns:mc="http://schemas.openxmlformats.org/markup-compatibility/2006" xmlns:aink="http://schemas.microsoft.com/office/drawing/2016/ink" xmlns:am3d="http://schemas.microsoft.com/office/drawing/2017/model3d" xmlns:o="urn:schemas-microsoft-com:office:office" xmlns:r="http://schemas.openxmlformats.org/officeDocument/2006/relationships" xmlns:m="http://schemas.openxmlformats.org/officeDocument/2006/math" xmlns:v="urn:schemas-microsoft-com:vml" xmlns:wp14="http://schemas.microsoft.com/office/word/2010/wordprocessingDrawing" xmlns:wp="http://schemas.openxmlformats.org/drawingml/2006/wordprocessingDrawing" xmlns:w10="urn:schemas-microsoft-com:office:word" xmlns:w="http://schemas.openxmlformats.org/wordprocessingml/2006/main" xmlns:w14="http://schemas.microsoft.com/office/word/2010/wordml" xmlns:w15="http://schemas.microsoft.com/office/word/2012/wordml" xmlns:w16cid="http://schemas.microsoft.com/office/word/2016/wordml/cid" xmlns:w16se="http://schemas.microsoft.com/office/word/2015/wordml/symex" xmlns:wpg="http://schemas.microsoft.com/office/word/2010/wordprocessingGroup" xmlns:wpi="http://schemas.microsoft.com/office/word/2010/wordprocessingInk" xmlns:wne="http://schemas.microsoft.com/office/word/2006/wordml" xmlns:wps="http://schemas.microsoft.com/office/word/2010/wordprocessingShape" mc:Ignorable="w14 w15 w16se w16cid wp14">
+<w:footnotes xmlns:wpc="http://schemas.microsoft.com/office/word/2010/wordprocessingCanvas" xmlns:mc="http://schemas.openxmlformats.org/markup-compatibility/2006" xmlns:o="urn:schemas-microsoft-com:office:office" xmlns:r="http://schemas.openxmlformats.org/officeDocument/2006/relationships" xmlns:m="http://schemas.openxmlformats.org/officeDocument/2006/math" xmlns:v="urn:schemas-microsoft-com:vml" xmlns:wp14="http://schemas.microsoft.com/office/word/2010/wordprocessingDrawing" xmlns:wp="http://schemas.openxmlformats.org/drawingml/2006/wordprocessingDrawing" xmlns:w10="urn:schemas-microsoft-com:office:word" xmlns:w="http://schemas.openxmlformats.org/wordprocessingml/2006/main" xmlns:w14="http://schemas.microsoft.com/office/word/2010/wordml" xmlns:w15="http://schemas.microsoft.com/office/word/2012/wordml" xmlns:wpg="http://schemas.microsoft.com/office/word/2010/wordprocessingGroup" xmlns:wpi="http://schemas.microsoft.com/office/word/2010/wordprocessingInk" xmlns:wne="http://schemas.microsoft.com/office/word/2006/wordml" xmlns:wps="http://schemas.microsoft.com/office/word/2010/wordprocessingShape" mc:Ignorable="w14 w15 wp14">
   <w:footnote w:type="separator" w:id="-1">
     <w:p>
       <w:r>
@@ -3509,14 +3551,14 @@
 </file>
 
 <file path=word/header1.xml><?xml version="1.0" encoding="utf-8"?>
-<w:hdr xmlns:wpc="http://schemas.microsoft.com/office/word/2010/wordprocessingCanvas" xmlns:cx="http://schemas.microsoft.com/office/drawing/2014/chartex" xmlns:cx1="http://schemas.microsoft.com/office/drawing/2015/9/8/chartex" xmlns:cx2="http://schemas.microsoft.com/office/drawing/2015/10/21/chartex" xmlns:cx3="http://schemas.microsoft.com/office/drawing/2016/5/9/chartex" xmlns:cx4="http://schemas.microsoft.com/office/drawing/2016/5/10/chartex" xmlns:cx5="http://schemas.microsoft.com/office/drawing/2016/5/11/chartex" xmlns:cx6="http://schemas.microsoft.com/office/drawing/2016/5/12/chartex" xmlns:cx7="http://schemas.microsoft.com/office/drawing/2016/5/13/chartex" xmlns:cx8="http://schemas.microsoft.com/office/drawing/2016/5/14/chartex" xmlns:mc="http://schemas.openxmlformats.org/markup-compatibility/2006" xmlns:aink="http://schemas.microsoft.com/office/drawing/2016/ink" xmlns:am3d="http://schemas.microsoft.com/office/drawing/2017/model3d" xmlns:o="urn:schemas-microsoft-com:office:office" xmlns:r="http://schemas.openxmlformats.org/officeDocument/2006/relationships" xmlns:m="http://schemas.openxmlformats.org/officeDocument/2006/math" xmlns:v="urn:schemas-microsoft-com:vml" xmlns:wp14="http://schemas.microsoft.com/office/word/2010/wordprocessingDrawing" xmlns:wp="http://schemas.openxmlformats.org/drawingml/2006/wordprocessingDrawing" xmlns:w10="urn:schemas-microsoft-com:office:word" xmlns:w="http://schemas.openxmlformats.org/wordprocessingml/2006/main" xmlns:w14="http://schemas.microsoft.com/office/word/2010/wordml" xmlns:w15="http://schemas.microsoft.com/office/word/2012/wordml" xmlns:w16cid="http://schemas.microsoft.com/office/word/2016/wordml/cid" xmlns:w16se="http://schemas.microsoft.com/office/word/2015/wordml/symex" xmlns:wpg="http://schemas.microsoft.com/office/word/2010/wordprocessingGroup" xmlns:wpi="http://schemas.microsoft.com/office/word/2010/wordprocessingInk" xmlns:wne="http://schemas.microsoft.com/office/word/2006/wordml" xmlns:wps="http://schemas.microsoft.com/office/word/2010/wordprocessingShape" mc:Ignorable="w14 w15 w16se w16cid wp14">
+<w:hdr xmlns:wpc="http://schemas.microsoft.com/office/word/2010/wordprocessingCanvas" xmlns:mc="http://schemas.openxmlformats.org/markup-compatibility/2006" xmlns:o="urn:schemas-microsoft-com:office:office" xmlns:r="http://schemas.openxmlformats.org/officeDocument/2006/relationships" xmlns:m="http://schemas.openxmlformats.org/officeDocument/2006/math" xmlns:v="urn:schemas-microsoft-com:vml" xmlns:wp14="http://schemas.microsoft.com/office/word/2010/wordprocessingDrawing" xmlns:wp="http://schemas.openxmlformats.org/drawingml/2006/wordprocessingDrawing" xmlns:w10="urn:schemas-microsoft-com:office:word" xmlns:w="http://schemas.openxmlformats.org/wordprocessingml/2006/main" xmlns:w14="http://schemas.microsoft.com/office/word/2010/wordml" xmlns:w15="http://schemas.microsoft.com/office/word/2012/wordml" xmlns:wpg="http://schemas.microsoft.com/office/word/2010/wordprocessingGroup" xmlns:wpi="http://schemas.microsoft.com/office/word/2010/wordprocessingInk" xmlns:wne="http://schemas.microsoft.com/office/word/2006/wordml" xmlns:wps="http://schemas.microsoft.com/office/word/2010/wordprocessingShape" mc:Ignorable="w14 w15 wp14">
   <w:p/>
   <w:p/>
 </w:hdr>
 </file>
 
 <file path=word/header2.xml><?xml version="1.0" encoding="utf-8"?>
-<w:hdr xmlns:wpc="http://schemas.microsoft.com/office/word/2010/wordprocessingCanvas" xmlns:cx="http://schemas.microsoft.com/office/drawing/2014/chartex" xmlns:cx1="http://schemas.microsoft.com/office/drawing/2015/9/8/chartex" xmlns:cx2="http://schemas.microsoft.com/office/drawing/2015/10/21/chartex" xmlns:cx3="http://schemas.microsoft.com/office/drawing/2016/5/9/chartex" xmlns:cx4="http://schemas.microsoft.com/office/drawing/2016/5/10/chartex" xmlns:cx5="http://schemas.microsoft.com/office/drawing/2016/5/11/chartex" xmlns:cx6="http://schemas.microsoft.com/office/drawing/2016/5/12/chartex" xmlns:cx7="http://schemas.microsoft.com/office/drawing/2016/5/13/chartex" xmlns:cx8="http://schemas.microsoft.com/office/drawing/2016/5/14/chartex" xmlns:mc="http://schemas.openxmlformats.org/markup-compatibility/2006" xmlns:aink="http://schemas.microsoft.com/office/drawing/2016/ink" xmlns:am3d="http://schemas.microsoft.com/office/drawing/2017/model3d" xmlns:o="urn:schemas-microsoft-com:office:office" xmlns:r="http://schemas.openxmlformats.org/officeDocument/2006/relationships" xmlns:m="http://schemas.openxmlformats.org/officeDocument/2006/math" xmlns:v="urn:schemas-microsoft-com:vml" xmlns:wp14="http://schemas.microsoft.com/office/word/2010/wordprocessingDrawing" xmlns:wp="http://schemas.openxmlformats.org/drawingml/2006/wordprocessingDrawing" xmlns:w10="urn:schemas-microsoft-com:office:word" xmlns:w="http://schemas.openxmlformats.org/wordprocessingml/2006/main" xmlns:w14="http://schemas.microsoft.com/office/word/2010/wordml" xmlns:w15="http://schemas.microsoft.com/office/word/2012/wordml" xmlns:w16cid="http://schemas.microsoft.com/office/word/2016/wordml/cid" xmlns:w16se="http://schemas.microsoft.com/office/word/2015/wordml/symex" xmlns:wpg="http://schemas.microsoft.com/office/word/2010/wordprocessingGroup" xmlns:wpi="http://schemas.microsoft.com/office/word/2010/wordprocessingInk" xmlns:wne="http://schemas.microsoft.com/office/word/2006/wordml" xmlns:wps="http://schemas.microsoft.com/office/word/2010/wordprocessingShape" mc:Ignorable="w14 w15 w16se w16cid wp14">
+<w:hdr xmlns:wpc="http://schemas.microsoft.com/office/word/2010/wordprocessingCanvas" xmlns:mc="http://schemas.openxmlformats.org/markup-compatibility/2006" xmlns:o="urn:schemas-microsoft-com:office:office" xmlns:r="http://schemas.openxmlformats.org/officeDocument/2006/relationships" xmlns:m="http://schemas.openxmlformats.org/officeDocument/2006/math" xmlns:v="urn:schemas-microsoft-com:vml" xmlns:wp14="http://schemas.microsoft.com/office/word/2010/wordprocessingDrawing" xmlns:wp="http://schemas.openxmlformats.org/drawingml/2006/wordprocessingDrawing" xmlns:w10="urn:schemas-microsoft-com:office:word" xmlns:w="http://schemas.openxmlformats.org/wordprocessingml/2006/main" xmlns:w14="http://schemas.microsoft.com/office/word/2010/wordml" xmlns:w15="http://schemas.microsoft.com/office/word/2012/wordml" xmlns:wpg="http://schemas.microsoft.com/office/word/2010/wordprocessingGroup" xmlns:wpi="http://schemas.microsoft.com/office/word/2010/wordprocessingInk" xmlns:wne="http://schemas.microsoft.com/office/word/2006/wordml" xmlns:wps="http://schemas.microsoft.com/office/word/2010/wordprocessingShape" mc:Ignorable="w14 w15 wp14">
   <w:p>
     <w:r>
       <w:rPr>
@@ -3564,7 +3606,7 @@
 </file>
 
 <file path=word/numbering.xml><?xml version="1.0" encoding="utf-8"?>
-<w:numbering xmlns:wpc="http://schemas.microsoft.com/office/word/2010/wordprocessingCanvas" xmlns:cx="http://schemas.microsoft.com/office/drawing/2014/chartex" xmlns:cx1="http://schemas.microsoft.com/office/drawing/2015/9/8/chartex" xmlns:cx2="http://schemas.microsoft.com/office/drawing/2015/10/21/chartex" xmlns:cx3="http://schemas.microsoft.com/office/drawing/2016/5/9/chartex" xmlns:cx4="http://schemas.microsoft.com/office/drawing/2016/5/10/chartex" xmlns:cx5="http://schemas.microsoft.com/office/drawing/2016/5/11/chartex" xmlns:cx6="http://schemas.microsoft.com/office/drawing/2016/5/12/chartex" xmlns:cx7="http://schemas.microsoft.com/office/drawing/2016/5/13/chartex" xmlns:cx8="http://schemas.microsoft.com/office/drawing/2016/5/14/chartex" xmlns:mc="http://schemas.openxmlformats.org/markup-compatibility/2006" xmlns:aink="http://schemas.microsoft.com/office/drawing/2016/ink" xmlns:am3d="http://schemas.microsoft.com/office/drawing/2017/model3d" xmlns:o="urn:schemas-microsoft-com:office:office" xmlns:r="http://schemas.openxmlformats.org/officeDocument/2006/relationships" xmlns:m="http://schemas.openxmlformats.org/officeDocument/2006/math" xmlns:v="urn:schemas-microsoft-com:vml" xmlns:wp14="http://schemas.microsoft.com/office/word/2010/wordprocessingDrawing" xmlns:wp="http://schemas.openxmlformats.org/drawingml/2006/wordprocessingDrawing" xmlns:w10="urn:schemas-microsoft-com:office:word" xmlns:w="http://schemas.openxmlformats.org/wordprocessingml/2006/main" xmlns:w14="http://schemas.microsoft.com/office/word/2010/wordml" xmlns:w15="http://schemas.microsoft.com/office/word/2012/wordml" xmlns:w16cid="http://schemas.microsoft.com/office/word/2016/wordml/cid" xmlns:w16se="http://schemas.microsoft.com/office/word/2015/wordml/symex" xmlns:wpg="http://schemas.microsoft.com/office/word/2010/wordprocessingGroup" xmlns:wpi="http://schemas.microsoft.com/office/word/2010/wordprocessingInk" xmlns:wne="http://schemas.microsoft.com/office/word/2006/wordml" xmlns:wps="http://schemas.microsoft.com/office/word/2010/wordprocessingShape" mc:Ignorable="w14 w15 w16se w16cid wp14">
+<w:numbering xmlns:wpc="http://schemas.microsoft.com/office/word/2010/wordprocessingCanvas" xmlns:mc="http://schemas.openxmlformats.org/markup-compatibility/2006" xmlns:o="urn:schemas-microsoft-com:office:office" xmlns:r="http://schemas.openxmlformats.org/officeDocument/2006/relationships" xmlns:m="http://schemas.openxmlformats.org/officeDocument/2006/math" xmlns:v="urn:schemas-microsoft-com:vml" xmlns:wp14="http://schemas.microsoft.com/office/word/2010/wordprocessingDrawing" xmlns:wp="http://schemas.openxmlformats.org/drawingml/2006/wordprocessingDrawing" xmlns:w10="urn:schemas-microsoft-com:office:word" xmlns:w="http://schemas.openxmlformats.org/wordprocessingml/2006/main" xmlns:w14="http://schemas.microsoft.com/office/word/2010/wordml" xmlns:w15="http://schemas.microsoft.com/office/word/2012/wordml" xmlns:wpg="http://schemas.microsoft.com/office/word/2010/wordprocessingGroup" xmlns:wpi="http://schemas.microsoft.com/office/word/2010/wordprocessingInk" xmlns:wne="http://schemas.microsoft.com/office/word/2006/wordml" xmlns:wps="http://schemas.microsoft.com/office/word/2010/wordprocessingShape" mc:Ignorable="w14 w15 wp14">
   <w:abstractNum w:abstractNumId="0" w15:restartNumberingAfterBreak="0">
     <w:nsid w:val="02813872"/>
     <w:multiLevelType w:val="multilevel"/>
@@ -5688,11 +5730,41 @@
   <w:num w:numId="19">
     <w:abstractNumId w:val="10"/>
   </w:num>
+  <w:num w:numId="20">
+    <w:abstractNumId w:val="3"/>
+    <w:lvlOverride w:ilvl="0">
+      <w:startOverride w:val="2"/>
+    </w:lvlOverride>
+    <w:lvlOverride w:ilvl="1">
+      <w:startOverride w:val="1"/>
+    </w:lvlOverride>
+    <w:lvlOverride w:ilvl="2">
+      <w:startOverride w:val="1"/>
+    </w:lvlOverride>
+    <w:lvlOverride w:ilvl="3">
+      <w:startOverride w:val="1"/>
+    </w:lvlOverride>
+    <w:lvlOverride w:ilvl="4">
+      <w:startOverride w:val="1"/>
+    </w:lvlOverride>
+    <w:lvlOverride w:ilvl="5">
+      <w:startOverride w:val="1"/>
+    </w:lvlOverride>
+    <w:lvlOverride w:ilvl="6">
+      <w:startOverride w:val="1"/>
+    </w:lvlOverride>
+    <w:lvlOverride w:ilvl="7">
+      <w:startOverride w:val="1"/>
+    </w:lvlOverride>
+    <w:lvlOverride w:ilvl="8">
+      <w:startOverride w:val="1"/>
+    </w:lvlOverride>
+  </w:num>
 </w:numbering>
 </file>
 
 <file path=word/styles.xml><?xml version="1.0" encoding="utf-8"?>
-<w:styles xmlns:mc="http://schemas.openxmlformats.org/markup-compatibility/2006" xmlns:r="http://schemas.openxmlformats.org/officeDocument/2006/relationships" xmlns:w="http://schemas.openxmlformats.org/wordprocessingml/2006/main" xmlns:w14="http://schemas.microsoft.com/office/word/2010/wordml" xmlns:w15="http://schemas.microsoft.com/office/word/2012/wordml" xmlns:w16cid="http://schemas.microsoft.com/office/word/2016/wordml/cid" xmlns:w16se="http://schemas.microsoft.com/office/word/2015/wordml/symex" mc:Ignorable="w14 w15 w16se w16cid">
+<w:styles xmlns:mc="http://schemas.openxmlformats.org/markup-compatibility/2006" xmlns:r="http://schemas.openxmlformats.org/officeDocument/2006/relationships" xmlns:w="http://schemas.openxmlformats.org/wordprocessingml/2006/main" xmlns:w14="http://schemas.microsoft.com/office/word/2010/wordml" xmlns:w15="http://schemas.microsoft.com/office/word/2012/wordml" mc:Ignorable="w14 w15">
   <w:docDefaults>
     <w:rPrDefault>
       <w:rPr>
@@ -5708,7 +5780,7 @@
       </w:pPr>
     </w:pPrDefault>
   </w:docDefaults>
-  <w:latentStyles w:defLockedState="0" w:defUIPriority="99" w:defSemiHidden="0" w:defUnhideWhenUsed="0" w:defQFormat="0" w:count="376">
+  <w:latentStyles w:defLockedState="0" w:defUIPriority="99" w:defSemiHidden="0" w:defUnhideWhenUsed="0" w:defQFormat="0" w:count="371">
     <w:lsdException w:name="Normal" w:uiPriority="0" w:qFormat="1"/>
     <w:lsdException w:name="heading 1" w:uiPriority="9" w:qFormat="1"/>
     <w:lsdException w:name="heading 2" w:semiHidden="1" w:uiPriority="9" w:unhideWhenUsed="1" w:qFormat="1"/>
@@ -5814,6 +5886,7 @@
     <w:lsdException w:name="HTML Sample" w:semiHidden="1" w:unhideWhenUsed="1"/>
     <w:lsdException w:name="HTML Typewriter" w:semiHidden="1" w:unhideWhenUsed="1"/>
     <w:lsdException w:name="HTML Variable" w:semiHidden="1" w:unhideWhenUsed="1"/>
+    <w:lsdException w:name="Normal Table" w:semiHidden="1" w:unhideWhenUsed="1"/>
     <w:lsdException w:name="annotation subject" w:semiHidden="1" w:unhideWhenUsed="1"/>
     <w:lsdException w:name="No List" w:semiHidden="1" w:unhideWhenUsed="1"/>
     <w:lsdException w:name="Outline List 1" w:semiHidden="1" w:unhideWhenUsed="1"/>
@@ -5856,8 +5929,11 @@
     <w:lsdException w:name="Table Contemporary" w:semiHidden="1" w:unhideWhenUsed="1"/>
     <w:lsdException w:name="Table Elegant" w:semiHidden="1" w:unhideWhenUsed="1"/>
     <w:lsdException w:name="Table Professional" w:semiHidden="1" w:unhideWhenUsed="1"/>
+    <w:lsdException w:name="Table Subtle 1" w:semiHidden="1" w:unhideWhenUsed="1"/>
     <w:lsdException w:name="Table Subtle 2" w:semiHidden="1" w:unhideWhenUsed="1"/>
     <w:lsdException w:name="Table Web 1" w:semiHidden="1" w:unhideWhenUsed="1"/>
+    <w:lsdException w:name="Table Web 2" w:semiHidden="1" w:unhideWhenUsed="1"/>
+    <w:lsdException w:name="Table Web 3" w:semiHidden="1" w:unhideWhenUsed="1"/>
     <w:lsdException w:name="Balloon Text" w:semiHidden="1" w:unhideWhenUsed="1"/>
     <w:lsdException w:name="Table Grid" w:uiPriority="39"/>
     <w:lsdException w:name="Table Theme" w:semiHidden="1" w:unhideWhenUsed="1"/>
@@ -6076,11 +6152,6 @@
     <w:lsdException w:name="List Table 5 Dark Accent 6" w:uiPriority="50"/>
     <w:lsdException w:name="List Table 6 Colorful Accent 6" w:uiPriority="51"/>
     <w:lsdException w:name="List Table 7 Colorful Accent 6" w:uiPriority="52"/>
-    <w:lsdException w:name="Mention" w:semiHidden="1" w:unhideWhenUsed="1"/>
-    <w:lsdException w:name="Smart Hyperlink" w:semiHidden="1" w:unhideWhenUsed="1"/>
-    <w:lsdException w:name="Hashtag" w:semiHidden="1" w:unhideWhenUsed="1"/>
-    <w:lsdException w:name="Unresolved Mention" w:semiHidden="1" w:unhideWhenUsed="1"/>
-    <w:lsdException w:name="Smart Link" w:semiHidden="1" w:unhideWhenUsed="1"/>
   </w:latentStyles>
   <w:style w:type="paragraph" w:default="1" w:styleId="Normal">
     <w:name w:val="Normal"/>
@@ -6648,7 +6719,7 @@
 </file>
 
 <file path=customXml/itemProps1.xml><?xml version="1.0" encoding="utf-8"?>
-<ds:datastoreItem xmlns:ds="http://schemas.openxmlformats.org/officeDocument/2006/customXml" ds:itemID="{CE706026-5B1D-46E4-B95D-BCF05869D74F}">
+<ds:datastoreItem xmlns:ds="http://schemas.openxmlformats.org/officeDocument/2006/customXml" ds:itemID="{9AC12368-0E7F-4D92-B19C-AFAC065C5801}">
   <ds:schemaRefs>
     <ds:schemaRef ds:uri="http://schemas.openxmlformats.org/officeDocument/2006/bibliography"/>
   </ds:schemaRefs>

--- a/modelling/docs/ES3_metodologia.docx
+++ b/modelling/docs/ES3_metodologia.docx
@@ -1,27 +1,12 @@
 
 <file path=word/document.xml><?xml version="1.0" encoding="utf-8"?>
-<w:document xmlns:wpc="http://schemas.microsoft.com/office/word/2010/wordprocessingCanvas" xmlns:mc="http://schemas.openxmlformats.org/markup-compatibility/2006" xmlns:o="urn:schemas-microsoft-com:office:office" xmlns:r="http://schemas.openxmlformats.org/officeDocument/2006/relationships" xmlns:m="http://schemas.openxmlformats.org/officeDocument/2006/math" xmlns:v="urn:schemas-microsoft-com:vml" xmlns:wp14="http://schemas.microsoft.com/office/word/2010/wordprocessingDrawing" xmlns:wp="http://schemas.openxmlformats.org/drawingml/2006/wordprocessingDrawing" xmlns:w10="urn:schemas-microsoft-com:office:word" xmlns:w="http://schemas.openxmlformats.org/wordprocessingml/2006/main" xmlns:w14="http://schemas.microsoft.com/office/word/2010/wordml" xmlns:w15="http://schemas.microsoft.com/office/word/2012/wordml" xmlns:wpg="http://schemas.microsoft.com/office/word/2010/wordprocessingGroup" xmlns:wpi="http://schemas.microsoft.com/office/word/2010/wordprocessingInk" xmlns:wne="http://schemas.microsoft.com/office/word/2006/wordml" xmlns:wps="http://schemas.microsoft.com/office/word/2010/wordprocessingShape" mc:Ignorable="w14 w15 wp14">
+<w:document xmlns:wpc="http://schemas.microsoft.com/office/word/2010/wordprocessingCanvas" xmlns:cx="http://schemas.microsoft.com/office/drawing/2014/chartex" xmlns:cx1="http://schemas.microsoft.com/office/drawing/2015/9/8/chartex" xmlns:cx2="http://schemas.microsoft.com/office/drawing/2015/10/21/chartex" xmlns:cx3="http://schemas.microsoft.com/office/drawing/2016/5/9/chartex" xmlns:cx4="http://schemas.microsoft.com/office/drawing/2016/5/10/chartex" xmlns:cx5="http://schemas.microsoft.com/office/drawing/2016/5/11/chartex" xmlns:cx6="http://schemas.microsoft.com/office/drawing/2016/5/12/chartex" xmlns:cx7="http://schemas.microsoft.com/office/drawing/2016/5/13/chartex" xmlns:cx8="http://schemas.microsoft.com/office/drawing/2016/5/14/chartex" xmlns:mc="http://schemas.openxmlformats.org/markup-compatibility/2006" xmlns:aink="http://schemas.microsoft.com/office/drawing/2016/ink" xmlns:am3d="http://schemas.microsoft.com/office/drawing/2017/model3d" xmlns:o="urn:schemas-microsoft-com:office:office" xmlns:r="http://schemas.openxmlformats.org/officeDocument/2006/relationships" xmlns:m="http://schemas.openxmlformats.org/officeDocument/2006/math" xmlns:v="urn:schemas-microsoft-com:vml" xmlns:wp14="http://schemas.microsoft.com/office/word/2010/wordprocessingDrawing" xmlns:wp="http://schemas.openxmlformats.org/drawingml/2006/wordprocessingDrawing" xmlns:w10="urn:schemas-microsoft-com:office:word" xmlns:w="http://schemas.openxmlformats.org/wordprocessingml/2006/main" xmlns:w14="http://schemas.microsoft.com/office/word/2010/wordml" xmlns:w15="http://schemas.microsoft.com/office/word/2012/wordml" xmlns:w16cid="http://schemas.microsoft.com/office/word/2016/wordml/cid" xmlns:w16se="http://schemas.microsoft.com/office/word/2015/wordml/symex" xmlns:wpg="http://schemas.microsoft.com/office/word/2010/wordprocessingGroup" xmlns:wpi="http://schemas.microsoft.com/office/word/2010/wordprocessingInk" xmlns:wne="http://schemas.microsoft.com/office/word/2006/wordml" xmlns:wps="http://schemas.microsoft.com/office/word/2010/wordprocessingShape" mc:Ignorable="w14 w15 w16se w16cid wp14">
   <w:body>
     <w:p>
-      <w:pPr>
-        <w:widowControl/>
-        <w:spacing w:line="360" w:lineRule="auto"/>
-        <w:rPr>
-          <w:sz w:val="28"/>
-          <w:szCs w:val="28"/>
-        </w:rPr>
-      </w:pPr>
       <w:bookmarkStart w:id="0" w:name="_gjdgxs" w:colFirst="0" w:colLast="0"/>
       <w:bookmarkEnd w:id="0"/>
       <w:r>
-        <w:t xml:space="preserve">                                 </w:t>
-      </w:r>
-      <w:r>
-        <w:rPr>
-          <w:sz w:val="28"/>
-          <w:szCs w:val="28"/>
-        </w:rPr>
-        <w:t>ES3 - Engenharia de Software III - Manhã</w:t>
+        <w:t xml:space="preserve">                                 ES3 - Engenharia de Software III - Manhã</w:t>
       </w:r>
       <w:r>
         <w:rPr>
@@ -64,11 +49,7 @@
                       </wps:spPr>
                       <wps:txbx>
                         <w:txbxContent>
-                          <w:p>
-                            <w:pPr>
-                              <w:textDirection w:val="btLr"/>
-                            </w:pPr>
-                          </w:p>
+                          <w:p/>
                         </w:txbxContent>
                       </wps:txbx>
                       <wps:bodyPr spcFirstLastPara="1" wrap="square" lIns="91425" tIns="91425" rIns="91425" bIns="91425" anchor="ctr" anchorCtr="0"/>
@@ -80,14 +61,10 @@
           </mc:Choice>
           <mc:Fallback>
             <w:pict>
-              <v:rect w14:anchorId="49658D35" id="Retângulo 3" o:spid="_x0000_s1026" style="position:absolute;margin-left:425pt;margin-top:-56pt;width:54pt;height:24.75pt;z-index:251658240;visibility:visible;mso-wrap-style:square;mso-wrap-distance-left:9pt;mso-wrap-distance-top:0;mso-wrap-distance-right:9pt;mso-wrap-distance-bottom:0;mso-position-horizontal:absolute;mso-position-horizontal-relative:text;mso-position-vertical:absolute;mso-position-vertical-relative:text;v-text-anchor:middle" o:gfxdata="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" stroked="f">
+              <v:rect w14:anchorId="49658D35" id="Retângulo 3" o:spid="_x0000_s1026" style="position:absolute;left:0;text-align:left;margin-left:425pt;margin-top:-56pt;width:54pt;height:24.75pt;z-index:251658240;visibility:visible;mso-wrap-style:square;mso-wrap-distance-left:9pt;mso-wrap-distance-top:0;mso-wrap-distance-right:9pt;mso-wrap-distance-bottom:0;mso-position-horizontal:absolute;mso-position-horizontal-relative:text;mso-position-vertical:absolute;mso-position-vertical-relative:text;v-text-anchor:middle" o:gfxdata="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" stroked="f">
                 <v:textbox inset="2.53958mm,2.53958mm,2.53958mm,2.53958mm">
                   <w:txbxContent>
-                    <w:p>
-                      <w:pPr>
-                        <w:textDirection w:val="btLr"/>
-                      </w:pPr>
-                    </w:p>
+                    <w:p/>
                   </w:txbxContent>
                 </v:textbox>
               </v:rect>
@@ -96,189 +73,34 @@
         </mc:AlternateContent>
       </w:r>
     </w:p>
-    <w:p>
-      <w:pPr>
-        <w:widowControl/>
-        <w:spacing w:line="360" w:lineRule="auto"/>
-        <w:jc w:val="center"/>
-        <w:rPr>
-          <w:sz w:val="28"/>
-          <w:szCs w:val="28"/>
-        </w:rPr>
-      </w:pPr>
-    </w:p>
-    <w:p>
-      <w:pPr>
-        <w:widowControl/>
-        <w:spacing w:line="360" w:lineRule="auto"/>
-        <w:jc w:val="center"/>
-        <w:rPr>
-          <w:sz w:val="28"/>
-          <w:szCs w:val="28"/>
-        </w:rPr>
-      </w:pPr>
-    </w:p>
-    <w:p>
-      <w:pPr>
-        <w:widowControl/>
-        <w:spacing w:line="360" w:lineRule="auto"/>
-        <w:jc w:val="center"/>
-        <w:rPr>
-          <w:sz w:val="28"/>
-          <w:szCs w:val="28"/>
-        </w:rPr>
-      </w:pPr>
-    </w:p>
-    <w:p>
-      <w:pPr>
-        <w:widowControl/>
-        <w:spacing w:line="360" w:lineRule="auto"/>
-        <w:jc w:val="center"/>
-        <w:rPr>
-          <w:sz w:val="28"/>
-          <w:szCs w:val="28"/>
-        </w:rPr>
-      </w:pPr>
-    </w:p>
-    <w:p>
-      <w:pPr>
-        <w:widowControl/>
-        <w:spacing w:line="360" w:lineRule="auto"/>
-        <w:jc w:val="center"/>
-        <w:rPr>
-          <w:sz w:val="28"/>
-          <w:szCs w:val="28"/>
-        </w:rPr>
-      </w:pPr>
-    </w:p>
-    <w:p>
-      <w:pPr>
-        <w:widowControl/>
-        <w:spacing w:line="360" w:lineRule="auto"/>
-        <w:jc w:val="center"/>
-        <w:rPr>
-          <w:sz w:val="28"/>
-          <w:szCs w:val="28"/>
-        </w:rPr>
-      </w:pPr>
-    </w:p>
-    <w:p>
-      <w:pPr>
-        <w:widowControl/>
-        <w:spacing w:line="360" w:lineRule="auto"/>
-        <w:jc w:val="center"/>
-        <w:rPr>
-          <w:sz w:val="28"/>
-          <w:szCs w:val="28"/>
-        </w:rPr>
-      </w:pPr>
-    </w:p>
-    <w:p>
-      <w:pPr>
-        <w:widowControl/>
-        <w:spacing w:line="360" w:lineRule="auto"/>
-        <w:jc w:val="center"/>
-        <w:rPr>
-          <w:sz w:val="28"/>
-          <w:szCs w:val="28"/>
-        </w:rPr>
-      </w:pPr>
-      <w:r>
-        <w:rPr>
-          <w:sz w:val="28"/>
-          <w:szCs w:val="28"/>
-        </w:rPr>
+    <w:p/>
+    <w:p/>
+    <w:p/>
+    <w:p/>
+    <w:p/>
+    <w:p/>
+    <w:p/>
+    <w:p>
+      <w:r>
         <w:t>TEMA: METODOLOGIA CUSTOMIZADA</w:t>
       </w:r>
     </w:p>
-    <w:p>
-      <w:pPr>
-        <w:widowControl/>
-        <w:spacing w:line="360" w:lineRule="auto"/>
-        <w:jc w:val="center"/>
-        <w:rPr>
-          <w:sz w:val="28"/>
-          <w:szCs w:val="28"/>
-        </w:rPr>
-      </w:pPr>
-    </w:p>
-    <w:p>
-      <w:pPr>
-        <w:widowControl/>
-        <w:spacing w:line="360" w:lineRule="auto"/>
-        <w:jc w:val="center"/>
-        <w:rPr>
-          <w:sz w:val="28"/>
-          <w:szCs w:val="28"/>
-        </w:rPr>
-      </w:pPr>
-    </w:p>
-    <w:p>
-      <w:pPr>
-        <w:widowControl/>
-        <w:spacing w:line="360" w:lineRule="auto"/>
-        <w:jc w:val="center"/>
-        <w:rPr>
-          <w:sz w:val="28"/>
-          <w:szCs w:val="28"/>
-        </w:rPr>
-      </w:pPr>
-    </w:p>
-    <w:p>
-      <w:pPr>
-        <w:widowControl/>
-        <w:spacing w:line="360" w:lineRule="auto"/>
-        <w:jc w:val="center"/>
-        <w:rPr>
-          <w:sz w:val="28"/>
-          <w:szCs w:val="28"/>
-        </w:rPr>
-      </w:pPr>
-    </w:p>
-    <w:p>
-      <w:pPr>
-        <w:widowControl/>
-        <w:spacing w:line="360" w:lineRule="auto"/>
-        <w:jc w:val="center"/>
-        <w:rPr>
-          <w:sz w:val="28"/>
-          <w:szCs w:val="28"/>
-        </w:rPr>
-      </w:pPr>
-    </w:p>
-    <w:p>
-      <w:pPr>
-        <w:widowControl/>
-        <w:spacing w:line="360" w:lineRule="auto"/>
-        <w:jc w:val="center"/>
-        <w:rPr>
-          <w:sz w:val="28"/>
-          <w:szCs w:val="28"/>
-        </w:rPr>
-      </w:pPr>
-      <w:r>
-        <w:rPr>
-          <w:sz w:val="28"/>
-          <w:szCs w:val="28"/>
-        </w:rPr>
+    <w:p/>
+    <w:p/>
+    <w:p/>
+    <w:p/>
+    <w:p/>
+    <w:p>
+      <w:r>
         <w:t xml:space="preserve">Grupo </w:t>
       </w:r>
       <w:proofErr w:type="spellStart"/>
       <w:r>
-        <w:rPr>
-          <w:sz w:val="28"/>
-          <w:szCs w:val="28"/>
-        </w:rPr>
         <w:t>AViS</w:t>
       </w:r>
       <w:proofErr w:type="spellEnd"/>
     </w:p>
     <w:p>
-      <w:pPr>
-        <w:widowControl/>
-        <w:spacing w:line="360" w:lineRule="auto"/>
-        <w:ind w:firstLine="3119"/>
-      </w:pPr>
       <w:r>
         <w:t>Pedro Bernardo de SOUSA</w:t>
       </w:r>
@@ -292,9 +114,6 @@
     </w:p>
     <w:p>
       <w:pPr>
-        <w:widowControl/>
-        <w:spacing w:line="360" w:lineRule="auto"/>
-        <w:ind w:firstLine="3119"/>
         <w:rPr>
           <w:rStyle w:val="pbnghe"/>
         </w:rPr>
@@ -328,11 +147,6 @@
       </w:r>
     </w:p>
     <w:p>
-      <w:pPr>
-        <w:widowControl/>
-        <w:spacing w:line="360" w:lineRule="auto"/>
-        <w:ind w:firstLine="3119"/>
-      </w:pPr>
       <w:r>
         <w:t>Vítor Andrade Marques da Silva</w:t>
       </w:r>
@@ -346,90 +160,27 @@
         <w:t>0030481511040</w:t>
       </w:r>
     </w:p>
-    <w:p>
-      <w:pPr>
-        <w:widowControl/>
-        <w:spacing w:line="360" w:lineRule="auto"/>
-        <w:jc w:val="center"/>
-      </w:pPr>
-    </w:p>
-    <w:p>
-      <w:pPr>
-        <w:widowControl/>
-        <w:spacing w:line="360" w:lineRule="auto"/>
-        <w:jc w:val="center"/>
-      </w:pPr>
-    </w:p>
-    <w:p>
-      <w:pPr>
-        <w:widowControl/>
-        <w:spacing w:line="360" w:lineRule="auto"/>
-        <w:jc w:val="center"/>
-      </w:pPr>
-    </w:p>
-    <w:p>
-      <w:pPr>
-        <w:widowControl/>
-        <w:spacing w:line="360" w:lineRule="auto"/>
-        <w:jc w:val="center"/>
-      </w:pPr>
-    </w:p>
-    <w:p>
-      <w:pPr>
-        <w:widowControl/>
-        <w:spacing w:line="360" w:lineRule="auto"/>
-        <w:jc w:val="center"/>
-      </w:pPr>
-    </w:p>
-    <w:p>
-      <w:pPr>
-        <w:widowControl/>
-        <w:spacing w:line="360" w:lineRule="auto"/>
-        <w:jc w:val="center"/>
-        <w:rPr>
-          <w:sz w:val="28"/>
-          <w:szCs w:val="28"/>
-        </w:rPr>
-      </w:pPr>
-    </w:p>
-    <w:p>
-      <w:pPr>
-        <w:widowControl/>
-        <w:spacing w:line="360" w:lineRule="auto"/>
-        <w:jc w:val="center"/>
-        <w:rPr>
-          <w:sz w:val="28"/>
-          <w:szCs w:val="28"/>
-        </w:rPr>
-      </w:pPr>
-    </w:p>
-    <w:p>
-      <w:pPr>
-        <w:widowControl/>
-        <w:spacing w:line="360" w:lineRule="auto"/>
-        <w:jc w:val="center"/>
-        <w:rPr>
-          <w:sz w:val="28"/>
-          <w:szCs w:val="28"/>
-        </w:rPr>
-      </w:pPr>
-    </w:p>
-    <w:p>
-      <w:pPr>
-        <w:widowControl/>
-        <w:spacing w:line="360" w:lineRule="auto"/>
-        <w:jc w:val="center"/>
-        <w:rPr>
-          <w:sz w:val="28"/>
-          <w:szCs w:val="28"/>
-        </w:rPr>
-      </w:pPr>
-    </w:p>
-    <w:p>
-      <w:pPr>
-        <w:widowControl/>
-        <w:spacing w:line="360" w:lineRule="auto"/>
-        <w:jc w:val="center"/>
+    <w:p/>
+    <w:p/>
+    <w:p/>
+    <w:p/>
+    <w:p/>
+    <w:p/>
+    <w:p/>
+    <w:p/>
+    <w:p/>
+    <w:p>
+      <w:r>
+        <w:t>Sorocaba</w:t>
+      </w:r>
+    </w:p>
+    <w:p>
+      <w:r>
+        <w:t>Primeiro Semestre de 2019</w:t>
+      </w:r>
+    </w:p>
+    <w:p>
+      <w:pPr>
         <w:rPr>
           <w:sz w:val="22"/>
           <w:szCs w:val="22"/>
@@ -440,137 +191,26 @@
           <w:sz w:val="22"/>
           <w:szCs w:val="22"/>
         </w:rPr>
-        <w:t>Sorocaba</w:t>
-      </w:r>
-    </w:p>
-    <w:p>
-      <w:pPr>
-        <w:widowControl/>
-        <w:spacing w:line="360" w:lineRule="auto"/>
-        <w:jc w:val="center"/>
-        <w:rPr>
-          <w:sz w:val="22"/>
-          <w:szCs w:val="22"/>
-        </w:rPr>
-      </w:pPr>
-      <w:r>
-        <w:rPr>
-          <w:sz w:val="22"/>
-          <w:szCs w:val="22"/>
-        </w:rPr>
-        <w:t>Primeiro Semestre de 2019</w:t>
-      </w:r>
-    </w:p>
-    <w:p>
-      <w:pPr>
-        <w:rPr>
-          <w:sz w:val="22"/>
-          <w:szCs w:val="22"/>
-        </w:rPr>
-      </w:pPr>
-      <w:r>
-        <w:rPr>
-          <w:sz w:val="22"/>
-          <w:szCs w:val="22"/>
-        </w:rPr>
         <w:br w:type="page"/>
       </w:r>
       <w:r>
-        <w:rPr>
-          <w:b/>
-          <w:smallCaps/>
-          <w:color w:val="000000"/>
-        </w:rPr>
         <w:lastRenderedPageBreak/>
         <w:t>RESUMO</w:t>
       </w:r>
     </w:p>
-    <w:p>
-      <w:pPr>
-        <w:spacing w:line="360" w:lineRule="auto"/>
-      </w:pPr>
-    </w:p>
-    <w:p>
-      <w:pPr>
-        <w:widowControl/>
-        <w:spacing w:line="360" w:lineRule="auto"/>
-        <w:jc w:val="both"/>
-      </w:pPr>
-    </w:p>
-    <w:p>
-      <w:pPr>
-        <w:widowControl/>
-        <w:spacing w:line="360" w:lineRule="auto"/>
-        <w:jc w:val="both"/>
-      </w:pPr>
-      <w:r>
-        <w:rPr>
-          <w:b/>
-        </w:rPr>
-        <w:t>Palavras-chave:</w:t>
-      </w:r>
-      <w:r>
-        <w:t xml:space="preserve"> </w:t>
-      </w:r>
-    </w:p>
-    <w:p>
-      <w:pPr>
-        <w:widowControl/>
-        <w:spacing w:line="360" w:lineRule="auto"/>
-        <w:jc w:val="center"/>
-        <w:rPr>
-          <w:rFonts w:ascii="Comic Sans MS" w:eastAsia="Comic Sans MS" w:hAnsi="Comic Sans MS" w:cs="Comic Sans MS"/>
-          <w:sz w:val="28"/>
-          <w:szCs w:val="28"/>
-        </w:rPr>
-      </w:pPr>
-    </w:p>
-    <w:p>
-      <w:pPr>
-        <w:widowControl/>
-        <w:spacing w:line="360" w:lineRule="auto"/>
-        <w:jc w:val="center"/>
-        <w:rPr>
-          <w:rFonts w:ascii="Comic Sans MS" w:eastAsia="Comic Sans MS" w:hAnsi="Comic Sans MS" w:cs="Comic Sans MS"/>
-          <w:sz w:val="28"/>
-          <w:szCs w:val="28"/>
-        </w:rPr>
-      </w:pPr>
-    </w:p>
-    <w:p>
-      <w:pPr>
-        <w:widowControl/>
-        <w:spacing w:line="360" w:lineRule="auto"/>
-        <w:jc w:val="center"/>
-        <w:rPr>
-          <w:rFonts w:ascii="Comic Sans MS" w:eastAsia="Comic Sans MS" w:hAnsi="Comic Sans MS" w:cs="Comic Sans MS"/>
-          <w:sz w:val="28"/>
-          <w:szCs w:val="28"/>
-        </w:rPr>
-      </w:pPr>
-    </w:p>
-    <w:p>
-      <w:pPr>
-        <w:widowControl/>
-        <w:spacing w:line="360" w:lineRule="auto"/>
-        <w:jc w:val="center"/>
-        <w:rPr>
-          <w:rFonts w:ascii="Comic Sans MS" w:eastAsia="Comic Sans MS" w:hAnsi="Comic Sans MS" w:cs="Comic Sans MS"/>
-          <w:sz w:val="28"/>
-          <w:szCs w:val="28"/>
-        </w:rPr>
-      </w:pPr>
-    </w:p>
-    <w:p>
-      <w:pPr>
-        <w:pBdr>
-          <w:top w:val="nil"/>
-          <w:left w:val="nil"/>
-          <w:bottom w:val="nil"/>
-          <w:right w:val="nil"/>
-          <w:between w:val="nil"/>
-        </w:pBdr>
-        <w:spacing w:line="276" w:lineRule="auto"/>
+    <w:p/>
+    <w:p/>
+    <w:p>
+      <w:r>
+        <w:t xml:space="preserve">Palavras-chave: </w:t>
+      </w:r>
+    </w:p>
+    <w:p/>
+    <w:p/>
+    <w:p/>
+    <w:p/>
+    <w:p>
+      <w:pPr>
         <w:rPr>
           <w:rFonts w:ascii="Comic Sans MS" w:eastAsia="Comic Sans MS" w:hAnsi="Comic Sans MS" w:cs="Comic Sans MS"/>
           <w:sz w:val="28"/>
@@ -592,29 +232,7 @@
       </w:r>
     </w:p>
     <w:p>
-      <w:pPr>
-        <w:widowControl/>
-        <w:pBdr>
-          <w:top w:val="nil"/>
-          <w:left w:val="nil"/>
-          <w:bottom w:val="nil"/>
-          <w:right w:val="nil"/>
-          <w:between w:val="nil"/>
-        </w:pBdr>
-        <w:spacing w:line="360" w:lineRule="auto"/>
-        <w:jc w:val="center"/>
-        <w:rPr>
-          <w:b/>
-          <w:smallCaps/>
-          <w:color w:val="000000"/>
-        </w:rPr>
-      </w:pPr>
-      <w:r>
-        <w:rPr>
-          <w:b/>
-          <w:smallCaps/>
-          <w:color w:val="000000"/>
-        </w:rPr>
+      <w:r>
         <w:lastRenderedPageBreak/>
         <w:t>LISTA DE figuras</w:t>
       </w:r>
@@ -659,11 +277,7 @@
                       </wps:spPr>
                       <wps:txbx>
                         <w:txbxContent>
-                          <w:p>
-                            <w:pPr>
-                              <w:textDirection w:val="btLr"/>
-                            </w:pPr>
-                          </w:p>
+                          <w:p/>
                         </w:txbxContent>
                       </wps:txbx>
                       <wps:bodyPr spcFirstLastPara="1" wrap="square" lIns="91425" tIns="91425" rIns="91425" bIns="91425" anchor="ctr" anchorCtr="0"/>
@@ -678,11 +292,7 @@
               <v:rect w14:anchorId="560A8D94" id="Retângulo 2" o:spid="_x0000_s1027" style="position:absolute;left:0;text-align:left;margin-left:6in;margin-top:-56pt;width:44.25pt;height:25.5pt;z-index:251659264;visibility:visible;mso-wrap-style:square;mso-wrap-distance-left:9pt;mso-wrap-distance-top:0;mso-wrap-distance-right:9pt;mso-wrap-distance-bottom:0;mso-position-horizontal:absolute;mso-position-horizontal-relative:text;mso-position-vertical:absolute;mso-position-vertical-relative:text;v-text-anchor:middle" o:gfxdata="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" stroked="f">
                 <v:textbox inset="2.53958mm,2.53958mm,2.53958mm,2.53958mm">
                   <w:txbxContent>
-                    <w:p>
-                      <w:pPr>
-                        <w:textDirection w:val="btLr"/>
-                      </w:pPr>
-                    </w:p>
+                    <w:p/>
                   </w:txbxContent>
                 </v:textbox>
               </v:rect>
@@ -691,25 +301,8 @@
         </mc:AlternateContent>
       </w:r>
     </w:p>
-    <w:p>
-      <w:pPr>
-        <w:widowControl/>
-        <w:tabs>
-          <w:tab w:val="left" w:pos="8732"/>
-          <w:tab w:val="left" w:pos="8789"/>
-        </w:tabs>
-        <w:spacing w:line="360" w:lineRule="auto"/>
-      </w:pPr>
-    </w:p>
-    <w:p>
-      <w:pPr>
-        <w:widowControl/>
-        <w:tabs>
-          <w:tab w:val="left" w:pos="1418"/>
-          <w:tab w:val="right" w:pos="9072"/>
-        </w:tabs>
-        <w:spacing w:line="360" w:lineRule="auto"/>
-      </w:pPr>
+    <w:p/>
+    <w:p>
       <w:r>
         <w:t xml:space="preserve">Figura 1 </w:t>
       </w:r>
@@ -728,14 +321,6 @@
       <w:proofErr w:type="spellEnd"/>
     </w:p>
     <w:p>
-      <w:pPr>
-        <w:widowControl/>
-        <w:tabs>
-          <w:tab w:val="left" w:pos="1418"/>
-          <w:tab w:val="right" w:pos="9072"/>
-        </w:tabs>
-        <w:spacing w:line="360" w:lineRule="auto"/>
-      </w:pPr>
       <w:r>
         <w:t xml:space="preserve">Figura 2 </w:t>
       </w:r>
@@ -754,14 +339,6 @@
       <w:proofErr w:type="spellEnd"/>
     </w:p>
     <w:p>
-      <w:pPr>
-        <w:widowControl/>
-        <w:tabs>
-          <w:tab w:val="left" w:pos="1418"/>
-          <w:tab w:val="right" w:pos="9072"/>
-        </w:tabs>
-        <w:spacing w:line="360" w:lineRule="auto"/>
-      </w:pPr>
       <w:r>
         <w:t xml:space="preserve">Figura 3 </w:t>
       </w:r>
@@ -779,85 +356,14 @@
       </w:r>
       <w:proofErr w:type="spellEnd"/>
     </w:p>
-    <w:p>
-      <w:pPr>
-        <w:widowControl/>
-        <w:tabs>
-          <w:tab w:val="left" w:pos="1418"/>
-          <w:tab w:val="right" w:pos="9072"/>
-        </w:tabs>
-        <w:spacing w:line="360" w:lineRule="auto"/>
-      </w:pPr>
-    </w:p>
-    <w:p>
-      <w:pPr>
-        <w:widowControl/>
-        <w:tabs>
-          <w:tab w:val="left" w:pos="1418"/>
-          <w:tab w:val="right" w:pos="9072"/>
-        </w:tabs>
-      </w:pPr>
-    </w:p>
-    <w:p>
-      <w:pPr>
-        <w:widowControl/>
-        <w:tabs>
-          <w:tab w:val="left" w:pos="1418"/>
-          <w:tab w:val="right" w:pos="9072"/>
-        </w:tabs>
-      </w:pPr>
-    </w:p>
-    <w:p>
-      <w:pPr>
-        <w:widowControl/>
-        <w:tabs>
-          <w:tab w:val="left" w:pos="1418"/>
-          <w:tab w:val="right" w:pos="9072"/>
-        </w:tabs>
-      </w:pPr>
-    </w:p>
-    <w:p>
-      <w:pPr>
-        <w:widowControl/>
-        <w:tabs>
-          <w:tab w:val="left" w:pos="1418"/>
-          <w:tab w:val="right" w:pos="9072"/>
-        </w:tabs>
-      </w:pPr>
-    </w:p>
-    <w:p>
-      <w:pPr>
-        <w:widowControl/>
-        <w:tabs>
-          <w:tab w:val="left" w:pos="1418"/>
-          <w:tab w:val="right" w:pos="9072"/>
-        </w:tabs>
-      </w:pPr>
-    </w:p>
-    <w:p>
-      <w:pPr>
-        <w:widowControl/>
-        <w:pBdr>
-          <w:top w:val="nil"/>
-          <w:left w:val="nil"/>
-          <w:bottom w:val="nil"/>
-          <w:right w:val="nil"/>
-          <w:between w:val="nil"/>
-        </w:pBdr>
-        <w:spacing w:line="360" w:lineRule="auto"/>
-        <w:jc w:val="center"/>
-        <w:rPr>
-          <w:b/>
-          <w:smallCaps/>
-          <w:color w:val="000000"/>
-        </w:rPr>
-      </w:pPr>
-      <w:r>
-        <w:rPr>
-          <w:b/>
-          <w:smallCaps/>
-          <w:color w:val="000000"/>
-        </w:rPr>
+    <w:p/>
+    <w:p/>
+    <w:p/>
+    <w:p/>
+    <w:p/>
+    <w:p/>
+    <w:p>
+      <w:r>
         <w:t>LISTA DE TABELAS</w:t>
       </w:r>
       <w:r>
@@ -901,11 +407,7 @@
                       </wps:spPr>
                       <wps:txbx>
                         <w:txbxContent>
-                          <w:p>
-                            <w:pPr>
-                              <w:textDirection w:val="btLr"/>
-                            </w:pPr>
-                          </w:p>
+                          <w:p/>
                         </w:txbxContent>
                       </wps:txbx>
                       <wps:bodyPr spcFirstLastPara="1" wrap="square" lIns="91425" tIns="91425" rIns="91425" bIns="91425" anchor="ctr" anchorCtr="0"/>
@@ -920,11 +422,7 @@
               <v:rect w14:anchorId="356BCA6E" id="Retângulo 1" o:spid="_x0000_s1028" style="position:absolute;left:0;text-align:left;margin-left:6in;margin-top:-56pt;width:44.25pt;height:25.5pt;z-index:251660288;visibility:visible;mso-wrap-style:square;mso-wrap-distance-left:9pt;mso-wrap-distance-top:0;mso-wrap-distance-right:9pt;mso-wrap-distance-bottom:0;mso-position-horizontal:absolute;mso-position-horizontal-relative:text;mso-position-vertical:absolute;mso-position-vertical-relative:text;v-text-anchor:middle" o:gfxdata="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" stroked="f">
                 <v:textbox inset="2.53958mm,2.53958mm,2.53958mm,2.53958mm">
                   <w:txbxContent>
-                    <w:p>
-                      <w:pPr>
-                        <w:textDirection w:val="btLr"/>
-                      </w:pPr>
-                    </w:p>
+                    <w:p/>
                   </w:txbxContent>
                 </v:textbox>
               </v:rect>
@@ -933,25 +431,8 @@
         </mc:AlternateContent>
       </w:r>
     </w:p>
-    <w:p>
-      <w:pPr>
-        <w:widowControl/>
-        <w:tabs>
-          <w:tab w:val="left" w:pos="8732"/>
-          <w:tab w:val="left" w:pos="8789"/>
-        </w:tabs>
-        <w:spacing w:line="360" w:lineRule="auto"/>
-      </w:pPr>
-    </w:p>
-    <w:p>
-      <w:pPr>
-        <w:widowControl/>
-        <w:tabs>
-          <w:tab w:val="left" w:pos="1418"/>
-          <w:tab w:val="right" w:pos="9072"/>
-        </w:tabs>
-        <w:spacing w:line="360" w:lineRule="auto"/>
-      </w:pPr>
+    <w:p/>
+    <w:p>
       <w:r>
         <w:t xml:space="preserve">Tabela 1 </w:t>
       </w:r>
@@ -970,14 +451,6 @@
       <w:proofErr w:type="spellEnd"/>
     </w:p>
     <w:p>
-      <w:pPr>
-        <w:widowControl/>
-        <w:tabs>
-          <w:tab w:val="left" w:pos="1418"/>
-          <w:tab w:val="right" w:pos="9072"/>
-        </w:tabs>
-        <w:spacing w:line="360" w:lineRule="auto"/>
-      </w:pPr>
       <w:r>
         <w:t xml:space="preserve">Tabela 2 </w:t>
       </w:r>
@@ -996,14 +469,6 @@
       <w:proofErr w:type="spellEnd"/>
     </w:p>
     <w:p>
-      <w:pPr>
-        <w:widowControl/>
-        <w:tabs>
-          <w:tab w:val="left" w:pos="1418"/>
-          <w:tab w:val="right" w:pos="9072"/>
-        </w:tabs>
-        <w:spacing w:line="360" w:lineRule="auto"/>
-      </w:pPr>
       <w:r>
         <w:t xml:space="preserve">Tabela 3 </w:t>
       </w:r>
@@ -1026,75 +491,16 @@
         <w:br w:type="page"/>
       </w:r>
     </w:p>
-    <w:p>
-      <w:pPr>
-        <w:widowControl/>
-        <w:tabs>
-          <w:tab w:val="left" w:pos="1418"/>
-          <w:tab w:val="right" w:pos="9072"/>
-        </w:tabs>
-      </w:pPr>
-    </w:p>
-    <w:p>
-      <w:pPr>
-        <w:widowControl/>
-        <w:pBdr>
-          <w:top w:val="nil"/>
-          <w:left w:val="nil"/>
-          <w:bottom w:val="nil"/>
-          <w:right w:val="nil"/>
-          <w:between w:val="nil"/>
-        </w:pBdr>
-        <w:spacing w:line="360" w:lineRule="auto"/>
-        <w:rPr>
-          <w:b/>
-          <w:smallCaps/>
-          <w:color w:val="000000"/>
-        </w:rPr>
-      </w:pPr>
-      <w:r>
-        <w:rPr>
-          <w:b/>
-          <w:smallCaps/>
-          <w:color w:val="000000"/>
-        </w:rPr>
+    <w:p/>
+    <w:p>
+      <w:r>
         <w:t>SUMÁRIO</w:t>
       </w:r>
     </w:p>
-    <w:p>
-      <w:pPr>
-        <w:widowControl/>
-        <w:pBdr>
-          <w:top w:val="nil"/>
-          <w:left w:val="nil"/>
-          <w:bottom w:val="nil"/>
-          <w:right w:val="nil"/>
-          <w:between w:val="nil"/>
-        </w:pBdr>
-        <w:spacing w:line="360" w:lineRule="auto"/>
-        <w:rPr>
-          <w:b/>
-          <w:smallCaps/>
-          <w:color w:val="000000"/>
-        </w:rPr>
-      </w:pPr>
-    </w:p>
-    <w:p>
-      <w:pPr>
-        <w:widowControl/>
-        <w:tabs>
-          <w:tab w:val="right" w:pos="9072"/>
-        </w:tabs>
-        <w:spacing w:line="360" w:lineRule="auto"/>
-      </w:pPr>
-      <w:r>
-        <w:rPr>
-          <w:b/>
-        </w:rPr>
-        <w:t>1 INTRODUÇÃO</w:t>
-      </w:r>
-      <w:r>
-        <w:t xml:space="preserve"> </w:t>
+    <w:p/>
+    <w:p>
+      <w:r>
+        <w:t xml:space="preserve">1 INTRODUÇÃO </w:t>
       </w:r>
       <w:r>
         <w:tab/>
@@ -1102,13 +508,6 @@
       </w:r>
     </w:p>
     <w:p>
-      <w:pPr>
-        <w:widowControl/>
-        <w:tabs>
-          <w:tab w:val="right" w:pos="9072"/>
-        </w:tabs>
-        <w:spacing w:line="360" w:lineRule="auto"/>
-      </w:pPr>
       <w:r>
         <w:t xml:space="preserve">1.1 QUESTÃO DE PESQUISA </w:t>
       </w:r>
@@ -1123,13 +522,6 @@
       <w:proofErr w:type="spellEnd"/>
     </w:p>
     <w:p>
-      <w:pPr>
-        <w:widowControl/>
-        <w:tabs>
-          <w:tab w:val="right" w:pos="9072"/>
-        </w:tabs>
-        <w:spacing w:line="360" w:lineRule="auto"/>
-      </w:pPr>
       <w:r>
         <w:t xml:space="preserve">1.2 OBJETIVOS DA PESQUISA </w:t>
       </w:r>
@@ -1144,21 +536,8 @@
       <w:proofErr w:type="spellEnd"/>
     </w:p>
     <w:p>
-      <w:pPr>
-        <w:widowControl/>
-        <w:tabs>
-          <w:tab w:val="right" w:pos="9072"/>
-        </w:tabs>
-        <w:spacing w:line="360" w:lineRule="auto"/>
-      </w:pPr>
-      <w:r>
-        <w:rPr>
-          <w:b/>
-        </w:rPr>
-        <w:t>2 FUNDAMENTAÇÃO TEÓRICA</w:t>
-      </w:r>
-      <w:r>
-        <w:t xml:space="preserve"> </w:t>
+      <w:r>
+        <w:t xml:space="preserve">2 FUNDAMENTAÇÃO TEÓRICA </w:t>
       </w:r>
       <w:r>
         <w:tab/>
@@ -1171,50 +550,22 @@
       <w:proofErr w:type="spellEnd"/>
     </w:p>
     <w:p>
-      <w:pPr>
-        <w:widowControl/>
-        <w:pBdr>
-          <w:top w:val="nil"/>
-          <w:left w:val="nil"/>
-          <w:bottom w:val="nil"/>
-          <w:right w:val="nil"/>
-          <w:between w:val="nil"/>
-        </w:pBdr>
-        <w:spacing w:line="360" w:lineRule="auto"/>
-        <w:jc w:val="both"/>
-        <w:rPr>
-          <w:color w:val="000000"/>
-        </w:rPr>
-      </w:pPr>
       <w:r>
         <w:rPr>
           <w:b/>
-          <w:color w:val="000000"/>
         </w:rPr>
         <w:t>2.1</w:t>
       </w:r>
       <w:r>
-        <w:rPr>
-          <w:color w:val="000000"/>
-        </w:rPr>
         <w:t xml:space="preserve"> PROCESSOS ORGANIZACIONAIS................................................................  </w:t>
       </w:r>
       <w:proofErr w:type="spellStart"/>
       <w:r>
-        <w:rPr>
-          <w:color w:val="000000"/>
-        </w:rPr>
         <w:t>xx</w:t>
       </w:r>
       <w:proofErr w:type="spellEnd"/>
     </w:p>
     <w:p>
-      <w:pPr>
-        <w:tabs>
-          <w:tab w:val="right" w:pos="9072"/>
-        </w:tabs>
-        <w:spacing w:line="360" w:lineRule="auto"/>
-      </w:pPr>
       <w:r>
         <w:rPr>
           <w:b/>
@@ -1235,12 +586,6 @@
       <w:proofErr w:type="spellEnd"/>
     </w:p>
     <w:p>
-      <w:pPr>
-        <w:tabs>
-          <w:tab w:val="right" w:pos="9072"/>
-        </w:tabs>
-        <w:spacing w:line="360" w:lineRule="auto"/>
-      </w:pPr>
       <w:r>
         <w:rPr>
           <w:b/>
@@ -1262,93 +607,44 @@
     </w:p>
     <w:p>
       <w:pPr>
-        <w:widowControl/>
+        <w:pStyle w:val="PargrafodaLista"/>
         <w:numPr>
           <w:ilvl w:val="1"/>
           <w:numId w:val="4"/>
         </w:numPr>
-        <w:pBdr>
-          <w:top w:val="nil"/>
-          <w:left w:val="nil"/>
-          <w:bottom w:val="nil"/>
-          <w:right w:val="nil"/>
-          <w:between w:val="nil"/>
-        </w:pBdr>
-        <w:tabs>
-          <w:tab w:val="right" w:pos="9072"/>
-        </w:tabs>
-        <w:spacing w:line="360" w:lineRule="auto"/>
-        <w:jc w:val="both"/>
-        <w:rPr>
-          <w:color w:val="000000"/>
-        </w:rPr>
-      </w:pPr>
-      <w:r>
-        <w:rPr>
-          <w:color w:val="000000"/>
-        </w:rPr>
+      </w:pPr>
+      <w:r>
         <w:t>DIAGRAMAS UML</w:t>
       </w:r>
       <w:r>
-        <w:rPr>
-          <w:color w:val="000000"/>
-        </w:rPr>
         <w:tab/>
         <w:t xml:space="preserve"> </w:t>
       </w:r>
       <w:proofErr w:type="spellStart"/>
       <w:r>
-        <w:rPr>
-          <w:color w:val="000000"/>
-        </w:rPr>
         <w:t>xx</w:t>
       </w:r>
       <w:proofErr w:type="spellEnd"/>
     </w:p>
     <w:p>
-      <w:pPr>
-        <w:pBdr>
-          <w:top w:val="nil"/>
-          <w:left w:val="nil"/>
-          <w:bottom w:val="nil"/>
-          <w:right w:val="nil"/>
-          <w:between w:val="nil"/>
-        </w:pBdr>
-        <w:spacing w:line="360" w:lineRule="auto"/>
-        <w:jc w:val="both"/>
-        <w:rPr>
-          <w:smallCaps/>
-          <w:color w:val="000000"/>
-        </w:rPr>
-      </w:pPr>
       <w:r>
         <w:rPr>
           <w:b/>
-          <w:smallCaps/>
-          <w:color w:val="000000"/>
         </w:rPr>
         <w:t xml:space="preserve">3 ANÁLISE DE NEGÓCIOS (INÍCIO) </w:t>
       </w:r>
       <w:r>
         <w:rPr>
           <w:b/>
-          <w:smallCaps/>
-          <w:color w:val="000000"/>
         </w:rPr>
         <w:tab/>
       </w:r>
       <w:r>
-        <w:rPr>
-          <w:smallCaps/>
-          <w:color w:val="000000"/>
-        </w:rPr>
         <w:t xml:space="preserve">................................................................ </w:t>
       </w:r>
       <w:proofErr w:type="spellStart"/>
       <w:r>
         <w:rPr>
-          <w:smallCaps/>
-          <w:color w:val="000000"/>
           <w:sz w:val="18"/>
           <w:szCs w:val="18"/>
         </w:rPr>
@@ -1356,46 +652,22 @@
       </w:r>
       <w:proofErr w:type="spellEnd"/>
       <w:r>
-        <w:rPr>
-          <w:smallCaps/>
-          <w:color w:val="000000"/>
-        </w:rPr>
         <w:t xml:space="preserve"> </w:t>
       </w:r>
     </w:p>
     <w:p>
-      <w:pPr>
-        <w:widowControl/>
-        <w:pBdr>
-          <w:top w:val="nil"/>
-          <w:left w:val="nil"/>
-          <w:bottom w:val="nil"/>
-          <w:right w:val="nil"/>
-          <w:between w:val="nil"/>
-        </w:pBdr>
-        <w:spacing w:line="360" w:lineRule="auto"/>
-        <w:jc w:val="both"/>
-        <w:rPr>
-          <w:color w:val="000000"/>
-        </w:rPr>
-      </w:pPr>
       <w:r>
         <w:rPr>
           <w:b/>
-          <w:color w:val="000000"/>
         </w:rPr>
         <w:t>3.1</w:t>
       </w:r>
       <w:r>
-        <w:rPr>
-          <w:color w:val="000000"/>
-        </w:rPr>
         <w:t xml:space="preserve"> SITUAÇÃO ATUAL .......................................................................................... </w:t>
       </w:r>
       <w:proofErr w:type="spellStart"/>
       <w:r>
         <w:rPr>
-          <w:color w:val="000000"/>
           <w:sz w:val="22"/>
           <w:szCs w:val="22"/>
         </w:rPr>
@@ -1404,41 +676,18 @@
       <w:proofErr w:type="spellEnd"/>
     </w:p>
     <w:p>
-      <w:pPr>
-        <w:widowControl/>
-        <w:pBdr>
-          <w:top w:val="nil"/>
-          <w:left w:val="nil"/>
-          <w:bottom w:val="nil"/>
-          <w:right w:val="nil"/>
-          <w:between w:val="nil"/>
-        </w:pBdr>
-        <w:tabs>
-          <w:tab w:val="right" w:pos="9072"/>
-        </w:tabs>
-        <w:spacing w:line="360" w:lineRule="auto"/>
-        <w:jc w:val="both"/>
-        <w:rPr>
-          <w:color w:val="000000"/>
-        </w:rPr>
-      </w:pPr>
       <w:r>
         <w:rPr>
           <w:b/>
-          <w:color w:val="000000"/>
         </w:rPr>
         <w:t>3.2</w:t>
       </w:r>
       <w:r>
-        <w:rPr>
-          <w:color w:val="000000"/>
-        </w:rPr>
         <w:t xml:space="preserve"> PROBLEMAS ................................................................................................... </w:t>
       </w:r>
       <w:proofErr w:type="spellStart"/>
       <w:r>
         <w:rPr>
-          <w:color w:val="000000"/>
           <w:sz w:val="22"/>
           <w:szCs w:val="22"/>
         </w:rPr>
@@ -1447,12 +696,6 @@
       <w:proofErr w:type="spellEnd"/>
     </w:p>
     <w:p>
-      <w:pPr>
-        <w:tabs>
-          <w:tab w:val="right" w:pos="9072"/>
-        </w:tabs>
-        <w:spacing w:line="360" w:lineRule="auto"/>
-      </w:pPr>
       <w:r>
         <w:rPr>
           <w:b/>
@@ -1474,36 +717,17 @@
     </w:p>
     <w:p>
       <w:pPr>
-        <w:widowControl/>
+        <w:pStyle w:val="PargrafodaLista"/>
         <w:numPr>
           <w:ilvl w:val="1"/>
           <w:numId w:val="6"/>
         </w:numPr>
-        <w:pBdr>
-          <w:top w:val="nil"/>
-          <w:left w:val="nil"/>
-          <w:bottom w:val="nil"/>
-          <w:right w:val="nil"/>
-          <w:between w:val="nil"/>
-        </w:pBdr>
-        <w:tabs>
-          <w:tab w:val="right" w:pos="9072"/>
-        </w:tabs>
-        <w:spacing w:line="360" w:lineRule="auto"/>
-        <w:jc w:val="both"/>
-        <w:rPr>
-          <w:color w:val="000000"/>
-        </w:rPr>
-      </w:pPr>
-      <w:r>
-        <w:rPr>
-          <w:color w:val="000000"/>
-        </w:rPr>
+      </w:pPr>
+      <w:r>
         <w:t>SITUAÇÃO PROPOSTA ...................................................................................</w:t>
       </w:r>
       <w:r>
         <w:rPr>
-          <w:color w:val="000000"/>
           <w:sz w:val="22"/>
           <w:szCs w:val="22"/>
         </w:rPr>
@@ -1512,26 +736,14 @@
     </w:p>
     <w:p>
       <w:pPr>
-        <w:pBdr>
-          <w:top w:val="nil"/>
-          <w:left w:val="nil"/>
-          <w:bottom w:val="nil"/>
-          <w:right w:val="nil"/>
-          <w:between w:val="nil"/>
-        </w:pBdr>
-        <w:spacing w:line="360" w:lineRule="auto"/>
         <w:rPr>
           <w:b/>
-          <w:smallCaps/>
-          <w:color w:val="000000"/>
         </w:rPr>
       </w:pPr>
       <w:proofErr w:type="gramStart"/>
       <w:r>
         <w:rPr>
           <w:b/>
-          <w:smallCaps/>
-          <w:color w:val="000000"/>
         </w:rPr>
         <w:t>4  SISTEMA</w:t>
       </w:r>
@@ -1539,113 +751,56 @@
       <w:r>
         <w:rPr>
           <w:b/>
-          <w:smallCaps/>
-          <w:color w:val="000000"/>
         </w:rPr>
         <w:t xml:space="preserve"> DE INFORMAÇÕES (ELABORAÇÃO) </w:t>
       </w:r>
       <w:r>
-        <w:rPr>
-          <w:smallCaps/>
-          <w:color w:val="000000"/>
-        </w:rPr>
         <w:t xml:space="preserve">........................................... </w:t>
       </w:r>
       <w:proofErr w:type="spellStart"/>
       <w:r>
         <w:rPr>
-          <w:smallCaps/>
-          <w:color w:val="000000"/>
           <w:sz w:val="20"/>
           <w:szCs w:val="20"/>
         </w:rPr>
+        <w:lastRenderedPageBreak/>
         <w:t>xx</w:t>
       </w:r>
       <w:proofErr w:type="spellEnd"/>
     </w:p>
     <w:p>
-      <w:pPr>
-        <w:widowControl/>
-        <w:pBdr>
-          <w:top w:val="nil"/>
-          <w:left w:val="nil"/>
-          <w:bottom w:val="nil"/>
-          <w:right w:val="nil"/>
-          <w:between w:val="nil"/>
-        </w:pBdr>
-        <w:spacing w:line="360" w:lineRule="auto"/>
-        <w:jc w:val="both"/>
-        <w:rPr>
-          <w:color w:val="000000"/>
-        </w:rPr>
-      </w:pPr>
       <w:r>
         <w:rPr>
           <w:b/>
-          <w:color w:val="000000"/>
         </w:rPr>
         <w:t>4.1</w:t>
       </w:r>
       <w:r>
-        <w:rPr>
-          <w:color w:val="000000"/>
-        </w:rPr>
         <w:t xml:space="preserve"> CONTEXTO ..................................................................................................... </w:t>
       </w:r>
       <w:proofErr w:type="spellStart"/>
       <w:r>
-        <w:rPr>
-          <w:color w:val="000000"/>
-        </w:rPr>
         <w:t>xx</w:t>
       </w:r>
       <w:proofErr w:type="spellEnd"/>
     </w:p>
     <w:p>
-      <w:pPr>
-        <w:widowControl/>
-        <w:pBdr>
-          <w:top w:val="nil"/>
-          <w:left w:val="nil"/>
-          <w:bottom w:val="nil"/>
-          <w:right w:val="nil"/>
-          <w:between w:val="nil"/>
-        </w:pBdr>
-        <w:spacing w:line="360" w:lineRule="auto"/>
-        <w:jc w:val="both"/>
-        <w:rPr>
-          <w:color w:val="000000"/>
-        </w:rPr>
-      </w:pPr>
       <w:r>
         <w:rPr>
           <w:b/>
-          <w:color w:val="000000"/>
         </w:rPr>
         <w:t>4.2</w:t>
       </w:r>
       <w:r>
-        <w:rPr>
-          <w:color w:val="000000"/>
-        </w:rPr>
         <w:t xml:space="preserve"> REQUISITOS NÃO FUNCIONAIS ................................................................... </w:t>
       </w:r>
       <w:proofErr w:type="spellStart"/>
       <w:r>
-        <w:rPr>
-          <w:color w:val="000000"/>
-        </w:rPr>
         <w:t>xx</w:t>
       </w:r>
       <w:proofErr w:type="spellEnd"/>
     </w:p>
     <w:p>
-      <w:pPr>
-        <w:tabs>
-          <w:tab w:val="right" w:pos="9072"/>
-        </w:tabs>
-        <w:spacing w:line="360" w:lineRule="auto"/>
-      </w:pPr>
       <w:r>
         <w:rPr>
           <w:b/>
@@ -1707,12 +862,6 @@
       <w:proofErr w:type="gramEnd"/>
     </w:p>
     <w:p>
-      <w:pPr>
-        <w:tabs>
-          <w:tab w:val="right" w:pos="9072"/>
-        </w:tabs>
-        <w:spacing w:line="360" w:lineRule="auto"/>
-      </w:pPr>
       <w:r>
         <w:rPr>
           <w:b/>
@@ -1733,12 +882,6 @@
       <w:proofErr w:type="spellEnd"/>
     </w:p>
     <w:p>
-      <w:pPr>
-        <w:tabs>
-          <w:tab w:val="right" w:pos="9072"/>
-        </w:tabs>
-        <w:spacing w:line="360" w:lineRule="auto"/>
-      </w:pPr>
       <w:r>
         <w:rPr>
           <w:b/>
@@ -1759,43 +902,13 @@
       <w:proofErr w:type="spellEnd"/>
     </w:p>
     <w:p>
-      <w:pPr>
-        <w:widowControl/>
-        <w:tabs>
-          <w:tab w:val="right" w:pos="9072"/>
-        </w:tabs>
-        <w:spacing w:line="360" w:lineRule="auto"/>
-      </w:pPr>
-      <w:r>
-        <w:rPr>
-          <w:b/>
-          <w:color w:val="000000"/>
-        </w:rPr>
-        <w:t>5 CONSIDERAÇÕES FINAIS</w:t>
-      </w:r>
-      <w:r>
-        <w:rPr>
-          <w:color w:val="000000"/>
-        </w:rPr>
-        <w:t xml:space="preserve"> </w:t>
-      </w:r>
-    </w:p>
-    <w:p>
-      <w:pPr>
-        <w:widowControl/>
-        <w:tabs>
-          <w:tab w:val="right" w:pos="9072"/>
-        </w:tabs>
-        <w:spacing w:before="240"/>
-      </w:pPr>
-      <w:r>
-        <w:rPr>
-          <w:b/>
-        </w:rPr>
-        <w:t>REFERÊNCIAS</w:t>
-      </w:r>
-      <w:r>
-        <w:t xml:space="preserve"> </w:t>
+      <w:r>
+        <w:t xml:space="preserve">5 CONSIDERAÇÕES FINAIS </w:t>
+      </w:r>
+    </w:p>
+    <w:p>
+      <w:r>
+        <w:t xml:space="preserve">REFERÊNCIAS </w:t>
       </w:r>
       <w:r>
         <w:tab/>
@@ -1810,20 +923,6 @@
     </w:p>
     <w:p>
       <w:pPr>
-        <w:widowControl/>
-        <w:pBdr>
-          <w:top w:val="nil"/>
-          <w:left w:val="nil"/>
-          <w:bottom w:val="nil"/>
-          <w:right w:val="nil"/>
-          <w:between w:val="nil"/>
-        </w:pBdr>
-        <w:spacing w:line="360" w:lineRule="auto"/>
-        <w:rPr>
-          <w:b/>
-          <w:smallCaps/>
-          <w:color w:val="000000"/>
-        </w:rPr>
         <w:sectPr>
           <w:type w:val="continuous"/>
           <w:pgSz w:w="11906" w:h="16838"/>
@@ -1832,37 +931,10 @@
         </w:sectPr>
       </w:pPr>
     </w:p>
-    <w:p>
-      <w:pPr>
-        <w:widowControl/>
-        <w:pBdr>
-          <w:top w:val="nil"/>
-          <w:left w:val="nil"/>
-          <w:bottom w:val="nil"/>
-          <w:right w:val="nil"/>
-          <w:between w:val="nil"/>
-        </w:pBdr>
-        <w:spacing w:line="360" w:lineRule="auto"/>
-        <w:rPr>
-          <w:b/>
-          <w:smallCaps/>
-          <w:color w:val="000000"/>
-        </w:rPr>
-      </w:pPr>
-    </w:p>
-    <w:p>
-      <w:pPr>
-        <w:pBdr>
-          <w:top w:val="nil"/>
-          <w:left w:val="nil"/>
-          <w:bottom w:val="nil"/>
-          <w:right w:val="nil"/>
-          <w:between w:val="nil"/>
-        </w:pBdr>
-        <w:spacing w:line="276" w:lineRule="auto"/>
-        <w:rPr>
-          <w:b/>
-          <w:smallCaps/>
+    <w:p/>
+    <w:p>
+      <w:pPr>
+        <w:rPr>
           <w:color w:val="000000"/>
         </w:rPr>
         <w:sectPr>
@@ -1877,39 +949,14 @@
       </w:r>
     </w:p>
     <w:p>
-      <w:pPr>
-        <w:widowControl/>
-        <w:pBdr>
-          <w:top w:val="nil"/>
-          <w:left w:val="nil"/>
-          <w:bottom w:val="nil"/>
-          <w:right w:val="nil"/>
-          <w:between w:val="nil"/>
-        </w:pBdr>
-        <w:spacing w:line="360" w:lineRule="auto"/>
-        <w:rPr>
-          <w:smallCaps/>
-          <w:color w:val="000000"/>
-        </w:rPr>
-      </w:pPr>
       <w:bookmarkStart w:id="1" w:name="_30j0zll" w:colFirst="0" w:colLast="0"/>
       <w:bookmarkEnd w:id="1"/>
       <w:r>
-        <w:rPr>
-          <w:b/>
-          <w:smallCaps/>
-          <w:color w:val="000000"/>
-        </w:rPr>
         <w:lastRenderedPageBreak/>
         <w:t>1 INTRODUÇÃO</w:t>
       </w:r>
     </w:p>
     <w:p>
-      <w:pPr>
-        <w:spacing w:line="360" w:lineRule="auto"/>
-        <w:ind w:firstLine="405"/>
-        <w:jc w:val="both"/>
-      </w:pPr>
       <w:r>
         <w:t xml:space="preserve">Em seu desenvolvimento, as etapas a serem percorridas até </w:t>
       </w:r>
@@ -1935,8 +982,6 @@
           <w:ilvl w:val="0"/>
           <w:numId w:val="19"/>
         </w:numPr>
-        <w:spacing w:line="360" w:lineRule="auto"/>
-        <w:jc w:val="both"/>
       </w:pPr>
       <w:r>
         <w:t>Etapa: Planejamento</w:t>
@@ -1952,11 +997,6 @@
       </w:r>
     </w:p>
     <w:p>
-      <w:pPr>
-        <w:spacing w:line="360" w:lineRule="auto"/>
-        <w:ind w:left="720" w:firstLine="720"/>
-        <w:jc w:val="both"/>
-      </w:pPr>
       <w:r>
         <w:t>Metodologias</w:t>
       </w:r>
@@ -1965,11 +1005,6 @@
       </w:r>
     </w:p>
     <w:p>
-      <w:pPr>
-        <w:spacing w:line="360" w:lineRule="auto"/>
-        <w:ind w:left="1440" w:firstLine="720"/>
-        <w:jc w:val="both"/>
-      </w:pPr>
       <w:r>
         <w:t>Definição de objetivos do ciclo atual e a respectiva d</w:t>
       </w:r>
@@ -2008,11 +1043,6 @@
       </w:r>
     </w:p>
     <w:p>
-      <w:pPr>
-        <w:spacing w:line="360" w:lineRule="auto"/>
-        <w:ind w:left="1440" w:firstLine="720"/>
-        <w:jc w:val="both"/>
-      </w:pPr>
       <w:r>
         <w:t>Cronograma: (</w:t>
       </w:r>
@@ -2040,11 +1070,6 @@
       </w:r>
     </w:p>
     <w:p>
-      <w:pPr>
-        <w:spacing w:line="360" w:lineRule="auto"/>
-        <w:ind w:left="1440" w:firstLine="720"/>
-        <w:jc w:val="both"/>
-      </w:pPr>
       <w:r>
         <w:t xml:space="preserve">Modelagem: (UML/BPMN) </w:t>
       </w:r>
@@ -2061,13 +1086,7 @@
         <w:t xml:space="preserve"> horas;</w:t>
       </w:r>
     </w:p>
-    <w:p>
-      <w:pPr>
-        <w:spacing w:line="360" w:lineRule="auto"/>
-        <w:ind w:left="720" w:firstLine="720"/>
-        <w:jc w:val="both"/>
-      </w:pPr>
-    </w:p>
+    <w:p/>
     <w:p>
       <w:pPr>
         <w:pStyle w:val="PargrafodaLista"/>
@@ -2075,8 +1094,6 @@
           <w:ilvl w:val="0"/>
           <w:numId w:val="19"/>
         </w:numPr>
-        <w:spacing w:line="360" w:lineRule="auto"/>
-        <w:jc w:val="both"/>
       </w:pPr>
       <w:r>
         <w:t>Etapa: Construção</w:t>
@@ -2098,11 +1115,6 @@
       </w:r>
     </w:p>
     <w:p>
-      <w:pPr>
-        <w:spacing w:line="360" w:lineRule="auto"/>
-        <w:ind w:left="720" w:firstLine="720"/>
-        <w:jc w:val="both"/>
-      </w:pPr>
       <w:r>
         <w:t>Processos</w:t>
       </w:r>
@@ -2111,11 +1123,6 @@
       </w:r>
     </w:p>
     <w:p>
-      <w:pPr>
-        <w:spacing w:line="360" w:lineRule="auto"/>
-        <w:ind w:left="720" w:firstLine="720"/>
-        <w:jc w:val="both"/>
-      </w:pPr>
       <w:r>
         <w:tab/>
         <w:t>Programar</w:t>
@@ -2137,11 +1144,6 @@
       </w:r>
     </w:p>
     <w:p>
-      <w:pPr>
-        <w:spacing w:line="360" w:lineRule="auto"/>
-        <w:ind w:left="1440" w:firstLine="720"/>
-        <w:jc w:val="both"/>
-      </w:pPr>
       <w:r>
         <w:t>Teste</w:t>
       </w:r>
@@ -2150,11 +1152,6 @@
       </w:r>
     </w:p>
     <w:p>
-      <w:pPr>
-        <w:spacing w:line="360" w:lineRule="auto"/>
-        <w:ind w:left="2160" w:firstLine="720"/>
-        <w:jc w:val="both"/>
-      </w:pPr>
       <w:r>
         <w:t xml:space="preserve">Exploratórios; (testes manuais) </w:t>
       </w:r>
@@ -2166,11 +1163,6 @@
       </w:r>
     </w:p>
     <w:p>
-      <w:pPr>
-        <w:spacing w:line="360" w:lineRule="auto"/>
-        <w:ind w:left="2160" w:firstLine="720"/>
-        <w:jc w:val="both"/>
-      </w:pPr>
       <w:r>
         <w:t xml:space="preserve">Automatizados: (codificar bateria de testes completo) </w:t>
       </w:r>
@@ -2188,11 +1180,6 @@
       </w:r>
     </w:p>
     <w:p>
-      <w:pPr>
-        <w:spacing w:line="360" w:lineRule="auto"/>
-        <w:ind w:left="1440" w:firstLine="720"/>
-        <w:jc w:val="both"/>
-      </w:pPr>
       <w:r>
         <w:t>Correções</w:t>
       </w:r>
@@ -2219,8 +1206,6 @@
           <w:ilvl w:val="0"/>
           <w:numId w:val="19"/>
         </w:numPr>
-        <w:spacing w:line="360" w:lineRule="auto"/>
-        <w:jc w:val="both"/>
       </w:pPr>
       <w:r>
         <w:t>Etapa: Transição</w:t>
@@ -2236,11 +1221,6 @@
       </w:r>
     </w:p>
     <w:p>
-      <w:pPr>
-        <w:spacing w:line="360" w:lineRule="auto"/>
-        <w:ind w:left="1440"/>
-        <w:jc w:val="both"/>
-      </w:pPr>
       <w:r>
         <w:t>Processos</w:t>
       </w:r>
@@ -2251,9 +1231,6 @@
     <w:p>
       <w:pPr>
         <w:pStyle w:val="PargrafodaLista"/>
-        <w:spacing w:line="360" w:lineRule="auto"/>
-        <w:ind w:left="1440"/>
-        <w:jc w:val="both"/>
       </w:pPr>
       <w:r>
         <w:tab/>
@@ -2261,11 +1238,6 @@
       </w:r>
     </w:p>
     <w:p>
-      <w:pPr>
-        <w:spacing w:line="360" w:lineRule="auto"/>
-        <w:ind w:firstLine="405"/>
-        <w:jc w:val="both"/>
-      </w:pPr>
       <w:r>
         <w:tab/>
       </w:r>
@@ -2284,197 +1256,45 @@
       </w:r>
       <w:proofErr w:type="spellEnd"/>
       <w:r>
-        <w:t xml:space="preserve"> (reunião dos membros) duração 2 horas</w:t>
-      </w:r>
-    </w:p>
-    <w:p>
-      <w:pPr>
-        <w:spacing w:line="360" w:lineRule="auto"/>
-        <w:ind w:firstLine="405"/>
-        <w:jc w:val="both"/>
-      </w:pPr>
-    </w:p>
-    <w:p>
-      <w:pPr>
-        <w:spacing w:line="360" w:lineRule="auto"/>
-        <w:ind w:firstLine="405"/>
-        <w:jc w:val="both"/>
-      </w:pPr>
-    </w:p>
-    <w:p>
-      <w:pPr>
-        <w:spacing w:line="360" w:lineRule="auto"/>
-        <w:ind w:firstLine="405"/>
-        <w:jc w:val="both"/>
-      </w:pPr>
-    </w:p>
-    <w:p>
-      <w:pPr>
-        <w:spacing w:line="360" w:lineRule="auto"/>
-        <w:ind w:firstLine="405"/>
-        <w:jc w:val="both"/>
-      </w:pPr>
-    </w:p>
-    <w:p>
-      <w:pPr>
-        <w:spacing w:line="360" w:lineRule="auto"/>
-        <w:ind w:firstLine="405"/>
-        <w:jc w:val="both"/>
-      </w:pPr>
-    </w:p>
-    <w:p>
-      <w:pPr>
-        <w:spacing w:line="360" w:lineRule="auto"/>
-        <w:ind w:firstLine="405"/>
-        <w:jc w:val="both"/>
-      </w:pPr>
-    </w:p>
-    <w:p>
-      <w:pPr>
-        <w:spacing w:line="360" w:lineRule="auto"/>
-        <w:ind w:firstLine="405"/>
-        <w:jc w:val="both"/>
-      </w:pPr>
-    </w:p>
-    <w:p>
-      <w:pPr>
-        <w:spacing w:line="360" w:lineRule="auto"/>
-        <w:ind w:firstLine="405"/>
-        <w:jc w:val="both"/>
-      </w:pPr>
-    </w:p>
-    <w:p>
-      <w:pPr>
-        <w:spacing w:line="360" w:lineRule="auto"/>
-        <w:ind w:firstLine="405"/>
-        <w:jc w:val="both"/>
-      </w:pPr>
-    </w:p>
-    <w:p>
-      <w:pPr>
-        <w:spacing w:line="360" w:lineRule="auto"/>
-        <w:ind w:firstLine="405"/>
-        <w:jc w:val="both"/>
-      </w:pPr>
-    </w:p>
-    <w:p>
-      <w:pPr>
-        <w:spacing w:line="360" w:lineRule="auto"/>
-        <w:ind w:firstLine="405"/>
-        <w:jc w:val="both"/>
-      </w:pPr>
-    </w:p>
-    <w:p>
-      <w:pPr>
-        <w:spacing w:line="360" w:lineRule="auto"/>
-        <w:ind w:firstLine="405"/>
-        <w:jc w:val="both"/>
-      </w:pPr>
-    </w:p>
-    <w:p>
-      <w:pPr>
-        <w:spacing w:line="360" w:lineRule="auto"/>
-        <w:ind w:firstLine="405"/>
-        <w:jc w:val="both"/>
-      </w:pPr>
-    </w:p>
-    <w:p>
-      <w:pPr>
-        <w:spacing w:line="360" w:lineRule="auto"/>
-        <w:ind w:firstLine="405"/>
-        <w:jc w:val="both"/>
-      </w:pPr>
-    </w:p>
-    <w:p>
-      <w:pPr>
-        <w:spacing w:line="360" w:lineRule="auto"/>
-        <w:ind w:firstLine="405"/>
-        <w:jc w:val="both"/>
-      </w:pPr>
-    </w:p>
-    <w:p>
-      <w:pPr>
-        <w:spacing w:line="360" w:lineRule="auto"/>
-        <w:ind w:firstLine="405"/>
-        <w:jc w:val="both"/>
-      </w:pPr>
-    </w:p>
-    <w:p>
-      <w:pPr>
-        <w:spacing w:line="360" w:lineRule="auto"/>
-        <w:ind w:firstLine="405"/>
-        <w:jc w:val="both"/>
-      </w:pPr>
-    </w:p>
-    <w:p>
-      <w:pPr>
-        <w:spacing w:line="360" w:lineRule="auto"/>
-        <w:ind w:firstLine="405"/>
-        <w:jc w:val="both"/>
-      </w:pPr>
-    </w:p>
-    <w:p>
-      <w:pPr>
-        <w:spacing w:line="360" w:lineRule="auto"/>
-        <w:ind w:firstLine="405"/>
-        <w:jc w:val="both"/>
-      </w:pPr>
-    </w:p>
-    <w:p>
-      <w:pPr>
-        <w:spacing w:line="360" w:lineRule="auto"/>
-        <w:ind w:firstLine="405"/>
-        <w:jc w:val="both"/>
-      </w:pPr>
-    </w:p>
-    <w:p>
-      <w:pPr>
-        <w:widowControl/>
-        <w:spacing w:line="360" w:lineRule="auto"/>
-        <w:ind w:firstLine="709"/>
-        <w:jc w:val="both"/>
-      </w:pPr>
-    </w:p>
-    <w:p>
-      <w:pPr>
-        <w:widowControl/>
-        <w:spacing w:line="360" w:lineRule="auto"/>
-        <w:ind w:firstLine="709"/>
-        <w:jc w:val="both"/>
-      </w:pPr>
-    </w:p>
-    <w:p>
-      <w:pPr>
-        <w:widowControl/>
-        <w:spacing w:line="360" w:lineRule="auto"/>
-        <w:ind w:firstLine="709"/>
-        <w:jc w:val="both"/>
-      </w:pPr>
-    </w:p>
-    <w:p>
-      <w:pPr>
-        <w:widowControl/>
-        <w:spacing w:line="360" w:lineRule="auto"/>
-        <w:ind w:firstLine="709"/>
-        <w:jc w:val="both"/>
-      </w:pPr>
-    </w:p>
-    <w:p>
-      <w:pPr>
-        <w:widowControl/>
-        <w:spacing w:line="360" w:lineRule="auto"/>
-        <w:ind w:firstLine="709"/>
-        <w:jc w:val="both"/>
-      </w:pPr>
-    </w:p>
-    <w:p>
-      <w:pPr>
+        <w:t xml:space="preserve"> (reunião dos membros) duração 2 </w:t>
+      </w:r>
+      <w:r>
+        <w:lastRenderedPageBreak/>
+        <w:t>horas</w:t>
+      </w:r>
+    </w:p>
+    <w:p/>
+    <w:p/>
+    <w:p/>
+    <w:p/>
+    <w:p/>
+    <w:p/>
+    <w:p/>
+    <w:p/>
+    <w:p/>
+    <w:p/>
+    <w:p/>
+    <w:p/>
+    <w:p/>
+    <w:p/>
+    <w:p/>
+    <w:p/>
+    <w:p/>
+    <w:p/>
+    <w:p/>
+    <w:p/>
+    <w:p/>
+    <w:p/>
+    <w:p/>
+    <w:p/>
+    <w:p/>
+    <w:p>
+      <w:pPr>
+        <w:pStyle w:val="PargrafodaLista"/>
         <w:numPr>
           <w:ilvl w:val="1"/>
           <w:numId w:val="3"/>
         </w:numPr>
-        <w:spacing w:after="120" w:line="360" w:lineRule="auto"/>
-        <w:ind w:left="403" w:hanging="403"/>
         <w:rPr>
           <w:b/>
         </w:rPr>
@@ -2490,45 +1310,11 @@
       </w:r>
     </w:p>
     <w:p>
-      <w:pPr>
-        <w:widowControl/>
-        <w:pBdr>
-          <w:top w:val="nil"/>
-          <w:left w:val="nil"/>
-          <w:bottom w:val="nil"/>
-          <w:right w:val="nil"/>
-          <w:between w:val="nil"/>
-        </w:pBdr>
-        <w:spacing w:line="360" w:lineRule="auto"/>
-        <w:ind w:left="405" w:firstLine="304"/>
-        <w:jc w:val="both"/>
-        <w:rPr>
-          <w:i/>
-          <w:color w:val="666666"/>
-        </w:rPr>
-      </w:pPr>
-      <w:r>
-        <w:rPr>
-          <w:i/>
-          <w:color w:val="666666"/>
-        </w:rPr>
+      <w:r>
         <w:t>Definir e especificar uma metodologia customizada para projetos de software.</w:t>
       </w:r>
     </w:p>
     <w:p>
-      <w:pPr>
-        <w:widowControl/>
-        <w:pBdr>
-          <w:top w:val="nil"/>
-          <w:left w:val="nil"/>
-          <w:bottom w:val="nil"/>
-          <w:right w:val="nil"/>
-          <w:between w:val="nil"/>
-        </w:pBdr>
-        <w:spacing w:line="360" w:lineRule="auto"/>
-        <w:ind w:left="405" w:firstLine="304"/>
-        <w:jc w:val="both"/>
-      </w:pPr>
       <w:r>
         <w:t xml:space="preserve">Aqui, pretende-se definir a metodologia customizada que se pretende usar para desenvolver o cliente </w:t>
       </w:r>
@@ -2542,19 +1328,6 @@
       </w:r>
     </w:p>
     <w:p>
-      <w:pPr>
-        <w:widowControl/>
-        <w:pBdr>
-          <w:top w:val="nil"/>
-          <w:left w:val="nil"/>
-          <w:bottom w:val="nil"/>
-          <w:right w:val="nil"/>
-          <w:between w:val="nil"/>
-        </w:pBdr>
-        <w:spacing w:line="360" w:lineRule="auto"/>
-        <w:ind w:left="405" w:firstLine="304"/>
-        <w:jc w:val="both"/>
-      </w:pPr>
       <w:r>
         <w:t xml:space="preserve">A metodologia base será a AUP. Com isso, pretende-se manter e aplicar a recomendação de basear o desenvolvimento em ciclos curtos, com resultados concretos e tangíveis. Pretende-se também manter em mente os </w:t>
       </w:r>
@@ -2575,17 +1348,10 @@
           <w:ilvl w:val="0"/>
           <w:numId w:val="16"/>
         </w:numPr>
-        <w:spacing w:line="360" w:lineRule="auto"/>
-        <w:rPr>
-          <w:sz w:val="20"/>
-        </w:rPr>
       </w:pPr>
       <w:bookmarkStart w:id="2" w:name="_dwmcouyg6ns2" w:colFirst="0" w:colLast="0"/>
       <w:bookmarkEnd w:id="2"/>
       <w:r>
-        <w:rPr>
-          <w:sz w:val="20"/>
-        </w:rPr>
         <w:t>Nossa maior prioridade é satisfazer o cliente através da entrega contínua e adiantada de software com valor agregado.</w:t>
       </w:r>
     </w:p>
@@ -2596,17 +1362,10 @@
           <w:ilvl w:val="0"/>
           <w:numId w:val="16"/>
         </w:numPr>
-        <w:spacing w:line="360" w:lineRule="auto"/>
-        <w:rPr>
-          <w:sz w:val="20"/>
-        </w:rPr>
       </w:pPr>
       <w:bookmarkStart w:id="3" w:name="_mci72g5d6kru" w:colFirst="0" w:colLast="0"/>
       <w:bookmarkEnd w:id="3"/>
       <w:r>
-        <w:rPr>
-          <w:sz w:val="20"/>
-        </w:rPr>
         <w:t>Mudanças nos requisitos são bem-vindas, mesmo tardiamente no desenvolvimento. Processos ágeis tiram vantagem das mudanças visando vantagem competitiva para o cliente.</w:t>
       </w:r>
     </w:p>
@@ -2617,17 +1376,10 @@
           <w:ilvl w:val="0"/>
           <w:numId w:val="16"/>
         </w:numPr>
-        <w:spacing w:line="360" w:lineRule="auto"/>
-        <w:rPr>
-          <w:sz w:val="20"/>
-        </w:rPr>
       </w:pPr>
       <w:bookmarkStart w:id="4" w:name="_f8a5kpdym4wz" w:colFirst="0" w:colLast="0"/>
       <w:bookmarkEnd w:id="4"/>
       <w:r>
-        <w:rPr>
-          <w:sz w:val="20"/>
-        </w:rPr>
         <w:t>Entregar frequentemente software funcionando, de poucas semanas a poucos meses, com preferência à menor escala de tempo.</w:t>
       </w:r>
     </w:p>
@@ -2638,17 +1390,10 @@
           <w:ilvl w:val="0"/>
           <w:numId w:val="16"/>
         </w:numPr>
-        <w:spacing w:line="360" w:lineRule="auto"/>
-        <w:rPr>
-          <w:sz w:val="20"/>
-        </w:rPr>
       </w:pPr>
       <w:bookmarkStart w:id="5" w:name="_or5fssin101k" w:colFirst="0" w:colLast="0"/>
       <w:bookmarkEnd w:id="5"/>
       <w:r>
-        <w:rPr>
-          <w:sz w:val="20"/>
-        </w:rPr>
         <w:t>Pessoas de negócio e desenvolvedores devem trabalhar diariamente em conjunto por todo o projeto.</w:t>
       </w:r>
     </w:p>
@@ -2659,17 +1404,10 @@
           <w:ilvl w:val="0"/>
           <w:numId w:val="16"/>
         </w:numPr>
-        <w:spacing w:line="360" w:lineRule="auto"/>
-        <w:rPr>
-          <w:sz w:val="20"/>
-        </w:rPr>
       </w:pPr>
       <w:bookmarkStart w:id="6" w:name="_2q7iiabvlr2m" w:colFirst="0" w:colLast="0"/>
       <w:bookmarkEnd w:id="6"/>
       <w:r>
-        <w:rPr>
-          <w:sz w:val="20"/>
-        </w:rPr>
         <w:t>Construa projetos em torno de indivíduos motivados. Dê a eles o ambiente e o suporte necessário e confie neles para fazer o trabalho.</w:t>
       </w:r>
     </w:p>
@@ -2680,18 +1418,15 @@
           <w:ilvl w:val="0"/>
           <w:numId w:val="16"/>
         </w:numPr>
-        <w:spacing w:line="360" w:lineRule="auto"/>
-        <w:rPr>
-          <w:sz w:val="20"/>
-        </w:rPr>
       </w:pPr>
       <w:bookmarkStart w:id="7" w:name="_59bfnsbrjngu" w:colFirst="0" w:colLast="0"/>
       <w:bookmarkEnd w:id="7"/>
       <w:r>
-        <w:rPr>
-          <w:sz w:val="20"/>
-        </w:rPr>
-        <w:t>O método mais eficiente e eficaz de transmitir informações para e entre uma equipe de desenvolvimento é através de conversa face a face.</w:t>
+        <w:t xml:space="preserve">O método mais eficiente e eficaz de transmitir informações para e entre uma </w:t>
+      </w:r>
+      <w:r>
+        <w:lastRenderedPageBreak/>
+        <w:t>equipe de desenvolvimento é através de conversa face a face.</w:t>
       </w:r>
     </w:p>
     <w:p>
@@ -2701,18 +1436,10 @@
           <w:ilvl w:val="0"/>
           <w:numId w:val="16"/>
         </w:numPr>
-        <w:spacing w:line="360" w:lineRule="auto"/>
-        <w:rPr>
-          <w:sz w:val="20"/>
-        </w:rPr>
       </w:pPr>
       <w:bookmarkStart w:id="8" w:name="_ljz271w66ki" w:colFirst="0" w:colLast="0"/>
       <w:bookmarkEnd w:id="8"/>
       <w:r>
-        <w:rPr>
-          <w:sz w:val="20"/>
-        </w:rPr>
-        <w:lastRenderedPageBreak/>
         <w:t>Software funcionando é a medida primária de progresso.</w:t>
       </w:r>
     </w:p>
@@ -2723,17 +1450,10 @@
           <w:ilvl w:val="0"/>
           <w:numId w:val="16"/>
         </w:numPr>
-        <w:spacing w:line="360" w:lineRule="auto"/>
-        <w:rPr>
-          <w:sz w:val="20"/>
-        </w:rPr>
       </w:pPr>
       <w:bookmarkStart w:id="9" w:name="_1rzg60z9ajd7" w:colFirst="0" w:colLast="0"/>
       <w:bookmarkEnd w:id="9"/>
       <w:r>
-        <w:rPr>
-          <w:sz w:val="20"/>
-        </w:rPr>
         <w:t>Os processos ágeis promovem desenvolvimento sustentável. Os patrocinadores, desenvolvedores e usuários devem ser capazes de manter um ritmo constante indefinidamente.</w:t>
       </w:r>
     </w:p>
@@ -2744,17 +1464,10 @@
           <w:ilvl w:val="0"/>
           <w:numId w:val="16"/>
         </w:numPr>
-        <w:spacing w:line="360" w:lineRule="auto"/>
-        <w:rPr>
-          <w:sz w:val="20"/>
-        </w:rPr>
       </w:pPr>
       <w:bookmarkStart w:id="10" w:name="_uob6cbnn30xn" w:colFirst="0" w:colLast="0"/>
       <w:bookmarkEnd w:id="10"/>
       <w:r>
-        <w:rPr>
-          <w:sz w:val="20"/>
-        </w:rPr>
         <w:t>Contínua atenção à excelência técnica e bom design aumenta a agilidade.</w:t>
       </w:r>
     </w:p>
@@ -2765,17 +1478,10 @@
           <w:ilvl w:val="0"/>
           <w:numId w:val="16"/>
         </w:numPr>
-        <w:spacing w:line="360" w:lineRule="auto"/>
-        <w:rPr>
-          <w:sz w:val="20"/>
-        </w:rPr>
       </w:pPr>
       <w:bookmarkStart w:id="11" w:name="_mh97koovuk4x" w:colFirst="0" w:colLast="0"/>
       <w:bookmarkEnd w:id="11"/>
       <w:r>
-        <w:rPr>
-          <w:sz w:val="20"/>
-        </w:rPr>
         <w:t>Simplicidade – a arte de maximizar a quantidade de trabalho não realizado – é essencial.</w:t>
       </w:r>
     </w:p>
@@ -2786,31 +1492,18 @@
           <w:ilvl w:val="0"/>
           <w:numId w:val="16"/>
         </w:numPr>
-        <w:spacing w:line="360" w:lineRule="auto"/>
-        <w:rPr>
-          <w:sz w:val="20"/>
-        </w:rPr>
       </w:pPr>
       <w:bookmarkStart w:id="12" w:name="_je5aeakgukra" w:colFirst="0" w:colLast="0"/>
       <w:bookmarkEnd w:id="12"/>
       <w:r>
-        <w:rPr>
-          <w:sz w:val="20"/>
-        </w:rPr>
         <w:t xml:space="preserve">As melhores arquiteturas, requisitos e designs emergem de equipes </w:t>
       </w:r>
       <w:proofErr w:type="spellStart"/>
       <w:r>
-        <w:rPr>
-          <w:sz w:val="20"/>
-        </w:rPr>
         <w:t>auto-organizáveis</w:t>
       </w:r>
       <w:proofErr w:type="spellEnd"/>
       <w:r>
-        <w:rPr>
-          <w:sz w:val="20"/>
-        </w:rPr>
         <w:t>.</w:t>
       </w:r>
     </w:p>
@@ -2821,67 +1514,20 @@
           <w:ilvl w:val="0"/>
           <w:numId w:val="16"/>
         </w:numPr>
-        <w:spacing w:line="360" w:lineRule="auto"/>
-        <w:rPr>
-          <w:sz w:val="20"/>
-        </w:rPr>
       </w:pPr>
       <w:bookmarkStart w:id="13" w:name="_n8v2d1va1qdn" w:colFirst="0" w:colLast="0"/>
       <w:bookmarkEnd w:id="13"/>
       <w:r>
-        <w:rPr>
-          <w:sz w:val="20"/>
-        </w:rPr>
         <w:t>Em intervalos regulares, a equipe reflete sobre como se tornar mais eficaz e então refina e ajusta seu comportamento de acordo.</w:t>
       </w:r>
     </w:p>
-    <w:p>
-      <w:pPr>
-        <w:widowControl/>
-        <w:pBdr>
-          <w:top w:val="nil"/>
-          <w:left w:val="nil"/>
-          <w:bottom w:val="nil"/>
-          <w:right w:val="nil"/>
-          <w:between w:val="nil"/>
-        </w:pBdr>
-        <w:spacing w:line="360" w:lineRule="auto"/>
-        <w:ind w:left="405" w:firstLine="304"/>
-        <w:jc w:val="both"/>
-      </w:pPr>
-    </w:p>
-    <w:p>
-      <w:pPr>
-        <w:widowControl/>
-        <w:pBdr>
-          <w:top w:val="nil"/>
-          <w:left w:val="nil"/>
-          <w:bottom w:val="nil"/>
-          <w:right w:val="nil"/>
-          <w:between w:val="nil"/>
-        </w:pBdr>
-        <w:spacing w:line="360" w:lineRule="auto"/>
-        <w:ind w:left="405" w:firstLine="304"/>
-        <w:jc w:val="both"/>
-      </w:pPr>
+    <w:p/>
+    <w:p>
       <w:r>
         <w:t>Tendo esses 12 princípios em vista e utilizando como base a metodologia AUP, nós decidimos que o nosso ciclo de desenvolvimento terá 2 semanas.</w:t>
       </w:r>
     </w:p>
     <w:p>
-      <w:pPr>
-        <w:widowControl/>
-        <w:pBdr>
-          <w:top w:val="nil"/>
-          <w:left w:val="nil"/>
-          <w:bottom w:val="nil"/>
-          <w:right w:val="nil"/>
-          <w:between w:val="nil"/>
-        </w:pBdr>
-        <w:spacing w:line="360" w:lineRule="auto"/>
-        <w:ind w:left="405" w:firstLine="304"/>
-        <w:jc w:val="both"/>
-      </w:pPr>
       <w:r>
         <w:t xml:space="preserve">Nós pretendemos também incorporar na nossa metodologia alguns aspectos da TDD, Test </w:t>
       </w:r>
@@ -2903,21 +1549,12 @@
       </w:r>
     </w:p>
     <w:p>
-      <w:pPr>
-        <w:widowControl/>
-        <w:pBdr>
-          <w:top w:val="nil"/>
-          <w:left w:val="nil"/>
-          <w:bottom w:val="nil"/>
-          <w:right w:val="nil"/>
-          <w:between w:val="nil"/>
-        </w:pBdr>
-        <w:spacing w:line="360" w:lineRule="auto"/>
-        <w:ind w:left="405" w:firstLine="304"/>
-        <w:jc w:val="both"/>
-      </w:pPr>
-      <w:r>
-        <w:t xml:space="preserve">Assim, vamos progressivamente expandir o projeto, em ciclos de 2 semanas, sempre dando ênfase </w:t>
+      <w:r>
+        <w:t xml:space="preserve">Assim, vamos progressivamente expandir o projeto, em ciclos de 2 semanas, </w:t>
+      </w:r>
+      <w:r>
+        <w:lastRenderedPageBreak/>
+        <w:t xml:space="preserve">sempre dando ênfase </w:t>
       </w:r>
       <w:proofErr w:type="gramStart"/>
       <w:r>
@@ -2929,43 +1566,13 @@
       </w:r>
     </w:p>
     <w:p>
-      <w:pPr>
-        <w:widowControl/>
-        <w:pBdr>
-          <w:top w:val="nil"/>
-          <w:left w:val="nil"/>
-          <w:bottom w:val="nil"/>
-          <w:right w:val="nil"/>
-          <w:between w:val="nil"/>
-        </w:pBdr>
-        <w:spacing w:line="360" w:lineRule="auto"/>
-        <w:ind w:left="405" w:firstLine="304"/>
-        <w:jc w:val="both"/>
-      </w:pPr>
       <w:r>
         <w:t>Isso significa que, ao final de cada ciclo, nós pretendemos poder apresentar novos diagramas, testes e unidades lógicas, assim como refinamentos nos diagramas, testes e unidades lógicas existentes.</w:t>
       </w:r>
     </w:p>
     <w:p>
-      <w:pPr>
-        <w:widowControl/>
-        <w:pBdr>
-          <w:top w:val="nil"/>
-          <w:left w:val="nil"/>
-          <w:bottom w:val="nil"/>
-          <w:right w:val="nil"/>
-          <w:between w:val="nil"/>
-        </w:pBdr>
-        <w:spacing w:line="360" w:lineRule="auto"/>
-        <w:ind w:left="405" w:firstLine="304"/>
-        <w:jc w:val="both"/>
-      </w:pPr>
-      <w:r>
-        <w:t xml:space="preserve">O cronograma deverá ser elaborado contemplando as 4 fases AUP (concepção, elaboração, construção e transição) 3 vezes. A primeira iteração do conjunto de fases será realizada ao longo do semestre corrente, e deverá ser concluída em meados de junho de 2019. A segunda iteração das 4 fases AUP dirá </w:t>
-      </w:r>
-      <w:r>
-        <w:lastRenderedPageBreak/>
-        <w:t xml:space="preserve">respeito à disciplina de Laboratório de Engenharia de Software, e deverá ser concluída em meados de dezembro de 2019. Naquele período do projeto, uma ênfase especial será dada à fase de construção, dada a natureza da disciplina. Finalmente, ao longo do último semestre do curso, nós entraremos em </w:t>
+      <w:r>
+        <w:t xml:space="preserve">O cronograma deverá ser elaborado contemplando as 4 fases AUP (concepção, elaboração, construção e transição) 3 vezes. A primeira iteração do conjunto de fases será realizada ao longo do semestre corrente, e deverá ser concluída em meados de junho de 2019. A segunda iteração das 4 fases AUP dirá respeito à disciplina de Laboratório de Engenharia de Software, e deverá ser concluída em meados de dezembro de 2019. Naquele período do projeto, uma ênfase especial será dada à fase de construção, dada a natureza da disciplina. Finalmente, ao longo do último semestre do curso, nós entraremos em </w:t>
       </w:r>
       <w:proofErr w:type="gramStart"/>
       <w:r>
@@ -2977,19 +1584,6 @@
       </w:r>
     </w:p>
     <w:p>
-      <w:pPr>
-        <w:widowControl/>
-        <w:pBdr>
-          <w:top w:val="nil"/>
-          <w:left w:val="nil"/>
-          <w:bottom w:val="nil"/>
-          <w:right w:val="nil"/>
-          <w:between w:val="nil"/>
-        </w:pBdr>
-        <w:spacing w:line="360" w:lineRule="auto"/>
-        <w:ind w:left="405" w:firstLine="304"/>
-        <w:jc w:val="both"/>
-      </w:pPr>
       <w:r>
         <w:t xml:space="preserve">Neste primeiro período, que já começou, nós pretendemos enfatizar a arquitetura do sistema, a integração com o </w:t>
       </w:r>
@@ -3003,19 +1597,6 @@
       </w:r>
     </w:p>
     <w:p>
-      <w:pPr>
-        <w:widowControl/>
-        <w:pBdr>
-          <w:top w:val="nil"/>
-          <w:left w:val="nil"/>
-          <w:bottom w:val="nil"/>
-          <w:right w:val="nil"/>
-          <w:between w:val="nil"/>
-        </w:pBdr>
-        <w:spacing w:line="360" w:lineRule="auto"/>
-        <w:ind w:left="405" w:firstLine="304"/>
-        <w:jc w:val="both"/>
-      </w:pPr>
       <w:r>
         <w:t>Em particular, deverá ser implementado até junho de 2019:</w:t>
       </w:r>
@@ -3027,17 +1608,8 @@
           <w:ilvl w:val="0"/>
           <w:numId w:val="17"/>
         </w:numPr>
-        <w:spacing w:line="360" w:lineRule="auto"/>
-        <w:rPr>
-          <w:i/>
-          <w:sz w:val="20"/>
-        </w:rPr>
-      </w:pPr>
-      <w:r>
-        <w:rPr>
-          <w:i/>
-          <w:sz w:val="20"/>
-        </w:rPr>
+      </w:pPr>
+      <w:r>
         <w:t>Um programa capaz de trocar mensagens remotamente, através do protocolo UDP, usando endereços IPv6;</w:t>
       </w:r>
     </w:p>
@@ -3048,33 +1620,16 @@
           <w:ilvl w:val="0"/>
           <w:numId w:val="17"/>
         </w:numPr>
-        <w:spacing w:line="360" w:lineRule="auto"/>
-        <w:rPr>
-          <w:i/>
-          <w:sz w:val="20"/>
-        </w:rPr>
-      </w:pPr>
-      <w:r>
-        <w:rPr>
-          <w:i/>
-          <w:sz w:val="20"/>
-        </w:rPr>
+      </w:pPr>
+      <w:r>
         <w:t xml:space="preserve">Um programa capaz de </w:t>
       </w:r>
       <w:proofErr w:type="spellStart"/>
       <w:r>
-        <w:rPr>
-          <w:i/>
-          <w:sz w:val="20"/>
-        </w:rPr>
         <w:t>renderizar</w:t>
       </w:r>
       <w:proofErr w:type="spellEnd"/>
       <w:r>
-        <w:rPr>
-          <w:i/>
-          <w:sz w:val="20"/>
-        </w:rPr>
         <w:t xml:space="preserve"> um ambiente em 3D;</w:t>
       </w:r>
     </w:p>
@@ -3085,17 +1640,8 @@
           <w:ilvl w:val="0"/>
           <w:numId w:val="17"/>
         </w:numPr>
-        <w:spacing w:line="360" w:lineRule="auto"/>
-        <w:rPr>
-          <w:i/>
-          <w:sz w:val="20"/>
-        </w:rPr>
-      </w:pPr>
-      <w:r>
-        <w:rPr>
-          <w:i/>
-          <w:sz w:val="20"/>
-        </w:rPr>
+      </w:pPr>
+      <w:r>
         <w:t>Um processo capaz de gerar código a partir de diagramas UML e vice-versa;</w:t>
       </w:r>
     </w:p>
@@ -3106,67 +1652,26 @@
           <w:ilvl w:val="0"/>
           <w:numId w:val="17"/>
         </w:numPr>
-        <w:spacing w:line="360" w:lineRule="auto"/>
-        <w:rPr>
-          <w:i/>
-          <w:sz w:val="20"/>
-        </w:rPr>
       </w:pPr>
       <w:bookmarkStart w:id="14" w:name="_i3e944p096s0" w:colFirst="0" w:colLast="0"/>
       <w:bookmarkEnd w:id="14"/>
       <w:r>
-        <w:rPr>
-          <w:i/>
-          <w:sz w:val="20"/>
-        </w:rPr>
-        <w:t xml:space="preserve">Um programa capaz de efetuar o </w:t>
-      </w:r>
-      <w:proofErr w:type="spellStart"/>
-      <w:r>
-        <w:rPr>
-          <w:i/>
-          <w:sz w:val="20"/>
-        </w:rPr>
-        <w:t>login</w:t>
-      </w:r>
-      <w:proofErr w:type="spellEnd"/>
-      <w:r>
-        <w:rPr>
-          <w:i/>
-          <w:sz w:val="20"/>
-        </w:rPr>
-        <w:t xml:space="preserve"> na </w:t>
-      </w:r>
-      <w:proofErr w:type="spellStart"/>
-      <w:r>
-        <w:rPr>
-          <w:i/>
-          <w:sz w:val="20"/>
-        </w:rPr>
+        <w:t xml:space="preserve">Um programa capaz de efetuar o login na </w:t>
+      </w:r>
+      <w:proofErr w:type="spellStart"/>
+      <w:r>
         <w:t>RESTful</w:t>
       </w:r>
       <w:proofErr w:type="spellEnd"/>
       <w:r>
-        <w:rPr>
-          <w:i/>
-          <w:sz w:val="20"/>
-        </w:rPr>
         <w:t xml:space="preserve"> API da </w:t>
       </w:r>
       <w:proofErr w:type="spellStart"/>
       <w:r>
-        <w:rPr>
-          <w:i/>
-          <w:sz w:val="20"/>
-        </w:rPr>
         <w:t>Alloy</w:t>
       </w:r>
       <w:proofErr w:type="spellEnd"/>
       <w:r>
-        <w:rPr>
-          <w:i/>
-          <w:sz w:val="20"/>
-        </w:rPr>
         <w:t>;</w:t>
       </w:r>
     </w:p>
@@ -3177,51 +1682,26 @@
           <w:ilvl w:val="0"/>
           <w:numId w:val="17"/>
         </w:numPr>
-        <w:spacing w:line="360" w:lineRule="auto"/>
-        <w:rPr>
-          <w:i/>
-          <w:sz w:val="20"/>
-        </w:rPr>
       </w:pPr>
       <w:bookmarkStart w:id="15" w:name="_nfnv0k4xlqiq" w:colFirst="0" w:colLast="0"/>
       <w:bookmarkEnd w:id="15"/>
       <w:r>
-        <w:rPr>
-          <w:i/>
-          <w:sz w:val="20"/>
-        </w:rPr>
         <w:t xml:space="preserve">Um programa capaz de baixar conteúdo disponibilizado pela </w:t>
       </w:r>
       <w:proofErr w:type="spellStart"/>
       <w:r>
-        <w:rPr>
-          <w:i/>
-          <w:sz w:val="20"/>
-        </w:rPr>
         <w:t>RESTful</w:t>
       </w:r>
       <w:proofErr w:type="spellEnd"/>
       <w:r>
-        <w:rPr>
-          <w:i/>
-          <w:sz w:val="20"/>
-        </w:rPr>
         <w:t xml:space="preserve"> API da </w:t>
       </w:r>
       <w:proofErr w:type="spellStart"/>
       <w:r>
-        <w:rPr>
-          <w:i/>
-          <w:sz w:val="20"/>
-        </w:rPr>
         <w:t>Alloy</w:t>
       </w:r>
       <w:proofErr w:type="spellEnd"/>
       <w:r>
-        <w:rPr>
-          <w:i/>
-          <w:sz w:val="20"/>
-        </w:rPr>
         <w:t>;</w:t>
       </w:r>
     </w:p>
@@ -3232,19 +1712,10 @@
           <w:ilvl w:val="0"/>
           <w:numId w:val="17"/>
         </w:numPr>
-        <w:spacing w:line="360" w:lineRule="auto"/>
-        <w:rPr>
-          <w:i/>
-          <w:sz w:val="20"/>
-        </w:rPr>
       </w:pPr>
       <w:bookmarkStart w:id="16" w:name="_t1c94td33dqi" w:colFirst="0" w:colLast="0"/>
       <w:bookmarkEnd w:id="16"/>
       <w:r>
-        <w:rPr>
-          <w:i/>
-          <w:sz w:val="20"/>
-        </w:rPr>
         <w:t>Um programa capaz de ingerir o fluxo de áudio de um microfone;</w:t>
       </w:r>
     </w:p>
@@ -3255,36 +1726,11 @@
           <w:ilvl w:val="0"/>
           <w:numId w:val="17"/>
         </w:numPr>
-        <w:spacing w:line="360" w:lineRule="auto"/>
-        <w:rPr>
-          <w:i/>
-          <w:sz w:val="20"/>
-        </w:rPr>
       </w:pPr>
       <w:bookmarkStart w:id="17" w:name="_8ldviue8jugn" w:colFirst="0" w:colLast="0"/>
       <w:bookmarkEnd w:id="17"/>
       <w:r>
-        <w:rPr>
-          <w:i/>
-          <w:sz w:val="20"/>
-        </w:rPr>
-        <w:t xml:space="preserve">Um programa capaz de ingerir o fluxo de vídeo de </w:t>
-      </w:r>
-      <w:proofErr w:type="gramStart"/>
-      <w:r>
-        <w:rPr>
-          <w:i/>
-          <w:sz w:val="20"/>
-        </w:rPr>
-        <w:t>uma webcam</w:t>
-      </w:r>
-      <w:proofErr w:type="gramEnd"/>
-      <w:r>
-        <w:rPr>
-          <w:i/>
-          <w:sz w:val="20"/>
-        </w:rPr>
-        <w:t>;</w:t>
+        <w:t>Um programa capaz de ingerir o fluxo de vídeo de uma webcam;</w:t>
       </w:r>
     </w:p>
     <w:p>
@@ -3294,20 +1740,15 @@
           <w:ilvl w:val="0"/>
           <w:numId w:val="17"/>
         </w:numPr>
-        <w:spacing w:line="360" w:lineRule="auto"/>
-        <w:rPr>
-          <w:i/>
-          <w:sz w:val="20"/>
-        </w:rPr>
       </w:pPr>
       <w:bookmarkStart w:id="18" w:name="_zhh1kxscy628" w:colFirst="0" w:colLast="0"/>
       <w:bookmarkEnd w:id="18"/>
       <w:r>
-        <w:rPr>
-          <w:i/>
-          <w:sz w:val="20"/>
-        </w:rPr>
-        <w:t>Um programa capaz de identificar as coordenadas de um rosto em um fluxo de imagens;</w:t>
+        <w:t xml:space="preserve">Um programa capaz de identificar as coordenadas de um rosto em um fluxo de </w:t>
+      </w:r>
+      <w:r>
+        <w:lastRenderedPageBreak/>
+        <w:t>imagens;</w:t>
       </w:r>
     </w:p>
     <w:p>
@@ -3317,60 +1758,37 @@
           <w:ilvl w:val="0"/>
           <w:numId w:val="17"/>
         </w:numPr>
-        <w:spacing w:line="360" w:lineRule="auto"/>
-        <w:rPr>
-          <w:i/>
-          <w:sz w:val="20"/>
-        </w:rPr>
       </w:pPr>
       <w:bookmarkStart w:id="19" w:name="_j5mv86aiddw4" w:colFirst="0" w:colLast="0"/>
       <w:bookmarkEnd w:id="19"/>
       <w:r>
-        <w:rPr>
-          <w:i/>
-          <w:sz w:val="20"/>
-        </w:rPr>
-        <w:t xml:space="preserve">Um programa capaz de processar um fluxo de imagens (recortar, transformar em monocromático, </w:t>
-      </w:r>
-      <w:proofErr w:type="spellStart"/>
-      <w:r>
-        <w:rPr>
-          <w:i/>
-          <w:sz w:val="20"/>
-        </w:rPr>
+        <w:t xml:space="preserve">Um programa capaz de processar um fluxo de imagens (recortar, transformar em </w:t>
+      </w:r>
+      <w:proofErr w:type="gramStart"/>
+      <w:r>
+        <w:t xml:space="preserve">monocromático, </w:t>
+      </w:r>
+      <w:proofErr w:type="spellStart"/>
+      <w:r>
         <w:t>etc</w:t>
       </w:r>
       <w:proofErr w:type="spellEnd"/>
-      <w:r>
-        <w:rPr>
-          <w:i/>
-          <w:sz w:val="20"/>
-        </w:rPr>
+      <w:proofErr w:type="gramEnd"/>
+      <w:r>
         <w:t>);</w:t>
       </w:r>
     </w:p>
     <w:p>
-      <w:pPr>
-        <w:widowControl/>
-        <w:pBdr>
-          <w:top w:val="nil"/>
-          <w:left w:val="nil"/>
-          <w:bottom w:val="nil"/>
-          <w:right w:val="nil"/>
-          <w:between w:val="nil"/>
-        </w:pBdr>
-        <w:spacing w:line="360" w:lineRule="auto"/>
-        <w:ind w:left="405" w:firstLine="304"/>
-        <w:jc w:val="both"/>
-      </w:pPr>
       <w:r>
         <w:t xml:space="preserve">Obviamente, esses programas deverão ser acompanhados de uma breve documentação que registra o </w:t>
       </w:r>
       <w:proofErr w:type="spellStart"/>
+      <w:proofErr w:type="gramStart"/>
       <w:r>
         <w:t>porque</w:t>
       </w:r>
       <w:proofErr w:type="spellEnd"/>
+      <w:proofErr w:type="gramEnd"/>
       <w:r>
         <w:t xml:space="preserve"> de cada demonstrativo, no contexto do cliente </w:t>
       </w:r>
@@ -3391,191 +1809,52 @@
         <w:t xml:space="preserve"> só será possível se essas tecnologias forem demonstradas.</w:t>
       </w:r>
     </w:p>
-    <w:p>
-      <w:pPr>
-        <w:widowControl/>
-        <w:pBdr>
-          <w:top w:val="nil"/>
-          <w:left w:val="nil"/>
-          <w:bottom w:val="nil"/>
-          <w:right w:val="nil"/>
-          <w:between w:val="nil"/>
-        </w:pBdr>
-        <w:spacing w:line="360" w:lineRule="auto"/>
-        <w:ind w:left="405" w:firstLine="304"/>
-        <w:jc w:val="both"/>
-      </w:pPr>
-    </w:p>
-    <w:p>
-      <w:pPr>
-        <w:widowControl/>
-        <w:pBdr>
-          <w:top w:val="nil"/>
-          <w:left w:val="nil"/>
-          <w:bottom w:val="nil"/>
-          <w:right w:val="nil"/>
-          <w:between w:val="nil"/>
-        </w:pBdr>
-        <w:spacing w:before="120" w:after="120" w:line="360" w:lineRule="auto"/>
-        <w:jc w:val="both"/>
-        <w:rPr>
-          <w:color w:val="000000"/>
-        </w:rPr>
-      </w:pPr>
+    <w:p/>
+    <w:p>
       <w:r>
         <w:rPr>
           <w:b/>
-          <w:color w:val="000000"/>
         </w:rPr>
         <w:t xml:space="preserve">1.2 </w:t>
       </w:r>
       <w:r>
-        <w:rPr>
-          <w:color w:val="000000"/>
-        </w:rPr>
         <w:t>OBJETIVOS DA PESQUISA:</w:t>
       </w:r>
     </w:p>
     <w:p>
-      <w:pPr>
-        <w:widowControl/>
-        <w:pBdr>
-          <w:top w:val="nil"/>
-          <w:left w:val="nil"/>
-          <w:bottom w:val="nil"/>
-          <w:right w:val="nil"/>
-          <w:between w:val="nil"/>
-        </w:pBdr>
-        <w:spacing w:line="360" w:lineRule="auto"/>
-        <w:jc w:val="both"/>
-        <w:rPr>
-          <w:color w:val="000000"/>
-        </w:rPr>
-      </w:pPr>
       <w:proofErr w:type="gramStart"/>
       <w:r>
-        <w:rPr>
-          <w:b/>
-          <w:color w:val="000000"/>
-        </w:rPr>
-        <w:t>1.2.1</w:t>
-      </w:r>
-      <w:r>
-        <w:rPr>
-          <w:color w:val="000000"/>
-        </w:rPr>
-        <w:t xml:space="preserve">  </w:t>
-      </w:r>
-      <w:r>
-        <w:rPr>
-          <w:b/>
-          <w:color w:val="000000"/>
-        </w:rPr>
-        <w:t>Objetivo</w:t>
+        <w:t>1.2.1  Objetivo</w:t>
       </w:r>
       <w:proofErr w:type="gramEnd"/>
       <w:r>
-        <w:rPr>
-          <w:b/>
-          <w:color w:val="000000"/>
-        </w:rPr>
-        <w:t xml:space="preserve"> Geral</w:t>
-      </w:r>
-      <w:r>
-        <w:rPr>
-          <w:color w:val="000000"/>
-        </w:rPr>
-        <w:t xml:space="preserve">  </w:t>
-      </w:r>
-    </w:p>
-    <w:p>
-      <w:pPr>
-        <w:widowControl/>
-        <w:pBdr>
-          <w:top w:val="nil"/>
-          <w:left w:val="nil"/>
-          <w:bottom w:val="nil"/>
-          <w:right w:val="nil"/>
-          <w:between w:val="nil"/>
-        </w:pBdr>
-        <w:spacing w:line="360" w:lineRule="auto"/>
-        <w:jc w:val="both"/>
-        <w:rPr>
-          <w:color w:val="000000"/>
-        </w:rPr>
-      </w:pPr>
-      <w:r>
-        <w:rPr>
-          <w:color w:val="000000"/>
-        </w:rPr>
+        <w:t xml:space="preserve"> Geral  </w:t>
+      </w:r>
+    </w:p>
+    <w:p>
+      <w:r>
         <w:tab/>
         <w:t>Conhecer e aplicar padrões ao processo de software. Mapear modelos de representação. Integrar abordagens organizacionais e tecnológicas.</w:t>
       </w:r>
     </w:p>
     <w:p>
-      <w:pPr>
-        <w:widowControl/>
-        <w:pBdr>
-          <w:top w:val="nil"/>
-          <w:left w:val="nil"/>
-          <w:bottom w:val="nil"/>
-          <w:right w:val="nil"/>
-          <w:between w:val="nil"/>
-        </w:pBdr>
-        <w:spacing w:line="360" w:lineRule="auto"/>
-        <w:jc w:val="both"/>
-        <w:rPr>
-          <w:color w:val="000000"/>
-        </w:rPr>
-      </w:pPr>
       <w:proofErr w:type="gramStart"/>
       <w:r>
-        <w:rPr>
-          <w:b/>
-          <w:color w:val="000000"/>
-        </w:rPr>
         <w:t>1.2.2  Objetivos</w:t>
       </w:r>
       <w:proofErr w:type="gramEnd"/>
       <w:r>
-        <w:rPr>
-          <w:b/>
-          <w:color w:val="000000"/>
-        </w:rPr>
         <w:t xml:space="preserve"> Específicos</w:t>
       </w:r>
     </w:p>
     <w:p>
-      <w:pPr>
-        <w:widowControl/>
-        <w:pBdr>
-          <w:top w:val="nil"/>
-          <w:left w:val="nil"/>
-          <w:bottom w:val="nil"/>
-          <w:right w:val="nil"/>
-          <w:between w:val="nil"/>
-        </w:pBdr>
-        <w:spacing w:line="360" w:lineRule="auto"/>
-        <w:jc w:val="both"/>
-        <w:rPr>
-          <w:color w:val="000000"/>
-        </w:rPr>
-      </w:pPr>
-      <w:r>
-        <w:rPr>
-          <w:color w:val="000000"/>
-        </w:rPr>
+      <w:r>
         <w:tab/>
         <w:t>Abordagem de Requisitos Organizacionais com a opção de Análise de Processos Gerenciais (Gestão por Processos e Gestão de Processos).</w:t>
       </w:r>
     </w:p>
     <w:p>
-      <w:pPr>
-        <w:spacing w:line="360" w:lineRule="auto"/>
-        <w:jc w:val="both"/>
-      </w:pPr>
-      <w:r>
-        <w:lastRenderedPageBreak/>
+      <w:r>
         <w:tab/>
         <w:t xml:space="preserve">Considerar opções para projetos de software no contexto dos processos, que podem ser: Software Autônomo, </w:t>
       </w:r>
@@ -3589,10 +1868,6 @@
       </w:r>
     </w:p>
     <w:p>
-      <w:pPr>
-        <w:spacing w:line="360" w:lineRule="auto"/>
-        <w:jc w:val="both"/>
-      </w:pPr>
       <w:r>
         <w:tab/>
         <w:t>No projeto do Software, utilizar Diagramas UML aprendidos em ES1 e ES2, completando e ampliando essas representações e aplicando o Processo Unificado (RUP) com abordagem Ágil (</w:t>
@@ -3627,451 +1902,263 @@
         <w:br w:type="page"/>
       </w:r>
     </w:p>
-    <w:p>
-      <w:pPr>
-        <w:spacing w:line="360" w:lineRule="auto"/>
-        <w:jc w:val="both"/>
-      </w:pPr>
-    </w:p>
-    <w:p>
-      <w:pPr>
+    <w:p/>
+    <w:p>
+      <w:pPr>
+        <w:pStyle w:val="PargrafodaLista"/>
         <w:numPr>
           <w:ilvl w:val="0"/>
           <w:numId w:val="12"/>
         </w:numPr>
-        <w:pBdr>
-          <w:top w:val="nil"/>
-          <w:left w:val="nil"/>
-          <w:bottom w:val="nil"/>
-          <w:right w:val="nil"/>
-          <w:between w:val="nil"/>
-        </w:pBdr>
-        <w:spacing w:line="360" w:lineRule="auto"/>
-      </w:pPr>
+      </w:pPr>
+      <w:r>
+        <w:t>FUNDAMENTAÇÃO TEÓRICA</w:t>
+      </w:r>
+    </w:p>
+    <w:p>
+      <w:r>
+        <w:t>É o que já existe, deveremos estudar e descrever os modelos atuais, antes de apresentar a nossa solução (quanto ao processo de desenvolvimento).</w:t>
+      </w:r>
+    </w:p>
+    <w:p>
       <w:r>
         <w:rPr>
           <w:b/>
-          <w:smallCaps/>
-          <w:color w:val="000000"/>
-        </w:rPr>
-        <w:t>FUNDAMENTAÇÃO TEÓRICA</w:t>
-      </w:r>
-    </w:p>
-    <w:p>
-      <w:pPr>
-        <w:pBdr>
-          <w:top w:val="nil"/>
-          <w:left w:val="nil"/>
-          <w:bottom w:val="nil"/>
-          <w:right w:val="nil"/>
-          <w:between w:val="nil"/>
-        </w:pBdr>
-        <w:spacing w:line="360" w:lineRule="auto"/>
-        <w:ind w:left="360"/>
+        </w:rPr>
+        <w:t>2.1</w:t>
+      </w:r>
+      <w:r>
+        <w:t xml:space="preserve"> PROCESSOS ORGANIZACIONAIS</w:t>
+      </w:r>
+    </w:p>
+    <w:p>
+      <w:r>
         <w:rPr>
           <w:b/>
-          <w:smallCaps/>
-        </w:rPr>
-      </w:pPr>
+        </w:rPr>
+        <w:t>2.2</w:t>
+      </w:r>
+      <w:r>
+        <w:t xml:space="preserve"> PROCESSO UNIFICADO RATIONAL (RUP)</w:t>
+      </w:r>
+    </w:p>
+    <w:p>
+      <w:r>
+        <w:t xml:space="preserve">RUP - </w:t>
+      </w:r>
+      <w:proofErr w:type="spellStart"/>
+      <w:r>
+        <w:t>Rational</w:t>
+      </w:r>
+      <w:proofErr w:type="spellEnd"/>
+      <w:r>
+        <w:t xml:space="preserve"> </w:t>
+      </w:r>
+      <w:proofErr w:type="spellStart"/>
+      <w:r>
+        <w:t>Unified</w:t>
+      </w:r>
+      <w:proofErr w:type="spellEnd"/>
+      <w:r>
+        <w:t xml:space="preserve"> </w:t>
+      </w:r>
+      <w:proofErr w:type="spellStart"/>
+      <w:r>
+        <w:t>Process</w:t>
+      </w:r>
+      <w:proofErr w:type="spellEnd"/>
+      <w:r>
+        <w:t xml:space="preserve"> - é um framework iterativo para desenvolvimento de software criado pela </w:t>
+      </w:r>
+      <w:proofErr w:type="spellStart"/>
+      <w:r>
+        <w:t>Rational</w:t>
+      </w:r>
+      <w:proofErr w:type="spellEnd"/>
+      <w:r>
+        <w:t xml:space="preserve"> Software, que é uma divisão da IBM. Não se trata de um método prescritivo concreto, mas um conjunto adaptável de conceitos, que podem ser seletivamente adotados por uma equipe de desenvolvimento, conforme suas necessidades. RUP é uma implementação de marca registrada do Processo Unificado proposto, que é mais genérico. UP, </w:t>
+      </w:r>
+      <w:proofErr w:type="spellStart"/>
+      <w:r>
+        <w:rPr>
+          <w:i/>
+        </w:rPr>
+        <w:t>Unified</w:t>
+      </w:r>
+      <w:proofErr w:type="spellEnd"/>
+      <w:r>
+        <w:rPr>
+          <w:i/>
+        </w:rPr>
+        <w:t xml:space="preserve"> </w:t>
+      </w:r>
+      <w:proofErr w:type="spellStart"/>
+      <w:r>
+        <w:rPr>
+          <w:i/>
+        </w:rPr>
+        <w:t>Process</w:t>
+      </w:r>
+      <w:proofErr w:type="spellEnd"/>
+      <w:r>
+        <w:t>, pode, ocasionalmente, ser usado no lugar de RUP para de evitar a infração de direitos autorais da IBM.</w:t>
+      </w:r>
+    </w:p>
+    <w:p>
+      <w:r>
+        <w:t xml:space="preserve">Ao longo dos anos 90, a </w:t>
+      </w:r>
+      <w:proofErr w:type="spellStart"/>
+      <w:r>
+        <w:t>Rational</w:t>
+      </w:r>
+      <w:proofErr w:type="spellEnd"/>
+      <w:r>
+        <w:t xml:space="preserve"> Software incorporou diversos elementos ao RUP, a medida que foi adquirindo outras empresas. Entre 2000 e 2003, mudanças foram introduzidas para permitir a adaptação do método com base em necessidades práticas, encontradas pelas equipes durante o uso da metodologia. Por exemplo, foram introduzidos conceitos e técnicas de metodologias como XP (Extreme </w:t>
+      </w:r>
+      <w:proofErr w:type="spellStart"/>
+      <w:r>
+        <w:t>Programming</w:t>
+      </w:r>
+      <w:proofErr w:type="spellEnd"/>
+      <w:r>
+        <w:t xml:space="preserve">), entre outras, que coletivamente seriam chamadas de metodologias Ágil. Entre as novas ideias que foram acrescentadas ao RUP, figura o chamado TDD, ou Test </w:t>
+      </w:r>
+      <w:proofErr w:type="spellStart"/>
+      <w:r>
+        <w:t>Driven</w:t>
+      </w:r>
+      <w:proofErr w:type="spellEnd"/>
+      <w:r>
+        <w:t xml:space="preserve"> </w:t>
+      </w:r>
+      <w:proofErr w:type="spellStart"/>
+      <w:r>
+        <w:t>Development</w:t>
+      </w:r>
+      <w:proofErr w:type="spellEnd"/>
+      <w:r>
+        <w:t>, que dá mais destaque ao teste, não apenas para verificar a implementação correta de uma unidade de código, mas também para ajudar a equipe a definir com precisão determinística o que se espera de cada unidade.</w:t>
+      </w:r>
+    </w:p>
+    <w:p/>
+    <w:p>
       <w:r>
         <w:rPr>
           <w:b/>
-          <w:smallCaps/>
-        </w:rPr>
-        <w:t>É o que já existe, deveremos estudar e descrever os modelos atuais, antes de apresentar a nossa solução (quanto ao processo de desenvolvimento).</w:t>
-      </w:r>
-    </w:p>
-    <w:p>
-      <w:pPr>
-        <w:widowControl/>
-        <w:pBdr>
-          <w:top w:val="nil"/>
-          <w:left w:val="nil"/>
-          <w:bottom w:val="nil"/>
-          <w:right w:val="nil"/>
-          <w:between w:val="nil"/>
-        </w:pBdr>
-        <w:spacing w:line="360" w:lineRule="auto"/>
-        <w:jc w:val="both"/>
-        <w:rPr>
-          <w:color w:val="000000"/>
-        </w:rPr>
-      </w:pPr>
+        </w:rPr>
+        <w:t>2.3</w:t>
+      </w:r>
+      <w:r>
+        <w:t xml:space="preserve"> PROCESSO UNIFICADO ÁGIL (AUP)</w:t>
+      </w:r>
+    </w:p>
+    <w:p>
+      <w:r>
+        <w:t xml:space="preserve">AUP – </w:t>
+      </w:r>
+      <w:proofErr w:type="spellStart"/>
+      <w:r>
+        <w:t>Agile</w:t>
+      </w:r>
+      <w:proofErr w:type="spellEnd"/>
+      <w:r>
+        <w:t xml:space="preserve"> </w:t>
+      </w:r>
+      <w:proofErr w:type="spellStart"/>
+      <w:r>
+        <w:t>Unified</w:t>
+      </w:r>
+      <w:proofErr w:type="spellEnd"/>
+      <w:r>
+        <w:t xml:space="preserve"> </w:t>
+      </w:r>
+      <w:proofErr w:type="spellStart"/>
+      <w:r>
+        <w:t>Process</w:t>
+      </w:r>
+      <w:proofErr w:type="spellEnd"/>
+      <w:r>
+        <w:t xml:space="preserve"> – é uma versão simplificada do RUP desenvolvida </w:t>
+      </w:r>
+      <w:r>
+        <w:lastRenderedPageBreak/>
+        <w:t xml:space="preserve">por Scott </w:t>
+      </w:r>
+      <w:proofErr w:type="spellStart"/>
+      <w:r>
+        <w:t>Ambler</w:t>
+      </w:r>
+      <w:proofErr w:type="spellEnd"/>
+      <w:r>
+        <w:t xml:space="preserve">, considerando técnicas e conceitos ágeis utilizando técnicas de desenvolvimento orientado a testes (TDD) onde o ciclo de desenvolvimento é mais curto e os requisitos são transformados em casos de teste, sendo assim, em vez de entregar o software de uma vez, são liberadas pequenas partes, o AUP utiliza também de modelagem ágil (AM) já que o ciclo é mais curto, a modelagem ágil permite um ambiente com possíveis rápidas mudanças. No AUP as etapas de (implementação, teste e implantação) ocorrem partindo da segunda etapa, já na AUP estas são as três últimas etapas, sendo assim, RUP é uma metodologia mais </w:t>
+      </w:r>
+      <w:r>
+        <w:t>estática (seque</w:t>
+      </w:r>
+      <w:r>
+        <w:t>ncial), já que a documentação precede o sistema, não havendo muitas alterações nas etapas finais.</w:t>
+      </w:r>
+    </w:p>
+    <w:p/>
+    <w:p>
       <w:r>
         <w:rPr>
           <w:b/>
-          <w:color w:val="000000"/>
-        </w:rPr>
-        <w:t>2.1</w:t>
-      </w:r>
-      <w:r>
-        <w:rPr>
-          <w:color w:val="000000"/>
-        </w:rPr>
-        <w:t xml:space="preserve"> PROCESSOS ORGANIZACIONAIS</w:t>
-      </w:r>
-    </w:p>
-    <w:p>
-      <w:pPr>
-        <w:tabs>
-          <w:tab w:val="right" w:pos="9072"/>
-        </w:tabs>
-        <w:spacing w:line="360" w:lineRule="auto"/>
-      </w:pPr>
-      <w:r>
-        <w:rPr>
-          <w:b/>
-        </w:rPr>
-        <w:t>2.2</w:t>
-      </w:r>
-      <w:r>
-        <w:t xml:space="preserve"> PROCESSO UNIFICADO RATIONAL (RUP)</w:t>
-      </w:r>
-    </w:p>
-    <w:p>
-      <w:pPr>
-        <w:tabs>
-          <w:tab w:val="right" w:pos="9072"/>
-        </w:tabs>
-        <w:spacing w:line="360" w:lineRule="auto"/>
-        <w:jc w:val="both"/>
-      </w:pPr>
-      <w:r>
-        <w:t xml:space="preserve">RUP - </w:t>
-      </w:r>
-      <w:proofErr w:type="spellStart"/>
-      <w:r>
-        <w:t>Rational</w:t>
-      </w:r>
-      <w:proofErr w:type="spellEnd"/>
-      <w:r>
-        <w:t xml:space="preserve"> </w:t>
-      </w:r>
-      <w:proofErr w:type="spellStart"/>
-      <w:r>
-        <w:t>Unified</w:t>
-      </w:r>
-      <w:proofErr w:type="spellEnd"/>
-      <w:r>
-        <w:t xml:space="preserve"> </w:t>
-      </w:r>
-      <w:proofErr w:type="spellStart"/>
-      <w:r>
-        <w:t>Process</w:t>
-      </w:r>
-      <w:proofErr w:type="spellEnd"/>
-      <w:r>
-        <w:t xml:space="preserve"> - é um framework iterativo para desenvolvimento de software criado pela </w:t>
-      </w:r>
-      <w:proofErr w:type="spellStart"/>
-      <w:r>
-        <w:t>Rational</w:t>
-      </w:r>
-      <w:proofErr w:type="spellEnd"/>
-      <w:r>
-        <w:t xml:space="preserve"> Software, que é uma divisão da IBM. Não se trata de um método prescritivo concreto, mas um conjunto adaptável de conceitos, que podem ser seletivamente adotados por uma equipe de desenvolvimento, conforme suas necessidades. RUP é uma implementação de marca registrada do Processo Unificado proposto, que é mais genérico. UP, </w:t>
-      </w:r>
-      <w:proofErr w:type="spellStart"/>
-      <w:r>
-        <w:rPr>
-          <w:i/>
-        </w:rPr>
-        <w:t>Unified</w:t>
-      </w:r>
-      <w:proofErr w:type="spellEnd"/>
-      <w:r>
-        <w:rPr>
-          <w:i/>
-        </w:rPr>
-        <w:t xml:space="preserve"> </w:t>
-      </w:r>
-      <w:proofErr w:type="spellStart"/>
-      <w:r>
-        <w:rPr>
-          <w:i/>
-        </w:rPr>
-        <w:t>Process</w:t>
-      </w:r>
-      <w:proofErr w:type="spellEnd"/>
-      <w:r>
-        <w:t>, pode, ocasionalmente, ser usado no lugar de RUP para de evitar a infração de direitos autorais da IBM.</w:t>
-      </w:r>
-    </w:p>
-    <w:p>
-      <w:pPr>
-        <w:tabs>
-          <w:tab w:val="right" w:pos="9072"/>
-        </w:tabs>
-        <w:spacing w:line="360" w:lineRule="auto"/>
-        <w:jc w:val="both"/>
-      </w:pPr>
-      <w:r>
-        <w:t xml:space="preserve">Ao longo dos anos 90, a </w:t>
-      </w:r>
-      <w:proofErr w:type="spellStart"/>
-      <w:r>
-        <w:t>Rational</w:t>
-      </w:r>
-      <w:proofErr w:type="spellEnd"/>
-      <w:r>
-        <w:t xml:space="preserve"> Software incorporou diversos elementos ao RUP, a medida que foi adquirindo outras empresas. Entre 2000 e 2003, mudanças foram introduzidas para permitir a adaptação do método com base em necessidades práticas, encontradas pelas equipes durante o uso da metodologia. Por exemplo, foram introduzidos conceitos e técnicas de metodologias como XP (Extreme </w:t>
-      </w:r>
-      <w:proofErr w:type="spellStart"/>
-      <w:r>
-        <w:t>Programming</w:t>
-      </w:r>
-      <w:proofErr w:type="spellEnd"/>
-      <w:r>
-        <w:t xml:space="preserve">), entre outras, que coletivamente seriam chamadas de metodologias Ágil. Entre as novas ideias que foram acrescentadas ao RUP, figura o chamado TDD, ou Test </w:t>
-      </w:r>
-      <w:proofErr w:type="spellStart"/>
-      <w:r>
-        <w:t>Driven</w:t>
-      </w:r>
-      <w:proofErr w:type="spellEnd"/>
-      <w:r>
-        <w:t xml:space="preserve"> </w:t>
-      </w:r>
-      <w:proofErr w:type="spellStart"/>
-      <w:r>
-        <w:t>Development</w:t>
-      </w:r>
-      <w:proofErr w:type="spellEnd"/>
-      <w:r>
-        <w:t>, que dá mais destaque ao teste, não apenas para verificar a implementação correta de uma unidade de código, mas também para ajudar a equipe a definir com precisão determinística o que se espera de cada unidade.</w:t>
-      </w:r>
-    </w:p>
-    <w:p>
-      <w:pPr>
-        <w:tabs>
-          <w:tab w:val="right" w:pos="9072"/>
-        </w:tabs>
-        <w:spacing w:line="360" w:lineRule="auto"/>
-      </w:pPr>
-    </w:p>
-    <w:p>
-      <w:pPr>
-        <w:tabs>
-          <w:tab w:val="right" w:pos="9072"/>
-        </w:tabs>
-        <w:spacing w:line="360" w:lineRule="auto"/>
-      </w:pPr>
-      <w:r>
-        <w:rPr>
-          <w:b/>
-        </w:rPr>
-        <w:t>2.3</w:t>
-      </w:r>
-      <w:r>
-        <w:t xml:space="preserve"> PROCESSO UNIFICADO ÁGIL (AUP)</w:t>
-      </w:r>
-    </w:p>
-    <w:p>
-      <w:pPr>
-        <w:tabs>
-          <w:tab w:val="right" w:pos="9072"/>
-        </w:tabs>
-        <w:spacing w:line="360" w:lineRule="auto"/>
-      </w:pPr>
-      <w:r>
-        <w:t xml:space="preserve">AUP – </w:t>
-      </w:r>
-      <w:proofErr w:type="spellStart"/>
-      <w:r>
-        <w:t>Agile</w:t>
-      </w:r>
-      <w:proofErr w:type="spellEnd"/>
-      <w:r>
-        <w:t xml:space="preserve"> </w:t>
-      </w:r>
-      <w:proofErr w:type="spellStart"/>
-      <w:r>
-        <w:t>Unified</w:t>
-      </w:r>
-      <w:proofErr w:type="spellEnd"/>
-      <w:r>
-        <w:t xml:space="preserve"> </w:t>
-      </w:r>
-      <w:proofErr w:type="spellStart"/>
-      <w:r>
-        <w:t>Process</w:t>
-      </w:r>
-      <w:proofErr w:type="spellEnd"/>
-      <w:r>
-        <w:t xml:space="preserve"> – é uma versão simplificada do RUP desenvolvida por Scott </w:t>
-      </w:r>
-      <w:proofErr w:type="spellStart"/>
-      <w:r>
-        <w:t>Ambler</w:t>
-      </w:r>
-      <w:proofErr w:type="spellEnd"/>
-      <w:r>
-        <w:t xml:space="preserve">, considerando técnicas e conceitos ágeis utilizando técnicas de desenvolvimento orientado a testes (TDD) onde o ciclo de desenvolvimento é mais curto e os requisitos são transformados em casos de teste, sendo assim, em vez de entregar o software de uma vez, são liberadas pequenas partes, o AUP utiliza também de modelagem ágil (AM) já que o ciclo é mais curto, a modelagem ágil permite um ambiente com possíveis rápidas mudanças. No AUP as etapas de (implementação, teste e implantação) ocorrem partindo da segunda etapa, já na AUP estas são as três últimas etapas, sendo assim, RUP é uma metodologia mais </w:t>
-      </w:r>
-      <w:r>
-        <w:lastRenderedPageBreak/>
-        <w:t>estática (seque</w:t>
-      </w:r>
-      <w:r>
-        <w:t>ncial), já que a documentação precede o sistema, não havendo muitas alterações nas etapas finais.</w:t>
-      </w:r>
-    </w:p>
-    <w:p>
-      <w:pPr>
-        <w:tabs>
-          <w:tab w:val="right" w:pos="9072"/>
-        </w:tabs>
-        <w:spacing w:line="360" w:lineRule="auto"/>
-      </w:pPr>
-    </w:p>
-    <w:p>
-      <w:pPr>
-        <w:widowControl/>
-        <w:pBdr>
-          <w:top w:val="nil"/>
-          <w:left w:val="nil"/>
-          <w:bottom w:val="nil"/>
-          <w:right w:val="nil"/>
-          <w:between w:val="nil"/>
-        </w:pBdr>
-        <w:tabs>
-          <w:tab w:val="right" w:pos="9072"/>
-        </w:tabs>
-        <w:spacing w:line="360" w:lineRule="auto"/>
-        <w:jc w:val="both"/>
-        <w:rPr>
-          <w:color w:val="000000"/>
-        </w:rPr>
-      </w:pPr>
-      <w:r>
-        <w:rPr>
-          <w:b/>
-          <w:color w:val="000000"/>
         </w:rPr>
         <w:t>2.4</w:t>
       </w:r>
       <w:r>
-        <w:rPr>
-          <w:color w:val="000000"/>
-        </w:rPr>
         <w:t xml:space="preserve"> DIAGRAMAS UML</w:t>
       </w:r>
     </w:p>
     <w:p>
-      <w:pPr>
-        <w:widowControl/>
-        <w:pBdr>
-          <w:top w:val="nil"/>
-          <w:left w:val="nil"/>
-          <w:bottom w:val="nil"/>
-          <w:right w:val="nil"/>
-          <w:between w:val="nil"/>
-        </w:pBdr>
-        <w:tabs>
-          <w:tab w:val="right" w:pos="9072"/>
-        </w:tabs>
-        <w:spacing w:line="360" w:lineRule="auto"/>
-        <w:jc w:val="both"/>
-      </w:pPr>
       <w:r>
         <w:t>A sigla UML significa Linguagem de Modelagem Unificada utilizada para representar um sistema de forma padronizada. Não sendo uma metodologia, a UML tem como objetivos a especificação, documentação e estruturação por meio de diagramas representando o sistema como um todo.</w:t>
       </w:r>
     </w:p>
     <w:p>
-      <w:pPr>
-        <w:widowControl/>
-        <w:pBdr>
-          <w:top w:val="nil"/>
-          <w:left w:val="nil"/>
-          <w:bottom w:val="nil"/>
-          <w:right w:val="nil"/>
-          <w:between w:val="nil"/>
-        </w:pBdr>
-        <w:tabs>
-          <w:tab w:val="right" w:pos="9072"/>
-        </w:tabs>
-        <w:spacing w:line="360" w:lineRule="auto"/>
-        <w:jc w:val="both"/>
-      </w:pPr>
       <w:r>
         <w:t>Estes diagramas são classificados como, estruturais e comportamentais</w:t>
       </w:r>
     </w:p>
     <w:p>
       <w:pPr>
-        <w:widowControl/>
+        <w:pStyle w:val="PargrafodaLista"/>
         <w:numPr>
           <w:ilvl w:val="0"/>
           <w:numId w:val="1"/>
         </w:numPr>
-        <w:tabs>
-          <w:tab w:val="right" w:pos="9072"/>
-        </w:tabs>
-        <w:spacing w:line="360" w:lineRule="auto"/>
-        <w:jc w:val="both"/>
-        <w:rPr>
-          <w:b/>
-        </w:rPr>
       </w:pPr>
       <w:bookmarkStart w:id="20" w:name="_62csuapmi6s7" w:colFirst="0" w:colLast="0"/>
       <w:bookmarkEnd w:id="20"/>
       <w:r>
-        <w:rPr>
-          <w:b/>
-        </w:rPr>
         <w:t>Diagramas estruturais</w:t>
       </w:r>
     </w:p>
     <w:p>
-      <w:pPr>
-        <w:widowControl/>
-        <w:tabs>
-          <w:tab w:val="right" w:pos="9072"/>
-        </w:tabs>
-        <w:spacing w:line="360" w:lineRule="auto"/>
-        <w:jc w:val="both"/>
-      </w:pPr>
       <w:r>
         <w:t>Tratam do ponto de vista do sistema quanto às classes, representando as estruturas estáveis</w:t>
       </w:r>
     </w:p>
     <w:p>
       <w:pPr>
-        <w:widowControl/>
+        <w:pStyle w:val="PargrafodaLista"/>
         <w:numPr>
           <w:ilvl w:val="0"/>
           <w:numId w:val="15"/>
         </w:numPr>
-        <w:tabs>
-          <w:tab w:val="right" w:pos="9072"/>
-        </w:tabs>
-        <w:spacing w:line="360" w:lineRule="auto"/>
-        <w:jc w:val="both"/>
-        <w:rPr>
-          <w:b/>
-        </w:rPr>
-      </w:pPr>
-      <w:r>
-        <w:rPr>
-          <w:b/>
-        </w:rPr>
+      </w:pPr>
+      <w:r>
         <w:t>Diagramas de classe</w:t>
       </w:r>
     </w:p>
     <w:p>
-      <w:pPr>
-        <w:widowControl/>
-        <w:tabs>
-          <w:tab w:val="right" w:pos="9072"/>
-        </w:tabs>
-        <w:spacing w:line="360" w:lineRule="auto"/>
-        <w:ind w:left="1500"/>
-        <w:jc w:val="both"/>
-      </w:pPr>
       <w:r>
         <w:rPr>
           <w:noProof/>
         </w:rPr>
+        <w:lastRenderedPageBreak/>
         <w:drawing>
           <wp:inline distT="114300" distB="114300" distL="114300" distR="114300" wp14:anchorId="2361C9E4" wp14:editId="798AE566">
             <wp:extent cx="5400675" cy="2305050"/>
@@ -4110,56 +2197,27 @@
       </w:r>
     </w:p>
     <w:p>
-      <w:pPr>
-        <w:widowControl/>
-        <w:tabs>
-          <w:tab w:val="right" w:pos="9072"/>
-        </w:tabs>
-        <w:spacing w:line="360" w:lineRule="auto"/>
-        <w:jc w:val="both"/>
-      </w:pPr>
       <w:r>
         <w:t>O Diagrama de Classes é utilizado para fazer a representação de estruturas de classes de negócio, interfaces e outros sistemas e classes de controle.</w:t>
       </w:r>
     </w:p>
     <w:p>
       <w:pPr>
-        <w:widowControl/>
+        <w:pStyle w:val="PargrafodaLista"/>
         <w:numPr>
           <w:ilvl w:val="0"/>
           <w:numId w:val="8"/>
         </w:numPr>
-        <w:tabs>
-          <w:tab w:val="right" w:pos="9072"/>
-        </w:tabs>
-        <w:spacing w:line="360" w:lineRule="auto"/>
-        <w:jc w:val="both"/>
-        <w:rPr>
-          <w:b/>
-        </w:rPr>
-      </w:pPr>
-      <w:r>
-        <w:rPr>
-          <w:b/>
-        </w:rPr>
+      </w:pPr>
+      <w:r>
         <w:t>Diagramas de objetos</w:t>
       </w:r>
     </w:p>
     <w:p>
-      <w:pPr>
-        <w:widowControl/>
-        <w:tabs>
-          <w:tab w:val="right" w:pos="9072"/>
-        </w:tabs>
-        <w:spacing w:line="360" w:lineRule="auto"/>
-        <w:ind w:left="1860" w:hanging="360"/>
-        <w:jc w:val="both"/>
-      </w:pPr>
       <w:r>
         <w:rPr>
           <w:noProof/>
         </w:rPr>
-        <w:lastRenderedPageBreak/>
         <w:drawing>
           <wp:inline distT="114300" distB="114300" distL="114300" distR="114300" wp14:anchorId="608F7563" wp14:editId="7A973034">
             <wp:extent cx="3971925" cy="3143250"/>
@@ -4198,54 +2256,28 @@
       </w:r>
     </w:p>
     <w:p>
-      <w:pPr>
-        <w:widowControl/>
-        <w:tabs>
-          <w:tab w:val="right" w:pos="9072"/>
-        </w:tabs>
-        <w:spacing w:line="360" w:lineRule="auto"/>
-        <w:jc w:val="both"/>
-      </w:pPr>
       <w:r>
         <w:t>O diagrama de objetos representa os objetos de um diagrama de classes em um determinado instante de tempo, representando suas instâncias e seus relacionamentos, conforme definidos no diagrama de classes.</w:t>
       </w:r>
     </w:p>
     <w:p>
       <w:pPr>
-        <w:widowControl/>
+        <w:pStyle w:val="PargrafodaLista"/>
         <w:numPr>
           <w:ilvl w:val="0"/>
           <w:numId w:val="11"/>
         </w:numPr>
-        <w:tabs>
-          <w:tab w:val="right" w:pos="9072"/>
-        </w:tabs>
-        <w:spacing w:line="360" w:lineRule="auto"/>
-        <w:jc w:val="both"/>
-        <w:rPr>
-          <w:b/>
-        </w:rPr>
-      </w:pPr>
-      <w:r>
-        <w:rPr>
-          <w:b/>
-        </w:rPr>
+      </w:pPr>
+      <w:r>
         <w:t>Diagramas de componentes</w:t>
       </w:r>
     </w:p>
     <w:p>
-      <w:pPr>
-        <w:widowControl/>
-        <w:tabs>
-          <w:tab w:val="right" w:pos="9072"/>
-        </w:tabs>
-        <w:spacing w:line="360" w:lineRule="auto"/>
-        <w:jc w:val="both"/>
-      </w:pPr>
       <w:r>
         <w:rPr>
           <w:noProof/>
         </w:rPr>
+        <w:lastRenderedPageBreak/>
         <w:drawing>
           <wp:inline distT="114300" distB="114300" distL="114300" distR="114300" wp14:anchorId="1521218C" wp14:editId="3310A5A4">
             <wp:extent cx="5648325" cy="657225"/>
@@ -4284,50 +2316,23 @@
       </w:r>
     </w:p>
     <w:p>
-      <w:pPr>
-        <w:widowControl/>
-        <w:tabs>
-          <w:tab w:val="right" w:pos="9072"/>
-        </w:tabs>
-        <w:spacing w:line="360" w:lineRule="auto"/>
-        <w:jc w:val="both"/>
-      </w:pPr>
       <w:r>
         <w:t>Este diagrama mostra os artefatos de que os componentes são feitos, como arquivos de código fonte, bibliotecas de programação ou tabelas de bancos de dados.</w:t>
       </w:r>
     </w:p>
     <w:p>
       <w:pPr>
-        <w:widowControl/>
+        <w:pStyle w:val="PargrafodaLista"/>
         <w:numPr>
           <w:ilvl w:val="0"/>
           <w:numId w:val="9"/>
         </w:numPr>
-        <w:tabs>
-          <w:tab w:val="right" w:pos="9072"/>
-        </w:tabs>
-        <w:spacing w:line="360" w:lineRule="auto"/>
-        <w:jc w:val="both"/>
-        <w:rPr>
-          <w:b/>
-        </w:rPr>
-      </w:pPr>
-      <w:r>
-        <w:rPr>
-          <w:b/>
-        </w:rPr>
+      </w:pPr>
+      <w:r>
         <w:t>Diagramas de implementação ou instalação</w:t>
       </w:r>
     </w:p>
     <w:p>
-      <w:pPr>
-        <w:widowControl/>
-        <w:tabs>
-          <w:tab w:val="right" w:pos="9072"/>
-        </w:tabs>
-        <w:spacing w:line="360" w:lineRule="auto"/>
-        <w:jc w:val="both"/>
-      </w:pPr>
       <w:r>
         <w:rPr>
           <w:noProof/>
@@ -4370,125 +2375,60 @@
       </w:r>
     </w:p>
     <w:p>
-      <w:pPr>
-        <w:widowControl/>
-        <w:tabs>
-          <w:tab w:val="right" w:pos="9072"/>
-        </w:tabs>
-        <w:spacing w:line="360" w:lineRule="auto"/>
-        <w:jc w:val="both"/>
-      </w:pPr>
-      <w:r>
-        <w:lastRenderedPageBreak/>
+      <w:r>
         <w:t>O diagrama de implantação, consiste na organização do conjunto de elementos de um sistema para a sua execução.</w:t>
       </w:r>
     </w:p>
     <w:p>
       <w:pPr>
-        <w:widowControl/>
+        <w:pStyle w:val="PargrafodaLista"/>
         <w:numPr>
           <w:ilvl w:val="0"/>
           <w:numId w:val="1"/>
         </w:numPr>
-        <w:tabs>
-          <w:tab w:val="right" w:pos="9072"/>
-        </w:tabs>
-        <w:spacing w:line="360" w:lineRule="auto"/>
-        <w:jc w:val="both"/>
-        <w:rPr>
-          <w:b/>
-        </w:rPr>
-      </w:pPr>
-      <w:r>
-        <w:rPr>
-          <w:b/>
-        </w:rPr>
+      </w:pPr>
+      <w:r>
         <w:t>Diagramas de pacotes</w:t>
       </w:r>
     </w:p>
     <w:p>
-      <w:pPr>
-        <w:widowControl/>
-        <w:tabs>
-          <w:tab w:val="right" w:pos="9072"/>
-        </w:tabs>
-        <w:spacing w:line="360" w:lineRule="auto"/>
-        <w:jc w:val="both"/>
-      </w:pPr>
       <w:r>
         <w:t>O diagrama de pacotes tem o objetivo de transformar as classes em pacotes. O critério para definir os pacotes é subjetivo e depende da visão e das necessidades do projetista. Este deve definir uma certa semântica e colocar os elementos similares e que tendem a serem modificados em conjunto num mesmo pacote. Como também, pode-se usar os pacotes para mostrar a arquitetura do sistema.</w:t>
       </w:r>
     </w:p>
     <w:p>
       <w:pPr>
-        <w:widowControl/>
+        <w:pStyle w:val="PargrafodaLista"/>
         <w:numPr>
           <w:ilvl w:val="0"/>
           <w:numId w:val="1"/>
         </w:numPr>
-        <w:tabs>
-          <w:tab w:val="right" w:pos="9072"/>
-        </w:tabs>
-        <w:spacing w:line="360" w:lineRule="auto"/>
-        <w:jc w:val="both"/>
-        <w:rPr>
-          <w:b/>
-        </w:rPr>
       </w:pPr>
       <w:bookmarkStart w:id="21" w:name="_aq2zahzdkqty" w:colFirst="0" w:colLast="0"/>
       <w:bookmarkEnd w:id="21"/>
       <w:r>
-        <w:rPr>
-          <w:b/>
-        </w:rPr>
         <w:t>Diagramas comportamentais</w:t>
       </w:r>
     </w:p>
     <w:p>
-      <w:pPr>
-        <w:widowControl/>
-        <w:tabs>
-          <w:tab w:val="right" w:pos="9072"/>
-        </w:tabs>
-        <w:spacing w:line="360" w:lineRule="auto"/>
-        <w:jc w:val="both"/>
-      </w:pPr>
-      <w:r>
+      <w:r>
+        <w:lastRenderedPageBreak/>
         <w:t>Utilizado para visualizar, especificar, construir e documentar aspectos dinâmicos, ou seja, que se altera, como por exemplo, itens como o fluxo de mensagens.</w:t>
       </w:r>
     </w:p>
     <w:p>
       <w:pPr>
-        <w:widowControl/>
+        <w:pStyle w:val="PargrafodaLista"/>
         <w:numPr>
           <w:ilvl w:val="0"/>
           <w:numId w:val="7"/>
         </w:numPr>
-        <w:tabs>
-          <w:tab w:val="right" w:pos="9072"/>
-        </w:tabs>
-        <w:spacing w:line="360" w:lineRule="auto"/>
-        <w:jc w:val="both"/>
-        <w:rPr>
-          <w:b/>
-        </w:rPr>
-      </w:pPr>
-      <w:r>
-        <w:rPr>
-          <w:b/>
-        </w:rPr>
+      </w:pPr>
+      <w:r>
         <w:t>Diagrama de caso de uso</w:t>
       </w:r>
     </w:p>
     <w:p>
-      <w:pPr>
-        <w:widowControl/>
-        <w:tabs>
-          <w:tab w:val="right" w:pos="9072"/>
-        </w:tabs>
-        <w:spacing w:line="360" w:lineRule="auto"/>
-        <w:jc w:val="both"/>
-      </w:pPr>
       <w:r>
         <w:rPr>
           <w:noProof/>
@@ -4531,50 +2471,23 @@
       </w:r>
     </w:p>
     <w:p>
-      <w:pPr>
-        <w:widowControl/>
-        <w:tabs>
-          <w:tab w:val="right" w:pos="9072"/>
-        </w:tabs>
-        <w:spacing w:line="360" w:lineRule="auto"/>
-        <w:jc w:val="both"/>
-      </w:pPr>
       <w:r>
         <w:t>Um diagrama de caso de uso mostra um conjunto de casos de uso e atores (um tipo especial de classe) e seus relacionamentos.</w:t>
       </w:r>
     </w:p>
     <w:p>
       <w:pPr>
-        <w:widowControl/>
+        <w:pStyle w:val="PargrafodaLista"/>
         <w:numPr>
           <w:ilvl w:val="0"/>
           <w:numId w:val="10"/>
         </w:numPr>
-        <w:tabs>
-          <w:tab w:val="right" w:pos="9072"/>
-        </w:tabs>
-        <w:spacing w:line="360" w:lineRule="auto"/>
-        <w:jc w:val="both"/>
-        <w:rPr>
-          <w:b/>
-        </w:rPr>
-      </w:pPr>
-      <w:r>
-        <w:rPr>
-          <w:b/>
-        </w:rPr>
+      </w:pPr>
+      <w:r>
         <w:t>Diagramas de sequência</w:t>
       </w:r>
     </w:p>
     <w:p>
-      <w:pPr>
-        <w:widowControl/>
-        <w:tabs>
-          <w:tab w:val="right" w:pos="9072"/>
-        </w:tabs>
-        <w:spacing w:line="360" w:lineRule="auto"/>
-        <w:jc w:val="both"/>
-      </w:pPr>
       <w:r>
         <w:rPr>
           <w:noProof/>
@@ -4618,93 +2531,34 @@
       </w:r>
     </w:p>
     <w:p>
-      <w:pPr>
-        <w:widowControl/>
-        <w:tabs>
-          <w:tab w:val="right" w:pos="9072"/>
-        </w:tabs>
-        <w:spacing w:line="360" w:lineRule="auto"/>
-        <w:jc w:val="both"/>
-      </w:pPr>
       <w:r>
         <w:t>Diagrama de interação que dá ênfase à ordenação temporal de mensagens.</w:t>
       </w:r>
     </w:p>
-    <w:p>
-      <w:pPr>
-        <w:widowControl/>
-        <w:tabs>
-          <w:tab w:val="right" w:pos="9072"/>
-        </w:tabs>
-        <w:spacing w:line="256" w:lineRule="auto"/>
-        <w:jc w:val="both"/>
-      </w:pPr>
-    </w:p>
-    <w:p>
-      <w:pPr>
-        <w:widowControl/>
-        <w:tabs>
-          <w:tab w:val="right" w:pos="9072"/>
-        </w:tabs>
-        <w:spacing w:line="360" w:lineRule="auto"/>
-        <w:jc w:val="both"/>
-      </w:pPr>
+    <w:p/>
+    <w:p>
       <w:r>
         <w:t xml:space="preserve"> </w:t>
       </w:r>
     </w:p>
     <w:p>
-      <w:pPr>
-        <w:widowControl/>
-        <w:pBdr>
-          <w:top w:val="nil"/>
-          <w:left w:val="nil"/>
-          <w:bottom w:val="nil"/>
-          <w:right w:val="nil"/>
-          <w:between w:val="nil"/>
-        </w:pBdr>
-        <w:tabs>
-          <w:tab w:val="right" w:pos="9072"/>
-        </w:tabs>
-        <w:spacing w:line="360" w:lineRule="auto"/>
-        <w:jc w:val="both"/>
-      </w:pPr>
       <w:r>
         <w:t xml:space="preserve"> </w:t>
       </w:r>
     </w:p>
     <w:p>
       <w:pPr>
-        <w:widowControl/>
+        <w:pStyle w:val="PargrafodaLista"/>
         <w:numPr>
           <w:ilvl w:val="0"/>
           <w:numId w:val="2"/>
         </w:numPr>
-        <w:tabs>
-          <w:tab w:val="right" w:pos="9072"/>
-        </w:tabs>
-        <w:spacing w:line="360" w:lineRule="auto"/>
-        <w:jc w:val="both"/>
-        <w:rPr>
-          <w:b/>
-        </w:rPr>
-      </w:pPr>
-      <w:r>
-        <w:rPr>
-          <w:b/>
-        </w:rPr>
+      </w:pPr>
+      <w:r>
         <w:t>Diagramas de colaboração</w:t>
       </w:r>
     </w:p>
     <w:p>
-      <w:pPr>
-        <w:widowControl/>
-        <w:tabs>
-          <w:tab w:val="right" w:pos="9072"/>
-        </w:tabs>
-        <w:spacing w:line="360" w:lineRule="auto"/>
-        <w:jc w:val="both"/>
-      </w:pPr>
       <w:r>
         <w:rPr>
           <w:noProof/>
@@ -4747,179 +2601,165 @@
       </w:r>
     </w:p>
     <w:p>
-      <w:pPr>
-        <w:widowControl/>
-        <w:tabs>
-          <w:tab w:val="right" w:pos="9072"/>
-        </w:tabs>
-        <w:spacing w:line="360" w:lineRule="auto"/>
-        <w:jc w:val="both"/>
-      </w:pPr>
       <w:r>
         <w:t>Um diagrama de comunicação é um diagrama de interação que dá ênfase a organização estrutural dos objetos que enviam e recebem mensagens.</w:t>
       </w:r>
     </w:p>
     <w:p>
       <w:pPr>
-        <w:widowControl/>
+        <w:pStyle w:val="PargrafodaLista"/>
         <w:numPr>
           <w:ilvl w:val="0"/>
           <w:numId w:val="5"/>
         </w:numPr>
-        <w:tabs>
-          <w:tab w:val="right" w:pos="9072"/>
-        </w:tabs>
-        <w:spacing w:line="360" w:lineRule="auto"/>
-        <w:jc w:val="both"/>
-        <w:rPr>
-          <w:b/>
-        </w:rPr>
-      </w:pPr>
-      <w:r>
-        <w:rPr>
-          <w:b/>
-        </w:rPr>
+      </w:pPr>
+      <w:r>
         <w:t>Diagramas de transição de estados</w:t>
       </w:r>
     </w:p>
     <w:p>
-      <w:pPr>
-        <w:widowControl/>
-        <w:tabs>
-          <w:tab w:val="right" w:pos="9072"/>
-        </w:tabs>
-        <w:spacing w:line="360" w:lineRule="auto"/>
-        <w:jc w:val="both"/>
-      </w:pPr>
-      <w:r>
-        <w:t>Mostra uma máquina de estados, que consiste de estados, transições, eventos e atividades. Use o diagrama de estados para ilustrar a visão dinâmic</w:t>
-      </w:r>
-      <w:bookmarkStart w:id="22" w:name="_GoBack"/>
-      <w:bookmarkEnd w:id="22"/>
-      <w:r>
-        <w:t>a de um sistema. Esses diagramas são importantes principalmente para fazer a modelagem do comportamento de uma interface, classe ou colaboração.</w:t>
-      </w:r>
-    </w:p>
-    <w:p>
-      <w:pPr>
-        <w:jc w:val="both"/>
-      </w:pPr>
-    </w:p>
-    <w:p>
-      <w:pPr>
+      <w:r>
+        <w:lastRenderedPageBreak/>
+        <w:t xml:space="preserve">Mostra uma máquina de estados, que consiste </w:t>
+      </w:r>
+      <w:proofErr w:type="gramStart"/>
+      <w:r>
+        <w:t>de</w:t>
+      </w:r>
+      <w:proofErr w:type="gramEnd"/>
+      <w:r>
+        <w:t xml:space="preserve"> estados, transições, eventos e atividades. Use o diagrama de estados para ilustrar a visão dinâmica de um sistema. Esses diagramas são importantes principalmente para fazer a modelagem do comportamento de uma interface, classe ou colaboração.</w:t>
+      </w:r>
+    </w:p>
+    <w:p/>
+    <w:p>
+      <w:r>
+        <w:br w:type="page"/>
+      </w:r>
+    </w:p>
+    <w:p>
+      <w:pPr>
+        <w:pStyle w:val="PargrafodaLista"/>
         <w:numPr>
           <w:ilvl w:val="0"/>
           <w:numId w:val="12"/>
         </w:numPr>
-        <w:pBdr>
-          <w:top w:val="nil"/>
-          <w:left w:val="nil"/>
-          <w:bottom w:val="nil"/>
-          <w:right w:val="nil"/>
-          <w:between w:val="nil"/>
-        </w:pBdr>
-        <w:spacing w:line="360" w:lineRule="auto"/>
-      </w:pPr>
+      </w:pPr>
+      <w:r>
+        <w:lastRenderedPageBreak/>
+        <w:t>ANÁLISE DE NEGÓCIOS (INÍCIO)</w:t>
+      </w:r>
+    </w:p>
+    <w:p>
+      <w:pPr>
+        <w:pStyle w:val="PargrafodaLista"/>
+        <w:numPr>
+          <w:ilvl w:val="1"/>
+          <w:numId w:val="12"/>
+        </w:numPr>
+        <w:ind w:firstLine="207"/>
+      </w:pPr>
+      <w:r>
+        <w:t>SITUAÇÃO ATUAL</w:t>
+      </w:r>
+    </w:p>
+    <w:p>
+      <w:r>
+        <w:t xml:space="preserve">Um dos primeiros passos para desenvolver uma solução em software é mapear a situação atual do negócio que se pretende melhorar. Isso deve ser feito através de entrevistas com stakeholders, especialmente pessoas que trabalham com proximidade das atividades relevantes. Anotações são tomadas ao longo dessa pesquisa inicial. Posteriormente, essas notas são usadas pela equipe para elaborar um diagrama de processos de negócio, em BPML. </w:t>
+      </w:r>
+      <w:r>
+        <w:t>A</w:t>
+      </w:r>
+      <w:r>
+        <w:t>o longo dos esforços para determina</w:t>
+      </w:r>
+      <w:r>
+        <w:t>r</w:t>
+      </w:r>
+      <w:r>
+        <w:t xml:space="preserve"> a Situação Atual</w:t>
+      </w:r>
+      <w:r>
+        <w:t>,</w:t>
+      </w:r>
+      <w:r>
+        <w:t xml:space="preserve"> </w:t>
+      </w:r>
+      <w:r>
+        <w:t>é</w:t>
+      </w:r>
+      <w:r>
+        <w:t xml:space="preserve"> preciso manter claro</w:t>
+      </w:r>
+      <w:r>
+        <w:t xml:space="preserve"> </w:t>
+      </w:r>
+      <w:r>
+        <w:t xml:space="preserve">que </w:t>
+      </w:r>
+      <w:r>
+        <w:t>se trata</w:t>
+      </w:r>
+      <w:r>
+        <w:t xml:space="preserve"> de mapeamento. Ideias sobre melhorias do sistema devem ser excluídas ativamente, visto que pensar a respeito delas é o impulso natural do desenvolvedor.</w:t>
+      </w:r>
+      <w:bookmarkStart w:id="22" w:name="_GoBack"/>
+      <w:bookmarkEnd w:id="22"/>
+    </w:p>
+    <w:p>
       <w:r>
         <w:rPr>
           <w:b/>
-          <w:smallCaps/>
-          <w:color w:val="000000"/>
-        </w:rPr>
-        <w:t>ANÁLISE DE NEGÓCIOS (INÍCIO)</w:t>
-      </w:r>
-    </w:p>
-    <w:p>
-      <w:pPr>
-        <w:widowControl/>
-        <w:pBdr>
-          <w:top w:val="nil"/>
-          <w:left w:val="nil"/>
-          <w:bottom w:val="nil"/>
-          <w:right w:val="nil"/>
-          <w:between w:val="nil"/>
-        </w:pBdr>
-        <w:spacing w:line="360" w:lineRule="auto"/>
-        <w:jc w:val="both"/>
-        <w:rPr>
-          <w:color w:val="000000"/>
-        </w:rPr>
-      </w:pPr>
+        </w:rPr>
+        <w:t>3.2</w:t>
+      </w:r>
+      <w:r>
+        <w:t xml:space="preserve"> PROBLEMAS</w:t>
+      </w:r>
+    </w:p>
+    <w:p>
+      <w:r>
+        <w:t xml:space="preserve">Com um mapeamento bem feito da situação atual, torna-se possível realizar a análise de eficiência e eficácia do processo de negócio. É importante identificar tudo aquilo que representa um espaço para melhoria ou um problema. Tudo que pode, potencialmente, ser feito mais rápido ou com menos recursos precisa ser apontado e catalogado. Inconveniências para pessoas que operam diretamente no processo (dificuldade de </w:t>
+      </w:r>
+      <w:proofErr w:type="gramStart"/>
+      <w:r>
+        <w:t xml:space="preserve">uso, </w:t>
+      </w:r>
+      <w:proofErr w:type="spellStart"/>
+      <w:r>
+        <w:t>etc</w:t>
+      </w:r>
+      <w:proofErr w:type="spellEnd"/>
+      <w:proofErr w:type="gramEnd"/>
+      <w:r>
+        <w:t>) devem ser apontadas também.</w:t>
+      </w:r>
+    </w:p>
+    <w:p>
       <w:r>
         <w:rPr>
           <w:b/>
-          <w:color w:val="000000"/>
-        </w:rPr>
-        <w:t>3.1</w:t>
-      </w:r>
-      <w:r>
-        <w:rPr>
-          <w:color w:val="000000"/>
-        </w:rPr>
-        <w:t xml:space="preserve"> SITUAÇÃO ATUAL</w:t>
-      </w:r>
-    </w:p>
-    <w:p>
-      <w:pPr>
-        <w:widowControl/>
-        <w:pBdr>
-          <w:top w:val="nil"/>
-          <w:left w:val="nil"/>
-          <w:bottom w:val="nil"/>
-          <w:right w:val="nil"/>
-          <w:between w:val="nil"/>
-        </w:pBdr>
-        <w:tabs>
-          <w:tab w:val="right" w:pos="9072"/>
-        </w:tabs>
-        <w:spacing w:line="360" w:lineRule="auto"/>
-        <w:jc w:val="both"/>
-        <w:rPr>
-          <w:color w:val="000000"/>
-        </w:rPr>
-      </w:pPr>
+        </w:rPr>
+        <w:t>3.3</w:t>
+      </w:r>
+      <w:r>
+        <w:t xml:space="preserve"> SOLUÇÕES</w:t>
+      </w:r>
+    </w:p>
+    <w:p>
+      <w:r>
+        <w:t xml:space="preserve">Essa área do trabalho deve corresponder aos problemas levantadas anteriormente. É preciso pensar em quais problemas podem ser endereçados mais facilmente para começar por eles. Ao propor soluções, frequentemente vamos incorporar o desenvolvimento e implantação de novos sistemas de informação, mas não necessariamente. Também é importante estimar, quantitativamente, o valor que será agregado ao negócio, quanto será economizado, quando lucro haverá a </w:t>
+      </w:r>
+      <w:proofErr w:type="gramStart"/>
+      <w:r>
+        <w:t>mais, etc.</w:t>
+      </w:r>
+      <w:proofErr w:type="gramEnd"/>
+    </w:p>
+    <w:p>
       <w:r>
         <w:rPr>
           <w:b/>
-          <w:color w:val="000000"/>
-        </w:rPr>
-        <w:lastRenderedPageBreak/>
-        <w:t>3.2</w:t>
-      </w:r>
-      <w:r>
-        <w:rPr>
-          <w:color w:val="000000"/>
-        </w:rPr>
-        <w:t xml:space="preserve"> PROBLEMAS</w:t>
-      </w:r>
-    </w:p>
-    <w:p>
-      <w:pPr>
-        <w:tabs>
-          <w:tab w:val="right" w:pos="9072"/>
-        </w:tabs>
-        <w:spacing w:line="360" w:lineRule="auto"/>
-      </w:pPr>
-      <w:r>
-        <w:rPr>
-          <w:b/>
-        </w:rPr>
-        <w:t>3.3</w:t>
-      </w:r>
-      <w:r>
-        <w:t xml:space="preserve"> SOLUÇÕES</w:t>
-      </w:r>
-    </w:p>
-    <w:p>
-      <w:pPr>
-        <w:tabs>
-          <w:tab w:val="right" w:pos="9072"/>
-        </w:tabs>
-        <w:spacing w:line="360" w:lineRule="auto"/>
-      </w:pPr>
-      <w:r>
-        <w:rPr>
-          <w:b/>
         </w:rPr>
         <w:t>3.4</w:t>
       </w:r>
@@ -4927,139 +2767,63 @@
         <w:t xml:space="preserve"> SITUAÇÃO PROPOSTA</w:t>
       </w:r>
     </w:p>
-    <w:p>
-      <w:pPr>
-        <w:jc w:val="both"/>
-      </w:pPr>
-    </w:p>
-    <w:p>
-      <w:pPr>
+    <w:p/>
+    <w:p>
+      <w:pPr>
+        <w:pStyle w:val="PargrafodaLista"/>
         <w:numPr>
           <w:ilvl w:val="0"/>
           <w:numId w:val="12"/>
         </w:numPr>
-        <w:pBdr>
-          <w:top w:val="nil"/>
-          <w:left w:val="nil"/>
-          <w:bottom w:val="nil"/>
-          <w:right w:val="nil"/>
-          <w:between w:val="nil"/>
-        </w:pBdr>
-        <w:spacing w:line="360" w:lineRule="auto"/>
-      </w:pPr>
+      </w:pPr>
+      <w:r>
+        <w:t>SISTEMA DE INFORMAÇÕES (ELABORAÇÃO)</w:t>
+      </w:r>
+    </w:p>
+    <w:p>
       <w:r>
         <w:rPr>
           <w:b/>
-          <w:smallCaps/>
-          <w:color w:val="000000"/>
-        </w:rPr>
-        <w:t>SISTEMA DE INFORMAÇÕES (ELABORAÇÃO)</w:t>
-      </w:r>
-    </w:p>
-    <w:p>
-      <w:pPr>
-        <w:widowControl/>
-        <w:pBdr>
-          <w:top w:val="nil"/>
-          <w:left w:val="nil"/>
-          <w:bottom w:val="nil"/>
-          <w:right w:val="nil"/>
-          <w:between w:val="nil"/>
-        </w:pBdr>
-        <w:spacing w:line="360" w:lineRule="auto"/>
-        <w:jc w:val="both"/>
-        <w:rPr>
-          <w:color w:val="000000"/>
-        </w:rPr>
-      </w:pPr>
+        </w:rPr>
+        <w:t>4.1</w:t>
+      </w:r>
+      <w:r>
+        <w:t xml:space="preserve"> CONTEXTO</w:t>
+      </w:r>
+    </w:p>
+    <w:p>
       <w:r>
         <w:rPr>
           <w:b/>
-          <w:color w:val="000000"/>
-        </w:rPr>
-        <w:t>4.1</w:t>
-      </w:r>
-      <w:r>
-        <w:rPr>
-          <w:color w:val="000000"/>
-        </w:rPr>
-        <w:t xml:space="preserve"> CONTEXTO</w:t>
-      </w:r>
-    </w:p>
-    <w:p>
-      <w:pPr>
-        <w:widowControl/>
-        <w:pBdr>
-          <w:top w:val="nil"/>
-          <w:left w:val="nil"/>
-          <w:bottom w:val="nil"/>
-          <w:right w:val="nil"/>
-          <w:between w:val="nil"/>
-        </w:pBdr>
-        <w:tabs>
-          <w:tab w:val="right" w:pos="9072"/>
-        </w:tabs>
-        <w:spacing w:line="360" w:lineRule="auto"/>
-        <w:jc w:val="both"/>
-        <w:rPr>
-          <w:color w:val="000000"/>
-        </w:rPr>
-      </w:pPr>
+        </w:rPr>
+        <w:t>4.2</w:t>
+      </w:r>
+      <w:r>
+        <w:t xml:space="preserve"> REQUISITOS NÃO FUNCIONAIS</w:t>
+      </w:r>
+    </w:p>
+    <w:p>
       <w:r>
         <w:rPr>
           <w:b/>
-          <w:color w:val="000000"/>
-        </w:rPr>
-        <w:t>4.2</w:t>
-      </w:r>
-      <w:r>
-        <w:rPr>
-          <w:color w:val="000000"/>
-        </w:rPr>
-        <w:t xml:space="preserve"> REQUISITOS NÃO FUNCIONAIS</w:t>
-      </w:r>
-    </w:p>
-    <w:p>
-      <w:pPr>
-        <w:tabs>
-          <w:tab w:val="right" w:pos="9072"/>
-        </w:tabs>
-        <w:spacing w:line="360" w:lineRule="auto"/>
-      </w:pPr>
+        </w:rPr>
+        <w:t>4.3</w:t>
+      </w:r>
+      <w:r>
+        <w:t xml:space="preserve"> REQUISITOS FUNCIONAIS</w:t>
+      </w:r>
+    </w:p>
+    <w:p>
+      <w:r>
+        <w:br w:type="page"/>
+      </w:r>
+    </w:p>
+    <w:p/>
+    <w:p>
       <w:r>
         <w:rPr>
           <w:b/>
         </w:rPr>
-        <w:t>4.3</w:t>
-      </w:r>
-      <w:r>
-        <w:t xml:space="preserve"> REQUISITOS FUNCIONAIS</w:t>
-      </w:r>
-    </w:p>
-    <w:p>
-      <w:r>
-        <w:br w:type="page"/>
-      </w:r>
-    </w:p>
-    <w:p>
-      <w:pPr>
-        <w:tabs>
-          <w:tab w:val="right" w:pos="9072"/>
-        </w:tabs>
-        <w:spacing w:line="360" w:lineRule="auto"/>
-      </w:pPr>
-    </w:p>
-    <w:p>
-      <w:pPr>
-        <w:tabs>
-          <w:tab w:val="right" w:pos="9072"/>
-        </w:tabs>
-        <w:spacing w:line="360" w:lineRule="auto"/>
-      </w:pPr>
-      <w:r>
-        <w:rPr>
-          <w:b/>
-        </w:rPr>
         <w:t>4.4</w:t>
       </w:r>
       <w:r>
@@ -5067,12 +2831,6 @@
       </w:r>
     </w:p>
     <w:p>
-      <w:pPr>
-        <w:tabs>
-          <w:tab w:val="right" w:pos="9072"/>
-        </w:tabs>
-        <w:spacing w:line="360" w:lineRule="auto"/>
-      </w:pPr>
       <w:r>
         <w:rPr>
           <w:noProof/>
@@ -5128,12 +2886,6 @@
       </w:r>
     </w:p>
     <w:p>
-      <w:pPr>
-        <w:tabs>
-          <w:tab w:val="right" w:pos="9072"/>
-        </w:tabs>
-        <w:spacing w:line="360" w:lineRule="auto"/>
-      </w:pPr>
       <w:r>
         <w:rPr>
           <w:b/>
@@ -5145,12 +2897,6 @@
       </w:r>
     </w:p>
     <w:p>
-      <w:pPr>
-        <w:tabs>
-          <w:tab w:val="right" w:pos="9072"/>
-        </w:tabs>
-        <w:spacing w:line="360" w:lineRule="auto"/>
-      </w:pPr>
       <w:r>
         <w:rPr>
           <w:b/>
@@ -5163,10 +2909,6 @@
     </w:p>
     <w:p>
       <w:pPr>
-        <w:tabs>
-          <w:tab w:val="right" w:pos="9072"/>
-        </w:tabs>
-        <w:spacing w:line="360" w:lineRule="auto"/>
         <w:rPr>
           <w:b/>
         </w:rPr>
@@ -5182,12 +2924,6 @@
       </w:r>
     </w:p>
     <w:p>
-      <w:pPr>
-        <w:tabs>
-          <w:tab w:val="right" w:pos="9072"/>
-        </w:tabs>
-        <w:spacing w:line="360" w:lineRule="auto"/>
-      </w:pPr>
       <w:r>
         <w:rPr>
           <w:noProof/>
@@ -5243,196 +2979,45 @@
         </w:drawing>
       </w:r>
     </w:p>
-    <w:p>
-      <w:pPr>
-        <w:tabs>
-          <w:tab w:val="right" w:pos="9072"/>
-        </w:tabs>
-        <w:spacing w:line="360" w:lineRule="auto"/>
-      </w:pPr>
-    </w:p>
-    <w:p>
-      <w:pPr>
-        <w:jc w:val="both"/>
-      </w:pPr>
-    </w:p>
-    <w:p>
-      <w:pPr>
+    <w:p/>
+    <w:p/>
+    <w:p>
+      <w:pPr>
+        <w:pStyle w:val="PargrafodaLista"/>
         <w:numPr>
           <w:ilvl w:val="0"/>
           <w:numId w:val="12"/>
         </w:numPr>
-        <w:pBdr>
-          <w:top w:val="nil"/>
-          <w:left w:val="nil"/>
-          <w:bottom w:val="nil"/>
-          <w:right w:val="nil"/>
-          <w:between w:val="nil"/>
-        </w:pBdr>
-        <w:spacing w:line="360" w:lineRule="auto"/>
-      </w:pPr>
-      <w:r>
-        <w:rPr>
-          <w:b/>
-          <w:smallCaps/>
-          <w:color w:val="000000"/>
-        </w:rPr>
+      </w:pPr>
+      <w:r>
         <w:t>CONSIDERAÇÕES FINAIS</w:t>
       </w:r>
     </w:p>
-    <w:p>
-      <w:pPr>
-        <w:jc w:val="both"/>
-      </w:pPr>
-    </w:p>
-    <w:p>
-      <w:pPr>
-        <w:jc w:val="both"/>
-      </w:pPr>
-    </w:p>
-    <w:p>
-      <w:pPr>
-        <w:jc w:val="both"/>
-      </w:pPr>
-    </w:p>
-    <w:p>
-      <w:pPr>
-        <w:jc w:val="both"/>
-      </w:pPr>
-    </w:p>
-    <w:p>
-      <w:pPr>
-        <w:jc w:val="both"/>
-      </w:pPr>
-    </w:p>
-    <w:p>
-      <w:pPr>
-        <w:jc w:val="both"/>
-      </w:pPr>
-    </w:p>
-    <w:p>
-      <w:pPr>
-        <w:jc w:val="both"/>
-      </w:pPr>
-    </w:p>
-    <w:p>
-      <w:pPr>
-        <w:jc w:val="both"/>
-      </w:pPr>
-    </w:p>
-    <w:p>
-      <w:pPr>
-        <w:jc w:val="both"/>
-      </w:pPr>
-    </w:p>
-    <w:p>
-      <w:pPr>
-        <w:jc w:val="both"/>
-      </w:pPr>
-    </w:p>
-    <w:p>
-      <w:pPr>
-        <w:jc w:val="both"/>
-      </w:pPr>
-    </w:p>
-    <w:p>
-      <w:pPr>
-        <w:jc w:val="both"/>
-      </w:pPr>
-    </w:p>
-    <w:p>
-      <w:pPr>
-        <w:jc w:val="both"/>
-      </w:pPr>
-    </w:p>
-    <w:p>
-      <w:pPr>
-        <w:widowControl/>
-        <w:spacing w:line="360" w:lineRule="auto"/>
-        <w:ind w:firstLine="709"/>
-        <w:jc w:val="both"/>
-      </w:pPr>
-    </w:p>
-    <w:p>
-      <w:pPr>
-        <w:widowControl/>
-        <w:spacing w:line="360" w:lineRule="auto"/>
-        <w:ind w:firstLine="709"/>
-        <w:jc w:val="both"/>
-      </w:pPr>
-    </w:p>
-    <w:p>
-      <w:pPr>
-        <w:widowControl/>
-        <w:spacing w:line="360" w:lineRule="auto"/>
-        <w:ind w:firstLine="709"/>
-        <w:jc w:val="both"/>
-      </w:pPr>
-    </w:p>
-    <w:p>
-      <w:pPr>
-        <w:widowControl/>
-        <w:spacing w:line="360" w:lineRule="auto"/>
-        <w:ind w:firstLine="709"/>
-        <w:jc w:val="both"/>
-      </w:pPr>
-    </w:p>
-    <w:p>
-      <w:pPr>
-        <w:widowControl/>
-        <w:spacing w:line="360" w:lineRule="auto"/>
-        <w:ind w:firstLine="709"/>
-        <w:jc w:val="both"/>
-      </w:pPr>
-    </w:p>
-    <w:p>
-      <w:pPr>
-        <w:widowControl/>
-        <w:pBdr>
-          <w:top w:val="nil"/>
-          <w:left w:val="nil"/>
-          <w:bottom w:val="nil"/>
-          <w:right w:val="nil"/>
-          <w:between w:val="nil"/>
-        </w:pBdr>
-        <w:spacing w:line="360" w:lineRule="auto"/>
-        <w:rPr>
-          <w:b/>
-          <w:smallCaps/>
-          <w:color w:val="000000"/>
-        </w:rPr>
-      </w:pPr>
-      <w:r>
-        <w:rPr>
-          <w:b/>
-          <w:smallCaps/>
-          <w:color w:val="000000"/>
-        </w:rPr>
+    <w:p/>
+    <w:p/>
+    <w:p/>
+    <w:p/>
+    <w:p/>
+    <w:p/>
+    <w:p/>
+    <w:p/>
+    <w:p/>
+    <w:p/>
+    <w:p/>
+    <w:p/>
+    <w:p/>
+    <w:p/>
+    <w:p/>
+    <w:p/>
+    <w:p/>
+    <w:p/>
+    <w:p>
+      <w:r>
         <w:t xml:space="preserve">                                                  REFERÊNCIAS</w:t>
       </w:r>
     </w:p>
-    <w:p>
-      <w:pPr>
-        <w:widowControl/>
-        <w:pBdr>
-          <w:top w:val="nil"/>
-          <w:left w:val="nil"/>
-          <w:bottom w:val="nil"/>
-          <w:right w:val="nil"/>
-          <w:between w:val="nil"/>
-        </w:pBdr>
-        <w:spacing w:line="360" w:lineRule="auto"/>
-        <w:rPr>
-          <w:b/>
-          <w:smallCaps/>
-          <w:color w:val="000000"/>
-        </w:rPr>
-      </w:pPr>
-    </w:p>
-    <w:p>
-      <w:pPr>
-        <w:widowControl/>
-      </w:pPr>
+    <w:p/>
+    <w:p>
       <w:r>
         <w:t xml:space="preserve">BIZAGI. </w:t>
       </w:r>
@@ -5491,23 +3076,12 @@
       </w:r>
     </w:p>
     <w:p>
-      <w:pPr>
-        <w:rPr>
-          <w:color w:val="000000"/>
-        </w:rPr>
-      </w:pPr>
-      <w:r>
-        <w:rPr>
-          <w:color w:val="000000"/>
-        </w:rPr>
+      <w:r>
         <w:t>Acesso em: 16 de julho de 2018</w:t>
       </w:r>
     </w:p>
     <w:p/>
     <w:p>
-      <w:pPr>
-        <w:widowControl/>
-      </w:pPr>
       <w:r>
         <w:t xml:space="preserve">NONAKA, </w:t>
       </w:r>
@@ -5529,264 +3103,93 @@
       </w:r>
     </w:p>
     <w:p>
-      <w:pPr>
-        <w:widowControl/>
+      <w:r>
+        <w:t xml:space="preserve">Criação do Conhecimento na Empresa: </w:t>
+      </w:r>
+    </w:p>
+    <w:p>
+      <w:r>
+        <w:lastRenderedPageBreak/>
+        <w:t xml:space="preserve">como as empresas geram a dinâmica da inovação. </w:t>
+      </w:r>
+    </w:p>
+    <w:p>
+      <w:r>
+        <w:t>Rio de Janeiro: Campus,1997.</w:t>
+      </w:r>
+    </w:p>
+    <w:p/>
+    <w:p>
+      <w:r>
+        <w:t xml:space="preserve">OMG. “Business </w:t>
+      </w:r>
+      <w:proofErr w:type="spellStart"/>
+      <w:r>
+        <w:t>Process</w:t>
+      </w:r>
+      <w:proofErr w:type="spellEnd"/>
+      <w:r>
+        <w:t xml:space="preserve"> </w:t>
+      </w:r>
+      <w:proofErr w:type="spellStart"/>
+      <w:r>
+        <w:t>Model</w:t>
+      </w:r>
+      <w:proofErr w:type="spellEnd"/>
+      <w:r>
+        <w:t xml:space="preserve"> </w:t>
+      </w:r>
+      <w:proofErr w:type="spellStart"/>
+      <w:r>
+        <w:t>and</w:t>
+      </w:r>
+      <w:proofErr w:type="spellEnd"/>
+      <w:r>
+        <w:t xml:space="preserve"> </w:t>
+      </w:r>
+      <w:proofErr w:type="spellStart"/>
+      <w:r>
+        <w:t>Notation</w:t>
+      </w:r>
+      <w:proofErr w:type="spellEnd"/>
+      <w:r>
+        <w:t xml:space="preserve">: BPMN.” </w:t>
+      </w:r>
+    </w:p>
+    <w:p>
+      <w:r>
+        <w:t>Versão 2.0 2011</w:t>
+      </w:r>
+    </w:p>
+    <w:p>
+      <w:r>
+        <w:t xml:space="preserve">PMI. “Guia do Conhecimento em Gerenciamento de Projetos: Guia PMBOK”. </w:t>
+      </w:r>
+    </w:p>
+    <w:p>
+      <w:r>
+        <w:t>5 ed.</w:t>
+      </w:r>
+    </w:p>
+    <w:p>
+      <w:r>
+        <w:t>São Paulo: Saraiva, 2013.</w:t>
+      </w:r>
+    </w:p>
+    <w:p/>
+    <w:p>
+      <w:r>
+        <w:t>PROBST, G.; RAUB, S.; ROMHARDT, K.</w:t>
+      </w:r>
+    </w:p>
+    <w:p>
+      <w:r>
+        <w:t>“</w:t>
+      </w:r>
+      <w:r>
         <w:rPr>
           <w:b/>
         </w:rPr>
-      </w:pPr>
-      <w:r>
-        <w:rPr>
-          <w:b/>
-        </w:rPr>
-        <w:t xml:space="preserve">Criação do Conhecimento na Empresa: </w:t>
-      </w:r>
-    </w:p>
-    <w:p>
-      <w:pPr>
-        <w:widowControl/>
-      </w:pPr>
-      <w:r>
-        <w:t xml:space="preserve">como as empresas geram a dinâmica da inovação. </w:t>
-      </w:r>
-    </w:p>
-    <w:p>
-      <w:pPr>
-        <w:widowControl/>
-      </w:pPr>
-      <w:r>
-        <w:t>Rio de Janeiro: Campus,1997.</w:t>
-      </w:r>
-    </w:p>
-    <w:p>
-      <w:pPr>
-        <w:widowControl/>
-      </w:pPr>
-    </w:p>
-    <w:p>
-      <w:pPr>
-        <w:pBdr>
-          <w:top w:val="nil"/>
-          <w:left w:val="nil"/>
-          <w:bottom w:val="nil"/>
-          <w:right w:val="nil"/>
-          <w:between w:val="nil"/>
-        </w:pBdr>
-        <w:jc w:val="both"/>
-        <w:rPr>
-          <w:color w:val="000000"/>
-        </w:rPr>
-      </w:pPr>
-      <w:r>
-        <w:rPr>
-          <w:color w:val="000000"/>
-        </w:rPr>
-        <w:t>OMG.</w:t>
-      </w:r>
-      <w:r>
-        <w:rPr>
-          <w:b/>
-          <w:color w:val="000000"/>
-        </w:rPr>
-        <w:t xml:space="preserve"> “Business </w:t>
-      </w:r>
-      <w:proofErr w:type="spellStart"/>
-      <w:r>
-        <w:rPr>
-          <w:b/>
-          <w:color w:val="000000"/>
-        </w:rPr>
-        <w:t>Process</w:t>
-      </w:r>
-      <w:proofErr w:type="spellEnd"/>
-      <w:r>
-        <w:rPr>
-          <w:b/>
-          <w:color w:val="000000"/>
-        </w:rPr>
-        <w:t xml:space="preserve"> </w:t>
-      </w:r>
-      <w:proofErr w:type="spellStart"/>
-      <w:r>
-        <w:rPr>
-          <w:b/>
-          <w:color w:val="000000"/>
-        </w:rPr>
-        <w:t>Model</w:t>
-      </w:r>
-      <w:proofErr w:type="spellEnd"/>
-      <w:r>
-        <w:rPr>
-          <w:b/>
-          <w:color w:val="000000"/>
-        </w:rPr>
-        <w:t xml:space="preserve"> </w:t>
-      </w:r>
-      <w:proofErr w:type="spellStart"/>
-      <w:r>
-        <w:rPr>
-          <w:b/>
-          <w:color w:val="000000"/>
-        </w:rPr>
-        <w:t>and</w:t>
-      </w:r>
-      <w:proofErr w:type="spellEnd"/>
-      <w:r>
-        <w:rPr>
-          <w:b/>
-          <w:color w:val="000000"/>
-        </w:rPr>
-        <w:t xml:space="preserve"> </w:t>
-      </w:r>
-      <w:proofErr w:type="spellStart"/>
-      <w:r>
-        <w:rPr>
-          <w:b/>
-          <w:color w:val="000000"/>
-        </w:rPr>
-        <w:t>Notation</w:t>
-      </w:r>
-      <w:proofErr w:type="spellEnd"/>
-      <w:r>
-        <w:rPr>
-          <w:b/>
-          <w:color w:val="000000"/>
-        </w:rPr>
-        <w:t>:</w:t>
-      </w:r>
-      <w:r>
-        <w:rPr>
-          <w:color w:val="000000"/>
-        </w:rPr>
-        <w:t xml:space="preserve"> BPMN.” </w:t>
-      </w:r>
-    </w:p>
-    <w:p>
-      <w:pPr>
-        <w:pBdr>
-          <w:top w:val="nil"/>
-          <w:left w:val="nil"/>
-          <w:bottom w:val="nil"/>
-          <w:right w:val="nil"/>
-          <w:between w:val="nil"/>
-        </w:pBdr>
-        <w:jc w:val="both"/>
-        <w:rPr>
-          <w:color w:val="000000"/>
-        </w:rPr>
-      </w:pPr>
-      <w:r>
-        <w:rPr>
-          <w:color w:val="000000"/>
-        </w:rPr>
-        <w:t>Versão 2.0 2011</w:t>
-      </w:r>
-    </w:p>
-    <w:p>
-      <w:pPr>
-        <w:pBdr>
-          <w:top w:val="nil"/>
-          <w:left w:val="nil"/>
-          <w:bottom w:val="nil"/>
-          <w:right w:val="nil"/>
-          <w:between w:val="nil"/>
-        </w:pBdr>
-        <w:jc w:val="both"/>
-        <w:rPr>
-          <w:b/>
-          <w:color w:val="000000"/>
-        </w:rPr>
-      </w:pPr>
-      <w:r>
-        <w:rPr>
-          <w:color w:val="000000"/>
-        </w:rPr>
-        <w:t>PMI.</w:t>
-      </w:r>
-      <w:r>
-        <w:rPr>
-          <w:b/>
-          <w:color w:val="000000"/>
-        </w:rPr>
-        <w:t xml:space="preserve"> “Guia do Conhecimento em Gerenciamento de Projetos: Guia PMBOK”. </w:t>
-      </w:r>
-    </w:p>
-    <w:p>
-      <w:pPr>
-        <w:pBdr>
-          <w:top w:val="nil"/>
-          <w:left w:val="nil"/>
-          <w:bottom w:val="nil"/>
-          <w:right w:val="nil"/>
-          <w:between w:val="nil"/>
-        </w:pBdr>
-        <w:jc w:val="both"/>
-        <w:rPr>
-          <w:color w:val="000000"/>
-        </w:rPr>
-      </w:pPr>
-      <w:r>
-        <w:rPr>
-          <w:color w:val="000000"/>
-        </w:rPr>
-        <w:t>5 ed.</w:t>
-      </w:r>
-    </w:p>
-    <w:p>
-      <w:pPr>
-        <w:pBdr>
-          <w:top w:val="nil"/>
-          <w:left w:val="nil"/>
-          <w:bottom w:val="nil"/>
-          <w:right w:val="nil"/>
-          <w:between w:val="nil"/>
-        </w:pBdr>
-        <w:jc w:val="both"/>
-        <w:rPr>
-          <w:color w:val="000000"/>
-        </w:rPr>
-      </w:pPr>
-      <w:r>
-        <w:rPr>
-          <w:color w:val="000000"/>
-        </w:rPr>
-        <w:t>São Paulo: Saraiva, 2013.</w:t>
-      </w:r>
-    </w:p>
-    <w:p>
-      <w:pPr>
-        <w:pBdr>
-          <w:top w:val="nil"/>
-          <w:left w:val="nil"/>
-          <w:bottom w:val="nil"/>
-          <w:right w:val="nil"/>
-          <w:between w:val="nil"/>
-        </w:pBdr>
-        <w:jc w:val="both"/>
-        <w:rPr>
-          <w:color w:val="000000"/>
-        </w:rPr>
-      </w:pPr>
-    </w:p>
-    <w:p>
-      <w:pPr>
-        <w:jc w:val="both"/>
-      </w:pPr>
-      <w:r>
-        <w:t>PROBST, G.; RAUB, S.; ROMHARDT, K.</w:t>
-      </w:r>
-    </w:p>
-    <w:p>
-      <w:pPr>
-        <w:jc w:val="both"/>
-      </w:pPr>
-      <w:r>
-        <w:t>“</w:t>
-      </w:r>
-      <w:r>
-        <w:rPr>
-          <w:b/>
-        </w:rPr>
         <w:t>Gestão do Conhecimento</w:t>
       </w:r>
       <w:r>
@@ -5794,22 +3197,12 @@
       </w:r>
     </w:p>
     <w:p>
-      <w:pPr>
-        <w:jc w:val="both"/>
-      </w:pPr>
       <w:r>
         <w:t xml:space="preserve"> Porto Alegre: Bookman, 2002</w:t>
       </w:r>
     </w:p>
-    <w:p>
-      <w:pPr>
-        <w:widowControl/>
-      </w:pPr>
-    </w:p>
-    <w:p>
-      <w:pPr>
-        <w:widowControl/>
-      </w:pPr>
+    <w:p/>
+    <w:p>
       <w:r>
         <w:t>WANKES, Leandro</w:t>
       </w:r>
@@ -5845,160 +3238,26 @@
       </w:r>
     </w:p>
     <w:p>
-      <w:pPr>
-        <w:rPr>
-          <w:color w:val="000000"/>
-        </w:rPr>
-      </w:pPr>
-      <w:r>
-        <w:rPr>
-          <w:color w:val="000000"/>
-        </w:rPr>
+      <w:r>
         <w:t>Acesso em: 16 de julho de 2018</w:t>
       </w:r>
     </w:p>
-    <w:p>
-      <w:pPr>
-        <w:widowControl/>
-      </w:pPr>
-    </w:p>
-    <w:p>
-      <w:pPr>
-        <w:widowControl/>
-      </w:pPr>
-    </w:p>
-    <w:p>
-      <w:pPr>
-        <w:jc w:val="both"/>
-      </w:pPr>
-    </w:p>
-    <w:p>
-      <w:pPr>
-        <w:jc w:val="both"/>
-      </w:pPr>
-    </w:p>
-    <w:p>
-      <w:pPr>
-        <w:pBdr>
-          <w:top w:val="nil"/>
-          <w:left w:val="nil"/>
-          <w:bottom w:val="nil"/>
-          <w:right w:val="nil"/>
-          <w:between w:val="nil"/>
-        </w:pBdr>
-        <w:spacing w:after="240"/>
-        <w:jc w:val="both"/>
-        <w:rPr>
-          <w:color w:val="000000"/>
-        </w:rPr>
-      </w:pPr>
-    </w:p>
-    <w:p>
-      <w:pPr>
-        <w:pBdr>
-          <w:top w:val="nil"/>
-          <w:left w:val="nil"/>
-          <w:bottom w:val="nil"/>
-          <w:right w:val="nil"/>
-          <w:between w:val="nil"/>
-        </w:pBdr>
-        <w:spacing w:after="240"/>
-        <w:jc w:val="both"/>
-        <w:rPr>
-          <w:color w:val="000000"/>
-        </w:rPr>
-      </w:pPr>
-    </w:p>
-    <w:p>
-      <w:pPr>
-        <w:pBdr>
-          <w:top w:val="nil"/>
-          <w:left w:val="nil"/>
-          <w:bottom w:val="nil"/>
-          <w:right w:val="nil"/>
-          <w:between w:val="nil"/>
-        </w:pBdr>
-        <w:spacing w:after="240"/>
-        <w:jc w:val="both"/>
-        <w:rPr>
-          <w:color w:val="000000"/>
-        </w:rPr>
-      </w:pPr>
-    </w:p>
-    <w:p>
-      <w:pPr>
-        <w:pBdr>
-          <w:top w:val="nil"/>
-          <w:left w:val="nil"/>
-          <w:bottom w:val="nil"/>
-          <w:right w:val="nil"/>
-          <w:between w:val="nil"/>
-        </w:pBdr>
-        <w:spacing w:after="240"/>
-        <w:jc w:val="both"/>
-        <w:rPr>
-          <w:color w:val="000000"/>
-        </w:rPr>
-      </w:pPr>
-    </w:p>
-    <w:p>
-      <w:pPr>
-        <w:widowControl/>
-        <w:pBdr>
-          <w:top w:val="nil"/>
-          <w:left w:val="nil"/>
-          <w:bottom w:val="nil"/>
-          <w:right w:val="nil"/>
-          <w:between w:val="nil"/>
-        </w:pBdr>
-        <w:spacing w:after="120" w:line="360" w:lineRule="auto"/>
-        <w:ind w:firstLine="709"/>
-        <w:jc w:val="both"/>
-        <w:rPr>
-          <w:color w:val="000000"/>
-        </w:rPr>
-      </w:pPr>
-    </w:p>
-    <w:p>
-      <w:pPr>
-        <w:pBdr>
-          <w:top w:val="nil"/>
-          <w:left w:val="nil"/>
-          <w:bottom w:val="nil"/>
-          <w:right w:val="nil"/>
-          <w:between w:val="nil"/>
-        </w:pBdr>
-        <w:spacing w:after="240"/>
-        <w:jc w:val="both"/>
-        <w:rPr>
-          <w:color w:val="000000"/>
-        </w:rPr>
-      </w:pPr>
-    </w:p>
-    <w:p>
-      <w:pPr>
-        <w:widowControl/>
-        <w:spacing w:after="200" w:line="276" w:lineRule="auto"/>
-        <w:ind w:firstLine="709"/>
-        <w:jc w:val="center"/>
-        <w:rPr>
-          <w:i/>
-        </w:rPr>
-      </w:pPr>
-      <w:r>
-        <w:rPr>
-          <w:i/>
-        </w:rPr>
+    <w:p/>
+    <w:p/>
+    <w:p/>
+    <w:p/>
+    <w:p/>
+    <w:p/>
+    <w:p/>
+    <w:p/>
+    <w:p/>
+    <w:p/>
+    <w:p>
+      <w:r>
         <w:t>Tema:</w:t>
       </w:r>
     </w:p>
     <w:p>
-      <w:pPr>
-        <w:widowControl/>
-        <w:spacing w:after="200" w:line="276" w:lineRule="auto"/>
-        <w:ind w:firstLine="709"/>
-        <w:jc w:val="both"/>
-      </w:pPr>
       <w:r>
         <w:rPr>
           <w:b/>
@@ -6018,59 +3277,35 @@
       </w:r>
     </w:p>
     <w:p>
-      <w:pPr>
-        <w:widowControl/>
-        <w:spacing w:after="200" w:line="276" w:lineRule="auto"/>
-        <w:ind w:firstLine="709"/>
-        <w:jc w:val="both"/>
-      </w:pPr>
+      <w:r>
+        <w:t xml:space="preserve">        </w:t>
+      </w:r>
+      <w:r>
+        <w:tab/>
+        <w:t>A plataforma simulará uma sala de aula no ambiente virtual, com características similares às existentes em ambientes de jogos, de forma que o deslocamento dos avatares influencie na intensidade do som recebido pelos usuários, os próprios avatares deverão ser capazes de demonstrar expressões faciais da forma mais fidedigna possível.</w:t>
+      </w:r>
+    </w:p>
+    <w:p>
+      <w:r>
+        <w:t xml:space="preserve">        </w:t>
+      </w:r>
+      <w:r>
+        <w:tab/>
+        <w:t>Para tanto, serão utilizadas câmeras e microfones pelos usuários, para que possam ser captadas suas expressões faciais e sua capacidade de pronúncia e é aí que está o diferencial do projeto, o foco do projeto está ligado em como se dará a comunicação entre os agentes, abordando questões ligadas à compressão e à um ambiente em três dimensões.</w:t>
+      </w:r>
+    </w:p>
+    <w:p>
+      <w:r>
+        <w:t>Motivação:</w:t>
+      </w:r>
+    </w:p>
+    <w:p>
       <w:r>
         <w:lastRenderedPageBreak/>
         <w:t xml:space="preserve">        </w:t>
       </w:r>
       <w:r>
         <w:tab/>
-        <w:t>A plataforma simulará uma sala de aula no ambiente virtual, com características similares às existentes em ambientes de jogos, de forma que o deslocamento dos avatares influencie na intensidade do som recebido pelos usuários, os próprios avatares deverão ser capazes de demonstrar expressões faciais da forma mais fidedigna possível.</w:t>
-      </w:r>
-    </w:p>
-    <w:p>
-      <w:pPr>
-        <w:widowControl/>
-        <w:spacing w:after="200" w:line="276" w:lineRule="auto"/>
-        <w:ind w:firstLine="709"/>
-        <w:jc w:val="both"/>
-      </w:pPr>
-      <w:r>
-        <w:t xml:space="preserve">        </w:t>
-      </w:r>
-      <w:r>
-        <w:tab/>
-        <w:t>Para tanto, serão utilizadas câmeras e microfones pelos usuários, para que possam ser captadas suas expressões faciais e sua capacidade de pronúncia e é aí que está o diferencial do projeto, o foco do projeto está ligado em como se dará a comunicação entre os agentes, abordando questões ligadas à compressão e à um ambiente em três dimensões.</w:t>
-      </w:r>
-    </w:p>
-    <w:p>
-      <w:pPr>
-        <w:widowControl/>
-        <w:spacing w:after="200" w:line="276" w:lineRule="auto"/>
-        <w:ind w:firstLine="709"/>
-        <w:jc w:val="center"/>
-      </w:pPr>
-      <w:r>
-        <w:t>Motivação:</w:t>
-      </w:r>
-    </w:p>
-    <w:p>
-      <w:pPr>
-        <w:widowControl/>
-        <w:spacing w:after="200" w:line="276" w:lineRule="auto"/>
-        <w:ind w:firstLine="709"/>
-        <w:jc w:val="both"/>
-      </w:pPr>
-      <w:r>
-        <w:t xml:space="preserve">        </w:t>
-      </w:r>
-      <w:r>
-        <w:tab/>
       </w:r>
       <w:r>
         <w:t>A equipe está motivada com a ide</w:t>
@@ -6084,15 +3319,7 @@
       </w:r>
       <w:proofErr w:type="spellEnd"/>
       <w:r>
-        <w:t xml:space="preserve">) ou o </w:t>
-      </w:r>
-      <w:proofErr w:type="spellStart"/>
-      <w:r>
-        <w:t>BlackBoard</w:t>
-      </w:r>
-      <w:proofErr w:type="spellEnd"/>
-      <w:r>
-        <w:t xml:space="preserve"> (usado na Universidade Cruzeiro do Sul e na </w:t>
+        <w:t xml:space="preserve">) ou o BlackBoard (usado na Universidade Cruzeiro do Sul e na </w:t>
       </w:r>
       <w:proofErr w:type="spellStart"/>
       <w:r>
@@ -6104,23 +3331,11 @@
       </w:r>
     </w:p>
     <w:p>
-      <w:pPr>
-        <w:widowControl/>
-        <w:spacing w:after="200" w:line="276" w:lineRule="auto"/>
-        <w:ind w:firstLine="709"/>
-        <w:jc w:val="center"/>
-      </w:pPr>
       <w:r>
         <w:t>Aptidões:</w:t>
       </w:r>
     </w:p>
     <w:p>
-      <w:pPr>
-        <w:widowControl/>
-        <w:spacing w:after="200" w:line="276" w:lineRule="auto"/>
-        <w:ind w:firstLine="709"/>
-        <w:jc w:val="both"/>
-      </w:pPr>
       <w:r>
         <w:t xml:space="preserve">        </w:t>
       </w:r>
@@ -6130,12 +3345,6 @@
       </w:r>
     </w:p>
     <w:p>
-      <w:pPr>
-        <w:widowControl/>
-        <w:spacing w:after="200" w:line="276" w:lineRule="auto"/>
-        <w:ind w:firstLine="709"/>
-        <w:jc w:val="both"/>
-      </w:pPr>
       <w:r>
         <w:t xml:space="preserve">        </w:t>
       </w:r>
@@ -6155,20 +3364,8 @@
         <w:t xml:space="preserve"> a capacidade e experiência no desenvolvimento de interfaces, eu, Vítor, buscarei atuar com a documentação de cada etapa do projeto.</w:t>
       </w:r>
     </w:p>
-    <w:p>
-      <w:pPr>
-        <w:widowControl/>
-        <w:spacing w:after="200" w:line="276" w:lineRule="auto"/>
-        <w:ind w:firstLine="709"/>
-        <w:jc w:val="both"/>
-      </w:pPr>
-    </w:p>
-    <w:p>
-      <w:pPr>
-        <w:widowControl/>
-        <w:spacing w:after="200" w:line="276" w:lineRule="auto"/>
-        <w:jc w:val="both"/>
-      </w:pPr>
+    <w:p/>
+    <w:p>
       <w:hyperlink r:id="rId22">
         <w:r>
           <w:rPr>
@@ -6180,11 +3377,6 @@
       </w:hyperlink>
     </w:p>
     <w:p>
-      <w:pPr>
-        <w:widowControl/>
-        <w:spacing w:after="200" w:line="276" w:lineRule="auto"/>
-        <w:jc w:val="both"/>
-      </w:pPr>
       <w:hyperlink r:id="rId23">
         <w:r>
           <w:rPr>
@@ -6197,9 +3389,6 @@
     </w:p>
     <w:p>
       <w:pPr>
-        <w:widowControl/>
-        <w:spacing w:after="200" w:line="276" w:lineRule="auto"/>
-        <w:jc w:val="both"/>
         <w:rPr>
           <w:color w:val="1155CC"/>
           <w:u w:val="single"/>
@@ -6215,11 +3404,6 @@
       </w:hyperlink>
     </w:p>
     <w:p>
-      <w:pPr>
-        <w:widowControl/>
-        <w:spacing w:after="200" w:line="276" w:lineRule="auto"/>
-        <w:jc w:val="both"/>
-      </w:pPr>
       <w:hyperlink r:id="rId25">
         <w:r>
           <w:rPr>
@@ -6232,19 +3416,6 @@
     </w:p>
     <w:p>
       <w:pPr>
-        <w:widowControl/>
-        <w:pBdr>
-          <w:top w:val="nil"/>
-          <w:left w:val="nil"/>
-          <w:bottom w:val="nil"/>
-          <w:right w:val="nil"/>
-          <w:between w:val="nil"/>
-        </w:pBdr>
-        <w:tabs>
-          <w:tab w:val="right" w:pos="9072"/>
-        </w:tabs>
-        <w:spacing w:line="360" w:lineRule="auto"/>
-        <w:jc w:val="both"/>
         <w:rPr>
           <w:color w:val="1155CC"/>
           <w:u w:val="single"/>
@@ -6268,36 +3439,14 @@
       </w:r>
     </w:p>
     <w:p>
-      <w:pPr>
-        <w:widowControl/>
-        <w:pBdr>
-          <w:top w:val="nil"/>
-          <w:left w:val="nil"/>
-          <w:bottom w:val="nil"/>
-          <w:right w:val="nil"/>
-          <w:between w:val="nil"/>
-        </w:pBdr>
-        <w:tabs>
-          <w:tab w:val="right" w:pos="9072"/>
-        </w:tabs>
-        <w:spacing w:line="360" w:lineRule="auto"/>
-        <w:jc w:val="both"/>
-      </w:pPr>
-      <w:r>
-        <w:lastRenderedPageBreak/>
+      <w:r>
         <w:fldChar w:fldCharType="end"/>
       </w:r>
       <w:r>
         <w:t>https://pt.wikipedia.org/wiki/UML</w:t>
       </w:r>
     </w:p>
-    <w:p>
-      <w:pPr>
-        <w:widowControl/>
-        <w:spacing w:after="200" w:line="276" w:lineRule="auto"/>
-        <w:jc w:val="both"/>
-      </w:pPr>
-    </w:p>
+    <w:p/>
     <w:sectPr>
       <w:type w:val="continuous"/>
       <w:pgSz w:w="11906" w:h="16838"/>
@@ -6309,7 +3458,7 @@
 </file>
 
 <file path=word/endnotes.xml><?xml version="1.0" encoding="utf-8"?>
-<w:endnotes xmlns:wpc="http://schemas.microsoft.com/office/word/2010/wordprocessingCanvas" xmlns:mc="http://schemas.openxmlformats.org/markup-compatibility/2006" xmlns:o="urn:schemas-microsoft-com:office:office" xmlns:r="http://schemas.openxmlformats.org/officeDocument/2006/relationships" xmlns:m="http://schemas.openxmlformats.org/officeDocument/2006/math" xmlns:v="urn:schemas-microsoft-com:vml" xmlns:wp14="http://schemas.microsoft.com/office/word/2010/wordprocessingDrawing" xmlns:wp="http://schemas.openxmlformats.org/drawingml/2006/wordprocessingDrawing" xmlns:w10="urn:schemas-microsoft-com:office:word" xmlns:w="http://schemas.openxmlformats.org/wordprocessingml/2006/main" xmlns:w14="http://schemas.microsoft.com/office/word/2010/wordml" xmlns:w15="http://schemas.microsoft.com/office/word/2012/wordml" xmlns:wpg="http://schemas.microsoft.com/office/word/2010/wordprocessingGroup" xmlns:wpi="http://schemas.microsoft.com/office/word/2010/wordprocessingInk" xmlns:wne="http://schemas.microsoft.com/office/word/2006/wordml" xmlns:wps="http://schemas.microsoft.com/office/word/2010/wordprocessingShape" mc:Ignorable="w14 w15 wp14">
+<w:endnotes xmlns:wpc="http://schemas.microsoft.com/office/word/2010/wordprocessingCanvas" xmlns:cx="http://schemas.microsoft.com/office/drawing/2014/chartex" xmlns:cx1="http://schemas.microsoft.com/office/drawing/2015/9/8/chartex" xmlns:cx2="http://schemas.microsoft.com/office/drawing/2015/10/21/chartex" xmlns:cx3="http://schemas.microsoft.com/office/drawing/2016/5/9/chartex" xmlns:cx4="http://schemas.microsoft.com/office/drawing/2016/5/10/chartex" xmlns:cx5="http://schemas.microsoft.com/office/drawing/2016/5/11/chartex" xmlns:cx6="http://schemas.microsoft.com/office/drawing/2016/5/12/chartex" xmlns:cx7="http://schemas.microsoft.com/office/drawing/2016/5/13/chartex" xmlns:cx8="http://schemas.microsoft.com/office/drawing/2016/5/14/chartex" xmlns:mc="http://schemas.openxmlformats.org/markup-compatibility/2006" xmlns:aink="http://schemas.microsoft.com/office/drawing/2016/ink" xmlns:am3d="http://schemas.microsoft.com/office/drawing/2017/model3d" xmlns:o="urn:schemas-microsoft-com:office:office" xmlns:r="http://schemas.openxmlformats.org/officeDocument/2006/relationships" xmlns:m="http://schemas.openxmlformats.org/officeDocument/2006/math" xmlns:v="urn:schemas-microsoft-com:vml" xmlns:wp14="http://schemas.microsoft.com/office/word/2010/wordprocessingDrawing" xmlns:wp="http://schemas.openxmlformats.org/drawingml/2006/wordprocessingDrawing" xmlns:w10="urn:schemas-microsoft-com:office:word" xmlns:w="http://schemas.openxmlformats.org/wordprocessingml/2006/main" xmlns:w14="http://schemas.microsoft.com/office/word/2010/wordml" xmlns:w15="http://schemas.microsoft.com/office/word/2012/wordml" xmlns:w16cid="http://schemas.microsoft.com/office/word/2016/wordml/cid" xmlns:w16se="http://schemas.microsoft.com/office/word/2015/wordml/symex" xmlns:wpg="http://schemas.microsoft.com/office/word/2010/wordprocessingGroup" xmlns:wpi="http://schemas.microsoft.com/office/word/2010/wordprocessingInk" xmlns:wne="http://schemas.microsoft.com/office/word/2006/wordml" xmlns:wps="http://schemas.microsoft.com/office/word/2010/wordprocessingShape" mc:Ignorable="w14 w15 w16se w16cid wp14">
   <w:endnote w:type="separator" w:id="-1">
     <w:p>
       <w:r>
@@ -6328,34 +3477,12 @@
 </file>
 
 <file path=word/footer1.xml><?xml version="1.0" encoding="utf-8"?>
-<w:ftr xmlns:wpc="http://schemas.microsoft.com/office/word/2010/wordprocessingCanvas" xmlns:mc="http://schemas.openxmlformats.org/markup-compatibility/2006" xmlns:o="urn:schemas-microsoft-com:office:office" xmlns:r="http://schemas.openxmlformats.org/officeDocument/2006/relationships" xmlns:m="http://schemas.openxmlformats.org/officeDocument/2006/math" xmlns:v="urn:schemas-microsoft-com:vml" xmlns:wp14="http://schemas.microsoft.com/office/word/2010/wordprocessingDrawing" xmlns:wp="http://schemas.openxmlformats.org/drawingml/2006/wordprocessingDrawing" xmlns:w10="urn:schemas-microsoft-com:office:word" xmlns:w="http://schemas.openxmlformats.org/wordprocessingml/2006/main" xmlns:w14="http://schemas.microsoft.com/office/word/2010/wordml" xmlns:w15="http://schemas.microsoft.com/office/word/2012/wordml" xmlns:wpg="http://schemas.microsoft.com/office/word/2010/wordprocessingGroup" xmlns:wpi="http://schemas.microsoft.com/office/word/2010/wordprocessingInk" xmlns:wne="http://schemas.microsoft.com/office/word/2006/wordml" xmlns:wps="http://schemas.microsoft.com/office/word/2010/wordprocessingShape" mc:Ignorable="w14 w15 wp14">
+<w:ftr xmlns:wpc="http://schemas.microsoft.com/office/word/2010/wordprocessingCanvas" xmlns:cx="http://schemas.microsoft.com/office/drawing/2014/chartex" xmlns:cx1="http://schemas.microsoft.com/office/drawing/2015/9/8/chartex" xmlns:cx2="http://schemas.microsoft.com/office/drawing/2015/10/21/chartex" xmlns:cx3="http://schemas.microsoft.com/office/drawing/2016/5/9/chartex" xmlns:cx4="http://schemas.microsoft.com/office/drawing/2016/5/10/chartex" xmlns:cx5="http://schemas.microsoft.com/office/drawing/2016/5/11/chartex" xmlns:cx6="http://schemas.microsoft.com/office/drawing/2016/5/12/chartex" xmlns:cx7="http://schemas.microsoft.com/office/drawing/2016/5/13/chartex" xmlns:cx8="http://schemas.microsoft.com/office/drawing/2016/5/14/chartex" xmlns:mc="http://schemas.openxmlformats.org/markup-compatibility/2006" xmlns:aink="http://schemas.microsoft.com/office/drawing/2016/ink" xmlns:am3d="http://schemas.microsoft.com/office/drawing/2017/model3d" xmlns:o="urn:schemas-microsoft-com:office:office" xmlns:r="http://schemas.openxmlformats.org/officeDocument/2006/relationships" xmlns:m="http://schemas.openxmlformats.org/officeDocument/2006/math" xmlns:v="urn:schemas-microsoft-com:vml" xmlns:wp14="http://schemas.microsoft.com/office/word/2010/wordprocessingDrawing" xmlns:wp="http://schemas.openxmlformats.org/drawingml/2006/wordprocessingDrawing" xmlns:w10="urn:schemas-microsoft-com:office:word" xmlns:w="http://schemas.openxmlformats.org/wordprocessingml/2006/main" xmlns:w14="http://schemas.microsoft.com/office/word/2010/wordml" xmlns:w15="http://schemas.microsoft.com/office/word/2012/wordml" xmlns:w16cid="http://schemas.microsoft.com/office/word/2016/wordml/cid" xmlns:w16se="http://schemas.microsoft.com/office/word/2015/wordml/symex" xmlns:wpg="http://schemas.microsoft.com/office/word/2010/wordprocessingGroup" xmlns:wpi="http://schemas.microsoft.com/office/word/2010/wordprocessingInk" xmlns:wne="http://schemas.microsoft.com/office/word/2006/wordml" xmlns:wps="http://schemas.microsoft.com/office/word/2010/wordprocessingShape" mc:Ignorable="w14 w15 w16se w16cid wp14">
   <w:p>
-    <w:pPr>
-      <w:pBdr>
-        <w:top w:val="nil"/>
-        <w:left w:val="nil"/>
-        <w:bottom w:val="nil"/>
-        <w:right w:val="nil"/>
-        <w:between w:val="nil"/>
-      </w:pBdr>
-      <w:tabs>
-        <w:tab w:val="center" w:pos="4252"/>
-        <w:tab w:val="right" w:pos="8504"/>
-      </w:tabs>
-      <w:rPr>
-        <w:color w:val="000000"/>
-      </w:rPr>
-    </w:pPr>
     <w:r>
-      <w:rPr>
-        <w:color w:val="000000"/>
-      </w:rPr>
       <w:tab/>
     </w:r>
     <w:r>
-      <w:rPr>
-        <w:color w:val="000000"/>
-      </w:rPr>
       <w:tab/>
     </w:r>
   </w:p>
@@ -6363,7 +3490,7 @@
 </file>
 
 <file path=word/footnotes.xml><?xml version="1.0" encoding="utf-8"?>
-<w:footnotes xmlns:wpc="http://schemas.microsoft.com/office/word/2010/wordprocessingCanvas" xmlns:mc="http://schemas.openxmlformats.org/markup-compatibility/2006" xmlns:o="urn:schemas-microsoft-com:office:office" xmlns:r="http://schemas.openxmlformats.org/officeDocument/2006/relationships" xmlns:m="http://schemas.openxmlformats.org/officeDocument/2006/math" xmlns:v="urn:schemas-microsoft-com:vml" xmlns:wp14="http://schemas.microsoft.com/office/word/2010/wordprocessingDrawing" xmlns:wp="http://schemas.openxmlformats.org/drawingml/2006/wordprocessingDrawing" xmlns:w10="urn:schemas-microsoft-com:office:word" xmlns:w="http://schemas.openxmlformats.org/wordprocessingml/2006/main" xmlns:w14="http://schemas.microsoft.com/office/word/2010/wordml" xmlns:w15="http://schemas.microsoft.com/office/word/2012/wordml" xmlns:wpg="http://schemas.microsoft.com/office/word/2010/wordprocessingGroup" xmlns:wpi="http://schemas.microsoft.com/office/word/2010/wordprocessingInk" xmlns:wne="http://schemas.microsoft.com/office/word/2006/wordml" xmlns:wps="http://schemas.microsoft.com/office/word/2010/wordprocessingShape" mc:Ignorable="w14 w15 wp14">
+<w:footnotes xmlns:wpc="http://schemas.microsoft.com/office/word/2010/wordprocessingCanvas" xmlns:cx="http://schemas.microsoft.com/office/drawing/2014/chartex" xmlns:cx1="http://schemas.microsoft.com/office/drawing/2015/9/8/chartex" xmlns:cx2="http://schemas.microsoft.com/office/drawing/2015/10/21/chartex" xmlns:cx3="http://schemas.microsoft.com/office/drawing/2016/5/9/chartex" xmlns:cx4="http://schemas.microsoft.com/office/drawing/2016/5/10/chartex" xmlns:cx5="http://schemas.microsoft.com/office/drawing/2016/5/11/chartex" xmlns:cx6="http://schemas.microsoft.com/office/drawing/2016/5/12/chartex" xmlns:cx7="http://schemas.microsoft.com/office/drawing/2016/5/13/chartex" xmlns:cx8="http://schemas.microsoft.com/office/drawing/2016/5/14/chartex" xmlns:mc="http://schemas.openxmlformats.org/markup-compatibility/2006" xmlns:aink="http://schemas.microsoft.com/office/drawing/2016/ink" xmlns:am3d="http://schemas.microsoft.com/office/drawing/2017/model3d" xmlns:o="urn:schemas-microsoft-com:office:office" xmlns:r="http://schemas.openxmlformats.org/officeDocument/2006/relationships" xmlns:m="http://schemas.openxmlformats.org/officeDocument/2006/math" xmlns:v="urn:schemas-microsoft-com:vml" xmlns:wp14="http://schemas.microsoft.com/office/word/2010/wordprocessingDrawing" xmlns:wp="http://schemas.openxmlformats.org/drawingml/2006/wordprocessingDrawing" xmlns:w10="urn:schemas-microsoft-com:office:word" xmlns:w="http://schemas.openxmlformats.org/wordprocessingml/2006/main" xmlns:w14="http://schemas.microsoft.com/office/word/2010/wordml" xmlns:w15="http://schemas.microsoft.com/office/word/2012/wordml" xmlns:w16cid="http://schemas.microsoft.com/office/word/2016/wordml/cid" xmlns:w16se="http://schemas.microsoft.com/office/word/2015/wordml/symex" xmlns:wpg="http://schemas.microsoft.com/office/word/2010/wordprocessingGroup" xmlns:wpi="http://schemas.microsoft.com/office/word/2010/wordprocessingInk" xmlns:wne="http://schemas.microsoft.com/office/word/2006/wordml" xmlns:wps="http://schemas.microsoft.com/office/word/2010/wordprocessingShape" mc:Ignorable="w14 w15 w16se w16cid wp14">
   <w:footnote w:type="separator" w:id="-1">
     <w:p>
       <w:r>
@@ -6382,72 +3509,18 @@
 </file>
 
 <file path=word/header1.xml><?xml version="1.0" encoding="utf-8"?>
-<w:hdr xmlns:wpc="http://schemas.microsoft.com/office/word/2010/wordprocessingCanvas" xmlns:mc="http://schemas.openxmlformats.org/markup-compatibility/2006" xmlns:o="urn:schemas-microsoft-com:office:office" xmlns:r="http://schemas.openxmlformats.org/officeDocument/2006/relationships" xmlns:m="http://schemas.openxmlformats.org/officeDocument/2006/math" xmlns:v="urn:schemas-microsoft-com:vml" xmlns:wp14="http://schemas.microsoft.com/office/word/2010/wordprocessingDrawing" xmlns:wp="http://schemas.openxmlformats.org/drawingml/2006/wordprocessingDrawing" xmlns:w10="urn:schemas-microsoft-com:office:word" xmlns:w="http://schemas.openxmlformats.org/wordprocessingml/2006/main" xmlns:w14="http://schemas.microsoft.com/office/word/2010/wordml" xmlns:w15="http://schemas.microsoft.com/office/word/2012/wordml" xmlns:wpg="http://schemas.microsoft.com/office/word/2010/wordprocessingGroup" xmlns:wpi="http://schemas.microsoft.com/office/word/2010/wordprocessingInk" xmlns:wne="http://schemas.microsoft.com/office/word/2006/wordml" xmlns:wps="http://schemas.microsoft.com/office/word/2010/wordprocessingShape" mc:Ignorable="w14 w15 wp14">
-  <w:p>
-    <w:pPr>
-      <w:pBdr>
-        <w:top w:val="nil"/>
-        <w:left w:val="nil"/>
-        <w:bottom w:val="nil"/>
-        <w:right w:val="nil"/>
-        <w:between w:val="nil"/>
-      </w:pBdr>
-      <w:tabs>
-        <w:tab w:val="center" w:pos="4252"/>
-        <w:tab w:val="right" w:pos="8504"/>
-      </w:tabs>
-      <w:jc w:val="right"/>
-      <w:rPr>
-        <w:color w:val="000000"/>
-        <w:sz w:val="20"/>
-        <w:szCs w:val="20"/>
-      </w:rPr>
-    </w:pPr>
-  </w:p>
-  <w:p>
-    <w:pPr>
-      <w:pBdr>
-        <w:top w:val="nil"/>
-        <w:left w:val="nil"/>
-        <w:bottom w:val="nil"/>
-        <w:right w:val="nil"/>
-        <w:between w:val="nil"/>
-      </w:pBdr>
-      <w:tabs>
-        <w:tab w:val="center" w:pos="4252"/>
-        <w:tab w:val="right" w:pos="8504"/>
-      </w:tabs>
-      <w:rPr>
-        <w:color w:val="000000"/>
-      </w:rPr>
-    </w:pPr>
-  </w:p>
+<w:hdr xmlns:wpc="http://schemas.microsoft.com/office/word/2010/wordprocessingCanvas" xmlns:cx="http://schemas.microsoft.com/office/drawing/2014/chartex" xmlns:cx1="http://schemas.microsoft.com/office/drawing/2015/9/8/chartex" xmlns:cx2="http://schemas.microsoft.com/office/drawing/2015/10/21/chartex" xmlns:cx3="http://schemas.microsoft.com/office/drawing/2016/5/9/chartex" xmlns:cx4="http://schemas.microsoft.com/office/drawing/2016/5/10/chartex" xmlns:cx5="http://schemas.microsoft.com/office/drawing/2016/5/11/chartex" xmlns:cx6="http://schemas.microsoft.com/office/drawing/2016/5/12/chartex" xmlns:cx7="http://schemas.microsoft.com/office/drawing/2016/5/13/chartex" xmlns:cx8="http://schemas.microsoft.com/office/drawing/2016/5/14/chartex" xmlns:mc="http://schemas.openxmlformats.org/markup-compatibility/2006" xmlns:aink="http://schemas.microsoft.com/office/drawing/2016/ink" xmlns:am3d="http://schemas.microsoft.com/office/drawing/2017/model3d" xmlns:o="urn:schemas-microsoft-com:office:office" xmlns:r="http://schemas.openxmlformats.org/officeDocument/2006/relationships" xmlns:m="http://schemas.openxmlformats.org/officeDocument/2006/math" xmlns:v="urn:schemas-microsoft-com:vml" xmlns:wp14="http://schemas.microsoft.com/office/word/2010/wordprocessingDrawing" xmlns:wp="http://schemas.openxmlformats.org/drawingml/2006/wordprocessingDrawing" xmlns:w10="urn:schemas-microsoft-com:office:word" xmlns:w="http://schemas.openxmlformats.org/wordprocessingml/2006/main" xmlns:w14="http://schemas.microsoft.com/office/word/2010/wordml" xmlns:w15="http://schemas.microsoft.com/office/word/2012/wordml" xmlns:w16cid="http://schemas.microsoft.com/office/word/2016/wordml/cid" xmlns:w16se="http://schemas.microsoft.com/office/word/2015/wordml/symex" xmlns:wpg="http://schemas.microsoft.com/office/word/2010/wordprocessingGroup" xmlns:wpi="http://schemas.microsoft.com/office/word/2010/wordprocessingInk" xmlns:wne="http://schemas.microsoft.com/office/word/2006/wordml" xmlns:wps="http://schemas.microsoft.com/office/word/2010/wordprocessingShape" mc:Ignorable="w14 w15 w16se w16cid wp14">
+  <w:p/>
+  <w:p/>
 </w:hdr>
 </file>
 
 <file path=word/header2.xml><?xml version="1.0" encoding="utf-8"?>
-<w:hdr xmlns:wpc="http://schemas.microsoft.com/office/word/2010/wordprocessingCanvas" xmlns:mc="http://schemas.openxmlformats.org/markup-compatibility/2006" xmlns:o="urn:schemas-microsoft-com:office:office" xmlns:r="http://schemas.openxmlformats.org/officeDocument/2006/relationships" xmlns:m="http://schemas.openxmlformats.org/officeDocument/2006/math" xmlns:v="urn:schemas-microsoft-com:vml" xmlns:wp14="http://schemas.microsoft.com/office/word/2010/wordprocessingDrawing" xmlns:wp="http://schemas.openxmlformats.org/drawingml/2006/wordprocessingDrawing" xmlns:w10="urn:schemas-microsoft-com:office:word" xmlns:w="http://schemas.openxmlformats.org/wordprocessingml/2006/main" xmlns:w14="http://schemas.microsoft.com/office/word/2010/wordml" xmlns:w15="http://schemas.microsoft.com/office/word/2012/wordml" xmlns:wpg="http://schemas.microsoft.com/office/word/2010/wordprocessingGroup" xmlns:wpi="http://schemas.microsoft.com/office/word/2010/wordprocessingInk" xmlns:wne="http://schemas.microsoft.com/office/word/2006/wordml" xmlns:wps="http://schemas.microsoft.com/office/word/2010/wordprocessingShape" mc:Ignorable="w14 w15 wp14">
+<w:hdr xmlns:wpc="http://schemas.microsoft.com/office/word/2010/wordprocessingCanvas" xmlns:cx="http://schemas.microsoft.com/office/drawing/2014/chartex" xmlns:cx1="http://schemas.microsoft.com/office/drawing/2015/9/8/chartex" xmlns:cx2="http://schemas.microsoft.com/office/drawing/2015/10/21/chartex" xmlns:cx3="http://schemas.microsoft.com/office/drawing/2016/5/9/chartex" xmlns:cx4="http://schemas.microsoft.com/office/drawing/2016/5/10/chartex" xmlns:cx5="http://schemas.microsoft.com/office/drawing/2016/5/11/chartex" xmlns:cx6="http://schemas.microsoft.com/office/drawing/2016/5/12/chartex" xmlns:cx7="http://schemas.microsoft.com/office/drawing/2016/5/13/chartex" xmlns:cx8="http://schemas.microsoft.com/office/drawing/2016/5/14/chartex" xmlns:mc="http://schemas.openxmlformats.org/markup-compatibility/2006" xmlns:aink="http://schemas.microsoft.com/office/drawing/2016/ink" xmlns:am3d="http://schemas.microsoft.com/office/drawing/2017/model3d" xmlns:o="urn:schemas-microsoft-com:office:office" xmlns:r="http://schemas.openxmlformats.org/officeDocument/2006/relationships" xmlns:m="http://schemas.openxmlformats.org/officeDocument/2006/math" xmlns:v="urn:schemas-microsoft-com:vml" xmlns:wp14="http://schemas.microsoft.com/office/word/2010/wordprocessingDrawing" xmlns:wp="http://schemas.openxmlformats.org/drawingml/2006/wordprocessingDrawing" xmlns:w10="urn:schemas-microsoft-com:office:word" xmlns:w="http://schemas.openxmlformats.org/wordprocessingml/2006/main" xmlns:w14="http://schemas.microsoft.com/office/word/2010/wordml" xmlns:w15="http://schemas.microsoft.com/office/word/2012/wordml" xmlns:w16cid="http://schemas.microsoft.com/office/word/2016/wordml/cid" xmlns:w16se="http://schemas.microsoft.com/office/word/2015/wordml/symex" xmlns:wpg="http://schemas.microsoft.com/office/word/2010/wordprocessingGroup" xmlns:wpi="http://schemas.microsoft.com/office/word/2010/wordprocessingInk" xmlns:wne="http://schemas.microsoft.com/office/word/2006/wordml" xmlns:wps="http://schemas.microsoft.com/office/word/2010/wordprocessingShape" mc:Ignorable="w14 w15 w16se w16cid wp14">
   <w:p>
-    <w:pPr>
-      <w:pBdr>
-        <w:top w:val="nil"/>
-        <w:left w:val="nil"/>
-        <w:bottom w:val="nil"/>
-        <w:right w:val="nil"/>
-        <w:between w:val="nil"/>
-      </w:pBdr>
-      <w:tabs>
-        <w:tab w:val="center" w:pos="4252"/>
-        <w:tab w:val="right" w:pos="8504"/>
-      </w:tabs>
-      <w:rPr>
-        <w:color w:val="000000"/>
-      </w:rPr>
-    </w:pPr>
     <w:r>
       <w:rPr>
         <w:noProof/>
-        <w:color w:val="000000"/>
       </w:rPr>
       <w:drawing>
         <wp:inline distT="0" distB="0" distL="0" distR="0" wp14:anchorId="65EA4BCD" wp14:editId="686AE11F">
@@ -6486,29 +3559,12 @@
       </w:drawing>
     </w:r>
   </w:p>
-  <w:p>
-    <w:pPr>
-      <w:pBdr>
-        <w:top w:val="nil"/>
-        <w:left w:val="nil"/>
-        <w:bottom w:val="nil"/>
-        <w:right w:val="nil"/>
-        <w:between w:val="nil"/>
-      </w:pBdr>
-      <w:tabs>
-        <w:tab w:val="center" w:pos="4252"/>
-        <w:tab w:val="right" w:pos="8504"/>
-      </w:tabs>
-      <w:rPr>
-        <w:color w:val="000000"/>
-      </w:rPr>
-    </w:pPr>
-  </w:p>
+  <w:p/>
 </w:hdr>
 </file>
 
 <file path=word/numbering.xml><?xml version="1.0" encoding="utf-8"?>
-<w:numbering xmlns:wpc="http://schemas.microsoft.com/office/word/2010/wordprocessingCanvas" xmlns:mc="http://schemas.openxmlformats.org/markup-compatibility/2006" xmlns:o="urn:schemas-microsoft-com:office:office" xmlns:r="http://schemas.openxmlformats.org/officeDocument/2006/relationships" xmlns:m="http://schemas.openxmlformats.org/officeDocument/2006/math" xmlns:v="urn:schemas-microsoft-com:vml" xmlns:wp14="http://schemas.microsoft.com/office/word/2010/wordprocessingDrawing" xmlns:wp="http://schemas.openxmlformats.org/drawingml/2006/wordprocessingDrawing" xmlns:w10="urn:schemas-microsoft-com:office:word" xmlns:w="http://schemas.openxmlformats.org/wordprocessingml/2006/main" xmlns:w14="http://schemas.microsoft.com/office/word/2010/wordml" xmlns:w15="http://schemas.microsoft.com/office/word/2012/wordml" xmlns:wpg="http://schemas.microsoft.com/office/word/2010/wordprocessingGroup" xmlns:wpi="http://schemas.microsoft.com/office/word/2010/wordprocessingInk" xmlns:wne="http://schemas.microsoft.com/office/word/2006/wordml" xmlns:wps="http://schemas.microsoft.com/office/word/2010/wordprocessingShape" mc:Ignorable="w14 w15 wp14">
+<w:numbering xmlns:wpc="http://schemas.microsoft.com/office/word/2010/wordprocessingCanvas" xmlns:cx="http://schemas.microsoft.com/office/drawing/2014/chartex" xmlns:cx1="http://schemas.microsoft.com/office/drawing/2015/9/8/chartex" xmlns:cx2="http://schemas.microsoft.com/office/drawing/2015/10/21/chartex" xmlns:cx3="http://schemas.microsoft.com/office/drawing/2016/5/9/chartex" xmlns:cx4="http://schemas.microsoft.com/office/drawing/2016/5/10/chartex" xmlns:cx5="http://schemas.microsoft.com/office/drawing/2016/5/11/chartex" xmlns:cx6="http://schemas.microsoft.com/office/drawing/2016/5/12/chartex" xmlns:cx7="http://schemas.microsoft.com/office/drawing/2016/5/13/chartex" xmlns:cx8="http://schemas.microsoft.com/office/drawing/2016/5/14/chartex" xmlns:mc="http://schemas.openxmlformats.org/markup-compatibility/2006" xmlns:aink="http://schemas.microsoft.com/office/drawing/2016/ink" xmlns:am3d="http://schemas.microsoft.com/office/drawing/2017/model3d" xmlns:o="urn:schemas-microsoft-com:office:office" xmlns:r="http://schemas.openxmlformats.org/officeDocument/2006/relationships" xmlns:m="http://schemas.openxmlformats.org/officeDocument/2006/math" xmlns:v="urn:schemas-microsoft-com:vml" xmlns:wp14="http://schemas.microsoft.com/office/word/2010/wordprocessingDrawing" xmlns:wp="http://schemas.openxmlformats.org/drawingml/2006/wordprocessingDrawing" xmlns:w10="urn:schemas-microsoft-com:office:word" xmlns:w="http://schemas.openxmlformats.org/wordprocessingml/2006/main" xmlns:w14="http://schemas.microsoft.com/office/word/2010/wordml" xmlns:w15="http://schemas.microsoft.com/office/word/2012/wordml" xmlns:w16cid="http://schemas.microsoft.com/office/word/2016/wordml/cid" xmlns:w16se="http://schemas.microsoft.com/office/word/2015/wordml/symex" xmlns:wpg="http://schemas.microsoft.com/office/word/2010/wordprocessingGroup" xmlns:wpi="http://schemas.microsoft.com/office/word/2010/wordprocessingInk" xmlns:wne="http://schemas.microsoft.com/office/word/2006/wordml" xmlns:wps="http://schemas.microsoft.com/office/word/2010/wordprocessingShape" mc:Ignorable="w14 w15 w16se w16cid wp14">
   <w:abstractNum w:abstractNumId="0" w15:restartNumberingAfterBreak="0">
     <w:nsid w:val="02813872"/>
     <w:multiLevelType w:val="multilevel"/>
@@ -8636,7 +5692,7 @@
 </file>
 
 <file path=word/styles.xml><?xml version="1.0" encoding="utf-8"?>
-<w:styles xmlns:mc="http://schemas.openxmlformats.org/markup-compatibility/2006" xmlns:r="http://schemas.openxmlformats.org/officeDocument/2006/relationships" xmlns:w="http://schemas.openxmlformats.org/wordprocessingml/2006/main" xmlns:w14="http://schemas.microsoft.com/office/word/2010/wordml" xmlns:w15="http://schemas.microsoft.com/office/word/2012/wordml" mc:Ignorable="w14 w15">
+<w:styles xmlns:mc="http://schemas.openxmlformats.org/markup-compatibility/2006" xmlns:r="http://schemas.openxmlformats.org/officeDocument/2006/relationships" xmlns:w="http://schemas.openxmlformats.org/wordprocessingml/2006/main" xmlns:w14="http://schemas.microsoft.com/office/word/2010/wordml" xmlns:w15="http://schemas.microsoft.com/office/word/2012/wordml" xmlns:w16cid="http://schemas.microsoft.com/office/word/2016/wordml/cid" xmlns:w16se="http://schemas.microsoft.com/office/word/2015/wordml/symex" mc:Ignorable="w14 w15 w16se w16cid">
   <w:docDefaults>
     <w:rPrDefault>
       <w:rPr>
@@ -8652,7 +5708,7 @@
       </w:pPr>
     </w:pPrDefault>
   </w:docDefaults>
-  <w:latentStyles w:defLockedState="0" w:defUIPriority="99" w:defSemiHidden="0" w:defUnhideWhenUsed="0" w:defQFormat="0" w:count="371">
+  <w:latentStyles w:defLockedState="0" w:defUIPriority="99" w:defSemiHidden="0" w:defUnhideWhenUsed="0" w:defQFormat="0" w:count="376">
     <w:lsdException w:name="Normal" w:uiPriority="0" w:qFormat="1"/>
     <w:lsdException w:name="heading 1" w:uiPriority="9" w:qFormat="1"/>
     <w:lsdException w:name="heading 2" w:semiHidden="1" w:uiPriority="9" w:unhideWhenUsed="1" w:qFormat="1"/>
@@ -8758,7 +5814,6 @@
     <w:lsdException w:name="HTML Sample" w:semiHidden="1" w:unhideWhenUsed="1"/>
     <w:lsdException w:name="HTML Typewriter" w:semiHidden="1" w:unhideWhenUsed="1"/>
     <w:lsdException w:name="HTML Variable" w:semiHidden="1" w:unhideWhenUsed="1"/>
-    <w:lsdException w:name="Normal Table" w:semiHidden="1" w:unhideWhenUsed="1"/>
     <w:lsdException w:name="annotation subject" w:semiHidden="1" w:unhideWhenUsed="1"/>
     <w:lsdException w:name="No List" w:semiHidden="1" w:unhideWhenUsed="1"/>
     <w:lsdException w:name="Outline List 1" w:semiHidden="1" w:unhideWhenUsed="1"/>
@@ -8801,11 +5856,8 @@
     <w:lsdException w:name="Table Contemporary" w:semiHidden="1" w:unhideWhenUsed="1"/>
     <w:lsdException w:name="Table Elegant" w:semiHidden="1" w:unhideWhenUsed="1"/>
     <w:lsdException w:name="Table Professional" w:semiHidden="1" w:unhideWhenUsed="1"/>
-    <w:lsdException w:name="Table Subtle 1" w:semiHidden="1" w:unhideWhenUsed="1"/>
     <w:lsdException w:name="Table Subtle 2" w:semiHidden="1" w:unhideWhenUsed="1"/>
     <w:lsdException w:name="Table Web 1" w:semiHidden="1" w:unhideWhenUsed="1"/>
-    <w:lsdException w:name="Table Web 2" w:semiHidden="1" w:unhideWhenUsed="1"/>
-    <w:lsdException w:name="Table Web 3" w:semiHidden="1" w:unhideWhenUsed="1"/>
     <w:lsdException w:name="Balloon Text" w:semiHidden="1" w:unhideWhenUsed="1"/>
     <w:lsdException w:name="Table Grid" w:uiPriority="39"/>
     <w:lsdException w:name="Table Theme" w:semiHidden="1" w:unhideWhenUsed="1"/>
@@ -9024,10 +6076,21 @@
     <w:lsdException w:name="List Table 5 Dark Accent 6" w:uiPriority="50"/>
     <w:lsdException w:name="List Table 6 Colorful Accent 6" w:uiPriority="51"/>
     <w:lsdException w:name="List Table 7 Colorful Accent 6" w:uiPriority="52"/>
+    <w:lsdException w:name="Mention" w:semiHidden="1" w:unhideWhenUsed="1"/>
+    <w:lsdException w:name="Smart Hyperlink" w:semiHidden="1" w:unhideWhenUsed="1"/>
+    <w:lsdException w:name="Hashtag" w:semiHidden="1" w:unhideWhenUsed="1"/>
+    <w:lsdException w:name="Unresolved Mention" w:semiHidden="1" w:unhideWhenUsed="1"/>
+    <w:lsdException w:name="Smart Link" w:semiHidden="1" w:unhideWhenUsed="1"/>
   </w:latentStyles>
   <w:style w:type="paragraph" w:default="1" w:styleId="Normal">
     <w:name w:val="Normal"/>
     <w:qFormat/>
+    <w:rsid w:val="001C236C"/>
+    <w:pPr>
+      <w:spacing w:after="240" w:line="360" w:lineRule="auto"/>
+      <w:ind w:firstLine="567"/>
+      <w:jc w:val="both"/>
+    </w:pPr>
   </w:style>
   <w:style w:type="paragraph" w:styleId="Ttulo1">
     <w:name w:val="heading 1"/>
@@ -9041,8 +6104,7 @@
       <w:tabs>
         <w:tab w:val="right" w:pos="9072"/>
       </w:tabs>
-      <w:spacing w:before="200" w:after="60" w:line="360" w:lineRule="auto"/>
-      <w:jc w:val="both"/>
+      <w:spacing w:before="200" w:after="60"/>
       <w:outlineLvl w:val="0"/>
     </w:pPr>
     <w:rPr>
@@ -9060,9 +6122,8 @@
     <w:pPr>
       <w:keepNext/>
       <w:widowControl/>
-      <w:spacing w:after="200" w:line="360" w:lineRule="auto"/>
+      <w:spacing w:after="200"/>
       <w:ind w:left="1710" w:right="1155" w:hanging="450"/>
-      <w:jc w:val="both"/>
       <w:outlineLvl w:val="1"/>
     </w:pPr>
     <w:rPr>
@@ -9587,7 +6648,7 @@
 </file>
 
 <file path=customXml/itemProps1.xml><?xml version="1.0" encoding="utf-8"?>
-<ds:datastoreItem xmlns:ds="http://schemas.openxmlformats.org/officeDocument/2006/customXml" ds:itemID="{F331D7B3-E48A-47F5-893E-FB1B22D5FBE3}">
+<ds:datastoreItem xmlns:ds="http://schemas.openxmlformats.org/officeDocument/2006/customXml" ds:itemID="{CE706026-5B1D-46E4-B95D-BCF05869D74F}">
   <ds:schemaRefs>
     <ds:schemaRef ds:uri="http://schemas.openxmlformats.org/officeDocument/2006/bibliography"/>
   </ds:schemaRefs>

--- a/modelling/docs/ES3_metodologia.docx
+++ b/modelling/docs/ES3_metodologia.docx
@@ -1604,14 +1604,18 @@
     <w:p>
       <w:pPr>
         <w:pStyle w:val="PargrafodaLista"/>
-        <w:numPr>
-          <w:ilvl w:val="0"/>
-          <w:numId w:val="17"/>
-        </w:numPr>
-      </w:pPr>
-      <w:r>
-        <w:t>Um programa capaz de trocar mensagens remotamente, através do protocolo UDP, usando endereços IPv6;</w:t>
-      </w:r>
+      </w:pPr>
+      <w:r>
+        <w:t>Um programa capaz de trocar mensagens remotamente, através do protocolo UDP, usando endereços IPv</w:t>
+      </w:r>
+      <w:proofErr w:type="gramStart"/>
+      <w:r>
+        <w:t>6;</w:t>
+      </w:r>
+      <w:r>
+        <w:t>avis</w:t>
+      </w:r>
+      <w:proofErr w:type="gramEnd"/>
     </w:p>
     <w:p>
       <w:pPr>
@@ -2798,8 +2802,6 @@
         </w:rPr>
         <w:t xml:space="preserve"> REQUISITOS NÃO FUNCIONAIS</w:t>
       </w:r>
-      <w:bookmarkStart w:id="22" w:name="_GoBack"/>
-      <w:bookmarkEnd w:id="22"/>
     </w:p>
     <w:p>
       <w:pPr>
@@ -2865,6 +2867,16 @@
       </w:r>
     </w:p>
     <w:p>
+      <w:r>
+        <w:t>Descreve a interação entre um humano e um sistema de forma que componentes específicos indiquem os processos e a quais atores eles estão ligados, sendo ator, um dos componentes do diagrama de caso de uso fazendo referência ao usuário e suas possíveis ações</w:t>
+      </w:r>
+      <w:r>
+        <w:t>, onde essas, no diagrama são os casos de uso representados por elipses.</w:t>
+      </w:r>
+    </w:p>
+    <w:p>
+      <w:bookmarkStart w:id="22" w:name="_GoBack"/>
+      <w:bookmarkEnd w:id="22"/>
       <w:r>
         <w:rPr>
           <w:noProof/>
@@ -2920,6 +2932,11 @@
       </w:r>
     </w:p>
     <w:p>
+      <w:pPr>
+        <w:ind w:firstLine="0"/>
+      </w:pPr>
+    </w:p>
+    <w:p>
       <w:r>
         <w:rPr>
           <w:b/>
@@ -2962,7 +2979,6 @@
         <w:rPr>
           <w:noProof/>
         </w:rPr>
-        <w:lastRenderedPageBreak/>
         <w:drawing>
           <wp:inline distT="0" distB="0" distL="0" distR="0" wp14:anchorId="240FF713" wp14:editId="13866C52">
             <wp:extent cx="5760085" cy="4276355"/>
@@ -3111,6 +3127,7 @@
     </w:p>
     <w:p>
       <w:r>
+        <w:lastRenderedPageBreak/>
         <w:t>Acesso em: 16 de julho de 2018</w:t>
       </w:r>
     </w:p>
@@ -3143,7 +3160,6 @@
     </w:p>
     <w:p>
       <w:r>
-        <w:lastRenderedPageBreak/>
         <w:t xml:space="preserve">como as empresas geram a dinâmica da inovação. </w:t>
       </w:r>
     </w:p>
@@ -3321,6 +3337,7 @@
     </w:p>
     <w:p>
       <w:r>
+        <w:lastRenderedPageBreak/>
         <w:t xml:space="preserve">        </w:t>
       </w:r>
       <w:r>
@@ -3335,7 +3352,6 @@
     </w:p>
     <w:p>
       <w:r>
-        <w:lastRenderedPageBreak/>
         <w:t xml:space="preserve">        </w:t>
       </w:r>
       <w:r>
@@ -6719,7 +6735,7 @@
 </file>
 
 <file path=customXml/itemProps1.xml><?xml version="1.0" encoding="utf-8"?>
-<ds:datastoreItem xmlns:ds="http://schemas.openxmlformats.org/officeDocument/2006/customXml" ds:itemID="{9AC12368-0E7F-4D92-B19C-AFAC065C5801}">
+<ds:datastoreItem xmlns:ds="http://schemas.openxmlformats.org/officeDocument/2006/customXml" ds:itemID="{65F4D056-4189-40DA-96B1-22A74D86EB29}">
   <ds:schemaRefs>
     <ds:schemaRef ds:uri="http://schemas.openxmlformats.org/officeDocument/2006/bibliography"/>
   </ds:schemaRefs>

--- a/modelling/docs/ES3_metodologia.docx
+++ b/modelling/docs/ES3_metodologia.docx
@@ -1,6 +1,6 @@
 
 <file path=word/document.xml><?xml version="1.0" encoding="utf-8"?>
-<w:document xmlns:wpc="http://schemas.microsoft.com/office/word/2010/wordprocessingCanvas" xmlns:cx="http://schemas.microsoft.com/office/drawing/2014/chartex" xmlns:cx1="http://schemas.microsoft.com/office/drawing/2015/9/8/chartex" xmlns:cx2="http://schemas.microsoft.com/office/drawing/2015/10/21/chartex" xmlns:cx3="http://schemas.microsoft.com/office/drawing/2016/5/9/chartex" xmlns:cx4="http://schemas.microsoft.com/office/drawing/2016/5/10/chartex" xmlns:cx5="http://schemas.microsoft.com/office/drawing/2016/5/11/chartex" xmlns:cx6="http://schemas.microsoft.com/office/drawing/2016/5/12/chartex" xmlns:cx7="http://schemas.microsoft.com/office/drawing/2016/5/13/chartex" xmlns:cx8="http://schemas.microsoft.com/office/drawing/2016/5/14/chartex" xmlns:mc="http://schemas.openxmlformats.org/markup-compatibility/2006" xmlns:aink="http://schemas.microsoft.com/office/drawing/2016/ink" xmlns:am3d="http://schemas.microsoft.com/office/drawing/2017/model3d" xmlns:o="urn:schemas-microsoft-com:office:office" xmlns:r="http://schemas.openxmlformats.org/officeDocument/2006/relationships" xmlns:m="http://schemas.openxmlformats.org/officeDocument/2006/math" xmlns:v="urn:schemas-microsoft-com:vml" xmlns:wp14="http://schemas.microsoft.com/office/word/2010/wordprocessingDrawing" xmlns:wp="http://schemas.openxmlformats.org/drawingml/2006/wordprocessingDrawing" xmlns:w10="urn:schemas-microsoft-com:office:word" xmlns:w="http://schemas.openxmlformats.org/wordprocessingml/2006/main" xmlns:w14="http://schemas.microsoft.com/office/word/2010/wordml" xmlns:w15="http://schemas.microsoft.com/office/word/2012/wordml" xmlns:w16cid="http://schemas.microsoft.com/office/word/2016/wordml/cid" xmlns:w16se="http://schemas.microsoft.com/office/word/2015/wordml/symex" xmlns:wpg="http://schemas.microsoft.com/office/word/2010/wordprocessingGroup" xmlns:wpi="http://schemas.microsoft.com/office/word/2010/wordprocessingInk" xmlns:wne="http://schemas.microsoft.com/office/word/2006/wordml" xmlns:wps="http://schemas.microsoft.com/office/word/2010/wordprocessingShape" mc:Ignorable="w14 w15 w16se w16cid wp14">
+<w:document xmlns:wpc="http://schemas.microsoft.com/office/word/2010/wordprocessingCanvas" xmlns:mc="http://schemas.openxmlformats.org/markup-compatibility/2006" xmlns:o="urn:schemas-microsoft-com:office:office" xmlns:r="http://schemas.openxmlformats.org/officeDocument/2006/relationships" xmlns:m="http://schemas.openxmlformats.org/officeDocument/2006/math" xmlns:v="urn:schemas-microsoft-com:vml" xmlns:wp14="http://schemas.microsoft.com/office/word/2010/wordprocessingDrawing" xmlns:wp="http://schemas.openxmlformats.org/drawingml/2006/wordprocessingDrawing" xmlns:w10="urn:schemas-microsoft-com:office:word" xmlns:w="http://schemas.openxmlformats.org/wordprocessingml/2006/main" xmlns:w14="http://schemas.microsoft.com/office/word/2010/wordml" xmlns:w15="http://schemas.microsoft.com/office/word/2012/wordml" xmlns:wpg="http://schemas.microsoft.com/office/word/2010/wordprocessingGroup" xmlns:wpi="http://schemas.microsoft.com/office/word/2010/wordprocessingInk" xmlns:wne="http://schemas.microsoft.com/office/word/2006/wordml" xmlns:wps="http://schemas.microsoft.com/office/word/2010/wordprocessingShape" mc:Ignorable="w14 w15 wp14">
   <w:body>
     <w:p>
       <w:bookmarkStart w:id="0" w:name="_gjdgxs" w:colFirst="0" w:colLast="0"/>
@@ -59,7 +59,7 @@
               </wp:anchor>
             </w:drawing>
           </mc:Choice>
-          <mc:Fallback>
+          <mc:Fallback xmlns:w16se="http://schemas.microsoft.com/office/word/2015/wordml/symex" xmlns:w16cid="http://schemas.microsoft.com/office/word/2016/wordml/cid" xmlns:am3d="http://schemas.microsoft.com/office/drawing/2017/model3d" xmlns:aink="http://schemas.microsoft.com/office/drawing/2016/ink" xmlns:cx8="http://schemas.microsoft.com/office/drawing/2016/5/14/chartex" xmlns:cx7="http://schemas.microsoft.com/office/drawing/2016/5/13/chartex" xmlns:cx6="http://schemas.microsoft.com/office/drawing/2016/5/12/chartex" xmlns:cx5="http://schemas.microsoft.com/office/drawing/2016/5/11/chartex" xmlns:cx4="http://schemas.microsoft.com/office/drawing/2016/5/10/chartex" xmlns:cx3="http://schemas.microsoft.com/office/drawing/2016/5/9/chartex" xmlns:cx2="http://schemas.microsoft.com/office/drawing/2015/10/21/chartex" xmlns:cx1="http://schemas.microsoft.com/office/drawing/2015/9/8/chartex" xmlns:cx="http://schemas.microsoft.com/office/drawing/2014/chartex">
             <w:pict>
               <v:rect w14:anchorId="49658D35" id="Retângulo 3" o:spid="_x0000_s1026" style="position:absolute;left:0;text-align:left;margin-left:425pt;margin-top:-56pt;width:54pt;height:24.75pt;z-index:251658240;visibility:visible;mso-wrap-style:square;mso-wrap-distance-left:9pt;mso-wrap-distance-top:0;mso-wrap-distance-right:9pt;mso-wrap-distance-bottom:0;mso-position-horizontal:absolute;mso-position-horizontal-relative:text;mso-position-vertical:absolute;mso-position-vertical-relative:text;v-text-anchor:middle" o:gfxdata="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" stroked="f">
                 <v:textbox inset="2.53958mm,2.53958mm,2.53958mm,2.53958mm">
@@ -92,13 +92,8 @@
     <w:p/>
     <w:p>
       <w:r>
-        <w:t xml:space="preserve">Grupo </w:t>
-      </w:r>
-      <w:proofErr w:type="spellStart"/>
-      <w:r>
-        <w:t>AViS</w:t>
-      </w:r>
-      <w:proofErr w:type="spellEnd"/>
+        <w:t>Grupo AViS</w:t>
+      </w:r>
     </w:p>
     <w:p>
       <w:r>
@@ -118,19 +113,11 @@
           <w:rStyle w:val="pbnghe"/>
         </w:rPr>
       </w:pPr>
-      <w:proofErr w:type="spellStart"/>
       <w:r>
         <w:rPr>
           <w:rStyle w:val="pbnghe"/>
         </w:rPr>
-        <w:t>Weuller</w:t>
-      </w:r>
-      <w:proofErr w:type="spellEnd"/>
-      <w:r>
-        <w:rPr>
-          <w:rStyle w:val="pbnghe"/>
-        </w:rPr>
-        <w:t xml:space="preserve"> Júnior Souza Bessa</w:t>
+        <w:t>Weuller Júnior Souza Bessa</w:t>
       </w:r>
       <w:r>
         <w:rPr>
@@ -291,7 +278,7 @@
               </wp:anchor>
             </w:drawing>
           </mc:Choice>
-          <mc:Fallback>
+          <mc:Fallback xmlns:w16se="http://schemas.microsoft.com/office/word/2015/wordml/symex" xmlns:w16cid="http://schemas.microsoft.com/office/word/2016/wordml/cid" xmlns:am3d="http://schemas.microsoft.com/office/drawing/2017/model3d" xmlns:aink="http://schemas.microsoft.com/office/drawing/2016/ink" xmlns:cx8="http://schemas.microsoft.com/office/drawing/2016/5/14/chartex" xmlns:cx7="http://schemas.microsoft.com/office/drawing/2016/5/13/chartex" xmlns:cx6="http://schemas.microsoft.com/office/drawing/2016/5/12/chartex" xmlns:cx5="http://schemas.microsoft.com/office/drawing/2016/5/11/chartex" xmlns:cx4="http://schemas.microsoft.com/office/drawing/2016/5/10/chartex" xmlns:cx3="http://schemas.microsoft.com/office/drawing/2016/5/9/chartex" xmlns:cx2="http://schemas.microsoft.com/office/drawing/2015/10/21/chartex" xmlns:cx1="http://schemas.microsoft.com/office/drawing/2015/9/8/chartex" xmlns:cx="http://schemas.microsoft.com/office/drawing/2014/chartex">
             <w:pict>
               <v:rect w14:anchorId="560A8D94" id="Retângulo 2" o:spid="_x0000_s1027" style="position:absolute;left:0;text-align:left;margin-left:6in;margin-top:-56pt;width:44.25pt;height:25.5pt;z-index:251659264;visibility:visible;mso-wrap-style:square;mso-wrap-distance-left:9pt;mso-wrap-distance-top:0;mso-wrap-distance-right:9pt;mso-wrap-distance-bottom:0;mso-position-horizontal:absolute;mso-position-horizontal-relative:text;mso-position-vertical:absolute;mso-position-vertical-relative:text;v-text-anchor:middle" o:gfxdata="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" stroked="f">
                 <v:textbox inset="2.53958mm,2.53958mm,2.53958mm,2.53958mm">
@@ -316,13 +303,8 @@
       </w:r>
       <w:r>
         <w:tab/>
-        <w:t xml:space="preserve"> </w:t>
-      </w:r>
-      <w:proofErr w:type="spellStart"/>
-      <w:r>
-        <w:t>xx</w:t>
-      </w:r>
-      <w:proofErr w:type="spellEnd"/>
+        <w:t xml:space="preserve"> xx</w:t>
+      </w:r>
     </w:p>
     <w:p>
       <w:r>
@@ -334,13 +316,8 @@
       </w:r>
       <w:r>
         <w:tab/>
-        <w:t xml:space="preserve"> </w:t>
-      </w:r>
-      <w:proofErr w:type="spellStart"/>
-      <w:r>
-        <w:t>xx</w:t>
-      </w:r>
-      <w:proofErr w:type="spellEnd"/>
+        <w:t xml:space="preserve"> xx</w:t>
+      </w:r>
     </w:p>
     <w:p>
       <w:r>
@@ -352,13 +329,8 @@
       </w:r>
       <w:r>
         <w:tab/>
-        <w:t xml:space="preserve"> </w:t>
-      </w:r>
-      <w:proofErr w:type="spellStart"/>
-      <w:r>
-        <w:t>xx</w:t>
-      </w:r>
-      <w:proofErr w:type="spellEnd"/>
+        <w:t xml:space="preserve"> xx</w:t>
+      </w:r>
     </w:p>
     <w:p/>
     <w:p/>
@@ -421,7 +393,7 @@
               </wp:anchor>
             </w:drawing>
           </mc:Choice>
-          <mc:Fallback>
+          <mc:Fallback xmlns:w16se="http://schemas.microsoft.com/office/word/2015/wordml/symex" xmlns:w16cid="http://schemas.microsoft.com/office/word/2016/wordml/cid" xmlns:am3d="http://schemas.microsoft.com/office/drawing/2017/model3d" xmlns:aink="http://schemas.microsoft.com/office/drawing/2016/ink" xmlns:cx8="http://schemas.microsoft.com/office/drawing/2016/5/14/chartex" xmlns:cx7="http://schemas.microsoft.com/office/drawing/2016/5/13/chartex" xmlns:cx6="http://schemas.microsoft.com/office/drawing/2016/5/12/chartex" xmlns:cx5="http://schemas.microsoft.com/office/drawing/2016/5/11/chartex" xmlns:cx4="http://schemas.microsoft.com/office/drawing/2016/5/10/chartex" xmlns:cx3="http://schemas.microsoft.com/office/drawing/2016/5/9/chartex" xmlns:cx2="http://schemas.microsoft.com/office/drawing/2015/10/21/chartex" xmlns:cx1="http://schemas.microsoft.com/office/drawing/2015/9/8/chartex" xmlns:cx="http://schemas.microsoft.com/office/drawing/2014/chartex">
             <w:pict>
               <v:rect w14:anchorId="356BCA6E" id="Retângulo 1" o:spid="_x0000_s1028" style="position:absolute;left:0;text-align:left;margin-left:6in;margin-top:-56pt;width:44.25pt;height:25.5pt;z-index:251660288;visibility:visible;mso-wrap-style:square;mso-wrap-distance-left:9pt;mso-wrap-distance-top:0;mso-wrap-distance-right:9pt;mso-wrap-distance-bottom:0;mso-position-horizontal:absolute;mso-position-horizontal-relative:text;mso-position-vertical:absolute;mso-position-vertical-relative:text;v-text-anchor:middle" o:gfxdata="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" stroked="f">
                 <v:textbox inset="2.53958mm,2.53958mm,2.53958mm,2.53958mm">
@@ -446,13 +418,8 @@
       </w:r>
       <w:r>
         <w:tab/>
-        <w:t xml:space="preserve"> </w:t>
-      </w:r>
-      <w:proofErr w:type="spellStart"/>
-      <w:r>
-        <w:t>xx</w:t>
-      </w:r>
-      <w:proofErr w:type="spellEnd"/>
+        <w:t xml:space="preserve"> xx</w:t>
+      </w:r>
     </w:p>
     <w:p>
       <w:r>
@@ -464,13 +431,8 @@
       </w:r>
       <w:r>
         <w:tab/>
-        <w:t xml:space="preserve"> </w:t>
-      </w:r>
-      <w:proofErr w:type="spellStart"/>
-      <w:r>
-        <w:t>xx</w:t>
-      </w:r>
-      <w:proofErr w:type="spellEnd"/>
+        <w:t xml:space="preserve"> xx</w:t>
+      </w:r>
     </w:p>
     <w:p>
       <w:r>
@@ -482,13 +444,8 @@
       </w:r>
       <w:r>
         <w:tab/>
-        <w:t xml:space="preserve"> </w:t>
-      </w:r>
-      <w:proofErr w:type="spellStart"/>
-      <w:r>
-        <w:t>xx</w:t>
-      </w:r>
-      <w:proofErr w:type="spellEnd"/>
+        <w:t xml:space="preserve"> xx</w:t>
+      </w:r>
     </w:p>
     <w:p>
       <w:r>
@@ -517,13 +474,8 @@
       </w:r>
       <w:r>
         <w:tab/>
-        <w:t xml:space="preserve"> </w:t>
-      </w:r>
-      <w:proofErr w:type="spellStart"/>
-      <w:r>
-        <w:t>xx</w:t>
-      </w:r>
-      <w:proofErr w:type="spellEnd"/>
+        <w:t xml:space="preserve"> xx</w:t>
+      </w:r>
     </w:p>
     <w:p>
       <w:r>
@@ -531,13 +483,8 @@
       </w:r>
       <w:r>
         <w:tab/>
-        <w:t xml:space="preserve"> </w:t>
-      </w:r>
-      <w:proofErr w:type="spellStart"/>
-      <w:r>
-        <w:t>xx</w:t>
-      </w:r>
-      <w:proofErr w:type="spellEnd"/>
+        <w:t xml:space="preserve"> xx</w:t>
+      </w:r>
     </w:p>
     <w:p>
       <w:r>
@@ -545,13 +492,8 @@
       </w:r>
       <w:r>
         <w:tab/>
-        <w:t xml:space="preserve"> </w:t>
-      </w:r>
-      <w:proofErr w:type="spellStart"/>
-      <w:r>
-        <w:t>xx</w:t>
-      </w:r>
-      <w:proofErr w:type="spellEnd"/>
+        <w:t xml:space="preserve"> xx</w:t>
+      </w:r>
     </w:p>
     <w:p>
       <w:r>
@@ -561,13 +503,8 @@
         <w:t>2.1</w:t>
       </w:r>
       <w:r>
-        <w:t xml:space="preserve"> PROCESSOS ORGANIZACIONAIS................................................................  </w:t>
-      </w:r>
-      <w:proofErr w:type="spellStart"/>
-      <w:r>
-        <w:t>xx</w:t>
-      </w:r>
-      <w:proofErr w:type="spellEnd"/>
+        <w:t xml:space="preserve"> PROCESSOS ORGANIZACIONAIS................................................................  xx</w:t>
+      </w:r>
     </w:p>
     <w:p>
       <w:r>
@@ -581,13 +518,8 @@
       </w:r>
       <w:r>
         <w:tab/>
-        <w:t xml:space="preserve"> </w:t>
-      </w:r>
-      <w:proofErr w:type="spellStart"/>
-      <w:r>
-        <w:t>xx</w:t>
-      </w:r>
-      <w:proofErr w:type="spellEnd"/>
+        <w:t xml:space="preserve"> xx</w:t>
+      </w:r>
     </w:p>
     <w:p>
       <w:r>
@@ -601,13 +533,8 @@
       </w:r>
       <w:r>
         <w:tab/>
-        <w:t xml:space="preserve"> </w:t>
-      </w:r>
-      <w:proofErr w:type="spellStart"/>
-      <w:r>
-        <w:t>xx</w:t>
-      </w:r>
-      <w:proofErr w:type="spellEnd"/>
+        <w:t xml:space="preserve"> xx</w:t>
+      </w:r>
     </w:p>
     <w:p>
       <w:pPr>
@@ -622,13 +549,8 @@
       </w:r>
       <w:r>
         <w:tab/>
-        <w:t xml:space="preserve"> </w:t>
-      </w:r>
-      <w:proofErr w:type="spellStart"/>
-      <w:r>
-        <w:t>xx</w:t>
-      </w:r>
-      <w:proofErr w:type="spellEnd"/>
+        <w:t xml:space="preserve"> xx</w:t>
+      </w:r>
     </w:p>
     <w:p>
       <w:r>
@@ -646,7 +568,6 @@
       <w:r>
         <w:t xml:space="preserve">................................................................ </w:t>
       </w:r>
-      <w:proofErr w:type="spellStart"/>
       <w:r>
         <w:rPr>
           <w:sz w:val="18"/>
@@ -654,7 +575,6 @@
         </w:rPr>
         <w:t>xx</w:t>
       </w:r>
-      <w:proofErr w:type="spellEnd"/>
       <w:r>
         <w:t xml:space="preserve"> </w:t>
       </w:r>
@@ -669,7 +589,6 @@
       <w:r>
         <w:t xml:space="preserve"> SITUAÇÃO ATUAL .......................................................................................... </w:t>
       </w:r>
-      <w:proofErr w:type="spellStart"/>
       <w:r>
         <w:rPr>
           <w:sz w:val="22"/>
@@ -677,7 +596,6 @@
         </w:rPr>
         <w:t>xx</w:t>
       </w:r>
-      <w:proofErr w:type="spellEnd"/>
     </w:p>
     <w:p>
       <w:r>
@@ -689,7 +607,6 @@
       <w:r>
         <w:t xml:space="preserve"> PROBLEMAS ................................................................................................... </w:t>
       </w:r>
-      <w:proofErr w:type="spellStart"/>
       <w:r>
         <w:rPr>
           <w:sz w:val="22"/>
@@ -697,7 +614,6 @@
         </w:rPr>
         <w:t>xx</w:t>
       </w:r>
-      <w:proofErr w:type="spellEnd"/>
     </w:p>
     <w:p>
       <w:r>
@@ -709,7 +625,6 @@
       <w:r>
         <w:t xml:space="preserve"> SOLUÇÕES ..................................................................................................... </w:t>
       </w:r>
-      <w:proofErr w:type="spellStart"/>
       <w:r>
         <w:rPr>
           <w:sz w:val="22"/>
@@ -717,7 +632,6 @@
         </w:rPr>
         <w:t>xx</w:t>
       </w:r>
-      <w:proofErr w:type="spellEnd"/>
     </w:p>
     <w:p>
       <w:pPr>
@@ -744,24 +658,15 @@
           <w:b/>
         </w:rPr>
       </w:pPr>
-      <w:proofErr w:type="gramStart"/>
       <w:r>
         <w:rPr>
           <w:b/>
         </w:rPr>
-        <w:t>4  SISTEMA</w:t>
-      </w:r>
-      <w:proofErr w:type="gramEnd"/>
-      <w:r>
-        <w:rPr>
-          <w:b/>
-        </w:rPr>
-        <w:t xml:space="preserve"> DE INFORMAÇÕES (ELABORAÇÃO) </w:t>
+        <w:t xml:space="preserve">4  SISTEMA DE INFORMAÇÕES (ELABORAÇÃO) </w:t>
       </w:r>
       <w:r>
         <w:t xml:space="preserve">........................................... </w:t>
       </w:r>
-      <w:proofErr w:type="spellStart"/>
       <w:r>
         <w:rPr>
           <w:sz w:val="20"/>
@@ -770,7 +675,6 @@
         <w:lastRenderedPageBreak/>
         <w:t>xx</w:t>
       </w:r>
-      <w:proofErr w:type="spellEnd"/>
     </w:p>
     <w:p>
       <w:r>
@@ -780,13 +684,8 @@
         <w:t>4.1</w:t>
       </w:r>
       <w:r>
-        <w:t xml:space="preserve"> CONTEXTO ..................................................................................................... </w:t>
-      </w:r>
-      <w:proofErr w:type="spellStart"/>
-      <w:r>
-        <w:t>xx</w:t>
-      </w:r>
-      <w:proofErr w:type="spellEnd"/>
+        <w:t xml:space="preserve"> CONTEXTO ..................................................................................................... xx</w:t>
+      </w:r>
     </w:p>
     <w:p>
       <w:r>
@@ -796,13 +695,8 @@
         <w:t>4.2</w:t>
       </w:r>
       <w:r>
-        <w:t xml:space="preserve"> REQUISITOS NÃO FUNCIONAIS ................................................................... </w:t>
-      </w:r>
-      <w:proofErr w:type="spellStart"/>
-      <w:r>
-        <w:t>xx</w:t>
-      </w:r>
-      <w:proofErr w:type="spellEnd"/>
+        <w:t xml:space="preserve"> REQUISITOS NÃO FUNCIONAIS ................................................................... xx</w:t>
+      </w:r>
     </w:p>
     <w:p>
       <w:r>
@@ -813,30 +707,28 @@
       </w:r>
       <w:r>
         <w:t xml:space="preserve"> REQUISITOS FUNCIONAIS </w:t>
+      </w:r>
+      <w:r>
+        <w:tab/>
+        <w:t xml:space="preserve"> xx</w:t>
+      </w:r>
+    </w:p>
+    <w:p>
+      <w:r>
+        <w:rPr>
+          <w:b/>
+        </w:rPr>
+        <w:t>4.4</w:t>
+      </w:r>
+      <w:r>
+        <w:t xml:space="preserve"> DIAGRAMA DE CASOS DE USO </w:t>
       </w:r>
       <w:r>
         <w:tab/>
         <w:t xml:space="preserve"> </w:t>
       </w:r>
-      <w:proofErr w:type="spellStart"/>
-      <w:r>
-        <w:t>xx</w:t>
-      </w:r>
-      <w:proofErr w:type="spellEnd"/>
-    </w:p>
-    <w:p>
-      <w:r>
-        <w:rPr>
-          <w:b/>
-        </w:rPr>
-        <w:t>4.4</w:t>
-      </w:r>
-      <w:r>
-        <w:t xml:space="preserve"> DIAGRAMA DE CASOS DE USO </w:t>
-      </w:r>
       <w:r>
         <w:tab/>
-        <w:t xml:space="preserve"> </w:t>
       </w:r>
       <w:r>
         <w:tab/>
@@ -850,20 +742,13 @@
       <w:r>
         <w:tab/>
       </w:r>
-      <w:r>
-        <w:tab/>
-      </w:r>
-      <w:proofErr w:type="gramStart"/>
       <w:r>
         <w:tab/>
         <w:t xml:space="preserve">  </w:t>
       </w:r>
-      <w:proofErr w:type="spellStart"/>
       <w:r>
         <w:t>xx</w:t>
       </w:r>
-      <w:proofErr w:type="spellEnd"/>
-      <w:proofErr w:type="gramEnd"/>
     </w:p>
     <w:p>
       <w:r>
@@ -877,13 +762,8 @@
       </w:r>
       <w:r>
         <w:tab/>
-        <w:t xml:space="preserve"> </w:t>
-      </w:r>
-      <w:proofErr w:type="spellStart"/>
-      <w:r>
-        <w:t>xx</w:t>
-      </w:r>
-      <w:proofErr w:type="spellEnd"/>
+        <w:t xml:space="preserve"> xx</w:t>
+      </w:r>
     </w:p>
     <w:p>
       <w:r>
@@ -897,13 +777,8 @@
       </w:r>
       <w:r>
         <w:tab/>
-        <w:t xml:space="preserve"> </w:t>
-      </w:r>
-      <w:proofErr w:type="spellStart"/>
-      <w:r>
-        <w:t>xx</w:t>
-      </w:r>
-      <w:proofErr w:type="spellEnd"/>
+        <w:t xml:space="preserve"> xx</w:t>
+      </w:r>
     </w:p>
     <w:p>
       <w:r>
@@ -968,13 +843,8 @@
         <w:t>a entrega da primeira versão da plataforma d</w:t>
       </w:r>
       <w:r>
-        <w:t xml:space="preserve">o projeto </w:t>
-      </w:r>
-      <w:proofErr w:type="spellStart"/>
-      <w:r>
-        <w:t>AViS</w:t>
-      </w:r>
-      <w:proofErr w:type="spellEnd"/>
+        <w:t>o projeto AViS</w:t>
+      </w:r>
       <w:r>
         <w:t>:</w:t>
       </w:r>
@@ -1048,23 +918,7 @@
     </w:p>
     <w:p>
       <w:r>
-        <w:t>Cronograma: (</w:t>
-      </w:r>
-      <w:proofErr w:type="spellStart"/>
-      <w:r>
-        <w:t>Trello</w:t>
-      </w:r>
-      <w:proofErr w:type="spellEnd"/>
-      <w:r>
-        <w:t>/</w:t>
-      </w:r>
-      <w:proofErr w:type="spellStart"/>
-      <w:r>
-        <w:t>EleGantt</w:t>
-      </w:r>
-      <w:proofErr w:type="spellEnd"/>
-      <w:r>
-        <w:t xml:space="preserve">) </w:t>
+        <w:t xml:space="preserve">Cronograma: (Trello/EleGantt) </w:t>
       </w:r>
       <w:r>
         <w:t>duração</w:t>
@@ -1252,13 +1106,8 @@
         <w:tab/>
       </w:r>
       <w:r>
-        <w:t xml:space="preserve">Avaliação dos </w:t>
-      </w:r>
-      <w:proofErr w:type="spellStart"/>
-      <w:r>
-        <w:t>DeadLines</w:t>
-      </w:r>
-      <w:proofErr w:type="spellEnd"/>
+        <w:t>Avaliação dos DeadLines</w:t>
+      </w:r>
       <w:r>
         <w:t xml:space="preserve"> (reunião dos membros) duração 2 </w:t>
       </w:r>
@@ -1320,10 +1169,7 @@
     </w:p>
     <w:p>
       <w:r>
-        <w:t>A maneira como se desenvolvia software 20 anos atrás se aplica ao contexto tecnológico de hoje? Se não, em quê? O que se pode aproveitar de metodologias de desenvolvimento de software que herdamos de gerações precedentes e como integrá-las ao modo de funcionamento de uma equipe moderna, de forma que as lições duramente aprendidas no passado não precisem ser aprendidas de novo.</w:t>
-      </w:r>
-      <w:r>
-        <w:t xml:space="preserve"> </w:t>
+        <w:t xml:space="preserve">A maneira como se desenvolvia software 20 anos atrás se aplica ao contexto tecnológico de hoje? Se não, em quê? O que se pode aproveitar de metodologias de desenvolvimento de software que herdamos de gerações precedentes e como integrá-las ao modo de funcionamento de uma equipe moderna, de forma que as lições duramente aprendidas no passado não precisem ser aprendidas de novo. </w:t>
       </w:r>
       <w:r>
         <w:t xml:space="preserve">A metodologia base será a AUP. Com isso, pretende-se manter e aplicar a recomendação de basear o desenvolvimento em ciclos curtos, com resultados concretos e tangíveis. Pretende-se também manter em mente os </w:t>
@@ -1490,15 +1336,7 @@
       <w:bookmarkStart w:id="12" w:name="_je5aeakgukra" w:colFirst="0" w:colLast="0"/>
       <w:bookmarkEnd w:id="12"/>
       <w:r>
-        <w:t xml:space="preserve">As melhores arquiteturas, requisitos e designs emergem de equipes </w:t>
-      </w:r>
-      <w:proofErr w:type="spellStart"/>
-      <w:r>
-        <w:t>auto-organizáveis</w:t>
-      </w:r>
-      <w:proofErr w:type="spellEnd"/>
-      <w:r>
-        <w:t>.</w:t>
+        <w:t>As melhores arquiteturas, requisitos e designs emergem de equipes auto-organizáveis.</w:t>
       </w:r>
     </w:p>
     <w:p>
@@ -1523,23 +1361,7 @@
     </w:p>
     <w:p>
       <w:r>
-        <w:t xml:space="preserve">Nós pretendemos também incorporar na nossa metodologia alguns aspectos da TDD, Test </w:t>
-      </w:r>
-      <w:proofErr w:type="spellStart"/>
-      <w:r>
-        <w:t>Driven</w:t>
-      </w:r>
-      <w:proofErr w:type="spellEnd"/>
-      <w:r>
-        <w:t xml:space="preserve"> </w:t>
-      </w:r>
-      <w:proofErr w:type="spellStart"/>
-      <w:r>
-        <w:t>Development</w:t>
-      </w:r>
-      <w:proofErr w:type="spellEnd"/>
-      <w:r>
-        <w:t xml:space="preserve">. Em TDD, o teste é frequentemente escrito antes daquilo que ele testa. Ao escrever o teste, a equipe frequentemente atravessa perguntas sobre o comportamento da unidade. É útil que essas perguntas sejam respondidas antes de implementar a unidade. O teste é equivalente a redundância desejada, por exemplo, em engenharia mecânica: se uma bomba de fluido do sistema hidráulico é muito importante e a segurança do operador seria ameaçada em caso de falha daquela peça, acrescenta-se uma segunda bomba. Em engenharia de software, esse tipo de redundância (duplicar o código) é absurda, visto que bugs no código de origem estarão presentes na cópia. Um teste, por sua vez, contempla apenas a interface da unidade lógica (função, classe, etc.), mas mantém total independência dos algoritmos usados dentro dela. Assim, avaliamos automaticamente o </w:t>
+        <w:t xml:space="preserve">Nós pretendemos também incorporar na nossa metodologia alguns aspectos da TDD, Test Driven Development. Em TDD, o teste é frequentemente escrito antes daquilo que ele testa. Ao escrever o teste, a equipe frequentemente atravessa perguntas sobre o comportamento da unidade. É útil que essas perguntas sejam respondidas antes de implementar a unidade. O teste é equivalente a redundância desejada, por exemplo, em engenharia mecânica: se uma bomba de fluido do sistema hidráulico é muito importante e a segurança do operador seria ameaçada em caso de falha daquela peça, acrescenta-se uma segunda bomba. Em engenharia de software, esse tipo de redundância (duplicar o código) é absurda, visto que bugs no código de origem estarão presentes na cópia. Um teste, por sua vez, contempla apenas a interface da unidade lógica (função, classe, etc.), mas mantém total independência dos algoritmos usados dentro dela. Assim, avaliamos automaticamente o </w:t>
       </w:r>
       <w:r>
         <w:lastRenderedPageBreak/>
@@ -1548,15 +1370,7 @@
     </w:p>
     <w:p>
       <w:r>
-        <w:t xml:space="preserve">Assim, vamos progressivamente expandir o projeto, em ciclos de 2 semanas, sempre dando ênfase </w:t>
-      </w:r>
-      <w:proofErr w:type="gramStart"/>
-      <w:r>
-        <w:t>ao 3 pilares</w:t>
-      </w:r>
-      <w:proofErr w:type="gramEnd"/>
-      <w:r>
-        <w:t xml:space="preserve"> do projeto: a modelagem, o teste e o código em si.</w:t>
+        <w:t>Assim, vamos progressivamente expandir o projeto, em ciclos de 2 semanas, sempre dando ênfase ao 3 pilares do projeto: a modelagem, o teste e o código em si.</w:t>
       </w:r>
     </w:p>
     <w:p>
@@ -1566,28 +1380,12 @@
     </w:p>
     <w:p>
       <w:r>
-        <w:t xml:space="preserve">O cronograma deverá ser elaborado contemplando as 4 fases AUP (concepção, elaboração, construção e transição) 3 vezes. A primeira iteração do conjunto de fases será realizada ao longo do semestre corrente, e deverá ser concluída em meados de junho de 2019. A segunda iteração das 4 fases AUP dirá respeito à disciplina de Laboratório de Engenharia de Software, e deverá ser concluída em meados de dezembro de 2019. Naquele período do projeto, uma ênfase especial será dada à fase de construção, dada a natureza da disciplina. Finalmente, ao longo do último semestre do curso, nós entraremos em </w:t>
-      </w:r>
-      <w:proofErr w:type="gramStart"/>
-      <w:r>
-        <w:t>uma período final</w:t>
-      </w:r>
-      <w:proofErr w:type="gramEnd"/>
-      <w:r>
-        <w:t xml:space="preserve"> do projeto, ao final do qual estima-se que haverá um produto devidamente apresentável ao mercado, que poderá ser colocado à disposição dos usuários.</w:t>
-      </w:r>
-    </w:p>
-    <w:p>
-      <w:r>
-        <w:t xml:space="preserve">Neste primeiro período, que já começou, nós pretendemos enfatizar a arquitetura do sistema, a integração com o </w:t>
-      </w:r>
-      <w:proofErr w:type="spellStart"/>
-      <w:r>
-        <w:t>backend</w:t>
-      </w:r>
-      <w:proofErr w:type="spellEnd"/>
-      <w:r>
-        <w:t xml:space="preserve"> existente, através de pequenas unidades de código capazes de demonstrar o uso das tecnologias que deverão ser usadas.</w:t>
+        <w:t>O cronograma deverá ser elaborado contemplando as 4 fases AUP (concepção, elaboração, construção e transição) 3 vezes. A primeira iteração do conjunto de fases será realizada ao longo do semestre corrente, e deverá ser concluída em meados de junho de 2019. A segunda iteração das 4 fases AUP dirá respeito à disciplina de Laboratório de Engenharia de Software, e deverá ser concluída em meados de dezembro de 2019. Naquele período do projeto, uma ênfase especial será dada à fase de construção, dada a natureza da disciplina. Finalmente, ao longo do último semestre do curso, nós entraremos em uma período final do projeto, ao final do qual estima-se que haverá um produto devidamente apresentável ao mercado, que poderá ser colocado à disposição dos usuários.</w:t>
+      </w:r>
+    </w:p>
+    <w:p>
+      <w:r>
+        <w:t>Neste primeiro período, que já começou, nós pretendemos enfatizar a arquitetura do sistema, a integração com o backend existente, através de pequenas unidades de código capazes de demonstrar o uso das tecnologias que deverão ser usadas.</w:t>
       </w:r>
     </w:p>
     <w:p>
@@ -1600,16 +1398,11 @@
         <w:pStyle w:val="PargrafodaLista"/>
       </w:pPr>
       <w:r>
-        <w:t>Um programa capaz de trocar mensagens remotamente, através do protocolo UDP, usando endereços IPv</w:t>
-      </w:r>
-      <w:proofErr w:type="gramStart"/>
-      <w:r>
-        <w:t>6;</w:t>
+        <w:t>Um programa capaz de trocar mensagens remotamente, através do protocolo UDP, usando endereços IPv6;</w:t>
       </w:r>
       <w:r>
         <w:t>avis</w:t>
       </w:r>
-      <w:proofErr w:type="gramEnd"/>
     </w:p>
     <w:p>
       <w:pPr>
@@ -1620,15 +1413,7 @@
         </w:numPr>
       </w:pPr>
       <w:r>
-        <w:t xml:space="preserve">Um programa capaz de </w:t>
-      </w:r>
-      <w:proofErr w:type="spellStart"/>
-      <w:r>
-        <w:t>renderizar</w:t>
-      </w:r>
-      <w:proofErr w:type="spellEnd"/>
-      <w:r>
-        <w:t xml:space="preserve"> um ambiente em 3D;</w:t>
+        <w:t>Um programa capaz de renderizar um ambiente em 3D;</w:t>
       </w:r>
     </w:p>
     <w:p>
@@ -1654,23 +1439,7 @@
       <w:bookmarkStart w:id="14" w:name="_i3e944p096s0" w:colFirst="0" w:colLast="0"/>
       <w:bookmarkEnd w:id="14"/>
       <w:r>
-        <w:t xml:space="preserve">Um programa capaz de efetuar o login na </w:t>
-      </w:r>
-      <w:proofErr w:type="spellStart"/>
-      <w:r>
-        <w:t>RESTful</w:t>
-      </w:r>
-      <w:proofErr w:type="spellEnd"/>
-      <w:r>
-        <w:t xml:space="preserve"> API da </w:t>
-      </w:r>
-      <w:proofErr w:type="spellStart"/>
-      <w:r>
-        <w:t>Alloy</w:t>
-      </w:r>
-      <w:proofErr w:type="spellEnd"/>
-      <w:r>
-        <w:t>;</w:t>
+        <w:t>Um programa capaz de efetuar o login na RESTful API da Alloy;</w:t>
       </w:r>
     </w:p>
     <w:p>
@@ -1684,23 +1453,7 @@
       <w:bookmarkStart w:id="15" w:name="_nfnv0k4xlqiq" w:colFirst="0" w:colLast="0"/>
       <w:bookmarkEnd w:id="15"/>
       <w:r>
-        <w:t xml:space="preserve">Um programa capaz de baixar conteúdo disponibilizado pela </w:t>
-      </w:r>
-      <w:proofErr w:type="spellStart"/>
-      <w:r>
-        <w:t>RESTful</w:t>
-      </w:r>
-      <w:proofErr w:type="spellEnd"/>
-      <w:r>
-        <w:t xml:space="preserve"> API da </w:t>
-      </w:r>
-      <w:proofErr w:type="spellStart"/>
-      <w:r>
-        <w:t>Alloy</w:t>
-      </w:r>
-      <w:proofErr w:type="spellEnd"/>
-      <w:r>
-        <w:t>;</w:t>
+        <w:t>Um programa capaz de baixar conteúdo disponibilizado pela RESTful API da Alloy;</w:t>
       </w:r>
     </w:p>
     <w:p>
@@ -1757,44 +1510,12 @@
       <w:bookmarkStart w:id="19" w:name="_j5mv86aiddw4" w:colFirst="0" w:colLast="0"/>
       <w:bookmarkEnd w:id="19"/>
       <w:r>
-        <w:t xml:space="preserve">Um programa capaz de processar um fluxo de imagens (recortar, transformar em monocromático, </w:t>
-      </w:r>
-      <w:proofErr w:type="spellStart"/>
-      <w:r>
-        <w:t>etc</w:t>
-      </w:r>
-      <w:proofErr w:type="spellEnd"/>
-      <w:r>
-        <w:t>);</w:t>
-      </w:r>
-    </w:p>
-    <w:p>
-      <w:r>
-        <w:t xml:space="preserve">Obviamente, esses programas deverão ser acompanhados de uma breve documentação que registra o </w:t>
-      </w:r>
-      <w:proofErr w:type="spellStart"/>
-      <w:r>
-        <w:t>porque</w:t>
-      </w:r>
-      <w:proofErr w:type="spellEnd"/>
-      <w:r>
-        <w:t xml:space="preserve"> de cada demonstrativo, no contexto do cliente </w:t>
-      </w:r>
-      <w:proofErr w:type="spellStart"/>
-      <w:r>
-        <w:t>AViS</w:t>
-      </w:r>
-      <w:proofErr w:type="spellEnd"/>
-      <w:r>
-        <w:t xml:space="preserve">. Isto é, deverá ser devidamente explorado, conceitualmente, porque o cliente </w:t>
-      </w:r>
-      <w:proofErr w:type="spellStart"/>
-      <w:r>
-        <w:t>AViS</w:t>
-      </w:r>
-      <w:proofErr w:type="spellEnd"/>
-      <w:r>
-        <w:t xml:space="preserve"> só será possível se essas tecnologias forem demonstradas.</w:t>
+        <w:t>Um programa capaz de processar um fluxo de imagens (recortar, transformar em monocromático, etc);</w:t>
+      </w:r>
+    </w:p>
+    <w:p>
+      <w:r>
+        <w:t>Obviamente, esses programas deverão ser acompanhados de uma breve documentação que registra o porque de cada demonstrativo, no contexto do cliente AViS. Isto é, deverá ser devidamente explorado, conceitualmente, porque o cliente AViS só será possível se essas tecnologias forem demonstradas.</w:t>
       </w:r>
     </w:p>
     <w:p/>
@@ -1810,7 +1531,6 @@
       </w:r>
     </w:p>
     <w:p>
-      <w:proofErr w:type="gramStart"/>
       <w:r>
         <w:t>1.</w:t>
       </w:r>
@@ -1818,11 +1538,7 @@
         <w:t>2</w:t>
       </w:r>
       <w:r>
-        <w:t>.1  Objetivo</w:t>
-      </w:r>
-      <w:proofErr w:type="gramEnd"/>
-      <w:r>
-        <w:t xml:space="preserve"> Geral  </w:t>
+        <w:t xml:space="preserve">.1  Objetivo Geral  </w:t>
       </w:r>
     </w:p>
     <w:p>
@@ -1832,21 +1548,14 @@
       </w:r>
     </w:p>
     <w:p>
-      <w:proofErr w:type="gramStart"/>
-      <w:r>
-        <w:t>1.2.2  Objetivos</w:t>
-      </w:r>
-      <w:proofErr w:type="gramEnd"/>
-      <w:r>
-        <w:t xml:space="preserve"> Específicos</w:t>
+      <w:r>
+        <w:t>1.2.2  Objetivos Específicos</w:t>
       </w:r>
     </w:p>
     <w:p>
       <w:r>
         <w:t>Não temos aqui a pretensão de responder definitivamente as perguntas acima, mas temos antes o objetivo de estudar essas questões para trazes elementos de resposta, afim de nos prepararmos para o nosso futuro profissional, em um mercado borbulhante de inovação, e ao mesmo tempo dependente de disciplinas relativamente jovens, como Ciência da Computação e Engenharia de Software. O mercado é desafiador e é de importância capital equipar-se o melhor possível com metodologias efetivas e inteligentes. Metodologias que não descartam lições aprendidas no passado nem ignoram a conjuntura tecnológica do presente.</w:t>
       </w:r>
-      <w:bookmarkStart w:id="20" w:name="_GoBack"/>
-      <w:bookmarkEnd w:id="20"/>
     </w:p>
     <w:p>
       <w:r>
@@ -1860,45 +1569,13 @@
       </w:r>
       <w:r>
         <w:lastRenderedPageBreak/>
-        <w:t xml:space="preserve">podem ser: Software Autônomo, </w:t>
-      </w:r>
-      <w:proofErr w:type="gramStart"/>
-      <w:r>
-        <w:t>Orientado</w:t>
-      </w:r>
-      <w:proofErr w:type="gramEnd"/>
-      <w:r>
-        <w:t xml:space="preserve"> por Processo e Automatizado por Processo.</w:t>
+        <w:t>podem ser: Software Autônomo, Orientado por Processo e Automatizado por Processo.</w:t>
       </w:r>
     </w:p>
     <w:p>
       <w:r>
         <w:tab/>
-        <w:t>No projeto do Software, utilizar Diagramas UML aprendidos em ES1 e ES2, completando e ampliando essas representações e aplicando o Processo Unificado (RUP) com abordagem Ágil (</w:t>
-      </w:r>
-      <w:proofErr w:type="spellStart"/>
-      <w:r>
-        <w:t>Agile</w:t>
-      </w:r>
-      <w:proofErr w:type="spellEnd"/>
-      <w:r>
-        <w:t xml:space="preserve"> </w:t>
-      </w:r>
-      <w:proofErr w:type="spellStart"/>
-      <w:r>
-        <w:t>Unified</w:t>
-      </w:r>
-      <w:proofErr w:type="spellEnd"/>
-      <w:r>
-        <w:t xml:space="preserve"> </w:t>
-      </w:r>
-      <w:proofErr w:type="spellStart"/>
-      <w:r>
-        <w:t>Process</w:t>
-      </w:r>
-      <w:proofErr w:type="spellEnd"/>
-      <w:r>
-        <w:t>).</w:t>
+        <w:t>No projeto do Software, utilizar Diagramas UML aprendidos em ES1 e ES2, completando e ampliando essas representações e aplicando o Processo Unificado (RUP) com abordagem Ágil (Agile Unified Process).</w:t>
       </w:r>
     </w:p>
     <w:p>
@@ -1948,101 +1625,21 @@
     </w:p>
     <w:p>
       <w:r>
-        <w:t xml:space="preserve">RUP - </w:t>
-      </w:r>
-      <w:proofErr w:type="spellStart"/>
-      <w:r>
-        <w:t>Rational</w:t>
-      </w:r>
-      <w:proofErr w:type="spellEnd"/>
-      <w:r>
-        <w:t xml:space="preserve"> </w:t>
-      </w:r>
-      <w:proofErr w:type="spellStart"/>
-      <w:r>
-        <w:t>Unified</w:t>
-      </w:r>
-      <w:proofErr w:type="spellEnd"/>
-      <w:r>
-        <w:t xml:space="preserve"> </w:t>
-      </w:r>
-      <w:proofErr w:type="spellStart"/>
-      <w:r>
-        <w:t>Process</w:t>
-      </w:r>
-      <w:proofErr w:type="spellEnd"/>
-      <w:r>
-        <w:t xml:space="preserve"> - é um framework iterativo para desenvolvimento de software criado pela </w:t>
-      </w:r>
-      <w:proofErr w:type="spellStart"/>
-      <w:r>
-        <w:t>Rational</w:t>
-      </w:r>
-      <w:proofErr w:type="spellEnd"/>
-      <w:r>
-        <w:t xml:space="preserve"> Software, que é uma divisão da IBM. Não se trata de um método prescritivo concreto, mas um conjunto adaptável de conceitos, que podem ser seletivamente adotados por uma equipe de desenvolvimento, conforme suas necessidades. RUP é uma implementação de marca registrada do Processo Unificado proposto, que é mais genérico. UP, </w:t>
-      </w:r>
-      <w:proofErr w:type="spellStart"/>
+        <w:t xml:space="preserve">RUP - Rational Unified Process - é um framework iterativo para desenvolvimento de software criado pela Rational Software, que é uma divisão da IBM. Não se trata de um método prescritivo concreto, mas um conjunto adaptável de conceitos, que podem ser seletivamente adotados por uma equipe de desenvolvimento, conforme suas necessidades. RUP é uma implementação de marca registrada do Processo Unificado proposto, que é mais genérico. UP, </w:t>
+      </w:r>
       <w:r>
         <w:rPr>
           <w:i/>
         </w:rPr>
-        <w:t>Unified</w:t>
-      </w:r>
-      <w:proofErr w:type="spellEnd"/>
-      <w:r>
-        <w:rPr>
-          <w:i/>
-        </w:rPr>
-        <w:t xml:space="preserve"> </w:t>
-      </w:r>
-      <w:proofErr w:type="spellStart"/>
-      <w:r>
-        <w:rPr>
-          <w:i/>
-        </w:rPr>
-        <w:t>Process</w:t>
-      </w:r>
-      <w:proofErr w:type="spellEnd"/>
+        <w:t>Unified Process</w:t>
+      </w:r>
       <w:r>
         <w:t>, pode, ocasionalmente, ser usado no lugar de RUP para de evitar a infração de direitos autorais da IBM.</w:t>
       </w:r>
     </w:p>
     <w:p>
       <w:r>
-        <w:t xml:space="preserve">Ao longo dos anos 90, a </w:t>
-      </w:r>
-      <w:proofErr w:type="spellStart"/>
-      <w:r>
-        <w:t>Rational</w:t>
-      </w:r>
-      <w:proofErr w:type="spellEnd"/>
-      <w:r>
-        <w:t xml:space="preserve"> Software incorporou diversos elementos ao RUP, a medida que foi adquirindo outras empresas. Entre 2000 e 2003, mudanças foram introduzidas para permitir a adaptação do método com base em necessidades práticas, encontradas pelas equipes durante o uso da metodologia. Por exemplo, foram introduzidos conceitos e técnicas de metodologias como XP (Extreme </w:t>
-      </w:r>
-      <w:proofErr w:type="spellStart"/>
-      <w:r>
-        <w:t>Programming</w:t>
-      </w:r>
-      <w:proofErr w:type="spellEnd"/>
-      <w:r>
-        <w:t xml:space="preserve">), entre outras, que coletivamente seriam chamadas de metodologias Ágil. Entre as novas ideias que foram acrescentadas ao RUP, figura o chamado TDD, ou Test </w:t>
-      </w:r>
-      <w:proofErr w:type="spellStart"/>
-      <w:r>
-        <w:t>Driven</w:t>
-      </w:r>
-      <w:proofErr w:type="spellEnd"/>
-      <w:r>
-        <w:t xml:space="preserve"> </w:t>
-      </w:r>
-      <w:proofErr w:type="spellStart"/>
-      <w:r>
-        <w:t>Development</w:t>
-      </w:r>
-      <w:proofErr w:type="spellEnd"/>
-      <w:r>
-        <w:t>, que dá mais destaque ao teste, não apenas para verificar a implementação correta de uma unidade de código, mas também para ajudar a equipe a definir com precisão determinística o que se espera de cada unidade.</w:t>
+        <w:t>Ao longo dos anos 90, a Rational Software incorporou diversos elementos ao RUP, a medida que foi adquirindo outras empresas. Entre 2000 e 2003, mudanças foram introduzidas para permitir a adaptação do método com base em necessidades práticas, encontradas pelas equipes durante o uso da metodologia. Por exemplo, foram introduzidos conceitos e técnicas de metodologias como XP (Extreme Programming), entre outras, que coletivamente seriam chamadas de metodologias Ágil. Entre as novas ideias que foram acrescentadas ao RUP, figura o chamado TDD, ou Test Driven Development, que dá mais destaque ao teste, não apenas para verificar a implementação correta de uma unidade de código, mas também para ajudar a equipe a definir com precisão determinística o que se espera de cada unidade.</w:t>
       </w:r>
     </w:p>
     <w:p/>
@@ -2059,43 +1656,11 @@
     </w:p>
     <w:p>
       <w:r>
-        <w:t xml:space="preserve">AUP – </w:t>
-      </w:r>
-      <w:proofErr w:type="spellStart"/>
-      <w:r>
-        <w:t>Agile</w:t>
-      </w:r>
-      <w:proofErr w:type="spellEnd"/>
-      <w:r>
-        <w:t xml:space="preserve"> </w:t>
-      </w:r>
-      <w:proofErr w:type="spellStart"/>
-      <w:r>
-        <w:t>Unified</w:t>
-      </w:r>
-      <w:proofErr w:type="spellEnd"/>
-      <w:r>
-        <w:t xml:space="preserve"> </w:t>
-      </w:r>
-      <w:proofErr w:type="spellStart"/>
-      <w:r>
-        <w:t>Process</w:t>
-      </w:r>
-      <w:proofErr w:type="spellEnd"/>
-      <w:r>
-        <w:t xml:space="preserve"> – é uma versão simplificada do RUP desenvolvida </w:t>
+        <w:t xml:space="preserve">AUP – Agile Unified Process – é uma versão simplificada do RUP desenvolvida </w:t>
       </w:r>
       <w:r>
         <w:lastRenderedPageBreak/>
-        <w:t xml:space="preserve">por Scott </w:t>
-      </w:r>
-      <w:proofErr w:type="spellStart"/>
-      <w:r>
-        <w:t>Ambler</w:t>
-      </w:r>
-      <w:proofErr w:type="spellEnd"/>
-      <w:r>
-        <w:t xml:space="preserve">, considerando técnicas e conceitos ágeis utilizando técnicas de desenvolvimento orientado a testes (TDD) onde o ciclo de desenvolvimento é mais curto e os requisitos são transformados em casos de teste, sendo assim, em vez de entregar o software de uma vez, são liberadas pequenas partes, o AUP utiliza também de modelagem ágil (AM) já que o ciclo é mais curto, a modelagem ágil permite um ambiente com possíveis rápidas mudanças. No AUP as etapas de (implementação, teste e implantação) ocorrem partindo da segunda etapa, já na AUP estas são as três últimas etapas, sendo assim, RUP é uma metodologia mais </w:t>
+        <w:t xml:space="preserve">por Scott Ambler, considerando técnicas e conceitos ágeis utilizando técnicas de desenvolvimento orientado a testes (TDD) onde o ciclo de desenvolvimento é mais curto e os requisitos são transformados em casos de teste, sendo assim, em vez de entregar o software de uma vez, são liberadas pequenas partes, o AUP utiliza também de modelagem ágil (AM) já que o ciclo é mais curto, a modelagem ágil permite um ambiente com possíveis rápidas mudanças. No AUP as etapas de (implementação, teste e implantação) ocorrem partindo da segunda etapa, já na AUP estas são as três últimas etapas, sendo assim, RUP é uma metodologia mais </w:t>
       </w:r>
       <w:r>
         <w:t>estática (seque</w:t>
@@ -2134,8 +1699,8 @@
           <w:numId w:val="1"/>
         </w:numPr>
       </w:pPr>
-      <w:bookmarkStart w:id="21" w:name="_62csuapmi6s7" w:colFirst="0" w:colLast="0"/>
-      <w:bookmarkEnd w:id="21"/>
+      <w:bookmarkStart w:id="20" w:name="_62csuapmi6s7" w:colFirst="0" w:colLast="0"/>
+      <w:bookmarkEnd w:id="20"/>
       <w:r>
         <w:t>Diagramas estruturais</w:t>
       </w:r>
@@ -2408,8 +1973,8 @@
           <w:numId w:val="1"/>
         </w:numPr>
       </w:pPr>
-      <w:bookmarkStart w:id="22" w:name="_aq2zahzdkqty" w:colFirst="0" w:colLast="0"/>
-      <w:bookmarkEnd w:id="22"/>
+      <w:bookmarkStart w:id="21" w:name="_aq2zahzdkqty" w:colFirst="0" w:colLast="0"/>
+      <w:bookmarkEnd w:id="21"/>
       <w:r>
         <w:t>Diagramas comportamentais</w:t>
       </w:r>
@@ -2710,15 +2275,7 @@
     </w:p>
     <w:p>
       <w:r>
-        <w:t xml:space="preserve">Com um mapeamento bem feito da situação atual, torna-se possível realizar a análise de eficiência e eficácia do processo de negócio. É importante identificar tudo aquilo que representa um espaço para melhoria ou um problema. Tudo que pode, potencialmente, ser feito mais rápido ou com menos recursos precisa ser apontado e catalogado. Inconveniências para pessoas que operam diretamente no processo (dificuldade de uso, </w:t>
-      </w:r>
-      <w:proofErr w:type="spellStart"/>
-      <w:r>
-        <w:t>etc</w:t>
-      </w:r>
-      <w:proofErr w:type="spellEnd"/>
-      <w:r>
-        <w:t>) devem ser apontadas também.</w:t>
+        <w:t>Com um mapeamento bem feito da situação atual, torna-se possível realizar a análise de eficiência e eficácia do processo de negócio. É importante identificar tudo aquilo que representa um espaço para melhoria ou um problema. Tudo que pode, potencialmente, ser feito mais rápido ou com menos recursos precisa ser apontado e catalogado. Inconveniências para pessoas que operam diretamente no processo (dificuldade de uso, etc) devem ser apontadas também.</w:t>
       </w:r>
     </w:p>
     <w:p>
@@ -2942,6 +2499,80 @@
       </w:r>
     </w:p>
     <w:p>
+      <w:pPr>
+        <w:ind w:firstLine="0"/>
+      </w:pPr>
+      <w:r>
+        <w:rPr>
+          <w:noProof/>
+        </w:rPr>
+        <w:drawing>
+          <wp:inline distT="0" distB="0" distL="0" distR="0" wp14:anchorId="6EF68278" wp14:editId="6A04343D">
+            <wp:extent cx="5760085" cy="4321752"/>
+            <wp:effectExtent l="0" t="0" r="0" b="3175"/>
+            <wp:docPr id="14" name="Imagem 14" descr="UC001 – Nome do caso de uso&#10;Objetivo:&#10;Requisitos:&#10;Atores:&#10;Prioridade:&#10;Pré-condições:&#10;Frequência de uso:&#10;Pós-condições:&#10;Cam..."/>
+            <wp:cNvGraphicFramePr>
+              <a:graphicFrameLocks xmlns:a="http://schemas.openxmlformats.org/drawingml/2006/main" noChangeAspect="1"/>
+            </wp:cNvGraphicFramePr>
+            <a:graphic xmlns:a="http://schemas.openxmlformats.org/drawingml/2006/main">
+              <a:graphicData uri="http://schemas.openxmlformats.org/drawingml/2006/picture">
+                <pic:pic xmlns:pic="http://schemas.openxmlformats.org/drawingml/2006/picture">
+                  <pic:nvPicPr>
+                    <pic:cNvPr id="0" name="Picture 1" descr="UC001 – Nome do caso de uso&#10;Objetivo:&#10;Requisitos:&#10;Atores:&#10;Prioridade:&#10;Pré-condições:&#10;Frequência de uso:&#10;Pós-condições:&#10;Cam..."/>
+                    <pic:cNvPicPr>
+                      <a:picLocks noChangeAspect="1" noChangeArrowheads="1"/>
+                    </pic:cNvPicPr>
+                  </pic:nvPicPr>
+                  <pic:blipFill>
+                    <a:blip r:embed="rId19">
+                      <a:extLst>
+                        <a:ext uri="{28A0092B-C50C-407E-A947-70E740481C1C}">
+                          <a14:useLocalDpi xmlns:a14="http://schemas.microsoft.com/office/drawing/2010/main" val="0"/>
+                        </a:ext>
+                      </a:extLst>
+                    </a:blip>
+                    <a:srcRect/>
+                    <a:stretch>
+                      <a:fillRect/>
+                    </a:stretch>
+                  </pic:blipFill>
+                  <pic:spPr bwMode="auto">
+                    <a:xfrm>
+                      <a:off x="0" y="0"/>
+                      <a:ext cx="5760085" cy="4321752"/>
+                    </a:xfrm>
+                    <a:prstGeom prst="rect">
+                      <a:avLst/>
+                    </a:prstGeom>
+                    <a:noFill/>
+                    <a:ln>
+                      <a:noFill/>
+                    </a:ln>
+                  </pic:spPr>
+                </pic:pic>
+              </a:graphicData>
+            </a:graphic>
+          </wp:inline>
+        </w:drawing>
+      </w:r>
+    </w:p>
+    <w:p>
+      <w:pPr>
+        <w:ind w:firstLine="0"/>
+      </w:pPr>
+      <w:r>
+        <w:t>Fazem uma descrição detalhada de cada caso de uso dando assim um apoio para os desenvolvedores sendo o fluxo principal um guia de como se desenvolve a operação, pois fazem menção a prioridades e pré-condições, além de ter informações sobr</w:t>
+      </w:r>
+      <w:r>
+        <w:t xml:space="preserve">e objetivo, requisitos, atores, </w:t>
+      </w:r>
+      <w:bookmarkStart w:id="22" w:name="_GoBack"/>
+      <w:bookmarkEnd w:id="22"/>
+      <w:r>
+        <w:t>frequência de uso, pós-condições, fluxo principal/alternativo/exceção, validações e protótipos de telas.</w:t>
+      </w:r>
+    </w:p>
+    <w:p>
       <w:r>
         <w:rPr>
           <w:b/>
@@ -2973,6 +2604,7 @@
         <w:rPr>
           <w:noProof/>
         </w:rPr>
+        <w:lastRenderedPageBreak/>
         <w:drawing>
           <wp:inline distT="0" distB="0" distL="0" distR="0" wp14:anchorId="240FF713" wp14:editId="13866C52">
             <wp:extent cx="5760085" cy="4276355"/>
@@ -2991,7 +2623,7 @@
                     </pic:cNvPicPr>
                   </pic:nvPicPr>
                   <pic:blipFill>
-                    <a:blip r:embed="rId19" cstate="print">
+                    <a:blip r:embed="rId20" cstate="print">
                       <a:extLst>
                         <a:ext uri="{28A0092B-C50C-407E-A947-70E740481C1C}">
                           <a14:useLocalDpi xmlns:a14="http://schemas.microsoft.com/office/drawing/2010/main" val="0"/>
@@ -3023,7 +2655,11 @@
         </w:drawing>
       </w:r>
     </w:p>
-    <w:p/>
+    <w:p>
+      <w:r>
+        <w:t>Mapeiam de forma clara a estrutura do sistema com o objetivo de modelar as classes utilizadas para o desenvolvimento, com este diagrama é possível ter informações técnicas que posteriormente se tornarão código.</w:t>
+      </w:r>
+    </w:p>
     <w:p/>
     <w:p>
       <w:pPr>
@@ -3065,31 +2701,13 @@
       <w:r>
         <w:t xml:space="preserve">BIZAGI. </w:t>
       </w:r>
-      <w:proofErr w:type="spellStart"/>
       <w:r>
         <w:rPr>
           <w:b/>
           <w:i/>
         </w:rPr>
-        <w:t>Bizagi</w:t>
-      </w:r>
-      <w:proofErr w:type="spellEnd"/>
-      <w:r>
-        <w:rPr>
-          <w:b/>
-          <w:i/>
-        </w:rPr>
-        <w:t xml:space="preserve"> </w:t>
-      </w:r>
-      <w:proofErr w:type="spellStart"/>
-      <w:r>
-        <w:rPr>
-          <w:b/>
-          <w:i/>
-        </w:rPr>
-        <w:t>Modeler</w:t>
-      </w:r>
-      <w:proofErr w:type="spellEnd"/>
+        <w:t>Bizagi Modeler</w:t>
+      </w:r>
       <w:r>
         <w:t>. Disponível em:</w:t>
       </w:r>
@@ -3104,7 +2722,7 @@
       <w:r>
         <w:t>&lt;</w:t>
       </w:r>
-      <w:hyperlink r:id="rId20">
+      <w:hyperlink r:id="rId21">
         <w:r>
           <w:rPr>
             <w:color w:val="0000FF"/>
@@ -3121,34 +2739,18 @@
     </w:p>
     <w:p>
       <w:r>
+        <w:t>Acesso em: 16 de julho de 2018</w:t>
+      </w:r>
+    </w:p>
+    <w:p/>
+    <w:p>
+      <w:r>
+        <w:t xml:space="preserve">NONAKA, Ikujiro e TAKEUCHI, Hirotaka. </w:t>
+      </w:r>
+    </w:p>
+    <w:p>
+      <w:r>
         <w:lastRenderedPageBreak/>
-        <w:t>Acesso em: 16 de julho de 2018</w:t>
-      </w:r>
-    </w:p>
-    <w:p/>
-    <w:p>
-      <w:r>
-        <w:t xml:space="preserve">NONAKA, </w:t>
-      </w:r>
-      <w:proofErr w:type="spellStart"/>
-      <w:r>
-        <w:t>Ikujiro</w:t>
-      </w:r>
-      <w:proofErr w:type="spellEnd"/>
-      <w:r>
-        <w:t xml:space="preserve"> e TAKEUCHI, </w:t>
-      </w:r>
-      <w:proofErr w:type="spellStart"/>
-      <w:r>
-        <w:t>Hirotaka</w:t>
-      </w:r>
-      <w:proofErr w:type="spellEnd"/>
-      <w:r>
-        <w:t xml:space="preserve">. </w:t>
-      </w:r>
-    </w:p>
-    <w:p>
-      <w:r>
         <w:t xml:space="preserve">Criação do Conhecimento na Empresa: </w:t>
       </w:r>
     </w:p>
@@ -3165,39 +2767,7 @@
     <w:p/>
     <w:p>
       <w:r>
-        <w:t xml:space="preserve">OMG. “Business </w:t>
-      </w:r>
-      <w:proofErr w:type="spellStart"/>
-      <w:r>
-        <w:t>Process</w:t>
-      </w:r>
-      <w:proofErr w:type="spellEnd"/>
-      <w:r>
-        <w:t xml:space="preserve"> </w:t>
-      </w:r>
-      <w:proofErr w:type="spellStart"/>
-      <w:r>
-        <w:t>Model</w:t>
-      </w:r>
-      <w:proofErr w:type="spellEnd"/>
-      <w:r>
-        <w:t xml:space="preserve"> </w:t>
-      </w:r>
-      <w:proofErr w:type="spellStart"/>
-      <w:r>
-        <w:t>and</w:t>
-      </w:r>
-      <w:proofErr w:type="spellEnd"/>
-      <w:r>
-        <w:t xml:space="preserve"> </w:t>
-      </w:r>
-      <w:proofErr w:type="spellStart"/>
-      <w:r>
-        <w:t>Notation</w:t>
-      </w:r>
-      <w:proofErr w:type="spellEnd"/>
-      <w:r>
-        <w:t xml:space="preserve">: BPMN.” </w:t>
+        <w:t xml:space="preserve">OMG. “Business Process Model and Notation: BPMN.” </w:t>
       </w:r>
     </w:p>
     <w:p>
@@ -3269,7 +2839,7 @@
       <w:r>
         <w:t>&lt;</w:t>
       </w:r>
-      <w:hyperlink r:id="rId21">
+      <w:hyperlink r:id="rId22">
         <w:r>
           <w:rPr>
             <w:color w:val="0000FF"/>
@@ -3331,7 +2901,6 @@
     </w:p>
     <w:p>
       <w:r>
-        <w:lastRenderedPageBreak/>
         <w:t xml:space="preserve">        </w:t>
       </w:r>
       <w:r>
@@ -3341,6 +2910,7 @@
     </w:p>
     <w:p>
       <w:r>
+        <w:lastRenderedPageBreak/>
         <w:t>Motivação:</w:t>
       </w:r>
     </w:p>
@@ -3355,23 +2925,7 @@
         <w:t>A equipe está motivada com a ide</w:t>
       </w:r>
       <w:r>
-        <w:t xml:space="preserve">ia de projeto apresentada pelo Pedro Bernardo, tal iniciativa se deu por uma necessidade constatada em seu ambiente de trabalho. Acreditamos que essa plataforma, além de viável, pode se tornar um produto diferenciado em relação aos modelos existentes no mercado como o AVA (usado na </w:t>
-      </w:r>
-      <w:proofErr w:type="spellStart"/>
-      <w:r>
-        <w:t>Uninter</w:t>
-      </w:r>
-      <w:proofErr w:type="spellEnd"/>
-      <w:r>
-        <w:t xml:space="preserve">) ou o BlackBoard (usado na Universidade Cruzeiro do Sul e na </w:t>
-      </w:r>
-      <w:proofErr w:type="spellStart"/>
-      <w:r>
-        <w:t>Unicid</w:t>
-      </w:r>
-      <w:proofErr w:type="spellEnd"/>
-      <w:r>
-        <w:t>). Tal produto além de vendável, pode oferecer uma experiência mais intensa, verdadeiramente imersiva sob a ótica dos alunos usuários e se tornar uma ferramenta mais abrangente no processo de avaliação dos professores tutores.</w:t>
+        <w:t>ia de projeto apresentada pelo Pedro Bernardo, tal iniciativa se deu por uma necessidade constatada em seu ambiente de trabalho. Acreditamos que essa plataforma, além de viável, pode se tornar um produto diferenciado em relação aos modelos existentes no mercado como o AVA (usado na Uninter) ou o BlackBoard (usado na Universidade Cruzeiro do Sul e na Unicid). Tal produto além de vendável, pode oferecer uma experiência mais intensa, verdadeiramente imersiva sob a ótica dos alunos usuários e se tornar uma ferramenta mais abrangente no processo de avaliação dos professores tutores.</w:t>
       </w:r>
     </w:p>
     <w:p>
@@ -3399,18 +2953,13 @@
       <w:r>
         <w:t xml:space="preserve">m dos programadores da equipe, </w:t>
       </w:r>
-      <w:proofErr w:type="spellStart"/>
-      <w:r>
-        <w:t>Weuller</w:t>
-      </w:r>
-      <w:proofErr w:type="spellEnd"/>
-      <w:r>
-        <w:t xml:space="preserve"> a capacidade e experiência no desenvolvimento de interfaces, eu, Vítor, buscarei atuar com a documentação de cada etapa do projeto.</w:t>
-      </w:r>
-    </w:p>
-    <w:p/>
-    <w:p>
-      <w:hyperlink r:id="rId22">
+      <w:r>
+        <w:t>Weuller a capacidade e experiência no desenvolvimento de interfaces, eu, Vítor, buscarei atuar com a documentação de cada etapa do projeto.</w:t>
+      </w:r>
+    </w:p>
+    <w:p/>
+    <w:p>
+      <w:hyperlink r:id="rId23">
         <w:r>
           <w:rPr>
             <w:color w:val="1155CC"/>
@@ -3421,7 +2970,7 @@
       </w:hyperlink>
     </w:p>
     <w:p>
-      <w:hyperlink r:id="rId23">
+      <w:hyperlink r:id="rId24">
         <w:r>
           <w:rPr>
             <w:color w:val="1155CC"/>
@@ -3438,7 +2987,7 @@
           <w:u w:val="single"/>
         </w:rPr>
       </w:pPr>
-      <w:hyperlink r:id="rId24" w:history="1">
+      <w:hyperlink r:id="rId25" w:history="1">
         <w:r>
           <w:rPr>
             <w:rStyle w:val="Hyperlink"/>
@@ -3448,7 +2997,7 @@
       </w:hyperlink>
     </w:p>
     <w:p>
-      <w:hyperlink r:id="rId25">
+      <w:hyperlink r:id="rId26">
         <w:r>
           <w:rPr>
             <w:color w:val="1155CC"/>
@@ -3484,6 +3033,7 @@
     </w:p>
     <w:p>
       <w:r>
+        <w:lastRenderedPageBreak/>
         <w:fldChar w:fldCharType="end"/>
       </w:r>
       <w:r>
@@ -3502,7 +3052,7 @@
 </file>
 
 <file path=word/endnotes.xml><?xml version="1.0" encoding="utf-8"?>
-<w:endnotes xmlns:wpc="http://schemas.microsoft.com/office/word/2010/wordprocessingCanvas" xmlns:cx="http://schemas.microsoft.com/office/drawing/2014/chartex" xmlns:cx1="http://schemas.microsoft.com/office/drawing/2015/9/8/chartex" xmlns:cx2="http://schemas.microsoft.com/office/drawing/2015/10/21/chartex" xmlns:cx3="http://schemas.microsoft.com/office/drawing/2016/5/9/chartex" xmlns:cx4="http://schemas.microsoft.com/office/drawing/2016/5/10/chartex" xmlns:cx5="http://schemas.microsoft.com/office/drawing/2016/5/11/chartex" xmlns:cx6="http://schemas.microsoft.com/office/drawing/2016/5/12/chartex" xmlns:cx7="http://schemas.microsoft.com/office/drawing/2016/5/13/chartex" xmlns:cx8="http://schemas.microsoft.com/office/drawing/2016/5/14/chartex" xmlns:mc="http://schemas.openxmlformats.org/markup-compatibility/2006" xmlns:aink="http://schemas.microsoft.com/office/drawing/2016/ink" xmlns:am3d="http://schemas.microsoft.com/office/drawing/2017/model3d" xmlns:o="urn:schemas-microsoft-com:office:office" xmlns:r="http://schemas.openxmlformats.org/officeDocument/2006/relationships" xmlns:m="http://schemas.openxmlformats.org/officeDocument/2006/math" xmlns:v="urn:schemas-microsoft-com:vml" xmlns:wp14="http://schemas.microsoft.com/office/word/2010/wordprocessingDrawing" xmlns:wp="http://schemas.openxmlformats.org/drawingml/2006/wordprocessingDrawing" xmlns:w10="urn:schemas-microsoft-com:office:word" xmlns:w="http://schemas.openxmlformats.org/wordprocessingml/2006/main" xmlns:w14="http://schemas.microsoft.com/office/word/2010/wordml" xmlns:w15="http://schemas.microsoft.com/office/word/2012/wordml" xmlns:w16cid="http://schemas.microsoft.com/office/word/2016/wordml/cid" xmlns:w16se="http://schemas.microsoft.com/office/word/2015/wordml/symex" xmlns:wpg="http://schemas.microsoft.com/office/word/2010/wordprocessingGroup" xmlns:wpi="http://schemas.microsoft.com/office/word/2010/wordprocessingInk" xmlns:wne="http://schemas.microsoft.com/office/word/2006/wordml" xmlns:wps="http://schemas.microsoft.com/office/word/2010/wordprocessingShape" mc:Ignorable="w14 w15 w16se w16cid wp14">
+<w:endnotes xmlns:wpc="http://schemas.microsoft.com/office/word/2010/wordprocessingCanvas" xmlns:mc="http://schemas.openxmlformats.org/markup-compatibility/2006" xmlns:o="urn:schemas-microsoft-com:office:office" xmlns:r="http://schemas.openxmlformats.org/officeDocument/2006/relationships" xmlns:m="http://schemas.openxmlformats.org/officeDocument/2006/math" xmlns:v="urn:schemas-microsoft-com:vml" xmlns:wp14="http://schemas.microsoft.com/office/word/2010/wordprocessingDrawing" xmlns:wp="http://schemas.openxmlformats.org/drawingml/2006/wordprocessingDrawing" xmlns:w10="urn:schemas-microsoft-com:office:word" xmlns:w="http://schemas.openxmlformats.org/wordprocessingml/2006/main" xmlns:w14="http://schemas.microsoft.com/office/word/2010/wordml" xmlns:w15="http://schemas.microsoft.com/office/word/2012/wordml" xmlns:wpg="http://schemas.microsoft.com/office/word/2010/wordprocessingGroup" xmlns:wpi="http://schemas.microsoft.com/office/word/2010/wordprocessingInk" xmlns:wne="http://schemas.microsoft.com/office/word/2006/wordml" xmlns:wps="http://schemas.microsoft.com/office/word/2010/wordprocessingShape" mc:Ignorable="w14 w15 wp14">
   <w:endnote w:type="separator" w:id="-1">
     <w:p>
       <w:r>
@@ -3521,7 +3071,7 @@
 </file>
 
 <file path=word/footer1.xml><?xml version="1.0" encoding="utf-8"?>
-<w:ftr xmlns:wpc="http://schemas.microsoft.com/office/word/2010/wordprocessingCanvas" xmlns:cx="http://schemas.microsoft.com/office/drawing/2014/chartex" xmlns:cx1="http://schemas.microsoft.com/office/drawing/2015/9/8/chartex" xmlns:cx2="http://schemas.microsoft.com/office/drawing/2015/10/21/chartex" xmlns:cx3="http://schemas.microsoft.com/office/drawing/2016/5/9/chartex" xmlns:cx4="http://schemas.microsoft.com/office/drawing/2016/5/10/chartex" xmlns:cx5="http://schemas.microsoft.com/office/drawing/2016/5/11/chartex" xmlns:cx6="http://schemas.microsoft.com/office/drawing/2016/5/12/chartex" xmlns:cx7="http://schemas.microsoft.com/office/drawing/2016/5/13/chartex" xmlns:cx8="http://schemas.microsoft.com/office/drawing/2016/5/14/chartex" xmlns:mc="http://schemas.openxmlformats.org/markup-compatibility/2006" xmlns:aink="http://schemas.microsoft.com/office/drawing/2016/ink" xmlns:am3d="http://schemas.microsoft.com/office/drawing/2017/model3d" xmlns:o="urn:schemas-microsoft-com:office:office" xmlns:r="http://schemas.openxmlformats.org/officeDocument/2006/relationships" xmlns:m="http://schemas.openxmlformats.org/officeDocument/2006/math" xmlns:v="urn:schemas-microsoft-com:vml" xmlns:wp14="http://schemas.microsoft.com/office/word/2010/wordprocessingDrawing" xmlns:wp="http://schemas.openxmlformats.org/drawingml/2006/wordprocessingDrawing" xmlns:w10="urn:schemas-microsoft-com:office:word" xmlns:w="http://schemas.openxmlformats.org/wordprocessingml/2006/main" xmlns:w14="http://schemas.microsoft.com/office/word/2010/wordml" xmlns:w15="http://schemas.microsoft.com/office/word/2012/wordml" xmlns:w16cid="http://schemas.microsoft.com/office/word/2016/wordml/cid" xmlns:w16se="http://schemas.microsoft.com/office/word/2015/wordml/symex" xmlns:wpg="http://schemas.microsoft.com/office/word/2010/wordprocessingGroup" xmlns:wpi="http://schemas.microsoft.com/office/word/2010/wordprocessingInk" xmlns:wne="http://schemas.microsoft.com/office/word/2006/wordml" xmlns:wps="http://schemas.microsoft.com/office/word/2010/wordprocessingShape" mc:Ignorable="w14 w15 w16se w16cid wp14">
+<w:ftr xmlns:wpc="http://schemas.microsoft.com/office/word/2010/wordprocessingCanvas" xmlns:mc="http://schemas.openxmlformats.org/markup-compatibility/2006" xmlns:o="urn:schemas-microsoft-com:office:office" xmlns:r="http://schemas.openxmlformats.org/officeDocument/2006/relationships" xmlns:m="http://schemas.openxmlformats.org/officeDocument/2006/math" xmlns:v="urn:schemas-microsoft-com:vml" xmlns:wp14="http://schemas.microsoft.com/office/word/2010/wordprocessingDrawing" xmlns:wp="http://schemas.openxmlformats.org/drawingml/2006/wordprocessingDrawing" xmlns:w10="urn:schemas-microsoft-com:office:word" xmlns:w="http://schemas.openxmlformats.org/wordprocessingml/2006/main" xmlns:w14="http://schemas.microsoft.com/office/word/2010/wordml" xmlns:w15="http://schemas.microsoft.com/office/word/2012/wordml" xmlns:wpg="http://schemas.microsoft.com/office/word/2010/wordprocessingGroup" xmlns:wpi="http://schemas.microsoft.com/office/word/2010/wordprocessingInk" xmlns:wne="http://schemas.microsoft.com/office/word/2006/wordml" xmlns:wps="http://schemas.microsoft.com/office/word/2010/wordprocessingShape" mc:Ignorable="w14 w15 wp14">
   <w:p>
     <w:r>
       <w:tab/>
@@ -3534,7 +3084,7 @@
 </file>
 
 <file path=word/footnotes.xml><?xml version="1.0" encoding="utf-8"?>
-<w:footnotes xmlns:wpc="http://schemas.microsoft.com/office/word/2010/wordprocessingCanvas" xmlns:cx="http://schemas.microsoft.com/office/drawing/2014/chartex" xmlns:cx1="http://schemas.microsoft.com/office/drawing/2015/9/8/chartex" xmlns:cx2="http://schemas.microsoft.com/office/drawing/2015/10/21/chartex" xmlns:cx3="http://schemas.microsoft.com/office/drawing/2016/5/9/chartex" xmlns:cx4="http://schemas.microsoft.com/office/drawing/2016/5/10/chartex" xmlns:cx5="http://schemas.microsoft.com/office/drawing/2016/5/11/chartex" xmlns:cx6="http://schemas.microsoft.com/office/drawing/2016/5/12/chartex" xmlns:cx7="http://schemas.microsoft.com/office/drawing/2016/5/13/chartex" xmlns:cx8="http://schemas.microsoft.com/office/drawing/2016/5/14/chartex" xmlns:mc="http://schemas.openxmlformats.org/markup-compatibility/2006" xmlns:aink="http://schemas.microsoft.com/office/drawing/2016/ink" xmlns:am3d="http://schemas.microsoft.com/office/drawing/2017/model3d" xmlns:o="urn:schemas-microsoft-com:office:office" xmlns:r="http://schemas.openxmlformats.org/officeDocument/2006/relationships" xmlns:m="http://schemas.openxmlformats.org/officeDocument/2006/math" xmlns:v="urn:schemas-microsoft-com:vml" xmlns:wp14="http://schemas.microsoft.com/office/word/2010/wordprocessingDrawing" xmlns:wp="http://schemas.openxmlformats.org/drawingml/2006/wordprocessingDrawing" xmlns:w10="urn:schemas-microsoft-com:office:word" xmlns:w="http://schemas.openxmlformats.org/wordprocessingml/2006/main" xmlns:w14="http://schemas.microsoft.com/office/word/2010/wordml" xmlns:w15="http://schemas.microsoft.com/office/word/2012/wordml" xmlns:w16cid="http://schemas.microsoft.com/office/word/2016/wordml/cid" xmlns:w16se="http://schemas.microsoft.com/office/word/2015/wordml/symex" xmlns:wpg="http://schemas.microsoft.com/office/word/2010/wordprocessingGroup" xmlns:wpi="http://schemas.microsoft.com/office/word/2010/wordprocessingInk" xmlns:wne="http://schemas.microsoft.com/office/word/2006/wordml" xmlns:wps="http://schemas.microsoft.com/office/word/2010/wordprocessingShape" mc:Ignorable="w14 w15 w16se w16cid wp14">
+<w:footnotes xmlns:wpc="http://schemas.microsoft.com/office/word/2010/wordprocessingCanvas" xmlns:mc="http://schemas.openxmlformats.org/markup-compatibility/2006" xmlns:o="urn:schemas-microsoft-com:office:office" xmlns:r="http://schemas.openxmlformats.org/officeDocument/2006/relationships" xmlns:m="http://schemas.openxmlformats.org/officeDocument/2006/math" xmlns:v="urn:schemas-microsoft-com:vml" xmlns:wp14="http://schemas.microsoft.com/office/word/2010/wordprocessingDrawing" xmlns:wp="http://schemas.openxmlformats.org/drawingml/2006/wordprocessingDrawing" xmlns:w10="urn:schemas-microsoft-com:office:word" xmlns:w="http://schemas.openxmlformats.org/wordprocessingml/2006/main" xmlns:w14="http://schemas.microsoft.com/office/word/2010/wordml" xmlns:w15="http://schemas.microsoft.com/office/word/2012/wordml" xmlns:wpg="http://schemas.microsoft.com/office/word/2010/wordprocessingGroup" xmlns:wpi="http://schemas.microsoft.com/office/word/2010/wordprocessingInk" xmlns:wne="http://schemas.microsoft.com/office/word/2006/wordml" xmlns:wps="http://schemas.microsoft.com/office/word/2010/wordprocessingShape" mc:Ignorable="w14 w15 wp14">
   <w:footnote w:type="separator" w:id="-1">
     <w:p>
       <w:r>
@@ -3553,14 +3103,14 @@
 </file>
 
 <file path=word/header1.xml><?xml version="1.0" encoding="utf-8"?>
-<w:hdr xmlns:wpc="http://schemas.microsoft.com/office/word/2010/wordprocessingCanvas" xmlns:cx="http://schemas.microsoft.com/office/drawing/2014/chartex" xmlns:cx1="http://schemas.microsoft.com/office/drawing/2015/9/8/chartex" xmlns:cx2="http://schemas.microsoft.com/office/drawing/2015/10/21/chartex" xmlns:cx3="http://schemas.microsoft.com/office/drawing/2016/5/9/chartex" xmlns:cx4="http://schemas.microsoft.com/office/drawing/2016/5/10/chartex" xmlns:cx5="http://schemas.microsoft.com/office/drawing/2016/5/11/chartex" xmlns:cx6="http://schemas.microsoft.com/office/drawing/2016/5/12/chartex" xmlns:cx7="http://schemas.microsoft.com/office/drawing/2016/5/13/chartex" xmlns:cx8="http://schemas.microsoft.com/office/drawing/2016/5/14/chartex" xmlns:mc="http://schemas.openxmlformats.org/markup-compatibility/2006" xmlns:aink="http://schemas.microsoft.com/office/drawing/2016/ink" xmlns:am3d="http://schemas.microsoft.com/office/drawing/2017/model3d" xmlns:o="urn:schemas-microsoft-com:office:office" xmlns:r="http://schemas.openxmlformats.org/officeDocument/2006/relationships" xmlns:m="http://schemas.openxmlformats.org/officeDocument/2006/math" xmlns:v="urn:schemas-microsoft-com:vml" xmlns:wp14="http://schemas.microsoft.com/office/word/2010/wordprocessingDrawing" xmlns:wp="http://schemas.openxmlformats.org/drawingml/2006/wordprocessingDrawing" xmlns:w10="urn:schemas-microsoft-com:office:word" xmlns:w="http://schemas.openxmlformats.org/wordprocessingml/2006/main" xmlns:w14="http://schemas.microsoft.com/office/word/2010/wordml" xmlns:w15="http://schemas.microsoft.com/office/word/2012/wordml" xmlns:w16cid="http://schemas.microsoft.com/office/word/2016/wordml/cid" xmlns:w16se="http://schemas.microsoft.com/office/word/2015/wordml/symex" xmlns:wpg="http://schemas.microsoft.com/office/word/2010/wordprocessingGroup" xmlns:wpi="http://schemas.microsoft.com/office/word/2010/wordprocessingInk" xmlns:wne="http://schemas.microsoft.com/office/word/2006/wordml" xmlns:wps="http://schemas.microsoft.com/office/word/2010/wordprocessingShape" mc:Ignorable="w14 w15 w16se w16cid wp14">
+<w:hdr xmlns:wpc="http://schemas.microsoft.com/office/word/2010/wordprocessingCanvas" xmlns:mc="http://schemas.openxmlformats.org/markup-compatibility/2006" xmlns:o="urn:schemas-microsoft-com:office:office" xmlns:r="http://schemas.openxmlformats.org/officeDocument/2006/relationships" xmlns:m="http://schemas.openxmlformats.org/officeDocument/2006/math" xmlns:v="urn:schemas-microsoft-com:vml" xmlns:wp14="http://schemas.microsoft.com/office/word/2010/wordprocessingDrawing" xmlns:wp="http://schemas.openxmlformats.org/drawingml/2006/wordprocessingDrawing" xmlns:w10="urn:schemas-microsoft-com:office:word" xmlns:w="http://schemas.openxmlformats.org/wordprocessingml/2006/main" xmlns:w14="http://schemas.microsoft.com/office/word/2010/wordml" xmlns:w15="http://schemas.microsoft.com/office/word/2012/wordml" xmlns:wpg="http://schemas.microsoft.com/office/word/2010/wordprocessingGroup" xmlns:wpi="http://schemas.microsoft.com/office/word/2010/wordprocessingInk" xmlns:wne="http://schemas.microsoft.com/office/word/2006/wordml" xmlns:wps="http://schemas.microsoft.com/office/word/2010/wordprocessingShape" mc:Ignorable="w14 w15 wp14">
   <w:p/>
   <w:p/>
 </w:hdr>
 </file>
 
 <file path=word/header2.xml><?xml version="1.0" encoding="utf-8"?>
-<w:hdr xmlns:wpc="http://schemas.microsoft.com/office/word/2010/wordprocessingCanvas" xmlns:cx="http://schemas.microsoft.com/office/drawing/2014/chartex" xmlns:cx1="http://schemas.microsoft.com/office/drawing/2015/9/8/chartex" xmlns:cx2="http://schemas.microsoft.com/office/drawing/2015/10/21/chartex" xmlns:cx3="http://schemas.microsoft.com/office/drawing/2016/5/9/chartex" xmlns:cx4="http://schemas.microsoft.com/office/drawing/2016/5/10/chartex" xmlns:cx5="http://schemas.microsoft.com/office/drawing/2016/5/11/chartex" xmlns:cx6="http://schemas.microsoft.com/office/drawing/2016/5/12/chartex" xmlns:cx7="http://schemas.microsoft.com/office/drawing/2016/5/13/chartex" xmlns:cx8="http://schemas.microsoft.com/office/drawing/2016/5/14/chartex" xmlns:mc="http://schemas.openxmlformats.org/markup-compatibility/2006" xmlns:aink="http://schemas.microsoft.com/office/drawing/2016/ink" xmlns:am3d="http://schemas.microsoft.com/office/drawing/2017/model3d" xmlns:o="urn:schemas-microsoft-com:office:office" xmlns:r="http://schemas.openxmlformats.org/officeDocument/2006/relationships" xmlns:m="http://schemas.openxmlformats.org/officeDocument/2006/math" xmlns:v="urn:schemas-microsoft-com:vml" xmlns:wp14="http://schemas.microsoft.com/office/word/2010/wordprocessingDrawing" xmlns:wp="http://schemas.openxmlformats.org/drawingml/2006/wordprocessingDrawing" xmlns:w10="urn:schemas-microsoft-com:office:word" xmlns:w="http://schemas.openxmlformats.org/wordprocessingml/2006/main" xmlns:w14="http://schemas.microsoft.com/office/word/2010/wordml" xmlns:w15="http://schemas.microsoft.com/office/word/2012/wordml" xmlns:w16cid="http://schemas.microsoft.com/office/word/2016/wordml/cid" xmlns:w16se="http://schemas.microsoft.com/office/word/2015/wordml/symex" xmlns:wpg="http://schemas.microsoft.com/office/word/2010/wordprocessingGroup" xmlns:wpi="http://schemas.microsoft.com/office/word/2010/wordprocessingInk" xmlns:wne="http://schemas.microsoft.com/office/word/2006/wordml" xmlns:wps="http://schemas.microsoft.com/office/word/2010/wordprocessingShape" mc:Ignorable="w14 w15 w16se w16cid wp14">
+<w:hdr xmlns:wpc="http://schemas.microsoft.com/office/word/2010/wordprocessingCanvas" xmlns:mc="http://schemas.openxmlformats.org/markup-compatibility/2006" xmlns:o="urn:schemas-microsoft-com:office:office" xmlns:r="http://schemas.openxmlformats.org/officeDocument/2006/relationships" xmlns:m="http://schemas.openxmlformats.org/officeDocument/2006/math" xmlns:v="urn:schemas-microsoft-com:vml" xmlns:wp14="http://schemas.microsoft.com/office/word/2010/wordprocessingDrawing" xmlns:wp="http://schemas.openxmlformats.org/drawingml/2006/wordprocessingDrawing" xmlns:w10="urn:schemas-microsoft-com:office:word" xmlns:w="http://schemas.openxmlformats.org/wordprocessingml/2006/main" xmlns:w14="http://schemas.microsoft.com/office/word/2010/wordml" xmlns:w15="http://schemas.microsoft.com/office/word/2012/wordml" xmlns:wpg="http://schemas.microsoft.com/office/word/2010/wordprocessingGroup" xmlns:wpi="http://schemas.microsoft.com/office/word/2010/wordprocessingInk" xmlns:wne="http://schemas.microsoft.com/office/word/2006/wordml" xmlns:wps="http://schemas.microsoft.com/office/word/2010/wordprocessingShape" mc:Ignorable="w14 w15 wp14">
   <w:p>
     <w:r>
       <w:rPr>
@@ -3608,7 +3158,7 @@
 </file>
 
 <file path=word/numbering.xml><?xml version="1.0" encoding="utf-8"?>
-<w:numbering xmlns:wpc="http://schemas.microsoft.com/office/word/2010/wordprocessingCanvas" xmlns:cx="http://schemas.microsoft.com/office/drawing/2014/chartex" xmlns:cx1="http://schemas.microsoft.com/office/drawing/2015/9/8/chartex" xmlns:cx2="http://schemas.microsoft.com/office/drawing/2015/10/21/chartex" xmlns:cx3="http://schemas.microsoft.com/office/drawing/2016/5/9/chartex" xmlns:cx4="http://schemas.microsoft.com/office/drawing/2016/5/10/chartex" xmlns:cx5="http://schemas.microsoft.com/office/drawing/2016/5/11/chartex" xmlns:cx6="http://schemas.microsoft.com/office/drawing/2016/5/12/chartex" xmlns:cx7="http://schemas.microsoft.com/office/drawing/2016/5/13/chartex" xmlns:cx8="http://schemas.microsoft.com/office/drawing/2016/5/14/chartex" xmlns:mc="http://schemas.openxmlformats.org/markup-compatibility/2006" xmlns:aink="http://schemas.microsoft.com/office/drawing/2016/ink" xmlns:am3d="http://schemas.microsoft.com/office/drawing/2017/model3d" xmlns:o="urn:schemas-microsoft-com:office:office" xmlns:r="http://schemas.openxmlformats.org/officeDocument/2006/relationships" xmlns:m="http://schemas.openxmlformats.org/officeDocument/2006/math" xmlns:v="urn:schemas-microsoft-com:vml" xmlns:wp14="http://schemas.microsoft.com/office/word/2010/wordprocessingDrawing" xmlns:wp="http://schemas.openxmlformats.org/drawingml/2006/wordprocessingDrawing" xmlns:w10="urn:schemas-microsoft-com:office:word" xmlns:w="http://schemas.openxmlformats.org/wordprocessingml/2006/main" xmlns:w14="http://schemas.microsoft.com/office/word/2010/wordml" xmlns:w15="http://schemas.microsoft.com/office/word/2012/wordml" xmlns:w16cid="http://schemas.microsoft.com/office/word/2016/wordml/cid" xmlns:w16se="http://schemas.microsoft.com/office/word/2015/wordml/symex" xmlns:wpg="http://schemas.microsoft.com/office/word/2010/wordprocessingGroup" xmlns:wpi="http://schemas.microsoft.com/office/word/2010/wordprocessingInk" xmlns:wne="http://schemas.microsoft.com/office/word/2006/wordml" xmlns:wps="http://schemas.microsoft.com/office/word/2010/wordprocessingShape" mc:Ignorable="w14 w15 w16se w16cid wp14">
+<w:numbering xmlns:wpc="http://schemas.microsoft.com/office/word/2010/wordprocessingCanvas" xmlns:mc="http://schemas.openxmlformats.org/markup-compatibility/2006" xmlns:o="urn:schemas-microsoft-com:office:office" xmlns:r="http://schemas.openxmlformats.org/officeDocument/2006/relationships" xmlns:m="http://schemas.openxmlformats.org/officeDocument/2006/math" xmlns:v="urn:schemas-microsoft-com:vml" xmlns:wp14="http://schemas.microsoft.com/office/word/2010/wordprocessingDrawing" xmlns:wp="http://schemas.openxmlformats.org/drawingml/2006/wordprocessingDrawing" xmlns:w10="urn:schemas-microsoft-com:office:word" xmlns:w="http://schemas.openxmlformats.org/wordprocessingml/2006/main" xmlns:w14="http://schemas.microsoft.com/office/word/2010/wordml" xmlns:w15="http://schemas.microsoft.com/office/word/2012/wordml" xmlns:wpg="http://schemas.microsoft.com/office/word/2010/wordprocessingGroup" xmlns:wpi="http://schemas.microsoft.com/office/word/2010/wordprocessingInk" xmlns:wne="http://schemas.microsoft.com/office/word/2006/wordml" xmlns:wps="http://schemas.microsoft.com/office/word/2010/wordprocessingShape" mc:Ignorable="w14 w15 wp14">
   <w:abstractNum w:abstractNumId="0" w15:restartNumberingAfterBreak="0">
     <w:nsid w:val="02813872"/>
     <w:multiLevelType w:val="multilevel"/>
@@ -5766,7 +5316,7 @@
 </file>
 
 <file path=word/styles.xml><?xml version="1.0" encoding="utf-8"?>
-<w:styles xmlns:mc="http://schemas.openxmlformats.org/markup-compatibility/2006" xmlns:r="http://schemas.openxmlformats.org/officeDocument/2006/relationships" xmlns:w="http://schemas.openxmlformats.org/wordprocessingml/2006/main" xmlns:w14="http://schemas.microsoft.com/office/word/2010/wordml" xmlns:w15="http://schemas.microsoft.com/office/word/2012/wordml" xmlns:w16cid="http://schemas.microsoft.com/office/word/2016/wordml/cid" xmlns:w16se="http://schemas.microsoft.com/office/word/2015/wordml/symex" mc:Ignorable="w14 w15 w16se w16cid">
+<w:styles xmlns:mc="http://schemas.openxmlformats.org/markup-compatibility/2006" xmlns:r="http://schemas.openxmlformats.org/officeDocument/2006/relationships" xmlns:w="http://schemas.openxmlformats.org/wordprocessingml/2006/main" xmlns:w14="http://schemas.microsoft.com/office/word/2010/wordml" xmlns:w15="http://schemas.microsoft.com/office/word/2012/wordml" mc:Ignorable="w14 w15">
   <w:docDefaults>
     <w:rPrDefault>
       <w:rPr>
@@ -5782,7 +5332,7 @@
       </w:pPr>
     </w:pPrDefault>
   </w:docDefaults>
-  <w:latentStyles w:defLockedState="0" w:defUIPriority="99" w:defSemiHidden="0" w:defUnhideWhenUsed="0" w:defQFormat="0" w:count="376">
+  <w:latentStyles w:defLockedState="0" w:defUIPriority="99" w:defSemiHidden="0" w:defUnhideWhenUsed="0" w:defQFormat="0" w:count="371">
     <w:lsdException w:name="Normal" w:uiPriority="0" w:qFormat="1"/>
     <w:lsdException w:name="heading 1" w:uiPriority="9" w:qFormat="1"/>
     <w:lsdException w:name="heading 2" w:semiHidden="1" w:uiPriority="9" w:unhideWhenUsed="1" w:qFormat="1"/>
@@ -5888,6 +5438,7 @@
     <w:lsdException w:name="HTML Sample" w:semiHidden="1" w:unhideWhenUsed="1"/>
     <w:lsdException w:name="HTML Typewriter" w:semiHidden="1" w:unhideWhenUsed="1"/>
     <w:lsdException w:name="HTML Variable" w:semiHidden="1" w:unhideWhenUsed="1"/>
+    <w:lsdException w:name="Normal Table" w:semiHidden="1" w:unhideWhenUsed="1"/>
     <w:lsdException w:name="annotation subject" w:semiHidden="1" w:unhideWhenUsed="1"/>
     <w:lsdException w:name="No List" w:semiHidden="1" w:unhideWhenUsed="1"/>
     <w:lsdException w:name="Outline List 1" w:semiHidden="1" w:unhideWhenUsed="1"/>
@@ -5930,8 +5481,11 @@
     <w:lsdException w:name="Table Contemporary" w:semiHidden="1" w:unhideWhenUsed="1"/>
     <w:lsdException w:name="Table Elegant" w:semiHidden="1" w:unhideWhenUsed="1"/>
     <w:lsdException w:name="Table Professional" w:semiHidden="1" w:unhideWhenUsed="1"/>
+    <w:lsdException w:name="Table Subtle 1" w:semiHidden="1" w:unhideWhenUsed="1"/>
     <w:lsdException w:name="Table Subtle 2" w:semiHidden="1" w:unhideWhenUsed="1"/>
     <w:lsdException w:name="Table Web 1" w:semiHidden="1" w:unhideWhenUsed="1"/>
+    <w:lsdException w:name="Table Web 2" w:semiHidden="1" w:unhideWhenUsed="1"/>
+    <w:lsdException w:name="Table Web 3" w:semiHidden="1" w:unhideWhenUsed="1"/>
     <w:lsdException w:name="Balloon Text" w:semiHidden="1" w:unhideWhenUsed="1"/>
     <w:lsdException w:name="Table Grid" w:uiPriority="39"/>
     <w:lsdException w:name="Table Theme" w:semiHidden="1" w:unhideWhenUsed="1"/>
@@ -6150,11 +5704,6 @@
     <w:lsdException w:name="List Table 5 Dark Accent 6" w:uiPriority="50"/>
     <w:lsdException w:name="List Table 6 Colorful Accent 6" w:uiPriority="51"/>
     <w:lsdException w:name="List Table 7 Colorful Accent 6" w:uiPriority="52"/>
-    <w:lsdException w:name="Mention" w:semiHidden="1" w:unhideWhenUsed="1"/>
-    <w:lsdException w:name="Smart Hyperlink" w:semiHidden="1" w:unhideWhenUsed="1"/>
-    <w:lsdException w:name="Hashtag" w:semiHidden="1" w:unhideWhenUsed="1"/>
-    <w:lsdException w:name="Unresolved Mention" w:semiHidden="1" w:unhideWhenUsed="1"/>
-    <w:lsdException w:name="Smart Link" w:semiHidden="1" w:unhideWhenUsed="1"/>
   </w:latentStyles>
   <w:style w:type="paragraph" w:default="1" w:styleId="Normal">
     <w:name w:val="Normal"/>
@@ -6722,7 +6271,7 @@
 </file>
 
 <file path=customXml/itemProps1.xml><?xml version="1.0" encoding="utf-8"?>
-<ds:datastoreItem xmlns:ds="http://schemas.openxmlformats.org/officeDocument/2006/customXml" ds:itemID="{52B7195D-C7CA-4B9B-AD62-BD808FF908C3}">
+<ds:datastoreItem xmlns:ds="http://schemas.openxmlformats.org/officeDocument/2006/customXml" ds:itemID="{AECFF59A-5108-4502-8C81-43C8128F03F1}">
   <ds:schemaRefs>
     <ds:schemaRef ds:uri="http://schemas.openxmlformats.org/officeDocument/2006/bibliography"/>
   </ds:schemaRefs>

--- a/modelling/docs/ES3_metodologia.docx
+++ b/modelling/docs/ES3_metodologia.docx
@@ -1,6 +1,6 @@
 
 <file path=word/document.xml><?xml version="1.0" encoding="utf-8"?>
-<w:document xmlns:wpc="http://schemas.microsoft.com/office/word/2010/wordprocessingCanvas" xmlns:mc="http://schemas.openxmlformats.org/markup-compatibility/2006" xmlns:o="urn:schemas-microsoft-com:office:office" xmlns:r="http://schemas.openxmlformats.org/officeDocument/2006/relationships" xmlns:m="http://schemas.openxmlformats.org/officeDocument/2006/math" xmlns:v="urn:schemas-microsoft-com:vml" xmlns:wp14="http://schemas.microsoft.com/office/word/2010/wordprocessingDrawing" xmlns:wp="http://schemas.openxmlformats.org/drawingml/2006/wordprocessingDrawing" xmlns:w10="urn:schemas-microsoft-com:office:word" xmlns:w="http://schemas.openxmlformats.org/wordprocessingml/2006/main" xmlns:w14="http://schemas.microsoft.com/office/word/2010/wordml" xmlns:w15="http://schemas.microsoft.com/office/word/2012/wordml" xmlns:wpg="http://schemas.microsoft.com/office/word/2010/wordprocessingGroup" xmlns:wpi="http://schemas.microsoft.com/office/word/2010/wordprocessingInk" xmlns:wne="http://schemas.microsoft.com/office/word/2006/wordml" xmlns:wps="http://schemas.microsoft.com/office/word/2010/wordprocessingShape" mc:Ignorable="w14 w15 wp14">
+<w:document xmlns:wpc="http://schemas.microsoft.com/office/word/2010/wordprocessingCanvas" xmlns:cx="http://schemas.microsoft.com/office/drawing/2014/chartex" xmlns:cx1="http://schemas.microsoft.com/office/drawing/2015/9/8/chartex" xmlns:cx2="http://schemas.microsoft.com/office/drawing/2015/10/21/chartex" xmlns:cx3="http://schemas.microsoft.com/office/drawing/2016/5/9/chartex" xmlns:cx4="http://schemas.microsoft.com/office/drawing/2016/5/10/chartex" xmlns:cx5="http://schemas.microsoft.com/office/drawing/2016/5/11/chartex" xmlns:cx6="http://schemas.microsoft.com/office/drawing/2016/5/12/chartex" xmlns:cx7="http://schemas.microsoft.com/office/drawing/2016/5/13/chartex" xmlns:cx8="http://schemas.microsoft.com/office/drawing/2016/5/14/chartex" xmlns:mc="http://schemas.openxmlformats.org/markup-compatibility/2006" xmlns:aink="http://schemas.microsoft.com/office/drawing/2016/ink" xmlns:am3d="http://schemas.microsoft.com/office/drawing/2017/model3d" xmlns:o="urn:schemas-microsoft-com:office:office" xmlns:r="http://schemas.openxmlformats.org/officeDocument/2006/relationships" xmlns:m="http://schemas.openxmlformats.org/officeDocument/2006/math" xmlns:v="urn:schemas-microsoft-com:vml" xmlns:wp14="http://schemas.microsoft.com/office/word/2010/wordprocessingDrawing" xmlns:wp="http://schemas.openxmlformats.org/drawingml/2006/wordprocessingDrawing" xmlns:w10="urn:schemas-microsoft-com:office:word" xmlns:w="http://schemas.openxmlformats.org/wordprocessingml/2006/main" xmlns:w14="http://schemas.microsoft.com/office/word/2010/wordml" xmlns:w15="http://schemas.microsoft.com/office/word/2012/wordml" xmlns:w16cid="http://schemas.microsoft.com/office/word/2016/wordml/cid" xmlns:w16se="http://schemas.microsoft.com/office/word/2015/wordml/symex" xmlns:wpg="http://schemas.microsoft.com/office/word/2010/wordprocessingGroup" xmlns:wpi="http://schemas.microsoft.com/office/word/2010/wordprocessingInk" xmlns:wne="http://schemas.microsoft.com/office/word/2006/wordml" xmlns:wps="http://schemas.microsoft.com/office/word/2010/wordprocessingShape" mc:Ignorable="w14 w15 w16se w16cid wp14">
   <w:body>
     <w:p>
       <w:bookmarkStart w:id="0" w:name="_gjdgxs" w:colFirst="0" w:colLast="0"/>
@@ -198,7 +198,11 @@
         <w:t>RESUMO</w:t>
       </w:r>
     </w:p>
-    <w:p/>
+    <w:p>
+      <w:r>
+        <w:t>Neste trabalho, nós definimos uma metodologia customizada baseada em AUP, UML e o manifesto ágil. Também levamos em consideração nossa breve experiência como desenvolvedores de software.</w:t>
+      </w:r>
+    </w:p>
     <w:p/>
     <w:p>
       <w:r>
@@ -1316,18 +1320,11 @@
     </w:p>
     <w:p>
       <w:r>
-        <w:t xml:space="preserve">Aqui, pretende-se definir a metodologia customizada que se pretende usar para desenvolver o cliente </w:t>
-      </w:r>
-      <w:proofErr w:type="spellStart"/>
-      <w:r>
-        <w:t>AViS</w:t>
-      </w:r>
-      <w:proofErr w:type="spellEnd"/>
-      <w:r>
-        <w:t>.</w:t>
-      </w:r>
-    </w:p>
-    <w:p>
+        <w:t>A maneira como se desenvolvia software 20 anos atrás se aplica ao contexto tecnológico de hoje? Se não, em quê? O que se pode aproveitar de metodologias de desenvolvimento de software que herdamos de gerações precedentes e como integrá-las ao modo de funcionamento de uma equipe moderna, de forma que as lições duramente aprendidas no passado não precisem ser aprendidas de novo.</w:t>
+      </w:r>
+      <w:r>
+        <w:t xml:space="preserve"> </w:t>
+      </w:r>
       <w:r>
         <w:t xml:space="preserve">A metodologia base será a AUP. Com isso, pretende-se manter e aplicar a recomendação de basear o desenvolvimento em ciclos curtos, com resultados concretos e tangíveis. Pretende-se também manter em mente os </w:t>
       </w:r>
@@ -1408,6 +1405,7 @@
       <w:bookmarkStart w:id="6" w:name="_2q7iiabvlr2m" w:colFirst="0" w:colLast="0"/>
       <w:bookmarkEnd w:id="6"/>
       <w:r>
+        <w:lastRenderedPageBreak/>
         <w:t>Construa projetos em torno de indivíduos motivados. Dê a eles o ambiente e o suporte necessário e confie neles para fazer o trabalho.</w:t>
       </w:r>
     </w:p>
@@ -1422,11 +1420,7 @@
       <w:bookmarkStart w:id="7" w:name="_59bfnsbrjngu" w:colFirst="0" w:colLast="0"/>
       <w:bookmarkEnd w:id="7"/>
       <w:r>
-        <w:t xml:space="preserve">O método mais eficiente e eficaz de transmitir informações para e entre uma </w:t>
-      </w:r>
-      <w:r>
-        <w:lastRenderedPageBreak/>
-        <w:t>equipe de desenvolvimento é através de conversa face a face.</w:t>
+        <w:t>O método mais eficiente e eficaz de transmitir informações para e entre uma equipe de desenvolvimento é através de conversa face a face.</w:t>
       </w:r>
     </w:p>
     <w:p>
@@ -1545,16 +1539,16 @@
       </w:r>
       <w:proofErr w:type="spellEnd"/>
       <w:r>
-        <w:t>. Em TDD, o teste é frequentemente escrito antes daquilo que ele testa. Ao escrever o teste, a equipe frequentemente atravessa perguntas sobre o comportamento da unidade. É útil que essas perguntas sejam respondidas antes de implementar a unidade. O teste é equivalente a redundância desejada, por exemplo, em engenharia mecânica: se uma bomba de fluido do sistema hidráulico é muito importante e a segurança do operador seria ameaçada em caso de falha daquela peça, acrescenta-se uma segunda bomba. Em engenharia de software, esse tipo de redundância (duplicar o código) é absurda, visto que bugs no código de origem estarão presentes na cópia. Um teste, por sua vez, contempla apenas a interface da unidade lógica (função, classe, etc.), mas mantém total independência dos algoritmos usados dentro dela. Assim, avaliamos automaticamente o comportamento da unidade.</w:t>
-      </w:r>
-    </w:p>
-    <w:p>
-      <w:r>
-        <w:t xml:space="preserve">Assim, vamos progressivamente expandir o projeto, em ciclos de 2 semanas, </w:t>
+        <w:t xml:space="preserve">. Em TDD, o teste é frequentemente escrito antes daquilo que ele testa. Ao escrever o teste, a equipe frequentemente atravessa perguntas sobre o comportamento da unidade. É útil que essas perguntas sejam respondidas antes de implementar a unidade. O teste é equivalente a redundância desejada, por exemplo, em engenharia mecânica: se uma bomba de fluido do sistema hidráulico é muito importante e a segurança do operador seria ameaçada em caso de falha daquela peça, acrescenta-se uma segunda bomba. Em engenharia de software, esse tipo de redundância (duplicar o código) é absurda, visto que bugs no código de origem estarão presentes na cópia. Um teste, por sua vez, contempla apenas a interface da unidade lógica (função, classe, etc.), mas mantém total independência dos algoritmos usados dentro dela. Assim, avaliamos automaticamente o </w:t>
       </w:r>
       <w:r>
         <w:lastRenderedPageBreak/>
-        <w:t xml:space="preserve">sempre dando ênfase </w:t>
+        <w:t>comportamento da unidade.</w:t>
+      </w:r>
+    </w:p>
+    <w:p>
+      <w:r>
+        <w:t xml:space="preserve">Assim, vamos progressivamente expandir o projeto, em ciclos de 2 semanas, sempre dando ênfase </w:t>
       </w:r>
       <w:proofErr w:type="gramStart"/>
       <w:r>
@@ -1660,15 +1654,7 @@
       <w:bookmarkStart w:id="14" w:name="_i3e944p096s0" w:colFirst="0" w:colLast="0"/>
       <w:bookmarkEnd w:id="14"/>
       <w:r>
-        <w:t xml:space="preserve">Um programa capaz de efetuar o </w:t>
-      </w:r>
-      <w:proofErr w:type="spellStart"/>
-      <w:r>
-        <w:t>login</w:t>
-      </w:r>
-      <w:proofErr w:type="spellEnd"/>
-      <w:r>
-        <w:t xml:space="preserve"> na </w:t>
+        <w:t xml:space="preserve">Um programa capaz de efetuar o login na </w:t>
       </w:r>
       <w:proofErr w:type="spellStart"/>
       <w:r>
@@ -1742,6 +1728,7 @@
       <w:bookmarkStart w:id="17" w:name="_8ldviue8jugn" w:colFirst="0" w:colLast="0"/>
       <w:bookmarkEnd w:id="17"/>
       <w:r>
+        <w:lastRenderedPageBreak/>
         <w:t>Um programa capaz de ingerir o fluxo de vídeo de uma webcam;</w:t>
       </w:r>
     </w:p>
@@ -1756,11 +1743,7 @@
       <w:bookmarkStart w:id="18" w:name="_zhh1kxscy628" w:colFirst="0" w:colLast="0"/>
       <w:bookmarkEnd w:id="18"/>
       <w:r>
-        <w:t xml:space="preserve">Um programa capaz de identificar as coordenadas de um rosto em um fluxo de </w:t>
-      </w:r>
-      <w:r>
-        <w:lastRenderedPageBreak/>
-        <w:t>imagens;</w:t>
+        <w:t>Um programa capaz de identificar as coordenadas de um rosto em um fluxo de imagens;</w:t>
       </w:r>
     </w:p>
     <w:p>
@@ -1829,7 +1812,13 @@
     <w:p>
       <w:proofErr w:type="gramStart"/>
       <w:r>
-        <w:t>1.2.1  Objetivo</w:t>
+        <w:t>1.</w:t>
+      </w:r>
+      <w:r>
+        <w:t>2</w:t>
+      </w:r>
+      <w:r>
+        <w:t>.1  Objetivo</w:t>
       </w:r>
       <w:proofErr w:type="gramEnd"/>
       <w:r>
@@ -1854,14 +1843,24 @@
     </w:p>
     <w:p>
       <w:r>
+        <w:t>Não temos aqui a pretensão de responder definitivamente as perguntas acima, mas temos antes o objetivo de estudar essas questões para trazes elementos de resposta, afim de nos prepararmos para o nosso futuro profissional, em um mercado borbulhante de inovação, e ao mesmo tempo dependente de disciplinas relativamente jovens, como Ciência da Computação e Engenharia de Software. O mercado é desafiador e é de importância capital equipar-se o melhor possível com metodologias efetivas e inteligentes. Metodologias que não descartam lições aprendidas no passado nem ignoram a conjuntura tecnológica do presente.</w:t>
+      </w:r>
+      <w:bookmarkStart w:id="20" w:name="_GoBack"/>
+      <w:bookmarkEnd w:id="20"/>
+    </w:p>
+    <w:p>
+      <w:r>
+        <w:t>Abordagem de Requisitos Organizacionais com a opção de Análise de Processos Gerenciais (Gestão por Processos e Gestão de Processos).</w:t>
+      </w:r>
+    </w:p>
+    <w:p>
+      <w:r>
         <w:tab/>
-        <w:t>Abordagem de Requisitos Organizacionais com a opção de Análise de Processos Gerenciais (Gestão por Processos e Gestão de Processos).</w:t>
-      </w:r>
-    </w:p>
-    <w:p>
-      <w:r>
-        <w:tab/>
-        <w:t xml:space="preserve">Considerar opções para projetos de software no contexto dos processos, que podem ser: Software Autônomo, </w:t>
+        <w:t xml:space="preserve">Considerar opções para projetos de software no contexto dos processos, que </w:t>
+      </w:r>
+      <w:r>
+        <w:lastRenderedPageBreak/>
+        <w:t xml:space="preserve">podem ser: Software Autônomo, </w:t>
       </w:r>
       <w:proofErr w:type="gramStart"/>
       <w:r>
@@ -2135,8 +2134,8 @@
           <w:numId w:val="1"/>
         </w:numPr>
       </w:pPr>
-      <w:bookmarkStart w:id="20" w:name="_62csuapmi6s7" w:colFirst="0" w:colLast="0"/>
-      <w:bookmarkEnd w:id="20"/>
+      <w:bookmarkStart w:id="21" w:name="_62csuapmi6s7" w:colFirst="0" w:colLast="0"/>
+      <w:bookmarkEnd w:id="21"/>
       <w:r>
         <w:t>Diagramas estruturais</w:t>
       </w:r>
@@ -2409,8 +2408,8 @@
           <w:numId w:val="1"/>
         </w:numPr>
       </w:pPr>
-      <w:bookmarkStart w:id="21" w:name="_aq2zahzdkqty" w:colFirst="0" w:colLast="0"/>
-      <w:bookmarkEnd w:id="21"/>
+      <w:bookmarkStart w:id="22" w:name="_aq2zahzdkqty" w:colFirst="0" w:colLast="0"/>
+      <w:bookmarkEnd w:id="22"/>
       <w:r>
         <w:t>Diagramas comportamentais</w:t>
       </w:r>
@@ -2810,10 +2809,7 @@
         </w:tabs>
       </w:pPr>
       <w:r>
-        <w:t>Definem características que limitam o sistema, como por exemplo, tempo, har</w:t>
-      </w:r>
-      <w:r>
-        <w:t>dware, sistema operacional, etc.</w:t>
+        <w:t>Definem características que limitam o sistema, como por exemplo, tempo, hardware, sistema operacional, etc.</w:t>
       </w:r>
     </w:p>
     <w:p>
@@ -2875,8 +2871,6 @@
       </w:r>
     </w:p>
     <w:p>
-      <w:bookmarkStart w:id="22" w:name="_GoBack"/>
-      <w:bookmarkEnd w:id="22"/>
       <w:r>
         <w:rPr>
           <w:noProof/>
@@ -3369,15 +3363,7 @@
       </w:r>
       <w:proofErr w:type="spellEnd"/>
       <w:r>
-        <w:t xml:space="preserve">) ou o </w:t>
-      </w:r>
-      <w:proofErr w:type="spellStart"/>
-      <w:r>
-        <w:t>BlackBoard</w:t>
-      </w:r>
-      <w:proofErr w:type="spellEnd"/>
-      <w:r>
-        <w:t xml:space="preserve"> (usado na Universidade Cruzeiro do Sul e na </w:t>
+        <w:t xml:space="preserve">) ou o BlackBoard (usado na Universidade Cruzeiro do Sul e na </w:t>
       </w:r>
       <w:proofErr w:type="spellStart"/>
       <w:r>
@@ -3516,7 +3502,7 @@
 </file>
 
 <file path=word/endnotes.xml><?xml version="1.0" encoding="utf-8"?>
-<w:endnotes xmlns:wpc="http://schemas.microsoft.com/office/word/2010/wordprocessingCanvas" xmlns:mc="http://schemas.openxmlformats.org/markup-compatibility/2006" xmlns:o="urn:schemas-microsoft-com:office:office" xmlns:r="http://schemas.openxmlformats.org/officeDocument/2006/relationships" xmlns:m="http://schemas.openxmlformats.org/officeDocument/2006/math" xmlns:v="urn:schemas-microsoft-com:vml" xmlns:wp14="http://schemas.microsoft.com/office/word/2010/wordprocessingDrawing" xmlns:wp="http://schemas.openxmlformats.org/drawingml/2006/wordprocessingDrawing" xmlns:w10="urn:schemas-microsoft-com:office:word" xmlns:w="http://schemas.openxmlformats.org/wordprocessingml/2006/main" xmlns:w14="http://schemas.microsoft.com/office/word/2010/wordml" xmlns:w15="http://schemas.microsoft.com/office/word/2012/wordml" xmlns:wpg="http://schemas.microsoft.com/office/word/2010/wordprocessingGroup" xmlns:wpi="http://schemas.microsoft.com/office/word/2010/wordprocessingInk" xmlns:wne="http://schemas.microsoft.com/office/word/2006/wordml" xmlns:wps="http://schemas.microsoft.com/office/word/2010/wordprocessingShape" mc:Ignorable="w14 w15 wp14">
+<w:endnotes xmlns:wpc="http://schemas.microsoft.com/office/word/2010/wordprocessingCanvas" xmlns:cx="http://schemas.microsoft.com/office/drawing/2014/chartex" xmlns:cx1="http://schemas.microsoft.com/office/drawing/2015/9/8/chartex" xmlns:cx2="http://schemas.microsoft.com/office/drawing/2015/10/21/chartex" xmlns:cx3="http://schemas.microsoft.com/office/drawing/2016/5/9/chartex" xmlns:cx4="http://schemas.microsoft.com/office/drawing/2016/5/10/chartex" xmlns:cx5="http://schemas.microsoft.com/office/drawing/2016/5/11/chartex" xmlns:cx6="http://schemas.microsoft.com/office/drawing/2016/5/12/chartex" xmlns:cx7="http://schemas.microsoft.com/office/drawing/2016/5/13/chartex" xmlns:cx8="http://schemas.microsoft.com/office/drawing/2016/5/14/chartex" xmlns:mc="http://schemas.openxmlformats.org/markup-compatibility/2006" xmlns:aink="http://schemas.microsoft.com/office/drawing/2016/ink" xmlns:am3d="http://schemas.microsoft.com/office/drawing/2017/model3d" xmlns:o="urn:schemas-microsoft-com:office:office" xmlns:r="http://schemas.openxmlformats.org/officeDocument/2006/relationships" xmlns:m="http://schemas.openxmlformats.org/officeDocument/2006/math" xmlns:v="urn:schemas-microsoft-com:vml" xmlns:wp14="http://schemas.microsoft.com/office/word/2010/wordprocessingDrawing" xmlns:wp="http://schemas.openxmlformats.org/drawingml/2006/wordprocessingDrawing" xmlns:w10="urn:schemas-microsoft-com:office:word" xmlns:w="http://schemas.openxmlformats.org/wordprocessingml/2006/main" xmlns:w14="http://schemas.microsoft.com/office/word/2010/wordml" xmlns:w15="http://schemas.microsoft.com/office/word/2012/wordml" xmlns:w16cid="http://schemas.microsoft.com/office/word/2016/wordml/cid" xmlns:w16se="http://schemas.microsoft.com/office/word/2015/wordml/symex" xmlns:wpg="http://schemas.microsoft.com/office/word/2010/wordprocessingGroup" xmlns:wpi="http://schemas.microsoft.com/office/word/2010/wordprocessingInk" xmlns:wne="http://schemas.microsoft.com/office/word/2006/wordml" xmlns:wps="http://schemas.microsoft.com/office/word/2010/wordprocessingShape" mc:Ignorable="w14 w15 w16se w16cid wp14">
   <w:endnote w:type="separator" w:id="-1">
     <w:p>
       <w:r>
@@ -3535,7 +3521,7 @@
 </file>
 
 <file path=word/footer1.xml><?xml version="1.0" encoding="utf-8"?>
-<w:ftr xmlns:wpc="http://schemas.microsoft.com/office/word/2010/wordprocessingCanvas" xmlns:mc="http://schemas.openxmlformats.org/markup-compatibility/2006" xmlns:o="urn:schemas-microsoft-com:office:office" xmlns:r="http://schemas.openxmlformats.org/officeDocument/2006/relationships" xmlns:m="http://schemas.openxmlformats.org/officeDocument/2006/math" xmlns:v="urn:schemas-microsoft-com:vml" xmlns:wp14="http://schemas.microsoft.com/office/word/2010/wordprocessingDrawing" xmlns:wp="http://schemas.openxmlformats.org/drawingml/2006/wordprocessingDrawing" xmlns:w10="urn:schemas-microsoft-com:office:word" xmlns:w="http://schemas.openxmlformats.org/wordprocessingml/2006/main" xmlns:w14="http://schemas.microsoft.com/office/word/2010/wordml" xmlns:w15="http://schemas.microsoft.com/office/word/2012/wordml" xmlns:wpg="http://schemas.microsoft.com/office/word/2010/wordprocessingGroup" xmlns:wpi="http://schemas.microsoft.com/office/word/2010/wordprocessingInk" xmlns:wne="http://schemas.microsoft.com/office/word/2006/wordml" xmlns:wps="http://schemas.microsoft.com/office/word/2010/wordprocessingShape" mc:Ignorable="w14 w15 wp14">
+<w:ftr xmlns:wpc="http://schemas.microsoft.com/office/word/2010/wordprocessingCanvas" xmlns:cx="http://schemas.microsoft.com/office/drawing/2014/chartex" xmlns:cx1="http://schemas.microsoft.com/office/drawing/2015/9/8/chartex" xmlns:cx2="http://schemas.microsoft.com/office/drawing/2015/10/21/chartex" xmlns:cx3="http://schemas.microsoft.com/office/drawing/2016/5/9/chartex" xmlns:cx4="http://schemas.microsoft.com/office/drawing/2016/5/10/chartex" xmlns:cx5="http://schemas.microsoft.com/office/drawing/2016/5/11/chartex" xmlns:cx6="http://schemas.microsoft.com/office/drawing/2016/5/12/chartex" xmlns:cx7="http://schemas.microsoft.com/office/drawing/2016/5/13/chartex" xmlns:cx8="http://schemas.microsoft.com/office/drawing/2016/5/14/chartex" xmlns:mc="http://schemas.openxmlformats.org/markup-compatibility/2006" xmlns:aink="http://schemas.microsoft.com/office/drawing/2016/ink" xmlns:am3d="http://schemas.microsoft.com/office/drawing/2017/model3d" xmlns:o="urn:schemas-microsoft-com:office:office" xmlns:r="http://schemas.openxmlformats.org/officeDocument/2006/relationships" xmlns:m="http://schemas.openxmlformats.org/officeDocument/2006/math" xmlns:v="urn:schemas-microsoft-com:vml" xmlns:wp14="http://schemas.microsoft.com/office/word/2010/wordprocessingDrawing" xmlns:wp="http://schemas.openxmlformats.org/drawingml/2006/wordprocessingDrawing" xmlns:w10="urn:schemas-microsoft-com:office:word" xmlns:w="http://schemas.openxmlformats.org/wordprocessingml/2006/main" xmlns:w14="http://schemas.microsoft.com/office/word/2010/wordml" xmlns:w15="http://schemas.microsoft.com/office/word/2012/wordml" xmlns:w16cid="http://schemas.microsoft.com/office/word/2016/wordml/cid" xmlns:w16se="http://schemas.microsoft.com/office/word/2015/wordml/symex" xmlns:wpg="http://schemas.microsoft.com/office/word/2010/wordprocessingGroup" xmlns:wpi="http://schemas.microsoft.com/office/word/2010/wordprocessingInk" xmlns:wne="http://schemas.microsoft.com/office/word/2006/wordml" xmlns:wps="http://schemas.microsoft.com/office/word/2010/wordprocessingShape" mc:Ignorable="w14 w15 w16se w16cid wp14">
   <w:p>
     <w:r>
       <w:tab/>
@@ -3548,7 +3534,7 @@
 </file>
 
 <file path=word/footnotes.xml><?xml version="1.0" encoding="utf-8"?>
-<w:footnotes xmlns:wpc="http://schemas.microsoft.com/office/word/2010/wordprocessingCanvas" xmlns:mc="http://schemas.openxmlformats.org/markup-compatibility/2006" xmlns:o="urn:schemas-microsoft-com:office:office" xmlns:r="http://schemas.openxmlformats.org/officeDocument/2006/relationships" xmlns:m="http://schemas.openxmlformats.org/officeDocument/2006/math" xmlns:v="urn:schemas-microsoft-com:vml" xmlns:wp14="http://schemas.microsoft.com/office/word/2010/wordprocessingDrawing" xmlns:wp="http://schemas.openxmlformats.org/drawingml/2006/wordprocessingDrawing" xmlns:w10="urn:schemas-microsoft-com:office:word" xmlns:w="http://schemas.openxmlformats.org/wordprocessingml/2006/main" xmlns:w14="http://schemas.microsoft.com/office/word/2010/wordml" xmlns:w15="http://schemas.microsoft.com/office/word/2012/wordml" xmlns:wpg="http://schemas.microsoft.com/office/word/2010/wordprocessingGroup" xmlns:wpi="http://schemas.microsoft.com/office/word/2010/wordprocessingInk" xmlns:wne="http://schemas.microsoft.com/office/word/2006/wordml" xmlns:wps="http://schemas.microsoft.com/office/word/2010/wordprocessingShape" mc:Ignorable="w14 w15 wp14">
+<w:footnotes xmlns:wpc="http://schemas.microsoft.com/office/word/2010/wordprocessingCanvas" xmlns:cx="http://schemas.microsoft.com/office/drawing/2014/chartex" xmlns:cx1="http://schemas.microsoft.com/office/drawing/2015/9/8/chartex" xmlns:cx2="http://schemas.microsoft.com/office/drawing/2015/10/21/chartex" xmlns:cx3="http://schemas.microsoft.com/office/drawing/2016/5/9/chartex" xmlns:cx4="http://schemas.microsoft.com/office/drawing/2016/5/10/chartex" xmlns:cx5="http://schemas.microsoft.com/office/drawing/2016/5/11/chartex" xmlns:cx6="http://schemas.microsoft.com/office/drawing/2016/5/12/chartex" xmlns:cx7="http://schemas.microsoft.com/office/drawing/2016/5/13/chartex" xmlns:cx8="http://schemas.microsoft.com/office/drawing/2016/5/14/chartex" xmlns:mc="http://schemas.openxmlformats.org/markup-compatibility/2006" xmlns:aink="http://schemas.microsoft.com/office/drawing/2016/ink" xmlns:am3d="http://schemas.microsoft.com/office/drawing/2017/model3d" xmlns:o="urn:schemas-microsoft-com:office:office" xmlns:r="http://schemas.openxmlformats.org/officeDocument/2006/relationships" xmlns:m="http://schemas.openxmlformats.org/officeDocument/2006/math" xmlns:v="urn:schemas-microsoft-com:vml" xmlns:wp14="http://schemas.microsoft.com/office/word/2010/wordprocessingDrawing" xmlns:wp="http://schemas.openxmlformats.org/drawingml/2006/wordprocessingDrawing" xmlns:w10="urn:schemas-microsoft-com:office:word" xmlns:w="http://schemas.openxmlformats.org/wordprocessingml/2006/main" xmlns:w14="http://schemas.microsoft.com/office/word/2010/wordml" xmlns:w15="http://schemas.microsoft.com/office/word/2012/wordml" xmlns:w16cid="http://schemas.microsoft.com/office/word/2016/wordml/cid" xmlns:w16se="http://schemas.microsoft.com/office/word/2015/wordml/symex" xmlns:wpg="http://schemas.microsoft.com/office/word/2010/wordprocessingGroup" xmlns:wpi="http://schemas.microsoft.com/office/word/2010/wordprocessingInk" xmlns:wne="http://schemas.microsoft.com/office/word/2006/wordml" xmlns:wps="http://schemas.microsoft.com/office/word/2010/wordprocessingShape" mc:Ignorable="w14 w15 w16se w16cid wp14">
   <w:footnote w:type="separator" w:id="-1">
     <w:p>
       <w:r>
@@ -3567,14 +3553,14 @@
 </file>
 
 <file path=word/header1.xml><?xml version="1.0" encoding="utf-8"?>
-<w:hdr xmlns:wpc="http://schemas.microsoft.com/office/word/2010/wordprocessingCanvas" xmlns:mc="http://schemas.openxmlformats.org/markup-compatibility/2006" xmlns:o="urn:schemas-microsoft-com:office:office" xmlns:r="http://schemas.openxmlformats.org/officeDocument/2006/relationships" xmlns:m="http://schemas.openxmlformats.org/officeDocument/2006/math" xmlns:v="urn:schemas-microsoft-com:vml" xmlns:wp14="http://schemas.microsoft.com/office/word/2010/wordprocessingDrawing" xmlns:wp="http://schemas.openxmlformats.org/drawingml/2006/wordprocessingDrawing" xmlns:w10="urn:schemas-microsoft-com:office:word" xmlns:w="http://schemas.openxmlformats.org/wordprocessingml/2006/main" xmlns:w14="http://schemas.microsoft.com/office/word/2010/wordml" xmlns:w15="http://schemas.microsoft.com/office/word/2012/wordml" xmlns:wpg="http://schemas.microsoft.com/office/word/2010/wordprocessingGroup" xmlns:wpi="http://schemas.microsoft.com/office/word/2010/wordprocessingInk" xmlns:wne="http://schemas.microsoft.com/office/word/2006/wordml" xmlns:wps="http://schemas.microsoft.com/office/word/2010/wordprocessingShape" mc:Ignorable="w14 w15 wp14">
+<w:hdr xmlns:wpc="http://schemas.microsoft.com/office/word/2010/wordprocessingCanvas" xmlns:cx="http://schemas.microsoft.com/office/drawing/2014/chartex" xmlns:cx1="http://schemas.microsoft.com/office/drawing/2015/9/8/chartex" xmlns:cx2="http://schemas.microsoft.com/office/drawing/2015/10/21/chartex" xmlns:cx3="http://schemas.microsoft.com/office/drawing/2016/5/9/chartex" xmlns:cx4="http://schemas.microsoft.com/office/drawing/2016/5/10/chartex" xmlns:cx5="http://schemas.microsoft.com/office/drawing/2016/5/11/chartex" xmlns:cx6="http://schemas.microsoft.com/office/drawing/2016/5/12/chartex" xmlns:cx7="http://schemas.microsoft.com/office/drawing/2016/5/13/chartex" xmlns:cx8="http://schemas.microsoft.com/office/drawing/2016/5/14/chartex" xmlns:mc="http://schemas.openxmlformats.org/markup-compatibility/2006" xmlns:aink="http://schemas.microsoft.com/office/drawing/2016/ink" xmlns:am3d="http://schemas.microsoft.com/office/drawing/2017/model3d" xmlns:o="urn:schemas-microsoft-com:office:office" xmlns:r="http://schemas.openxmlformats.org/officeDocument/2006/relationships" xmlns:m="http://schemas.openxmlformats.org/officeDocument/2006/math" xmlns:v="urn:schemas-microsoft-com:vml" xmlns:wp14="http://schemas.microsoft.com/office/word/2010/wordprocessingDrawing" xmlns:wp="http://schemas.openxmlformats.org/drawingml/2006/wordprocessingDrawing" xmlns:w10="urn:schemas-microsoft-com:office:word" xmlns:w="http://schemas.openxmlformats.org/wordprocessingml/2006/main" xmlns:w14="http://schemas.microsoft.com/office/word/2010/wordml" xmlns:w15="http://schemas.microsoft.com/office/word/2012/wordml" xmlns:w16cid="http://schemas.microsoft.com/office/word/2016/wordml/cid" xmlns:w16se="http://schemas.microsoft.com/office/word/2015/wordml/symex" xmlns:wpg="http://schemas.microsoft.com/office/word/2010/wordprocessingGroup" xmlns:wpi="http://schemas.microsoft.com/office/word/2010/wordprocessingInk" xmlns:wne="http://schemas.microsoft.com/office/word/2006/wordml" xmlns:wps="http://schemas.microsoft.com/office/word/2010/wordprocessingShape" mc:Ignorable="w14 w15 w16se w16cid wp14">
   <w:p/>
   <w:p/>
 </w:hdr>
 </file>
 
 <file path=word/header2.xml><?xml version="1.0" encoding="utf-8"?>
-<w:hdr xmlns:wpc="http://schemas.microsoft.com/office/word/2010/wordprocessingCanvas" xmlns:mc="http://schemas.openxmlformats.org/markup-compatibility/2006" xmlns:o="urn:schemas-microsoft-com:office:office" xmlns:r="http://schemas.openxmlformats.org/officeDocument/2006/relationships" xmlns:m="http://schemas.openxmlformats.org/officeDocument/2006/math" xmlns:v="urn:schemas-microsoft-com:vml" xmlns:wp14="http://schemas.microsoft.com/office/word/2010/wordprocessingDrawing" xmlns:wp="http://schemas.openxmlformats.org/drawingml/2006/wordprocessingDrawing" xmlns:w10="urn:schemas-microsoft-com:office:word" xmlns:w="http://schemas.openxmlformats.org/wordprocessingml/2006/main" xmlns:w14="http://schemas.microsoft.com/office/word/2010/wordml" xmlns:w15="http://schemas.microsoft.com/office/word/2012/wordml" xmlns:wpg="http://schemas.microsoft.com/office/word/2010/wordprocessingGroup" xmlns:wpi="http://schemas.microsoft.com/office/word/2010/wordprocessingInk" xmlns:wne="http://schemas.microsoft.com/office/word/2006/wordml" xmlns:wps="http://schemas.microsoft.com/office/word/2010/wordprocessingShape" mc:Ignorable="w14 w15 wp14">
+<w:hdr xmlns:wpc="http://schemas.microsoft.com/office/word/2010/wordprocessingCanvas" xmlns:cx="http://schemas.microsoft.com/office/drawing/2014/chartex" xmlns:cx1="http://schemas.microsoft.com/office/drawing/2015/9/8/chartex" xmlns:cx2="http://schemas.microsoft.com/office/drawing/2015/10/21/chartex" xmlns:cx3="http://schemas.microsoft.com/office/drawing/2016/5/9/chartex" xmlns:cx4="http://schemas.microsoft.com/office/drawing/2016/5/10/chartex" xmlns:cx5="http://schemas.microsoft.com/office/drawing/2016/5/11/chartex" xmlns:cx6="http://schemas.microsoft.com/office/drawing/2016/5/12/chartex" xmlns:cx7="http://schemas.microsoft.com/office/drawing/2016/5/13/chartex" xmlns:cx8="http://schemas.microsoft.com/office/drawing/2016/5/14/chartex" xmlns:mc="http://schemas.openxmlformats.org/markup-compatibility/2006" xmlns:aink="http://schemas.microsoft.com/office/drawing/2016/ink" xmlns:am3d="http://schemas.microsoft.com/office/drawing/2017/model3d" xmlns:o="urn:schemas-microsoft-com:office:office" xmlns:r="http://schemas.openxmlformats.org/officeDocument/2006/relationships" xmlns:m="http://schemas.openxmlformats.org/officeDocument/2006/math" xmlns:v="urn:schemas-microsoft-com:vml" xmlns:wp14="http://schemas.microsoft.com/office/word/2010/wordprocessingDrawing" xmlns:wp="http://schemas.openxmlformats.org/drawingml/2006/wordprocessingDrawing" xmlns:w10="urn:schemas-microsoft-com:office:word" xmlns:w="http://schemas.openxmlformats.org/wordprocessingml/2006/main" xmlns:w14="http://schemas.microsoft.com/office/word/2010/wordml" xmlns:w15="http://schemas.microsoft.com/office/word/2012/wordml" xmlns:w16cid="http://schemas.microsoft.com/office/word/2016/wordml/cid" xmlns:w16se="http://schemas.microsoft.com/office/word/2015/wordml/symex" xmlns:wpg="http://schemas.microsoft.com/office/word/2010/wordprocessingGroup" xmlns:wpi="http://schemas.microsoft.com/office/word/2010/wordprocessingInk" xmlns:wne="http://schemas.microsoft.com/office/word/2006/wordml" xmlns:wps="http://schemas.microsoft.com/office/word/2010/wordprocessingShape" mc:Ignorable="w14 w15 w16se w16cid wp14">
   <w:p>
     <w:r>
       <w:rPr>
@@ -3622,7 +3608,7 @@
 </file>
 
 <file path=word/numbering.xml><?xml version="1.0" encoding="utf-8"?>
-<w:numbering xmlns:wpc="http://schemas.microsoft.com/office/word/2010/wordprocessingCanvas" xmlns:mc="http://schemas.openxmlformats.org/markup-compatibility/2006" xmlns:o="urn:schemas-microsoft-com:office:office" xmlns:r="http://schemas.openxmlformats.org/officeDocument/2006/relationships" xmlns:m="http://schemas.openxmlformats.org/officeDocument/2006/math" xmlns:v="urn:schemas-microsoft-com:vml" xmlns:wp14="http://schemas.microsoft.com/office/word/2010/wordprocessingDrawing" xmlns:wp="http://schemas.openxmlformats.org/drawingml/2006/wordprocessingDrawing" xmlns:w10="urn:schemas-microsoft-com:office:word" xmlns:w="http://schemas.openxmlformats.org/wordprocessingml/2006/main" xmlns:w14="http://schemas.microsoft.com/office/word/2010/wordml" xmlns:w15="http://schemas.microsoft.com/office/word/2012/wordml" xmlns:wpg="http://schemas.microsoft.com/office/word/2010/wordprocessingGroup" xmlns:wpi="http://schemas.microsoft.com/office/word/2010/wordprocessingInk" xmlns:wne="http://schemas.microsoft.com/office/word/2006/wordml" xmlns:wps="http://schemas.microsoft.com/office/word/2010/wordprocessingShape" mc:Ignorable="w14 w15 wp14">
+<w:numbering xmlns:wpc="http://schemas.microsoft.com/office/word/2010/wordprocessingCanvas" xmlns:cx="http://schemas.microsoft.com/office/drawing/2014/chartex" xmlns:cx1="http://schemas.microsoft.com/office/drawing/2015/9/8/chartex" xmlns:cx2="http://schemas.microsoft.com/office/drawing/2015/10/21/chartex" xmlns:cx3="http://schemas.microsoft.com/office/drawing/2016/5/9/chartex" xmlns:cx4="http://schemas.microsoft.com/office/drawing/2016/5/10/chartex" xmlns:cx5="http://schemas.microsoft.com/office/drawing/2016/5/11/chartex" xmlns:cx6="http://schemas.microsoft.com/office/drawing/2016/5/12/chartex" xmlns:cx7="http://schemas.microsoft.com/office/drawing/2016/5/13/chartex" xmlns:cx8="http://schemas.microsoft.com/office/drawing/2016/5/14/chartex" xmlns:mc="http://schemas.openxmlformats.org/markup-compatibility/2006" xmlns:aink="http://schemas.microsoft.com/office/drawing/2016/ink" xmlns:am3d="http://schemas.microsoft.com/office/drawing/2017/model3d" xmlns:o="urn:schemas-microsoft-com:office:office" xmlns:r="http://schemas.openxmlformats.org/officeDocument/2006/relationships" xmlns:m="http://schemas.openxmlformats.org/officeDocument/2006/math" xmlns:v="urn:schemas-microsoft-com:vml" xmlns:wp14="http://schemas.microsoft.com/office/word/2010/wordprocessingDrawing" xmlns:wp="http://schemas.openxmlformats.org/drawingml/2006/wordprocessingDrawing" xmlns:w10="urn:schemas-microsoft-com:office:word" xmlns:w="http://schemas.openxmlformats.org/wordprocessingml/2006/main" xmlns:w14="http://schemas.microsoft.com/office/word/2010/wordml" xmlns:w15="http://schemas.microsoft.com/office/word/2012/wordml" xmlns:w16cid="http://schemas.microsoft.com/office/word/2016/wordml/cid" xmlns:w16se="http://schemas.microsoft.com/office/word/2015/wordml/symex" xmlns:wpg="http://schemas.microsoft.com/office/word/2010/wordprocessingGroup" xmlns:wpi="http://schemas.microsoft.com/office/word/2010/wordprocessingInk" xmlns:wne="http://schemas.microsoft.com/office/word/2006/wordml" xmlns:wps="http://schemas.microsoft.com/office/word/2010/wordprocessingShape" mc:Ignorable="w14 w15 w16se w16cid wp14">
   <w:abstractNum w:abstractNumId="0" w15:restartNumberingAfterBreak="0">
     <w:nsid w:val="02813872"/>
     <w:multiLevelType w:val="multilevel"/>
@@ -5780,7 +5766,7 @@
 </file>
 
 <file path=word/styles.xml><?xml version="1.0" encoding="utf-8"?>
-<w:styles xmlns:mc="http://schemas.openxmlformats.org/markup-compatibility/2006" xmlns:r="http://schemas.openxmlformats.org/officeDocument/2006/relationships" xmlns:w="http://schemas.openxmlformats.org/wordprocessingml/2006/main" xmlns:w14="http://schemas.microsoft.com/office/word/2010/wordml" xmlns:w15="http://schemas.microsoft.com/office/word/2012/wordml" mc:Ignorable="w14 w15">
+<w:styles xmlns:mc="http://schemas.openxmlformats.org/markup-compatibility/2006" xmlns:r="http://schemas.openxmlformats.org/officeDocument/2006/relationships" xmlns:w="http://schemas.openxmlformats.org/wordprocessingml/2006/main" xmlns:w14="http://schemas.microsoft.com/office/word/2010/wordml" xmlns:w15="http://schemas.microsoft.com/office/word/2012/wordml" xmlns:w16cid="http://schemas.microsoft.com/office/word/2016/wordml/cid" xmlns:w16se="http://schemas.microsoft.com/office/word/2015/wordml/symex" mc:Ignorable="w14 w15 w16se w16cid">
   <w:docDefaults>
     <w:rPrDefault>
       <w:rPr>
@@ -5796,7 +5782,7 @@
       </w:pPr>
     </w:pPrDefault>
   </w:docDefaults>
-  <w:latentStyles w:defLockedState="0" w:defUIPriority="99" w:defSemiHidden="0" w:defUnhideWhenUsed="0" w:defQFormat="0" w:count="371">
+  <w:latentStyles w:defLockedState="0" w:defUIPriority="99" w:defSemiHidden="0" w:defUnhideWhenUsed="0" w:defQFormat="0" w:count="376">
     <w:lsdException w:name="Normal" w:uiPriority="0" w:qFormat="1"/>
     <w:lsdException w:name="heading 1" w:uiPriority="9" w:qFormat="1"/>
     <w:lsdException w:name="heading 2" w:semiHidden="1" w:uiPriority="9" w:unhideWhenUsed="1" w:qFormat="1"/>
@@ -5902,7 +5888,6 @@
     <w:lsdException w:name="HTML Sample" w:semiHidden="1" w:unhideWhenUsed="1"/>
     <w:lsdException w:name="HTML Typewriter" w:semiHidden="1" w:unhideWhenUsed="1"/>
     <w:lsdException w:name="HTML Variable" w:semiHidden="1" w:unhideWhenUsed="1"/>
-    <w:lsdException w:name="Normal Table" w:semiHidden="1" w:unhideWhenUsed="1"/>
     <w:lsdException w:name="annotation subject" w:semiHidden="1" w:unhideWhenUsed="1"/>
     <w:lsdException w:name="No List" w:semiHidden="1" w:unhideWhenUsed="1"/>
     <w:lsdException w:name="Outline List 1" w:semiHidden="1" w:unhideWhenUsed="1"/>
@@ -5945,11 +5930,8 @@
     <w:lsdException w:name="Table Contemporary" w:semiHidden="1" w:unhideWhenUsed="1"/>
     <w:lsdException w:name="Table Elegant" w:semiHidden="1" w:unhideWhenUsed="1"/>
     <w:lsdException w:name="Table Professional" w:semiHidden="1" w:unhideWhenUsed="1"/>
-    <w:lsdException w:name="Table Subtle 1" w:semiHidden="1" w:unhideWhenUsed="1"/>
     <w:lsdException w:name="Table Subtle 2" w:semiHidden="1" w:unhideWhenUsed="1"/>
     <w:lsdException w:name="Table Web 1" w:semiHidden="1" w:unhideWhenUsed="1"/>
-    <w:lsdException w:name="Table Web 2" w:semiHidden="1" w:unhideWhenUsed="1"/>
-    <w:lsdException w:name="Table Web 3" w:semiHidden="1" w:unhideWhenUsed="1"/>
     <w:lsdException w:name="Balloon Text" w:semiHidden="1" w:unhideWhenUsed="1"/>
     <w:lsdException w:name="Table Grid" w:uiPriority="39"/>
     <w:lsdException w:name="Table Theme" w:semiHidden="1" w:unhideWhenUsed="1"/>
@@ -6168,6 +6150,11 @@
     <w:lsdException w:name="List Table 5 Dark Accent 6" w:uiPriority="50"/>
     <w:lsdException w:name="List Table 6 Colorful Accent 6" w:uiPriority="51"/>
     <w:lsdException w:name="List Table 7 Colorful Accent 6" w:uiPriority="52"/>
+    <w:lsdException w:name="Mention" w:semiHidden="1" w:unhideWhenUsed="1"/>
+    <w:lsdException w:name="Smart Hyperlink" w:semiHidden="1" w:unhideWhenUsed="1"/>
+    <w:lsdException w:name="Hashtag" w:semiHidden="1" w:unhideWhenUsed="1"/>
+    <w:lsdException w:name="Unresolved Mention" w:semiHidden="1" w:unhideWhenUsed="1"/>
+    <w:lsdException w:name="Smart Link" w:semiHidden="1" w:unhideWhenUsed="1"/>
   </w:latentStyles>
   <w:style w:type="paragraph" w:default="1" w:styleId="Normal">
     <w:name w:val="Normal"/>
@@ -6735,7 +6722,7 @@
 </file>
 
 <file path=customXml/itemProps1.xml><?xml version="1.0" encoding="utf-8"?>
-<ds:datastoreItem xmlns:ds="http://schemas.openxmlformats.org/officeDocument/2006/customXml" ds:itemID="{65F4D056-4189-40DA-96B1-22A74D86EB29}">
+<ds:datastoreItem xmlns:ds="http://schemas.openxmlformats.org/officeDocument/2006/customXml" ds:itemID="{52B7195D-C7CA-4B9B-AD62-BD808FF908C3}">
   <ds:schemaRefs>
     <ds:schemaRef ds:uri="http://schemas.openxmlformats.org/officeDocument/2006/bibliography"/>
   </ds:schemaRefs>

--- a/modelling/docs/ES3_metodologia.docx
+++ b/modelling/docs/ES3_metodologia.docx
@@ -3,238 +3,753 @@
 <w:document xmlns:wpc="http://schemas.microsoft.com/office/word/2010/wordprocessingCanvas" xmlns:mc="http://schemas.openxmlformats.org/markup-compatibility/2006" xmlns:o="urn:schemas-microsoft-com:office:office" xmlns:r="http://schemas.openxmlformats.org/officeDocument/2006/relationships" xmlns:m="http://schemas.openxmlformats.org/officeDocument/2006/math" xmlns:v="urn:schemas-microsoft-com:vml" xmlns:wp14="http://schemas.microsoft.com/office/word/2010/wordprocessingDrawing" xmlns:wp="http://schemas.openxmlformats.org/drawingml/2006/wordprocessingDrawing" xmlns:w10="urn:schemas-microsoft-com:office:word" xmlns:w="http://schemas.openxmlformats.org/wordprocessingml/2006/main" xmlns:w14="http://schemas.microsoft.com/office/word/2010/wordml" xmlns:w15="http://schemas.microsoft.com/office/word/2012/wordml" xmlns:wpg="http://schemas.microsoft.com/office/word/2010/wordprocessingGroup" xmlns:wpi="http://schemas.microsoft.com/office/word/2010/wordprocessingInk" xmlns:wne="http://schemas.microsoft.com/office/word/2006/wordml" xmlns:wps="http://schemas.microsoft.com/office/word/2010/wordprocessingShape" mc:Ignorable="w14 w15 wp14">
   <w:body>
     <w:p>
-      <w:bookmarkStart w:id="0" w:name="_gjdgxs" w:colFirst="0" w:colLast="0"/>
-      <w:bookmarkEnd w:id="0"/>
-      <w:r>
-        <w:t xml:space="preserve">                                 ES3 - Engenharia de Software III - Manhã</w:t>
-      </w:r>
+      <w:pPr>
+        <w:pBdr>
+          <w:top w:val="nil"/>
+          <w:left w:val="nil"/>
+          <w:bottom w:val="nil"/>
+          <w:right w:val="nil"/>
+          <w:between w:val="nil"/>
+        </w:pBdr>
+        <w:spacing w:before="0" w:after="160" w:line="240" w:lineRule="auto"/>
+        <w:ind w:firstLine="0"/>
+        <w:jc w:val="center"/>
+        <w:rPr>
+          <w:color w:val="000000"/>
+        </w:rPr>
+      </w:pPr>
       <w:r>
         <w:rPr>
           <w:noProof/>
+          <w:color w:val="000000"/>
+          <w:lang w:eastAsia="pt-BR"/>
+        </w:rPr>
+        <w:drawing>
+          <wp:inline distT="0" distB="0" distL="0" distR="0" wp14:anchorId="6BFECD2A" wp14:editId="2911A6B7">
+            <wp:extent cx="5533390" cy="1006475"/>
+            <wp:effectExtent l="0" t="0" r="0" b="0"/>
+            <wp:docPr id="1" name="image1.jpg"/>
+            <wp:cNvGraphicFramePr/>
+            <a:graphic xmlns:a="http://schemas.openxmlformats.org/drawingml/2006/main">
+              <a:graphicData uri="http://schemas.openxmlformats.org/drawingml/2006/picture">
+                <pic:pic xmlns:pic="http://schemas.openxmlformats.org/drawingml/2006/picture">
+                  <pic:nvPicPr>
+                    <pic:cNvPr id="0" name="image1.jpg"/>
+                    <pic:cNvPicPr preferRelativeResize="0"/>
+                  </pic:nvPicPr>
+                  <pic:blipFill>
+                    <a:blip r:embed="rId6"/>
+                    <a:srcRect l="-1" t="-9" r="-1" b="-10"/>
+                    <a:stretch>
+                      <a:fillRect/>
+                    </a:stretch>
+                  </pic:blipFill>
+                  <pic:spPr>
+                    <a:xfrm>
+                      <a:off x="0" y="0"/>
+                      <a:ext cx="5533390" cy="1006475"/>
+                    </a:xfrm>
+                    <a:prstGeom prst="rect">
+                      <a:avLst/>
+                    </a:prstGeom>
+                    <a:ln/>
+                  </pic:spPr>
+                </pic:pic>
+              </a:graphicData>
+            </a:graphic>
+          </wp:inline>
+        </w:drawing>
+      </w:r>
+    </w:p>
+    <w:p>
+      <w:pPr>
+        <w:pBdr>
+          <w:top w:val="nil"/>
+          <w:left w:val="nil"/>
+          <w:bottom w:val="nil"/>
+          <w:right w:val="nil"/>
+          <w:between w:val="nil"/>
+        </w:pBdr>
+        <w:spacing w:before="0" w:after="160" w:line="240" w:lineRule="auto"/>
+        <w:ind w:firstLine="0"/>
+        <w:jc w:val="center"/>
+        <w:rPr>
+          <w:color w:val="000000"/>
+        </w:rPr>
+      </w:pPr>
+    </w:p>
+    <w:p>
+      <w:pPr>
+        <w:pBdr>
+          <w:top w:val="nil"/>
+          <w:left w:val="nil"/>
+          <w:bottom w:val="nil"/>
+          <w:right w:val="nil"/>
+          <w:between w:val="nil"/>
+        </w:pBdr>
+        <w:spacing w:before="0" w:after="160" w:line="240" w:lineRule="auto"/>
+        <w:ind w:firstLine="0"/>
+        <w:jc w:val="center"/>
+        <w:rPr>
+          <w:color w:val="000000"/>
+        </w:rPr>
+      </w:pPr>
+      <w:r>
+        <w:rPr>
+          <w:color w:val="000000"/>
+        </w:rPr>
+        <w:t>Faculdade de Tecnologia de Sorocaba</w:t>
+      </w:r>
+    </w:p>
+    <w:p>
+      <w:pPr>
+        <w:pBdr>
+          <w:top w:val="nil"/>
+          <w:left w:val="nil"/>
+          <w:bottom w:val="nil"/>
+          <w:right w:val="nil"/>
+          <w:between w:val="nil"/>
+        </w:pBdr>
+        <w:spacing w:before="0" w:after="160" w:line="240" w:lineRule="auto"/>
+        <w:ind w:firstLine="0"/>
+        <w:jc w:val="center"/>
+        <w:rPr>
+          <w:color w:val="000000"/>
+        </w:rPr>
+      </w:pPr>
+      <w:r>
+        <w:rPr>
+          <w:color w:val="000000"/>
+        </w:rPr>
+        <w:t>Tecnologia em Análise e Desenvolvimento de Sistemas</w:t>
+      </w:r>
+    </w:p>
+    <w:p>
+      <w:pPr>
+        <w:ind w:firstLine="0"/>
+        <w:jc w:val="center"/>
+        <w:rPr>
+          <w:color w:val="000000"/>
+        </w:rPr>
+      </w:pPr>
+    </w:p>
+    <w:p>
+      <w:pPr>
+        <w:ind w:firstLine="0"/>
+        <w:jc w:val="center"/>
+        <w:rPr>
+          <w:color w:val="000000"/>
+        </w:rPr>
+      </w:pPr>
+    </w:p>
+    <w:p>
+      <w:pPr>
+        <w:pStyle w:val="Ttulo"/>
+        <w:rPr>
+          <w:sz w:val="36"/>
+          <w:szCs w:val="36"/>
+        </w:rPr>
+      </w:pPr>
+      <w:r>
+        <w:rPr>
+          <w:sz w:val="36"/>
+          <w:szCs w:val="36"/>
+        </w:rPr>
+        <w:t>Metodologia c</w:t>
+      </w:r>
+      <w:r>
+        <w:rPr>
+          <w:sz w:val="36"/>
+          <w:szCs w:val="36"/>
+        </w:rPr>
+        <w:t>ustomizada</w:t>
+      </w:r>
+    </w:p>
+    <w:p>
+      <w:pPr>
+        <w:pStyle w:val="Ttulo"/>
+        <w:rPr>
+          <w:b w:val="0"/>
+          <w:sz w:val="28"/>
+          <w:szCs w:val="28"/>
+        </w:rPr>
+      </w:pPr>
+      <w:r>
+        <w:rPr>
+          <w:b w:val="0"/>
+          <w:sz w:val="28"/>
+          <w:szCs w:val="28"/>
+        </w:rPr>
+        <w:t>Documentação</w:t>
+      </w:r>
+    </w:p>
+    <w:p>
+      <w:pPr>
+        <w:ind w:firstLine="0"/>
+        <w:jc w:val="center"/>
+        <w:rPr>
+          <w:b/>
+          <w:color w:val="000000"/>
+        </w:rPr>
+      </w:pPr>
+    </w:p>
+    <w:p>
+      <w:pPr>
+        <w:pBdr>
+          <w:top w:val="nil"/>
+          <w:left w:val="nil"/>
+          <w:bottom w:val="nil"/>
+          <w:right w:val="nil"/>
+          <w:between w:val="nil"/>
+        </w:pBdr>
+        <w:spacing w:before="57" w:after="217"/>
+        <w:ind w:firstLine="0"/>
+        <w:jc w:val="center"/>
+        <w:rPr>
+          <w:color w:val="000000"/>
+        </w:rPr>
+      </w:pPr>
+    </w:p>
+    <w:p>
+      <w:pPr>
+        <w:jc w:val="center"/>
+        <w:rPr>
+          <w:b/>
+          <w:color w:val="000000"/>
+        </w:rPr>
+      </w:pPr>
+    </w:p>
+    <w:p>
+      <w:pPr>
+        <w:jc w:val="center"/>
+        <w:rPr>
+          <w:b/>
+          <w:color w:val="000000"/>
+        </w:rPr>
+      </w:pPr>
+    </w:p>
+    <w:p>
+      <w:pPr>
+        <w:pBdr>
+          <w:top w:val="nil"/>
+          <w:left w:val="nil"/>
+          <w:bottom w:val="nil"/>
+          <w:right w:val="nil"/>
+          <w:between w:val="nil"/>
+        </w:pBdr>
+        <w:spacing w:before="171" w:after="171" w:line="240" w:lineRule="auto"/>
+        <w:ind w:firstLine="0"/>
+        <w:jc w:val="right"/>
+        <w:rPr>
+          <w:color w:val="000000"/>
+        </w:rPr>
+      </w:pPr>
+      <w:r>
+        <w:rPr>
+          <w:color w:val="000000"/>
+        </w:rPr>
+        <w:t xml:space="preserve">Prof. </w:t>
+      </w:r>
+      <w:r>
+        <w:rPr>
+          <w:color w:val="000000"/>
+        </w:rPr>
+        <w:t>Sérgio Bernardo</w:t>
+      </w:r>
+    </w:p>
+    <w:p>
+      <w:pPr>
+        <w:pBdr>
+          <w:top w:val="nil"/>
+          <w:left w:val="nil"/>
+          <w:bottom w:val="nil"/>
+          <w:right w:val="nil"/>
+          <w:between w:val="nil"/>
+        </w:pBdr>
+        <w:spacing w:before="171" w:after="171" w:line="240" w:lineRule="auto"/>
+        <w:ind w:firstLine="0"/>
+        <w:jc w:val="right"/>
+        <w:rPr>
+          <w:color w:val="000000"/>
+        </w:rPr>
+      </w:pPr>
+      <w:r>
+        <w:rPr>
+          <w:color w:val="000000"/>
+        </w:rPr>
+        <w:t xml:space="preserve">Disciplina: </w:t>
+      </w:r>
+      <w:r>
+        <w:rPr>
+          <w:color w:val="000000"/>
+        </w:rPr>
+        <w:t>Engenharia de Software III</w:t>
+      </w:r>
+    </w:p>
+    <w:p>
+      <w:pPr>
+        <w:ind w:firstLine="0"/>
+        <w:jc w:val="center"/>
+      </w:pPr>
+    </w:p>
+    <w:p>
+      <w:pPr>
+        <w:pBdr>
+          <w:top w:val="nil"/>
+          <w:left w:val="nil"/>
+          <w:bottom w:val="nil"/>
+          <w:right w:val="nil"/>
+          <w:between w:val="nil"/>
+        </w:pBdr>
+        <w:spacing w:before="0" w:after="160" w:line="240" w:lineRule="auto"/>
+        <w:ind w:firstLine="0"/>
+        <w:jc w:val="right"/>
+        <w:rPr>
+          <w:color w:val="000000"/>
+          <w:sz w:val="22"/>
+          <w:szCs w:val="22"/>
+        </w:rPr>
+      </w:pPr>
+      <w:r>
+        <w:rPr>
+          <w:color w:val="000000"/>
+          <w:sz w:val="22"/>
+          <w:szCs w:val="22"/>
+        </w:rPr>
+        <w:t>Grupo AViS</w:t>
+      </w:r>
+    </w:p>
+    <w:p>
+      <w:pPr>
+        <w:pBdr>
+          <w:top w:val="nil"/>
+          <w:left w:val="nil"/>
+          <w:bottom w:val="nil"/>
+          <w:right w:val="nil"/>
+          <w:between w:val="nil"/>
+        </w:pBdr>
+        <w:spacing w:before="0" w:after="160" w:line="240" w:lineRule="auto"/>
+        <w:ind w:firstLine="0"/>
+        <w:jc w:val="right"/>
+        <w:rPr>
+          <w:color w:val="000000"/>
+          <w:sz w:val="22"/>
+          <w:szCs w:val="22"/>
+        </w:rPr>
+      </w:pPr>
+      <w:r>
+        <w:rPr>
+          <w:color w:val="000000"/>
+          <w:sz w:val="22"/>
+          <w:szCs w:val="22"/>
+        </w:rPr>
+        <w:t>Pedro Bernardo de Sousa</w:t>
+      </w:r>
+      <w:r>
+        <w:rPr>
+          <w:color w:val="000000"/>
+          <w:sz w:val="22"/>
+          <w:szCs w:val="22"/>
+        </w:rPr>
+        <w:tab/>
+      </w:r>
+      <w:r>
+        <w:rPr>
+          <w:color w:val="000000"/>
+          <w:sz w:val="22"/>
+          <w:szCs w:val="22"/>
+        </w:rPr>
+        <w:tab/>
+        <w:t>0030481711006</w:t>
+      </w:r>
+    </w:p>
+    <w:p>
+      <w:pPr>
+        <w:pBdr>
+          <w:top w:val="nil"/>
+          <w:left w:val="nil"/>
+          <w:bottom w:val="nil"/>
+          <w:right w:val="nil"/>
+          <w:between w:val="nil"/>
+        </w:pBdr>
+        <w:spacing w:before="0" w:after="160" w:line="240" w:lineRule="auto"/>
+        <w:ind w:firstLine="0"/>
+        <w:jc w:val="right"/>
+        <w:rPr>
+          <w:color w:val="000000"/>
+          <w:sz w:val="22"/>
+          <w:szCs w:val="22"/>
+        </w:rPr>
+      </w:pPr>
+      <w:r>
+        <w:rPr>
+          <w:color w:val="000000"/>
+          <w:sz w:val="22"/>
+          <w:szCs w:val="22"/>
+        </w:rPr>
+        <w:t>Vítor Andrade Marques da Silva</w:t>
+      </w:r>
+      <w:r>
+        <w:rPr>
+          <w:color w:val="000000"/>
+          <w:sz w:val="22"/>
+          <w:szCs w:val="22"/>
+        </w:rPr>
+        <w:tab/>
+        <w:t>0030481511040</w:t>
+      </w:r>
+    </w:p>
+    <w:p>
+      <w:pPr>
+        <w:pBdr>
+          <w:top w:val="nil"/>
+          <w:left w:val="nil"/>
+          <w:bottom w:val="nil"/>
+          <w:right w:val="nil"/>
+          <w:between w:val="nil"/>
+        </w:pBdr>
+        <w:spacing w:before="0" w:after="160" w:line="240" w:lineRule="auto"/>
+        <w:ind w:left="2160"/>
+        <w:jc w:val="right"/>
+        <w:rPr>
+          <w:color w:val="000000"/>
+          <w:sz w:val="22"/>
+          <w:szCs w:val="22"/>
+        </w:rPr>
+      </w:pPr>
+      <w:r>
+        <w:rPr>
+          <w:color w:val="000000"/>
+          <w:sz w:val="22"/>
+          <w:szCs w:val="22"/>
+        </w:rPr>
+        <w:t xml:space="preserve">Weuller Júnior Souza Bessa   </w:t>
+      </w:r>
+      <w:r>
+        <w:rPr>
+          <w:color w:val="000000"/>
+          <w:sz w:val="22"/>
+          <w:szCs w:val="22"/>
+        </w:rPr>
+        <w:tab/>
+      </w:r>
+      <w:r>
+        <w:rPr>
+          <w:color w:val="000000"/>
+          <w:sz w:val="22"/>
+          <w:szCs w:val="22"/>
+        </w:rPr>
+        <w:t>0030481621040</w:t>
+      </w:r>
+    </w:p>
+    <w:p>
+      <w:pPr>
+        <w:ind w:firstLine="0"/>
+        <w:jc w:val="center"/>
+        <w:rPr>
+          <w:color w:val="000000"/>
+        </w:rPr>
+      </w:pPr>
+    </w:p>
+    <w:p>
+      <w:pPr>
+        <w:pBdr>
+          <w:top w:val="nil"/>
+          <w:left w:val="nil"/>
+          <w:bottom w:val="nil"/>
+          <w:right w:val="nil"/>
+          <w:between w:val="nil"/>
+        </w:pBdr>
+        <w:spacing w:before="171" w:after="217" w:line="240" w:lineRule="auto"/>
+        <w:ind w:firstLine="0"/>
+        <w:jc w:val="center"/>
+        <w:rPr>
+          <w:color w:val="000000"/>
+        </w:rPr>
+      </w:pPr>
+    </w:p>
+    <w:p>
+      <w:pPr>
+        <w:pBdr>
+          <w:top w:val="nil"/>
+          <w:left w:val="nil"/>
+          <w:bottom w:val="nil"/>
+          <w:right w:val="nil"/>
+          <w:between w:val="nil"/>
+        </w:pBdr>
+        <w:spacing w:before="171" w:after="217" w:line="240" w:lineRule="auto"/>
+        <w:ind w:firstLine="0"/>
+        <w:jc w:val="center"/>
+        <w:rPr>
+          <w:color w:val="000000"/>
+        </w:rPr>
+      </w:pPr>
+      <w:r>
+        <w:rPr>
+          <w:color w:val="000000"/>
+        </w:rPr>
+        <w:t>Sorocaba</w:t>
+      </w:r>
+    </w:p>
+    <w:p>
+      <w:pPr>
+        <w:pBdr>
+          <w:top w:val="nil"/>
+          <w:left w:val="nil"/>
+          <w:bottom w:val="nil"/>
+          <w:right w:val="nil"/>
+          <w:between w:val="nil"/>
+        </w:pBdr>
+        <w:spacing w:before="171" w:after="217" w:line="240" w:lineRule="auto"/>
+        <w:ind w:firstLine="0"/>
+        <w:jc w:val="center"/>
+        <w:rPr>
+          <w:color w:val="000000"/>
+        </w:rPr>
+      </w:pPr>
+      <w:r>
+        <w:rPr>
+          <w:color w:val="000000"/>
+        </w:rPr>
+        <w:t>1° Semestre</w:t>
+      </w:r>
+      <w:r>
+        <w:rPr>
+          <w:color w:val="000000"/>
+        </w:rPr>
+        <w:t xml:space="preserve"> de 2019</w:t>
+      </w:r>
+    </w:p>
+    <w:p>
+      <w:pPr>
+        <w:ind w:firstLine="0"/>
+        <w:jc w:val="center"/>
+        <w:rPr>
+          <w:b/>
+          <w:color w:val="000000"/>
+          <w:sz w:val="36"/>
+          <w:szCs w:val="36"/>
+        </w:rPr>
+      </w:pPr>
+      <w:r>
+        <w:rPr>
+          <w:b/>
+          <w:sz w:val="36"/>
+          <w:szCs w:val="36"/>
+        </w:rPr>
+        <w:lastRenderedPageBreak/>
+        <w:t>RESUMO</w:t>
+      </w:r>
+    </w:p>
+    <w:p>
+      <w:r>
+        <w:t>Neste trabalho, nós definimos uma metodologia customizada baseada em AUP, UML e o manifesto ágil. Também levamos em consideração nossa breve experiência como desenvolvedores de software.</w:t>
+      </w:r>
+    </w:p>
+    <w:p>
+      <w:pPr>
+        <w:ind w:firstLine="0"/>
+        <w:jc w:val="center"/>
+        <w:rPr>
+          <w:b/>
+          <w:sz w:val="36"/>
+          <w:szCs w:val="36"/>
+        </w:rPr>
+      </w:pPr>
+      <w:r>
+        <w:rPr>
+          <w:b/>
+          <w:sz w:val="36"/>
+          <w:szCs w:val="36"/>
+        </w:rPr>
+        <w:t>Palavras-chave</w:t>
+      </w:r>
+    </w:p>
+    <w:p>
+      <w:pPr>
+        <w:shd w:val="clear" w:color="auto" w:fill="auto"/>
+        <w:autoSpaceDE w:val="0"/>
+        <w:autoSpaceDN w:val="0"/>
+        <w:adjustRightInd w:val="0"/>
+        <w:spacing w:before="0" w:after="200" w:line="276" w:lineRule="auto"/>
+      </w:pPr>
+      <w:r>
+        <w:t>*** Inserir texto correspondente!!!</w:t>
+      </w:r>
+    </w:p>
+    <w:p>
+      <w:pPr>
+        <w:shd w:val="clear" w:color="auto" w:fill="auto"/>
+        <w:autoSpaceDE w:val="0"/>
+        <w:autoSpaceDN w:val="0"/>
+        <w:adjustRightInd w:val="0"/>
+        <w:spacing w:before="0" w:after="200" w:line="276" w:lineRule="auto"/>
+      </w:pPr>
+      <w:r>
+        <w:t>*** Inserir texto correspondente!!!</w:t>
+      </w:r>
+    </w:p>
+    <w:p>
+      <w:pPr>
+        <w:shd w:val="clear" w:color="auto" w:fill="auto"/>
+        <w:autoSpaceDE w:val="0"/>
+        <w:autoSpaceDN w:val="0"/>
+        <w:adjustRightInd w:val="0"/>
+        <w:spacing w:before="0" w:after="200" w:line="276" w:lineRule="auto"/>
+      </w:pPr>
+      <w:r>
+        <w:t>*** Inserir texto correspondente!!!</w:t>
+      </w:r>
+    </w:p>
+    <w:p>
+      <w:pPr>
+        <w:shd w:val="clear" w:color="auto" w:fill="auto"/>
+        <w:autoSpaceDE w:val="0"/>
+        <w:autoSpaceDN w:val="0"/>
+        <w:adjustRightInd w:val="0"/>
+        <w:spacing w:before="0" w:after="200" w:line="276" w:lineRule="auto"/>
+        <w:ind w:firstLine="0"/>
+        <w:jc w:val="center"/>
+      </w:pPr>
+      <w:r>
+        <w:rPr>
+          <w:b/>
+          <w:sz w:val="36"/>
+          <w:szCs w:val="36"/>
+        </w:rPr>
+        <w:t>Lista de Figuras</w:t>
+      </w:r>
+    </w:p>
+    <w:p>
+      <w:pPr>
+        <w:ind w:firstLine="0"/>
+        <w:jc w:val="left"/>
+        <w:rPr>
+          <w:b/>
+          <w:sz w:val="32"/>
+          <w:szCs w:val="32"/>
+        </w:rPr>
+      </w:pPr>
+      <w:r>
+        <w:rPr>
+          <w:b/>
+          <w:sz w:val="32"/>
+          <w:szCs w:val="32"/>
+        </w:rPr>
+        <w:t>Figura 1</w:t>
+      </w:r>
+    </w:p>
+    <w:p>
+      <w:pPr>
+        <w:rPr>
+          <w:sz w:val="32"/>
+          <w:szCs w:val="32"/>
+        </w:rPr>
+      </w:pPr>
+      <w:r>
+        <w:rPr>
+          <w:sz w:val="32"/>
+          <w:szCs w:val="32"/>
+        </w:rPr>
+        <w:t>Símbolos</w:t>
+      </w:r>
+    </w:p>
+    <w:p>
+      <w:pPr>
+        <w:ind w:firstLine="0"/>
+        <w:jc w:val="left"/>
+        <w:rPr>
+          <w:b/>
+          <w:sz w:val="32"/>
+          <w:szCs w:val="32"/>
+        </w:rPr>
+      </w:pPr>
+      <w:r>
+        <w:rPr>
+          <w:b/>
+          <w:sz w:val="32"/>
+          <w:szCs w:val="32"/>
+        </w:rPr>
+        <w:t>Figura 2</w:t>
+      </w:r>
+    </w:p>
+    <w:p>
+      <w:pPr>
+        <w:rPr>
+          <w:sz w:val="32"/>
+          <w:szCs w:val="32"/>
+        </w:rPr>
+      </w:pPr>
+      <w:r>
+        <w:rPr>
+          <w:sz w:val="32"/>
+          <w:szCs w:val="32"/>
+        </w:rPr>
+        <w:t>Ciclo de Vida</w:t>
+      </w:r>
+      <w:r>
+        <w:rPr>
+          <w:sz w:val="32"/>
+          <w:szCs w:val="32"/>
+        </w:rPr>
+        <w:tab/>
+      </w:r>
+    </w:p>
+    <w:p>
+      <w:pPr>
+        <w:ind w:firstLine="0"/>
+        <w:jc w:val="left"/>
+        <w:rPr>
+          <w:b/>
+          <w:sz w:val="32"/>
+          <w:szCs w:val="32"/>
+        </w:rPr>
+      </w:pPr>
+      <w:r>
+        <w:rPr>
+          <w:b/>
+          <w:sz w:val="32"/>
+          <w:szCs w:val="32"/>
+        </w:rPr>
+        <w:t>Figura 3</w:t>
+      </w:r>
+    </w:p>
+    <w:p>
+      <w:pPr>
+        <w:rPr>
+          <w:sz w:val="32"/>
+          <w:szCs w:val="32"/>
+        </w:rPr>
+      </w:pPr>
+      <w:r>
+        <w:rPr>
+          <w:sz w:val="32"/>
+          <w:szCs w:val="32"/>
+        </w:rPr>
+        <w:t>Processos</w:t>
+      </w:r>
+    </w:p>
+    <w:p>
+      <w:pPr>
+        <w:jc w:val="center"/>
+        <w:rPr>
+          <w:b/>
+          <w:sz w:val="36"/>
+          <w:szCs w:val="36"/>
+        </w:rPr>
+      </w:pPr>
+      <w:r>
+        <w:rPr>
+          <w:b/>
+          <w:noProof/>
+          <w:sz w:val="36"/>
+          <w:szCs w:val="36"/>
+          <w:lang w:eastAsia="pt-BR"/>
         </w:rPr>
         <mc:AlternateContent>
           <mc:Choice Requires="wps">
             <w:drawing>
-              <wp:anchor distT="0" distB="0" distL="114300" distR="114300" simplePos="0" relativeHeight="251658240" behindDoc="0" locked="0" layoutInCell="1" hidden="0" allowOverlap="1" wp14:anchorId="49658D35" wp14:editId="57E70DD5">
-                <wp:simplePos x="0" y="0"/>
-                <wp:positionH relativeFrom="column">
-                  <wp:posOffset>5397500</wp:posOffset>
-                </wp:positionH>
-                <wp:positionV relativeFrom="paragraph">
-                  <wp:posOffset>-711199</wp:posOffset>
-                </wp:positionV>
-                <wp:extent cx="685800" cy="314325"/>
-                <wp:effectExtent l="0" t="0" r="0" b="0"/>
-                <wp:wrapNone/>
-                <wp:docPr id="3" name="Retângulo 3"/>
-                <wp:cNvGraphicFramePr/>
-                <a:graphic xmlns:a="http://schemas.openxmlformats.org/drawingml/2006/main">
-                  <a:graphicData uri="http://schemas.microsoft.com/office/word/2010/wordprocessingShape">
-                    <wps:wsp>
-                      <wps:cNvSpPr/>
-                      <wps:spPr>
-                        <a:xfrm>
-                          <a:off x="5007863" y="3627600"/>
-                          <a:ext cx="676275" cy="304800"/>
-                        </a:xfrm>
-                        <a:prstGeom prst="rect">
-                          <a:avLst/>
-                        </a:prstGeom>
-                        <a:solidFill>
-                          <a:srgbClr val="FFFFFF"/>
-                        </a:solidFill>
-                        <a:ln>
-                          <a:noFill/>
-                        </a:ln>
-                      </wps:spPr>
-                      <wps:txbx>
-                        <w:txbxContent>
-                          <w:p/>
-                        </w:txbxContent>
-                      </wps:txbx>
-                      <wps:bodyPr spcFirstLastPara="1" wrap="square" lIns="91425" tIns="91425" rIns="91425" bIns="91425" anchor="ctr" anchorCtr="0"/>
-                    </wps:wsp>
-                  </a:graphicData>
-                </a:graphic>
-              </wp:anchor>
-            </w:drawing>
-          </mc:Choice>
-          <mc:Fallback xmlns:w16se="http://schemas.microsoft.com/office/word/2015/wordml/symex" xmlns:w16cid="http://schemas.microsoft.com/office/word/2016/wordml/cid" xmlns:am3d="http://schemas.microsoft.com/office/drawing/2017/model3d" xmlns:aink="http://schemas.microsoft.com/office/drawing/2016/ink" xmlns:cx8="http://schemas.microsoft.com/office/drawing/2016/5/14/chartex" xmlns:cx7="http://schemas.microsoft.com/office/drawing/2016/5/13/chartex" xmlns:cx6="http://schemas.microsoft.com/office/drawing/2016/5/12/chartex" xmlns:cx5="http://schemas.microsoft.com/office/drawing/2016/5/11/chartex" xmlns:cx4="http://schemas.microsoft.com/office/drawing/2016/5/10/chartex" xmlns:cx3="http://schemas.microsoft.com/office/drawing/2016/5/9/chartex" xmlns:cx2="http://schemas.microsoft.com/office/drawing/2015/10/21/chartex" xmlns:cx1="http://schemas.microsoft.com/office/drawing/2015/9/8/chartex" xmlns:cx="http://schemas.microsoft.com/office/drawing/2014/chartex">
-            <w:pict>
-              <v:rect w14:anchorId="49658D35" id="Retângulo 3" o:spid="_x0000_s1026" style="position:absolute;left:0;text-align:left;margin-left:425pt;margin-top:-56pt;width:54pt;height:24.75pt;z-index:251658240;visibility:visible;mso-wrap-style:square;mso-wrap-distance-left:9pt;mso-wrap-distance-top:0;mso-wrap-distance-right:9pt;mso-wrap-distance-bottom:0;mso-position-horizontal:absolute;mso-position-horizontal-relative:text;mso-position-vertical:absolute;mso-position-vertical-relative:text;v-text-anchor:middle" o:gfxdata="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" stroked="f">
-                <v:textbox inset="2.53958mm,2.53958mm,2.53958mm,2.53958mm">
-                  <w:txbxContent>
-                    <w:p/>
-                  </w:txbxContent>
-                </v:textbox>
-              </v:rect>
-            </w:pict>
-          </mc:Fallback>
-        </mc:AlternateContent>
-      </w:r>
-    </w:p>
-    <w:p/>
-    <w:p/>
-    <w:p/>
-    <w:p/>
-    <w:p/>
-    <w:p/>
-    <w:p/>
-    <w:p>
-      <w:r>
-        <w:t>TEMA: METODOLOGIA CUSTOMIZADA</w:t>
-      </w:r>
-    </w:p>
-    <w:p/>
-    <w:p/>
-    <w:p/>
-    <w:p/>
-    <w:p/>
-    <w:p>
-      <w:r>
-        <w:t>Grupo AViS</w:t>
-      </w:r>
-    </w:p>
-    <w:p>
-      <w:r>
-        <w:t>Pedro Bernardo de SOUSA</w:t>
-      </w:r>
-      <w:r>
-        <w:tab/>
-      </w:r>
-      <w:r>
-        <w:tab/>
-        <w:t>0030481711006</w:t>
-      </w:r>
-    </w:p>
-    <w:p>
-      <w:pPr>
-        <w:rPr>
-          <w:rStyle w:val="pbnghe"/>
-        </w:rPr>
-      </w:pPr>
-      <w:r>
-        <w:rPr>
-          <w:rStyle w:val="pbnghe"/>
-        </w:rPr>
-        <w:t>Weuller Júnior Souza Bessa</w:t>
-      </w:r>
-      <w:r>
-        <w:rPr>
-          <w:rStyle w:val="pbnghe"/>
-        </w:rPr>
-        <w:tab/>
-      </w:r>
-      <w:r>
-        <w:rPr>
-          <w:rStyle w:val="pbnghe"/>
-        </w:rPr>
-        <w:tab/>
-        <w:t>0030481621040</w:t>
-      </w:r>
-    </w:p>
-    <w:p>
-      <w:r>
-        <w:t>Vítor Andrade Marques da Silva</w:t>
-      </w:r>
-      <w:r>
-        <w:tab/>
-      </w:r>
-      <w:r>
-        <w:rPr>
-          <w:rStyle w:val="pbnghe"/>
-        </w:rPr>
-        <w:t>0030481511040</w:t>
-      </w:r>
-    </w:p>
-    <w:p/>
-    <w:p/>
-    <w:p/>
-    <w:p/>
-    <w:p/>
-    <w:p/>
-    <w:p/>
-    <w:p/>
-    <w:p/>
-    <w:p>
-      <w:r>
-        <w:t>Sorocaba</w:t>
-      </w:r>
-    </w:p>
-    <w:p>
-      <w:r>
-        <w:t>Primeiro Semestre de 2019</w:t>
-      </w:r>
-    </w:p>
-    <w:p>
-      <w:pPr>
-        <w:rPr>
-          <w:sz w:val="22"/>
-          <w:szCs w:val="22"/>
-        </w:rPr>
-      </w:pPr>
-      <w:r>
-        <w:rPr>
-          <w:sz w:val="22"/>
-          <w:szCs w:val="22"/>
-        </w:rPr>
-        <w:br w:type="page"/>
-      </w:r>
-      <w:r>
-        <w:lastRenderedPageBreak/>
-        <w:t>RESUMO</w:t>
-      </w:r>
-    </w:p>
-    <w:p>
-      <w:r>
-        <w:t>Neste trabalho, nós definimos uma metodologia customizada baseada em AUP, UML e o manifesto ágil. Também levamos em consideração nossa breve experiência como desenvolvedores de software.</w:t>
-      </w:r>
-    </w:p>
-    <w:p/>
-    <w:p>
-      <w:r>
-        <w:t xml:space="preserve">Palavras-chave: </w:t>
-      </w:r>
-    </w:p>
-    <w:p/>
-    <w:p/>
-    <w:p/>
-    <w:p/>
-    <w:p>
-      <w:pPr>
-        <w:rPr>
-          <w:rFonts w:ascii="Comic Sans MS" w:eastAsia="Comic Sans MS" w:hAnsi="Comic Sans MS" w:cs="Comic Sans MS"/>
-          <w:sz w:val="28"/>
-          <w:szCs w:val="28"/>
-        </w:rPr>
-        <w:sectPr>
-          <w:headerReference w:type="default" r:id="rId8"/>
-          <w:footerReference w:type="default" r:id="rId9"/>
-          <w:headerReference w:type="first" r:id="rId10"/>
-          <w:pgSz w:w="11906" w:h="16838"/>
-          <w:pgMar w:top="1701" w:right="1134" w:bottom="1134" w:left="1701" w:header="1134" w:footer="709" w:gutter="0"/>
-          <w:pgNumType w:start="1"/>
-          <w:cols w:space="720"/>
-          <w:titlePg/>
-        </w:sectPr>
-      </w:pPr>
-      <w:r>
-        <w:br w:type="page"/>
-      </w:r>
-    </w:p>
-    <w:p>
-      <w:r>
-        <w:lastRenderedPageBreak/>
-        <w:t>LISTA DE figuras</w:t>
-      </w:r>
-      <w:r>
-        <w:rPr>
-          <w:noProof/>
-        </w:rPr>
-        <mc:AlternateContent>
-          <mc:Choice Requires="wps">
-            <w:drawing>
-              <wp:anchor distT="0" distB="0" distL="114300" distR="114300" simplePos="0" relativeHeight="251659264" behindDoc="0" locked="0" layoutInCell="1" hidden="0" allowOverlap="1" wp14:anchorId="560A8D94" wp14:editId="6DE64180">
+              <wp:anchor distT="0" distB="0" distL="114300" distR="114300" simplePos="0" relativeHeight="251660288" behindDoc="0" locked="0" layoutInCell="1" hidden="0" allowOverlap="1" wp14:anchorId="04C9338E" wp14:editId="35CB7CAB">
                 <wp:simplePos x="0" y="0"/>
                 <wp:positionH relativeFrom="column">
                   <wp:posOffset>5486400</wp:posOffset>
@@ -245,7 +760,7 @@
                 <wp:extent cx="561975" cy="323850"/>
                 <wp:effectExtent l="0" t="0" r="0" b="0"/>
                 <wp:wrapNone/>
-                <wp:docPr id="2" name="Retângulo 2"/>
+                <wp:docPr id="3" name="Retângulo 3"/>
                 <wp:cNvGraphicFramePr/>
                 <a:graphic xmlns:a="http://schemas.openxmlformats.org/drawingml/2006/main">
                   <a:graphicData uri="http://schemas.microsoft.com/office/word/2010/wordprocessingShape">
@@ -278,9 +793,9 @@
               </wp:anchor>
             </w:drawing>
           </mc:Choice>
-          <mc:Fallback xmlns:w16se="http://schemas.microsoft.com/office/word/2015/wordml/symex" xmlns:w16cid="http://schemas.microsoft.com/office/word/2016/wordml/cid" xmlns:am3d="http://schemas.microsoft.com/office/drawing/2017/model3d" xmlns:aink="http://schemas.microsoft.com/office/drawing/2016/ink" xmlns:cx8="http://schemas.microsoft.com/office/drawing/2016/5/14/chartex" xmlns:cx7="http://schemas.microsoft.com/office/drawing/2016/5/13/chartex" xmlns:cx6="http://schemas.microsoft.com/office/drawing/2016/5/12/chartex" xmlns:cx5="http://schemas.microsoft.com/office/drawing/2016/5/11/chartex" xmlns:cx4="http://schemas.microsoft.com/office/drawing/2016/5/10/chartex" xmlns:cx3="http://schemas.microsoft.com/office/drawing/2016/5/9/chartex" xmlns:cx2="http://schemas.microsoft.com/office/drawing/2015/10/21/chartex" xmlns:cx1="http://schemas.microsoft.com/office/drawing/2015/9/8/chartex" xmlns:cx="http://schemas.microsoft.com/office/drawing/2014/chartex">
+          <mc:Fallback>
             <w:pict>
-              <v:rect w14:anchorId="560A8D94" id="Retângulo 2" o:spid="_x0000_s1027" style="position:absolute;left:0;text-align:left;margin-left:6in;margin-top:-56pt;width:44.25pt;height:25.5pt;z-index:251659264;visibility:visible;mso-wrap-style:square;mso-wrap-distance-left:9pt;mso-wrap-distance-top:0;mso-wrap-distance-right:9pt;mso-wrap-distance-bottom:0;mso-position-horizontal:absolute;mso-position-horizontal-relative:text;mso-position-vertical:absolute;mso-position-vertical-relative:text;v-text-anchor:middle" o:gfxdata="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" stroked="f">
+              <v:rect w14:anchorId="04C9338E" id="Retângulo 3" o:spid="_x0000_s1026" style="position:absolute;left:0;text-align:left;margin-left:6in;margin-top:-56pt;width:44.25pt;height:25.5pt;z-index:251660288;visibility:visible;mso-wrap-style:square;mso-wrap-distance-left:9pt;mso-wrap-distance-top:0;mso-wrap-distance-right:9pt;mso-wrap-distance-bottom:0;mso-position-horizontal:absolute;mso-position-horizontal-relative:text;mso-position-vertical:absolute;mso-position-vertical-relative:text;v-text-anchor:middle" o:gfxdata="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" stroked="f">
                 <v:textbox inset="2.53958mm,2.53958mm,2.53958mm,2.53958mm">
                   <w:txbxContent>
                     <w:p/>
@@ -291,562 +806,1968 @@
           </mc:Fallback>
         </mc:AlternateContent>
       </w:r>
-    </w:p>
-    <w:p/>
-    <w:p>
-      <w:r>
-        <w:t xml:space="preserve">Figura 1 </w:t>
-      </w:r>
-      <w:r>
-        <w:tab/>
-        <w:t>Símbolos</w:t>
-      </w:r>
-      <w:r>
-        <w:tab/>
-        <w:t xml:space="preserve"> xx</w:t>
-      </w:r>
-    </w:p>
-    <w:p>
-      <w:r>
-        <w:t xml:space="preserve">Figura 2 </w:t>
-      </w:r>
-      <w:r>
-        <w:tab/>
-        <w:t>Ciclo de Vida</w:t>
-      </w:r>
-      <w:r>
-        <w:tab/>
-        <w:t xml:space="preserve"> xx</w:t>
-      </w:r>
-    </w:p>
-    <w:p>
-      <w:r>
-        <w:t xml:space="preserve">Figura 3 </w:t>
-      </w:r>
-      <w:r>
-        <w:tab/>
-        <w:t xml:space="preserve">Processos </w:t>
-      </w:r>
-      <w:r>
-        <w:tab/>
-        <w:t xml:space="preserve"> xx</w:t>
-      </w:r>
-    </w:p>
-    <w:p/>
-    <w:p/>
-    <w:p/>
-    <w:p/>
-    <w:p/>
-    <w:p/>
-    <w:p>
-      <w:r>
-        <w:t>LISTA DE TABELAS</w:t>
-      </w:r>
-      <w:r>
-        <w:rPr>
-          <w:noProof/>
-        </w:rPr>
-        <mc:AlternateContent>
-          <mc:Choice Requires="wps">
-            <w:drawing>
-              <wp:anchor distT="0" distB="0" distL="114300" distR="114300" simplePos="0" relativeHeight="251660288" behindDoc="0" locked="0" layoutInCell="1" hidden="0" allowOverlap="1" wp14:anchorId="356BCA6E" wp14:editId="0341AC6A">
-                <wp:simplePos x="0" y="0"/>
-                <wp:positionH relativeFrom="column">
-                  <wp:posOffset>5486400</wp:posOffset>
-                </wp:positionH>
-                <wp:positionV relativeFrom="paragraph">
-                  <wp:posOffset>-711199</wp:posOffset>
-                </wp:positionV>
-                <wp:extent cx="561975" cy="323850"/>
-                <wp:effectExtent l="0" t="0" r="0" b="0"/>
-                <wp:wrapNone/>
-                <wp:docPr id="1" name="Retângulo 1"/>
-                <wp:cNvGraphicFramePr/>
-                <a:graphic xmlns:a="http://schemas.openxmlformats.org/drawingml/2006/main">
-                  <a:graphicData uri="http://schemas.microsoft.com/office/word/2010/wordprocessingShape">
-                    <wps:wsp>
-                      <wps:cNvSpPr/>
-                      <wps:spPr>
-                        <a:xfrm>
-                          <a:off x="5069775" y="3622838"/>
-                          <a:ext cx="552450" cy="314325"/>
-                        </a:xfrm>
-                        <a:prstGeom prst="rect">
-                          <a:avLst/>
-                        </a:prstGeom>
-                        <a:solidFill>
-                          <a:srgbClr val="FFFFFF"/>
-                        </a:solidFill>
-                        <a:ln>
-                          <a:noFill/>
-                        </a:ln>
-                      </wps:spPr>
-                      <wps:txbx>
-                        <w:txbxContent>
-                          <w:p/>
-                        </w:txbxContent>
-                      </wps:txbx>
-                      <wps:bodyPr spcFirstLastPara="1" wrap="square" lIns="91425" tIns="91425" rIns="91425" bIns="91425" anchor="ctr" anchorCtr="0"/>
-                    </wps:wsp>
-                  </a:graphicData>
-                </a:graphic>
-              </wp:anchor>
-            </w:drawing>
-          </mc:Choice>
-          <mc:Fallback xmlns:w16se="http://schemas.microsoft.com/office/word/2015/wordml/symex" xmlns:w16cid="http://schemas.microsoft.com/office/word/2016/wordml/cid" xmlns:am3d="http://schemas.microsoft.com/office/drawing/2017/model3d" xmlns:aink="http://schemas.microsoft.com/office/drawing/2016/ink" xmlns:cx8="http://schemas.microsoft.com/office/drawing/2016/5/14/chartex" xmlns:cx7="http://schemas.microsoft.com/office/drawing/2016/5/13/chartex" xmlns:cx6="http://schemas.microsoft.com/office/drawing/2016/5/12/chartex" xmlns:cx5="http://schemas.microsoft.com/office/drawing/2016/5/11/chartex" xmlns:cx4="http://schemas.microsoft.com/office/drawing/2016/5/10/chartex" xmlns:cx3="http://schemas.microsoft.com/office/drawing/2016/5/9/chartex" xmlns:cx2="http://schemas.microsoft.com/office/drawing/2015/10/21/chartex" xmlns:cx1="http://schemas.microsoft.com/office/drawing/2015/9/8/chartex" xmlns:cx="http://schemas.microsoft.com/office/drawing/2014/chartex">
-            <w:pict>
-              <v:rect w14:anchorId="356BCA6E" id="Retângulo 1" o:spid="_x0000_s1028" style="position:absolute;left:0;text-align:left;margin-left:6in;margin-top:-56pt;width:44.25pt;height:25.5pt;z-index:251660288;visibility:visible;mso-wrap-style:square;mso-wrap-distance-left:9pt;mso-wrap-distance-top:0;mso-wrap-distance-right:9pt;mso-wrap-distance-bottom:0;mso-position-horizontal:absolute;mso-position-horizontal-relative:text;mso-position-vertical:absolute;mso-position-vertical-relative:text;v-text-anchor:middle" o:gfxdata="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" stroked="f">
-                <v:textbox inset="2.53958mm,2.53958mm,2.53958mm,2.53958mm">
-                  <w:txbxContent>
-                    <w:p/>
-                  </w:txbxContent>
-                </v:textbox>
-              </v:rect>
-            </w:pict>
-          </mc:Fallback>
-        </mc:AlternateContent>
-      </w:r>
-    </w:p>
-    <w:p/>
-    <w:p>
-      <w:r>
-        <w:t xml:space="preserve">Tabela 1 </w:t>
-      </w:r>
-      <w:r>
-        <w:tab/>
+      <w:r>
+        <w:rPr>
+          <w:b/>
+          <w:sz w:val="36"/>
+          <w:szCs w:val="36"/>
+        </w:rPr>
+        <w:t>Lista de Tabelas</w:t>
+      </w:r>
+    </w:p>
+    <w:p>
+      <w:pPr>
+        <w:ind w:firstLine="0"/>
+        <w:jc w:val="left"/>
+        <w:rPr>
+          <w:b/>
+          <w:sz w:val="32"/>
+          <w:szCs w:val="32"/>
+        </w:rPr>
+      </w:pPr>
+      <w:r>
+        <w:rPr>
+          <w:b/>
+          <w:sz w:val="32"/>
+          <w:szCs w:val="32"/>
+        </w:rPr>
+        <w:t>Tabela 1</w:t>
+      </w:r>
+    </w:p>
+    <w:p>
+      <w:pPr>
+        <w:rPr>
+          <w:sz w:val="32"/>
+          <w:szCs w:val="32"/>
+        </w:rPr>
+      </w:pPr>
+      <w:r>
+        <w:rPr>
+          <w:sz w:val="32"/>
+          <w:szCs w:val="32"/>
+        </w:rPr>
         <w:t>Padrão</w:t>
       </w:r>
-      <w:r>
-        <w:tab/>
-        <w:t xml:space="preserve"> xx</w:t>
-      </w:r>
-    </w:p>
-    <w:p>
-      <w:r>
-        <w:t xml:space="preserve">Tabela 2 </w:t>
-      </w:r>
-      <w:r>
-        <w:tab/>
-        <w:t>Ciclo</w:t>
-      </w:r>
-      <w:r>
-        <w:tab/>
-        <w:t xml:space="preserve"> xx</w:t>
-      </w:r>
-    </w:p>
-    <w:p>
-      <w:r>
-        <w:t xml:space="preserve">Tabela 3 </w:t>
-      </w:r>
-      <w:r>
-        <w:tab/>
+    </w:p>
+    <w:p>
+      <w:pPr>
+        <w:ind w:firstLine="0"/>
+        <w:jc w:val="left"/>
+        <w:rPr>
+          <w:b/>
+          <w:sz w:val="32"/>
+          <w:szCs w:val="32"/>
+        </w:rPr>
+      </w:pPr>
+      <w:r>
+        <w:rPr>
+          <w:b/>
+          <w:sz w:val="32"/>
+          <w:szCs w:val="32"/>
+        </w:rPr>
+        <w:t>Tabela 2</w:t>
+      </w:r>
+    </w:p>
+    <w:p>
+      <w:pPr>
+        <w:rPr>
+          <w:sz w:val="32"/>
+          <w:szCs w:val="32"/>
+        </w:rPr>
+      </w:pPr>
+      <w:r>
+        <w:rPr>
+          <w:sz w:val="32"/>
+          <w:szCs w:val="32"/>
+        </w:rPr>
+        <w:lastRenderedPageBreak/>
+        <w:t>Ciclos</w:t>
+      </w:r>
+    </w:p>
+    <w:p>
+      <w:pPr>
+        <w:ind w:firstLine="0"/>
+        <w:jc w:val="left"/>
+        <w:rPr>
+          <w:b/>
+          <w:sz w:val="32"/>
+          <w:szCs w:val="32"/>
+        </w:rPr>
+      </w:pPr>
+      <w:r>
+        <w:rPr>
+          <w:b/>
+          <w:sz w:val="32"/>
+          <w:szCs w:val="32"/>
+        </w:rPr>
+        <w:t>Tabela 3</w:t>
+      </w:r>
+    </w:p>
+    <w:p>
+      <w:pPr>
+        <w:rPr>
+          <w:sz w:val="32"/>
+          <w:szCs w:val="32"/>
+        </w:rPr>
+      </w:pPr>
+      <w:r>
+        <w:rPr>
+          <w:sz w:val="32"/>
+          <w:szCs w:val="32"/>
+        </w:rPr>
         <w:t>Grupos</w:t>
       </w:r>
-      <w:r>
-        <w:tab/>
-        <w:t xml:space="preserve"> xx</w:t>
-      </w:r>
     </w:p>
     <w:p>
       <w:r>
         <w:br w:type="page"/>
       </w:r>
     </w:p>
-    <w:p/>
-    <w:p>
-      <w:r>
-        <w:t>SUMÁRIO</w:t>
-      </w:r>
-    </w:p>
-    <w:p/>
-    <w:p>
-      <w:r>
-        <w:t xml:space="preserve">1 INTRODUÇÃO </w:t>
-      </w:r>
-      <w:r>
-        <w:tab/>
-        <w:t xml:space="preserve"> 5</w:t>
-      </w:r>
-    </w:p>
-    <w:p>
-      <w:r>
-        <w:t xml:space="preserve">1.1 QUESTÃO DE PESQUISA </w:t>
-      </w:r>
-      <w:r>
-        <w:tab/>
-        <w:t xml:space="preserve"> xx</w:t>
-      </w:r>
-    </w:p>
-    <w:p>
-      <w:r>
-        <w:t xml:space="preserve">1.2 OBJETIVOS DA PESQUISA </w:t>
-      </w:r>
-      <w:r>
-        <w:tab/>
-        <w:t xml:space="preserve"> xx</w:t>
-      </w:r>
-    </w:p>
-    <w:p>
-      <w:r>
-        <w:t xml:space="preserve">2 FUNDAMENTAÇÃO TEÓRICA </w:t>
-      </w:r>
-      <w:r>
-        <w:tab/>
-        <w:t xml:space="preserve"> xx</w:t>
-      </w:r>
-    </w:p>
-    <w:p>
-      <w:r>
+    <w:sdt>
+      <w:sdtPr>
+        <w:rPr>
+          <w:rFonts w:ascii="Arial" w:eastAsia="Arial" w:hAnsi="Arial" w:cs="Arial"/>
+          <w:color w:val="auto"/>
+          <w:sz w:val="24"/>
+          <w:szCs w:val="24"/>
+        </w:rPr>
+        <w:id w:val="-1896345246"/>
+        <w:docPartObj>
+          <w:docPartGallery w:val="Table of Contents"/>
+          <w:docPartUnique/>
+        </w:docPartObj>
+      </w:sdtPr>
+      <w:sdtEndPr>
         <w:rPr>
           <w:b/>
-        </w:rPr>
-        <w:t>2.1</w:t>
-      </w:r>
-      <w:r>
-        <w:t xml:space="preserve"> PROCESSOS ORGANIZACIONAIS................................................................  xx</w:t>
-      </w:r>
-    </w:p>
-    <w:p>
+          <w:bCs/>
+        </w:rPr>
+      </w:sdtEndPr>
+      <w:sdtContent>
+        <w:p>
+          <w:pPr>
+            <w:pStyle w:val="CabealhodoSumrio"/>
+            <w:rPr>
+              <w:lang w:val="pt"/>
+            </w:rPr>
+          </w:pPr>
+          <w:r>
+            <w:t>Sumário</w:t>
+          </w:r>
+        </w:p>
+        <w:p>
+          <w:pPr>
+            <w:pStyle w:val="Sumrio1"/>
+            <w:tabs>
+              <w:tab w:val="right" w:leader="dot" w:pos="8494"/>
+            </w:tabs>
+            <w:rPr>
+              <w:rFonts w:asciiTheme="minorHAnsi" w:eastAsiaTheme="minorEastAsia" w:hAnsiTheme="minorHAnsi" w:cstheme="minorBidi"/>
+              <w:noProof/>
+              <w:sz w:val="22"/>
+              <w:szCs w:val="22"/>
+              <w:lang w:eastAsia="pt-BR"/>
+            </w:rPr>
+          </w:pPr>
+          <w:r>
+            <w:fldChar w:fldCharType="begin"/>
+          </w:r>
+          <w:r>
+            <w:instrText xml:space="preserve"> TOC \o "1-3" \h \z \u </w:instrText>
+          </w:r>
+          <w:r>
+            <w:fldChar w:fldCharType="separate"/>
+          </w:r>
+          <w:hyperlink w:anchor="_Toc12616205" w:history="1">
+            <w:r>
+              <w:rPr>
+                <w:rStyle w:val="Hyperlink"/>
+                <w:noProof/>
+              </w:rPr>
+              <w:t>INTRODUÇÃO</w:t>
+            </w:r>
+            <w:r>
+              <w:rPr>
+                <w:noProof/>
+                <w:webHidden/>
+              </w:rPr>
+              <w:tab/>
+            </w:r>
+            <w:r>
+              <w:rPr>
+                <w:noProof/>
+                <w:webHidden/>
+              </w:rPr>
+              <w:fldChar w:fldCharType="begin"/>
+            </w:r>
+            <w:r>
+              <w:rPr>
+                <w:noProof/>
+                <w:webHidden/>
+              </w:rPr>
+              <w:instrText xml:space="preserve"> PAGEREF _Toc12616205 \h </w:instrText>
+            </w:r>
+            <w:r>
+              <w:rPr>
+                <w:noProof/>
+                <w:webHidden/>
+              </w:rPr>
+            </w:r>
+            <w:r>
+              <w:rPr>
+                <w:noProof/>
+                <w:webHidden/>
+              </w:rPr>
+              <w:fldChar w:fldCharType="separate"/>
+            </w:r>
+            <w:r>
+              <w:rPr>
+                <w:noProof/>
+                <w:webHidden/>
+              </w:rPr>
+              <w:t>6</w:t>
+            </w:r>
+            <w:r>
+              <w:rPr>
+                <w:noProof/>
+                <w:webHidden/>
+              </w:rPr>
+              <w:fldChar w:fldCharType="end"/>
+            </w:r>
+          </w:hyperlink>
+        </w:p>
+        <w:p>
+          <w:pPr>
+            <w:pStyle w:val="Sumrio2"/>
+            <w:tabs>
+              <w:tab w:val="right" w:leader="dot" w:pos="8494"/>
+            </w:tabs>
+            <w:rPr>
+              <w:rFonts w:asciiTheme="minorHAnsi" w:eastAsiaTheme="minorEastAsia" w:hAnsiTheme="minorHAnsi" w:cstheme="minorBidi"/>
+              <w:noProof/>
+              <w:sz w:val="22"/>
+              <w:szCs w:val="22"/>
+              <w:lang w:eastAsia="pt-BR"/>
+            </w:rPr>
+          </w:pPr>
+          <w:hyperlink w:anchor="_Toc12616206" w:history="1">
+            <w:r>
+              <w:rPr>
+                <w:rStyle w:val="Hyperlink"/>
+                <w:noProof/>
+              </w:rPr>
+              <w:t>Etapa: Planejamento (13 horas)</w:t>
+            </w:r>
+            <w:r>
+              <w:rPr>
+                <w:noProof/>
+                <w:webHidden/>
+              </w:rPr>
+              <w:tab/>
+            </w:r>
+            <w:r>
+              <w:rPr>
+                <w:noProof/>
+                <w:webHidden/>
+              </w:rPr>
+              <w:fldChar w:fldCharType="begin"/>
+            </w:r>
+            <w:r>
+              <w:rPr>
+                <w:noProof/>
+                <w:webHidden/>
+              </w:rPr>
+              <w:instrText xml:space="preserve"> PAGEREF _Toc12616206 \h </w:instrText>
+            </w:r>
+            <w:r>
+              <w:rPr>
+                <w:noProof/>
+                <w:webHidden/>
+              </w:rPr>
+            </w:r>
+            <w:r>
+              <w:rPr>
+                <w:noProof/>
+                <w:webHidden/>
+              </w:rPr>
+              <w:fldChar w:fldCharType="separate"/>
+            </w:r>
+            <w:r>
+              <w:rPr>
+                <w:noProof/>
+                <w:webHidden/>
+              </w:rPr>
+              <w:t>6</w:t>
+            </w:r>
+            <w:r>
+              <w:rPr>
+                <w:noProof/>
+                <w:webHidden/>
+              </w:rPr>
+              <w:fldChar w:fldCharType="end"/>
+            </w:r>
+          </w:hyperlink>
+        </w:p>
+        <w:p>
+          <w:pPr>
+            <w:pStyle w:val="Sumrio3"/>
+            <w:tabs>
+              <w:tab w:val="right" w:leader="dot" w:pos="8494"/>
+            </w:tabs>
+            <w:rPr>
+              <w:rFonts w:asciiTheme="minorHAnsi" w:eastAsiaTheme="minorEastAsia" w:hAnsiTheme="minorHAnsi" w:cstheme="minorBidi"/>
+              <w:noProof/>
+              <w:sz w:val="22"/>
+              <w:szCs w:val="22"/>
+              <w:lang w:eastAsia="pt-BR"/>
+            </w:rPr>
+          </w:pPr>
+          <w:hyperlink w:anchor="_Toc12616207" w:history="1">
+            <w:r>
+              <w:rPr>
+                <w:rStyle w:val="Hyperlink"/>
+                <w:noProof/>
+              </w:rPr>
+              <w:t>Metodologias:</w:t>
+            </w:r>
+            <w:r>
+              <w:rPr>
+                <w:noProof/>
+                <w:webHidden/>
+              </w:rPr>
+              <w:tab/>
+            </w:r>
+            <w:r>
+              <w:rPr>
+                <w:noProof/>
+                <w:webHidden/>
+              </w:rPr>
+              <w:fldChar w:fldCharType="begin"/>
+            </w:r>
+            <w:r>
+              <w:rPr>
+                <w:noProof/>
+                <w:webHidden/>
+              </w:rPr>
+              <w:instrText xml:space="preserve"> PAGEREF _Toc12616207 \h </w:instrText>
+            </w:r>
+            <w:r>
+              <w:rPr>
+                <w:noProof/>
+                <w:webHidden/>
+              </w:rPr>
+            </w:r>
+            <w:r>
+              <w:rPr>
+                <w:noProof/>
+                <w:webHidden/>
+              </w:rPr>
+              <w:fldChar w:fldCharType="separate"/>
+            </w:r>
+            <w:r>
+              <w:rPr>
+                <w:noProof/>
+                <w:webHidden/>
+              </w:rPr>
+              <w:t>6</w:t>
+            </w:r>
+            <w:r>
+              <w:rPr>
+                <w:noProof/>
+                <w:webHidden/>
+              </w:rPr>
+              <w:fldChar w:fldCharType="end"/>
+            </w:r>
+          </w:hyperlink>
+        </w:p>
+        <w:p>
+          <w:pPr>
+            <w:pStyle w:val="Sumrio2"/>
+            <w:tabs>
+              <w:tab w:val="right" w:leader="dot" w:pos="8494"/>
+            </w:tabs>
+            <w:rPr>
+              <w:rFonts w:asciiTheme="minorHAnsi" w:eastAsiaTheme="minorEastAsia" w:hAnsiTheme="minorHAnsi" w:cstheme="minorBidi"/>
+              <w:noProof/>
+              <w:sz w:val="22"/>
+              <w:szCs w:val="22"/>
+              <w:lang w:eastAsia="pt-BR"/>
+            </w:rPr>
+          </w:pPr>
+          <w:hyperlink w:anchor="_Toc12616208" w:history="1">
+            <w:r>
+              <w:rPr>
+                <w:rStyle w:val="Hyperlink"/>
+                <w:noProof/>
+              </w:rPr>
+              <w:t>Etapa: Construção (28 horas)</w:t>
+            </w:r>
+            <w:r>
+              <w:rPr>
+                <w:noProof/>
+                <w:webHidden/>
+              </w:rPr>
+              <w:tab/>
+            </w:r>
+            <w:r>
+              <w:rPr>
+                <w:noProof/>
+                <w:webHidden/>
+              </w:rPr>
+              <w:fldChar w:fldCharType="begin"/>
+            </w:r>
+            <w:r>
+              <w:rPr>
+                <w:noProof/>
+                <w:webHidden/>
+              </w:rPr>
+              <w:instrText xml:space="preserve"> PAGEREF _Toc12616208 \h </w:instrText>
+            </w:r>
+            <w:r>
+              <w:rPr>
+                <w:noProof/>
+                <w:webHidden/>
+              </w:rPr>
+            </w:r>
+            <w:r>
+              <w:rPr>
+                <w:noProof/>
+                <w:webHidden/>
+              </w:rPr>
+              <w:fldChar w:fldCharType="separate"/>
+            </w:r>
+            <w:r>
+              <w:rPr>
+                <w:noProof/>
+                <w:webHidden/>
+              </w:rPr>
+              <w:t>6</w:t>
+            </w:r>
+            <w:r>
+              <w:rPr>
+                <w:noProof/>
+                <w:webHidden/>
+              </w:rPr>
+              <w:fldChar w:fldCharType="end"/>
+            </w:r>
+          </w:hyperlink>
+        </w:p>
+        <w:p>
+          <w:pPr>
+            <w:pStyle w:val="Sumrio3"/>
+            <w:tabs>
+              <w:tab w:val="right" w:leader="dot" w:pos="8494"/>
+            </w:tabs>
+            <w:rPr>
+              <w:rFonts w:asciiTheme="minorHAnsi" w:eastAsiaTheme="minorEastAsia" w:hAnsiTheme="minorHAnsi" w:cstheme="minorBidi"/>
+              <w:noProof/>
+              <w:sz w:val="22"/>
+              <w:szCs w:val="22"/>
+              <w:lang w:eastAsia="pt-BR"/>
+            </w:rPr>
+          </w:pPr>
+          <w:hyperlink w:anchor="_Toc12616209" w:history="1">
+            <w:r>
+              <w:rPr>
+                <w:rStyle w:val="Hyperlink"/>
+                <w:noProof/>
+              </w:rPr>
+              <w:t>Processos:</w:t>
+            </w:r>
+            <w:r>
+              <w:rPr>
+                <w:noProof/>
+                <w:webHidden/>
+              </w:rPr>
+              <w:tab/>
+            </w:r>
+            <w:r>
+              <w:rPr>
+                <w:noProof/>
+                <w:webHidden/>
+              </w:rPr>
+              <w:fldChar w:fldCharType="begin"/>
+            </w:r>
+            <w:r>
+              <w:rPr>
+                <w:noProof/>
+                <w:webHidden/>
+              </w:rPr>
+              <w:instrText xml:space="preserve"> PAGEREF _Toc12616209 \h </w:instrText>
+            </w:r>
+            <w:r>
+              <w:rPr>
+                <w:noProof/>
+                <w:webHidden/>
+              </w:rPr>
+            </w:r>
+            <w:r>
+              <w:rPr>
+                <w:noProof/>
+                <w:webHidden/>
+              </w:rPr>
+              <w:fldChar w:fldCharType="separate"/>
+            </w:r>
+            <w:r>
+              <w:rPr>
+                <w:noProof/>
+                <w:webHidden/>
+              </w:rPr>
+              <w:t>6</w:t>
+            </w:r>
+            <w:r>
+              <w:rPr>
+                <w:noProof/>
+                <w:webHidden/>
+              </w:rPr>
+              <w:fldChar w:fldCharType="end"/>
+            </w:r>
+          </w:hyperlink>
+        </w:p>
+        <w:p>
+          <w:pPr>
+            <w:pStyle w:val="Sumrio2"/>
+            <w:tabs>
+              <w:tab w:val="right" w:leader="dot" w:pos="8494"/>
+            </w:tabs>
+            <w:rPr>
+              <w:rFonts w:asciiTheme="minorHAnsi" w:eastAsiaTheme="minorEastAsia" w:hAnsiTheme="minorHAnsi" w:cstheme="minorBidi"/>
+              <w:noProof/>
+              <w:sz w:val="22"/>
+              <w:szCs w:val="22"/>
+              <w:lang w:eastAsia="pt-BR"/>
+            </w:rPr>
+          </w:pPr>
+          <w:hyperlink w:anchor="_Toc12616210" w:history="1">
+            <w:r>
+              <w:rPr>
+                <w:rStyle w:val="Hyperlink"/>
+                <w:noProof/>
+              </w:rPr>
+              <w:t>Etapa: Transição (3 horas)</w:t>
+            </w:r>
+            <w:r>
+              <w:rPr>
+                <w:noProof/>
+                <w:webHidden/>
+              </w:rPr>
+              <w:tab/>
+            </w:r>
+            <w:r>
+              <w:rPr>
+                <w:noProof/>
+                <w:webHidden/>
+              </w:rPr>
+              <w:fldChar w:fldCharType="begin"/>
+            </w:r>
+            <w:r>
+              <w:rPr>
+                <w:noProof/>
+                <w:webHidden/>
+              </w:rPr>
+              <w:instrText xml:space="preserve"> PAGEREF _Toc12616210 \h </w:instrText>
+            </w:r>
+            <w:r>
+              <w:rPr>
+                <w:noProof/>
+                <w:webHidden/>
+              </w:rPr>
+            </w:r>
+            <w:r>
+              <w:rPr>
+                <w:noProof/>
+                <w:webHidden/>
+              </w:rPr>
+              <w:fldChar w:fldCharType="separate"/>
+            </w:r>
+            <w:r>
+              <w:rPr>
+                <w:noProof/>
+                <w:webHidden/>
+              </w:rPr>
+              <w:t>6</w:t>
+            </w:r>
+            <w:r>
+              <w:rPr>
+                <w:noProof/>
+                <w:webHidden/>
+              </w:rPr>
+              <w:fldChar w:fldCharType="end"/>
+            </w:r>
+          </w:hyperlink>
+        </w:p>
+        <w:p>
+          <w:pPr>
+            <w:pStyle w:val="Sumrio3"/>
+            <w:tabs>
+              <w:tab w:val="right" w:leader="dot" w:pos="8494"/>
+            </w:tabs>
+            <w:rPr>
+              <w:rFonts w:asciiTheme="minorHAnsi" w:eastAsiaTheme="minorEastAsia" w:hAnsiTheme="minorHAnsi" w:cstheme="minorBidi"/>
+              <w:noProof/>
+              <w:sz w:val="22"/>
+              <w:szCs w:val="22"/>
+              <w:lang w:eastAsia="pt-BR"/>
+            </w:rPr>
+          </w:pPr>
+          <w:hyperlink w:anchor="_Toc12616211" w:history="1">
+            <w:r>
+              <w:rPr>
+                <w:rStyle w:val="Hyperlink"/>
+                <w:noProof/>
+              </w:rPr>
+              <w:t>Processos:</w:t>
+            </w:r>
+            <w:r>
+              <w:rPr>
+                <w:noProof/>
+                <w:webHidden/>
+              </w:rPr>
+              <w:tab/>
+            </w:r>
+            <w:r>
+              <w:rPr>
+                <w:noProof/>
+                <w:webHidden/>
+              </w:rPr>
+              <w:fldChar w:fldCharType="begin"/>
+            </w:r>
+            <w:r>
+              <w:rPr>
+                <w:noProof/>
+                <w:webHidden/>
+              </w:rPr>
+              <w:instrText xml:space="preserve"> PAGEREF _Toc12616211 \h </w:instrText>
+            </w:r>
+            <w:r>
+              <w:rPr>
+                <w:noProof/>
+                <w:webHidden/>
+              </w:rPr>
+            </w:r>
+            <w:r>
+              <w:rPr>
+                <w:noProof/>
+                <w:webHidden/>
+              </w:rPr>
+              <w:fldChar w:fldCharType="separate"/>
+            </w:r>
+            <w:r>
+              <w:rPr>
+                <w:noProof/>
+                <w:webHidden/>
+              </w:rPr>
+              <w:t>6</w:t>
+            </w:r>
+            <w:r>
+              <w:rPr>
+                <w:noProof/>
+                <w:webHidden/>
+              </w:rPr>
+              <w:fldChar w:fldCharType="end"/>
+            </w:r>
+          </w:hyperlink>
+        </w:p>
+        <w:p>
+          <w:pPr>
+            <w:pStyle w:val="Sumrio1"/>
+            <w:tabs>
+              <w:tab w:val="right" w:leader="dot" w:pos="8494"/>
+            </w:tabs>
+            <w:rPr>
+              <w:rFonts w:asciiTheme="minorHAnsi" w:eastAsiaTheme="minorEastAsia" w:hAnsiTheme="minorHAnsi" w:cstheme="minorBidi"/>
+              <w:noProof/>
+              <w:sz w:val="22"/>
+              <w:szCs w:val="22"/>
+              <w:lang w:eastAsia="pt-BR"/>
+            </w:rPr>
+          </w:pPr>
+          <w:hyperlink w:anchor="_Toc12616212" w:history="1">
+            <w:r>
+              <w:rPr>
+                <w:rStyle w:val="Hyperlink"/>
+                <w:noProof/>
+              </w:rPr>
+              <w:t>QUESTÃO DE PESQUISA:</w:t>
+            </w:r>
+            <w:r>
+              <w:rPr>
+                <w:noProof/>
+                <w:webHidden/>
+              </w:rPr>
+              <w:tab/>
+            </w:r>
+            <w:r>
+              <w:rPr>
+                <w:noProof/>
+                <w:webHidden/>
+              </w:rPr>
+              <w:fldChar w:fldCharType="begin"/>
+            </w:r>
+            <w:r>
+              <w:rPr>
+                <w:noProof/>
+                <w:webHidden/>
+              </w:rPr>
+              <w:instrText xml:space="preserve"> PAGEREF _Toc12616212 \h </w:instrText>
+            </w:r>
+            <w:r>
+              <w:rPr>
+                <w:noProof/>
+                <w:webHidden/>
+              </w:rPr>
+            </w:r>
+            <w:r>
+              <w:rPr>
+                <w:noProof/>
+                <w:webHidden/>
+              </w:rPr>
+              <w:fldChar w:fldCharType="separate"/>
+            </w:r>
+            <w:r>
+              <w:rPr>
+                <w:noProof/>
+                <w:webHidden/>
+              </w:rPr>
+              <w:t>8</w:t>
+            </w:r>
+            <w:r>
+              <w:rPr>
+                <w:noProof/>
+                <w:webHidden/>
+              </w:rPr>
+              <w:fldChar w:fldCharType="end"/>
+            </w:r>
+          </w:hyperlink>
+        </w:p>
+        <w:p>
+          <w:pPr>
+            <w:pStyle w:val="Sumrio1"/>
+            <w:tabs>
+              <w:tab w:val="right" w:leader="dot" w:pos="8494"/>
+            </w:tabs>
+            <w:rPr>
+              <w:rFonts w:asciiTheme="minorHAnsi" w:eastAsiaTheme="minorEastAsia" w:hAnsiTheme="minorHAnsi" w:cstheme="minorBidi"/>
+              <w:noProof/>
+              <w:sz w:val="22"/>
+              <w:szCs w:val="22"/>
+              <w:lang w:eastAsia="pt-BR"/>
+            </w:rPr>
+          </w:pPr>
+          <w:hyperlink w:anchor="_Toc12616213" w:history="1">
+            <w:r>
+              <w:rPr>
+                <w:rStyle w:val="Hyperlink"/>
+                <w:noProof/>
+              </w:rPr>
+              <w:t>OBJETIVOS DA PESQUISA</w:t>
+            </w:r>
+            <w:r>
+              <w:rPr>
+                <w:noProof/>
+                <w:webHidden/>
+              </w:rPr>
+              <w:tab/>
+            </w:r>
+            <w:r>
+              <w:rPr>
+                <w:noProof/>
+                <w:webHidden/>
+              </w:rPr>
+              <w:fldChar w:fldCharType="begin"/>
+            </w:r>
+            <w:r>
+              <w:rPr>
+                <w:noProof/>
+                <w:webHidden/>
+              </w:rPr>
+              <w:instrText xml:space="preserve"> PAGEREF _Toc12616213 \h </w:instrText>
+            </w:r>
+            <w:r>
+              <w:rPr>
+                <w:noProof/>
+                <w:webHidden/>
+              </w:rPr>
+            </w:r>
+            <w:r>
+              <w:rPr>
+                <w:noProof/>
+                <w:webHidden/>
+              </w:rPr>
+              <w:fldChar w:fldCharType="separate"/>
+            </w:r>
+            <w:r>
+              <w:rPr>
+                <w:noProof/>
+                <w:webHidden/>
+              </w:rPr>
+              <w:t>11</w:t>
+            </w:r>
+            <w:r>
+              <w:rPr>
+                <w:noProof/>
+                <w:webHidden/>
+              </w:rPr>
+              <w:fldChar w:fldCharType="end"/>
+            </w:r>
+          </w:hyperlink>
+        </w:p>
+        <w:p>
+          <w:pPr>
+            <w:pStyle w:val="Sumrio2"/>
+            <w:tabs>
+              <w:tab w:val="right" w:leader="dot" w:pos="8494"/>
+            </w:tabs>
+            <w:rPr>
+              <w:rFonts w:asciiTheme="minorHAnsi" w:eastAsiaTheme="minorEastAsia" w:hAnsiTheme="minorHAnsi" w:cstheme="minorBidi"/>
+              <w:noProof/>
+              <w:sz w:val="22"/>
+              <w:szCs w:val="22"/>
+              <w:lang w:eastAsia="pt-BR"/>
+            </w:rPr>
+          </w:pPr>
+          <w:hyperlink w:anchor="_Toc12616214" w:history="1">
+            <w:r>
+              <w:rPr>
+                <w:rStyle w:val="Hyperlink"/>
+                <w:noProof/>
+              </w:rPr>
+              <w:t>Objetivo Geral</w:t>
+            </w:r>
+            <w:r>
+              <w:rPr>
+                <w:noProof/>
+                <w:webHidden/>
+              </w:rPr>
+              <w:tab/>
+            </w:r>
+            <w:r>
+              <w:rPr>
+                <w:noProof/>
+                <w:webHidden/>
+              </w:rPr>
+              <w:fldChar w:fldCharType="begin"/>
+            </w:r>
+            <w:r>
+              <w:rPr>
+                <w:noProof/>
+                <w:webHidden/>
+              </w:rPr>
+              <w:instrText xml:space="preserve"> PAGEREF _Toc12616214 \h </w:instrText>
+            </w:r>
+            <w:r>
+              <w:rPr>
+                <w:noProof/>
+                <w:webHidden/>
+              </w:rPr>
+            </w:r>
+            <w:r>
+              <w:rPr>
+                <w:noProof/>
+                <w:webHidden/>
+              </w:rPr>
+              <w:fldChar w:fldCharType="separate"/>
+            </w:r>
+            <w:r>
+              <w:rPr>
+                <w:noProof/>
+                <w:webHidden/>
+              </w:rPr>
+              <w:t>11</w:t>
+            </w:r>
+            <w:r>
+              <w:rPr>
+                <w:noProof/>
+                <w:webHidden/>
+              </w:rPr>
+              <w:fldChar w:fldCharType="end"/>
+            </w:r>
+          </w:hyperlink>
+        </w:p>
+        <w:p>
+          <w:pPr>
+            <w:pStyle w:val="Sumrio2"/>
+            <w:tabs>
+              <w:tab w:val="right" w:leader="dot" w:pos="8494"/>
+            </w:tabs>
+            <w:rPr>
+              <w:rFonts w:asciiTheme="minorHAnsi" w:eastAsiaTheme="minorEastAsia" w:hAnsiTheme="minorHAnsi" w:cstheme="minorBidi"/>
+              <w:noProof/>
+              <w:sz w:val="22"/>
+              <w:szCs w:val="22"/>
+              <w:lang w:eastAsia="pt-BR"/>
+            </w:rPr>
+          </w:pPr>
+          <w:hyperlink w:anchor="_Toc12616215" w:history="1">
+            <w:r>
+              <w:rPr>
+                <w:rStyle w:val="Hyperlink"/>
+                <w:noProof/>
+              </w:rPr>
+              <w:t>Objetivos Específicos</w:t>
+            </w:r>
+            <w:r>
+              <w:rPr>
+                <w:noProof/>
+                <w:webHidden/>
+              </w:rPr>
+              <w:tab/>
+            </w:r>
+            <w:r>
+              <w:rPr>
+                <w:noProof/>
+                <w:webHidden/>
+              </w:rPr>
+              <w:fldChar w:fldCharType="begin"/>
+            </w:r>
+            <w:r>
+              <w:rPr>
+                <w:noProof/>
+                <w:webHidden/>
+              </w:rPr>
+              <w:instrText xml:space="preserve"> PAGEREF _Toc12616215 \h </w:instrText>
+            </w:r>
+            <w:r>
+              <w:rPr>
+                <w:noProof/>
+                <w:webHidden/>
+              </w:rPr>
+            </w:r>
+            <w:r>
+              <w:rPr>
+                <w:noProof/>
+                <w:webHidden/>
+              </w:rPr>
+              <w:fldChar w:fldCharType="separate"/>
+            </w:r>
+            <w:r>
+              <w:rPr>
+                <w:noProof/>
+                <w:webHidden/>
+              </w:rPr>
+              <w:t>11</w:t>
+            </w:r>
+            <w:r>
+              <w:rPr>
+                <w:noProof/>
+                <w:webHidden/>
+              </w:rPr>
+              <w:fldChar w:fldCharType="end"/>
+            </w:r>
+          </w:hyperlink>
+        </w:p>
+        <w:p>
+          <w:pPr>
+            <w:pStyle w:val="Sumrio1"/>
+            <w:tabs>
+              <w:tab w:val="right" w:leader="dot" w:pos="8494"/>
+            </w:tabs>
+            <w:rPr>
+              <w:rFonts w:asciiTheme="minorHAnsi" w:eastAsiaTheme="minorEastAsia" w:hAnsiTheme="minorHAnsi" w:cstheme="minorBidi"/>
+              <w:noProof/>
+              <w:sz w:val="22"/>
+              <w:szCs w:val="22"/>
+              <w:lang w:eastAsia="pt-BR"/>
+            </w:rPr>
+          </w:pPr>
+          <w:hyperlink w:anchor="_Toc12616216" w:history="1">
+            <w:r>
+              <w:rPr>
+                <w:rStyle w:val="Hyperlink"/>
+                <w:noProof/>
+              </w:rPr>
+              <w:t>FUNDAMENTAÇÃO TEÓRICA</w:t>
+            </w:r>
+            <w:r>
+              <w:rPr>
+                <w:noProof/>
+                <w:webHidden/>
+              </w:rPr>
+              <w:tab/>
+            </w:r>
+            <w:r>
+              <w:rPr>
+                <w:noProof/>
+                <w:webHidden/>
+              </w:rPr>
+              <w:fldChar w:fldCharType="begin"/>
+            </w:r>
+            <w:r>
+              <w:rPr>
+                <w:noProof/>
+                <w:webHidden/>
+              </w:rPr>
+              <w:instrText xml:space="preserve"> PAGEREF _Toc12616216 \h </w:instrText>
+            </w:r>
+            <w:r>
+              <w:rPr>
+                <w:noProof/>
+                <w:webHidden/>
+              </w:rPr>
+            </w:r>
+            <w:r>
+              <w:rPr>
+                <w:noProof/>
+                <w:webHidden/>
+              </w:rPr>
+              <w:fldChar w:fldCharType="separate"/>
+            </w:r>
+            <w:r>
+              <w:rPr>
+                <w:noProof/>
+                <w:webHidden/>
+              </w:rPr>
+              <w:t>12</w:t>
+            </w:r>
+            <w:r>
+              <w:rPr>
+                <w:noProof/>
+                <w:webHidden/>
+              </w:rPr>
+              <w:fldChar w:fldCharType="end"/>
+            </w:r>
+          </w:hyperlink>
+        </w:p>
+        <w:p>
+          <w:pPr>
+            <w:pStyle w:val="Sumrio2"/>
+            <w:tabs>
+              <w:tab w:val="right" w:leader="dot" w:pos="8494"/>
+            </w:tabs>
+            <w:rPr>
+              <w:rFonts w:asciiTheme="minorHAnsi" w:eastAsiaTheme="minorEastAsia" w:hAnsiTheme="minorHAnsi" w:cstheme="minorBidi"/>
+              <w:noProof/>
+              <w:sz w:val="22"/>
+              <w:szCs w:val="22"/>
+              <w:lang w:eastAsia="pt-BR"/>
+            </w:rPr>
+          </w:pPr>
+          <w:hyperlink w:anchor="_Toc12616217" w:history="1">
+            <w:r>
+              <w:rPr>
+                <w:rStyle w:val="Hyperlink"/>
+                <w:noProof/>
+              </w:rPr>
+              <w:t>PROCESSOS ORGANIZACIONAIS</w:t>
+            </w:r>
+            <w:r>
+              <w:rPr>
+                <w:noProof/>
+                <w:webHidden/>
+              </w:rPr>
+              <w:tab/>
+            </w:r>
+            <w:r>
+              <w:rPr>
+                <w:noProof/>
+                <w:webHidden/>
+              </w:rPr>
+              <w:fldChar w:fldCharType="begin"/>
+            </w:r>
+            <w:r>
+              <w:rPr>
+                <w:noProof/>
+                <w:webHidden/>
+              </w:rPr>
+              <w:instrText xml:space="preserve"> PAGEREF _Toc12616217 \h </w:instrText>
+            </w:r>
+            <w:r>
+              <w:rPr>
+                <w:noProof/>
+                <w:webHidden/>
+              </w:rPr>
+            </w:r>
+            <w:r>
+              <w:rPr>
+                <w:noProof/>
+                <w:webHidden/>
+              </w:rPr>
+              <w:fldChar w:fldCharType="separate"/>
+            </w:r>
+            <w:r>
+              <w:rPr>
+                <w:noProof/>
+                <w:webHidden/>
+              </w:rPr>
+              <w:t>12</w:t>
+            </w:r>
+            <w:r>
+              <w:rPr>
+                <w:noProof/>
+                <w:webHidden/>
+              </w:rPr>
+              <w:fldChar w:fldCharType="end"/>
+            </w:r>
+          </w:hyperlink>
+        </w:p>
+        <w:p>
+          <w:pPr>
+            <w:pStyle w:val="Sumrio2"/>
+            <w:tabs>
+              <w:tab w:val="right" w:leader="dot" w:pos="8494"/>
+            </w:tabs>
+            <w:rPr>
+              <w:rFonts w:asciiTheme="minorHAnsi" w:eastAsiaTheme="minorEastAsia" w:hAnsiTheme="minorHAnsi" w:cstheme="minorBidi"/>
+              <w:noProof/>
+              <w:sz w:val="22"/>
+              <w:szCs w:val="22"/>
+              <w:lang w:eastAsia="pt-BR"/>
+            </w:rPr>
+          </w:pPr>
+          <w:hyperlink w:anchor="_Toc12616218" w:history="1">
+            <w:r>
+              <w:rPr>
+                <w:rStyle w:val="Hyperlink"/>
+                <w:noProof/>
+              </w:rPr>
+              <w:t>PROCESSO UNIFICADO RATIONAL (RUP)</w:t>
+            </w:r>
+            <w:r>
+              <w:rPr>
+                <w:noProof/>
+                <w:webHidden/>
+              </w:rPr>
+              <w:tab/>
+            </w:r>
+            <w:r>
+              <w:rPr>
+                <w:noProof/>
+                <w:webHidden/>
+              </w:rPr>
+              <w:fldChar w:fldCharType="begin"/>
+            </w:r>
+            <w:r>
+              <w:rPr>
+                <w:noProof/>
+                <w:webHidden/>
+              </w:rPr>
+              <w:instrText xml:space="preserve"> PAGEREF _Toc12616218 \h </w:instrText>
+            </w:r>
+            <w:r>
+              <w:rPr>
+                <w:noProof/>
+                <w:webHidden/>
+              </w:rPr>
+            </w:r>
+            <w:r>
+              <w:rPr>
+                <w:noProof/>
+                <w:webHidden/>
+              </w:rPr>
+              <w:fldChar w:fldCharType="separate"/>
+            </w:r>
+            <w:r>
+              <w:rPr>
+                <w:noProof/>
+                <w:webHidden/>
+              </w:rPr>
+              <w:t>12</w:t>
+            </w:r>
+            <w:r>
+              <w:rPr>
+                <w:noProof/>
+                <w:webHidden/>
+              </w:rPr>
+              <w:fldChar w:fldCharType="end"/>
+            </w:r>
+          </w:hyperlink>
+        </w:p>
+        <w:p>
+          <w:pPr>
+            <w:pStyle w:val="Sumrio2"/>
+            <w:tabs>
+              <w:tab w:val="right" w:leader="dot" w:pos="8494"/>
+            </w:tabs>
+            <w:rPr>
+              <w:rFonts w:asciiTheme="minorHAnsi" w:eastAsiaTheme="minorEastAsia" w:hAnsiTheme="minorHAnsi" w:cstheme="minorBidi"/>
+              <w:noProof/>
+              <w:sz w:val="22"/>
+              <w:szCs w:val="22"/>
+              <w:lang w:eastAsia="pt-BR"/>
+            </w:rPr>
+          </w:pPr>
+          <w:hyperlink w:anchor="_Toc12616219" w:history="1">
+            <w:r>
+              <w:rPr>
+                <w:rStyle w:val="Hyperlink"/>
+                <w:noProof/>
+              </w:rPr>
+              <w:t>PROCESSO UNIFICADO ÁGIL (AUP)</w:t>
+            </w:r>
+            <w:r>
+              <w:rPr>
+                <w:noProof/>
+                <w:webHidden/>
+              </w:rPr>
+              <w:tab/>
+            </w:r>
+            <w:r>
+              <w:rPr>
+                <w:noProof/>
+                <w:webHidden/>
+              </w:rPr>
+              <w:fldChar w:fldCharType="begin"/>
+            </w:r>
+            <w:r>
+              <w:rPr>
+                <w:noProof/>
+                <w:webHidden/>
+              </w:rPr>
+              <w:instrText xml:space="preserve"> PAGEREF _Toc12616219 \h </w:instrText>
+            </w:r>
+            <w:r>
+              <w:rPr>
+                <w:noProof/>
+                <w:webHidden/>
+              </w:rPr>
+            </w:r>
+            <w:r>
+              <w:rPr>
+                <w:noProof/>
+                <w:webHidden/>
+              </w:rPr>
+              <w:fldChar w:fldCharType="separate"/>
+            </w:r>
+            <w:r>
+              <w:rPr>
+                <w:noProof/>
+                <w:webHidden/>
+              </w:rPr>
+              <w:t>13</w:t>
+            </w:r>
+            <w:r>
+              <w:rPr>
+                <w:noProof/>
+                <w:webHidden/>
+              </w:rPr>
+              <w:fldChar w:fldCharType="end"/>
+            </w:r>
+          </w:hyperlink>
+        </w:p>
+        <w:p>
+          <w:pPr>
+            <w:pStyle w:val="Sumrio2"/>
+            <w:tabs>
+              <w:tab w:val="right" w:leader="dot" w:pos="8494"/>
+            </w:tabs>
+            <w:rPr>
+              <w:rFonts w:asciiTheme="minorHAnsi" w:eastAsiaTheme="minorEastAsia" w:hAnsiTheme="minorHAnsi" w:cstheme="minorBidi"/>
+              <w:noProof/>
+              <w:sz w:val="22"/>
+              <w:szCs w:val="22"/>
+              <w:lang w:eastAsia="pt-BR"/>
+            </w:rPr>
+          </w:pPr>
+          <w:hyperlink w:anchor="_Toc12616220" w:history="1">
+            <w:r>
+              <w:rPr>
+                <w:rStyle w:val="Hyperlink"/>
+                <w:noProof/>
+              </w:rPr>
+              <w:t>DIAGRAMAS UML</w:t>
+            </w:r>
+            <w:r>
+              <w:rPr>
+                <w:noProof/>
+                <w:webHidden/>
+              </w:rPr>
+              <w:tab/>
+            </w:r>
+            <w:r>
+              <w:rPr>
+                <w:noProof/>
+                <w:webHidden/>
+              </w:rPr>
+              <w:fldChar w:fldCharType="begin"/>
+            </w:r>
+            <w:r>
+              <w:rPr>
+                <w:noProof/>
+                <w:webHidden/>
+              </w:rPr>
+              <w:instrText xml:space="preserve"> PAGEREF _Toc12616220 \h </w:instrText>
+            </w:r>
+            <w:r>
+              <w:rPr>
+                <w:noProof/>
+                <w:webHidden/>
+              </w:rPr>
+            </w:r>
+            <w:r>
+              <w:rPr>
+                <w:noProof/>
+                <w:webHidden/>
+              </w:rPr>
+              <w:fldChar w:fldCharType="separate"/>
+            </w:r>
+            <w:r>
+              <w:rPr>
+                <w:noProof/>
+                <w:webHidden/>
+              </w:rPr>
+              <w:t>13</w:t>
+            </w:r>
+            <w:r>
+              <w:rPr>
+                <w:noProof/>
+                <w:webHidden/>
+              </w:rPr>
+              <w:fldChar w:fldCharType="end"/>
+            </w:r>
+          </w:hyperlink>
+        </w:p>
+        <w:p>
+          <w:pPr>
+            <w:pStyle w:val="Sumrio3"/>
+            <w:tabs>
+              <w:tab w:val="right" w:leader="dot" w:pos="8494"/>
+            </w:tabs>
+            <w:rPr>
+              <w:rFonts w:asciiTheme="minorHAnsi" w:eastAsiaTheme="minorEastAsia" w:hAnsiTheme="minorHAnsi" w:cstheme="minorBidi"/>
+              <w:noProof/>
+              <w:sz w:val="22"/>
+              <w:szCs w:val="22"/>
+              <w:lang w:eastAsia="pt-BR"/>
+            </w:rPr>
+          </w:pPr>
+          <w:hyperlink w:anchor="_Toc12616221" w:history="1">
+            <w:r>
+              <w:rPr>
+                <w:rStyle w:val="Hyperlink"/>
+                <w:noProof/>
+              </w:rPr>
+              <w:t>Diagramas estruturais</w:t>
+            </w:r>
+            <w:r>
+              <w:rPr>
+                <w:noProof/>
+                <w:webHidden/>
+              </w:rPr>
+              <w:tab/>
+            </w:r>
+            <w:r>
+              <w:rPr>
+                <w:noProof/>
+                <w:webHidden/>
+              </w:rPr>
+              <w:fldChar w:fldCharType="begin"/>
+            </w:r>
+            <w:r>
+              <w:rPr>
+                <w:noProof/>
+                <w:webHidden/>
+              </w:rPr>
+              <w:instrText xml:space="preserve"> PAGEREF _Toc12616221 \h </w:instrText>
+            </w:r>
+            <w:r>
+              <w:rPr>
+                <w:noProof/>
+                <w:webHidden/>
+              </w:rPr>
+            </w:r>
+            <w:r>
+              <w:rPr>
+                <w:noProof/>
+                <w:webHidden/>
+              </w:rPr>
+              <w:fldChar w:fldCharType="separate"/>
+            </w:r>
+            <w:r>
+              <w:rPr>
+                <w:noProof/>
+                <w:webHidden/>
+              </w:rPr>
+              <w:t>13</w:t>
+            </w:r>
+            <w:r>
+              <w:rPr>
+                <w:noProof/>
+                <w:webHidden/>
+              </w:rPr>
+              <w:fldChar w:fldCharType="end"/>
+            </w:r>
+          </w:hyperlink>
+        </w:p>
+        <w:p>
+          <w:pPr>
+            <w:pStyle w:val="Sumrio3"/>
+            <w:tabs>
+              <w:tab w:val="right" w:leader="dot" w:pos="8494"/>
+            </w:tabs>
+            <w:rPr>
+              <w:rFonts w:asciiTheme="minorHAnsi" w:eastAsiaTheme="minorEastAsia" w:hAnsiTheme="minorHAnsi" w:cstheme="minorBidi"/>
+              <w:noProof/>
+              <w:sz w:val="22"/>
+              <w:szCs w:val="22"/>
+              <w:lang w:eastAsia="pt-BR"/>
+            </w:rPr>
+          </w:pPr>
+          <w:hyperlink w:anchor="_Toc12616222" w:history="1">
+            <w:r>
+              <w:rPr>
+                <w:rStyle w:val="Hyperlink"/>
+                <w:noProof/>
+              </w:rPr>
+              <w:t>Diagramas de classe</w:t>
+            </w:r>
+            <w:r>
+              <w:rPr>
+                <w:noProof/>
+                <w:webHidden/>
+              </w:rPr>
+              <w:tab/>
+            </w:r>
+            <w:r>
+              <w:rPr>
+                <w:noProof/>
+                <w:webHidden/>
+              </w:rPr>
+              <w:fldChar w:fldCharType="begin"/>
+            </w:r>
+            <w:r>
+              <w:rPr>
+                <w:noProof/>
+                <w:webHidden/>
+              </w:rPr>
+              <w:instrText xml:space="preserve"> PAGEREF _Toc12616222 \h </w:instrText>
+            </w:r>
+            <w:r>
+              <w:rPr>
+                <w:noProof/>
+                <w:webHidden/>
+              </w:rPr>
+            </w:r>
+            <w:r>
+              <w:rPr>
+                <w:noProof/>
+                <w:webHidden/>
+              </w:rPr>
+              <w:fldChar w:fldCharType="separate"/>
+            </w:r>
+            <w:r>
+              <w:rPr>
+                <w:noProof/>
+                <w:webHidden/>
+              </w:rPr>
+              <w:t>14</w:t>
+            </w:r>
+            <w:r>
+              <w:rPr>
+                <w:noProof/>
+                <w:webHidden/>
+              </w:rPr>
+              <w:fldChar w:fldCharType="end"/>
+            </w:r>
+          </w:hyperlink>
+        </w:p>
+        <w:p>
+          <w:pPr>
+            <w:pStyle w:val="Sumrio3"/>
+            <w:tabs>
+              <w:tab w:val="right" w:leader="dot" w:pos="8494"/>
+            </w:tabs>
+            <w:rPr>
+              <w:rFonts w:asciiTheme="minorHAnsi" w:eastAsiaTheme="minorEastAsia" w:hAnsiTheme="minorHAnsi" w:cstheme="minorBidi"/>
+              <w:noProof/>
+              <w:sz w:val="22"/>
+              <w:szCs w:val="22"/>
+              <w:lang w:eastAsia="pt-BR"/>
+            </w:rPr>
+          </w:pPr>
+          <w:hyperlink w:anchor="_Toc12616223" w:history="1">
+            <w:r>
+              <w:rPr>
+                <w:rStyle w:val="Hyperlink"/>
+                <w:noProof/>
+              </w:rPr>
+              <w:t>Diagramas de objetos</w:t>
+            </w:r>
+            <w:r>
+              <w:rPr>
+                <w:noProof/>
+                <w:webHidden/>
+              </w:rPr>
+              <w:tab/>
+            </w:r>
+            <w:r>
+              <w:rPr>
+                <w:noProof/>
+                <w:webHidden/>
+              </w:rPr>
+              <w:fldChar w:fldCharType="begin"/>
+            </w:r>
+            <w:r>
+              <w:rPr>
+                <w:noProof/>
+                <w:webHidden/>
+              </w:rPr>
+              <w:instrText xml:space="preserve"> PAGEREF _Toc12616223 \h </w:instrText>
+            </w:r>
+            <w:r>
+              <w:rPr>
+                <w:noProof/>
+                <w:webHidden/>
+              </w:rPr>
+            </w:r>
+            <w:r>
+              <w:rPr>
+                <w:noProof/>
+                <w:webHidden/>
+              </w:rPr>
+              <w:fldChar w:fldCharType="separate"/>
+            </w:r>
+            <w:r>
+              <w:rPr>
+                <w:noProof/>
+                <w:webHidden/>
+              </w:rPr>
+              <w:t>14</w:t>
+            </w:r>
+            <w:r>
+              <w:rPr>
+                <w:noProof/>
+                <w:webHidden/>
+              </w:rPr>
+              <w:fldChar w:fldCharType="end"/>
+            </w:r>
+          </w:hyperlink>
+        </w:p>
+        <w:p>
+          <w:pPr>
+            <w:pStyle w:val="Sumrio3"/>
+            <w:tabs>
+              <w:tab w:val="right" w:leader="dot" w:pos="8494"/>
+            </w:tabs>
+            <w:rPr>
+              <w:rFonts w:asciiTheme="minorHAnsi" w:eastAsiaTheme="minorEastAsia" w:hAnsiTheme="minorHAnsi" w:cstheme="minorBidi"/>
+              <w:noProof/>
+              <w:sz w:val="22"/>
+              <w:szCs w:val="22"/>
+              <w:lang w:eastAsia="pt-BR"/>
+            </w:rPr>
+          </w:pPr>
+          <w:hyperlink w:anchor="_Toc12616224" w:history="1">
+            <w:r>
+              <w:rPr>
+                <w:rStyle w:val="Hyperlink"/>
+                <w:noProof/>
+              </w:rPr>
+              <w:t>Diagramas de componentes</w:t>
+            </w:r>
+            <w:r>
+              <w:rPr>
+                <w:noProof/>
+                <w:webHidden/>
+              </w:rPr>
+              <w:tab/>
+            </w:r>
+            <w:r>
+              <w:rPr>
+                <w:noProof/>
+                <w:webHidden/>
+              </w:rPr>
+              <w:fldChar w:fldCharType="begin"/>
+            </w:r>
+            <w:r>
+              <w:rPr>
+                <w:noProof/>
+                <w:webHidden/>
+              </w:rPr>
+              <w:instrText xml:space="preserve"> PAGEREF _Toc12616224 \h </w:instrText>
+            </w:r>
+            <w:r>
+              <w:rPr>
+                <w:noProof/>
+                <w:webHidden/>
+              </w:rPr>
+            </w:r>
+            <w:r>
+              <w:rPr>
+                <w:noProof/>
+                <w:webHidden/>
+              </w:rPr>
+              <w:fldChar w:fldCharType="separate"/>
+            </w:r>
+            <w:r>
+              <w:rPr>
+                <w:noProof/>
+                <w:webHidden/>
+              </w:rPr>
+              <w:t>15</w:t>
+            </w:r>
+            <w:r>
+              <w:rPr>
+                <w:noProof/>
+                <w:webHidden/>
+              </w:rPr>
+              <w:fldChar w:fldCharType="end"/>
+            </w:r>
+          </w:hyperlink>
+        </w:p>
+        <w:p>
+          <w:pPr>
+            <w:pStyle w:val="Sumrio3"/>
+            <w:tabs>
+              <w:tab w:val="right" w:leader="dot" w:pos="8494"/>
+            </w:tabs>
+            <w:rPr>
+              <w:rFonts w:asciiTheme="minorHAnsi" w:eastAsiaTheme="minorEastAsia" w:hAnsiTheme="minorHAnsi" w:cstheme="minorBidi"/>
+              <w:noProof/>
+              <w:sz w:val="22"/>
+              <w:szCs w:val="22"/>
+              <w:lang w:eastAsia="pt-BR"/>
+            </w:rPr>
+          </w:pPr>
+          <w:hyperlink w:anchor="_Toc12616225" w:history="1">
+            <w:r>
+              <w:rPr>
+                <w:rStyle w:val="Hyperlink"/>
+                <w:noProof/>
+              </w:rPr>
+              <w:t>Diagramas de implementação ou instalação</w:t>
+            </w:r>
+            <w:r>
+              <w:rPr>
+                <w:noProof/>
+                <w:webHidden/>
+              </w:rPr>
+              <w:tab/>
+            </w:r>
+            <w:r>
+              <w:rPr>
+                <w:noProof/>
+                <w:webHidden/>
+              </w:rPr>
+              <w:fldChar w:fldCharType="begin"/>
+            </w:r>
+            <w:r>
+              <w:rPr>
+                <w:noProof/>
+                <w:webHidden/>
+              </w:rPr>
+              <w:instrText xml:space="preserve"> PAGEREF _Toc12616225 \h </w:instrText>
+            </w:r>
+            <w:r>
+              <w:rPr>
+                <w:noProof/>
+                <w:webHidden/>
+              </w:rPr>
+            </w:r>
+            <w:r>
+              <w:rPr>
+                <w:noProof/>
+                <w:webHidden/>
+              </w:rPr>
+              <w:fldChar w:fldCharType="separate"/>
+            </w:r>
+            <w:r>
+              <w:rPr>
+                <w:noProof/>
+                <w:webHidden/>
+              </w:rPr>
+              <w:t>15</w:t>
+            </w:r>
+            <w:r>
+              <w:rPr>
+                <w:noProof/>
+                <w:webHidden/>
+              </w:rPr>
+              <w:fldChar w:fldCharType="end"/>
+            </w:r>
+          </w:hyperlink>
+        </w:p>
+        <w:p>
+          <w:pPr>
+            <w:pStyle w:val="Sumrio3"/>
+            <w:tabs>
+              <w:tab w:val="right" w:leader="dot" w:pos="8494"/>
+            </w:tabs>
+            <w:rPr>
+              <w:rFonts w:asciiTheme="minorHAnsi" w:eastAsiaTheme="minorEastAsia" w:hAnsiTheme="minorHAnsi" w:cstheme="minorBidi"/>
+              <w:noProof/>
+              <w:sz w:val="22"/>
+              <w:szCs w:val="22"/>
+              <w:lang w:eastAsia="pt-BR"/>
+            </w:rPr>
+          </w:pPr>
+          <w:hyperlink w:anchor="_Toc12616226" w:history="1">
+            <w:r>
+              <w:rPr>
+                <w:rStyle w:val="Hyperlink"/>
+                <w:noProof/>
+              </w:rPr>
+              <w:t>Diagramas de pacotes</w:t>
+            </w:r>
+            <w:r>
+              <w:rPr>
+                <w:noProof/>
+                <w:webHidden/>
+              </w:rPr>
+              <w:tab/>
+            </w:r>
+            <w:r>
+              <w:rPr>
+                <w:noProof/>
+                <w:webHidden/>
+              </w:rPr>
+              <w:fldChar w:fldCharType="begin"/>
+            </w:r>
+            <w:r>
+              <w:rPr>
+                <w:noProof/>
+                <w:webHidden/>
+              </w:rPr>
+              <w:instrText xml:space="preserve"> PAGEREF _Toc12616226 \h </w:instrText>
+            </w:r>
+            <w:r>
+              <w:rPr>
+                <w:noProof/>
+                <w:webHidden/>
+              </w:rPr>
+            </w:r>
+            <w:r>
+              <w:rPr>
+                <w:noProof/>
+                <w:webHidden/>
+              </w:rPr>
+              <w:fldChar w:fldCharType="separate"/>
+            </w:r>
+            <w:r>
+              <w:rPr>
+                <w:noProof/>
+                <w:webHidden/>
+              </w:rPr>
+              <w:t>15</w:t>
+            </w:r>
+            <w:r>
+              <w:rPr>
+                <w:noProof/>
+                <w:webHidden/>
+              </w:rPr>
+              <w:fldChar w:fldCharType="end"/>
+            </w:r>
+          </w:hyperlink>
+        </w:p>
+        <w:p>
+          <w:pPr>
+            <w:pStyle w:val="Sumrio2"/>
+            <w:tabs>
+              <w:tab w:val="right" w:leader="dot" w:pos="8494"/>
+            </w:tabs>
+            <w:rPr>
+              <w:b/>
+              <w:bCs/>
+            </w:rPr>
+          </w:pPr>
+          <w:r>
+            <w:rPr>
+              <w:b/>
+              <w:bCs/>
+            </w:rPr>
+            <w:fldChar w:fldCharType="end"/>
+          </w:r>
+        </w:p>
+      </w:sdtContent>
+    </w:sdt>
+    <w:p>
+      <w:pPr>
+        <w:pStyle w:val="Ttulo1"/>
+        <w:jc w:val="center"/>
+      </w:pPr>
+      <w:r>
+        <w:rPr>
+          <w:bCs/>
+        </w:rPr>
+        <w:br w:type="page"/>
+      </w:r>
+      <w:bookmarkStart w:id="0" w:name="_Toc12616205"/>
+      <w:r>
+        <w:lastRenderedPageBreak/>
+        <w:t>INTRODUÇÃO</w:t>
+      </w:r>
+      <w:bookmarkEnd w:id="0"/>
+    </w:p>
+    <w:p>
+      <w:r>
+        <w:t>Em seu desenvolvimento, as etapas a serem percorridas até a entrega da primeira versão da plataforma do projeto AViS:</w:t>
+      </w:r>
+    </w:p>
+    <w:p>
+      <w:pPr>
+        <w:pStyle w:val="Ttulo2"/>
+      </w:pPr>
+      <w:bookmarkStart w:id="1" w:name="_Toc12616206"/>
+      <w:r>
+        <w:t>Etapa: Planejamento (13 horas)</w:t>
+      </w:r>
+      <w:bookmarkEnd w:id="1"/>
+    </w:p>
+    <w:p>
+      <w:pPr>
+        <w:pStyle w:val="Ttulo3"/>
+      </w:pPr>
+      <w:bookmarkStart w:id="2" w:name="_Toc12616207"/>
+      <w:r>
+        <w:t>Metodologias:</w:t>
+      </w:r>
+      <w:bookmarkEnd w:id="2"/>
+    </w:p>
+    <w:p>
+      <w:r>
+        <w:t>Definição de objetivos do ciclo atual e a respectiva divisão de tarefas (GitHub) duração 2 horas;</w:t>
+      </w:r>
+    </w:p>
+    <w:p>
+      <w:r>
+        <w:t>Cronograma: (Trello/EleGantt) duração 1 hora;</w:t>
+      </w:r>
+    </w:p>
+    <w:p>
+      <w:r>
+        <w:t>Modelagem: (UML/BPMN) duração 10 horas;</w:t>
+      </w:r>
+    </w:p>
+    <w:p>
+      <w:pPr>
+        <w:pStyle w:val="Ttulo2"/>
+      </w:pPr>
+      <w:bookmarkStart w:id="3" w:name="_Toc12616208"/>
+      <w:r>
+        <w:t>Etapa: Construção (28 horas)</w:t>
+      </w:r>
+      <w:bookmarkEnd w:id="3"/>
+    </w:p>
+    <w:p>
+      <w:pPr>
+        <w:pStyle w:val="Ttulo3"/>
+      </w:pPr>
+      <w:bookmarkStart w:id="4" w:name="_Toc12616209"/>
+      <w:r>
+        <w:t>Processos:</w:t>
+      </w:r>
+      <w:bookmarkEnd w:id="4"/>
+    </w:p>
+    <w:p>
+      <w:r>
+        <w:t>Programar: (linguagem XXX) duração 18 horas;</w:t>
+      </w:r>
+    </w:p>
+    <w:p>
+      <w:r>
+        <w:t>Teste</w:t>
+      </w:r>
+      <w:r>
+        <w:t>s;</w:t>
+      </w:r>
+    </w:p>
+    <w:p>
+      <w:r>
+        <w:t>Exploratórios</w:t>
+      </w:r>
+      <w:r>
+        <w:t>:</w:t>
+      </w:r>
+      <w:r>
+        <w:t xml:space="preserve"> (testes manuais) duração 3 horas</w:t>
+      </w:r>
+      <w:r>
+        <w:t>;</w:t>
+      </w:r>
+    </w:p>
+    <w:p>
+      <w:r>
+        <w:t>Automatizados: (codificar bateria de testes completo) duração 5</w:t>
+      </w:r>
+      <w:r>
+        <w:t xml:space="preserve"> horas;</w:t>
+      </w:r>
+    </w:p>
+    <w:p>
+      <w:r>
+        <w:t>Correções de bugs dos ciclos anteriores (linguagem XXX) duração 2 horas</w:t>
+      </w:r>
+      <w:r>
+        <w:t>;</w:t>
+      </w:r>
+    </w:p>
+    <w:p>
+      <w:pPr>
+        <w:pStyle w:val="Ttulo2"/>
+      </w:pPr>
+      <w:bookmarkStart w:id="5" w:name="_Toc12616210"/>
+      <w:r>
+        <w:t>Etapa: Transição (3 horas)</w:t>
+      </w:r>
+      <w:bookmarkEnd w:id="5"/>
+    </w:p>
+    <w:p>
+      <w:pPr>
+        <w:pStyle w:val="Ttulo3"/>
+      </w:pPr>
+      <w:bookmarkStart w:id="6" w:name="_Toc12616211"/>
+      <w:r>
+        <w:t>Processos:</w:t>
+      </w:r>
+      <w:bookmarkEnd w:id="6"/>
+    </w:p>
+    <w:p>
+      <w:r>
+        <w:t>Reuniões com o orientador (Professor XXX) duração 1 hora</w:t>
+      </w:r>
+      <w:r>
+        <w:t>;</w:t>
+      </w:r>
+    </w:p>
+    <w:p>
+      <w:r>
+        <w:lastRenderedPageBreak/>
+        <w:t xml:space="preserve">Avaliação dos </w:t>
+      </w:r>
+      <w:r>
+        <w:t>Deadlines</w:t>
+      </w:r>
+      <w:r>
+        <w:t xml:space="preserve"> (reunião dos membros) duração 2 horas</w:t>
+      </w:r>
+      <w:r>
+        <w:t>;</w:t>
+      </w:r>
+    </w:p>
+    <w:p>
+      <w:r>
+        <w:br w:type="page"/>
+      </w:r>
+    </w:p>
+    <w:p>
+      <w:pPr>
+        <w:pStyle w:val="Ttulo1"/>
+        <w:jc w:val="center"/>
+      </w:pPr>
+      <w:bookmarkStart w:id="7" w:name="_Toc12616212"/>
+      <w:r>
+        <w:lastRenderedPageBreak/>
+        <w:t>QUESTÃO DE PESQUISA</w:t>
+      </w:r>
+      <w:r>
+        <w:t>:</w:t>
+      </w:r>
+      <w:bookmarkEnd w:id="7"/>
+    </w:p>
+    <w:p>
+      <w:pPr>
+        <w:ind w:firstLine="360"/>
+      </w:pPr>
+      <w:r>
+        <w:t xml:space="preserve">A maneira como se desenvolvia software 20 anos atrás se aplica ao contexto tecnológico de hoje? Se não, em quê? O que se pode aproveitar de metodologias de desenvolvimento de software que herdamos de gerações precedentes e como integrá-las ao modo de funcionamento de uma equipe moderna, de forma que as lições duramente aprendidas no passado não precisem ser aprendidas de novo. A metodologia base será a AUP. Com isso, pretende-se manter e aplicar a recomendação de basear o desenvolvimento em ciclos curtos, com resultados concretos e tangíveis. Pretende-se também manter em mente os </w:t>
+      </w:r>
       <w:r>
         <w:rPr>
           <w:b/>
         </w:rPr>
-        <w:t>2.2</w:t>
-      </w:r>
-      <w:r>
-        <w:t xml:space="preserve"> PROCESSO UNIFICADO RATIONAL (RUP) </w:t>
-      </w:r>
-      <w:r>
-        <w:tab/>
-        <w:t xml:space="preserve"> xx</w:t>
-      </w:r>
-    </w:p>
-    <w:p>
-      <w:r>
-        <w:rPr>
-          <w:b/>
-        </w:rPr>
-        <w:t>2.3</w:t>
-      </w:r>
-      <w:r>
-        <w:t xml:space="preserve"> PROCESSO UNIFICADO ÁGIL (AUP) </w:t>
-      </w:r>
-      <w:r>
-        <w:tab/>
-        <w:t xml:space="preserve"> xx</w:t>
-      </w:r>
-    </w:p>
-    <w:p>
-      <w:pPr>
-        <w:pStyle w:val="PargrafodaLista"/>
-        <w:numPr>
-          <w:ilvl w:val="1"/>
-          <w:numId w:val="4"/>
-        </w:numPr>
-      </w:pPr>
-      <w:r>
-        <w:t>DIAGRAMAS UML</w:t>
-      </w:r>
-      <w:r>
-        <w:tab/>
-        <w:t xml:space="preserve"> xx</w:t>
-      </w:r>
-    </w:p>
-    <w:p>
-      <w:r>
-        <w:rPr>
-          <w:b/>
-        </w:rPr>
-        <w:t xml:space="preserve">3 ANÁLISE DE NEGÓCIOS (INÍCIO) </w:t>
-      </w:r>
-      <w:r>
-        <w:rPr>
-          <w:b/>
-        </w:rPr>
-        <w:tab/>
-      </w:r>
-      <w:r>
-        <w:t xml:space="preserve">................................................................ </w:t>
-      </w:r>
-      <w:r>
-        <w:rPr>
-          <w:sz w:val="18"/>
-          <w:szCs w:val="18"/>
-        </w:rPr>
-        <w:t>xx</w:t>
-      </w:r>
-      <w:r>
-        <w:t xml:space="preserve"> </w:t>
-      </w:r>
-    </w:p>
-    <w:p>
-      <w:r>
-        <w:rPr>
-          <w:b/>
-        </w:rPr>
-        <w:t>3.1</w:t>
-      </w:r>
-      <w:r>
-        <w:t xml:space="preserve"> SITUAÇÃO ATUAL .......................................................................................... </w:t>
-      </w:r>
-      <w:r>
-        <w:rPr>
-          <w:sz w:val="22"/>
-          <w:szCs w:val="22"/>
-        </w:rPr>
-        <w:t>xx</w:t>
-      </w:r>
-    </w:p>
-    <w:p>
-      <w:r>
-        <w:rPr>
-          <w:b/>
-        </w:rPr>
-        <w:t>3.2</w:t>
-      </w:r>
-      <w:r>
-        <w:t xml:space="preserve"> PROBLEMAS ................................................................................................... </w:t>
-      </w:r>
-      <w:r>
-        <w:rPr>
-          <w:sz w:val="22"/>
-          <w:szCs w:val="22"/>
-        </w:rPr>
-        <w:t>xx</w:t>
-      </w:r>
-    </w:p>
-    <w:p>
-      <w:r>
-        <w:rPr>
-          <w:b/>
-        </w:rPr>
-        <w:t>3.3</w:t>
-      </w:r>
-      <w:r>
-        <w:t xml:space="preserve"> SOLUÇÕES ..................................................................................................... </w:t>
-      </w:r>
-      <w:r>
-        <w:rPr>
-          <w:sz w:val="22"/>
-          <w:szCs w:val="22"/>
-        </w:rPr>
-        <w:t>xx</w:t>
-      </w:r>
-    </w:p>
-    <w:p>
-      <w:pPr>
-        <w:pStyle w:val="PargrafodaLista"/>
-        <w:numPr>
-          <w:ilvl w:val="1"/>
-          <w:numId w:val="6"/>
-        </w:numPr>
-      </w:pPr>
-      <w:r>
-        <w:t>SITUAÇÃO PROPOSTA ...................................................................................</w:t>
-      </w:r>
-      <w:r>
-        <w:rPr>
-          <w:sz w:val="22"/>
-          <w:szCs w:val="22"/>
-        </w:rPr>
-        <w:t>xx</w:t>
-      </w:r>
-    </w:p>
-    <w:p>
-      <w:pPr>
-        <w:rPr>
-          <w:b/>
-        </w:rPr>
-      </w:pPr>
-      <w:r>
-        <w:rPr>
-          <w:b/>
-        </w:rPr>
-        <w:t xml:space="preserve">4  SISTEMA DE INFORMAÇÕES (ELABORAÇÃO) </w:t>
-      </w:r>
-      <w:r>
-        <w:t xml:space="preserve">........................................... </w:t>
-      </w:r>
-      <w:r>
-        <w:rPr>
-          <w:sz w:val="20"/>
-          <w:szCs w:val="20"/>
-        </w:rPr>
-        <w:lastRenderedPageBreak/>
-        <w:t>xx</w:t>
-      </w:r>
-    </w:p>
-    <w:p>
-      <w:r>
-        <w:rPr>
-          <w:b/>
-        </w:rPr>
-        <w:t>4.1</w:t>
-      </w:r>
-      <w:r>
-        <w:t xml:space="preserve"> CONTEXTO ..................................................................................................... xx</w:t>
-      </w:r>
-    </w:p>
-    <w:p>
-      <w:r>
-        <w:rPr>
-          <w:b/>
-        </w:rPr>
-        <w:t>4.2</w:t>
-      </w:r>
-      <w:r>
-        <w:t xml:space="preserve"> REQUISITOS NÃO FUNCIONAIS ................................................................... xx</w:t>
-      </w:r>
-    </w:p>
-    <w:p>
-      <w:r>
-        <w:rPr>
-          <w:b/>
-        </w:rPr>
-        <w:t>4.3</w:t>
-      </w:r>
-      <w:r>
-        <w:t xml:space="preserve"> REQUISITOS FUNCIONAIS </w:t>
-      </w:r>
-      <w:r>
-        <w:tab/>
-        <w:t xml:space="preserve"> xx</w:t>
-      </w:r>
-    </w:p>
-    <w:p>
-      <w:r>
-        <w:rPr>
-          <w:b/>
-        </w:rPr>
-        <w:t>4.4</w:t>
-      </w:r>
-      <w:r>
-        <w:t xml:space="preserve"> DIAGRAMA DE CASOS DE USO </w:t>
-      </w:r>
-      <w:r>
-        <w:tab/>
-        <w:t xml:space="preserve"> </w:t>
-      </w:r>
-      <w:r>
-        <w:tab/>
-      </w:r>
-      <w:r>
-        <w:tab/>
-      </w:r>
-      <w:r>
-        <w:tab/>
-      </w:r>
-      <w:r>
-        <w:tab/>
-      </w:r>
-      <w:r>
-        <w:tab/>
-      </w:r>
-      <w:r>
-        <w:tab/>
-        <w:t xml:space="preserve">  </w:t>
-      </w:r>
-      <w:r>
-        <w:t>xx</w:t>
-      </w:r>
-    </w:p>
-    <w:p>
-      <w:r>
-        <w:rPr>
-          <w:b/>
-        </w:rPr>
-        <w:t>4.5</w:t>
-      </w:r>
-      <w:r>
-        <w:t xml:space="preserve"> CASOS DE USO DETALHADOS </w:t>
-      </w:r>
-      <w:r>
-        <w:tab/>
-        <w:t xml:space="preserve"> xx</w:t>
-      </w:r>
-    </w:p>
-    <w:p>
-      <w:r>
-        <w:rPr>
-          <w:b/>
-        </w:rPr>
-        <w:t>4.6</w:t>
-      </w:r>
-      <w:r>
-        <w:t xml:space="preserve"> OUTROS DIAGRAMAS </w:t>
-      </w:r>
-      <w:r>
-        <w:tab/>
-        <w:t xml:space="preserve"> xx</w:t>
-      </w:r>
-    </w:p>
-    <w:p>
-      <w:r>
-        <w:t xml:space="preserve">5 CONSIDERAÇÕES FINAIS </w:t>
-      </w:r>
-    </w:p>
-    <w:p>
-      <w:r>
-        <w:t xml:space="preserve">REFERÊNCIAS </w:t>
-      </w:r>
-      <w:r>
-        <w:tab/>
-      </w:r>
-      <w:r>
-        <w:rPr>
-          <w:sz w:val="20"/>
-          <w:szCs w:val="20"/>
-        </w:rPr>
-        <w:t xml:space="preserve"> XX</w:t>
-      </w:r>
-    </w:p>
-    <w:p>
-      <w:pPr>
-        <w:sectPr>
-          <w:type w:val="continuous"/>
-          <w:pgSz w:w="11906" w:h="16838"/>
-          <w:pgMar w:top="1701" w:right="1134" w:bottom="1134" w:left="1701" w:header="1134" w:footer="709" w:gutter="0"/>
-          <w:cols w:space="720"/>
-        </w:sectPr>
-      </w:pPr>
-    </w:p>
-    <w:p/>
-    <w:p>
-      <w:pPr>
-        <w:rPr>
-          <w:color w:val="000000"/>
-        </w:rPr>
-        <w:sectPr>
-          <w:type w:val="continuous"/>
-          <w:pgSz w:w="11906" w:h="16838"/>
-          <w:pgMar w:top="1701" w:right="1134" w:bottom="1134" w:left="1701" w:header="1134" w:footer="709" w:gutter="0"/>
-          <w:cols w:space="720"/>
-        </w:sectPr>
-      </w:pPr>
-      <w:r>
-        <w:br w:type="page"/>
-      </w:r>
-    </w:p>
-    <w:p>
-      <w:bookmarkStart w:id="1" w:name="_30j0zll" w:colFirst="0" w:colLast="0"/>
-      <w:bookmarkEnd w:id="1"/>
-      <w:r>
-        <w:lastRenderedPageBreak/>
-        <w:t>1 INTRODUÇÃO</w:t>
-      </w:r>
-    </w:p>
-    <w:p>
-      <w:r>
-        <w:t xml:space="preserve">Em seu desenvolvimento, as etapas a serem percorridas até </w:t>
-      </w:r>
-      <w:r>
-        <w:t>a entrega da primeira versão da plataforma d</w:t>
-      </w:r>
-      <w:r>
-        <w:t>o projeto AViS</w:t>
-      </w:r>
-      <w:r>
-        <w:t>:</w:t>
+        <w:t>12 Princípios do Manifesto Ágil</w:t>
+      </w:r>
+      <w:r>
+        <w:t>.</w:t>
       </w:r>
     </w:p>
     <w:p>
@@ -854,207 +2775,27 @@
         <w:pStyle w:val="PargrafodaLista"/>
         <w:numPr>
           <w:ilvl w:val="0"/>
-          <w:numId w:val="19"/>
+          <w:numId w:val="27"/>
         </w:numPr>
       </w:pPr>
-      <w:r>
-        <w:t>Etapa: Planejamento</w:t>
-      </w:r>
-      <w:r>
-        <w:t xml:space="preserve"> (1</w:t>
-      </w:r>
-      <w:r>
-        <w:t>3</w:t>
-      </w:r>
-      <w:r>
-        <w:t xml:space="preserve"> horas)</w:t>
-      </w:r>
-    </w:p>
-    <w:p>
-      <w:r>
-        <w:t>Metodologias</w:t>
-      </w:r>
-      <w:r>
-        <w:t>:</w:t>
-      </w:r>
-    </w:p>
-    <w:p>
-      <w:r>
-        <w:t>Definição de objetivos do ciclo atual e a respectiva d</w:t>
-      </w:r>
-      <w:r>
-        <w:t xml:space="preserve">ivisão de </w:t>
-      </w:r>
-      <w:r>
-        <w:t>t</w:t>
-      </w:r>
-      <w:r>
-        <w:t>arefas</w:t>
-      </w:r>
-      <w:r>
-        <w:t xml:space="preserve"> </w:t>
-      </w:r>
-      <w:r>
-        <w:t xml:space="preserve">(GitHub) </w:t>
-      </w:r>
-      <w:r>
-        <w:t>duração</w:t>
-      </w:r>
-      <w:r>
-        <w:t xml:space="preserve"> </w:t>
-      </w:r>
-      <w:r>
-        <w:t>2</w:t>
-      </w:r>
-      <w:r>
-        <w:t xml:space="preserve"> hora</w:t>
-      </w:r>
-      <w:r>
-        <w:t>s</w:t>
-      </w:r>
-      <w:r>
-        <w:t>;</w:t>
-      </w:r>
-    </w:p>
-    <w:p>
-      <w:r>
-        <w:t xml:space="preserve">Cronograma: (Trello/EleGantt) </w:t>
-      </w:r>
-      <w:r>
-        <w:t>duração</w:t>
-      </w:r>
-      <w:r>
-        <w:t xml:space="preserve"> 1 hora;</w:t>
-      </w:r>
-    </w:p>
-    <w:p>
-      <w:r>
-        <w:t xml:space="preserve">Modelagem: (UML/BPMN) </w:t>
-      </w:r>
-      <w:r>
-        <w:t>duração</w:t>
-      </w:r>
-      <w:r>
-        <w:t xml:space="preserve"> </w:t>
-      </w:r>
-      <w:r>
-        <w:t>10</w:t>
-      </w:r>
-      <w:r>
-        <w:t xml:space="preserve"> horas;</w:t>
-      </w:r>
-    </w:p>
-    <w:p/>
+      <w:bookmarkStart w:id="8" w:name="_dwmcouyg6ns2" w:colFirst="0" w:colLast="0"/>
+      <w:bookmarkEnd w:id="8"/>
+      <w:r>
+        <w:t>Nossa maior prioridade é satisfazer o cliente através da entrega contínua e adiantada de software com valor agregado.</w:t>
+      </w:r>
+    </w:p>
     <w:p>
       <w:pPr>
         <w:pStyle w:val="PargrafodaLista"/>
         <w:numPr>
           <w:ilvl w:val="0"/>
-          <w:numId w:val="19"/>
+          <w:numId w:val="27"/>
         </w:numPr>
       </w:pPr>
-      <w:r>
-        <w:t>Etapa: Construção</w:t>
-      </w:r>
-      <w:r>
-        <w:t xml:space="preserve"> (</w:t>
-      </w:r>
-      <w:r>
-        <w:t>2</w:t>
-      </w:r>
-      <w:r>
-        <w:t>8</w:t>
-      </w:r>
-      <w:r>
-        <w:t xml:space="preserve"> </w:t>
-      </w:r>
-      <w:r>
-        <w:t>horas)</w:t>
-      </w:r>
-    </w:p>
-    <w:p>
-      <w:r>
-        <w:t>Processos</w:t>
-      </w:r>
-      <w:r>
-        <w:t>:</w:t>
-      </w:r>
-    </w:p>
-    <w:p>
-      <w:r>
-        <w:tab/>
-        <w:t>Programar</w:t>
-      </w:r>
-      <w:r>
-        <w:t xml:space="preserve">: (linguagem XXX) </w:t>
-      </w:r>
-      <w:r>
-        <w:t>duração</w:t>
-      </w:r>
-      <w:r>
-        <w:t xml:space="preserve"> </w:t>
-      </w:r>
-      <w:r>
-        <w:t>18</w:t>
-      </w:r>
-      <w:r>
-        <w:t xml:space="preserve"> horas;</w:t>
-      </w:r>
-    </w:p>
-    <w:p>
-      <w:r>
-        <w:t>Teste</w:t>
-      </w:r>
-      <w:r>
-        <w:t>s:</w:t>
-      </w:r>
-    </w:p>
-    <w:p>
-      <w:r>
-        <w:t xml:space="preserve">Exploratórios; (testes manuais) </w:t>
-      </w:r>
-      <w:r>
-        <w:t>duração 3</w:t>
-      </w:r>
-      <w:r>
-        <w:t xml:space="preserve"> horas</w:t>
-      </w:r>
-    </w:p>
-    <w:p>
-      <w:r>
-        <w:t xml:space="preserve">Automatizados: (codificar bateria de testes completo) </w:t>
-      </w:r>
-      <w:r>
-        <w:t>duração</w:t>
-      </w:r>
-      <w:r>
-        <w:t xml:space="preserve"> </w:t>
-      </w:r>
-      <w:r>
-        <w:t>5</w:t>
-      </w:r>
-      <w:r>
-        <w:t xml:space="preserve"> horas.</w:t>
-      </w:r>
-    </w:p>
-    <w:p>
-      <w:r>
-        <w:t>Correções</w:t>
-      </w:r>
-      <w:r>
-        <w:t xml:space="preserve"> de bugs dos ciclos anteriores (linguagem XXX) </w:t>
-      </w:r>
-      <w:r>
-        <w:t>duração</w:t>
-      </w:r>
-      <w:r>
-        <w:t xml:space="preserve"> </w:t>
-      </w:r>
-      <w:r>
-        <w:t>2</w:t>
-      </w:r>
-      <w:r>
-        <w:t xml:space="preserve"> horas</w:t>
+      <w:bookmarkStart w:id="9" w:name="_mci72g5d6kru" w:colFirst="0" w:colLast="0"/>
+      <w:bookmarkEnd w:id="9"/>
+      <w:r>
+        <w:t>Mudanças nos requisitos são bem-vindas, mesmo tardiamente no desenvolvimento. Processos ágeis tiram vantagem das mudanças visando vantagem competitiva para o cliente.</w:t>
       </w:r>
     </w:p>
     <w:p>
@@ -1062,126 +2803,13 @@
         <w:pStyle w:val="PargrafodaLista"/>
         <w:numPr>
           <w:ilvl w:val="0"/>
-          <w:numId w:val="19"/>
+          <w:numId w:val="27"/>
         </w:numPr>
       </w:pPr>
-      <w:r>
-        <w:t>Etapa: Transição</w:t>
-      </w:r>
-      <w:r>
-        <w:t xml:space="preserve"> (</w:t>
-      </w:r>
-      <w:r>
-        <w:t>3</w:t>
-      </w:r>
-      <w:r>
-        <w:t xml:space="preserve"> horas)</w:t>
-      </w:r>
-    </w:p>
-    <w:p>
-      <w:r>
-        <w:t>Processos</w:t>
-      </w:r>
-      <w:r>
-        <w:t>:</w:t>
-      </w:r>
-    </w:p>
-    <w:p>
-      <w:pPr>
-        <w:pStyle w:val="PargrafodaLista"/>
-      </w:pPr>
-      <w:r>
-        <w:tab/>
-        <w:t>Reuniões com o orientador (Professor XXX) duração 1 hora</w:t>
-      </w:r>
-    </w:p>
-    <w:p>
-      <w:r>
-        <w:tab/>
-      </w:r>
-      <w:r>
-        <w:tab/>
-      </w:r>
-      <w:r>
-        <w:tab/>
-      </w:r>
-      <w:r>
-        <w:t>Avaliação dos DeadLines</w:t>
-      </w:r>
-      <w:r>
-        <w:t xml:space="preserve"> (reunião dos membros) duração 2 </w:t>
-      </w:r>
-      <w:r>
-        <w:lastRenderedPageBreak/>
-        <w:t>horas</w:t>
-      </w:r>
-    </w:p>
-    <w:p/>
-    <w:p/>
-    <w:p/>
-    <w:p/>
-    <w:p/>
-    <w:p/>
-    <w:p/>
-    <w:p/>
-    <w:p/>
-    <w:p/>
-    <w:p/>
-    <w:p/>
-    <w:p/>
-    <w:p/>
-    <w:p/>
-    <w:p/>
-    <w:p/>
-    <w:p/>
-    <w:p/>
-    <w:p/>
-    <w:p/>
-    <w:p/>
-    <w:p/>
-    <w:p/>
-    <w:p/>
-    <w:p>
-      <w:pPr>
-        <w:pStyle w:val="PargrafodaLista"/>
-        <w:numPr>
-          <w:ilvl w:val="1"/>
-          <w:numId w:val="3"/>
-        </w:numPr>
-        <w:rPr>
-          <w:b/>
-        </w:rPr>
-      </w:pPr>
-      <w:r>
-        <w:t>QUESTÃO DE PESQUISA</w:t>
-      </w:r>
-      <w:r>
-        <w:rPr>
-          <w:b/>
-        </w:rPr>
-        <w:t xml:space="preserve">:  </w:t>
-      </w:r>
-    </w:p>
-    <w:p>
-      <w:r>
-        <w:t>Definir e especificar uma metodologia customizada para projetos de software.</w:t>
-      </w:r>
-    </w:p>
-    <w:p>
-      <w:r>
-        <w:t xml:space="preserve">A maneira como se desenvolvia software 20 anos atrás se aplica ao contexto tecnológico de hoje? Se não, em quê? O que se pode aproveitar de metodologias de desenvolvimento de software que herdamos de gerações precedentes e como integrá-las ao modo de funcionamento de uma equipe moderna, de forma que as lições duramente aprendidas no passado não precisem ser aprendidas de novo. </w:t>
-      </w:r>
-      <w:r>
-        <w:t xml:space="preserve">A metodologia base será a AUP. Com isso, pretende-se manter e aplicar a recomendação de basear o desenvolvimento em ciclos curtos, com resultados concretos e tangíveis. Pretende-se também manter em mente os </w:t>
-      </w:r>
-      <w:r>
-        <w:rPr>
-          <w:b/>
-        </w:rPr>
-        <w:t>12 Princípios do Manifesto Ágil</w:t>
-      </w:r>
-      <w:r>
-        <w:t>.</w:t>
+      <w:bookmarkStart w:id="10" w:name="_f8a5kpdym4wz" w:colFirst="0" w:colLast="0"/>
+      <w:bookmarkEnd w:id="10"/>
+      <w:r>
+        <w:t>Entregar frequentemente software funcionando, de poucas semanas a poucos meses, com preferência à menor escala de tempo.</w:t>
       </w:r>
     </w:p>
     <w:p>
@@ -1189,13 +2817,13 @@
         <w:pStyle w:val="PargrafodaLista"/>
         <w:numPr>
           <w:ilvl w:val="0"/>
-          <w:numId w:val="16"/>
+          <w:numId w:val="27"/>
         </w:numPr>
       </w:pPr>
-      <w:bookmarkStart w:id="2" w:name="_dwmcouyg6ns2" w:colFirst="0" w:colLast="0"/>
-      <w:bookmarkEnd w:id="2"/>
-      <w:r>
-        <w:t>Nossa maior prioridade é satisfazer o cliente através da entrega contínua e adiantada de software com valor agregado.</w:t>
+      <w:bookmarkStart w:id="11" w:name="_or5fssin101k" w:colFirst="0" w:colLast="0"/>
+      <w:bookmarkEnd w:id="11"/>
+      <w:r>
+        <w:t>Pessoas de negócio e desenvolvedores devem trabalhar diariamente em conjunto por todo o projeto.</w:t>
       </w:r>
     </w:p>
     <w:p>
@@ -1203,13 +2831,13 @@
         <w:pStyle w:val="PargrafodaLista"/>
         <w:numPr>
           <w:ilvl w:val="0"/>
-          <w:numId w:val="16"/>
+          <w:numId w:val="27"/>
         </w:numPr>
       </w:pPr>
-      <w:bookmarkStart w:id="3" w:name="_mci72g5d6kru" w:colFirst="0" w:colLast="0"/>
-      <w:bookmarkEnd w:id="3"/>
-      <w:r>
-        <w:t>Mudanças nos requisitos são bem-vindas, mesmo tardiamente no desenvolvimento. Processos ágeis tiram vantagem das mudanças visando vantagem competitiva para o cliente.</w:t>
+      <w:bookmarkStart w:id="12" w:name="_2q7iiabvlr2m" w:colFirst="0" w:colLast="0"/>
+      <w:bookmarkEnd w:id="12"/>
+      <w:r>
+        <w:t>Construa projetos em torno de indivíduos motivados. Dê a eles o ambiente e o suporte necessário e confie neles para fazer o trabalho.</w:t>
       </w:r>
     </w:p>
     <w:p>
@@ -1217,13 +2845,13 @@
         <w:pStyle w:val="PargrafodaLista"/>
         <w:numPr>
           <w:ilvl w:val="0"/>
-          <w:numId w:val="16"/>
+          <w:numId w:val="27"/>
         </w:numPr>
       </w:pPr>
-      <w:bookmarkStart w:id="4" w:name="_f8a5kpdym4wz" w:colFirst="0" w:colLast="0"/>
-      <w:bookmarkEnd w:id="4"/>
-      <w:r>
-        <w:t>Entregar frequentemente software funcionando, de poucas semanas a poucos meses, com preferência à menor escala de tempo.</w:t>
+      <w:bookmarkStart w:id="13" w:name="_59bfnsbrjngu" w:colFirst="0" w:colLast="0"/>
+      <w:bookmarkEnd w:id="13"/>
+      <w:r>
+        <w:t>O método mais eficiente e eficaz de transmitir informações para e entre uma equipe de desenvolvimento é através de conversa face a face.</w:t>
       </w:r>
     </w:p>
     <w:p>
@@ -1231,13 +2859,13 @@
         <w:pStyle w:val="PargrafodaLista"/>
         <w:numPr>
           <w:ilvl w:val="0"/>
-          <w:numId w:val="16"/>
+          <w:numId w:val="27"/>
         </w:numPr>
       </w:pPr>
-      <w:bookmarkStart w:id="5" w:name="_or5fssin101k" w:colFirst="0" w:colLast="0"/>
-      <w:bookmarkEnd w:id="5"/>
-      <w:r>
-        <w:t>Pessoas de negócio e desenvolvedores devem trabalhar diariamente em conjunto por todo o projeto.</w:t>
+      <w:bookmarkStart w:id="14" w:name="_ljz271w66ki" w:colFirst="0" w:colLast="0"/>
+      <w:bookmarkEnd w:id="14"/>
+      <w:r>
+        <w:t>Software funcionando é a medida primária de progresso.</w:t>
       </w:r>
     </w:p>
     <w:p>
@@ -1245,14 +2873,13 @@
         <w:pStyle w:val="PargrafodaLista"/>
         <w:numPr>
           <w:ilvl w:val="0"/>
-          <w:numId w:val="16"/>
+          <w:numId w:val="27"/>
         </w:numPr>
       </w:pPr>
-      <w:bookmarkStart w:id="6" w:name="_2q7iiabvlr2m" w:colFirst="0" w:colLast="0"/>
-      <w:bookmarkEnd w:id="6"/>
-      <w:r>
-        <w:lastRenderedPageBreak/>
-        <w:t>Construa projetos em torno de indivíduos motivados. Dê a eles o ambiente e o suporte necessário e confie neles para fazer o trabalho.</w:t>
+      <w:bookmarkStart w:id="15" w:name="_1rzg60z9ajd7" w:colFirst="0" w:colLast="0"/>
+      <w:bookmarkEnd w:id="15"/>
+      <w:r>
+        <w:t>Os processos ágeis promovem desenvolvimento sustentável. Os patrocinadores, desenvolvedores e usuários devem ser capazes de manter um ritmo constante indefinidamente.</w:t>
       </w:r>
     </w:p>
     <w:p>
@@ -1260,13 +2887,13 @@
         <w:pStyle w:val="PargrafodaLista"/>
         <w:numPr>
           <w:ilvl w:val="0"/>
-          <w:numId w:val="16"/>
+          <w:numId w:val="27"/>
         </w:numPr>
       </w:pPr>
-      <w:bookmarkStart w:id="7" w:name="_59bfnsbrjngu" w:colFirst="0" w:colLast="0"/>
-      <w:bookmarkEnd w:id="7"/>
-      <w:r>
-        <w:t>O método mais eficiente e eficaz de transmitir informações para e entre uma equipe de desenvolvimento é através de conversa face a face.</w:t>
+      <w:bookmarkStart w:id="16" w:name="_uob6cbnn30xn" w:colFirst="0" w:colLast="0"/>
+      <w:bookmarkEnd w:id="16"/>
+      <w:r>
+        <w:t>Contínua atenção à excelência técnica e bom design aumenta a agilidade.</w:t>
       </w:r>
     </w:p>
     <w:p>
@@ -1274,13 +2901,22 @@
         <w:pStyle w:val="PargrafodaLista"/>
         <w:numPr>
           <w:ilvl w:val="0"/>
-          <w:numId w:val="16"/>
+          <w:numId w:val="27"/>
         </w:numPr>
       </w:pPr>
-      <w:bookmarkStart w:id="8" w:name="_ljz271w66ki" w:colFirst="0" w:colLast="0"/>
-      <w:bookmarkEnd w:id="8"/>
-      <w:r>
-        <w:t>Software funcionando é a medida primária de progresso.</w:t>
+      <w:bookmarkStart w:id="17" w:name="_mh97koovuk4x" w:colFirst="0" w:colLast="0"/>
+      <w:bookmarkEnd w:id="17"/>
+      <w:r>
+        <w:t>Simplicidade:</w:t>
+      </w:r>
+      <w:r>
+        <w:t xml:space="preserve"> a arte de maximizar a quantid</w:t>
+      </w:r>
+      <w:r>
+        <w:t xml:space="preserve">ade de trabalho não realizado </w:t>
+      </w:r>
+      <w:r>
+        <w:t>é essencial.</w:t>
       </w:r>
     </w:p>
     <w:p>
@@ -1288,13 +2924,19 @@
         <w:pStyle w:val="PargrafodaLista"/>
         <w:numPr>
           <w:ilvl w:val="0"/>
-          <w:numId w:val="16"/>
+          <w:numId w:val="27"/>
         </w:numPr>
       </w:pPr>
-      <w:bookmarkStart w:id="9" w:name="_1rzg60z9ajd7" w:colFirst="0" w:colLast="0"/>
-      <w:bookmarkEnd w:id="9"/>
-      <w:r>
-        <w:t>Os processos ágeis promovem desenvolvimento sustentável. Os patrocinadores, desenvolvedores e usuários devem ser capazes de manter um ritmo constante indefinidamente.</w:t>
+      <w:bookmarkStart w:id="18" w:name="_je5aeakgukra" w:colFirst="0" w:colLast="0"/>
+      <w:bookmarkEnd w:id="18"/>
+      <w:r>
+        <w:t xml:space="preserve">As melhores arquiteturas, requisitos e designs emergem de equipes </w:t>
+      </w:r>
+      <w:r>
+        <w:t>auto organizáveis</w:t>
+      </w:r>
+      <w:r>
+        <w:t>.</w:t>
       </w:r>
     </w:p>
     <w:p>
@@ -1302,13 +2944,84 @@
         <w:pStyle w:val="PargrafodaLista"/>
         <w:numPr>
           <w:ilvl w:val="0"/>
-          <w:numId w:val="16"/>
+          <w:numId w:val="27"/>
         </w:numPr>
       </w:pPr>
-      <w:bookmarkStart w:id="10" w:name="_uob6cbnn30xn" w:colFirst="0" w:colLast="0"/>
-      <w:bookmarkEnd w:id="10"/>
-      <w:r>
-        <w:t>Contínua atenção à excelência técnica e bom design aumenta a agilidade.</w:t>
+      <w:bookmarkStart w:id="19" w:name="_n8v2d1va1qdn" w:colFirst="0" w:colLast="0"/>
+      <w:bookmarkEnd w:id="19"/>
+      <w:r>
+        <w:lastRenderedPageBreak/>
+        <w:t>Em intervalos regulares, a equipe reflete sobre como se tornar mais eficaz e então refina e ajusta seu comportamento de acordo.</w:t>
+      </w:r>
+    </w:p>
+    <w:p>
+      <w:pPr>
+        <w:ind w:left="360" w:firstLine="360"/>
+      </w:pPr>
+      <w:r>
+        <w:t>Tendo esses 12 princípios em vista e utilizando como base a metodologia AUP, nós decidimos que o nosso ciclo de desenvolvimento terá 2 semanas.</w:t>
+      </w:r>
+    </w:p>
+    <w:p>
+      <w:r>
+        <w:t>Nós pretendemos também incorporar na nossa metodologia alguns aspectos da TDD, Test Driven Development. Em TDD, o teste é frequentemente escrito antes daquilo que ele testa. Ao escrever o teste, a equipe frequentemente atravessa perguntas sobre o comportamento da unidade. É útil que essas perguntas sejam respondidas antes de implementar a unidade. O teste é equivalente a redundância desejada, por exemplo, em engenharia mecânica: se uma bomba de fluido do sistema hidráulico é muito importante e a segurança do operador seria ameaçada em caso de falha daquela peça, acrescenta-se uma segunda bomba. Em engenharia de software, esse tipo de redundância (duplicar o código) é absurda, visto que bugs no código de origem estarão presentes na cópia. Um teste, por sua vez, contempla apenas a interface da unidade lógica (função, classe, etc.), mas mantém total independência dos algoritmos usados dentro dela. Assim, avaliamos automaticamente o comportamento da unidade.</w:t>
+      </w:r>
+    </w:p>
+    <w:p>
+      <w:r>
+        <w:t>Assim, vamos progressivamente expandir o projeto, em ciclos de 2 semanas, sempre dando ênfase ao</w:t>
+      </w:r>
+      <w:r>
+        <w:t>s</w:t>
+      </w:r>
+      <w:r>
+        <w:t xml:space="preserve"> 3 pilares do projeto: a modelagem, o teste e o código em si.</w:t>
+      </w:r>
+    </w:p>
+    <w:p>
+      <w:r>
+        <w:t>Isso significa que, ao final de cada ciclo, nós pretendemos poder apresentar novos diagramas, testes e unidades lógicas, assim como refinamentos nos diagramas, testes e unidades lógicas existentes.</w:t>
+      </w:r>
+    </w:p>
+    <w:p>
+      <w:r>
+        <w:t>O cronograma deverá ser elaborado contemplando as 4 fases AUP (concepção, elaboração, construção e transição) 3 vezes. A primeira iteração do conjunto de fases será realizada ao longo do semestre corrente, e deverá ser concluída em meados de junho de 2019. A segunda iteração das 4 fases AUP dirá respeito à disciplina de Laboratório de Engenharia de Software, e deverá ser concluída em meados de dezembro de 2019. Naquele período do projeto, uma ênfase especial será dada à fase de construção, dada a natureza da disciplina.</w:t>
+      </w:r>
+      <w:r>
+        <w:t xml:space="preserve"> </w:t>
+      </w:r>
+      <w:r>
+        <w:lastRenderedPageBreak/>
+        <w:t>Finalmente, ao longo do último semestre</w:t>
+      </w:r>
+      <w:r>
+        <w:t xml:space="preserve"> do curso, nós entraremos em um</w:t>
+      </w:r>
+      <w:r>
+        <w:t xml:space="preserve"> período final do projeto, ao final do qual estima-se que haverá um produto devidamente apresentável ao mercado, que poderá ser colocado à disposição dos usuários.</w:t>
+      </w:r>
+    </w:p>
+    <w:p>
+      <w:r>
+        <w:t>Neste primeiro período, que já começou, nós pretendemos enfatizar a arquitetura do sistema, a integração com o backend existente, através de pequenas unidades de código capazes de demonstrar o uso das tecnologias que deverão ser usadas.</w:t>
+      </w:r>
+    </w:p>
+    <w:p>
+      <w:r>
+        <w:t>Em particular, deverá ser implementado até junho de 2019:</w:t>
+      </w:r>
+    </w:p>
+    <w:p>
+      <w:r>
+        <w:t>Um programa capaz de trocar mensagens remotamente, através do protocolo UDP, usando endereços IPv6;</w:t>
+      </w:r>
+    </w:p>
+    <w:p>
+      <w:r>
+        <w:t xml:space="preserve">Um programa capaz </w:t>
+      </w:r>
+      <w:r>
+        <w:t>de renderizar um ambiente em 3D:</w:t>
       </w:r>
     </w:p>
     <w:p>
@@ -1316,13 +3029,11 @@
         <w:pStyle w:val="PargrafodaLista"/>
         <w:numPr>
           <w:ilvl w:val="0"/>
-          <w:numId w:val="16"/>
+          <w:numId w:val="28"/>
         </w:numPr>
       </w:pPr>
-      <w:bookmarkStart w:id="11" w:name="_mh97koovuk4x" w:colFirst="0" w:colLast="0"/>
-      <w:bookmarkEnd w:id="11"/>
-      <w:r>
-        <w:t>Simplicidade – a arte de maximizar a quantidade de trabalho não realizado – é essencial.</w:t>
+      <w:r>
+        <w:t>Um processo capaz de gerar código a partir de diagramas UML e vice-versa;</w:t>
       </w:r>
     </w:p>
     <w:p>
@@ -1330,13 +3041,13 @@
         <w:pStyle w:val="PargrafodaLista"/>
         <w:numPr>
           <w:ilvl w:val="0"/>
-          <w:numId w:val="16"/>
+          <w:numId w:val="28"/>
         </w:numPr>
       </w:pPr>
-      <w:bookmarkStart w:id="12" w:name="_je5aeakgukra" w:colFirst="0" w:colLast="0"/>
-      <w:bookmarkEnd w:id="12"/>
-      <w:r>
-        <w:t>As melhores arquiteturas, requisitos e designs emergem de equipes auto-organizáveis.</w:t>
+      <w:bookmarkStart w:id="20" w:name="_i3e944p096s0" w:colFirst="0" w:colLast="0"/>
+      <w:bookmarkEnd w:id="20"/>
+      <w:r>
+        <w:t>Um programa capaz de efetuar o login na RESTful API da Alloy;</w:t>
       </w:r>
     </w:p>
     <w:p>
@@ -1344,64 +3055,13 @@
         <w:pStyle w:val="PargrafodaLista"/>
         <w:numPr>
           <w:ilvl w:val="0"/>
-          <w:numId w:val="16"/>
+          <w:numId w:val="28"/>
         </w:numPr>
       </w:pPr>
-      <w:bookmarkStart w:id="13" w:name="_n8v2d1va1qdn" w:colFirst="0" w:colLast="0"/>
-      <w:bookmarkEnd w:id="13"/>
-      <w:r>
-        <w:t>Em intervalos regulares, a equipe reflete sobre como se tornar mais eficaz e então refina e ajusta seu comportamento de acordo.</w:t>
-      </w:r>
-    </w:p>
-    <w:p/>
-    <w:p>
-      <w:r>
-        <w:t>Tendo esses 12 princípios em vista e utilizando como base a metodologia AUP, nós decidimos que o nosso ciclo de desenvolvimento terá 2 semanas.</w:t>
-      </w:r>
-    </w:p>
-    <w:p>
-      <w:r>
-        <w:t xml:space="preserve">Nós pretendemos também incorporar na nossa metodologia alguns aspectos da TDD, Test Driven Development. Em TDD, o teste é frequentemente escrito antes daquilo que ele testa. Ao escrever o teste, a equipe frequentemente atravessa perguntas sobre o comportamento da unidade. É útil que essas perguntas sejam respondidas antes de implementar a unidade. O teste é equivalente a redundância desejada, por exemplo, em engenharia mecânica: se uma bomba de fluido do sistema hidráulico é muito importante e a segurança do operador seria ameaçada em caso de falha daquela peça, acrescenta-se uma segunda bomba. Em engenharia de software, esse tipo de redundância (duplicar o código) é absurda, visto que bugs no código de origem estarão presentes na cópia. Um teste, por sua vez, contempla apenas a interface da unidade lógica (função, classe, etc.), mas mantém total independência dos algoritmos usados dentro dela. Assim, avaliamos automaticamente o </w:t>
-      </w:r>
-      <w:r>
-        <w:lastRenderedPageBreak/>
-        <w:t>comportamento da unidade.</w:t>
-      </w:r>
-    </w:p>
-    <w:p>
-      <w:r>
-        <w:t>Assim, vamos progressivamente expandir o projeto, em ciclos de 2 semanas, sempre dando ênfase ao 3 pilares do projeto: a modelagem, o teste e o código em si.</w:t>
-      </w:r>
-    </w:p>
-    <w:p>
-      <w:r>
-        <w:t>Isso significa que, ao final de cada ciclo, nós pretendemos poder apresentar novos diagramas, testes e unidades lógicas, assim como refinamentos nos diagramas, testes e unidades lógicas existentes.</w:t>
-      </w:r>
-    </w:p>
-    <w:p>
-      <w:r>
-        <w:t>O cronograma deverá ser elaborado contemplando as 4 fases AUP (concepção, elaboração, construção e transição) 3 vezes. A primeira iteração do conjunto de fases será realizada ao longo do semestre corrente, e deverá ser concluída em meados de junho de 2019. A segunda iteração das 4 fases AUP dirá respeito à disciplina de Laboratório de Engenharia de Software, e deverá ser concluída em meados de dezembro de 2019. Naquele período do projeto, uma ênfase especial será dada à fase de construção, dada a natureza da disciplina. Finalmente, ao longo do último semestre do curso, nós entraremos em uma período final do projeto, ao final do qual estima-se que haverá um produto devidamente apresentável ao mercado, que poderá ser colocado à disposição dos usuários.</w:t>
-      </w:r>
-    </w:p>
-    <w:p>
-      <w:r>
-        <w:t>Neste primeiro período, que já começou, nós pretendemos enfatizar a arquitetura do sistema, a integração com o backend existente, através de pequenas unidades de código capazes de demonstrar o uso das tecnologias que deverão ser usadas.</w:t>
-      </w:r>
-    </w:p>
-    <w:p>
-      <w:r>
-        <w:t>Em particular, deverá ser implementado até junho de 2019:</w:t>
-      </w:r>
-    </w:p>
-    <w:p>
-      <w:pPr>
-        <w:pStyle w:val="PargrafodaLista"/>
-      </w:pPr>
-      <w:r>
-        <w:t>Um programa capaz de trocar mensagens remotamente, através do protocolo UDP, usando endereços IPv6;</w:t>
-      </w:r>
-      <w:r>
-        <w:t>avis</w:t>
+      <w:bookmarkStart w:id="21" w:name="_nfnv0k4xlqiq" w:colFirst="0" w:colLast="0"/>
+      <w:bookmarkEnd w:id="21"/>
+      <w:r>
+        <w:t>Um programa capaz de baixar conteúdo disponibilizado pela RESTful API da Alloy;</w:t>
       </w:r>
     </w:p>
     <w:p>
@@ -1409,11 +3069,13 @@
         <w:pStyle w:val="PargrafodaLista"/>
         <w:numPr>
           <w:ilvl w:val="0"/>
-          <w:numId w:val="17"/>
+          <w:numId w:val="28"/>
         </w:numPr>
       </w:pPr>
-      <w:r>
-        <w:t>Um programa capaz de renderizar um ambiente em 3D;</w:t>
+      <w:bookmarkStart w:id="22" w:name="_t1c94td33dqi" w:colFirst="0" w:colLast="0"/>
+      <w:bookmarkEnd w:id="22"/>
+      <w:r>
+        <w:t>Um programa capaz de ingerir o fluxo de áudio de um microfone;</w:t>
       </w:r>
     </w:p>
     <w:p>
@@ -1421,11 +3083,19 @@
         <w:pStyle w:val="PargrafodaLista"/>
         <w:numPr>
           <w:ilvl w:val="0"/>
-          <w:numId w:val="17"/>
+          <w:numId w:val="28"/>
         </w:numPr>
       </w:pPr>
-      <w:r>
-        <w:t>Um processo capaz de gerar código a partir de diagramas UML e vice-versa;</w:t>
+      <w:bookmarkStart w:id="23" w:name="_8ldviue8jugn" w:colFirst="0" w:colLast="0"/>
+      <w:bookmarkEnd w:id="23"/>
+      <w:r>
+        <w:t xml:space="preserve">Um programa capaz de ingerir o fluxo de vídeo de </w:t>
+      </w:r>
+      <w:r>
+        <w:t>um webcam</w:t>
+      </w:r>
+      <w:r>
+        <w:t>;</w:t>
       </w:r>
     </w:p>
     <w:p>
@@ -1433,13 +3103,13 @@
         <w:pStyle w:val="PargrafodaLista"/>
         <w:numPr>
           <w:ilvl w:val="0"/>
-          <w:numId w:val="17"/>
+          <w:numId w:val="28"/>
         </w:numPr>
       </w:pPr>
-      <w:bookmarkStart w:id="14" w:name="_i3e944p096s0" w:colFirst="0" w:colLast="0"/>
-      <w:bookmarkEnd w:id="14"/>
-      <w:r>
-        <w:t>Um programa capaz de efetuar o login na RESTful API da Alloy;</w:t>
+      <w:bookmarkStart w:id="24" w:name="_zhh1kxscy628" w:colFirst="0" w:colLast="0"/>
+      <w:bookmarkEnd w:id="24"/>
+      <w:r>
+        <w:t>Um programa capaz de identificar as coordenadas de um rosto em um fluxo de imagens;</w:t>
       </w:r>
     </w:p>
     <w:p>
@@ -1447,114 +3117,105 @@
         <w:pStyle w:val="PargrafodaLista"/>
         <w:numPr>
           <w:ilvl w:val="0"/>
-          <w:numId w:val="17"/>
+          <w:numId w:val="28"/>
         </w:numPr>
       </w:pPr>
-      <w:bookmarkStart w:id="15" w:name="_nfnv0k4xlqiq" w:colFirst="0" w:colLast="0"/>
-      <w:bookmarkEnd w:id="15"/>
-      <w:r>
-        <w:t>Um programa capaz de baixar conteúdo disponibilizado pela RESTful API da Alloy;</w:t>
-      </w:r>
-    </w:p>
-    <w:p>
-      <w:pPr>
-        <w:pStyle w:val="PargrafodaLista"/>
-        <w:numPr>
-          <w:ilvl w:val="0"/>
-          <w:numId w:val="17"/>
-        </w:numPr>
-      </w:pPr>
-      <w:bookmarkStart w:id="16" w:name="_t1c94td33dqi" w:colFirst="0" w:colLast="0"/>
-      <w:bookmarkEnd w:id="16"/>
-      <w:r>
-        <w:t>Um programa capaz de ingerir o fluxo de áudio de um microfone;</w:t>
-      </w:r>
-    </w:p>
-    <w:p>
-      <w:pPr>
-        <w:pStyle w:val="PargrafodaLista"/>
-        <w:numPr>
-          <w:ilvl w:val="0"/>
-          <w:numId w:val="17"/>
-        </w:numPr>
-      </w:pPr>
-      <w:bookmarkStart w:id="17" w:name="_8ldviue8jugn" w:colFirst="0" w:colLast="0"/>
-      <w:bookmarkEnd w:id="17"/>
+      <w:bookmarkStart w:id="25" w:name="_j5mv86aiddw4" w:colFirst="0" w:colLast="0"/>
+      <w:bookmarkEnd w:id="25"/>
+      <w:r>
+        <w:t xml:space="preserve">Um programa capaz de processar um fluxo de imagens (recortar, transformar em monocromático, </w:t>
+      </w:r>
+      <w:r>
+        <w:t>etc.</w:t>
+      </w:r>
+      <w:r>
+        <w:t>);</w:t>
+      </w:r>
+    </w:p>
+    <w:p>
+      <w:r>
+        <w:t xml:space="preserve">Obviamente, esses programas deverão ser acompanhados de uma breve documentação que registra o </w:t>
+      </w:r>
+      <w:r>
+        <w:t>porquê</w:t>
+      </w:r>
+      <w:r>
+        <w:t xml:space="preserve"> de cada demonstrativo</w:t>
+      </w:r>
+      <w:r>
+        <w:t>, no contexto do cliente AViS, i</w:t>
+      </w:r>
+      <w:r>
+        <w:t>sto é, deverá ser devidamente explorado, conceitualmente, porque o cliente AViS só será possível se essas tecnologias forem demonstradas.</w:t>
+      </w:r>
+    </w:p>
+    <w:p/>
+    <w:p>
+      <w:pPr>
+        <w:pStyle w:val="Ttulo1"/>
+        <w:jc w:val="center"/>
+      </w:pPr>
+      <w:bookmarkStart w:id="26" w:name="_Toc12616213"/>
       <w:r>
         <w:lastRenderedPageBreak/>
-        <w:t>Um programa capaz de ingerir o fluxo de vídeo de uma webcam;</w:t>
-      </w:r>
-    </w:p>
-    <w:p>
-      <w:pPr>
-        <w:pStyle w:val="PargrafodaLista"/>
-        <w:numPr>
-          <w:ilvl w:val="0"/>
-          <w:numId w:val="17"/>
-        </w:numPr>
-      </w:pPr>
-      <w:bookmarkStart w:id="18" w:name="_zhh1kxscy628" w:colFirst="0" w:colLast="0"/>
-      <w:bookmarkEnd w:id="18"/>
-      <w:r>
-        <w:t>Um programa capaz de identificar as coordenadas de um rosto em um fluxo de imagens;</w:t>
-      </w:r>
-    </w:p>
-    <w:p>
-      <w:pPr>
-        <w:pStyle w:val="PargrafodaLista"/>
-        <w:numPr>
-          <w:ilvl w:val="0"/>
-          <w:numId w:val="17"/>
-        </w:numPr>
-      </w:pPr>
-      <w:bookmarkStart w:id="19" w:name="_j5mv86aiddw4" w:colFirst="0" w:colLast="0"/>
-      <w:bookmarkEnd w:id="19"/>
-      <w:r>
-        <w:t>Um programa capaz de processar um fluxo de imagens (recortar, transformar em monocromático, etc);</w:t>
-      </w:r>
-    </w:p>
-    <w:p>
-      <w:r>
-        <w:t>Obviamente, esses programas deverão ser acompanhados de uma breve documentação que registra o porque de cada demonstrativo, no contexto do cliente AViS. Isto é, deverá ser devidamente explorado, conceitualmente, porque o cliente AViS só será possível se essas tecnologias forem demonstradas.</w:t>
-      </w:r>
-    </w:p>
-    <w:p/>
-    <w:p>
-      <w:r>
-        <w:rPr>
-          <w:b/>
-        </w:rPr>
-        <w:t xml:space="preserve">1.2 </w:t>
-      </w:r>
-      <w:r>
-        <w:t>OBJETIVOS DA PESQUISA:</w:t>
-      </w:r>
-    </w:p>
-    <w:p>
-      <w:r>
-        <w:t>1.</w:t>
-      </w:r>
-      <w:r>
-        <w:t>2</w:t>
-      </w:r>
-      <w:r>
-        <w:t xml:space="preserve">.1  Objetivo Geral  </w:t>
-      </w:r>
-    </w:p>
-    <w:p>
-      <w:r>
-        <w:tab/>
+        <w:t>OBJETIVOS DA PESQUISA</w:t>
+      </w:r>
+      <w:bookmarkEnd w:id="26"/>
+    </w:p>
+    <w:p>
+      <w:pPr>
+        <w:pStyle w:val="Ttulo2"/>
+        <w:jc w:val="left"/>
+      </w:pPr>
+      <w:bookmarkStart w:id="27" w:name="_Toc12616214"/>
+      <w:r>
+        <w:t>Objetivo Geral</w:t>
+      </w:r>
+      <w:bookmarkEnd w:id="27"/>
+    </w:p>
+    <w:p>
+      <w:r>
         <w:t>Conhecer e aplicar padrões ao processo de software. Mapear modelos de representação. Integrar abordagens organizacionais e tecnológicas.</w:t>
       </w:r>
     </w:p>
     <w:p>
-      <w:r>
-        <w:t>1.2.2  Objetivos Específicos</w:t>
-      </w:r>
-    </w:p>
-    <w:p>
-      <w:r>
-        <w:t>Não temos aqui a pretensão de responder definitivamente as perguntas acima, mas temos antes o objetivo de estudar essas questões para trazes elementos de resposta, afim de nos prepararmos para o nosso futuro profissional, em um mercado borbulhante de inovação, e ao mesmo tempo dependente de disciplinas relativamente jovens, como Ciência da Computação e Engenharia de Software. O mercado é desafiador e é de importância capital equipar-se o melhor possível com metodologias efetivas e inteligentes. Metodologias que não descartam lições aprendidas no passado nem ignoram a conjuntura tecnológica do presente.</w:t>
+      <w:pPr>
+        <w:pStyle w:val="Ttulo2"/>
+        <w:jc w:val="left"/>
+      </w:pPr>
+      <w:bookmarkStart w:id="28" w:name="_Toc12616215"/>
+      <w:r>
+        <w:t>Objetivos Específicos</w:t>
+      </w:r>
+      <w:bookmarkEnd w:id="28"/>
+    </w:p>
+    <w:p>
+      <w:r>
+        <w:t>Não temos aqui a pretensão de responder definitivamente as perguntas acima, mas temos antes o objetivo de estudar essas questões para traze</w:t>
+      </w:r>
+      <w:r>
+        <w:t>r</w:t>
+      </w:r>
+      <w:r>
+        <w:t xml:space="preserve"> elementos de resposta, afim de nos prepararmos para o nosso futuro profissional, em um</w:t>
+      </w:r>
+      <w:r>
+        <w:t xml:space="preserve"> mercado borbulhante de inovações</w:t>
+      </w:r>
+      <w:r>
+        <w:t xml:space="preserve"> e</w:t>
+      </w:r>
+      <w:r>
+        <w:t>,</w:t>
+      </w:r>
+      <w:r>
+        <w:t xml:space="preserve"> ao mesmo tempo dependente de disciplinas relativamente jovens, como Ciência da Computação e </w:t>
+      </w:r>
+      <w:r>
+        <w:t xml:space="preserve">a </w:t>
+      </w:r>
+      <w:r>
+        <w:t>Engenharia de Software. O mercado é desafiador e é de importância capital equipar-se o melhor possível com metodologias efetivas e inteligentes. Metodologias que não descartam lições aprendidas no passado nem ignoram a conjuntura tecnológica do presente.</w:t>
       </w:r>
     </w:p>
     <w:p>
@@ -1564,68 +3225,123 @@
     </w:p>
     <w:p>
       <w:r>
-        <w:tab/>
-        <w:t xml:space="preserve">Considerar opções para projetos de software no contexto dos processos, que </w:t>
-      </w:r>
+        <w:t>Considerar opções para projetos de software no contexto dos processos, qu</w:t>
+      </w:r>
+      <w:r>
+        <w:t xml:space="preserve">e podem ser: Software Autônomo, </w:t>
+      </w:r>
+      <w:proofErr w:type="gramStart"/>
+      <w:r>
+        <w:t>Orientado</w:t>
+      </w:r>
+      <w:proofErr w:type="gramEnd"/>
+      <w:r>
+        <w:t xml:space="preserve"> por Processo e Automatizado por Processo.</w:t>
+      </w:r>
+    </w:p>
+    <w:p>
+      <w:r>
+        <w:t>No projeto do Software, utilizar Diagramas UML aprendidos em ES1 e ES2, completando e ampliando essas representações e aplicando o Processo Unificado (RUP) com abordagem Ágil (Agile Unified Process).</w:t>
+      </w:r>
+    </w:p>
+    <w:p>
+      <w:r>
+        <w:br w:type="page"/>
+      </w:r>
+    </w:p>
+    <w:p>
+      <w:pPr>
+        <w:pStyle w:val="Ttulo1"/>
+        <w:jc w:val="center"/>
+      </w:pPr>
+      <w:bookmarkStart w:id="29" w:name="_Toc12616216"/>
       <w:r>
         <w:lastRenderedPageBreak/>
-        <w:t>podem ser: Software Autônomo, Orientado por Processo e Automatizado por Processo.</w:t>
-      </w:r>
-    </w:p>
-    <w:p>
-      <w:r>
-        <w:tab/>
-        <w:t>No projeto do Software, utilizar Diagramas UML aprendidos em ES1 e ES2, completando e ampliando essas representações e aplicando o Processo Unificado (RUP) com abordagem Ágil (Agile Unified Process).</w:t>
-      </w:r>
-    </w:p>
-    <w:p>
-      <w:r>
-        <w:br w:type="page"/>
-      </w:r>
-    </w:p>
-    <w:p/>
-    <w:p>
-      <w:pPr>
-        <w:pStyle w:val="PargrafodaLista"/>
-        <w:numPr>
-          <w:ilvl w:val="0"/>
-          <w:numId w:val="12"/>
-        </w:numPr>
-      </w:pPr>
-      <w:r>
         <w:t>FUNDAMENTAÇÃO TEÓRICA</w:t>
       </w:r>
-    </w:p>
-    <w:p>
-      <w:r>
-        <w:t>É o que já existe, deveremos estudar e descrever os modelos atuais, antes de apresentar a nossa solução (quanto ao processo de desenvolvimento).</w:t>
-      </w:r>
-    </w:p>
-    <w:p>
-      <w:r>
-        <w:rPr>
-          <w:b/>
-        </w:rPr>
-        <w:t>2.1</w:t>
-      </w:r>
-      <w:r>
-        <w:t xml:space="preserve"> PROCESSOS ORGANIZACIONAIS</w:t>
-      </w:r>
-    </w:p>
-    <w:p>
-      <w:r>
-        <w:rPr>
-          <w:b/>
-        </w:rPr>
-        <w:t>2.2</w:t>
-      </w:r>
-      <w:r>
-        <w:t xml:space="preserve"> PROCESSO UNIFICADO RATIONAL (RUP)</w:t>
-      </w:r>
-    </w:p>
-    <w:p>
-      <w:r>
-        <w:t xml:space="preserve">RUP - Rational Unified Process - é um framework iterativo para desenvolvimento de software criado pela Rational Software, que é uma divisão da IBM. Não se trata de um método prescritivo concreto, mas um conjunto adaptável de conceitos, que podem ser seletivamente adotados por uma equipe de desenvolvimento, conforme suas necessidades. RUP é uma implementação de marca registrada do Processo Unificado proposto, que é mais genérico. UP, </w:t>
+      <w:bookmarkEnd w:id="29"/>
+    </w:p>
+    <w:p>
+      <w:r>
+        <w:t xml:space="preserve">É o que já existe, deveremos estudar e descrever os modelos atuais, antes de </w:t>
+      </w:r>
+      <w:r>
+        <w:t xml:space="preserve">apresentar a nossa solução, </w:t>
+      </w:r>
+      <w:r>
+        <w:t>quanto</w:t>
+      </w:r>
+      <w:r>
+        <w:t xml:space="preserve"> ao processo de desenvolvimento</w:t>
+      </w:r>
+      <w:r>
+        <w:t>.</w:t>
+      </w:r>
+    </w:p>
+    <w:p>
+      <w:pPr>
+        <w:pStyle w:val="Ttulo1"/>
+        <w:jc w:val="center"/>
+      </w:pPr>
+      <w:bookmarkStart w:id="30" w:name="_Toc12616217"/>
+      <w:r>
+        <w:t>PROCESSOS ORGANIZACIONAIS</w:t>
+      </w:r>
+      <w:bookmarkEnd w:id="30"/>
+    </w:p>
+    <w:p>
+      <w:pPr>
+        <w:shd w:val="clear" w:color="auto" w:fill="auto"/>
+        <w:autoSpaceDE w:val="0"/>
+        <w:autoSpaceDN w:val="0"/>
+        <w:adjustRightInd w:val="0"/>
+        <w:spacing w:before="0" w:after="200" w:line="276" w:lineRule="auto"/>
+      </w:pPr>
+      <w:r>
+        <w:t>*** Inserir texto correspondente!!!</w:t>
+      </w:r>
+    </w:p>
+    <w:p>
+      <w:pPr>
+        <w:shd w:val="clear" w:color="auto" w:fill="auto"/>
+        <w:autoSpaceDE w:val="0"/>
+        <w:autoSpaceDN w:val="0"/>
+        <w:adjustRightInd w:val="0"/>
+        <w:spacing w:before="0" w:after="200" w:line="276" w:lineRule="auto"/>
+      </w:pPr>
+      <w:r>
+        <w:t>*** Inserir texto correspondente!!!</w:t>
+      </w:r>
+    </w:p>
+    <w:p>
+      <w:pPr>
+        <w:shd w:val="clear" w:color="auto" w:fill="auto"/>
+        <w:autoSpaceDE w:val="0"/>
+        <w:autoSpaceDN w:val="0"/>
+        <w:adjustRightInd w:val="0"/>
+        <w:spacing w:before="0" w:after="200" w:line="276" w:lineRule="auto"/>
+      </w:pPr>
+      <w:r>
+        <w:t>*** Inserir texto correspondente!!!</w:t>
+      </w:r>
+    </w:p>
+    <w:p>
+      <w:pPr>
+        <w:pStyle w:val="Ttulo1"/>
+        <w:jc w:val="center"/>
+      </w:pPr>
+      <w:bookmarkStart w:id="31" w:name="_Toc12616218"/>
+      <w:r>
+        <w:t>PROCESSO UNIFICADO RATIONAL (RUP)</w:t>
+      </w:r>
+      <w:bookmarkEnd w:id="31"/>
+    </w:p>
+    <w:p>
+      <w:r>
+        <w:t>RUP (Rational Unified Process)</w:t>
+      </w:r>
+      <w:r>
+        <w:t xml:space="preserve"> é um framework iterativo para desenvolvimento de software criado pela Rational Software, que é uma divisão da IBM. Não se trata de um método prescritivo concreto, mas um conjunto adaptável de conceitos, que podem ser seletivamente adotados por uma equipe de desenvolvimento, conforme suas necessidades. RUP é uma implementação de marca registrada do Processo Unificado proposto, que é mais genérico. UP, </w:t>
       </w:r>
       <w:r>
         <w:rPr>
@@ -1639,47 +3355,54 @@
     </w:p>
     <w:p>
       <w:r>
-        <w:t>Ao longo dos anos 90, a Rational Software incorporou diversos elementos ao RUP, a medida que foi adquirindo outras empresas. Entre 2000 e 2003, mudanças foram introduzidas para permitir a adaptação do método com base em necessidades práticas, encontradas pelas equipes durante o uso da metodologia. Por exemplo, foram introduzidos conceitos e técnicas de metodologias como XP (Extreme Programming), entre outras, que coletivamente seriam chamadas de metodologias Ágil. Entre as novas ideias que foram acrescentadas ao RUP, figura o chamado TDD, ou Test Driven Development, que dá mais destaque ao teste, não apenas para verificar a implementação correta de uma unidade de código, mas também para ajudar a equipe a definir com precisão determinística o que se espera de cada unidade.</w:t>
-      </w:r>
-    </w:p>
-    <w:p/>
-    <w:p>
-      <w:r>
-        <w:rPr>
-          <w:b/>
-        </w:rPr>
-        <w:t>2.3</w:t>
-      </w:r>
-      <w:r>
-        <w:t xml:space="preserve"> PROCESSO UNIFICADO ÁGIL (AUP)</w:t>
-      </w:r>
-    </w:p>
-    <w:p>
-      <w:r>
-        <w:t xml:space="preserve">AUP – Agile Unified Process – é uma versão simplificada do RUP desenvolvida </w:t>
-      </w:r>
+        <w:t>Ao longo dos anos 90, a Rational Software incorporou diversos elementos ao RUP, a medida que foi adquirindo outras empresas. Entre 2000 e 2003, mudanças foram introduzidas para permitir a adaptação do método com base em necessidades práticas, encontradas pelas equipes</w:t>
+      </w:r>
+      <w:r>
+        <w:t xml:space="preserve"> durante o uso da metodologia, p</w:t>
+      </w:r>
+      <w:r>
+        <w:t>or exemplo, foram introduzidos conceitos e técnicas de metodologias como XP (Extreme Programming), entre outras, que coletivamente seriam chamadas de metodologias Ágil. Entre as novas ideias que foram acrescentadas ao RUP, figura o chamado TDD, ou Test Driven Development, que dá mais destaque ao teste, não apenas para verificar a implementação correta de uma unidade de código, mas também para ajudar a equipe a definir com precisão determinística o que se espera de cada unidade.</w:t>
+      </w:r>
+    </w:p>
+    <w:p>
+      <w:pPr>
+        <w:pStyle w:val="Ttulo1"/>
+        <w:jc w:val="center"/>
+      </w:pPr>
+      <w:bookmarkStart w:id="32" w:name="_Toc12616219"/>
       <w:r>
         <w:lastRenderedPageBreak/>
-        <w:t xml:space="preserve">por Scott Ambler, considerando técnicas e conceitos ágeis utilizando técnicas de desenvolvimento orientado a testes (TDD) onde o ciclo de desenvolvimento é mais curto e os requisitos são transformados em casos de teste, sendo assim, em vez de entregar o software de uma vez, são liberadas pequenas partes, o AUP utiliza também de modelagem ágil (AM) já que o ciclo é mais curto, a modelagem ágil permite um ambiente com possíveis rápidas mudanças. No AUP as etapas de (implementação, teste e implantação) ocorrem partindo da segunda etapa, já na AUP estas são as três últimas etapas, sendo assim, RUP é uma metodologia mais </w:t>
-      </w:r>
-      <w:r>
-        <w:t>estática (seque</w:t>
-      </w:r>
-      <w:r>
-        <w:t>ncial), já que a documentação precede o sistema, não havendo muitas alterações nas etapas finais.</w:t>
-      </w:r>
-    </w:p>
-    <w:p/>
-    <w:p>
-      <w:r>
-        <w:rPr>
-          <w:b/>
-        </w:rPr>
-        <w:t>2.4</w:t>
-      </w:r>
-      <w:r>
-        <w:t xml:space="preserve"> DIAGRAMAS UML</w:t>
-      </w:r>
+        <w:t>PROCESSO UNIFICADO ÁGIL (AUP)</w:t>
+      </w:r>
+      <w:bookmarkEnd w:id="32"/>
+    </w:p>
+    <w:p>
+      <w:r>
+        <w:t>AUP</w:t>
+      </w:r>
+      <w:r>
+        <w:t xml:space="preserve"> (</w:t>
+      </w:r>
+      <w:r>
+        <w:t>Agile Unified Process</w:t>
+      </w:r>
+      <w:r>
+        <w:t>)</w:t>
+      </w:r>
+      <w:r>
+        <w:t xml:space="preserve"> é uma versão simplificada do RUP desenvolvida por Scott Ambler, considerando técnicas e conceitos ágeis utilizando técnicas de desenvolvimento orientado a testes (TDD) onde o ciclo de desenvolvimento é mais curto e os requisitos são transformados em casos de teste, sendo assim, em vez de entregar o software de uma vez, são liberadas pequenas partes, o AUP utiliza também de modelagem ágil (AM) já que o ciclo é mais curto, a modelagem ágil permite um ambiente com possíveis rápidas mudanças. No AUP as etapas de (implementação, teste e implantação) ocorrem partindo da segunda etapa, já na AUP estas são as três últimas etapas, sendo assim, RUP é uma metodologia mais estática (sequencial), já que a documentação precede o sistema, não havendo muitas alterações nas etapas finais.</w:t>
+      </w:r>
+    </w:p>
+    <w:p>
+      <w:pPr>
+        <w:pStyle w:val="Ttulo1"/>
+        <w:jc w:val="center"/>
+      </w:pPr>
+      <w:bookmarkStart w:id="33" w:name="_Toc12616220"/>
+      <w:r>
+        <w:t>DIAGRAMAS UML</w:t>
+      </w:r>
+      <w:bookmarkEnd w:id="33"/>
     </w:p>
     <w:p>
       <w:r>
@@ -1693,43 +3416,49 @@
     </w:p>
     <w:p>
       <w:pPr>
-        <w:pStyle w:val="PargrafodaLista"/>
-        <w:numPr>
-          <w:ilvl w:val="0"/>
-          <w:numId w:val="1"/>
-        </w:numPr>
-      </w:pPr>
-      <w:bookmarkStart w:id="20" w:name="_62csuapmi6s7" w:colFirst="0" w:colLast="0"/>
-      <w:bookmarkEnd w:id="20"/>
+        <w:pStyle w:val="Ttulo2"/>
+        <w:jc w:val="center"/>
+      </w:pPr>
+      <w:bookmarkStart w:id="34" w:name="_62csuapmi6s7" w:colFirst="0" w:colLast="0"/>
+      <w:bookmarkStart w:id="35" w:name="_Toc12616221"/>
+      <w:bookmarkEnd w:id="34"/>
       <w:r>
         <w:t>Diagramas estruturais</w:t>
       </w:r>
+      <w:bookmarkEnd w:id="35"/>
     </w:p>
     <w:p>
       <w:r>
         <w:t>Tratam do ponto de vista do sistema quanto às classes, representando as estruturas estáveis</w:t>
       </w:r>
-    </w:p>
-    <w:p>
-      <w:pPr>
-        <w:pStyle w:val="PargrafodaLista"/>
-        <w:numPr>
-          <w:ilvl w:val="0"/>
-          <w:numId w:val="15"/>
-        </w:numPr>
-      </w:pPr>
-      <w:r>
+      <w:r>
+        <w:t>.</w:t>
+      </w:r>
+    </w:p>
+    <w:p>
+      <w:pPr>
+        <w:pStyle w:val="Ttulo3"/>
+        <w:jc w:val="left"/>
+      </w:pPr>
+      <w:bookmarkStart w:id="36" w:name="_Toc12616222"/>
+      <w:r>
+        <w:lastRenderedPageBreak/>
         <w:t>Diagramas de classe</w:t>
       </w:r>
-    </w:p>
-    <w:p>
+      <w:bookmarkEnd w:id="36"/>
+    </w:p>
+    <w:p>
+      <w:pPr>
+        <w:ind w:firstLine="0"/>
+        <w:jc w:val="center"/>
+      </w:pPr>
       <w:r>
         <w:rPr>
           <w:noProof/>
-        </w:rPr>
-        <w:lastRenderedPageBreak/>
+          <w:lang w:eastAsia="pt-BR"/>
+        </w:rPr>
         <w:drawing>
-          <wp:inline distT="114300" distB="114300" distL="114300" distR="114300" wp14:anchorId="2361C9E4" wp14:editId="798AE566">
+          <wp:inline distT="114300" distB="114300" distL="114300" distR="114300" wp14:anchorId="42B34C1F" wp14:editId="737C2450">
             <wp:extent cx="5400675" cy="2305050"/>
             <wp:effectExtent l="0" t="0" r="0" b="0"/>
             <wp:docPr id="8" name="image3.png"/>
@@ -1742,7 +3471,7 @@
                     <pic:cNvPicPr preferRelativeResize="0"/>
                   </pic:nvPicPr>
                   <pic:blipFill>
-                    <a:blip r:embed="rId11"/>
+                    <a:blip r:embed="rId7"/>
                     <a:srcRect/>
                     <a:stretch>
                       <a:fillRect/>
@@ -1772,23 +3501,27 @@
     </w:p>
     <w:p>
       <w:pPr>
-        <w:pStyle w:val="PargrafodaLista"/>
-        <w:numPr>
-          <w:ilvl w:val="0"/>
-          <w:numId w:val="8"/>
-        </w:numPr>
-      </w:pPr>
+        <w:pStyle w:val="Ttulo3"/>
+        <w:jc w:val="left"/>
+      </w:pPr>
+      <w:bookmarkStart w:id="37" w:name="_Toc12616223"/>
       <w:r>
         <w:t>Diagramas de objetos</w:t>
       </w:r>
-    </w:p>
-    <w:p>
+      <w:bookmarkEnd w:id="37"/>
+    </w:p>
+    <w:p>
+      <w:pPr>
+        <w:ind w:firstLine="0"/>
+        <w:jc w:val="center"/>
+      </w:pPr>
       <w:r>
         <w:rPr>
           <w:noProof/>
+          <w:lang w:eastAsia="pt-BR"/>
         </w:rPr>
         <w:drawing>
-          <wp:inline distT="114300" distB="114300" distL="114300" distR="114300" wp14:anchorId="608F7563" wp14:editId="7A973034">
+          <wp:inline distT="114300" distB="114300" distL="114300" distR="114300" wp14:anchorId="7C8A1635" wp14:editId="5882E6EA">
             <wp:extent cx="3971925" cy="3143250"/>
             <wp:effectExtent l="0" t="0" r="0" b="0"/>
             <wp:docPr id="9" name="image1.png"/>
@@ -1801,7 +3534,7 @@
                     <pic:cNvPicPr preferRelativeResize="0"/>
                   </pic:nvPicPr>
                   <pic:blipFill>
-                    <a:blip r:embed="rId12"/>
+                    <a:blip r:embed="rId8"/>
                     <a:srcRect/>
                     <a:stretch>
                       <a:fillRect/>
@@ -1831,24 +3564,29 @@
     </w:p>
     <w:p>
       <w:pPr>
-        <w:pStyle w:val="PargrafodaLista"/>
-        <w:numPr>
-          <w:ilvl w:val="0"/>
-          <w:numId w:val="11"/>
-        </w:numPr>
-      </w:pPr>
-      <w:r>
+        <w:pStyle w:val="Ttulo3"/>
+        <w:ind w:firstLine="0"/>
+        <w:jc w:val="left"/>
+      </w:pPr>
+      <w:bookmarkStart w:id="38" w:name="_Toc12616224"/>
+      <w:r>
+        <w:lastRenderedPageBreak/>
         <w:t>Diagramas de componentes</w:t>
       </w:r>
-    </w:p>
-    <w:p>
+      <w:bookmarkEnd w:id="38"/>
+    </w:p>
+    <w:p>
+      <w:pPr>
+        <w:ind w:firstLine="0"/>
+        <w:jc w:val="center"/>
+      </w:pPr>
       <w:r>
         <w:rPr>
           <w:noProof/>
-        </w:rPr>
-        <w:lastRenderedPageBreak/>
+          <w:lang w:eastAsia="pt-BR"/>
+        </w:rPr>
         <w:drawing>
-          <wp:inline distT="114300" distB="114300" distL="114300" distR="114300" wp14:anchorId="1521218C" wp14:editId="3310A5A4">
+          <wp:inline distT="114300" distB="114300" distL="114300" distR="114300" wp14:anchorId="30E17BFF" wp14:editId="555EA912">
             <wp:extent cx="5648325" cy="657225"/>
             <wp:effectExtent l="0" t="0" r="0" b="0"/>
             <wp:docPr id="7" name="image6.png"/>
@@ -1861,7 +3599,7 @@
                     <pic:cNvPicPr preferRelativeResize="0"/>
                   </pic:nvPicPr>
                   <pic:blipFill>
-                    <a:blip r:embed="rId13"/>
+                    <a:blip r:embed="rId9"/>
                     <a:srcRect/>
                     <a:stretch>
                       <a:fillRect/>
@@ -1885,29 +3623,37 @@
       </w:r>
     </w:p>
     <w:p>
+      <w:pPr>
+        <w:ind w:firstLine="360"/>
+      </w:pPr>
       <w:r>
         <w:t>Este diagrama mostra os artefatos de que os componentes são feitos, como arquivos de código fonte, bibliotecas de programação ou tabelas de bancos de dados.</w:t>
       </w:r>
     </w:p>
     <w:p>
       <w:pPr>
-        <w:pStyle w:val="PargrafodaLista"/>
-        <w:numPr>
-          <w:ilvl w:val="0"/>
-          <w:numId w:val="9"/>
-        </w:numPr>
-      </w:pPr>
+        <w:pStyle w:val="Ttulo3"/>
+        <w:ind w:firstLine="0"/>
+        <w:jc w:val="left"/>
+      </w:pPr>
+      <w:bookmarkStart w:id="39" w:name="_Toc12616225"/>
       <w:r>
         <w:t>Diagramas de implementação ou instalação</w:t>
       </w:r>
-    </w:p>
-    <w:p>
+      <w:bookmarkEnd w:id="39"/>
+    </w:p>
+    <w:p>
+      <w:pPr>
+        <w:ind w:firstLine="0"/>
+        <w:jc w:val="center"/>
+      </w:pPr>
       <w:r>
         <w:rPr>
           <w:noProof/>
+          <w:lang w:eastAsia="pt-BR"/>
         </w:rPr>
         <w:drawing>
-          <wp:inline distT="114300" distB="114300" distL="114300" distR="114300" wp14:anchorId="20AF5DBF" wp14:editId="02AC21B6">
+          <wp:inline distT="114300" distB="114300" distL="114300" distR="114300" wp14:anchorId="2B8903AA" wp14:editId="425E485B">
             <wp:extent cx="5600700" cy="3000375"/>
             <wp:effectExtent l="0" t="0" r="0" b="0"/>
             <wp:docPr id="10" name="image5.png"/>
@@ -1920,7 +3666,7 @@
                     <pic:cNvPicPr preferRelativeResize="0"/>
                   </pic:nvPicPr>
                   <pic:blipFill>
-                    <a:blip r:embed="rId14"/>
+                    <a:blip r:embed="rId10"/>
                     <a:srcRect/>
                     <a:stretch>
                       <a:fillRect/>
@@ -1944,66 +3690,93 @@
       </w:r>
     </w:p>
     <w:p>
+      <w:pPr>
+        <w:ind w:firstLine="360"/>
+      </w:pPr>
       <w:r>
         <w:t>O diagrama de implantação, consiste na organização do conjunto de elementos de um sistema para a sua execução.</w:t>
       </w:r>
     </w:p>
     <w:p>
       <w:pPr>
-        <w:pStyle w:val="PargrafodaLista"/>
-        <w:numPr>
-          <w:ilvl w:val="0"/>
-          <w:numId w:val="1"/>
-        </w:numPr>
-      </w:pPr>
+        <w:pStyle w:val="Ttulo3"/>
+        <w:ind w:firstLine="0"/>
+        <w:jc w:val="left"/>
+      </w:pPr>
+      <w:bookmarkStart w:id="40" w:name="_Toc12616226"/>
       <w:r>
         <w:t>Diagramas de pacotes</w:t>
       </w:r>
-    </w:p>
-    <w:p>
-      <w:r>
-        <w:t>O diagrama de pacotes tem o objetivo de transformar as classes em pacotes. O critério para definir os pacotes é subjetivo e depende da visão e das necessidades do projetista. Este deve definir uma certa semântica e colocar os elementos similares e que tendem a serem modificados em conjunto num mesmo pacote. Como também, pode-se usar os pacotes para mostrar a arquitetura do sistema.</w:t>
-      </w:r>
-    </w:p>
-    <w:p>
-      <w:pPr>
-        <w:pStyle w:val="PargrafodaLista"/>
-        <w:numPr>
-          <w:ilvl w:val="0"/>
-          <w:numId w:val="1"/>
-        </w:numPr>
-      </w:pPr>
-      <w:bookmarkStart w:id="21" w:name="_aq2zahzdkqty" w:colFirst="0" w:colLast="0"/>
-      <w:bookmarkEnd w:id="21"/>
-      <w:r>
+      <w:bookmarkEnd w:id="40"/>
+    </w:p>
+    <w:p>
+      <w:pPr>
+        <w:ind w:firstLine="360"/>
+      </w:pPr>
+      <w:r>
+        <w:t>O diagrama de pacotes tem o objetivo de tra</w:t>
+      </w:r>
+      <w:r>
+        <w:t xml:space="preserve">nsformar as classes em pacotes. </w:t>
+      </w:r>
+      <w:r>
+        <w:t>O critério para definir os pacotes é subjetivo e depende da visão e das necessidades do projetista. Este deve definir uma certa semântica e colocar os elementos similares e que tendem a serem modificados em conjunto num mesmo pacote. Como também, pode-se usar os pacotes para mostrar a arquitetura do sistema.</w:t>
+      </w:r>
+    </w:p>
+    <w:p>
+      <w:pPr>
+        <w:pStyle w:val="Ttulo2"/>
+        <w:jc w:val="center"/>
+      </w:pPr>
+      <w:bookmarkStart w:id="41" w:name="_aq2zahzdkqty" w:colFirst="0" w:colLast="0"/>
+      <w:bookmarkEnd w:id="41"/>
+      <w:r>
+        <w:lastRenderedPageBreak/>
         <w:t>Diagramas comportamentais</w:t>
       </w:r>
     </w:p>
     <w:p>
-      <w:r>
-        <w:lastRenderedPageBreak/>
-        <w:t>Utilizado para visualizar, especificar, construir e documentar aspectos dinâmicos, ou seja, que se altera, como por exemplo, itens como o fluxo de mensagens.</w:t>
-      </w:r>
-    </w:p>
-    <w:p>
-      <w:pPr>
-        <w:pStyle w:val="PargrafodaLista"/>
-        <w:numPr>
-          <w:ilvl w:val="0"/>
-          <w:numId w:val="7"/>
-        </w:numPr>
-      </w:pPr>
-      <w:r>
-        <w:t>Diagrama de caso de uso</w:t>
-      </w:r>
-    </w:p>
-    <w:p>
+      <w:pPr>
+        <w:ind w:firstLine="360"/>
+      </w:pPr>
+      <w:r>
+        <w:t>Utilizado para visualizar, especificar, construir e documentar aspectos dinâmicos, ou seja, que se altera</w:t>
+      </w:r>
+      <w:r>
+        <w:t>m</w:t>
+      </w:r>
+      <w:r>
+        <w:t>, como por exemplo, itens como o fluxo de mensagens.</w:t>
+      </w:r>
+    </w:p>
+    <w:p>
+      <w:pPr>
+        <w:pStyle w:val="Ttulo3"/>
+        <w:ind w:firstLine="0"/>
+        <w:jc w:val="left"/>
+      </w:pPr>
+      <w:r>
+        <w:t>Diagrama de caso</w:t>
+      </w:r>
+      <w:r>
+        <w:t>s</w:t>
+      </w:r>
+      <w:r>
+        <w:t xml:space="preserve"> de uso</w:t>
+      </w:r>
+    </w:p>
+    <w:p>
+      <w:pPr>
+        <w:ind w:firstLine="0"/>
+        <w:jc w:val="center"/>
+      </w:pPr>
       <w:r>
         <w:rPr>
           <w:noProof/>
+          <w:lang w:eastAsia="pt-BR"/>
         </w:rPr>
         <w:drawing>
-          <wp:inline distT="114300" distB="114300" distL="114300" distR="114300" wp14:anchorId="2095F4DF" wp14:editId="33DFD9DE">
+          <wp:inline distT="114300" distB="114300" distL="114300" distR="114300" wp14:anchorId="360A9C5B" wp14:editId="501D2BF8">
             <wp:extent cx="5400675" cy="3562350"/>
             <wp:effectExtent l="0" t="0" r="0" b="0"/>
             <wp:docPr id="5" name="image8.png"/>
@@ -2016,7 +3789,7 @@
                     <pic:cNvPicPr preferRelativeResize="0"/>
                   </pic:nvPicPr>
                   <pic:blipFill>
-                    <a:blip r:embed="rId15"/>
+                    <a:blip r:embed="rId11"/>
                     <a:srcRect/>
                     <a:stretch>
                       <a:fillRect/>
@@ -2041,29 +3814,41 @@
     </w:p>
     <w:p>
       <w:r>
-        <w:t>Um diagrama de caso de uso mostra um conjunto de casos de uso e atores (um tipo especial de classe) e seus relacionamentos.</w:t>
-      </w:r>
-    </w:p>
-    <w:p>
-      <w:pPr>
-        <w:pStyle w:val="PargrafodaLista"/>
-        <w:numPr>
-          <w:ilvl w:val="0"/>
-          <w:numId w:val="10"/>
-        </w:numPr>
-      </w:pPr>
-      <w:r>
+        <w:t>Um diagrama de casos de uso mostra</w:t>
+      </w:r>
+      <w:r>
+        <w:t xml:space="preserve"> um con</w:t>
+      </w:r>
+      <w:r>
+        <w:t>junto de casos de uso e atores, (um tipo especial de classe)</w:t>
+      </w:r>
+      <w:r>
+        <w:t xml:space="preserve"> e seus relacionamentos.</w:t>
+      </w:r>
+    </w:p>
+    <w:p>
+      <w:pPr>
+        <w:pStyle w:val="Ttulo3"/>
+        <w:ind w:firstLine="0"/>
+        <w:jc w:val="left"/>
+      </w:pPr>
+      <w:r>
+        <w:lastRenderedPageBreak/>
         <w:t>Diagramas de sequência</w:t>
       </w:r>
     </w:p>
     <w:p>
+      <w:pPr>
+        <w:ind w:firstLine="0"/>
+        <w:jc w:val="center"/>
+      </w:pPr>
       <w:r>
         <w:rPr>
           <w:noProof/>
-        </w:rPr>
-        <w:lastRenderedPageBreak/>
+          <w:lang w:eastAsia="pt-BR"/>
+        </w:rPr>
         <w:drawing>
-          <wp:inline distT="114300" distB="114300" distL="114300" distR="114300" wp14:anchorId="2DB5F5BD" wp14:editId="38A11034">
+          <wp:inline distT="114300" distB="114300" distL="114300" distR="114300" wp14:anchorId="0A2CABEE" wp14:editId="6ECC6CF9">
             <wp:extent cx="5467350" cy="2638425"/>
             <wp:effectExtent l="0" t="0" r="0" b="0"/>
             <wp:docPr id="4" name="image2.png"/>
@@ -2076,7 +3861,7 @@
                     <pic:cNvPicPr preferRelativeResize="0"/>
                   </pic:nvPicPr>
                   <pic:blipFill>
-                    <a:blip r:embed="rId16"/>
+                    <a:blip r:embed="rId12"/>
                     <a:srcRect/>
                     <a:stretch>
                       <a:fillRect/>
@@ -2100,40 +3885,32 @@
       </w:r>
     </w:p>
     <w:p>
+      <w:pPr>
+        <w:ind w:firstLine="360"/>
+      </w:pPr>
       <w:r>
         <w:t>Diagrama de interação que dá ênfase à ordenação temporal de mensagens.</w:t>
       </w:r>
     </w:p>
-    <w:p/>
-    <w:p>
+    <w:p>
+      <w:pPr>
+        <w:pStyle w:val="Ttulo3"/>
+        <w:ind w:firstLine="0"/>
+        <w:jc w:val="center"/>
+      </w:pPr>
+      <w:r>
+        <w:t>Diagramas de colaboração</w:t>
+      </w:r>
       <w:r>
         <w:t xml:space="preserve"> </w:t>
       </w:r>
-    </w:p>
-    <w:p>
-      <w:r>
-        <w:t xml:space="preserve"> </w:t>
-      </w:r>
-    </w:p>
-    <w:p>
-      <w:pPr>
-        <w:pStyle w:val="PargrafodaLista"/>
-        <w:numPr>
-          <w:ilvl w:val="0"/>
-          <w:numId w:val="2"/>
-        </w:numPr>
-      </w:pPr>
-      <w:r>
-        <w:t>Diagramas de colaboração</w:t>
-      </w:r>
-    </w:p>
-    <w:p>
       <w:r>
         <w:rPr>
           <w:noProof/>
+          <w:lang w:eastAsia="pt-BR"/>
         </w:rPr>
         <w:drawing>
-          <wp:inline distT="114300" distB="114300" distL="114300" distR="114300" wp14:anchorId="15F76BBE" wp14:editId="4FED0B20">
+          <wp:inline distT="114300" distB="114300" distL="114300" distR="114300" wp14:anchorId="337D9068" wp14:editId="7319BAAC">
             <wp:extent cx="3590925" cy="2143125"/>
             <wp:effectExtent l="0" t="0" r="0" b="0"/>
             <wp:docPr id="6" name="image7.png"/>
@@ -2146,7 +3923,7 @@
                     <pic:cNvPicPr preferRelativeResize="0"/>
                   </pic:nvPicPr>
                   <pic:blipFill>
-                    <a:blip r:embed="rId17"/>
+                    <a:blip r:embed="rId13"/>
                     <a:srcRect/>
                     <a:stretch>
                       <a:fillRect/>
@@ -2170,41 +3947,47 @@
       </w:r>
     </w:p>
     <w:p>
+      <w:pPr>
+        <w:ind w:firstLine="360"/>
+      </w:pPr>
       <w:r>
         <w:t>Um diagrama de comunicação é um diagrama de interação que dá ênfase a organização estrutural dos objetos que enviam e recebem mensagens.</w:t>
       </w:r>
     </w:p>
     <w:p>
       <w:pPr>
-        <w:pStyle w:val="PargrafodaLista"/>
-        <w:numPr>
-          <w:ilvl w:val="0"/>
-          <w:numId w:val="5"/>
-        </w:numPr>
+        <w:pStyle w:val="Ttulo3"/>
+        <w:ind w:firstLine="0"/>
+        <w:jc w:val="left"/>
       </w:pPr>
       <w:r>
         <w:t>Diagramas de transição de estados</w:t>
       </w:r>
     </w:p>
     <w:p>
-      <w:r>
-        <w:lastRenderedPageBreak/>
-        <w:t>Mostra uma máquina de estados, que consiste de estados, transições, eventos e atividades. Use o diagrama de estados para ilustrar a visão dinâmica de um sistema. Esses diagramas são importantes principalmente para fazer a modelagem do comportamento de uma interface, classe ou colaboração.</w:t>
-      </w:r>
-    </w:p>
-    <w:p/>
-    <w:p>
-      <w:r>
-        <w:br w:type="page"/>
-      </w:r>
-    </w:p>
-    <w:p>
-      <w:pPr>
-        <w:pStyle w:val="PargrafodaLista"/>
-        <w:numPr>
-          <w:ilvl w:val="0"/>
-          <w:numId w:val="12"/>
-        </w:numPr>
+      <w:pPr>
+        <w:ind w:firstLine="360"/>
+      </w:pPr>
+      <w:r>
+        <w:t>Mostra uma máquina de estados, que consiste de estados, transições, eventos e atividades. Us</w:t>
+      </w:r>
+      <w:r>
+        <w:t>a-se</w:t>
+      </w:r>
+      <w:r>
+        <w:t xml:space="preserve"> o diagrama de estados para ilustrar a visão dinâmica</w:t>
+      </w:r>
+      <w:r>
+        <w:t xml:space="preserve"> </w:t>
+      </w:r>
+      <w:r>
+        <w:t>de um sistema. Esses diagramas são importantes principalmente para fazer a modelagem do comportamento de uma interface, classe ou colaboração.</w:t>
+      </w:r>
+    </w:p>
+    <w:p>
+      <w:pPr>
+        <w:pStyle w:val="Ttulo1"/>
+        <w:jc w:val="center"/>
       </w:pPr>
       <w:r>
         <w:lastRenderedPageBreak/>
@@ -2213,12 +3996,8 @@
     </w:p>
     <w:p>
       <w:pPr>
-        <w:pStyle w:val="PargrafodaLista"/>
-        <w:numPr>
-          <w:ilvl w:val="1"/>
-          <w:numId w:val="12"/>
-        </w:numPr>
-        <w:ind w:firstLine="207"/>
+        <w:pStyle w:val="Ttulo2"/>
+        <w:jc w:val="center"/>
       </w:pPr>
       <w:r>
         <w:t>SITUAÇÃO ATUAL</w:t>
@@ -2226,7 +4005,16 @@
     </w:p>
     <w:p>
       <w:r>
-        <w:t xml:space="preserve">Um dos primeiros passos para desenvolver uma solução em software é mapear a situação atual do negócio que se pretende melhorar. Isso deve ser feito através de entrevistas com stakeholders, especialmente pessoas que trabalham com proximidade das atividades relevantes. Anotações são tomadas ao longo dessa pesquisa inicial. Posteriormente, essas notas são usadas pela equipe para elaborar um diagrama de processos de negócio, em BPML. </w:t>
+        <w:t xml:space="preserve">Um dos primeiros passos para </w:t>
+      </w:r>
+      <w:r>
+        <w:t xml:space="preserve">se </w:t>
+      </w:r>
+      <w:r>
+        <w:t>desenvolver uma solução em software é mapear a situação atual do negócio que se pretende melhorar. Isso deve ser feito através de entrevistas com stakeholders, especialmente pessoas que trabalham com proximidade das atividades relevantes. Anotações são tomadas ao longo dessa pesquisa inicial. Posteriormente, essas notas são usadas pela equipe para elaborar um diagrama de</w:t>
+      </w:r>
+      <w:r>
+        <w:t xml:space="preserve"> processos de negócio, em BPML. </w:t>
       </w:r>
       <w:r>
         <w:t>A</w:t>
@@ -2250,190 +4038,176 @@
         <w:t>é</w:t>
       </w:r>
       <w:r>
-        <w:t xml:space="preserve"> preciso manter claro </w:t>
-      </w:r>
-      <w:r>
-        <w:t xml:space="preserve">que </w:t>
-      </w:r>
-      <w:r>
-        <w:t>se trata</w:t>
-      </w:r>
-      <w:r>
-        <w:t xml:space="preserve"> de mapeamento. Ideias sobre melhorias do sistema devem ser excluídas ativamente, visto que pensar a respeito delas é o impulso natural do desenvolvedor.</w:t>
-      </w:r>
-    </w:p>
-    <w:p>
-      <w:r>
-        <w:rPr>
-          <w:b/>
-        </w:rPr>
-        <w:t>3.2</w:t>
-      </w:r>
-      <w:r>
-        <w:t xml:space="preserve"> PROBLEMAS</w:t>
-      </w:r>
-    </w:p>
-    <w:p>
-      <w:r>
-        <w:t>Com um mapeamento bem feito da situação atual, torna-se possível realizar a análise de eficiência e eficácia do processo de negócio. É importante identificar tudo aquilo que representa um espaço para melhoria ou um problema. Tudo que pode, potencialmente, ser feito mais rápido ou com menos recursos precisa ser apontado e catalogado. Inconveniências para pessoas que operam diretamente no processo (dificuldade de uso, etc) devem ser apontadas também.</w:t>
-      </w:r>
-    </w:p>
-    <w:p>
-      <w:r>
-        <w:rPr>
-          <w:b/>
-        </w:rPr>
-        <w:t>3.3</w:t>
-      </w:r>
-      <w:r>
-        <w:t xml:space="preserve"> SOLUÇÕES</w:t>
-      </w:r>
-    </w:p>
-    <w:p>
-      <w:r>
-        <w:t>Essa área do trabalho deve corresponder aos problemas levantadas anteriormente. É preciso pensar em quais problemas podem ser endereçados mais facilmente para começar por eles. Ao propor soluções, frequentemente vamos incorporar o desenvolvimento e implantação de novos sistemas de informação, mas não necessariamente. Também é importante estimar, quantitativamente, o valor que será agregado ao negócio, quanto será economizado, quando lucro haverá a mais, etc.</w:t>
-      </w:r>
-    </w:p>
-    <w:p/>
-    <w:p>
-      <w:pPr>
-        <w:numPr>
-          <w:ilvl w:val="0"/>
-          <w:numId w:val="20"/>
-        </w:numPr>
-        <w:spacing w:after="0"/>
-        <w:jc w:val="left"/>
-      </w:pPr>
-      <w:r>
-        <w:rPr>
-          <w:b/>
-          <w:smallCaps/>
-          <w:color w:val="000000"/>
-        </w:rPr>
+        <w:t xml:space="preserve"> preciso manter claro que se trata de mapeamento. Ideias sobre melhorias do sistema devem ser excluídas ativamente, visto que pensar a respeito delas é o impulso natural do desenvolvedor.</w:t>
+      </w:r>
+    </w:p>
+    <w:p>
+      <w:pPr>
+        <w:pStyle w:val="Ttulo2"/>
+        <w:jc w:val="center"/>
+      </w:pPr>
+      <w:r>
+        <w:t>PROBLEMAS</w:t>
+      </w:r>
+    </w:p>
+    <w:p>
+      <w:r>
+        <w:t>Com um mapeamento bem feito da situação atual, torna-se possível realizar a análise de eficiência e eficácia do processo de negócio. É importante identificar tudo aquilo que representa um espaço para melhoria ou um problema. Tudo que pode, potencialmente, ser feito mais rápido ou com menos recursos precisa ser apontado e catalogado. Inconveniências para pessoas que operam diretamente no processo (dificuldade de uso, etc</w:t>
+      </w:r>
+      <w:r>
+        <w:t>.</w:t>
+      </w:r>
+      <w:r>
+        <w:t>) devem ser apontadas também.</w:t>
+      </w:r>
+    </w:p>
+    <w:p>
+      <w:pPr>
+        <w:pStyle w:val="Ttulo2"/>
+        <w:jc w:val="center"/>
+      </w:pPr>
+      <w:r>
+        <w:t>SOLUÇÕES</w:t>
+      </w:r>
+    </w:p>
+    <w:p>
+      <w:pPr>
+        <w:ind w:firstLine="360"/>
+      </w:pPr>
+      <w:r>
+        <w:t>Essa área do trabalho deve corresponder aos problemas levantad</w:t>
+      </w:r>
+      <w:r>
+        <w:t>o</w:t>
+      </w:r>
+      <w:r>
+        <w:t>s anteriormente. É preciso pensar em quais problemas podem ser endereçados mais facilmente para começar por eles. Ao propor soluções, frequentemente vamos incorporar o desenvolvimento e implantação de novos sistemas de informação, mas não necessariamente. Também é importante estimar, quantitativamente, o valor que será agregado ao negócio</w:t>
+      </w:r>
+      <w:r>
+        <w:t>, quanto será economizado, quant</w:t>
+      </w:r>
+      <w:r>
+        <w:t>o lucro haverá a mais, etc.</w:t>
+      </w:r>
+    </w:p>
+    <w:p>
+      <w:pPr>
+        <w:pStyle w:val="Ttulo1"/>
+      </w:pPr>
+      <w:r>
         <w:lastRenderedPageBreak/>
         <w:t>SISTEMA DE INFORMAÇÕES (ELABORAÇÃO)</w:t>
       </w:r>
     </w:p>
     <w:p>
       <w:pPr>
-        <w:widowControl/>
-        <w:rPr>
-          <w:color w:val="000000"/>
-        </w:rPr>
-      </w:pPr>
-      <w:r>
-        <w:rPr>
-          <w:b/>
-          <w:color w:val="000000"/>
-        </w:rPr>
-        <w:t>4.1</w:t>
-      </w:r>
-      <w:r>
-        <w:rPr>
-          <w:color w:val="000000"/>
-        </w:rPr>
-        <w:t xml:space="preserve"> CONTEXTO</w:t>
-      </w:r>
-    </w:p>
-    <w:p>
-      <w:pPr>
-        <w:widowControl/>
-        <w:tabs>
-          <w:tab w:val="right" w:pos="9072"/>
-        </w:tabs>
-        <w:rPr>
-          <w:color w:val="000000"/>
-        </w:rPr>
-      </w:pPr>
-      <w:r>
-        <w:rPr>
-          <w:b/>
-          <w:color w:val="000000"/>
-        </w:rPr>
-        <w:t>4.2</w:t>
-      </w:r>
-      <w:r>
-        <w:rPr>
-          <w:color w:val="000000"/>
-        </w:rPr>
-        <w:t xml:space="preserve"> REQUISITOS NÃO FUNCIONAIS</w:t>
-      </w:r>
-    </w:p>
-    <w:p>
-      <w:pPr>
-        <w:tabs>
-          <w:tab w:val="right" w:pos="9072"/>
-        </w:tabs>
-      </w:pPr>
+        <w:pStyle w:val="Ttulo2"/>
+        <w:jc w:val="center"/>
+      </w:pPr>
+      <w:r>
+        <w:t>CONTEXTO</w:t>
+      </w:r>
+    </w:p>
+    <w:p>
+      <w:pPr>
+        <w:shd w:val="clear" w:color="auto" w:fill="auto"/>
+        <w:autoSpaceDE w:val="0"/>
+        <w:autoSpaceDN w:val="0"/>
+        <w:adjustRightInd w:val="0"/>
+        <w:spacing w:before="0" w:after="200" w:line="276" w:lineRule="auto"/>
+      </w:pPr>
+      <w:r>
+        <w:t>*** Inserir texto correspondente!!!</w:t>
+      </w:r>
+    </w:p>
+    <w:p>
+      <w:pPr>
+        <w:shd w:val="clear" w:color="auto" w:fill="auto"/>
+        <w:autoSpaceDE w:val="0"/>
+        <w:autoSpaceDN w:val="0"/>
+        <w:adjustRightInd w:val="0"/>
+        <w:spacing w:before="0" w:after="200" w:line="276" w:lineRule="auto"/>
+      </w:pPr>
+      <w:r>
+        <w:t>*** Inserir texto correspondente!!!</w:t>
+      </w:r>
+    </w:p>
+    <w:p>
+      <w:pPr>
+        <w:shd w:val="clear" w:color="auto" w:fill="auto"/>
+        <w:autoSpaceDE w:val="0"/>
+        <w:autoSpaceDN w:val="0"/>
+        <w:adjustRightInd w:val="0"/>
+        <w:spacing w:before="0" w:after="200" w:line="276" w:lineRule="auto"/>
+      </w:pPr>
+      <w:r>
+        <w:t>*** Inserir texto correspondente!!!</w:t>
+      </w:r>
+    </w:p>
+    <w:p>
+      <w:pPr>
+        <w:pStyle w:val="Ttulo2"/>
+        <w:jc w:val="center"/>
+      </w:pPr>
+      <w:r>
+        <w:t>REQUISITOS NÃO FUNCIONAIS</w:t>
+      </w:r>
+    </w:p>
+    <w:p>
       <w:r>
         <w:t>Definem características que limitam o sistema, como por exemplo, tempo, hardware, sistema operacional, etc.</w:t>
       </w:r>
     </w:p>
     <w:p>
       <w:pPr>
-        <w:tabs>
-          <w:tab w:val="right" w:pos="9072"/>
-        </w:tabs>
-      </w:pPr>
-      <w:r>
-        <w:rPr>
-          <w:b/>
-        </w:rPr>
-        <w:t>4.3</w:t>
-      </w:r>
-      <w:r>
-        <w:t xml:space="preserve"> REQUISITOS FUNCIONAIS</w:t>
-      </w:r>
-    </w:p>
-    <w:p>
-      <w:pPr>
-        <w:widowControl/>
-        <w:tabs>
-          <w:tab w:val="right" w:pos="9072"/>
-        </w:tabs>
-        <w:rPr>
-          <w:color w:val="000000"/>
-        </w:rPr>
-      </w:pPr>
-      <w:r>
-        <w:rPr>
-          <w:color w:val="000000"/>
-        </w:rPr>
+        <w:pStyle w:val="Ttulo2"/>
+        <w:jc w:val="center"/>
+      </w:pPr>
+      <w:r>
+        <w:t>REQUISITOS FUNCIONAIS</w:t>
+      </w:r>
+    </w:p>
+    <w:p>
+      <w:pPr>
+        <w:jc w:val="left"/>
+      </w:pPr>
+      <w:r>
         <w:t>Define funções necessárias para que um sistema ou seu componente cumpra com suas tarefas de acordo com o objetivo da existência do software.</w:t>
       </w:r>
     </w:p>
     <w:p>
-      <w:r>
-        <w:br w:type="page"/>
-      </w:r>
-    </w:p>
-    <w:p/>
-    <w:p>
-      <w:r>
-        <w:rPr>
-          <w:b/>
-        </w:rPr>
-        <w:t>4.4</w:t>
-      </w:r>
-      <w:r>
-        <w:t xml:space="preserve"> DIAGRAMA DE CASO DE USO</w:t>
-      </w:r>
-    </w:p>
-    <w:p>
-      <w:r>
-        <w:t>Descreve a interação entre um humano e um sistema de forma que componentes específicos indiquem os processos e a quais atores eles estão ligados, sendo ator, um dos componentes do diagrama de caso de uso fazendo referência ao usuário e suas possíveis ações</w:t>
-      </w:r>
-      <w:r>
-        <w:t>, onde essas, no diagrama são os casos de uso representados por elipses.</w:t>
-      </w:r>
-    </w:p>
-    <w:p>
+      <w:pPr>
+        <w:pStyle w:val="Ttulo2"/>
+        <w:jc w:val="center"/>
+      </w:pPr>
+      <w:r>
+        <w:t>DIAGRAMA DE CASO DE USO</w:t>
+      </w:r>
+    </w:p>
+    <w:p>
+      <w:r>
+        <w:t>Descreve a interação entre um humano e um sistema de forma que componentes específicos indiquem os processos e a quais atores eles estão ligados, sendo ator, um dos componentes do diagrama de caso de uso</w:t>
+      </w:r>
+      <w:r>
+        <w:t>,</w:t>
+      </w:r>
+      <w:r>
+        <w:t xml:space="preserve"> fazendo referência ao usuário e suas possíveis ações, onde essas, no diagrama são os casos de uso representados por elipses.</w:t>
+      </w:r>
+    </w:p>
+    <w:p>
+      <w:pPr>
+        <w:ind w:firstLine="0"/>
+        <w:jc w:val="center"/>
+      </w:pPr>
       <w:r>
         <w:rPr>
           <w:noProof/>
-        </w:rPr>
+          <w:lang w:eastAsia="pt-BR"/>
+        </w:rPr>
+        <w:lastRenderedPageBreak/>
         <w:drawing>
-          <wp:inline distT="0" distB="0" distL="0" distR="0" wp14:anchorId="23809F1C" wp14:editId="4B29E778">
+          <wp:inline distT="0" distB="0" distL="0" distR="0" wp14:anchorId="3D1B50F8" wp14:editId="5BFE16EE">
             <wp:extent cx="5760085" cy="5773420"/>
             <wp:effectExtent l="0" t="0" r="0" b="0"/>
             <wp:docPr id="12" name="Imagem 12" descr="C:\Users\0030481621040\Documents\GitHub\AViS\modelling\docs\imgs\Use_Cases_diagram.jpg"/>
@@ -2450,7 +4224,7 @@
                     </pic:cNvPicPr>
                   </pic:nvPicPr>
                   <pic:blipFill>
-                    <a:blip r:embed="rId18">
+                    <a:blip r:embed="rId14">
                       <a:extLst>
                         <a:ext uri="{28A0092B-C50C-407E-A947-70E740481C1C}">
                           <a14:useLocalDpi xmlns:a14="http://schemas.microsoft.com/office/drawing/2010/main" val="0"/>
@@ -2488,26 +4262,27 @@
       </w:pPr>
     </w:p>
     <w:p>
-      <w:r>
-        <w:rPr>
-          <w:b/>
-        </w:rPr>
-        <w:t>4.5</w:t>
-      </w:r>
-      <w:r>
-        <w:t xml:space="preserve"> CASOS DE USO DETALHADOS</w:t>
+      <w:pPr>
+        <w:pStyle w:val="Ttulo2"/>
+        <w:jc w:val="center"/>
+      </w:pPr>
+      <w:r>
+        <w:lastRenderedPageBreak/>
+        <w:t>CASOS DE USO DETALHADOS</w:t>
       </w:r>
     </w:p>
     <w:p>
       <w:pPr>
         <w:ind w:firstLine="0"/>
+        <w:jc w:val="center"/>
       </w:pPr>
       <w:r>
         <w:rPr>
           <w:noProof/>
+          <w:lang w:eastAsia="pt-BR"/>
         </w:rPr>
         <w:drawing>
-          <wp:inline distT="0" distB="0" distL="0" distR="0" wp14:anchorId="6EF68278" wp14:editId="6A04343D">
+          <wp:inline distT="0" distB="0" distL="0" distR="0" wp14:anchorId="3DC28453" wp14:editId="6A5B3227">
             <wp:extent cx="5760085" cy="4321752"/>
             <wp:effectExtent l="0" t="0" r="0" b="3175"/>
             <wp:docPr id="14" name="Imagem 14" descr="UC001 – Nome do caso de uso&#10;Objetivo:&#10;Requisitos:&#10;Atores:&#10;Prioridade:&#10;Pré-condições:&#10;Frequência de uso:&#10;Pós-condições:&#10;Cam..."/>
@@ -2524,7 +4299,7 @@
                     </pic:cNvPicPr>
                   </pic:nvPicPr>
                   <pic:blipFill>
-                    <a:blip r:embed="rId19">
+                    <a:blip r:embed="rId15">
                       <a:extLst>
                         <a:ext uri="{28A0092B-C50C-407E-A947-70E740481C1C}">
                           <a14:useLocalDpi xmlns:a14="http://schemas.microsoft.com/office/drawing/2010/main" val="0"/>
@@ -2557,57 +4332,73 @@
       </w:r>
     </w:p>
     <w:p>
-      <w:pPr>
+      <w:r>
+        <w:t>Fazem uma descrição detalhada de cada caso de uso dando assim um apoio para os desenvolvedores sendo o fluxo principal um guia de como se desenvolve a operação, pois fazem menção a prioridades e pré-condições, além de ter informações sobre objetivo, requisitos, atores, frequência de uso, pós-condições, fluxo principal</w:t>
+      </w:r>
+      <w:r>
+        <w:t xml:space="preserve"> </w:t>
+      </w:r>
+      <w:r>
+        <w:t>/</w:t>
+      </w:r>
+      <w:r>
+        <w:t xml:space="preserve"> </w:t>
+      </w:r>
+      <w:r>
+        <w:t>alternativo</w:t>
+      </w:r>
+      <w:r>
+        <w:t xml:space="preserve"> </w:t>
+      </w:r>
+      <w:r>
+        <w:t>/</w:t>
+      </w:r>
+      <w:r>
+        <w:t xml:space="preserve"> </w:t>
+      </w:r>
+      <w:r>
+        <w:t>exceç</w:t>
+      </w:r>
+      <w:r>
+        <w:t>ões</w:t>
+      </w:r>
+      <w:r>
+        <w:t>, validações e protótipos de telas.</w:t>
+      </w:r>
+    </w:p>
+    <w:p>
+      <w:pPr>
+        <w:pStyle w:val="Ttulo2"/>
+        <w:jc w:val="center"/>
+      </w:pPr>
+      <w:r>
+        <w:lastRenderedPageBreak/>
+        <w:t>OUTROS DIAGRAMAS</w:t>
+      </w:r>
+    </w:p>
+    <w:p>
+      <w:pPr>
+        <w:pStyle w:val="Ttulo3"/>
         <w:ind w:firstLine="0"/>
-      </w:pPr>
-      <w:r>
-        <w:t>Fazem uma descrição detalhada de cada caso de uso dando assim um apoio para os desenvolvedores sendo o fluxo principal um guia de como se desenvolve a operação, pois fazem menção a prioridades e pré-condições, além de ter informações sobr</w:t>
-      </w:r>
-      <w:r>
-        <w:t xml:space="preserve">e objetivo, requisitos, atores, </w:t>
-      </w:r>
-      <w:bookmarkStart w:id="22" w:name="_GoBack"/>
-      <w:bookmarkEnd w:id="22"/>
-      <w:r>
-        <w:t>frequência de uso, pós-condições, fluxo principal/alternativo/exceção, validações e protótipos de telas.</w:t>
-      </w:r>
-    </w:p>
-    <w:p>
-      <w:r>
-        <w:rPr>
-          <w:b/>
-        </w:rPr>
-        <w:t>4.6</w:t>
-      </w:r>
-      <w:r>
-        <w:t xml:space="preserve"> OUTROS DIAGRAMAS</w:t>
-      </w:r>
-    </w:p>
-    <w:p>
-      <w:pPr>
-        <w:rPr>
-          <w:b/>
-        </w:rPr>
-      </w:pPr>
-      <w:r>
-        <w:rPr>
-          <w:b/>
-        </w:rPr>
-        <w:t xml:space="preserve">4.6.1 </w:t>
-      </w:r>
+        <w:jc w:val="left"/>
+      </w:pPr>
       <w:r>
         <w:t>Diagrama de Classes</w:t>
       </w:r>
     </w:p>
     <w:p>
+      <w:pPr>
+        <w:ind w:firstLine="0"/>
+        <w:jc w:val="center"/>
+      </w:pPr>
       <w:r>
         <w:rPr>
           <w:noProof/>
-        </w:rPr>
-        <w:lastRenderedPageBreak/>
+          <w:lang w:eastAsia="pt-BR"/>
+        </w:rPr>
         <w:drawing>
-          <wp:inline distT="0" distB="0" distL="0" distR="0" wp14:anchorId="240FF713" wp14:editId="13866C52">
-            <wp:extent cx="5760085" cy="4276355"/>
+          <wp:inline distT="0" distB="0" distL="0" distR="0" wp14:anchorId="067949A1" wp14:editId="04B09CAB">
+            <wp:extent cx="5302250" cy="4276090"/>
             <wp:effectExtent l="0" t="0" r="0" b="0"/>
             <wp:docPr id="13" name="Imagem 13" descr="C:\Users\0030481621040\Documents\GitHub\AViS\modelling\docs\imgs\class diagram.png"/>
             <wp:cNvGraphicFramePr>
@@ -2623,7 +4414,7 @@
                     </pic:cNvPicPr>
                   </pic:nvPicPr>
                   <pic:blipFill>
-                    <a:blip r:embed="rId20" cstate="print">
+                    <a:blip r:embed="rId16" cstate="print">
                       <a:extLst>
                         <a:ext uri="{28A0092B-C50C-407E-A947-70E740481C1C}">
                           <a14:useLocalDpi xmlns:a14="http://schemas.microsoft.com/office/drawing/2010/main" val="0"/>
@@ -2638,7 +4429,7 @@
                   <pic:spPr bwMode="auto">
                     <a:xfrm>
                       <a:off x="0" y="0"/>
-                      <a:ext cx="5760085" cy="4276355"/>
+                      <a:ext cx="5302250" cy="4276090"/>
                     </a:xfrm>
                     <a:prstGeom prst="rect">
                       <a:avLst/>
@@ -2656,47 +4447,76 @@
       </w:r>
     </w:p>
     <w:p>
+      <w:pPr>
+        <w:ind w:firstLine="360"/>
+      </w:pPr>
       <w:r>
         <w:t>Mapeiam de forma clara a estrutura do sistema com o objetivo de modelar as classes utilizadas para o desenvolvimento, com este diagrama é possível ter informações técnicas que posteriormente se tornarão código.</w:t>
       </w:r>
     </w:p>
-    <w:p/>
-    <w:p>
-      <w:pPr>
-        <w:pStyle w:val="PargrafodaLista"/>
-        <w:numPr>
-          <w:ilvl w:val="0"/>
-          <w:numId w:val="12"/>
-        </w:numPr>
+    <w:p>
+      <w:pPr>
+        <w:pStyle w:val="Ttulo1"/>
+        <w:jc w:val="center"/>
       </w:pPr>
       <w:r>
         <w:t>CONSIDERAÇÕES FINAIS</w:t>
       </w:r>
     </w:p>
-    <w:p/>
-    <w:p/>
-    <w:p/>
-    <w:p/>
-    <w:p/>
-    <w:p/>
-    <w:p/>
-    <w:p/>
-    <w:p/>
-    <w:p/>
-    <w:p/>
-    <w:p/>
-    <w:p/>
-    <w:p/>
-    <w:p/>
-    <w:p/>
-    <w:p/>
-    <w:p/>
-    <w:p>
-      <w:r>
-        <w:t xml:space="preserve">                                                  REFERÊNCIAS</w:t>
-      </w:r>
-    </w:p>
-    <w:p/>
+    <w:p>
+      <w:pPr>
+        <w:shd w:val="clear" w:color="auto" w:fill="auto"/>
+        <w:autoSpaceDE w:val="0"/>
+        <w:autoSpaceDN w:val="0"/>
+        <w:adjustRightInd w:val="0"/>
+        <w:spacing w:before="0" w:after="200" w:line="276" w:lineRule="auto"/>
+        <w:ind w:firstLine="0"/>
+      </w:pPr>
+      <w:r>
+        <w:t>*** Inserir texto correspondente!!!</w:t>
+      </w:r>
+    </w:p>
+    <w:p>
+      <w:pPr>
+        <w:shd w:val="clear" w:color="auto" w:fill="auto"/>
+        <w:autoSpaceDE w:val="0"/>
+        <w:autoSpaceDN w:val="0"/>
+        <w:adjustRightInd w:val="0"/>
+        <w:spacing w:before="0" w:after="200" w:line="276" w:lineRule="auto"/>
+        <w:ind w:firstLine="0"/>
+      </w:pPr>
+      <w:r>
+        <w:t>*** Inserir texto correspondente!!!</w:t>
+      </w:r>
+    </w:p>
+    <w:p>
+      <w:pPr>
+        <w:shd w:val="clear" w:color="auto" w:fill="auto"/>
+        <w:autoSpaceDE w:val="0"/>
+        <w:autoSpaceDN w:val="0"/>
+        <w:adjustRightInd w:val="0"/>
+        <w:spacing w:before="0" w:after="200" w:line="276" w:lineRule="auto"/>
+        <w:ind w:firstLine="0"/>
+      </w:pPr>
+      <w:r>
+        <w:t>*** Inserir texto correspondente!!!</w:t>
+      </w:r>
+    </w:p>
+    <w:p>
+      <w:r>
+        <w:br w:type="page"/>
+      </w:r>
+    </w:p>
+    <w:p>
+      <w:pPr>
+        <w:pStyle w:val="Ttulo1"/>
+        <w:jc w:val="center"/>
+      </w:pPr>
+      <w:r>
+        <w:lastRenderedPageBreak/>
+        <w:t>REFERÊNCIAS</w:t>
+      </w:r>
+    </w:p>
     <w:p>
       <w:r>
         <w:t xml:space="preserve">BIZAGI. </w:t>
@@ -2719,10 +4539,7 @@
           <w:u w:val="single"/>
         </w:rPr>
       </w:pPr>
-      <w:r>
-        <w:t>&lt;</w:t>
-      </w:r>
-      <w:hyperlink r:id="rId21">
+      <w:hyperlink r:id="rId17">
         <w:r>
           <w:rPr>
             <w:color w:val="0000FF"/>
@@ -2730,121 +4547,143 @@
           <w:t>http://www.bizagi.com/pt/produtos/bpm-suite/modeler</w:t>
         </w:r>
       </w:hyperlink>
-      <w:r>
+    </w:p>
+    <w:p>
+      <w:r>
+        <w:t>Acesso em: 16 de julho de 2018</w:t>
+      </w:r>
+    </w:p>
+    <w:p/>
+    <w:p>
+      <w:r>
+        <w:t xml:space="preserve">NONAKA, Ikujiro e TAKEUCHI, Hirotaka. </w:t>
+      </w:r>
+    </w:p>
+    <w:p>
+      <w:r>
+        <w:t xml:space="preserve">Criação do Conhecimento na Empresa: </w:t>
+      </w:r>
+    </w:p>
+    <w:p>
+      <w:proofErr w:type="gramStart"/>
+      <w:r>
+        <w:t>como</w:t>
+      </w:r>
+      <w:proofErr w:type="gramEnd"/>
+      <w:r>
+        <w:t xml:space="preserve"> as empresas geram a dinâmica da inovação. </w:t>
+      </w:r>
+    </w:p>
+    <w:p>
+      <w:r>
+        <w:t>Rio de Janeiro: Campus,1997.</w:t>
+      </w:r>
+    </w:p>
+    <w:p/>
+    <w:p>
+      <w:r>
+        <w:t xml:space="preserve">OMG. “Business Process Model and Notation: </w:t>
+      </w:r>
+      <w:proofErr w:type="gramStart"/>
+      <w:r>
+        <w:t>BPMN.”</w:t>
+      </w:r>
+      <w:proofErr w:type="gramEnd"/>
+      <w:r>
+        <w:t xml:space="preserve"> </w:t>
+      </w:r>
+    </w:p>
+    <w:p>
+      <w:r>
+        <w:t>Versão 2.0 2011</w:t>
+      </w:r>
+    </w:p>
+    <w:p>
+      <w:r>
+        <w:t xml:space="preserve">PMI. “Guia do Conhecimento em Gerenciamento de Projetos: Guia PMBOK”. </w:t>
+      </w:r>
+      <w:r>
+        <w:t xml:space="preserve"> / </w:t>
+      </w:r>
+      <w:proofErr w:type="gramStart"/>
+      <w:r>
+        <w:t>5 ed.</w:t>
+      </w:r>
+      <w:proofErr w:type="gramEnd"/>
+    </w:p>
+    <w:p>
+      <w:r>
+        <w:t>São Paulo: Saraiva, 2013.</w:t>
+      </w:r>
+    </w:p>
+    <w:p/>
+    <w:p>
+      <w:r>
+        <w:t>PROBST, G.; RAUB, S.; ROMHARDT, K.</w:t>
+      </w:r>
+    </w:p>
+    <w:p>
+      <w:r>
+        <w:t>“</w:t>
+      </w:r>
+      <w:r>
+        <w:rPr>
+          <w:b/>
+        </w:rPr>
+        <w:t>Gestão do Conhecimento</w:t>
+      </w:r>
+      <w:r>
+        <w:t xml:space="preserve"> - Os Elementos Construtivos do Sucesso”</w:t>
+      </w:r>
+    </w:p>
+    <w:p>
+      <w:r>
+        <w:t xml:space="preserve"> Porto Alegre: Bookman, 2002</w:t>
+      </w:r>
+    </w:p>
+    <w:p/>
+    <w:p>
+      <w:r>
+        <w:lastRenderedPageBreak/>
+        <w:t>WANKES, Leandro</w:t>
+      </w:r>
+      <w:r>
+        <w:rPr>
+          <w:b/>
+        </w:rPr>
+        <w:t>. Ciclo de Vida de um Projeto</w:t>
+      </w:r>
+      <w:r>
+        <w:t>. Disponível em:</w:t>
+      </w:r>
+    </w:p>
+    <w:p>
+      <w:pPr>
         <w:rPr>
           <w:color w:val="0000FF"/>
         </w:rPr>
-        <w:t>&gt;</w:t>
-      </w:r>
-    </w:p>
-    <w:p>
-      <w:r>
-        <w:t>Acesso em: 16 de julho de 2018</w:t>
-      </w:r>
-    </w:p>
-    <w:p/>
-    <w:p>
-      <w:r>
-        <w:t xml:space="preserve">NONAKA, Ikujiro e TAKEUCHI, Hirotaka. </w:t>
-      </w:r>
-    </w:p>
-    <w:p>
-      <w:r>
-        <w:lastRenderedPageBreak/>
-        <w:t xml:space="preserve">Criação do Conhecimento na Empresa: </w:t>
-      </w:r>
-    </w:p>
-    <w:p>
-      <w:r>
-        <w:t xml:space="preserve">como as empresas geram a dinâmica da inovação. </w:t>
-      </w:r>
-    </w:p>
-    <w:p>
-      <w:r>
-        <w:t>Rio de Janeiro: Campus,1997.</w:t>
-      </w:r>
-    </w:p>
-    <w:p/>
-    <w:p>
-      <w:r>
-        <w:t xml:space="preserve">OMG. “Business Process Model and Notation: BPMN.” </w:t>
-      </w:r>
-    </w:p>
-    <w:p>
-      <w:r>
-        <w:t>Versão 2.0 2011</w:t>
-      </w:r>
-    </w:p>
-    <w:p>
-      <w:r>
-        <w:t xml:space="preserve">PMI. “Guia do Conhecimento em Gerenciamento de Projetos: Guia PMBOK”. </w:t>
-      </w:r>
-    </w:p>
-    <w:p>
-      <w:r>
-        <w:t>5 ed.</w:t>
-      </w:r>
-    </w:p>
-    <w:p>
-      <w:r>
-        <w:t>São Paulo: Saraiva, 2013.</w:t>
-      </w:r>
-    </w:p>
-    <w:p/>
-    <w:p>
-      <w:r>
-        <w:t>PROBST, G.; RAUB, S.; ROMHARDT, K.</w:t>
-      </w:r>
-    </w:p>
-    <w:p>
-      <w:r>
-        <w:t>“</w:t>
-      </w:r>
-      <w:r>
-        <w:rPr>
-          <w:b/>
-        </w:rPr>
-        <w:t>Gestão do Conhecimento</w:t>
-      </w:r>
-      <w:r>
-        <w:t xml:space="preserve"> - Os Elementos Construtivos do Sucesso”</w:t>
-      </w:r>
-    </w:p>
-    <w:p>
-      <w:r>
-        <w:t xml:space="preserve"> Porto Alegre: Bookman, 2002</w:t>
-      </w:r>
-    </w:p>
-    <w:p/>
-    <w:p>
-      <w:r>
-        <w:t>WANKES, Leandro</w:t>
-      </w:r>
-      <w:r>
-        <w:rPr>
-          <w:b/>
-        </w:rPr>
-        <w:t>. Ciclo de Vida de um Projeto</w:t>
-      </w:r>
-      <w:r>
-        <w:t>. Disponível em:</w:t>
-      </w:r>
-    </w:p>
-    <w:p>
-      <w:pPr>
-        <w:rPr>
-          <w:color w:val="0000FF"/>
-        </w:rPr>
       </w:pPr>
       <w:r>
         <w:t>&lt;</w:t>
       </w:r>
-      <w:hyperlink r:id="rId22">
+      <w:hyperlink r:id="rId18">
         <w:r>
           <w:rPr>
             <w:color w:val="0000FF"/>
           </w:rPr>
-          <w:t>http://www.wankesleandro.com</w:t>
+          <w:t>http://www.wankes</w:t>
+        </w:r>
+        <w:r>
+          <w:rPr>
+            <w:color w:val="0000FF"/>
+          </w:rPr>
+          <w:t>l</w:t>
+        </w:r>
+        <w:r>
+          <w:rPr>
+            <w:color w:val="0000FF"/>
+          </w:rPr>
+          <w:t>eandro.com</w:t>
         </w:r>
       </w:hyperlink>
       <w:r>
@@ -2857,137 +4696,114 @@
       </w:r>
     </w:p>
     <w:p/>
-    <w:p/>
-    <w:p/>
-    <w:p/>
-    <w:p/>
-    <w:p/>
-    <w:p/>
-    <w:p/>
-    <w:p/>
-    <w:p/>
-    <w:p>
-      <w:r>
-        <w:t>Tema:</w:t>
-      </w:r>
-    </w:p>
-    <w:p>
+    <w:p>
+      <w:r>
+        <w:t xml:space="preserve">Medeiros, Higor. </w:t>
+      </w:r>
       <w:r>
         <w:rPr>
           <w:b/>
-          <w:i/>
-        </w:rPr>
-        <w:t xml:space="preserve">        </w:t>
-      </w:r>
-      <w:r>
-        <w:rPr>
-          <w:b/>
-          <w:i/>
-        </w:rPr>
-        <w:tab/>
-      </w:r>
-      <w:r>
-        <w:t>O projeto de minha equipe visa aprimorar a experiência do aluno de educação à distância, através de uma ferramenta que maximize a imersão num ambiente de aula. Estimulando sensorialmente a percepção de sutis aspectos da comunicação que, de fato, são significativos no caso do ensino de idiomas, em especial na educação à distância. A plataforma oferecerá a possibilidade de o aluno ouvir as falas de outros agentes no processo educacional, buscando fazer com que a percepção se dê como se todos estivessem num mesmo ambiente, com as variações audíveis e visíveis em relação ao espaço e posicionamento dos agentes envolvidos.</w:t>
-      </w:r>
-    </w:p>
-    <w:p>
-      <w:r>
-        <w:t xml:space="preserve">        </w:t>
-      </w:r>
-      <w:r>
-        <w:tab/>
-        <w:t>A plataforma simulará uma sala de aula no ambiente virtual, com características similares às existentes em ambientes de jogos, de forma que o deslocamento dos avatares influencie na intensidade do som recebido pelos usuários, os próprios avatares deverão ser capazes de demonstrar expressões faciais da forma mais fidedigna possível.</w:t>
-      </w:r>
-    </w:p>
-    <w:p>
-      <w:r>
-        <w:t xml:space="preserve">        </w:t>
-      </w:r>
-      <w:r>
-        <w:tab/>
-        <w:t>Para tanto, serão utilizadas câmeras e microfones pelos usuários, para que possam ser captadas suas expressões faciais e sua capacidade de pronúncia e é aí que está o diferencial do projeto, o foco do projeto está ligado em como se dará a comunicação entre os agentes, abordando questões ligadas à compressão e à um ambiente em três dimensões.</w:t>
-      </w:r>
-    </w:p>
-    <w:p>
-      <w:r>
-        <w:lastRenderedPageBreak/>
-        <w:t>Motivação:</w:t>
-      </w:r>
-    </w:p>
-    <w:p>
-      <w:r>
-        <w:t xml:space="preserve">        </w:t>
-      </w:r>
-      <w:r>
-        <w:tab/>
-      </w:r>
-      <w:r>
-        <w:t>A equipe está motivada com a ide</w:t>
-      </w:r>
-      <w:r>
-        <w:t>ia de projeto apresentada pelo Pedro Bernardo, tal iniciativa se deu por uma necessidade constatada em seu ambiente de trabalho. Acreditamos que essa plataforma, além de viável, pode se tornar um produto diferenciado em relação aos modelos existentes no mercado como o AVA (usado na Uninter) ou o BlackBoard (usado na Universidade Cruzeiro do Sul e na Unicid). Tal produto além de vendável, pode oferecer uma experiência mais intensa, verdadeiramente imersiva sob a ótica dos alunos usuários e se tornar uma ferramenta mais abrangente no processo de avaliação dos professores tutores.</w:t>
-      </w:r>
-    </w:p>
-    <w:p>
-      <w:r>
-        <w:t>Aptidões:</w:t>
-      </w:r>
-    </w:p>
-    <w:p>
-      <w:r>
-        <w:t xml:space="preserve">        </w:t>
-      </w:r>
-      <w:r>
-        <w:tab/>
-        <w:t>O escopo do projeto é muito abrangente, ao longo do desenvolvimento deveremos estipular diversas etapas de conquistas e nos tornaremos analistas capazes de mensurar os desafios à serem enfrentados.</w:t>
-      </w:r>
-    </w:p>
-    <w:p>
-      <w:r>
-        <w:t xml:space="preserve">        </w:t>
-      </w:r>
-      <w:r>
-        <w:tab/>
-        <w:t>Dada a abrangência, cada membro buscará oferecer suporte aos demais, porém, cada qual buscará agir conforme seus diferenciais. Temos no Bernardo, u</w:t>
-      </w:r>
-      <w:r>
-        <w:t xml:space="preserve">m dos programadores da equipe, </w:t>
-      </w:r>
-      <w:r>
-        <w:t>Weuller a capacidade e experiência no desenvolvimento de interfaces, eu, Vítor, buscarei atuar com a documentação de cada etapa do projeto.</w:t>
-      </w:r>
-    </w:p>
-    <w:p/>
-    <w:p>
-      <w:hyperlink r:id="rId23">
+        </w:rPr>
+        <w:t>Modelos de processos ágeis – Conceitos e Princípios</w:t>
+      </w:r>
+      <w:r>
+        <w:t>. Disponível em:</w:t>
+      </w:r>
+    </w:p>
+    <w:p>
+      <w:pPr>
+        <w:rPr>
+          <w:rStyle w:val="Hyperlink"/>
+        </w:rPr>
+      </w:pPr>
+      <w:hyperlink r:id="rId19" w:history="1">
         <w:r>
           <w:rPr>
-            <w:color w:val="1155CC"/>
-            <w:u w:val="single"/>
+            <w:rStyle w:val="Hyperlink"/>
           </w:rPr>
           <w:t>https://www.devmedia.com.br/modelos-de-processos-ageis-conceitos-e-principios/30059</w:t>
         </w:r>
       </w:hyperlink>
     </w:p>
     <w:p>
-      <w:hyperlink r:id="rId24">
+      <w:r>
+        <w:t xml:space="preserve">Acesso em: </w:t>
+      </w:r>
+      <w:r>
+        <w:t>28</w:t>
+      </w:r>
+      <w:r>
+        <w:t xml:space="preserve"> de ju</w:t>
+      </w:r>
+      <w:r>
+        <w:t>nho de 2019</w:t>
+      </w:r>
+    </w:p>
+    <w:p>
+      <w:pPr>
+        <w:rPr>
+          <w:color w:val="1155CC"/>
+          <w:u w:val="single"/>
+        </w:rPr>
+      </w:pPr>
+    </w:p>
+    <w:p>
+      <w:r>
+        <w:rPr>
+          <w:b/>
+        </w:rPr>
+        <w:t>Definição</w:t>
+      </w:r>
+      <w:r>
+        <w:rPr>
+          <w:b/>
+        </w:rPr>
+        <w:t xml:space="preserve"> de RUP</w:t>
+      </w:r>
+      <w:r>
+        <w:t>. Disponível em:</w:t>
+      </w:r>
+    </w:p>
+    <w:p>
+      <w:pPr>
+        <w:ind w:firstLine="0"/>
+        <w:rPr>
+          <w:rStyle w:val="Hyperlink"/>
+        </w:rPr>
+      </w:pPr>
+      <w:hyperlink r:id="rId20" w:history="1">
         <w:r>
           <w:rPr>
-            <w:color w:val="1155CC"/>
-            <w:u w:val="single"/>
+            <w:rStyle w:val="Hyperlink"/>
           </w:rPr>
           <w:t>https://en.wikipedia.org/wiki/Rational_Unified_Process</w:t>
         </w:r>
       </w:hyperlink>
     </w:p>
     <w:p>
-      <w:pPr>
+      <w:r>
+        <w:t>Acesso em: 28 de junho de 2019</w:t>
+      </w:r>
+    </w:p>
+    <w:p>
+      <w:pPr>
+        <w:ind w:firstLine="0"/>
         <w:rPr>
           <w:color w:val="1155CC"/>
           <w:u w:val="single"/>
         </w:rPr>
       </w:pPr>
-      <w:hyperlink r:id="rId25" w:history="1">
+      <w:bookmarkStart w:id="42" w:name="_GoBack"/>
+      <w:bookmarkEnd w:id="42"/>
+    </w:p>
+    <w:p>
+      <w:pPr>
+        <w:ind w:firstLine="0"/>
+        <w:rPr>
+          <w:rStyle w:val="Hyperlink"/>
+        </w:rPr>
+      </w:pPr>
+      <w:hyperlink r:id="rId21" w:history="1">
         <w:r>
           <w:rPr>
             <w:rStyle w:val="Hyperlink"/>
@@ -2997,169 +4813,198 @@
       </w:hyperlink>
     </w:p>
     <w:p>
-      <w:hyperlink r:id="rId26">
+      <w:r>
+        <w:t>Acesso em: 28 de junho de 2019</w:t>
+      </w:r>
+    </w:p>
+    <w:p>
+      <w:pPr>
+        <w:ind w:firstLine="0"/>
+        <w:rPr>
+          <w:rStyle w:val="Hyperlink"/>
+        </w:rPr>
+      </w:pPr>
+    </w:p>
+    <w:p>
+      <w:pPr>
+        <w:ind w:firstLine="0"/>
+        <w:rPr>
+          <w:rStyle w:val="Hyperlink"/>
+        </w:rPr>
+      </w:pPr>
+      <w:hyperlink r:id="rId22" w:history="1">
         <w:r>
           <w:rPr>
-            <w:color w:val="1155CC"/>
-            <w:u w:val="single"/>
+            <w:rStyle w:val="Hyperlink"/>
           </w:rPr>
           <w:t>https://www.infoescola.com/engenharia-de-software/rup/</w:t>
         </w:r>
       </w:hyperlink>
     </w:p>
     <w:p>
-      <w:pPr>
+      <w:r>
+        <w:t>Acesso em: 28 de junho de 2019</w:t>
+      </w:r>
+    </w:p>
+    <w:p>
+      <w:pPr>
+        <w:ind w:firstLine="0"/>
         <w:rPr>
           <w:color w:val="1155CC"/>
           <w:u w:val="single"/>
         </w:rPr>
       </w:pPr>
-      <w:r>
-        <w:fldChar w:fldCharType="begin"/>
-      </w:r>
-      <w:r>
-        <w:instrText xml:space="preserve"> HYPERLINK "https://homepages.dcc.ufmg.br/~figueiredo/disciplinas/aulas/uml-diagramas_v01-1.pdf" </w:instrText>
-      </w:r>
-      <w:r>
-        <w:fldChar w:fldCharType="separate"/>
-      </w:r>
-      <w:r>
+    </w:p>
+    <w:p>
+      <w:pPr>
+        <w:ind w:firstLine="0"/>
+        <w:rPr>
+          <w:rStyle w:val="Hyperlink"/>
+        </w:rPr>
+      </w:pPr>
+      <w:hyperlink r:id="rId23" w:history="1">
+        <w:r>
+          <w:rPr>
+            <w:rStyle w:val="Hyperlink"/>
+          </w:rPr>
+          <w:t>https://homepages.dcc.ufmg.br/~figueiredo/disciplinas/aulas/uml-diagramas_v01-1.pdf</w:t>
+        </w:r>
+      </w:hyperlink>
+    </w:p>
+    <w:p>
+      <w:r>
+        <w:t>Acesso em: 28 de junho de 2019</w:t>
+      </w:r>
+    </w:p>
+    <w:p>
+      <w:pPr>
+        <w:ind w:firstLine="0"/>
         <w:rPr>
           <w:color w:val="1155CC"/>
           <w:u w:val="single"/>
         </w:rPr>
-        <w:t>https://homepages.dcc.ufmg.br/~figueiredo/disciplinas/aulas/uml-diagramas_v01-1.pdf</w:t>
-      </w:r>
-    </w:p>
-    <w:p>
-      <w:r>
-        <w:lastRenderedPageBreak/>
-        <w:fldChar w:fldCharType="end"/>
-      </w:r>
-      <w:r>
-        <w:t>https://pt.wikipedia.org/wiki/UML</w:t>
-      </w:r>
-    </w:p>
-    <w:p/>
+      </w:pPr>
+    </w:p>
+    <w:p>
+      <w:pPr>
+        <w:ind w:firstLine="0"/>
+        <w:rPr>
+          <w:rStyle w:val="Hyperlink"/>
+        </w:rPr>
+      </w:pPr>
+      <w:hyperlink r:id="rId24" w:history="1">
+        <w:r>
+          <w:rPr>
+            <w:rStyle w:val="Hyperlink"/>
+          </w:rPr>
+          <w:t>https://pt.wikipedia.org/wiki/UML</w:t>
+        </w:r>
+      </w:hyperlink>
+    </w:p>
+    <w:p>
+      <w:r>
+        <w:t>Acesso em: 28 de junho de 2019</w:t>
+      </w:r>
+    </w:p>
     <w:sectPr>
-      <w:type w:val="continuous"/>
       <w:pgSz w:w="11906" w:h="16838"/>
-      <w:pgMar w:top="1701" w:right="1134" w:bottom="1134" w:left="1701" w:header="1134" w:footer="709" w:gutter="0"/>
+      <w:pgMar w:top="1417" w:right="1701" w:bottom="1417" w:left="1701" w:header="0" w:footer="0" w:gutter="0"/>
+      <w:pgNumType w:start="1"/>
       <w:cols w:space="720"/>
     </w:sectPr>
   </w:body>
 </w:document>
 </file>
 
-<file path=word/endnotes.xml><?xml version="1.0" encoding="utf-8"?>
-<w:endnotes xmlns:wpc="http://schemas.microsoft.com/office/word/2010/wordprocessingCanvas" xmlns:mc="http://schemas.openxmlformats.org/markup-compatibility/2006" xmlns:o="urn:schemas-microsoft-com:office:office" xmlns:r="http://schemas.openxmlformats.org/officeDocument/2006/relationships" xmlns:m="http://schemas.openxmlformats.org/officeDocument/2006/math" xmlns:v="urn:schemas-microsoft-com:vml" xmlns:wp14="http://schemas.microsoft.com/office/word/2010/wordprocessingDrawing" xmlns:wp="http://schemas.openxmlformats.org/drawingml/2006/wordprocessingDrawing" xmlns:w10="urn:schemas-microsoft-com:office:word" xmlns:w="http://schemas.openxmlformats.org/wordprocessingml/2006/main" xmlns:w14="http://schemas.microsoft.com/office/word/2010/wordml" xmlns:w15="http://schemas.microsoft.com/office/word/2012/wordml" xmlns:wpg="http://schemas.microsoft.com/office/word/2010/wordprocessingGroup" xmlns:wpi="http://schemas.microsoft.com/office/word/2010/wordprocessingInk" xmlns:wne="http://schemas.microsoft.com/office/word/2006/wordml" xmlns:wps="http://schemas.microsoft.com/office/word/2010/wordprocessingShape" mc:Ignorable="w14 w15 wp14">
-  <w:endnote w:type="separator" w:id="-1">
-    <w:p>
-      <w:r>
-        <w:separator/>
-      </w:r>
-    </w:p>
-  </w:endnote>
-  <w:endnote w:type="continuationSeparator" w:id="0">
-    <w:p>
-      <w:r>
-        <w:continuationSeparator/>
-      </w:r>
-    </w:p>
-  </w:endnote>
-</w:endnotes>
-</file>
-
-<file path=word/footer1.xml><?xml version="1.0" encoding="utf-8"?>
-<w:ftr xmlns:wpc="http://schemas.microsoft.com/office/word/2010/wordprocessingCanvas" xmlns:mc="http://schemas.openxmlformats.org/markup-compatibility/2006" xmlns:o="urn:schemas-microsoft-com:office:office" xmlns:r="http://schemas.openxmlformats.org/officeDocument/2006/relationships" xmlns:m="http://schemas.openxmlformats.org/officeDocument/2006/math" xmlns:v="urn:schemas-microsoft-com:vml" xmlns:wp14="http://schemas.microsoft.com/office/word/2010/wordprocessingDrawing" xmlns:wp="http://schemas.openxmlformats.org/drawingml/2006/wordprocessingDrawing" xmlns:w10="urn:schemas-microsoft-com:office:word" xmlns:w="http://schemas.openxmlformats.org/wordprocessingml/2006/main" xmlns:w14="http://schemas.microsoft.com/office/word/2010/wordml" xmlns:w15="http://schemas.microsoft.com/office/word/2012/wordml" xmlns:wpg="http://schemas.microsoft.com/office/word/2010/wordprocessingGroup" xmlns:wpi="http://schemas.microsoft.com/office/word/2010/wordprocessingInk" xmlns:wne="http://schemas.microsoft.com/office/word/2006/wordml" xmlns:wps="http://schemas.microsoft.com/office/word/2010/wordprocessingShape" mc:Ignorable="w14 w15 wp14">
-  <w:p>
-    <w:r>
-      <w:tab/>
-    </w:r>
-    <w:r>
-      <w:tab/>
-    </w:r>
-  </w:p>
-</w:ftr>
-</file>
-
-<file path=word/footnotes.xml><?xml version="1.0" encoding="utf-8"?>
-<w:footnotes xmlns:wpc="http://schemas.microsoft.com/office/word/2010/wordprocessingCanvas" xmlns:mc="http://schemas.openxmlformats.org/markup-compatibility/2006" xmlns:o="urn:schemas-microsoft-com:office:office" xmlns:r="http://schemas.openxmlformats.org/officeDocument/2006/relationships" xmlns:m="http://schemas.openxmlformats.org/officeDocument/2006/math" xmlns:v="urn:schemas-microsoft-com:vml" xmlns:wp14="http://schemas.microsoft.com/office/word/2010/wordprocessingDrawing" xmlns:wp="http://schemas.openxmlformats.org/drawingml/2006/wordprocessingDrawing" xmlns:w10="urn:schemas-microsoft-com:office:word" xmlns:w="http://schemas.openxmlformats.org/wordprocessingml/2006/main" xmlns:w14="http://schemas.microsoft.com/office/word/2010/wordml" xmlns:w15="http://schemas.microsoft.com/office/word/2012/wordml" xmlns:wpg="http://schemas.microsoft.com/office/word/2010/wordprocessingGroup" xmlns:wpi="http://schemas.microsoft.com/office/word/2010/wordprocessingInk" xmlns:wne="http://schemas.microsoft.com/office/word/2006/wordml" xmlns:wps="http://schemas.microsoft.com/office/word/2010/wordprocessingShape" mc:Ignorable="w14 w15 wp14">
-  <w:footnote w:type="separator" w:id="-1">
-    <w:p>
-      <w:r>
-        <w:separator/>
-      </w:r>
-    </w:p>
-  </w:footnote>
-  <w:footnote w:type="continuationSeparator" w:id="0">
-    <w:p>
-      <w:r>
-        <w:continuationSeparator/>
-      </w:r>
-    </w:p>
-  </w:footnote>
-</w:footnotes>
-</file>
-
-<file path=word/header1.xml><?xml version="1.0" encoding="utf-8"?>
-<w:hdr xmlns:wpc="http://schemas.microsoft.com/office/word/2010/wordprocessingCanvas" xmlns:mc="http://schemas.openxmlformats.org/markup-compatibility/2006" xmlns:o="urn:schemas-microsoft-com:office:office" xmlns:r="http://schemas.openxmlformats.org/officeDocument/2006/relationships" xmlns:m="http://schemas.openxmlformats.org/officeDocument/2006/math" xmlns:v="urn:schemas-microsoft-com:vml" xmlns:wp14="http://schemas.microsoft.com/office/word/2010/wordprocessingDrawing" xmlns:wp="http://schemas.openxmlformats.org/drawingml/2006/wordprocessingDrawing" xmlns:w10="urn:schemas-microsoft-com:office:word" xmlns:w="http://schemas.openxmlformats.org/wordprocessingml/2006/main" xmlns:w14="http://schemas.microsoft.com/office/word/2010/wordml" xmlns:w15="http://schemas.microsoft.com/office/word/2012/wordml" xmlns:wpg="http://schemas.microsoft.com/office/word/2010/wordprocessingGroup" xmlns:wpi="http://schemas.microsoft.com/office/word/2010/wordprocessingInk" xmlns:wne="http://schemas.microsoft.com/office/word/2006/wordml" xmlns:wps="http://schemas.microsoft.com/office/word/2010/wordprocessingShape" mc:Ignorable="w14 w15 wp14">
-  <w:p/>
-  <w:p/>
-</w:hdr>
-</file>
-
-<file path=word/header2.xml><?xml version="1.0" encoding="utf-8"?>
-<w:hdr xmlns:wpc="http://schemas.microsoft.com/office/word/2010/wordprocessingCanvas" xmlns:mc="http://schemas.openxmlformats.org/markup-compatibility/2006" xmlns:o="urn:schemas-microsoft-com:office:office" xmlns:r="http://schemas.openxmlformats.org/officeDocument/2006/relationships" xmlns:m="http://schemas.openxmlformats.org/officeDocument/2006/math" xmlns:v="urn:schemas-microsoft-com:vml" xmlns:wp14="http://schemas.microsoft.com/office/word/2010/wordprocessingDrawing" xmlns:wp="http://schemas.openxmlformats.org/drawingml/2006/wordprocessingDrawing" xmlns:w10="urn:schemas-microsoft-com:office:word" xmlns:w="http://schemas.openxmlformats.org/wordprocessingml/2006/main" xmlns:w14="http://schemas.microsoft.com/office/word/2010/wordml" xmlns:w15="http://schemas.microsoft.com/office/word/2012/wordml" xmlns:wpg="http://schemas.microsoft.com/office/word/2010/wordprocessingGroup" xmlns:wpi="http://schemas.microsoft.com/office/word/2010/wordprocessingInk" xmlns:wne="http://schemas.microsoft.com/office/word/2006/wordml" xmlns:wps="http://schemas.microsoft.com/office/word/2010/wordprocessingShape" mc:Ignorable="w14 w15 wp14">
-  <w:p>
-    <w:r>
-      <w:rPr>
-        <w:noProof/>
-      </w:rPr>
-      <w:drawing>
-        <wp:inline distT="0" distB="0" distL="0" distR="0" wp14:anchorId="65EA4BCD" wp14:editId="686AE11F">
-          <wp:extent cx="5400040" cy="702945"/>
-          <wp:effectExtent l="0" t="0" r="0" b="0"/>
-          <wp:docPr id="11" name="image4.png"/>
-          <wp:cNvGraphicFramePr/>
-          <a:graphic xmlns:a="http://schemas.openxmlformats.org/drawingml/2006/main">
-            <a:graphicData uri="http://schemas.openxmlformats.org/drawingml/2006/picture">
-              <pic:pic xmlns:pic="http://schemas.openxmlformats.org/drawingml/2006/picture">
-                <pic:nvPicPr>
-                  <pic:cNvPr id="0" name="image4.png"/>
-                  <pic:cNvPicPr preferRelativeResize="0"/>
-                </pic:nvPicPr>
-                <pic:blipFill>
-                  <a:blip r:embed="rId1"/>
-                  <a:srcRect/>
-                  <a:stretch>
-                    <a:fillRect/>
-                  </a:stretch>
-                </pic:blipFill>
-                <pic:spPr>
-                  <a:xfrm>
-                    <a:off x="0" y="0"/>
-                    <a:ext cx="5400040" cy="702945"/>
-                  </a:xfrm>
-                  <a:prstGeom prst="rect">
-                    <a:avLst/>
-                  </a:prstGeom>
-                  <a:ln/>
-                </pic:spPr>
-              </pic:pic>
-            </a:graphicData>
-          </a:graphic>
-        </wp:inline>
-      </w:drawing>
-    </w:r>
-  </w:p>
-  <w:p/>
-</w:hdr>
-</file>
-
 <file path=word/numbering.xml><?xml version="1.0" encoding="utf-8"?>
 <w:numbering xmlns:wpc="http://schemas.microsoft.com/office/word/2010/wordprocessingCanvas" xmlns:mc="http://schemas.openxmlformats.org/markup-compatibility/2006" xmlns:o="urn:schemas-microsoft-com:office:office" xmlns:r="http://schemas.openxmlformats.org/officeDocument/2006/relationships" xmlns:m="http://schemas.openxmlformats.org/officeDocument/2006/math" xmlns:v="urn:schemas-microsoft-com:vml" xmlns:wp14="http://schemas.microsoft.com/office/word/2010/wordprocessingDrawing" xmlns:wp="http://schemas.openxmlformats.org/drawingml/2006/wordprocessingDrawing" xmlns:w10="urn:schemas-microsoft-com:office:word" xmlns:w="http://schemas.openxmlformats.org/wordprocessingml/2006/main" xmlns:w14="http://schemas.microsoft.com/office/word/2010/wordml" xmlns:w15="http://schemas.microsoft.com/office/word/2012/wordml" xmlns:wpg="http://schemas.microsoft.com/office/word/2010/wordprocessingGroup" xmlns:wpi="http://schemas.microsoft.com/office/word/2010/wordprocessingInk" xmlns:wne="http://schemas.microsoft.com/office/word/2006/wordml" xmlns:wps="http://schemas.microsoft.com/office/word/2010/wordprocessingShape" mc:Ignorable="w14 w15 wp14">
   <w:abstractNum w:abstractNumId="0" w15:restartNumberingAfterBreak="0">
+    <w:nsid w:val="01530230"/>
+    <w:multiLevelType w:val="multilevel"/>
+    <w:tmpl w:val="46AA6A22"/>
+    <w:lvl w:ilvl="0">
+      <w:start w:val="1"/>
+      <w:numFmt w:val="bullet"/>
+      <w:lvlText w:val=""/>
+      <w:lvlJc w:val="left"/>
+      <w:pPr>
+        <w:ind w:left="720" w:hanging="360"/>
+      </w:pPr>
+    </w:lvl>
+    <w:lvl w:ilvl="1">
+      <w:start w:val="1"/>
+      <w:numFmt w:val="bullet"/>
+      <w:lvlText w:val="◦"/>
+      <w:lvlJc w:val="left"/>
+      <w:pPr>
+        <w:ind w:left="1080" w:hanging="360"/>
+      </w:pPr>
+    </w:lvl>
+    <w:lvl w:ilvl="2">
+      <w:start w:val="1"/>
+      <w:numFmt w:val="bullet"/>
+      <w:lvlText w:val="▪"/>
+      <w:lvlJc w:val="left"/>
+      <w:pPr>
+        <w:ind w:left="1440" w:hanging="360"/>
+      </w:pPr>
+    </w:lvl>
+    <w:lvl w:ilvl="3">
+      <w:start w:val="1"/>
+      <w:numFmt w:val="bullet"/>
+      <w:lvlText w:val=""/>
+      <w:lvlJc w:val="left"/>
+      <w:pPr>
+        <w:ind w:left="1800" w:hanging="360"/>
+      </w:pPr>
+    </w:lvl>
+    <w:lvl w:ilvl="4">
+      <w:start w:val="1"/>
+      <w:numFmt w:val="bullet"/>
+      <w:lvlText w:val="◦"/>
+      <w:lvlJc w:val="left"/>
+      <w:pPr>
+        <w:ind w:left="2160" w:hanging="360"/>
+      </w:pPr>
+    </w:lvl>
+    <w:lvl w:ilvl="5">
+      <w:start w:val="1"/>
+      <w:numFmt w:val="bullet"/>
+      <w:lvlText w:val="▪"/>
+      <w:lvlJc w:val="left"/>
+      <w:pPr>
+        <w:ind w:left="2520" w:hanging="360"/>
+      </w:pPr>
+    </w:lvl>
+    <w:lvl w:ilvl="6">
+      <w:start w:val="1"/>
+      <w:numFmt w:val="bullet"/>
+      <w:lvlText w:val=""/>
+      <w:lvlJc w:val="left"/>
+      <w:pPr>
+        <w:ind w:left="2880" w:hanging="360"/>
+      </w:pPr>
+    </w:lvl>
+    <w:lvl w:ilvl="7">
+      <w:start w:val="1"/>
+      <w:numFmt w:val="bullet"/>
+      <w:lvlText w:val="◦"/>
+      <w:lvlJc w:val="left"/>
+      <w:pPr>
+        <w:ind w:left="3240" w:hanging="360"/>
+      </w:pPr>
+    </w:lvl>
+    <w:lvl w:ilvl="8">
+      <w:start w:val="1"/>
+      <w:numFmt w:val="bullet"/>
+      <w:lvlText w:val="▪"/>
+      <w:lvlJc w:val="left"/>
+      <w:pPr>
+        <w:ind w:left="3600" w:hanging="360"/>
+      </w:pPr>
+    </w:lvl>
+  </w:abstractNum>
+  <w:abstractNum w:abstractNumId="1" w15:restartNumberingAfterBreak="0">
     <w:nsid w:val="02813872"/>
     <w:multiLevelType w:val="multilevel"/>
     <w:tmpl w:val="603A0A68"/>
@@ -3272,7 +5117,93 @@
       </w:rPr>
     </w:lvl>
   </w:abstractNum>
-  <w:abstractNum w:abstractNumId="1" w15:restartNumberingAfterBreak="0">
+  <w:abstractNum w:abstractNumId="2" w15:restartNumberingAfterBreak="0">
+    <w:nsid w:val="04210A86"/>
+    <w:multiLevelType w:val="multilevel"/>
+    <w:tmpl w:val="B8B21E00"/>
+    <w:lvl w:ilvl="0">
+      <w:start w:val="1"/>
+      <w:numFmt w:val="bullet"/>
+      <w:lvlText w:val=""/>
+      <w:lvlJc w:val="left"/>
+      <w:pPr>
+        <w:ind w:left="720" w:hanging="360"/>
+      </w:pPr>
+    </w:lvl>
+    <w:lvl w:ilvl="1">
+      <w:start w:val="1"/>
+      <w:numFmt w:val="bullet"/>
+      <w:lvlText w:val="◦"/>
+      <w:lvlJc w:val="left"/>
+      <w:pPr>
+        <w:ind w:left="1080" w:hanging="360"/>
+      </w:pPr>
+    </w:lvl>
+    <w:lvl w:ilvl="2">
+      <w:start w:val="1"/>
+      <w:numFmt w:val="bullet"/>
+      <w:lvlText w:val="▪"/>
+      <w:lvlJc w:val="left"/>
+      <w:pPr>
+        <w:ind w:left="1440" w:hanging="360"/>
+      </w:pPr>
+    </w:lvl>
+    <w:lvl w:ilvl="3">
+      <w:start w:val="1"/>
+      <w:numFmt w:val="bullet"/>
+      <w:lvlText w:val=""/>
+      <w:lvlJc w:val="left"/>
+      <w:pPr>
+        <w:ind w:left="1800" w:hanging="360"/>
+      </w:pPr>
+    </w:lvl>
+    <w:lvl w:ilvl="4">
+      <w:start w:val="1"/>
+      <w:numFmt w:val="bullet"/>
+      <w:lvlText w:val="◦"/>
+      <w:lvlJc w:val="left"/>
+      <w:pPr>
+        <w:ind w:left="2160" w:hanging="360"/>
+      </w:pPr>
+    </w:lvl>
+    <w:lvl w:ilvl="5">
+      <w:start w:val="1"/>
+      <w:numFmt w:val="bullet"/>
+      <w:lvlText w:val="▪"/>
+      <w:lvlJc w:val="left"/>
+      <w:pPr>
+        <w:ind w:left="2520" w:hanging="360"/>
+      </w:pPr>
+    </w:lvl>
+    <w:lvl w:ilvl="6">
+      <w:start w:val="1"/>
+      <w:numFmt w:val="bullet"/>
+      <w:lvlText w:val=""/>
+      <w:lvlJc w:val="left"/>
+      <w:pPr>
+        <w:ind w:left="2880" w:hanging="360"/>
+      </w:pPr>
+    </w:lvl>
+    <w:lvl w:ilvl="7">
+      <w:start w:val="1"/>
+      <w:numFmt w:val="bullet"/>
+      <w:lvlText w:val="◦"/>
+      <w:lvlJc w:val="left"/>
+      <w:pPr>
+        <w:ind w:left="3240" w:hanging="360"/>
+      </w:pPr>
+    </w:lvl>
+    <w:lvl w:ilvl="8">
+      <w:start w:val="1"/>
+      <w:numFmt w:val="bullet"/>
+      <w:lvlText w:val="▪"/>
+      <w:lvlJc w:val="left"/>
+      <w:pPr>
+        <w:ind w:left="3600" w:hanging="360"/>
+      </w:pPr>
+    </w:lvl>
+  </w:abstractNum>
+  <w:abstractNum w:abstractNumId="3" w15:restartNumberingAfterBreak="0">
     <w:nsid w:val="05BD49DE"/>
     <w:multiLevelType w:val="hybridMultilevel"/>
     <w:tmpl w:val="3F46B4B8"/>
@@ -3358,120 +5289,179 @@
       </w:pPr>
     </w:lvl>
   </w:abstractNum>
-  <w:abstractNum w:abstractNumId="2" w15:restartNumberingAfterBreak="0">
-    <w:nsid w:val="158005DB"/>
+  <w:abstractNum w:abstractNumId="4" w15:restartNumberingAfterBreak="0">
+    <w:nsid w:val="07962B5F"/>
     <w:multiLevelType w:val="multilevel"/>
-    <w:tmpl w:val="C17077EA"/>
+    <w:tmpl w:val="1ED2A586"/>
     <w:lvl w:ilvl="0">
       <w:start w:val="1"/>
-      <w:numFmt w:val="decimal"/>
-      <w:lvlText w:val="%1)"/>
+      <w:numFmt w:val="bullet"/>
+      <w:lvlText w:val=""/>
       <w:lvlJc w:val="left"/>
       <w:pPr>
         <w:ind w:left="720" w:hanging="360"/>
       </w:pPr>
-      <w:rPr>
-        <w:u w:val="none"/>
-      </w:rPr>
     </w:lvl>
     <w:lvl w:ilvl="1">
       <w:start w:val="1"/>
-      <w:numFmt w:val="lowerLetter"/>
-      <w:lvlText w:val="%2)"/>
+      <w:numFmt w:val="bullet"/>
+      <w:lvlText w:val="◦"/>
+      <w:lvlJc w:val="left"/>
+      <w:pPr>
+        <w:ind w:left="1080" w:hanging="360"/>
+      </w:pPr>
+    </w:lvl>
+    <w:lvl w:ilvl="2">
+      <w:start w:val="1"/>
+      <w:numFmt w:val="bullet"/>
+      <w:lvlText w:val="▪"/>
       <w:lvlJc w:val="left"/>
       <w:pPr>
         <w:ind w:left="1440" w:hanging="360"/>
       </w:pPr>
-      <w:rPr>
-        <w:u w:val="none"/>
-      </w:rPr>
+    </w:lvl>
+    <w:lvl w:ilvl="3">
+      <w:start w:val="1"/>
+      <w:numFmt w:val="bullet"/>
+      <w:lvlText w:val=""/>
+      <w:lvlJc w:val="left"/>
+      <w:pPr>
+        <w:ind w:left="1800" w:hanging="360"/>
+      </w:pPr>
+    </w:lvl>
+    <w:lvl w:ilvl="4">
+      <w:start w:val="1"/>
+      <w:numFmt w:val="bullet"/>
+      <w:lvlText w:val="◦"/>
+      <w:lvlJc w:val="left"/>
+      <w:pPr>
+        <w:ind w:left="2160" w:hanging="360"/>
+      </w:pPr>
+    </w:lvl>
+    <w:lvl w:ilvl="5">
+      <w:start w:val="1"/>
+      <w:numFmt w:val="bullet"/>
+      <w:lvlText w:val="▪"/>
+      <w:lvlJc w:val="left"/>
+      <w:pPr>
+        <w:ind w:left="2520" w:hanging="360"/>
+      </w:pPr>
+    </w:lvl>
+    <w:lvl w:ilvl="6">
+      <w:start w:val="1"/>
+      <w:numFmt w:val="bullet"/>
+      <w:lvlText w:val=""/>
+      <w:lvlJc w:val="left"/>
+      <w:pPr>
+        <w:ind w:left="2880" w:hanging="360"/>
+      </w:pPr>
+    </w:lvl>
+    <w:lvl w:ilvl="7">
+      <w:start w:val="1"/>
+      <w:numFmt w:val="bullet"/>
+      <w:lvlText w:val="◦"/>
+      <w:lvlJc w:val="left"/>
+      <w:pPr>
+        <w:ind w:left="3240" w:hanging="360"/>
+      </w:pPr>
+    </w:lvl>
+    <w:lvl w:ilvl="8">
+      <w:start w:val="1"/>
+      <w:numFmt w:val="bullet"/>
+      <w:lvlText w:val="▪"/>
+      <w:lvlJc w:val="left"/>
+      <w:pPr>
+        <w:ind w:left="3600" w:hanging="360"/>
+      </w:pPr>
+    </w:lvl>
+  </w:abstractNum>
+  <w:abstractNum w:abstractNumId="5" w15:restartNumberingAfterBreak="0">
+    <w:nsid w:val="12DB0712"/>
+    <w:multiLevelType w:val="multilevel"/>
+    <w:tmpl w:val="E2E2A33A"/>
+    <w:lvl w:ilvl="0">
+      <w:start w:val="1"/>
+      <w:numFmt w:val="bullet"/>
+      <w:lvlText w:val=""/>
+      <w:lvlJc w:val="left"/>
+      <w:pPr>
+        <w:ind w:left="720" w:hanging="360"/>
+      </w:pPr>
+    </w:lvl>
+    <w:lvl w:ilvl="1">
+      <w:start w:val="1"/>
+      <w:numFmt w:val="bullet"/>
+      <w:lvlText w:val="◦"/>
+      <w:lvlJc w:val="left"/>
+      <w:pPr>
+        <w:ind w:left="1080" w:hanging="360"/>
+      </w:pPr>
     </w:lvl>
     <w:lvl w:ilvl="2">
       <w:start w:val="1"/>
-      <w:numFmt w:val="lowerRoman"/>
-      <w:lvlText w:val="%3)"/>
-      <w:lvlJc w:val="right"/>
+      <w:numFmt w:val="bullet"/>
+      <w:lvlText w:val="▪"/>
+      <w:lvlJc w:val="left"/>
+      <w:pPr>
+        <w:ind w:left="1440" w:hanging="360"/>
+      </w:pPr>
+    </w:lvl>
+    <w:lvl w:ilvl="3">
+      <w:start w:val="1"/>
+      <w:numFmt w:val="bullet"/>
+      <w:lvlText w:val=""/>
+      <w:lvlJc w:val="left"/>
+      <w:pPr>
+        <w:ind w:left="1800" w:hanging="360"/>
+      </w:pPr>
+    </w:lvl>
+    <w:lvl w:ilvl="4">
+      <w:start w:val="1"/>
+      <w:numFmt w:val="bullet"/>
+      <w:lvlText w:val="◦"/>
+      <w:lvlJc w:val="left"/>
       <w:pPr>
         <w:ind w:left="2160" w:hanging="360"/>
       </w:pPr>
-      <w:rPr>
-        <w:u w:val="none"/>
-      </w:rPr>
-    </w:lvl>
-    <w:lvl w:ilvl="3">
-      <w:start w:val="1"/>
-      <w:numFmt w:val="decimal"/>
-      <w:lvlText w:val="(%4)"/>
+    </w:lvl>
+    <w:lvl w:ilvl="5">
+      <w:start w:val="1"/>
+      <w:numFmt w:val="bullet"/>
+      <w:lvlText w:val="▪"/>
+      <w:lvlJc w:val="left"/>
+      <w:pPr>
+        <w:ind w:left="2520" w:hanging="360"/>
+      </w:pPr>
+    </w:lvl>
+    <w:lvl w:ilvl="6">
+      <w:start w:val="1"/>
+      <w:numFmt w:val="bullet"/>
+      <w:lvlText w:val=""/>
       <w:lvlJc w:val="left"/>
       <w:pPr>
         <w:ind w:left="2880" w:hanging="360"/>
       </w:pPr>
-      <w:rPr>
-        <w:u w:val="none"/>
-      </w:rPr>
-    </w:lvl>
-    <w:lvl w:ilvl="4">
-      <w:start w:val="1"/>
-      <w:numFmt w:val="lowerLetter"/>
-      <w:lvlText w:val="(%5)"/>
+    </w:lvl>
+    <w:lvl w:ilvl="7">
+      <w:start w:val="1"/>
+      <w:numFmt w:val="bullet"/>
+      <w:lvlText w:val="◦"/>
+      <w:lvlJc w:val="left"/>
+      <w:pPr>
+        <w:ind w:left="3240" w:hanging="360"/>
+      </w:pPr>
+    </w:lvl>
+    <w:lvl w:ilvl="8">
+      <w:start w:val="1"/>
+      <w:numFmt w:val="bullet"/>
+      <w:lvlText w:val="▪"/>
       <w:lvlJc w:val="left"/>
       <w:pPr>
         <w:ind w:left="3600" w:hanging="360"/>
       </w:pPr>
-      <w:rPr>
-        <w:u w:val="none"/>
-      </w:rPr>
-    </w:lvl>
-    <w:lvl w:ilvl="5">
-      <w:start w:val="1"/>
-      <w:numFmt w:val="lowerRoman"/>
-      <w:lvlText w:val="(%6)"/>
-      <w:lvlJc w:val="right"/>
-      <w:pPr>
-        <w:ind w:left="4320" w:hanging="360"/>
-      </w:pPr>
-      <w:rPr>
-        <w:u w:val="none"/>
-      </w:rPr>
-    </w:lvl>
-    <w:lvl w:ilvl="6">
-      <w:start w:val="1"/>
-      <w:numFmt w:val="decimal"/>
-      <w:lvlText w:val="%7."/>
-      <w:lvlJc w:val="left"/>
-      <w:pPr>
-        <w:ind w:left="5040" w:hanging="360"/>
-      </w:pPr>
-      <w:rPr>
-        <w:u w:val="none"/>
-      </w:rPr>
-    </w:lvl>
-    <w:lvl w:ilvl="7">
-      <w:start w:val="1"/>
-      <w:numFmt w:val="lowerLetter"/>
-      <w:lvlText w:val="%8."/>
-      <w:lvlJc w:val="left"/>
-      <w:pPr>
-        <w:ind w:left="5760" w:hanging="360"/>
-      </w:pPr>
-      <w:rPr>
-        <w:u w:val="none"/>
-      </w:rPr>
-    </w:lvl>
-    <w:lvl w:ilvl="8">
-      <w:start w:val="1"/>
-      <w:numFmt w:val="lowerRoman"/>
-      <w:lvlText w:val="%9."/>
-      <w:lvlJc w:val="right"/>
-      <w:pPr>
-        <w:ind w:left="6480" w:hanging="360"/>
-      </w:pPr>
-      <w:rPr>
-        <w:u w:val="none"/>
-      </w:rPr>
     </w:lvl>
   </w:abstractNum>
-  <w:abstractNum w:abstractNumId="3" w15:restartNumberingAfterBreak="0">
+  <w:abstractNum w:abstractNumId="6" w15:restartNumberingAfterBreak="0">
     <w:nsid w:val="1C663735"/>
     <w:multiLevelType w:val="multilevel"/>
     <w:tmpl w:val="51EAD1B0"/>
@@ -3584,120 +5574,351 @@
       </w:rPr>
     </w:lvl>
   </w:abstractNum>
-  <w:abstractNum w:abstractNumId="4" w15:restartNumberingAfterBreak="0">
-    <w:nsid w:val="1FD84C63"/>
+  <w:abstractNum w:abstractNumId="7" w15:restartNumberingAfterBreak="0">
+    <w:nsid w:val="1E764C9B"/>
     <w:multiLevelType w:val="multilevel"/>
-    <w:tmpl w:val="8FA2B11C"/>
+    <w:tmpl w:val="46523EB2"/>
     <w:lvl w:ilvl="0">
-      <w:start w:val="2"/>
+      <w:start w:val="1"/>
+      <w:numFmt w:val="bullet"/>
+      <w:lvlText w:val=""/>
+      <w:lvlJc w:val="left"/>
+      <w:pPr>
+        <w:ind w:left="720" w:hanging="360"/>
+      </w:pPr>
+    </w:lvl>
+    <w:lvl w:ilvl="1">
+      <w:start w:val="1"/>
+      <w:numFmt w:val="bullet"/>
+      <w:lvlText w:val="◦"/>
+      <w:lvlJc w:val="left"/>
+      <w:pPr>
+        <w:ind w:left="1080" w:hanging="360"/>
+      </w:pPr>
+    </w:lvl>
+    <w:lvl w:ilvl="2">
+      <w:start w:val="1"/>
+      <w:numFmt w:val="bullet"/>
+      <w:lvlText w:val="▪"/>
+      <w:lvlJc w:val="left"/>
+      <w:pPr>
+        <w:ind w:left="1440" w:hanging="360"/>
+      </w:pPr>
+    </w:lvl>
+    <w:lvl w:ilvl="3">
+      <w:start w:val="1"/>
+      <w:numFmt w:val="bullet"/>
+      <w:lvlText w:val=""/>
+      <w:lvlJc w:val="left"/>
+      <w:pPr>
+        <w:ind w:left="1800" w:hanging="360"/>
+      </w:pPr>
+    </w:lvl>
+    <w:lvl w:ilvl="4">
+      <w:start w:val="1"/>
+      <w:numFmt w:val="bullet"/>
+      <w:lvlText w:val="◦"/>
+      <w:lvlJc w:val="left"/>
+      <w:pPr>
+        <w:ind w:left="2160" w:hanging="360"/>
+      </w:pPr>
+    </w:lvl>
+    <w:lvl w:ilvl="5">
+      <w:start w:val="1"/>
+      <w:numFmt w:val="bullet"/>
+      <w:lvlText w:val="▪"/>
+      <w:lvlJc w:val="left"/>
+      <w:pPr>
+        <w:ind w:left="2520" w:hanging="360"/>
+      </w:pPr>
+    </w:lvl>
+    <w:lvl w:ilvl="6">
+      <w:start w:val="1"/>
+      <w:numFmt w:val="bullet"/>
+      <w:lvlText w:val=""/>
+      <w:lvlJc w:val="left"/>
+      <w:pPr>
+        <w:ind w:left="2880" w:hanging="360"/>
+      </w:pPr>
+    </w:lvl>
+    <w:lvl w:ilvl="7">
+      <w:start w:val="1"/>
+      <w:numFmt w:val="bullet"/>
+      <w:lvlText w:val="◦"/>
+      <w:lvlJc w:val="left"/>
+      <w:pPr>
+        <w:ind w:left="3240" w:hanging="360"/>
+      </w:pPr>
+    </w:lvl>
+    <w:lvl w:ilvl="8">
+      <w:start w:val="1"/>
+      <w:numFmt w:val="bullet"/>
+      <w:lvlText w:val="▪"/>
+      <w:lvlJc w:val="left"/>
+      <w:pPr>
+        <w:ind w:left="3600" w:hanging="360"/>
+      </w:pPr>
+    </w:lvl>
+  </w:abstractNum>
+  <w:abstractNum w:abstractNumId="8" w15:restartNumberingAfterBreak="0">
+    <w:nsid w:val="29DD3EEE"/>
+    <w:multiLevelType w:val="multilevel"/>
+    <w:tmpl w:val="06261872"/>
+    <w:lvl w:ilvl="0">
+      <w:start w:val="1"/>
+      <w:numFmt w:val="bullet"/>
+      <w:lvlText w:val=""/>
+      <w:lvlJc w:val="left"/>
+      <w:pPr>
+        <w:ind w:left="720" w:hanging="360"/>
+      </w:pPr>
+    </w:lvl>
+    <w:lvl w:ilvl="1">
+      <w:start w:val="1"/>
+      <w:numFmt w:val="bullet"/>
+      <w:lvlText w:val="◦"/>
+      <w:lvlJc w:val="left"/>
+      <w:pPr>
+        <w:ind w:left="1080" w:hanging="360"/>
+      </w:pPr>
+    </w:lvl>
+    <w:lvl w:ilvl="2">
+      <w:start w:val="1"/>
+      <w:numFmt w:val="bullet"/>
+      <w:lvlText w:val="▪"/>
+      <w:lvlJc w:val="left"/>
+      <w:pPr>
+        <w:ind w:left="1440" w:hanging="360"/>
+      </w:pPr>
+    </w:lvl>
+    <w:lvl w:ilvl="3">
+      <w:start w:val="1"/>
+      <w:numFmt w:val="bullet"/>
+      <w:lvlText w:val=""/>
+      <w:lvlJc w:val="left"/>
+      <w:pPr>
+        <w:ind w:left="1800" w:hanging="360"/>
+      </w:pPr>
+    </w:lvl>
+    <w:lvl w:ilvl="4">
+      <w:start w:val="1"/>
+      <w:numFmt w:val="bullet"/>
+      <w:lvlText w:val="◦"/>
+      <w:lvlJc w:val="left"/>
+      <w:pPr>
+        <w:ind w:left="2160" w:hanging="360"/>
+      </w:pPr>
+    </w:lvl>
+    <w:lvl w:ilvl="5">
+      <w:start w:val="1"/>
+      <w:numFmt w:val="bullet"/>
+      <w:lvlText w:val="▪"/>
+      <w:lvlJc w:val="left"/>
+      <w:pPr>
+        <w:ind w:left="2520" w:hanging="360"/>
+      </w:pPr>
+    </w:lvl>
+    <w:lvl w:ilvl="6">
+      <w:start w:val="1"/>
+      <w:numFmt w:val="bullet"/>
+      <w:lvlText w:val=""/>
+      <w:lvlJc w:val="left"/>
+      <w:pPr>
+        <w:ind w:left="2880" w:hanging="360"/>
+      </w:pPr>
+    </w:lvl>
+    <w:lvl w:ilvl="7">
+      <w:start w:val="1"/>
+      <w:numFmt w:val="bullet"/>
+      <w:lvlText w:val="◦"/>
+      <w:lvlJc w:val="left"/>
+      <w:pPr>
+        <w:ind w:left="3240" w:hanging="360"/>
+      </w:pPr>
+    </w:lvl>
+    <w:lvl w:ilvl="8">
+      <w:start w:val="1"/>
+      <w:numFmt w:val="bullet"/>
+      <w:lvlText w:val="▪"/>
+      <w:lvlJc w:val="left"/>
+      <w:pPr>
+        <w:ind w:left="3600" w:hanging="360"/>
+      </w:pPr>
+    </w:lvl>
+  </w:abstractNum>
+  <w:abstractNum w:abstractNumId="9" w15:restartNumberingAfterBreak="0">
+    <w:nsid w:val="3757421E"/>
+    <w:multiLevelType w:val="multilevel"/>
+    <w:tmpl w:val="6A1418AC"/>
+    <w:lvl w:ilvl="0">
+      <w:start w:val="1"/>
+      <w:numFmt w:val="bullet"/>
+      <w:lvlText w:val=""/>
+      <w:lvlJc w:val="left"/>
+      <w:pPr>
+        <w:ind w:left="1428" w:hanging="360"/>
+      </w:pPr>
+    </w:lvl>
+    <w:lvl w:ilvl="1">
+      <w:start w:val="1"/>
+      <w:numFmt w:val="bullet"/>
+      <w:lvlText w:val="◦"/>
+      <w:lvlJc w:val="left"/>
+      <w:pPr>
+        <w:ind w:left="1788" w:hanging="360"/>
+      </w:pPr>
+    </w:lvl>
+    <w:lvl w:ilvl="2">
+      <w:start w:val="1"/>
+      <w:numFmt w:val="bullet"/>
+      <w:lvlText w:val="▪"/>
+      <w:lvlJc w:val="left"/>
+      <w:pPr>
+        <w:ind w:left="2148" w:hanging="360"/>
+      </w:pPr>
+    </w:lvl>
+    <w:lvl w:ilvl="3">
+      <w:start w:val="1"/>
+      <w:numFmt w:val="bullet"/>
+      <w:lvlText w:val=""/>
+      <w:lvlJc w:val="left"/>
+      <w:pPr>
+        <w:ind w:left="2508" w:hanging="360"/>
+      </w:pPr>
+    </w:lvl>
+    <w:lvl w:ilvl="4">
+      <w:start w:val="1"/>
+      <w:numFmt w:val="bullet"/>
+      <w:lvlText w:val="◦"/>
+      <w:lvlJc w:val="left"/>
+      <w:pPr>
+        <w:ind w:left="2868" w:hanging="360"/>
+      </w:pPr>
+    </w:lvl>
+    <w:lvl w:ilvl="5">
+      <w:start w:val="1"/>
+      <w:numFmt w:val="bullet"/>
+      <w:lvlText w:val="▪"/>
+      <w:lvlJc w:val="left"/>
+      <w:pPr>
+        <w:ind w:left="3228" w:hanging="360"/>
+      </w:pPr>
+    </w:lvl>
+    <w:lvl w:ilvl="6">
+      <w:start w:val="1"/>
+      <w:numFmt w:val="bullet"/>
+      <w:lvlText w:val=""/>
+      <w:lvlJc w:val="left"/>
+      <w:pPr>
+        <w:ind w:left="3588" w:hanging="360"/>
+      </w:pPr>
+    </w:lvl>
+    <w:lvl w:ilvl="7">
+      <w:start w:val="1"/>
+      <w:numFmt w:val="bullet"/>
+      <w:lvlText w:val="◦"/>
+      <w:lvlJc w:val="left"/>
+      <w:pPr>
+        <w:ind w:left="3948" w:hanging="360"/>
+      </w:pPr>
+    </w:lvl>
+    <w:lvl w:ilvl="8">
+      <w:start w:val="1"/>
+      <w:numFmt w:val="bullet"/>
+      <w:lvlText w:val="▪"/>
+      <w:lvlJc w:val="left"/>
+      <w:pPr>
+        <w:ind w:left="4308" w:hanging="360"/>
+      </w:pPr>
+    </w:lvl>
+  </w:abstractNum>
+  <w:abstractNum w:abstractNumId="10" w15:restartNumberingAfterBreak="0">
+    <w:nsid w:val="43793DCA"/>
+    <w:multiLevelType w:val="multilevel"/>
+    <w:tmpl w:val="831C3646"/>
+    <w:lvl w:ilvl="0">
+      <w:start w:val="1"/>
       <w:numFmt w:val="decimal"/>
       <w:lvlText w:val="%1"/>
       <w:lvlJc w:val="left"/>
       <w:pPr>
-        <w:ind w:left="360" w:hanging="360"/>
-      </w:pPr>
-      <w:rPr>
-        <w:b/>
-      </w:rPr>
+        <w:ind w:left="0" w:firstLine="0"/>
+      </w:pPr>
     </w:lvl>
     <w:lvl w:ilvl="1">
-      <w:start w:val="4"/>
+      <w:start w:val="1"/>
       <w:numFmt w:val="decimal"/>
       <w:lvlText w:val="%1.%2"/>
       <w:lvlJc w:val="left"/>
       <w:pPr>
-        <w:ind w:left="360" w:hanging="360"/>
-      </w:pPr>
-      <w:rPr>
-        <w:b/>
-      </w:rPr>
+        <w:ind w:left="0" w:firstLine="0"/>
+      </w:pPr>
     </w:lvl>
     <w:lvl w:ilvl="2">
       <w:start w:val="1"/>
       <w:numFmt w:val="decimal"/>
-      <w:lvlText w:val="%1.%2.%3"/>
-      <w:lvlJc w:val="left"/>
-      <w:pPr>
-        <w:ind w:left="720" w:hanging="720"/>
-      </w:pPr>
-      <w:rPr>
-        <w:b/>
-      </w:rPr>
+      <w:lvlText w:val=""/>
+      <w:lvlJc w:val="left"/>
+      <w:pPr>
+        <w:ind w:left="0" w:firstLine="0"/>
+      </w:pPr>
     </w:lvl>
     <w:lvl w:ilvl="3">
       <w:start w:val="1"/>
       <w:numFmt w:val="decimal"/>
-      <w:lvlText w:val="%1.%2.%3.%4"/>
-      <w:lvlJc w:val="left"/>
-      <w:pPr>
-        <w:ind w:left="1080" w:hanging="1080"/>
-      </w:pPr>
-      <w:rPr>
-        <w:b/>
-      </w:rPr>
+      <w:lvlText w:val=""/>
+      <w:lvlJc w:val="left"/>
+      <w:pPr>
+        <w:ind w:left="0" w:firstLine="0"/>
+      </w:pPr>
     </w:lvl>
     <w:lvl w:ilvl="4">
       <w:start w:val="1"/>
       <w:numFmt w:val="decimal"/>
-      <w:lvlText w:val="%1.%2.%3.%4.%5"/>
-      <w:lvlJc w:val="left"/>
-      <w:pPr>
-        <w:ind w:left="1080" w:hanging="1080"/>
-      </w:pPr>
-      <w:rPr>
-        <w:b/>
-      </w:rPr>
+      <w:lvlText w:val=""/>
+      <w:lvlJc w:val="left"/>
+      <w:pPr>
+        <w:ind w:left="0" w:firstLine="0"/>
+      </w:pPr>
     </w:lvl>
     <w:lvl w:ilvl="5">
       <w:start w:val="1"/>
       <w:numFmt w:val="decimal"/>
-      <w:lvlText w:val="%1.%2.%3.%4.%5.%6"/>
-      <w:lvlJc w:val="left"/>
-      <w:pPr>
-        <w:ind w:left="1440" w:hanging="1440"/>
-      </w:pPr>
-      <w:rPr>
-        <w:b/>
-      </w:rPr>
+      <w:lvlText w:val=""/>
+      <w:lvlJc w:val="left"/>
+      <w:pPr>
+        <w:ind w:left="0" w:firstLine="0"/>
+      </w:pPr>
     </w:lvl>
     <w:lvl w:ilvl="6">
       <w:start w:val="1"/>
       <w:numFmt w:val="decimal"/>
-      <w:lvlText w:val="%1.%2.%3.%4.%5.%6.%7"/>
-      <w:lvlJc w:val="left"/>
-      <w:pPr>
-        <w:ind w:left="1440" w:hanging="1440"/>
-      </w:pPr>
-      <w:rPr>
-        <w:b/>
-      </w:rPr>
+      <w:lvlText w:val=""/>
+      <w:lvlJc w:val="left"/>
+      <w:pPr>
+        <w:ind w:left="0" w:firstLine="0"/>
+      </w:pPr>
     </w:lvl>
     <w:lvl w:ilvl="7">
       <w:start w:val="1"/>
       <w:numFmt w:val="decimal"/>
-      <w:lvlText w:val="%1.%2.%3.%4.%5.%6.%7.%8"/>
-      <w:lvlJc w:val="left"/>
-      <w:pPr>
-        <w:ind w:left="1800" w:hanging="1800"/>
-      </w:pPr>
-      <w:rPr>
-        <w:b/>
-      </w:rPr>
+      <w:lvlText w:val=""/>
+      <w:lvlJc w:val="left"/>
+      <w:pPr>
+        <w:ind w:left="0" w:firstLine="0"/>
+      </w:pPr>
     </w:lvl>
     <w:lvl w:ilvl="8">
       <w:start w:val="1"/>
       <w:numFmt w:val="decimal"/>
-      <w:lvlText w:val="%1.%2.%3.%4.%5.%6.%7.%8.%9"/>
-      <w:lvlJc w:val="left"/>
-      <w:pPr>
-        <w:ind w:left="1800" w:hanging="1800"/>
-      </w:pPr>
-      <w:rPr>
-        <w:b/>
-      </w:rPr>
+      <w:lvlText w:val=""/>
+      <w:lvlJc w:val="left"/>
+      <w:pPr>
+        <w:ind w:left="0" w:firstLine="0"/>
+      </w:pPr>
     </w:lvl>
   </w:abstractNum>
-  <w:abstractNum w:abstractNumId="5" w15:restartNumberingAfterBreak="0">
+  <w:abstractNum w:abstractNumId="11" w15:restartNumberingAfterBreak="0">
     <w:nsid w:val="4766690D"/>
     <w:multiLevelType w:val="multilevel"/>
     <w:tmpl w:val="E244E20C"/>
@@ -3810,7 +6031,7 @@
       </w:rPr>
     </w:lvl>
   </w:abstractNum>
-  <w:abstractNum w:abstractNumId="6" w15:restartNumberingAfterBreak="0">
+  <w:abstractNum w:abstractNumId="12" w15:restartNumberingAfterBreak="0">
     <w:nsid w:val="4C257103"/>
     <w:multiLevelType w:val="multilevel"/>
     <w:tmpl w:val="BCAEF23A"/>
@@ -3923,7 +6144,7 @@
       </w:rPr>
     </w:lvl>
   </w:abstractNum>
-  <w:abstractNum w:abstractNumId="7" w15:restartNumberingAfterBreak="0">
+  <w:abstractNum w:abstractNumId="13" w15:restartNumberingAfterBreak="0">
     <w:nsid w:val="4CFC1F17"/>
     <w:multiLevelType w:val="multilevel"/>
     <w:tmpl w:val="BC2A06D8"/>
@@ -4036,7 +6257,179 @@
       </w:rPr>
     </w:lvl>
   </w:abstractNum>
-  <w:abstractNum w:abstractNumId="8" w15:restartNumberingAfterBreak="0">
+  <w:abstractNum w:abstractNumId="14" w15:restartNumberingAfterBreak="0">
+    <w:nsid w:val="4D364AE0"/>
+    <w:multiLevelType w:val="multilevel"/>
+    <w:tmpl w:val="5B4E5D7C"/>
+    <w:lvl w:ilvl="0">
+      <w:start w:val="1"/>
+      <w:numFmt w:val="bullet"/>
+      <w:lvlText w:val=""/>
+      <w:lvlJc w:val="left"/>
+      <w:pPr>
+        <w:ind w:left="720" w:hanging="360"/>
+      </w:pPr>
+    </w:lvl>
+    <w:lvl w:ilvl="1">
+      <w:start w:val="1"/>
+      <w:numFmt w:val="bullet"/>
+      <w:lvlText w:val="◦"/>
+      <w:lvlJc w:val="left"/>
+      <w:pPr>
+        <w:ind w:left="1080" w:hanging="360"/>
+      </w:pPr>
+    </w:lvl>
+    <w:lvl w:ilvl="2">
+      <w:start w:val="1"/>
+      <w:numFmt w:val="bullet"/>
+      <w:lvlText w:val="▪"/>
+      <w:lvlJc w:val="left"/>
+      <w:pPr>
+        <w:ind w:left="1440" w:hanging="360"/>
+      </w:pPr>
+    </w:lvl>
+    <w:lvl w:ilvl="3">
+      <w:start w:val="1"/>
+      <w:numFmt w:val="bullet"/>
+      <w:lvlText w:val=""/>
+      <w:lvlJc w:val="left"/>
+      <w:pPr>
+        <w:ind w:left="1800" w:hanging="360"/>
+      </w:pPr>
+    </w:lvl>
+    <w:lvl w:ilvl="4">
+      <w:start w:val="1"/>
+      <w:numFmt w:val="bullet"/>
+      <w:lvlText w:val="◦"/>
+      <w:lvlJc w:val="left"/>
+      <w:pPr>
+        <w:ind w:left="2160" w:hanging="360"/>
+      </w:pPr>
+    </w:lvl>
+    <w:lvl w:ilvl="5">
+      <w:start w:val="1"/>
+      <w:numFmt w:val="bullet"/>
+      <w:lvlText w:val="▪"/>
+      <w:lvlJc w:val="left"/>
+      <w:pPr>
+        <w:ind w:left="2520" w:hanging="360"/>
+      </w:pPr>
+    </w:lvl>
+    <w:lvl w:ilvl="6">
+      <w:start w:val="1"/>
+      <w:numFmt w:val="bullet"/>
+      <w:lvlText w:val=""/>
+      <w:lvlJc w:val="left"/>
+      <w:pPr>
+        <w:ind w:left="2880" w:hanging="360"/>
+      </w:pPr>
+    </w:lvl>
+    <w:lvl w:ilvl="7">
+      <w:start w:val="1"/>
+      <w:numFmt w:val="bullet"/>
+      <w:lvlText w:val="◦"/>
+      <w:lvlJc w:val="left"/>
+      <w:pPr>
+        <w:ind w:left="3240" w:hanging="360"/>
+      </w:pPr>
+    </w:lvl>
+    <w:lvl w:ilvl="8">
+      <w:start w:val="1"/>
+      <w:numFmt w:val="bullet"/>
+      <w:lvlText w:val="▪"/>
+      <w:lvlJc w:val="left"/>
+      <w:pPr>
+        <w:ind w:left="3600" w:hanging="360"/>
+      </w:pPr>
+    </w:lvl>
+  </w:abstractNum>
+  <w:abstractNum w:abstractNumId="15" w15:restartNumberingAfterBreak="0">
+    <w:nsid w:val="4F275FE5"/>
+    <w:multiLevelType w:val="multilevel"/>
+    <w:tmpl w:val="4ACC089A"/>
+    <w:lvl w:ilvl="0">
+      <w:start w:val="1"/>
+      <w:numFmt w:val="decimal"/>
+      <w:lvlText w:val="%1."/>
+      <w:lvlJc w:val="left"/>
+      <w:pPr>
+        <w:ind w:left="754" w:hanging="397"/>
+      </w:pPr>
+    </w:lvl>
+    <w:lvl w:ilvl="1">
+      <w:start w:val="1"/>
+      <w:numFmt w:val="decimal"/>
+      <w:lvlText w:val="%2."/>
+      <w:lvlJc w:val="left"/>
+      <w:pPr>
+        <w:ind w:left="1151" w:hanging="397"/>
+      </w:pPr>
+    </w:lvl>
+    <w:lvl w:ilvl="2">
+      <w:start w:val="1"/>
+      <w:numFmt w:val="decimal"/>
+      <w:lvlText w:val="%3."/>
+      <w:lvlJc w:val="left"/>
+      <w:pPr>
+        <w:ind w:left="1548" w:hanging="397"/>
+      </w:pPr>
+    </w:lvl>
+    <w:lvl w:ilvl="3">
+      <w:start w:val="1"/>
+      <w:numFmt w:val="decimal"/>
+      <w:lvlText w:val="%4."/>
+      <w:lvlJc w:val="left"/>
+      <w:pPr>
+        <w:ind w:left="1945" w:hanging="397"/>
+      </w:pPr>
+    </w:lvl>
+    <w:lvl w:ilvl="4">
+      <w:start w:val="1"/>
+      <w:numFmt w:val="decimal"/>
+      <w:lvlText w:val="%5."/>
+      <w:lvlJc w:val="left"/>
+      <w:pPr>
+        <w:ind w:left="2342" w:hanging="397"/>
+      </w:pPr>
+    </w:lvl>
+    <w:lvl w:ilvl="5">
+      <w:start w:val="1"/>
+      <w:numFmt w:val="decimal"/>
+      <w:lvlText w:val="%6."/>
+      <w:lvlJc w:val="left"/>
+      <w:pPr>
+        <w:ind w:left="2738" w:hanging="397"/>
+      </w:pPr>
+    </w:lvl>
+    <w:lvl w:ilvl="6">
+      <w:start w:val="1"/>
+      <w:numFmt w:val="decimal"/>
+      <w:lvlText w:val="%7."/>
+      <w:lvlJc w:val="left"/>
+      <w:pPr>
+        <w:ind w:left="3135" w:hanging="397"/>
+      </w:pPr>
+    </w:lvl>
+    <w:lvl w:ilvl="7">
+      <w:start w:val="1"/>
+      <w:numFmt w:val="decimal"/>
+      <w:lvlText w:val="%8."/>
+      <w:lvlJc w:val="left"/>
+      <w:pPr>
+        <w:ind w:left="3532" w:hanging="397"/>
+      </w:pPr>
+    </w:lvl>
+    <w:lvl w:ilvl="8">
+      <w:start w:val="1"/>
+      <w:numFmt w:val="decimal"/>
+      <w:lvlText w:val="%9."/>
+      <w:lvlJc w:val="left"/>
+      <w:pPr>
+        <w:ind w:left="3929" w:hanging="397"/>
+      </w:pPr>
+    </w:lvl>
+  </w:abstractNum>
+  <w:abstractNum w:abstractNumId="16" w15:restartNumberingAfterBreak="0">
     <w:nsid w:val="524745EB"/>
     <w:multiLevelType w:val="multilevel"/>
     <w:tmpl w:val="F4DAF998"/>
@@ -4149,7 +6542,7 @@
       </w:rPr>
     </w:lvl>
   </w:abstractNum>
-  <w:abstractNum w:abstractNumId="9" w15:restartNumberingAfterBreak="0">
+  <w:abstractNum w:abstractNumId="17" w15:restartNumberingAfterBreak="0">
     <w:nsid w:val="5B3C6067"/>
     <w:multiLevelType w:val="hybridMultilevel"/>
     <w:tmpl w:val="3BB63EE4"/>
@@ -4235,7 +6628,179 @@
       </w:pPr>
     </w:lvl>
   </w:abstractNum>
-  <w:abstractNum w:abstractNumId="10" w15:restartNumberingAfterBreak="0">
+  <w:abstractNum w:abstractNumId="18" w15:restartNumberingAfterBreak="0">
+    <w:nsid w:val="615C4E28"/>
+    <w:multiLevelType w:val="multilevel"/>
+    <w:tmpl w:val="5A96B336"/>
+    <w:lvl w:ilvl="0">
+      <w:start w:val="1"/>
+      <w:numFmt w:val="bullet"/>
+      <w:lvlText w:val=""/>
+      <w:lvlJc w:val="left"/>
+      <w:pPr>
+        <w:ind w:left="720" w:hanging="360"/>
+      </w:pPr>
+    </w:lvl>
+    <w:lvl w:ilvl="1">
+      <w:start w:val="1"/>
+      <w:numFmt w:val="bullet"/>
+      <w:lvlText w:val="◦"/>
+      <w:lvlJc w:val="left"/>
+      <w:pPr>
+        <w:ind w:left="1080" w:hanging="360"/>
+      </w:pPr>
+    </w:lvl>
+    <w:lvl w:ilvl="2">
+      <w:start w:val="1"/>
+      <w:numFmt w:val="bullet"/>
+      <w:lvlText w:val="▪"/>
+      <w:lvlJc w:val="left"/>
+      <w:pPr>
+        <w:ind w:left="1440" w:hanging="360"/>
+      </w:pPr>
+    </w:lvl>
+    <w:lvl w:ilvl="3">
+      <w:start w:val="1"/>
+      <w:numFmt w:val="bullet"/>
+      <w:lvlText w:val=""/>
+      <w:lvlJc w:val="left"/>
+      <w:pPr>
+        <w:ind w:left="1800" w:hanging="360"/>
+      </w:pPr>
+    </w:lvl>
+    <w:lvl w:ilvl="4">
+      <w:start w:val="1"/>
+      <w:numFmt w:val="bullet"/>
+      <w:lvlText w:val="◦"/>
+      <w:lvlJc w:val="left"/>
+      <w:pPr>
+        <w:ind w:left="2160" w:hanging="360"/>
+      </w:pPr>
+    </w:lvl>
+    <w:lvl w:ilvl="5">
+      <w:start w:val="1"/>
+      <w:numFmt w:val="bullet"/>
+      <w:lvlText w:val="▪"/>
+      <w:lvlJc w:val="left"/>
+      <w:pPr>
+        <w:ind w:left="2520" w:hanging="360"/>
+      </w:pPr>
+    </w:lvl>
+    <w:lvl w:ilvl="6">
+      <w:start w:val="1"/>
+      <w:numFmt w:val="bullet"/>
+      <w:lvlText w:val=""/>
+      <w:lvlJc w:val="left"/>
+      <w:pPr>
+        <w:ind w:left="2880" w:hanging="360"/>
+      </w:pPr>
+    </w:lvl>
+    <w:lvl w:ilvl="7">
+      <w:start w:val="1"/>
+      <w:numFmt w:val="bullet"/>
+      <w:lvlText w:val="◦"/>
+      <w:lvlJc w:val="left"/>
+      <w:pPr>
+        <w:ind w:left="3240" w:hanging="360"/>
+      </w:pPr>
+    </w:lvl>
+    <w:lvl w:ilvl="8">
+      <w:start w:val="1"/>
+      <w:numFmt w:val="bullet"/>
+      <w:lvlText w:val="▪"/>
+      <w:lvlJc w:val="left"/>
+      <w:pPr>
+        <w:ind w:left="3600" w:hanging="360"/>
+      </w:pPr>
+    </w:lvl>
+  </w:abstractNum>
+  <w:abstractNum w:abstractNumId="19" w15:restartNumberingAfterBreak="0">
+    <w:nsid w:val="61FD7989"/>
+    <w:multiLevelType w:val="multilevel"/>
+    <w:tmpl w:val="912CE90C"/>
+    <w:lvl w:ilvl="0">
+      <w:start w:val="1"/>
+      <w:numFmt w:val="bullet"/>
+      <w:lvlText w:val=""/>
+      <w:lvlJc w:val="left"/>
+      <w:pPr>
+        <w:ind w:left="720" w:hanging="360"/>
+      </w:pPr>
+    </w:lvl>
+    <w:lvl w:ilvl="1">
+      <w:start w:val="1"/>
+      <w:numFmt w:val="bullet"/>
+      <w:lvlText w:val="◦"/>
+      <w:lvlJc w:val="left"/>
+      <w:pPr>
+        <w:ind w:left="1080" w:hanging="360"/>
+      </w:pPr>
+    </w:lvl>
+    <w:lvl w:ilvl="2">
+      <w:start w:val="1"/>
+      <w:numFmt w:val="bullet"/>
+      <w:lvlText w:val="▪"/>
+      <w:lvlJc w:val="left"/>
+      <w:pPr>
+        <w:ind w:left="1440" w:hanging="360"/>
+      </w:pPr>
+    </w:lvl>
+    <w:lvl w:ilvl="3">
+      <w:start w:val="1"/>
+      <w:numFmt w:val="bullet"/>
+      <w:lvlText w:val=""/>
+      <w:lvlJc w:val="left"/>
+      <w:pPr>
+        <w:ind w:left="1800" w:hanging="360"/>
+      </w:pPr>
+    </w:lvl>
+    <w:lvl w:ilvl="4">
+      <w:start w:val="1"/>
+      <w:numFmt w:val="bullet"/>
+      <w:lvlText w:val="◦"/>
+      <w:lvlJc w:val="left"/>
+      <w:pPr>
+        <w:ind w:left="2160" w:hanging="360"/>
+      </w:pPr>
+    </w:lvl>
+    <w:lvl w:ilvl="5">
+      <w:start w:val="1"/>
+      <w:numFmt w:val="bullet"/>
+      <w:lvlText w:val="▪"/>
+      <w:lvlJc w:val="left"/>
+      <w:pPr>
+        <w:ind w:left="2520" w:hanging="360"/>
+      </w:pPr>
+    </w:lvl>
+    <w:lvl w:ilvl="6">
+      <w:start w:val="1"/>
+      <w:numFmt w:val="bullet"/>
+      <w:lvlText w:val=""/>
+      <w:lvlJc w:val="left"/>
+      <w:pPr>
+        <w:ind w:left="2880" w:hanging="360"/>
+      </w:pPr>
+    </w:lvl>
+    <w:lvl w:ilvl="7">
+      <w:start w:val="1"/>
+      <w:numFmt w:val="bullet"/>
+      <w:lvlText w:val="◦"/>
+      <w:lvlJc w:val="left"/>
+      <w:pPr>
+        <w:ind w:left="3240" w:hanging="360"/>
+      </w:pPr>
+    </w:lvl>
+    <w:lvl w:ilvl="8">
+      <w:start w:val="1"/>
+      <w:numFmt w:val="bullet"/>
+      <w:lvlText w:val="▪"/>
+      <w:lvlJc w:val="left"/>
+      <w:pPr>
+        <w:ind w:left="3600" w:hanging="360"/>
+      </w:pPr>
+    </w:lvl>
+  </w:abstractNum>
+  <w:abstractNum w:abstractNumId="20" w15:restartNumberingAfterBreak="0">
     <w:nsid w:val="625E076E"/>
     <w:multiLevelType w:val="hybridMultilevel"/>
     <w:tmpl w:val="93F469D4"/>
@@ -4348,7 +6913,93 @@
       </w:rPr>
     </w:lvl>
   </w:abstractNum>
-  <w:abstractNum w:abstractNumId="11" w15:restartNumberingAfterBreak="0">
+  <w:abstractNum w:abstractNumId="21" w15:restartNumberingAfterBreak="0">
+    <w:nsid w:val="64DD35FE"/>
+    <w:multiLevelType w:val="multilevel"/>
+    <w:tmpl w:val="3C84F6B2"/>
+    <w:lvl w:ilvl="0">
+      <w:start w:val="1"/>
+      <w:numFmt w:val="bullet"/>
+      <w:lvlText w:val=""/>
+      <w:lvlJc w:val="left"/>
+      <w:pPr>
+        <w:ind w:left="720" w:hanging="360"/>
+      </w:pPr>
+    </w:lvl>
+    <w:lvl w:ilvl="1">
+      <w:start w:val="1"/>
+      <w:numFmt w:val="bullet"/>
+      <w:lvlText w:val="◦"/>
+      <w:lvlJc w:val="left"/>
+      <w:pPr>
+        <w:ind w:left="1080" w:hanging="360"/>
+      </w:pPr>
+    </w:lvl>
+    <w:lvl w:ilvl="2">
+      <w:start w:val="1"/>
+      <w:numFmt w:val="bullet"/>
+      <w:lvlText w:val="▪"/>
+      <w:lvlJc w:val="left"/>
+      <w:pPr>
+        <w:ind w:left="1440" w:hanging="360"/>
+      </w:pPr>
+    </w:lvl>
+    <w:lvl w:ilvl="3">
+      <w:start w:val="1"/>
+      <w:numFmt w:val="bullet"/>
+      <w:lvlText w:val=""/>
+      <w:lvlJc w:val="left"/>
+      <w:pPr>
+        <w:ind w:left="1800" w:hanging="360"/>
+      </w:pPr>
+    </w:lvl>
+    <w:lvl w:ilvl="4">
+      <w:start w:val="1"/>
+      <w:numFmt w:val="bullet"/>
+      <w:lvlText w:val="◦"/>
+      <w:lvlJc w:val="left"/>
+      <w:pPr>
+        <w:ind w:left="2160" w:hanging="360"/>
+      </w:pPr>
+    </w:lvl>
+    <w:lvl w:ilvl="5">
+      <w:start w:val="1"/>
+      <w:numFmt w:val="bullet"/>
+      <w:lvlText w:val="▪"/>
+      <w:lvlJc w:val="left"/>
+      <w:pPr>
+        <w:ind w:left="2520" w:hanging="360"/>
+      </w:pPr>
+    </w:lvl>
+    <w:lvl w:ilvl="6">
+      <w:start w:val="1"/>
+      <w:numFmt w:val="bullet"/>
+      <w:lvlText w:val=""/>
+      <w:lvlJc w:val="left"/>
+      <w:pPr>
+        <w:ind w:left="2880" w:hanging="360"/>
+      </w:pPr>
+    </w:lvl>
+    <w:lvl w:ilvl="7">
+      <w:start w:val="1"/>
+      <w:numFmt w:val="bullet"/>
+      <w:lvlText w:val="◦"/>
+      <w:lvlJc w:val="left"/>
+      <w:pPr>
+        <w:ind w:left="3240" w:hanging="360"/>
+      </w:pPr>
+    </w:lvl>
+    <w:lvl w:ilvl="8">
+      <w:start w:val="1"/>
+      <w:numFmt w:val="bullet"/>
+      <w:lvlText w:val="▪"/>
+      <w:lvlJc w:val="left"/>
+      <w:pPr>
+        <w:ind w:left="3600" w:hanging="360"/>
+      </w:pPr>
+    </w:lvl>
+  </w:abstractNum>
+  <w:abstractNum w:abstractNumId="22" w15:restartNumberingAfterBreak="0">
     <w:nsid w:val="66B73DEC"/>
     <w:multiLevelType w:val="multilevel"/>
     <w:tmpl w:val="94D65808"/>
@@ -4461,7 +7112,7 @@
       </w:rPr>
     </w:lvl>
   </w:abstractNum>
-  <w:abstractNum w:abstractNumId="12" w15:restartNumberingAfterBreak="0">
+  <w:abstractNum w:abstractNumId="23" w15:restartNumberingAfterBreak="0">
     <w:nsid w:val="6A4D5096"/>
     <w:multiLevelType w:val="multilevel"/>
     <w:tmpl w:val="BFBE570C"/>
@@ -4574,120 +7225,179 @@
       </w:rPr>
     </w:lvl>
   </w:abstractNum>
-  <w:abstractNum w:abstractNumId="13" w15:restartNumberingAfterBreak="0">
-    <w:nsid w:val="720E4FAE"/>
+  <w:abstractNum w:abstractNumId="24" w15:restartNumberingAfterBreak="0">
+    <w:nsid w:val="6D325C7C"/>
     <w:multiLevelType w:val="multilevel"/>
-    <w:tmpl w:val="06F439D2"/>
+    <w:tmpl w:val="9AF06DAE"/>
     <w:lvl w:ilvl="0">
-      <w:start w:val="3"/>
-      <w:numFmt w:val="decimal"/>
-      <w:lvlText w:val="%1"/>
-      <w:lvlJc w:val="left"/>
-      <w:pPr>
-        <w:ind w:left="360" w:hanging="360"/>
-      </w:pPr>
-      <w:rPr>
-        <w:b/>
-      </w:rPr>
+      <w:start w:val="1"/>
+      <w:numFmt w:val="bullet"/>
+      <w:lvlText w:val=""/>
+      <w:lvlJc w:val="left"/>
+      <w:pPr>
+        <w:ind w:left="720" w:hanging="360"/>
+      </w:pPr>
     </w:lvl>
     <w:lvl w:ilvl="1">
-      <w:start w:val="4"/>
-      <w:numFmt w:val="decimal"/>
-      <w:lvlText w:val="%1.%2"/>
-      <w:lvlJc w:val="left"/>
-      <w:pPr>
-        <w:ind w:left="360" w:hanging="360"/>
-      </w:pPr>
-      <w:rPr>
-        <w:b/>
-      </w:rPr>
+      <w:start w:val="1"/>
+      <w:numFmt w:val="bullet"/>
+      <w:lvlText w:val="◦"/>
+      <w:lvlJc w:val="left"/>
+      <w:pPr>
+        <w:ind w:left="1080" w:hanging="360"/>
+      </w:pPr>
     </w:lvl>
     <w:lvl w:ilvl="2">
       <w:start w:val="1"/>
-      <w:numFmt w:val="decimal"/>
-      <w:lvlText w:val="%1.%2.%3"/>
-      <w:lvlJc w:val="left"/>
-      <w:pPr>
-        <w:ind w:left="720" w:hanging="720"/>
-      </w:pPr>
-      <w:rPr>
-        <w:b/>
-      </w:rPr>
+      <w:numFmt w:val="bullet"/>
+      <w:lvlText w:val="▪"/>
+      <w:lvlJc w:val="left"/>
+      <w:pPr>
+        <w:ind w:left="1440" w:hanging="360"/>
+      </w:pPr>
     </w:lvl>
     <w:lvl w:ilvl="3">
       <w:start w:val="1"/>
-      <w:numFmt w:val="decimal"/>
-      <w:lvlText w:val="%1.%2.%3.%4"/>
-      <w:lvlJc w:val="left"/>
-      <w:pPr>
-        <w:ind w:left="1080" w:hanging="1080"/>
-      </w:pPr>
-      <w:rPr>
-        <w:b/>
-      </w:rPr>
+      <w:numFmt w:val="bullet"/>
+      <w:lvlText w:val=""/>
+      <w:lvlJc w:val="left"/>
+      <w:pPr>
+        <w:ind w:left="1800" w:hanging="360"/>
+      </w:pPr>
     </w:lvl>
     <w:lvl w:ilvl="4">
       <w:start w:val="1"/>
-      <w:numFmt w:val="decimal"/>
-      <w:lvlText w:val="%1.%2.%3.%4.%5"/>
-      <w:lvlJc w:val="left"/>
-      <w:pPr>
-        <w:ind w:left="1080" w:hanging="1080"/>
-      </w:pPr>
-      <w:rPr>
-        <w:b/>
-      </w:rPr>
+      <w:numFmt w:val="bullet"/>
+      <w:lvlText w:val="◦"/>
+      <w:lvlJc w:val="left"/>
+      <w:pPr>
+        <w:ind w:left="2160" w:hanging="360"/>
+      </w:pPr>
     </w:lvl>
     <w:lvl w:ilvl="5">
       <w:start w:val="1"/>
-      <w:numFmt w:val="decimal"/>
-      <w:lvlText w:val="%1.%2.%3.%4.%5.%6"/>
-      <w:lvlJc w:val="left"/>
-      <w:pPr>
-        <w:ind w:left="1440" w:hanging="1440"/>
-      </w:pPr>
-      <w:rPr>
-        <w:b/>
-      </w:rPr>
+      <w:numFmt w:val="bullet"/>
+      <w:lvlText w:val="▪"/>
+      <w:lvlJc w:val="left"/>
+      <w:pPr>
+        <w:ind w:left="2520" w:hanging="360"/>
+      </w:pPr>
     </w:lvl>
     <w:lvl w:ilvl="6">
       <w:start w:val="1"/>
-      <w:numFmt w:val="decimal"/>
-      <w:lvlText w:val="%1.%2.%3.%4.%5.%6.%7"/>
-      <w:lvlJc w:val="left"/>
-      <w:pPr>
-        <w:ind w:left="1440" w:hanging="1440"/>
-      </w:pPr>
-      <w:rPr>
-        <w:b/>
-      </w:rPr>
+      <w:numFmt w:val="bullet"/>
+      <w:lvlText w:val=""/>
+      <w:lvlJc w:val="left"/>
+      <w:pPr>
+        <w:ind w:left="2880" w:hanging="360"/>
+      </w:pPr>
     </w:lvl>
     <w:lvl w:ilvl="7">
       <w:start w:val="1"/>
-      <w:numFmt w:val="decimal"/>
-      <w:lvlText w:val="%1.%2.%3.%4.%5.%6.%7.%8"/>
-      <w:lvlJc w:val="left"/>
-      <w:pPr>
-        <w:ind w:left="1800" w:hanging="1800"/>
-      </w:pPr>
-      <w:rPr>
-        <w:b/>
-      </w:rPr>
+      <w:numFmt w:val="bullet"/>
+      <w:lvlText w:val="◦"/>
+      <w:lvlJc w:val="left"/>
+      <w:pPr>
+        <w:ind w:left="3240" w:hanging="360"/>
+      </w:pPr>
     </w:lvl>
     <w:lvl w:ilvl="8">
       <w:start w:val="1"/>
-      <w:numFmt w:val="decimal"/>
-      <w:lvlText w:val="%1.%2.%3.%4.%5.%6.%7.%8.%9"/>
-      <w:lvlJc w:val="left"/>
-      <w:pPr>
-        <w:ind w:left="1800" w:hanging="1800"/>
-      </w:pPr>
-      <w:rPr>
-        <w:b/>
-      </w:rPr>
+      <w:numFmt w:val="bullet"/>
+      <w:lvlText w:val="▪"/>
+      <w:lvlJc w:val="left"/>
+      <w:pPr>
+        <w:ind w:left="3600" w:hanging="360"/>
+      </w:pPr>
     </w:lvl>
   </w:abstractNum>
-  <w:abstractNum w:abstractNumId="14" w15:restartNumberingAfterBreak="0">
+  <w:abstractNum w:abstractNumId="25" w15:restartNumberingAfterBreak="0">
+    <w:nsid w:val="6E2545A6"/>
+    <w:multiLevelType w:val="multilevel"/>
+    <w:tmpl w:val="65A62132"/>
+    <w:lvl w:ilvl="0">
+      <w:start w:val="1"/>
+      <w:numFmt w:val="bullet"/>
+      <w:lvlText w:val=""/>
+      <w:lvlJc w:val="left"/>
+      <w:pPr>
+        <w:ind w:left="720" w:hanging="360"/>
+      </w:pPr>
+    </w:lvl>
+    <w:lvl w:ilvl="1">
+      <w:start w:val="1"/>
+      <w:numFmt w:val="bullet"/>
+      <w:lvlText w:val="◦"/>
+      <w:lvlJc w:val="left"/>
+      <w:pPr>
+        <w:ind w:left="1080" w:hanging="360"/>
+      </w:pPr>
+    </w:lvl>
+    <w:lvl w:ilvl="2">
+      <w:start w:val="1"/>
+      <w:numFmt w:val="bullet"/>
+      <w:lvlText w:val="▪"/>
+      <w:lvlJc w:val="left"/>
+      <w:pPr>
+        <w:ind w:left="1440" w:hanging="360"/>
+      </w:pPr>
+    </w:lvl>
+    <w:lvl w:ilvl="3">
+      <w:start w:val="1"/>
+      <w:numFmt w:val="bullet"/>
+      <w:lvlText w:val=""/>
+      <w:lvlJc w:val="left"/>
+      <w:pPr>
+        <w:ind w:left="1800" w:hanging="360"/>
+      </w:pPr>
+    </w:lvl>
+    <w:lvl w:ilvl="4">
+      <w:start w:val="1"/>
+      <w:numFmt w:val="bullet"/>
+      <w:lvlText w:val="◦"/>
+      <w:lvlJc w:val="left"/>
+      <w:pPr>
+        <w:ind w:left="2160" w:hanging="360"/>
+      </w:pPr>
+    </w:lvl>
+    <w:lvl w:ilvl="5">
+      <w:start w:val="1"/>
+      <w:numFmt w:val="bullet"/>
+      <w:lvlText w:val="▪"/>
+      <w:lvlJc w:val="left"/>
+      <w:pPr>
+        <w:ind w:left="2520" w:hanging="360"/>
+      </w:pPr>
+    </w:lvl>
+    <w:lvl w:ilvl="6">
+      <w:start w:val="1"/>
+      <w:numFmt w:val="bullet"/>
+      <w:lvlText w:val=""/>
+      <w:lvlJc w:val="left"/>
+      <w:pPr>
+        <w:ind w:left="2880" w:hanging="360"/>
+      </w:pPr>
+    </w:lvl>
+    <w:lvl w:ilvl="7">
+      <w:start w:val="1"/>
+      <w:numFmt w:val="bullet"/>
+      <w:lvlText w:val="◦"/>
+      <w:lvlJc w:val="left"/>
+      <w:pPr>
+        <w:ind w:left="3240" w:hanging="360"/>
+      </w:pPr>
+    </w:lvl>
+    <w:lvl w:ilvl="8">
+      <w:start w:val="1"/>
+      <w:numFmt w:val="bullet"/>
+      <w:lvlText w:val="▪"/>
+      <w:lvlJc w:val="left"/>
+      <w:pPr>
+        <w:ind w:left="3600" w:hanging="360"/>
+      </w:pPr>
+    </w:lvl>
+  </w:abstractNum>
+  <w:abstractNum w:abstractNumId="26" w15:restartNumberingAfterBreak="0">
     <w:nsid w:val="72B54DBC"/>
     <w:multiLevelType w:val="multilevel"/>
     <w:tmpl w:val="EBB2BCA6"/>
@@ -4800,7 +7510,7 @@
       </w:rPr>
     </w:lvl>
   </w:abstractNum>
-  <w:abstractNum w:abstractNumId="15" w15:restartNumberingAfterBreak="0">
+  <w:abstractNum w:abstractNumId="27" w15:restartNumberingAfterBreak="0">
     <w:nsid w:val="76EC0866"/>
     <w:multiLevelType w:val="multilevel"/>
     <w:tmpl w:val="A52C2EB4"/>
@@ -4886,7 +7596,7 @@
       </w:pPr>
     </w:lvl>
   </w:abstractNum>
-  <w:abstractNum w:abstractNumId="16" w15:restartNumberingAfterBreak="0">
+  <w:abstractNum w:abstractNumId="28" w15:restartNumberingAfterBreak="0">
     <w:nsid w:val="770128EE"/>
     <w:multiLevelType w:val="multilevel"/>
     <w:tmpl w:val="F5B25742"/>
@@ -4999,291 +7709,95 @@
       </w:rPr>
     </w:lvl>
   </w:abstractNum>
-  <w:abstractNum w:abstractNumId="17" w15:restartNumberingAfterBreak="0">
-    <w:nsid w:val="77C2201B"/>
-    <w:multiLevelType w:val="hybridMultilevel"/>
-    <w:tmpl w:val="A5D8BF46"/>
-    <w:lvl w:ilvl="0" w:tplc="E01E5DA2">
-      <w:start w:val="1"/>
-      <w:numFmt w:val="bullet"/>
-      <w:lvlText w:val=""/>
-      <w:lvlJc w:val="left"/>
-      <w:pPr>
-        <w:ind w:left="765" w:hanging="360"/>
-      </w:pPr>
-      <w:rPr>
-        <w:rFonts w:ascii="Symbol" w:eastAsia="Arial" w:hAnsi="Symbol" w:cs="Arial" w:hint="default"/>
-      </w:rPr>
-    </w:lvl>
-    <w:lvl w:ilvl="1" w:tplc="04160003" w:tentative="1">
-      <w:start w:val="1"/>
-      <w:numFmt w:val="bullet"/>
-      <w:lvlText w:val="o"/>
-      <w:lvlJc w:val="left"/>
-      <w:pPr>
-        <w:ind w:left="1485" w:hanging="360"/>
-      </w:pPr>
-      <w:rPr>
-        <w:rFonts w:ascii="Courier New" w:hAnsi="Courier New" w:cs="Courier New" w:hint="default"/>
-      </w:rPr>
-    </w:lvl>
-    <w:lvl w:ilvl="2" w:tplc="04160005" w:tentative="1">
-      <w:start w:val="1"/>
-      <w:numFmt w:val="bullet"/>
-      <w:lvlText w:val=""/>
-      <w:lvlJc w:val="left"/>
-      <w:pPr>
-        <w:ind w:left="2205" w:hanging="360"/>
-      </w:pPr>
-      <w:rPr>
-        <w:rFonts w:ascii="Wingdings" w:hAnsi="Wingdings" w:hint="default"/>
-      </w:rPr>
-    </w:lvl>
-    <w:lvl w:ilvl="3" w:tplc="04160001" w:tentative="1">
-      <w:start w:val="1"/>
-      <w:numFmt w:val="bullet"/>
-      <w:lvlText w:val=""/>
-      <w:lvlJc w:val="left"/>
-      <w:pPr>
-        <w:ind w:left="2925" w:hanging="360"/>
-      </w:pPr>
-      <w:rPr>
-        <w:rFonts w:ascii="Symbol" w:hAnsi="Symbol" w:hint="default"/>
-      </w:rPr>
-    </w:lvl>
-    <w:lvl w:ilvl="4" w:tplc="04160003" w:tentative="1">
-      <w:start w:val="1"/>
-      <w:numFmt w:val="bullet"/>
-      <w:lvlText w:val="o"/>
-      <w:lvlJc w:val="left"/>
-      <w:pPr>
-        <w:ind w:left="3645" w:hanging="360"/>
-      </w:pPr>
-      <w:rPr>
-        <w:rFonts w:ascii="Courier New" w:hAnsi="Courier New" w:cs="Courier New" w:hint="default"/>
-      </w:rPr>
-    </w:lvl>
-    <w:lvl w:ilvl="5" w:tplc="04160005" w:tentative="1">
-      <w:start w:val="1"/>
-      <w:numFmt w:val="bullet"/>
-      <w:lvlText w:val=""/>
-      <w:lvlJc w:val="left"/>
-      <w:pPr>
-        <w:ind w:left="4365" w:hanging="360"/>
-      </w:pPr>
-      <w:rPr>
-        <w:rFonts w:ascii="Wingdings" w:hAnsi="Wingdings" w:hint="default"/>
-      </w:rPr>
-    </w:lvl>
-    <w:lvl w:ilvl="6" w:tplc="04160001" w:tentative="1">
-      <w:start w:val="1"/>
-      <w:numFmt w:val="bullet"/>
-      <w:lvlText w:val=""/>
-      <w:lvlJc w:val="left"/>
-      <w:pPr>
-        <w:ind w:left="5085" w:hanging="360"/>
-      </w:pPr>
-      <w:rPr>
-        <w:rFonts w:ascii="Symbol" w:hAnsi="Symbol" w:hint="default"/>
-      </w:rPr>
-    </w:lvl>
-    <w:lvl w:ilvl="7" w:tplc="04160003" w:tentative="1">
-      <w:start w:val="1"/>
-      <w:numFmt w:val="bullet"/>
-      <w:lvlText w:val="o"/>
-      <w:lvlJc w:val="left"/>
-      <w:pPr>
-        <w:ind w:left="5805" w:hanging="360"/>
-      </w:pPr>
-      <w:rPr>
-        <w:rFonts w:ascii="Courier New" w:hAnsi="Courier New" w:cs="Courier New" w:hint="default"/>
-      </w:rPr>
-    </w:lvl>
-    <w:lvl w:ilvl="8" w:tplc="04160005" w:tentative="1">
-      <w:start w:val="1"/>
-      <w:numFmt w:val="bullet"/>
-      <w:lvlText w:val=""/>
-      <w:lvlJc w:val="left"/>
-      <w:pPr>
-        <w:ind w:left="6525" w:hanging="360"/>
-      </w:pPr>
-      <w:rPr>
-        <w:rFonts w:ascii="Wingdings" w:hAnsi="Wingdings" w:hint="default"/>
-      </w:rPr>
-    </w:lvl>
-  </w:abstractNum>
-  <w:abstractNum w:abstractNumId="18" w15:restartNumberingAfterBreak="0">
-    <w:nsid w:val="7FC32E49"/>
-    <w:multiLevelType w:val="multilevel"/>
-    <w:tmpl w:val="CECACA0E"/>
-    <w:lvl w:ilvl="0">
-      <w:start w:val="1"/>
-      <w:numFmt w:val="decimal"/>
-      <w:lvlText w:val="%1)"/>
-      <w:lvlJc w:val="left"/>
-      <w:pPr>
-        <w:ind w:left="720" w:hanging="360"/>
-      </w:pPr>
-      <w:rPr>
-        <w:u w:val="none"/>
-      </w:rPr>
-    </w:lvl>
-    <w:lvl w:ilvl="1">
-      <w:start w:val="1"/>
-      <w:numFmt w:val="lowerLetter"/>
-      <w:lvlText w:val="%2)"/>
-      <w:lvlJc w:val="left"/>
-      <w:pPr>
-        <w:ind w:left="1440" w:hanging="360"/>
-      </w:pPr>
-      <w:rPr>
-        <w:u w:val="none"/>
-      </w:rPr>
-    </w:lvl>
-    <w:lvl w:ilvl="2">
-      <w:start w:val="1"/>
-      <w:numFmt w:val="lowerRoman"/>
-      <w:lvlText w:val="%3)"/>
-      <w:lvlJc w:val="right"/>
-      <w:pPr>
-        <w:ind w:left="2160" w:hanging="360"/>
-      </w:pPr>
-      <w:rPr>
-        <w:u w:val="none"/>
-      </w:rPr>
-    </w:lvl>
-    <w:lvl w:ilvl="3">
-      <w:start w:val="1"/>
-      <w:numFmt w:val="decimal"/>
-      <w:lvlText w:val="(%4)"/>
-      <w:lvlJc w:val="left"/>
-      <w:pPr>
-        <w:ind w:left="2880" w:hanging="360"/>
-      </w:pPr>
-      <w:rPr>
-        <w:u w:val="none"/>
-      </w:rPr>
-    </w:lvl>
-    <w:lvl w:ilvl="4">
-      <w:start w:val="1"/>
-      <w:numFmt w:val="lowerLetter"/>
-      <w:lvlText w:val="(%5)"/>
-      <w:lvlJc w:val="left"/>
-      <w:pPr>
-        <w:ind w:left="3600" w:hanging="360"/>
-      </w:pPr>
-      <w:rPr>
-        <w:u w:val="none"/>
-      </w:rPr>
-    </w:lvl>
-    <w:lvl w:ilvl="5">
-      <w:start w:val="1"/>
-      <w:numFmt w:val="lowerRoman"/>
-      <w:lvlText w:val="(%6)"/>
-      <w:lvlJc w:val="right"/>
-      <w:pPr>
-        <w:ind w:left="4320" w:hanging="360"/>
-      </w:pPr>
-      <w:rPr>
-        <w:u w:val="none"/>
-      </w:rPr>
-    </w:lvl>
-    <w:lvl w:ilvl="6">
-      <w:start w:val="1"/>
-      <w:numFmt w:val="decimal"/>
-      <w:lvlText w:val="%7."/>
-      <w:lvlJc w:val="left"/>
-      <w:pPr>
-        <w:ind w:left="5040" w:hanging="360"/>
-      </w:pPr>
-      <w:rPr>
-        <w:u w:val="none"/>
-      </w:rPr>
-    </w:lvl>
-    <w:lvl w:ilvl="7">
-      <w:start w:val="1"/>
-      <w:numFmt w:val="lowerLetter"/>
-      <w:lvlText w:val="%8."/>
-      <w:lvlJc w:val="left"/>
-      <w:pPr>
-        <w:ind w:left="5760" w:hanging="360"/>
-      </w:pPr>
-      <w:rPr>
-        <w:u w:val="none"/>
-      </w:rPr>
-    </w:lvl>
-    <w:lvl w:ilvl="8">
-      <w:start w:val="1"/>
-      <w:numFmt w:val="lowerRoman"/>
-      <w:lvlText w:val="%9."/>
-      <w:lvlJc w:val="right"/>
-      <w:pPr>
-        <w:ind w:left="6480" w:hanging="360"/>
-      </w:pPr>
-      <w:rPr>
-        <w:u w:val="none"/>
-      </w:rPr>
-    </w:lvl>
-  </w:abstractNum>
   <w:num w:numId="1">
+    <w:abstractNumId w:val="18"/>
+  </w:num>
+  <w:num w:numId="2">
+    <w:abstractNumId w:val="21"/>
+  </w:num>
+  <w:num w:numId="3">
+    <w:abstractNumId w:val="19"/>
+  </w:num>
+  <w:num w:numId="4">
     <w:abstractNumId w:val="0"/>
   </w:num>
-  <w:num w:numId="2">
+  <w:num w:numId="5">
+    <w:abstractNumId w:val="4"/>
+  </w:num>
+  <w:num w:numId="6">
+    <w:abstractNumId w:val="14"/>
+  </w:num>
+  <w:num w:numId="7">
+    <w:abstractNumId w:val="24"/>
+  </w:num>
+  <w:num w:numId="8">
+    <w:abstractNumId w:val="2"/>
+  </w:num>
+  <w:num w:numId="9">
+    <w:abstractNumId w:val="5"/>
+  </w:num>
+  <w:num w:numId="10">
     <w:abstractNumId w:val="8"/>
   </w:num>
-  <w:num w:numId="3">
+  <w:num w:numId="11">
+    <w:abstractNumId w:val="7"/>
+  </w:num>
+  <w:num w:numId="12">
+    <w:abstractNumId w:val="10"/>
+  </w:num>
+  <w:num w:numId="13">
     <w:abstractNumId w:val="15"/>
   </w:num>
-  <w:num w:numId="4">
-    <w:abstractNumId w:val="4"/>
+  <w:num w:numId="14">
+    <w:abstractNumId w:val="9"/>
   </w:num>
-  <w:num w:numId="5">
+  <w:num w:numId="15">
+    <w:abstractNumId w:val="25"/>
+  </w:num>
+  <w:num w:numId="16">
+    <w:abstractNumId w:val="1"/>
+  </w:num>
+  <w:num w:numId="17">
     <w:abstractNumId w:val="16"/>
   </w:num>
-  <w:num w:numId="6">
+  <w:num w:numId="18">
+    <w:abstractNumId w:val="27"/>
+  </w:num>
+  <w:num w:numId="19">
+    <w:abstractNumId w:val="28"/>
+  </w:num>
+  <w:num w:numId="20">
+    <w:abstractNumId w:val="11"/>
+  </w:num>
+  <w:num w:numId="21">
     <w:abstractNumId w:val="13"/>
   </w:num>
-  <w:num w:numId="7">
-    <w:abstractNumId w:val="5"/>
+  <w:num w:numId="22">
+    <w:abstractNumId w:val="23"/>
   </w:num>
-  <w:num w:numId="8">
-    <w:abstractNumId w:val="7"/>
+  <w:num w:numId="23">
+    <w:abstractNumId w:val="22"/>
   </w:num>
-  <w:num w:numId="9">
+  <w:num w:numId="24">
     <w:abstractNumId w:val="12"/>
   </w:num>
-  <w:num w:numId="10">
-    <w:abstractNumId w:val="11"/>
-  </w:num>
-  <w:num w:numId="11">
+  <w:num w:numId="25">
     <w:abstractNumId w:val="6"/>
   </w:num>
-  <w:num w:numId="12">
+  <w:num w:numId="26">
+    <w:abstractNumId w:val="26"/>
+  </w:num>
+  <w:num w:numId="27">
+    <w:abstractNumId w:val="17"/>
+  </w:num>
+  <w:num w:numId="28">
     <w:abstractNumId w:val="3"/>
   </w:num>
-  <w:num w:numId="13">
-    <w:abstractNumId w:val="18"/>
+  <w:num w:numId="29">
+    <w:abstractNumId w:val="20"/>
   </w:num>
-  <w:num w:numId="14">
-    <w:abstractNumId w:val="2"/>
-  </w:num>
-  <w:num w:numId="15">
-    <w:abstractNumId w:val="14"/>
-  </w:num>
-  <w:num w:numId="16">
-    <w:abstractNumId w:val="9"/>
-  </w:num>
-  <w:num w:numId="17">
-    <w:abstractNumId w:val="1"/>
-  </w:num>
-  <w:num w:numId="18">
-    <w:abstractNumId w:val="17"/>
-  </w:num>
-  <w:num w:numId="19">
-    <w:abstractNumId w:val="10"/>
-  </w:num>
-  <w:num w:numId="20">
-    <w:abstractNumId w:val="3"/>
+  <w:num w:numId="30">
+    <w:abstractNumId w:val="6"/>
     <w:lvlOverride w:ilvl="0">
       <w:startOverride w:val="2"/>
     </w:lvlOverride>
@@ -5323,12 +7837,15 @@
         <w:rFonts w:ascii="Arial" w:eastAsia="Arial" w:hAnsi="Arial" w:cs="Arial"/>
         <w:sz w:val="24"/>
         <w:szCs w:val="24"/>
-        <w:lang w:val="pt-BR" w:eastAsia="pt-BR" w:bidi="ar-SA"/>
+        <w:lang w:val="pt-BR" w:eastAsia="ja-JP" w:bidi="ar-SA"/>
       </w:rPr>
     </w:rPrDefault>
     <w:pPrDefault>
       <w:pPr>
-        <w:widowControl w:val="0"/>
+        <w:shd w:val="clear" w:color="auto" w:fill="FFFFFF"/>
+        <w:spacing w:before="285" w:after="285" w:line="360" w:lineRule="auto"/>
+        <w:ind w:firstLine="720"/>
+        <w:jc w:val="both"/>
       </w:pPr>
     </w:pPrDefault>
   </w:docDefaults>
@@ -5708,12 +8225,7 @@
   <w:style w:type="paragraph" w:default="1" w:styleId="Normal">
     <w:name w:val="Normal"/>
     <w:qFormat/>
-    <w:rsid w:val="001C236C"/>
-    <w:pPr>
-      <w:spacing w:after="240" w:line="360" w:lineRule="auto"/>
-      <w:ind w:firstLine="567"/>
-      <w:jc w:val="both"/>
-    </w:pPr>
+    <w:rsid w:val="00D743E5"/>
   </w:style>
   <w:style w:type="paragraph" w:styleId="Ttulo1">
     <w:name w:val="heading 1"/>
@@ -5723,16 +8235,14 @@
     <w:qFormat/>
     <w:pPr>
       <w:keepNext/>
-      <w:widowControl/>
-      <w:tabs>
-        <w:tab w:val="right" w:pos="9072"/>
-      </w:tabs>
-      <w:spacing w:before="200" w:after="60"/>
+      <w:spacing w:before="240" w:after="120"/>
+      <w:ind w:firstLine="0"/>
       <w:outlineLvl w:val="0"/>
     </w:pPr>
     <w:rPr>
-      <w:rFonts w:ascii="Quattrocento Sans" w:eastAsia="Quattrocento Sans" w:hAnsi="Quattrocento Sans" w:cs="Quattrocento Sans"/>
-      <w:smallCaps/>
+      <w:b/>
+      <w:sz w:val="36"/>
+      <w:szCs w:val="36"/>
     </w:rPr>
   </w:style>
   <w:style w:type="paragraph" w:styleId="Ttulo2">
@@ -5744,15 +8254,15 @@
     <w:qFormat/>
     <w:pPr>
       <w:keepNext/>
-      <w:widowControl/>
-      <w:spacing w:after="200"/>
-      <w:ind w:left="1710" w:right="1155" w:hanging="450"/>
+      <w:spacing w:before="200" w:after="120"/>
+      <w:ind w:firstLine="0"/>
       <w:outlineLvl w:val="1"/>
     </w:pPr>
     <w:rPr>
-      <w:i/>
-      <w:sz w:val="20"/>
-      <w:szCs w:val="20"/>
+      <w:rFonts w:ascii="Liberation Sans" w:eastAsia="Liberation Sans" w:hAnsi="Liberation Sans" w:cs="Liberation Sans"/>
+      <w:b/>
+      <w:sz w:val="32"/>
+      <w:szCs w:val="32"/>
     </w:rPr>
   </w:style>
   <w:style w:type="paragraph" w:styleId="Ttulo3">
@@ -5760,23 +8270,18 @@
     <w:basedOn w:val="Normal"/>
     <w:next w:val="Normal"/>
     <w:uiPriority w:val="9"/>
-    <w:semiHidden/>
     <w:unhideWhenUsed/>
     <w:qFormat/>
     <w:pPr>
       <w:keepNext/>
-      <w:widowControl/>
-      <w:pBdr>
-        <w:top w:val="single" w:sz="4" w:space="1" w:color="000000"/>
-      </w:pBdr>
-      <w:spacing w:before="240" w:after="60"/>
-      <w:ind w:left="1224" w:hanging="720"/>
+      <w:keepLines/>
+      <w:spacing w:before="280" w:after="80"/>
       <w:outlineLvl w:val="2"/>
     </w:pPr>
     <w:rPr>
-      <w:rFonts w:ascii="Quattrocento Sans" w:eastAsia="Quattrocento Sans" w:hAnsi="Quattrocento Sans" w:cs="Quattrocento Sans"/>
       <w:b/>
-      <w:smallCaps/>
+      <w:sz w:val="28"/>
+      <w:szCs w:val="28"/>
     </w:rPr>
   </w:style>
   <w:style w:type="paragraph" w:styleId="Ttulo4">
@@ -5789,16 +8294,12 @@
     <w:qFormat/>
     <w:pPr>
       <w:keepNext/>
-      <w:tabs>
-        <w:tab w:val="left" w:pos="5610"/>
-      </w:tabs>
-      <w:spacing w:line="480" w:lineRule="auto"/>
-      <w:jc w:val="center"/>
+      <w:keepLines/>
+      <w:spacing w:before="240" w:after="40"/>
       <w:outlineLvl w:val="3"/>
     </w:pPr>
     <w:rPr>
       <w:b/>
-      <w:color w:val="FFFFFF"/>
     </w:rPr>
   </w:style>
   <w:style w:type="paragraph" w:styleId="Ttulo5">
@@ -5810,16 +8311,15 @@
     <w:unhideWhenUsed/>
     <w:qFormat/>
     <w:pPr>
-      <w:widowControl/>
-      <w:spacing w:before="120"/>
-      <w:ind w:left="1512" w:hanging="1008"/>
+      <w:keepNext/>
+      <w:keepLines/>
+      <w:spacing w:before="220" w:after="40"/>
       <w:outlineLvl w:val="4"/>
     </w:pPr>
     <w:rPr>
-      <w:rFonts w:ascii="Quattrocento Sans" w:eastAsia="Quattrocento Sans" w:hAnsi="Quattrocento Sans" w:cs="Quattrocento Sans"/>
       <w:b/>
-      <w:sz w:val="20"/>
-      <w:szCs w:val="20"/>
+      <w:sz w:val="22"/>
+      <w:szCs w:val="22"/>
     </w:rPr>
   </w:style>
   <w:style w:type="paragraph" w:styleId="Ttulo6">
@@ -5831,13 +8331,13 @@
     <w:unhideWhenUsed/>
     <w:qFormat/>
     <w:pPr>
-      <w:widowControl/>
-      <w:spacing w:before="240" w:after="60"/>
-      <w:ind w:left="1656" w:hanging="1152"/>
+      <w:keepNext/>
+      <w:keepLines/>
+      <w:spacing w:before="200" w:after="40"/>
       <w:outlineLvl w:val="5"/>
     </w:pPr>
     <w:rPr>
-      <w:rFonts w:ascii="Quattrocento Sans" w:eastAsia="Quattrocento Sans" w:hAnsi="Quattrocento Sans" w:cs="Quattrocento Sans"/>
+      <w:b/>
       <w:sz w:val="20"/>
       <w:szCs w:val="20"/>
     </w:rPr>
@@ -5888,13 +8388,14 @@
     <w:qFormat/>
     <w:pPr>
       <w:keepNext/>
-      <w:keepLines/>
-      <w:spacing w:before="480" w:after="120"/>
+      <w:spacing w:before="126" w:after="6" w:line="240" w:lineRule="auto"/>
+      <w:ind w:firstLine="0"/>
+      <w:jc w:val="center"/>
     </w:pPr>
     <w:rPr>
       <w:b/>
-      <w:sz w:val="72"/>
-      <w:szCs w:val="72"/>
+      <w:sz w:val="32"/>
+      <w:szCs w:val="32"/>
     </w:rPr>
   </w:style>
   <w:style w:type="paragraph" w:styleId="Subttulo">
@@ -5916,32 +8417,118 @@
       <w:szCs w:val="48"/>
     </w:rPr>
   </w:style>
-  <w:style w:type="character" w:customStyle="1" w:styleId="pbnghe">
-    <w:name w:val="pbnghe"/>
-    <w:basedOn w:val="Fontepargpadro"/>
-    <w:rsid w:val="00BD7824"/>
+  <w:style w:type="paragraph" w:styleId="CabealhodoSumrio">
+    <w:name w:val="TOC Heading"/>
+    <w:basedOn w:val="Ttulo1"/>
+    <w:next w:val="Normal"/>
+    <w:uiPriority w:val="39"/>
+    <w:unhideWhenUsed/>
+    <w:qFormat/>
+    <w:rsid w:val="00612D07"/>
+    <w:pPr>
+      <w:keepLines/>
+      <w:shd w:val="clear" w:color="auto" w:fill="auto"/>
+      <w:spacing w:after="0" w:line="259" w:lineRule="auto"/>
+      <w:jc w:val="left"/>
+      <w:outlineLvl w:val="9"/>
+    </w:pPr>
+    <w:rPr>
+      <w:rFonts w:asciiTheme="majorHAnsi" w:eastAsiaTheme="majorEastAsia" w:hAnsiTheme="majorHAnsi" w:cstheme="majorBidi"/>
+      <w:b w:val="0"/>
+      <w:color w:val="365F91" w:themeColor="accent1" w:themeShade="BF"/>
+      <w:sz w:val="32"/>
+      <w:szCs w:val="32"/>
+    </w:rPr>
   </w:style>
   <w:style w:type="character" w:styleId="Hyperlink">
     <w:name w:val="Hyperlink"/>
     <w:basedOn w:val="Fontepargpadro"/>
     <w:uiPriority w:val="99"/>
     <w:unhideWhenUsed/>
-    <w:rsid w:val="00971462"/>
+    <w:rsid w:val="00612D07"/>
     <w:rPr>
       <w:color w:val="0000FF" w:themeColor="hyperlink"/>
       <w:u w:val="single"/>
     </w:rPr>
+  </w:style>
+  <w:style w:type="character" w:customStyle="1" w:styleId="UnresolvedMention">
+    <w:name w:val="Unresolved Mention"/>
+    <w:basedOn w:val="Fontepargpadro"/>
+    <w:uiPriority w:val="99"/>
+    <w:semiHidden/>
+    <w:unhideWhenUsed/>
+    <w:rsid w:val="00612D07"/>
+    <w:rPr>
+      <w:color w:val="605E5C"/>
+      <w:shd w:val="clear" w:color="auto" w:fill="E1DFDD"/>
+    </w:rPr>
+  </w:style>
+  <w:style w:type="paragraph" w:styleId="Sumrio1">
+    <w:name w:val="toc 1"/>
+    <w:basedOn w:val="Normal"/>
+    <w:next w:val="Normal"/>
+    <w:autoRedefine/>
+    <w:uiPriority w:val="39"/>
+    <w:unhideWhenUsed/>
+    <w:rsid w:val="00A63977"/>
+    <w:pPr>
+      <w:spacing w:after="100"/>
+    </w:pPr>
+  </w:style>
+  <w:style w:type="paragraph" w:styleId="Sumrio2">
+    <w:name w:val="toc 2"/>
+    <w:basedOn w:val="Normal"/>
+    <w:next w:val="Normal"/>
+    <w:autoRedefine/>
+    <w:uiPriority w:val="39"/>
+    <w:unhideWhenUsed/>
+    <w:rsid w:val="00A63977"/>
+    <w:pPr>
+      <w:spacing w:after="100"/>
+      <w:ind w:left="240"/>
+    </w:pPr>
+  </w:style>
+  <w:style w:type="paragraph" w:styleId="Sumrio3">
+    <w:name w:val="toc 3"/>
+    <w:basedOn w:val="Normal"/>
+    <w:next w:val="Normal"/>
+    <w:autoRedefine/>
+    <w:uiPriority w:val="39"/>
+    <w:unhideWhenUsed/>
+    <w:rsid w:val="00A63977"/>
+    <w:pPr>
+      <w:spacing w:after="100"/>
+      <w:ind w:left="480"/>
+    </w:pPr>
   </w:style>
   <w:style w:type="paragraph" w:styleId="PargrafodaLista">
     <w:name w:val="List Paragraph"/>
     <w:basedOn w:val="Normal"/>
     <w:uiPriority w:val="34"/>
     <w:qFormat/>
-    <w:rsid w:val="00CF0E61"/>
+    <w:rsid w:val="0053541F"/>
     <w:pPr>
-      <w:ind w:left="720"/>
+      <w:widowControl w:val="0"/>
+      <w:shd w:val="clear" w:color="auto" w:fill="auto"/>
+      <w:spacing w:before="0" w:after="240"/>
+      <w:ind w:left="720" w:firstLine="567"/>
       <w:contextualSpacing/>
     </w:pPr>
+    <w:rPr>
+      <w:lang w:eastAsia="pt-BR"/>
+    </w:rPr>
+  </w:style>
+  <w:style w:type="character" w:styleId="HiperlinkVisitado">
+    <w:name w:val="FollowedHyperlink"/>
+    <w:basedOn w:val="Fontepargpadro"/>
+    <w:uiPriority w:val="99"/>
+    <w:semiHidden/>
+    <w:unhideWhenUsed/>
+    <w:rsid w:val="00FF0466"/>
+    <w:rPr>
+      <w:color w:val="800080" w:themeColor="followedHyperlink"/>
+      <w:u w:val="single"/>
+    </w:rPr>
   </w:style>
 </w:styles>
 </file>
@@ -6271,7 +8858,7 @@
 </file>
 
 <file path=customXml/itemProps1.xml><?xml version="1.0" encoding="utf-8"?>
-<ds:datastoreItem xmlns:ds="http://schemas.openxmlformats.org/officeDocument/2006/customXml" ds:itemID="{AECFF59A-5108-4502-8C81-43C8128F03F1}">
+<ds:datastoreItem xmlns:ds="http://schemas.openxmlformats.org/officeDocument/2006/customXml" ds:itemID="{71325865-CCAB-451F-B302-1DF1139BD3D7}">
   <ds:schemaRefs>
     <ds:schemaRef ds:uri="http://schemas.openxmlformats.org/officeDocument/2006/bibliography"/>
   </ds:schemaRefs>
